--- a/navrh.docx
+++ b/navrh.docx
@@ -11,6 +11,56 @@
       </w:r>
     </w:p>
     <w:p>
+      <w:r>
+        <w:t>V tejto kapitole sa budeme zaoberať návrhom jednotlivých častí aplikácie. Najskôr spomenieme funkcie, ktoré bude naša aplikácia ponúkať. Ďalej popíšeme</w:t>
+      </w:r>
+      <w:r>
+        <w:t>,</w:t>
+      </w:r>
+      <w:r>
+        <w:t xml:space="preserve"> ako sme spomedzi mnohých alternatív vybrali vhodný algoritmus pre potrebu našej aplikácie. </w:t>
+      </w:r>
+      <w:r>
+        <w:t>Pri navrhovaní aplikácie sme sa venovali analýze získaných statických dát a dát o meškaní. Spomíname tiež</w:t>
+      </w:r>
+      <w:r>
+        <w:t>,</w:t>
+      </w:r>
+      <w:r>
+        <w:t xml:space="preserve"> ako budeme pristupovať k týmto dátam pri implementácii</w:t>
+      </w:r>
+      <w:r>
+        <w:t>, teda akým</w:t>
+      </w:r>
+      <w:r>
+        <w:t xml:space="preserve"> spôsobom ich uložíme do databázy</w:t>
+      </w:r>
+      <w:r>
+        <w:t xml:space="preserve"> a následne do dátovej štruktúry</w:t>
+      </w:r>
+      <w:r>
+        <w:t>. V neposlednom rade spomenieme</w:t>
+      </w:r>
+      <w:r>
+        <w:t>,</w:t>
+      </w:r>
+      <w:r>
+        <w:t xml:space="preserve"> ako bude fungovať naša aplikácia z pohľadu </w:t>
+      </w:r>
+      <w:r>
+        <w:t xml:space="preserve">jej </w:t>
+      </w:r>
+      <w:r>
+        <w:t>architektúr</w:t>
+      </w:r>
+      <w:r>
+        <w:t>y</w:t>
+      </w:r>
+      <w:r>
+        <w:t>.</w:t>
+      </w:r>
+    </w:p>
+    <w:p>
       <w:pPr>
         <w:pStyle w:val="Nadpis2"/>
       </w:pPr>
@@ -69,7 +119,19 @@
         <w:pStyle w:val="Bezriadkovania"/>
       </w:pPr>
       <w:r>
-        <w:t>Medzi ďalšie funkcionality patrí zakúpenie lístka priamo cez aplikáciu. Táto funkcionalita však nesúvisí priamo s našim zadaním a navyše je potrebná zmluva s dopravcami. Preto naša aplikácia túto možnosť ponúkať nebude.</w:t>
+        <w:t>Medzi ďalšie funkcionality patrí zakúpenie lístka priamo cez aplikáciu. Táto funkcionalita však nesúvisí priamo s</w:t>
+      </w:r>
+      <w:r>
+        <w:t xml:space="preserve">o </w:t>
+      </w:r>
+      <w:r>
+        <w:t xml:space="preserve">zadaním </w:t>
+      </w:r>
+      <w:r>
+        <w:t xml:space="preserve">našej práce </w:t>
+      </w:r>
+      <w:r>
+        <w:t>a navyše je potrebná zmluva s dopravcami. Preto naša aplikácia túto možnosť ponúkať nebude.</w:t>
       </w:r>
     </w:p>
     <w:p>
@@ -228,11 +290,10 @@
       <w:r>
         <w:t xml:space="preserve"> </w:t>
       </w:r>
-      <w:proofErr w:type="spellStart"/>
-      <w:r>
-        <w:t>prehladávaného</w:t>
-      </w:r>
-      <w:proofErr w:type="spellEnd"/>
+      <w:r>
+        <w:lastRenderedPageBreak/>
+        <w:t>prehľadávaného</w:t>
+      </w:r>
       <w:r>
         <w:t xml:space="preserve"> priestoru. Minimalizácia v okolí virtuálnej cesty a minimalizácia </w:t>
       </w:r>
@@ -334,11 +395,7 @@
         <w:t>ďalšími pridanými kritériami.</w:t>
       </w:r>
       <w:r>
-        <w:t xml:space="preserve"> V 1.3 boli spomenuté návrhy časovo závislých algoritmov. Algoritmus 1.3.1 sa dokáže </w:t>
-      </w:r>
-      <w:r>
-        <w:lastRenderedPageBreak/>
-        <w:t>vysporiadať aj viacerými módmi. Vráti však len jednu cestu. V 1.7 je popísaný algoritmus, ktorý efektívne vyhľadáva rôzne alternatívne cesty.</w:t>
+        <w:t xml:space="preserve"> V 1.3 boli spomenuté návrhy časovo závislých algoritmov. Algoritmus 1.3.1 sa dokáže vysporiadať aj viacerými módmi. Vráti však len jednu cestu. V 1.7 je popísaný algoritmus, ktorý efektívne vyhľadáva rôzne alternatívne cesty.</w:t>
       </w:r>
       <w:r>
         <w:t xml:space="preserve"> </w:t>
@@ -791,6 +848,7 @@
         <w:pStyle w:val="Nadpis2"/>
       </w:pPr>
       <w:r>
+        <w:lastRenderedPageBreak/>
         <w:t>2.</w:t>
       </w:r>
       <w:r>
@@ -864,326 +922,1287 @@
         <w:pStyle w:val="Nadpis4"/>
       </w:pPr>
       <w:r>
+        <w:t xml:space="preserve">2.3.1.1 </w:t>
+      </w:r>
+      <w:r>
+        <w:t>GTFS</w:t>
+      </w:r>
+    </w:p>
+    <w:p>
+      <w:pPr>
+        <w:pStyle w:val="Bezriadkovania"/>
+      </w:pPr>
+      <w:r>
+        <w:t xml:space="preserve">General </w:t>
+      </w:r>
+      <w:proofErr w:type="spellStart"/>
+      <w:r>
+        <w:t>Transit</w:t>
+      </w:r>
+      <w:proofErr w:type="spellEnd"/>
+      <w:r>
+        <w:t xml:space="preserve"> </w:t>
+      </w:r>
+      <w:proofErr w:type="spellStart"/>
+      <w:r>
+        <w:t>Feed</w:t>
+      </w:r>
+      <w:proofErr w:type="spellEnd"/>
+      <w:r>
+        <w:t xml:space="preserve"> </w:t>
+      </w:r>
+      <w:proofErr w:type="spellStart"/>
+      <w:r>
+        <w:t>Specification</w:t>
+      </w:r>
+      <w:proofErr w:type="spellEnd"/>
+      <w:r>
+        <w:t xml:space="preserve"> (GTFS) je dohodnut</w:t>
+      </w:r>
+      <w:r>
+        <w:t>ý formát dát, ktorý používajú tisíce poskytovateľov verejnej dopravy a mnohé softvérové aplikácie. Špecifikácia definuje súbory</w:t>
+      </w:r>
+      <w:r>
+        <w:t xml:space="preserve">, v ktorých sú reprezentované entity v tabuľke. V stĺpcoch sú popísané vlastnosti entity a v každom riadku je nový záznam. </w:t>
+      </w:r>
+    </w:p>
+    <w:p>
+      <w:pPr>
+        <w:pStyle w:val="Bezriadkovania"/>
+      </w:pPr>
+      <w:r>
+        <w:t>Súbor</w:t>
+      </w:r>
+      <w:r>
+        <w:rPr>
+          <w:b/>
+        </w:rPr>
+        <w:t xml:space="preserve"> </w:t>
+      </w:r>
+      <w:r>
+        <w:rPr>
+          <w:b/>
+        </w:rPr>
+        <w:t xml:space="preserve">agency.txt </w:t>
+      </w:r>
+      <w:r>
+        <w:rPr>
+          <w:b/>
+        </w:rPr>
+        <w:t xml:space="preserve">obsahuje vlastnosti: </w:t>
+      </w:r>
+      <w:proofErr w:type="spellStart"/>
+      <w:r>
+        <w:t>agency_id</w:t>
+      </w:r>
+      <w:proofErr w:type="spellEnd"/>
+      <w:r>
+        <w:t xml:space="preserve">, </w:t>
+      </w:r>
+      <w:proofErr w:type="spellStart"/>
+      <w:r>
+        <w:t>agency_name</w:t>
+      </w:r>
+      <w:proofErr w:type="spellEnd"/>
+      <w:r>
+        <w:t xml:space="preserve">, </w:t>
+      </w:r>
+      <w:proofErr w:type="spellStart"/>
+      <w:r>
+        <w:t>agency_url</w:t>
+      </w:r>
+      <w:proofErr w:type="spellEnd"/>
+      <w:r>
+        <w:t xml:space="preserve">, </w:t>
+      </w:r>
+      <w:proofErr w:type="spellStart"/>
+      <w:r>
+        <w:t>agency_timezone,agency_lang</w:t>
+      </w:r>
+      <w:proofErr w:type="spellEnd"/>
+      <w:r>
+        <w:t xml:space="preserve">, </w:t>
+      </w:r>
+      <w:proofErr w:type="spellStart"/>
+      <w:r>
+        <w:t>agency_phone</w:t>
+      </w:r>
+      <w:proofErr w:type="spellEnd"/>
+      <w:r>
+        <w:t xml:space="preserve">. V našich dátach sa </w:t>
+      </w:r>
+      <w:proofErr w:type="spellStart"/>
+      <w:r>
+        <w:t>nechádza</w:t>
+      </w:r>
+      <w:proofErr w:type="spellEnd"/>
+      <w:r>
+        <w:t xml:space="preserve"> len jedna spoločnosť, ktorá prevádzkuje spoje a preto súbor s touto entitou nebudeme spracovávať. </w:t>
+      </w:r>
+    </w:p>
+    <w:p>
+      <w:pPr>
+        <w:pStyle w:val="Bezriadkovania"/>
+      </w:pPr>
+      <w:r>
+        <w:t xml:space="preserve">Zástavky sú zachytené v súbore </w:t>
+      </w:r>
+      <w:r>
+        <w:rPr>
+          <w:b/>
+        </w:rPr>
+        <w:t>stops.txt</w:t>
+      </w:r>
+      <w:r>
+        <w:rPr>
+          <w:b/>
+        </w:rPr>
+        <w:t xml:space="preserve">. Vlastnosti sú: </w:t>
+      </w:r>
+      <w:proofErr w:type="spellStart"/>
+      <w:r>
+        <w:rPr>
+          <w:b/>
+        </w:rPr>
+        <w:t>s</w:t>
+      </w:r>
+      <w:r>
+        <w:t>top_id</w:t>
+      </w:r>
+      <w:proofErr w:type="spellEnd"/>
+      <w:r>
+        <w:t>,</w:t>
+      </w:r>
+      <w:r>
+        <w:t xml:space="preserve"> </w:t>
+      </w:r>
+      <w:proofErr w:type="spellStart"/>
+      <w:r>
+        <w:t>stop_name</w:t>
+      </w:r>
+      <w:proofErr w:type="spellEnd"/>
+      <w:r>
+        <w:t>,</w:t>
+      </w:r>
+      <w:r>
+        <w:t xml:space="preserve"> </w:t>
+      </w:r>
+      <w:proofErr w:type="spellStart"/>
+      <w:r>
+        <w:t>stop_lat</w:t>
+      </w:r>
+      <w:proofErr w:type="spellEnd"/>
+      <w:r>
+        <w:t>,</w:t>
+      </w:r>
+      <w:r>
+        <w:t xml:space="preserve"> </w:t>
+      </w:r>
+      <w:proofErr w:type="spellStart"/>
+      <w:r>
+        <w:t>stop_lon</w:t>
+      </w:r>
+      <w:proofErr w:type="spellEnd"/>
+      <w:r>
+        <w:t>,</w:t>
+      </w:r>
+      <w:r>
+        <w:t xml:space="preserve"> </w:t>
+      </w:r>
+      <w:proofErr w:type="spellStart"/>
+      <w:r>
+        <w:t>zone_id</w:t>
+      </w:r>
+      <w:proofErr w:type="spellEnd"/>
+      <w:r>
+        <w:t>. V zozname sa zastávka s rovnakým názvom (</w:t>
+      </w:r>
+      <w:proofErr w:type="spellStart"/>
+      <w:r>
+        <w:t>stop_name</w:t>
+      </w:r>
+      <w:proofErr w:type="spellEnd"/>
+      <w:r>
+        <w:t>) nachádza viac krát. Jedná sa skôr o názov platformy (napr. Račianske mýto), pretože jednotlivé zastávky sú umiestnené v</w:t>
+      </w:r>
+      <w:r>
+        <w:t xml:space="preserve"> </w:t>
+      </w:r>
+      <w:r>
+        <w:t xml:space="preserve">rámci platformy na rôznych súradniciach. </w:t>
+      </w:r>
+    </w:p>
+    <w:p>
+      <w:pPr>
+        <w:pStyle w:val="Bezriadkovania"/>
+        <w:rPr>
+          <w:lang w:val="en-GB"/>
+        </w:rPr>
+      </w:pPr>
+      <w:r>
+        <w:t xml:space="preserve">Súbor </w:t>
+      </w:r>
+      <w:r>
+        <w:rPr>
+          <w:b/>
+        </w:rPr>
+        <w:t>routes.txt</w:t>
+      </w:r>
+      <w:r>
+        <w:rPr>
+          <w:b/>
+        </w:rPr>
+        <w:t xml:space="preserve"> </w:t>
+      </w:r>
+      <w:proofErr w:type="spellStart"/>
+      <w:r>
+        <w:t>obashuje</w:t>
+      </w:r>
+      <w:proofErr w:type="spellEnd"/>
+      <w:r>
+        <w:t xml:space="preserve"> zoznam liniek. Pre každú linku ponúka </w:t>
+      </w:r>
+      <w:proofErr w:type="spellStart"/>
+      <w:r>
+        <w:t>vlasnotsti</w:t>
+      </w:r>
+      <w:proofErr w:type="spellEnd"/>
+      <w:r>
+        <w:rPr>
+          <w:b/>
+        </w:rPr>
+        <w:t xml:space="preserve">: </w:t>
+      </w:r>
+      <w:proofErr w:type="spellStart"/>
+      <w:r>
+        <w:t>route_id</w:t>
+      </w:r>
+      <w:proofErr w:type="spellEnd"/>
+      <w:r>
+        <w:t>,</w:t>
+      </w:r>
+      <w:r>
+        <w:t xml:space="preserve"> </w:t>
+      </w:r>
+      <w:proofErr w:type="spellStart"/>
+      <w:r>
+        <w:t>agency_id</w:t>
+      </w:r>
+      <w:proofErr w:type="spellEnd"/>
+      <w:r>
+        <w:t>,</w:t>
+      </w:r>
+      <w:r>
+        <w:t xml:space="preserve"> </w:t>
+      </w:r>
+      <w:proofErr w:type="spellStart"/>
+      <w:r>
+        <w:t>route_short_name</w:t>
+      </w:r>
+      <w:proofErr w:type="spellEnd"/>
+      <w:r>
+        <w:t>,</w:t>
+      </w:r>
+      <w:r>
+        <w:t xml:space="preserve"> </w:t>
+      </w:r>
+      <w:proofErr w:type="spellStart"/>
+      <w:r>
+        <w:t>route_long_name</w:t>
+      </w:r>
+      <w:proofErr w:type="spellEnd"/>
+      <w:r>
+        <w:t>,</w:t>
+      </w:r>
+      <w:r>
+        <w:t xml:space="preserve"> </w:t>
+      </w:r>
+      <w:proofErr w:type="spellStart"/>
+      <w:r>
+        <w:t>route_type</w:t>
+      </w:r>
+      <w:proofErr w:type="spellEnd"/>
+      <w:r>
+        <w:t>,</w:t>
+      </w:r>
+      <w:r>
+        <w:t xml:space="preserve"> </w:t>
+      </w:r>
+      <w:proofErr w:type="spellStart"/>
+      <w:r>
+        <w:t>route_text_color</w:t>
+      </w:r>
+      <w:proofErr w:type="spellEnd"/>
+      <w:r>
+        <w:t xml:space="preserve">. Vlastnosti </w:t>
+      </w:r>
+      <w:proofErr w:type="spellStart"/>
+      <w:r>
+        <w:t>agency_id</w:t>
+      </w:r>
+      <w:proofErr w:type="spellEnd"/>
+      <w:r>
+        <w:t xml:space="preserve"> a </w:t>
+      </w:r>
+      <w:proofErr w:type="spellStart"/>
+      <w:r>
+        <w:t>route_text_color</w:t>
+      </w:r>
+      <w:proofErr w:type="spellEnd"/>
+      <w:r>
+        <w:t xml:space="preserve"> budeme ignorovať pretože sú stále rovnaké. </w:t>
+      </w:r>
+      <w:proofErr w:type="spellStart"/>
+      <w:r>
+        <w:t>Vlasnosť</w:t>
+      </w:r>
+      <w:proofErr w:type="spellEnd"/>
+      <w:r>
+        <w:t xml:space="preserve"> </w:t>
+      </w:r>
+      <w:proofErr w:type="spellStart"/>
+      <w:r>
+        <w:t>route_long_name</w:t>
+      </w:r>
+      <w:proofErr w:type="spellEnd"/>
+      <w:r>
+        <w:t xml:space="preserve"> nie je určená. </w:t>
+      </w:r>
+      <w:r>
+        <w:t xml:space="preserve">Vlastnosť </w:t>
+      </w:r>
+      <w:proofErr w:type="spellStart"/>
+      <w:r>
+        <w:t>route_type</w:t>
+      </w:r>
+      <w:proofErr w:type="spellEnd"/>
+      <w:r>
+        <w:t xml:space="preserve"> predstavuje typ módu. </w:t>
+      </w:r>
+      <w:r>
+        <w:t xml:space="preserve">Podľa štandardu GTFS, </w:t>
+      </w:r>
+      <w:r>
+        <w:t xml:space="preserve"> 0 </w:t>
+      </w:r>
+      <w:r>
+        <w:t>definuje</w:t>
+      </w:r>
+      <w:r>
+        <w:t xml:space="preserve"> električk</w:t>
+      </w:r>
+      <w:r>
+        <w:t>u</w:t>
+      </w:r>
+      <w:r>
+        <w:t>, 3 autobus</w:t>
+      </w:r>
+      <w:r>
+        <w:t xml:space="preserve"> a </w:t>
+      </w:r>
+      <w:r>
+        <w:t>11</w:t>
+      </w:r>
+      <w:r>
+        <w:t xml:space="preserve"> </w:t>
+      </w:r>
+      <w:r>
+        <w:t xml:space="preserve">trolejbus. </w:t>
+      </w:r>
+    </w:p>
+    <w:p>
+      <w:pPr>
+        <w:pStyle w:val="Bezriadkovania"/>
+      </w:pPr>
+      <w:r>
+        <w:t>Jazdy jednotlivých liniek sú</w:t>
+      </w:r>
+      <w:r>
+        <w:t xml:space="preserve"> zaznamenané v súbore </w:t>
+      </w:r>
+      <w:r>
+        <w:rPr>
+          <w:b/>
+        </w:rPr>
+        <w:t>trips.txt</w:t>
+      </w:r>
+      <w:r>
+        <w:rPr>
+          <w:b/>
+        </w:rPr>
+        <w:t xml:space="preserve">, </w:t>
+      </w:r>
+      <w:r>
+        <w:t xml:space="preserve">ktorý obsahuje vlastnosti: </w:t>
+      </w:r>
+      <w:proofErr w:type="spellStart"/>
+      <w:r>
+        <w:t>route_id</w:t>
+      </w:r>
+      <w:proofErr w:type="spellEnd"/>
+      <w:r>
+        <w:t>,</w:t>
+      </w:r>
+      <w:r>
+        <w:t xml:space="preserve"> </w:t>
+      </w:r>
+      <w:proofErr w:type="spellStart"/>
+      <w:r>
+        <w:t>service_id</w:t>
+      </w:r>
+      <w:proofErr w:type="spellEnd"/>
+      <w:r>
+        <w:t>,</w:t>
+      </w:r>
+      <w:r>
+        <w:t xml:space="preserve"> </w:t>
+      </w:r>
+      <w:proofErr w:type="spellStart"/>
+      <w:r>
+        <w:t>trip_id</w:t>
+      </w:r>
+      <w:proofErr w:type="spellEnd"/>
+      <w:r>
+        <w:t>,</w:t>
+      </w:r>
+      <w:r>
+        <w:t xml:space="preserve"> </w:t>
+      </w:r>
+      <w:proofErr w:type="spellStart"/>
+      <w:r>
+        <w:t>trip_headsign</w:t>
+      </w:r>
+      <w:proofErr w:type="spellEnd"/>
+      <w:r>
+        <w:t>,</w:t>
+      </w:r>
+      <w:r>
+        <w:t xml:space="preserve"> </w:t>
+      </w:r>
+      <w:proofErr w:type="spellStart"/>
+      <w:r>
+        <w:t>trip_short_name</w:t>
+      </w:r>
+      <w:proofErr w:type="spellEnd"/>
+      <w:r>
+        <w:t>,</w:t>
+      </w:r>
+      <w:r>
+        <w:t xml:space="preserve"> </w:t>
+      </w:r>
+      <w:proofErr w:type="spellStart"/>
+      <w:r>
+        <w:t>direction_id</w:t>
+      </w:r>
+      <w:proofErr w:type="spellEnd"/>
+      <w:r>
+        <w:t xml:space="preserve">. </w:t>
+      </w:r>
+      <w:r>
+        <w:t>Podľa GTFS š</w:t>
+      </w:r>
+      <w:r>
+        <w:t>pe</w:t>
+      </w:r>
+      <w:r>
+        <w:t xml:space="preserve">cifikácie by </w:t>
+      </w:r>
+      <w:proofErr w:type="spellStart"/>
+      <w:r>
+        <w:t>service_id</w:t>
+      </w:r>
+      <w:proofErr w:type="spellEnd"/>
+      <w:r>
+        <w:t xml:space="preserve"> mala byť množina </w:t>
+      </w:r>
+      <w:proofErr w:type="spellStart"/>
+      <w:r>
+        <w:t>service_day</w:t>
+      </w:r>
+      <w:proofErr w:type="spellEnd"/>
+      <w:r>
+        <w:t xml:space="preserve"> oddelená pomlčkou. V našich dátach exis</w:t>
+      </w:r>
+      <w:r>
+        <w:t>t</w:t>
+      </w:r>
+      <w:r>
+        <w:t xml:space="preserve">uje pre jeden záznam jazdy len jeden </w:t>
+      </w:r>
+      <w:proofErr w:type="spellStart"/>
+      <w:r>
+        <w:t>service_day</w:t>
+      </w:r>
+      <w:proofErr w:type="spellEnd"/>
+      <w:r>
+        <w:t xml:space="preserve">. V prípade, že jazda patrí viacerým </w:t>
+      </w:r>
+      <w:proofErr w:type="spellStart"/>
+      <w:r>
+        <w:t>service_day</w:t>
+      </w:r>
+      <w:proofErr w:type="spellEnd"/>
+      <w:r>
+        <w:t xml:space="preserve">, je vytvorený nový záznam s rovnakými vlastnosťami jazdy </w:t>
+      </w:r>
+      <w:r>
+        <w:t>pre každý</w:t>
+      </w:r>
+      <w:r>
+        <w:t xml:space="preserve"> </w:t>
+      </w:r>
+      <w:proofErr w:type="spellStart"/>
+      <w:r>
+        <w:t>service_day</w:t>
+      </w:r>
+      <w:proofErr w:type="spellEnd"/>
+      <w:r>
+        <w:t xml:space="preserve">. Vlastnosť </w:t>
+      </w:r>
+      <w:proofErr w:type="spellStart"/>
+      <w:r>
+        <w:t>trip_headsign</w:t>
+      </w:r>
+      <w:proofErr w:type="spellEnd"/>
+      <w:r>
+        <w:t xml:space="preserve"> predstavuje konečnú zastávku jazdy.</w:t>
+      </w:r>
+      <w:r>
+        <w:t xml:space="preserve"> Túto vlastnosť nevyužijeme pretože ju vieme získať iným spôsobom.</w:t>
+      </w:r>
+      <w:r>
+        <w:t xml:space="preserve"> V žiadnom zázname jazdy nie je vyplnené pole </w:t>
+      </w:r>
+      <w:proofErr w:type="spellStart"/>
+      <w:r>
+        <w:t>trip_shortname</w:t>
+      </w:r>
+      <w:proofErr w:type="spellEnd"/>
+      <w:r>
+        <w:t>, takže túto vlastnosť budeme ignorovať</w:t>
+      </w:r>
+      <w:r>
+        <w:t xml:space="preserve">. </w:t>
+      </w:r>
+      <w:proofErr w:type="spellStart"/>
+      <w:r>
+        <w:t>Direction_id</w:t>
+      </w:r>
+      <w:proofErr w:type="spellEnd"/>
+      <w:r>
+        <w:t xml:space="preserve"> má hodnoty 0 a</w:t>
+      </w:r>
+      <w:r>
+        <w:t> </w:t>
+      </w:r>
+      <w:r>
+        <w:t xml:space="preserve">1. </w:t>
+      </w:r>
+      <w:r>
+        <w:t>V dátach chýba</w:t>
+      </w:r>
+      <w:r>
+        <w:t xml:space="preserve"> informácia o </w:t>
+      </w:r>
+      <w:proofErr w:type="spellStart"/>
+      <w:r>
+        <w:t>nízkopodlažných</w:t>
+      </w:r>
+      <w:proofErr w:type="spellEnd"/>
+      <w:r>
+        <w:t xml:space="preserve"> spojoch.</w:t>
+      </w:r>
+      <w:r>
+        <w:t xml:space="preserve"> </w:t>
+      </w:r>
+    </w:p>
+    <w:p>
+      <w:pPr>
+        <w:pStyle w:val="Bezriadkovania"/>
+      </w:pPr>
+      <w:r>
+        <w:t>Súbor</w:t>
+      </w:r>
+      <w:r>
+        <w:rPr>
+          <w:b/>
+        </w:rPr>
+        <w:t xml:space="preserve"> </w:t>
+      </w:r>
+      <w:r>
+        <w:rPr>
+          <w:b/>
+        </w:rPr>
+        <w:t>stop_times.txt</w:t>
+      </w:r>
+      <w:r>
+        <w:rPr>
+          <w:b/>
+        </w:rPr>
+        <w:t xml:space="preserve"> </w:t>
+      </w:r>
+      <w:r>
+        <w:t>má vlastnosti</w:t>
+      </w:r>
+      <w:r>
+        <w:rPr>
+          <w:b/>
+        </w:rPr>
+        <w:t xml:space="preserve"> </w:t>
+      </w:r>
+      <w:proofErr w:type="spellStart"/>
+      <w:r>
+        <w:t>trip_id</w:t>
+      </w:r>
+      <w:proofErr w:type="spellEnd"/>
+      <w:r>
+        <w:t>,</w:t>
+      </w:r>
+      <w:r>
+        <w:t xml:space="preserve"> </w:t>
+      </w:r>
+      <w:proofErr w:type="spellStart"/>
+      <w:r>
+        <w:t>arrival_time</w:t>
+      </w:r>
+      <w:proofErr w:type="spellEnd"/>
+      <w:r>
+        <w:t>,</w:t>
+      </w:r>
+      <w:r>
+        <w:t xml:space="preserve"> </w:t>
+      </w:r>
+      <w:proofErr w:type="spellStart"/>
+      <w:r>
+        <w:t>departure_time</w:t>
+      </w:r>
+      <w:proofErr w:type="spellEnd"/>
+      <w:r>
+        <w:t>,</w:t>
+      </w:r>
+      <w:r>
+        <w:t xml:space="preserve"> </w:t>
+      </w:r>
+      <w:proofErr w:type="spellStart"/>
+      <w:r>
+        <w:t>stop_id</w:t>
+      </w:r>
+      <w:proofErr w:type="spellEnd"/>
+      <w:r>
+        <w:t>,</w:t>
+      </w:r>
+      <w:r>
+        <w:t xml:space="preserve"> </w:t>
+      </w:r>
+      <w:proofErr w:type="spellStart"/>
+      <w:r>
+        <w:t>stop_sequence</w:t>
+      </w:r>
+      <w:proofErr w:type="spellEnd"/>
+      <w:r>
+        <w:t>,</w:t>
+      </w:r>
+      <w:r>
+        <w:t xml:space="preserve"> </w:t>
+      </w:r>
+      <w:proofErr w:type="spellStart"/>
+      <w:r>
+        <w:t>stop_headsign</w:t>
+      </w:r>
+      <w:proofErr w:type="spellEnd"/>
+      <w:r>
+        <w:t>,</w:t>
+      </w:r>
+      <w:r>
+        <w:t xml:space="preserve"> </w:t>
+      </w:r>
+      <w:proofErr w:type="spellStart"/>
+      <w:r>
+        <w:t>pickup_type</w:t>
+      </w:r>
+      <w:proofErr w:type="spellEnd"/>
+      <w:r>
+        <w:t>,</w:t>
+      </w:r>
+      <w:r>
+        <w:t xml:space="preserve"> </w:t>
+      </w:r>
+      <w:proofErr w:type="spellStart"/>
+      <w:r>
+        <w:t>drop_off_type</w:t>
+      </w:r>
+      <w:proofErr w:type="spellEnd"/>
+      <w:r>
+        <w:t xml:space="preserve">. </w:t>
+      </w:r>
+      <w:proofErr w:type="spellStart"/>
+      <w:r>
+        <w:t>Arrival</w:t>
+      </w:r>
+      <w:r>
+        <w:t>_time</w:t>
+      </w:r>
+      <w:proofErr w:type="spellEnd"/>
+      <w:r>
+        <w:t xml:space="preserve"> a </w:t>
+      </w:r>
+      <w:proofErr w:type="spellStart"/>
+      <w:r>
+        <w:t>departure_time</w:t>
+      </w:r>
+      <w:proofErr w:type="spellEnd"/>
+      <w:r>
+        <w:t xml:space="preserve"> sú </w:t>
+      </w:r>
+      <w:r>
+        <w:t xml:space="preserve">vždy </w:t>
+      </w:r>
+      <w:r>
+        <w:t>rovnaké</w:t>
+      </w:r>
+      <w:r>
+        <w:t>, preto j</w:t>
+      </w:r>
+      <w:r>
+        <w:t xml:space="preserve">eden z nich </w:t>
+      </w:r>
+      <w:r>
+        <w:t xml:space="preserve">budeme </w:t>
+      </w:r>
+      <w:r>
+        <w:t>ignor</w:t>
+      </w:r>
+      <w:r>
+        <w:t>ovať</w:t>
+      </w:r>
+      <w:r>
+        <w:t>.</w:t>
+      </w:r>
+      <w:r>
+        <w:t xml:space="preserve"> </w:t>
+      </w:r>
+      <w:r>
+        <w:t xml:space="preserve">Vlastnosť </w:t>
+      </w:r>
+      <w:proofErr w:type="spellStart"/>
+      <w:r>
+        <w:t>stop_sequence</w:t>
+      </w:r>
+      <w:proofErr w:type="spellEnd"/>
+      <w:r>
+        <w:t xml:space="preserve"> je poradie zastávky </w:t>
+      </w:r>
+      <w:proofErr w:type="spellStart"/>
+      <w:r>
+        <w:t>vrámci</w:t>
+      </w:r>
+      <w:proofErr w:type="spellEnd"/>
+      <w:r>
+        <w:t xml:space="preserve"> linky</w:t>
+      </w:r>
+      <w:r>
+        <w:t>.</w:t>
+      </w:r>
+      <w:r>
+        <w:t xml:space="preserve"> </w:t>
+      </w:r>
+      <w:proofErr w:type="spellStart"/>
+      <w:r>
+        <w:t>Poradnie</w:t>
+      </w:r>
+      <w:proofErr w:type="spellEnd"/>
+      <w:r>
+        <w:t xml:space="preserve"> nie je </w:t>
+      </w:r>
+      <w:proofErr w:type="spellStart"/>
+      <w:r>
+        <w:t>iterované</w:t>
+      </w:r>
+      <w:proofErr w:type="spellEnd"/>
+      <w:r>
+        <w:t xml:space="preserve"> od 1, ale začína rôznymi číslami. </w:t>
+      </w:r>
+      <w:r>
+        <w:t xml:space="preserve">Položka </w:t>
+      </w:r>
+      <w:proofErr w:type="spellStart"/>
+      <w:r>
+        <w:t>stop_headsign</w:t>
+      </w:r>
+      <w:proofErr w:type="spellEnd"/>
+      <w:r>
+        <w:t xml:space="preserve"> nie je v žiadnom zázname vyplnená. </w:t>
+      </w:r>
+      <w:r>
+        <w:t xml:space="preserve">Vlastnosť </w:t>
+      </w:r>
+      <w:proofErr w:type="spellStart"/>
+      <w:r>
+        <w:t>pickup_type</w:t>
+      </w:r>
+      <w:proofErr w:type="spellEnd"/>
+      <w:r>
+        <w:t xml:space="preserve"> a </w:t>
+      </w:r>
+      <w:proofErr w:type="spellStart"/>
+      <w:r>
+        <w:t>drop_off_type</w:t>
+      </w:r>
+      <w:proofErr w:type="spellEnd"/>
+      <w:r>
+        <w:t xml:space="preserve"> nadobúdajú hodnoty 0 a 3. V GTFS špecifikácii znamená číslo 0</w:t>
+      </w:r>
+      <w:r>
+        <w:t>,</w:t>
+      </w:r>
+      <w:r>
+        <w:t xml:space="preserve"> že </w:t>
+      </w:r>
+      <w:r>
+        <w:t xml:space="preserve">jazda </w:t>
+      </w:r>
+      <w:r>
+        <w:t>na tejto zastávke stojí</w:t>
+      </w:r>
+      <w:r>
+        <w:t xml:space="preserve"> </w:t>
+      </w:r>
+      <w:r>
+        <w:t>vždy a 3 určuje, že na zastávke stojí len na znamenie. Hodnoty sú pre obe vlastnosti vždy rovnaké</w:t>
+      </w:r>
+      <w:r>
+        <w:t>,</w:t>
+      </w:r>
+      <w:r>
+        <w:t xml:space="preserve"> </w:t>
+      </w:r>
+      <w:r>
+        <w:t>t</w:t>
+      </w:r>
+      <w:r>
+        <w:t>akže jednu z nich môžeme opäť ignorovať.</w:t>
+      </w:r>
+    </w:p>
+    <w:p>
+      <w:pPr>
+        <w:pStyle w:val="Bezriadkovania"/>
+      </w:pPr>
+      <w:r>
+        <w:rPr>
+          <w:b/>
+        </w:rPr>
+        <w:t xml:space="preserve">Súbor </w:t>
+      </w:r>
+      <w:r>
+        <w:rPr>
+          <w:b/>
+        </w:rPr>
+        <w:t>celandar.txt</w:t>
+      </w:r>
+      <w:r>
+        <w:rPr>
+          <w:b/>
+        </w:rPr>
+        <w:t xml:space="preserve"> obsahuje stĺpce </w:t>
+      </w:r>
+      <w:proofErr w:type="spellStart"/>
+      <w:r>
+        <w:t>service_id</w:t>
+      </w:r>
+      <w:proofErr w:type="spellEnd"/>
+      <w:r>
+        <w:t>,</w:t>
+      </w:r>
+      <w:r>
+        <w:t xml:space="preserve"> </w:t>
+      </w:r>
+      <w:proofErr w:type="spellStart"/>
+      <w:r>
+        <w:t>monday</w:t>
+      </w:r>
+      <w:proofErr w:type="spellEnd"/>
+      <w:r>
+        <w:t>,</w:t>
+      </w:r>
+      <w:r>
+        <w:t xml:space="preserve"> </w:t>
+      </w:r>
+      <w:proofErr w:type="spellStart"/>
+      <w:r>
+        <w:t>tuesday</w:t>
+      </w:r>
+      <w:proofErr w:type="spellEnd"/>
+      <w:r>
+        <w:t>,</w:t>
+      </w:r>
+      <w:r>
+        <w:t xml:space="preserve"> </w:t>
+      </w:r>
+      <w:proofErr w:type="spellStart"/>
+      <w:r>
+        <w:t>wednesday</w:t>
+      </w:r>
+      <w:proofErr w:type="spellEnd"/>
+      <w:r>
+        <w:t>,</w:t>
+      </w:r>
+      <w:r>
+        <w:t xml:space="preserve"> </w:t>
+      </w:r>
+      <w:proofErr w:type="spellStart"/>
+      <w:r>
+        <w:t>thursday</w:t>
+      </w:r>
+      <w:proofErr w:type="spellEnd"/>
+      <w:r>
+        <w:t>,</w:t>
+      </w:r>
+      <w:r>
+        <w:t xml:space="preserve"> </w:t>
+      </w:r>
+      <w:proofErr w:type="spellStart"/>
+      <w:r>
+        <w:t>friday</w:t>
+      </w:r>
+      <w:proofErr w:type="spellEnd"/>
+      <w:r>
+        <w:t>,</w:t>
+      </w:r>
+      <w:r>
+        <w:t xml:space="preserve"> </w:t>
+      </w:r>
+      <w:proofErr w:type="spellStart"/>
+      <w:r>
+        <w:t>saturday</w:t>
+      </w:r>
+      <w:proofErr w:type="spellEnd"/>
+      <w:r>
+        <w:t>,</w:t>
+      </w:r>
+      <w:r>
+        <w:t xml:space="preserve"> </w:t>
+      </w:r>
+      <w:proofErr w:type="spellStart"/>
+      <w:r>
+        <w:t>sunday</w:t>
+      </w:r>
+      <w:proofErr w:type="spellEnd"/>
+      <w:r>
+        <w:t>,</w:t>
+      </w:r>
+      <w:r>
+        <w:t xml:space="preserve"> </w:t>
+      </w:r>
+      <w:proofErr w:type="spellStart"/>
+      <w:r>
+        <w:t>start_date</w:t>
+      </w:r>
+      <w:proofErr w:type="spellEnd"/>
+      <w:r>
+        <w:t>,</w:t>
+      </w:r>
+      <w:r>
+        <w:t xml:space="preserve"> </w:t>
+      </w:r>
+      <w:proofErr w:type="spellStart"/>
+      <w:r>
+        <w:t>end_date</w:t>
+      </w:r>
+      <w:proofErr w:type="spellEnd"/>
+      <w:r>
+        <w:t xml:space="preserve">. </w:t>
+      </w:r>
+      <w:proofErr w:type="spellStart"/>
+      <w:r>
+        <w:t>Vlasntosť</w:t>
+      </w:r>
+      <w:proofErr w:type="spellEnd"/>
+      <w:r>
+        <w:t xml:space="preserve"> </w:t>
+      </w:r>
+      <w:proofErr w:type="spellStart"/>
+      <w:r>
+        <w:t>service_id</w:t>
+      </w:r>
+      <w:proofErr w:type="spellEnd"/>
+      <w:r>
+        <w:t xml:space="preserve"> </w:t>
+      </w:r>
+      <w:r>
+        <w:t>predstavuje</w:t>
+      </w:r>
+      <w:r>
+        <w:t xml:space="preserve"> unikátny názov </w:t>
+      </w:r>
+      <w:r>
+        <w:t>typu služby (pracovný deň, víkend,...)</w:t>
+      </w:r>
+      <w:r>
+        <w:t xml:space="preserve">. </w:t>
+      </w:r>
+      <w:proofErr w:type="spellStart"/>
+      <w:r>
+        <w:t>Vlasnosti</w:t>
+      </w:r>
+      <w:proofErr w:type="spellEnd"/>
+      <w:r>
+        <w:t xml:space="preserve"> </w:t>
+      </w:r>
+      <w:r>
+        <w:t>,</w:t>
+      </w:r>
+      <w:proofErr w:type="spellStart"/>
+      <w:r>
+        <w:t>m</w:t>
+      </w:r>
+      <w:r>
+        <w:t>onday</w:t>
+      </w:r>
+      <w:proofErr w:type="spellEnd"/>
+      <w:r>
+        <w:t>,...</w:t>
+      </w:r>
+      <w:proofErr w:type="spellStart"/>
+      <w:r>
+        <w:t>s</w:t>
+      </w:r>
+      <w:r>
+        <w:t>unday</w:t>
+      </w:r>
+      <w:proofErr w:type="spellEnd"/>
+      <w:r>
+        <w:t xml:space="preserve"> môžu nadobúdať hodnoty 0 a 1. </w:t>
+      </w:r>
+      <w:r>
+        <w:t xml:space="preserve">Ak je napr. hodnota </w:t>
+      </w:r>
+      <w:proofErr w:type="spellStart"/>
+      <w:r>
+        <w:t>monday</w:t>
+      </w:r>
+      <w:proofErr w:type="spellEnd"/>
+      <w:r>
+        <w:t xml:space="preserve"> = 0, znamená to, že všetky pondelky medzi </w:t>
+      </w:r>
+      <w:proofErr w:type="spellStart"/>
+      <w:r>
+        <w:t>start_date</w:t>
+      </w:r>
+      <w:proofErr w:type="spellEnd"/>
+      <w:r>
+        <w:t xml:space="preserve"> a </w:t>
+      </w:r>
+      <w:proofErr w:type="spellStart"/>
+      <w:r>
+        <w:t>end_date</w:t>
+      </w:r>
+      <w:proofErr w:type="spellEnd"/>
+      <w:r>
+        <w:t xml:space="preserve"> </w:t>
+      </w:r>
+      <w:r>
+        <w:t xml:space="preserve">patria do služby </w:t>
+      </w:r>
+      <w:proofErr w:type="spellStart"/>
+      <w:r>
+        <w:t>service_id</w:t>
+      </w:r>
+      <w:proofErr w:type="spellEnd"/>
+      <w:r>
+        <w:t xml:space="preserve">. Naopak, ak je hodnota 1, tak nejazdí. </w:t>
+      </w:r>
+    </w:p>
+    <w:p>
+      <w:pPr>
+        <w:pStyle w:val="Bezriadkovania"/>
+      </w:pPr>
+      <w:r>
+        <w:t xml:space="preserve">V súbore </w:t>
+      </w:r>
+      <w:r>
+        <w:rPr>
+          <w:b/>
+        </w:rPr>
+        <w:t>calendar-dates.txt</w:t>
+      </w:r>
+      <w:r>
+        <w:rPr>
+          <w:b/>
+        </w:rPr>
+        <w:t xml:space="preserve"> </w:t>
+      </w:r>
+      <w:r>
+        <w:rPr>
+          <w:b/>
+        </w:rPr>
+        <w:t xml:space="preserve">sú vlastnosti: </w:t>
+      </w:r>
+      <w:proofErr w:type="spellStart"/>
+      <w:r>
+        <w:t>service_id</w:t>
+      </w:r>
+      <w:proofErr w:type="spellEnd"/>
+      <w:r>
+        <w:t>,</w:t>
+      </w:r>
+      <w:r>
+        <w:t xml:space="preserve"> </w:t>
+      </w:r>
+      <w:proofErr w:type="spellStart"/>
+      <w:r>
+        <w:t>date</w:t>
+      </w:r>
+      <w:proofErr w:type="spellEnd"/>
+      <w:r>
+        <w:t>,</w:t>
+      </w:r>
+      <w:r>
+        <w:t xml:space="preserve"> </w:t>
+      </w:r>
+      <w:proofErr w:type="spellStart"/>
+      <w:r>
+        <w:t>exception_type</w:t>
+      </w:r>
+      <w:proofErr w:type="spellEnd"/>
+      <w:r>
+        <w:t xml:space="preserve">. </w:t>
+      </w:r>
+      <w:r>
+        <w:t xml:space="preserve">V prípade, že vlastnosť </w:t>
+      </w:r>
+      <w:proofErr w:type="spellStart"/>
+      <w:r>
+        <w:t>exception_type</w:t>
+      </w:r>
+      <w:proofErr w:type="spellEnd"/>
+      <w:r>
+        <w:t xml:space="preserve"> má</w:t>
+      </w:r>
+      <w:r>
+        <w:t xml:space="preserve"> hodnotu 1, znamená to, že </w:t>
+      </w:r>
+      <w:proofErr w:type="spellStart"/>
+      <w:r>
+        <w:t>service_id</w:t>
+      </w:r>
+      <w:proofErr w:type="spellEnd"/>
+      <w:r>
+        <w:t xml:space="preserve"> </w:t>
+      </w:r>
+      <w:r>
+        <w:t xml:space="preserve">navyše jazdí </w:t>
+      </w:r>
+      <w:r>
+        <w:t>v de</w:t>
+      </w:r>
+      <w:r>
+        <w:t>ň</w:t>
+      </w:r>
+      <w:r>
+        <w:t xml:space="preserve"> </w:t>
+      </w:r>
+      <w:proofErr w:type="spellStart"/>
+      <w:r>
+        <w:t>date</w:t>
+      </w:r>
+      <w:proofErr w:type="spellEnd"/>
+      <w:r>
+        <w:t xml:space="preserve">. Ak je </w:t>
+      </w:r>
+      <w:proofErr w:type="spellStart"/>
+      <w:r>
+        <w:t>exception_type</w:t>
+      </w:r>
+      <w:proofErr w:type="spellEnd"/>
+      <w:r>
+        <w:t xml:space="preserve"> = 2, znamená to, že v deň </w:t>
+      </w:r>
+      <w:proofErr w:type="spellStart"/>
+      <w:r>
+        <w:t>date</w:t>
+      </w:r>
+      <w:proofErr w:type="spellEnd"/>
+      <w:r>
+        <w:t xml:space="preserve"> </w:t>
+      </w:r>
+      <w:proofErr w:type="spellStart"/>
+      <w:r>
+        <w:t>service_id</w:t>
+      </w:r>
+      <w:proofErr w:type="spellEnd"/>
+      <w:r>
+        <w:t xml:space="preserve"> nejazdí.</w:t>
+      </w:r>
+    </w:p>
+    <w:p>
+      <w:pPr>
+        <w:pStyle w:val="Bezriadkovania"/>
+      </w:pPr>
+    </w:p>
+    <w:p>
+      <w:pPr>
+        <w:pStyle w:val="Nadpis3"/>
+      </w:pPr>
+      <w:r>
         <w:lastRenderedPageBreak/>
-        <w:t xml:space="preserve">2.3.1.1 </w:t>
-      </w:r>
-      <w:r>
-        <w:t>GTFS</w:t>
-      </w:r>
-    </w:p>
-    <w:p>
-      <w:pPr>
-        <w:pStyle w:val="Bezriadkovania"/>
-      </w:pPr>
-      <w:r>
-        <w:t xml:space="preserve">General </w:t>
-      </w:r>
-      <w:proofErr w:type="spellStart"/>
-      <w:r>
-        <w:t>Transit</w:t>
-      </w:r>
-      <w:proofErr w:type="spellEnd"/>
-      <w:r>
-        <w:t xml:space="preserve"> </w:t>
-      </w:r>
-      <w:proofErr w:type="spellStart"/>
-      <w:r>
-        <w:t>Feed</w:t>
-      </w:r>
-      <w:proofErr w:type="spellEnd"/>
-      <w:r>
-        <w:t xml:space="preserve"> </w:t>
-      </w:r>
-      <w:proofErr w:type="spellStart"/>
-      <w:r>
-        <w:t>Specification</w:t>
-      </w:r>
-      <w:proofErr w:type="spellEnd"/>
-      <w:r>
-        <w:t xml:space="preserve"> (GTFS) je dohodnut</w:t>
-      </w:r>
-      <w:r>
-        <w:t>ý formát dát, ktorý používajú tisíce poskytovateľov verejnej dopravy a mnohé softvérové aplikácie. Špecifikácia definuje súbory</w:t>
-      </w:r>
-      <w:r>
-        <w:t xml:space="preserve">, v ktorých sú reprezentované entity v tabuľke. V stĺpcoch sú popísané vlastnosti entity a v každom riadku je nový záznam. </w:t>
-      </w:r>
-    </w:p>
-    <w:p>
-      <w:pPr>
-        <w:pStyle w:val="Bezriadkovania"/>
-      </w:pPr>
-      <w:r>
-        <w:t>Súbor</w:t>
-      </w:r>
-      <w:r>
-        <w:rPr>
-          <w:b/>
-        </w:rPr>
-        <w:t xml:space="preserve"> </w:t>
-      </w:r>
-      <w:r>
-        <w:rPr>
-          <w:b/>
-        </w:rPr>
-        <w:t xml:space="preserve">agency.txt </w:t>
-      </w:r>
-      <w:r>
-        <w:rPr>
-          <w:b/>
-        </w:rPr>
-        <w:t xml:space="preserve">obsahuje vlastnosti: </w:t>
-      </w:r>
-      <w:proofErr w:type="spellStart"/>
-      <w:r>
-        <w:t>agency_id</w:t>
-      </w:r>
-      <w:proofErr w:type="spellEnd"/>
-      <w:r>
-        <w:t xml:space="preserve">, </w:t>
-      </w:r>
-      <w:proofErr w:type="spellStart"/>
-      <w:r>
-        <w:t>agency_name</w:t>
-      </w:r>
-      <w:proofErr w:type="spellEnd"/>
-      <w:r>
-        <w:t xml:space="preserve">, </w:t>
-      </w:r>
-      <w:proofErr w:type="spellStart"/>
-      <w:r>
-        <w:t>agency_url</w:t>
-      </w:r>
-      <w:proofErr w:type="spellEnd"/>
-      <w:r>
-        <w:t xml:space="preserve">, </w:t>
-      </w:r>
-      <w:proofErr w:type="spellStart"/>
-      <w:r>
-        <w:t>agency_timezone,agency_lang</w:t>
-      </w:r>
-      <w:proofErr w:type="spellEnd"/>
-      <w:r>
-        <w:t xml:space="preserve">, </w:t>
-      </w:r>
-      <w:proofErr w:type="spellStart"/>
-      <w:r>
-        <w:t>agency_phone</w:t>
-      </w:r>
-      <w:proofErr w:type="spellEnd"/>
-      <w:r>
-        <w:t xml:space="preserve">. V našich dátach sa </w:t>
-      </w:r>
-      <w:proofErr w:type="spellStart"/>
-      <w:r>
-        <w:t>nechádza</w:t>
-      </w:r>
-      <w:proofErr w:type="spellEnd"/>
-      <w:r>
-        <w:t xml:space="preserve"> len jedna spoločnosť, ktorá prevádzkuje spoje a preto súbor s touto entitou nebudeme spracovávať. </w:t>
-      </w:r>
-    </w:p>
-    <w:p>
-      <w:pPr>
-        <w:pStyle w:val="Bezriadkovania"/>
-      </w:pPr>
-      <w:r>
-        <w:t xml:space="preserve">Zástavky sú zachytené v súbore </w:t>
-      </w:r>
-      <w:r>
-        <w:rPr>
-          <w:b/>
-        </w:rPr>
-        <w:t>stops.txt</w:t>
-      </w:r>
-      <w:r>
-        <w:rPr>
-          <w:b/>
-        </w:rPr>
-        <w:t xml:space="preserve">. Vlastnosti sú: </w:t>
-      </w:r>
-      <w:proofErr w:type="spellStart"/>
-      <w:r>
-        <w:rPr>
-          <w:b/>
-        </w:rPr>
-        <w:t>s</w:t>
-      </w:r>
-      <w:r>
-        <w:t>top_id</w:t>
-      </w:r>
-      <w:proofErr w:type="spellEnd"/>
+        <w:t>2.3.2 Dáta o meškaní</w:t>
+      </w:r>
+    </w:p>
+    <w:p>
+      <w:pPr>
+        <w:pStyle w:val="Bezriadkovania"/>
+      </w:pPr>
+      <w:r>
+        <w:t xml:space="preserve">Podarilo sa nám získať aj informácie o meškaní </w:t>
+      </w:r>
+      <w:r>
+        <w:t>za</w:t>
+      </w:r>
+      <w:r>
+        <w:t> rok 2018, pre mesiac február</w:t>
+      </w:r>
       <w:r>
         <w:t>,</w:t>
       </w:r>
       <w:r>
-        <w:t xml:space="preserve"> </w:t>
-      </w:r>
-      <w:proofErr w:type="spellStart"/>
-      <w:r>
-        <w:t>stop_name</w:t>
-      </w:r>
-      <w:proofErr w:type="spellEnd"/>
-      <w:r>
-        <w:t>,</w:t>
-      </w:r>
-      <w:r>
-        <w:t xml:space="preserve"> </w:t>
-      </w:r>
-      <w:proofErr w:type="spellStart"/>
-      <w:r>
-        <w:t>stop_lat</w:t>
-      </w:r>
-      <w:proofErr w:type="spellEnd"/>
-      <w:r>
-        <w:t>,</w:t>
-      </w:r>
-      <w:r>
-        <w:t xml:space="preserve"> </w:t>
-      </w:r>
-      <w:proofErr w:type="spellStart"/>
-      <w:r>
-        <w:t>stop_lon</w:t>
-      </w:r>
-      <w:proofErr w:type="spellEnd"/>
-      <w:r>
-        <w:t>,</w:t>
-      </w:r>
-      <w:r>
-        <w:t xml:space="preserve"> </w:t>
-      </w:r>
-      <w:proofErr w:type="spellStart"/>
-      <w:r>
-        <w:t>zone_id</w:t>
-      </w:r>
-      <w:proofErr w:type="spellEnd"/>
-      <w:r>
-        <w:t>. V zozname sa zastávka s rovnakým názvom (</w:t>
-      </w:r>
-      <w:proofErr w:type="spellStart"/>
-      <w:r>
-        <w:t>stop_name</w:t>
-      </w:r>
-      <w:proofErr w:type="spellEnd"/>
-      <w:r>
-        <w:t xml:space="preserve">) nachádza viac krát. Jedná sa skôr o názov platformy (napr. Račianske mýto), pretože jednotlivé zastávky sú umiestnené </w:t>
-      </w:r>
-      <w:proofErr w:type="spellStart"/>
-      <w:r>
-        <w:t>vrámci</w:t>
-      </w:r>
-      <w:proofErr w:type="spellEnd"/>
-      <w:r>
-        <w:t xml:space="preserve"> platformy na rôznych súradniciach. </w:t>
-      </w:r>
-    </w:p>
-    <w:p>
-      <w:pPr>
-        <w:pStyle w:val="Bezriadkovania"/>
-        <w:rPr>
-          <w:lang w:val="en-GB"/>
-        </w:rPr>
-      </w:pPr>
-      <w:r>
-        <w:t xml:space="preserve">Súbor </w:t>
-      </w:r>
-      <w:r>
-        <w:rPr>
-          <w:b/>
-        </w:rPr>
-        <w:t>routes.txt</w:t>
-      </w:r>
-      <w:r>
-        <w:rPr>
-          <w:b/>
-        </w:rPr>
-        <w:t xml:space="preserve"> </w:t>
-      </w:r>
-      <w:proofErr w:type="spellStart"/>
-      <w:r>
-        <w:t>obashuje</w:t>
-      </w:r>
-      <w:proofErr w:type="spellEnd"/>
-      <w:r>
-        <w:t xml:space="preserve"> zoznam liniek. Pre každú linku ponúka </w:t>
-      </w:r>
-      <w:proofErr w:type="spellStart"/>
-      <w:r>
-        <w:t>vlasnotsti</w:t>
-      </w:r>
-      <w:proofErr w:type="spellEnd"/>
-      <w:r>
-        <w:rPr>
-          <w:b/>
-        </w:rPr>
-        <w:t xml:space="preserve">: </w:t>
-      </w:r>
-      <w:proofErr w:type="spellStart"/>
-      <w:r>
-        <w:t>route_id</w:t>
-      </w:r>
-      <w:proofErr w:type="spellEnd"/>
-      <w:r>
-        <w:t>,</w:t>
-      </w:r>
-      <w:r>
-        <w:t xml:space="preserve"> </w:t>
-      </w:r>
-      <w:proofErr w:type="spellStart"/>
-      <w:r>
-        <w:t>agency_id</w:t>
-      </w:r>
-      <w:proofErr w:type="spellEnd"/>
-      <w:r>
-        <w:t>,</w:t>
-      </w:r>
-      <w:r>
-        <w:t xml:space="preserve"> </w:t>
-      </w:r>
-      <w:proofErr w:type="spellStart"/>
-      <w:r>
-        <w:t>route_short_name</w:t>
-      </w:r>
-      <w:proofErr w:type="spellEnd"/>
-      <w:r>
-        <w:t>,</w:t>
-      </w:r>
-      <w:r>
-        <w:t xml:space="preserve"> </w:t>
-      </w:r>
-      <w:proofErr w:type="spellStart"/>
-      <w:r>
-        <w:t>route_long_name</w:t>
-      </w:r>
-      <w:proofErr w:type="spellEnd"/>
-      <w:r>
-        <w:t>,</w:t>
-      </w:r>
-      <w:r>
-        <w:t xml:space="preserve"> </w:t>
-      </w:r>
-      <w:proofErr w:type="spellStart"/>
-      <w:r>
-        <w:t>route_type</w:t>
-      </w:r>
-      <w:proofErr w:type="spellEnd"/>
-      <w:r>
-        <w:t>,</w:t>
-      </w:r>
-      <w:r>
-        <w:t xml:space="preserve"> </w:t>
-      </w:r>
-      <w:proofErr w:type="spellStart"/>
-      <w:r>
-        <w:t>route_text_color</w:t>
-      </w:r>
-      <w:proofErr w:type="spellEnd"/>
-      <w:r>
-        <w:t xml:space="preserve">. Vlastnosti </w:t>
-      </w:r>
-      <w:proofErr w:type="spellStart"/>
-      <w:r>
-        <w:t>agency_id</w:t>
+        <w:t> marec</w:t>
+      </w:r>
+      <w:r>
+        <w:t xml:space="preserve"> a apríl</w:t>
+      </w:r>
+      <w:r>
+        <w:t>.</w:t>
+      </w:r>
+      <w:r>
+        <w:t xml:space="preserve"> Pre každý deň v mesiaci existuje súbor vo formáte .</w:t>
+      </w:r>
+      <w:proofErr w:type="spellStart"/>
+      <w:r>
+        <w:t>csv</w:t>
+      </w:r>
+      <w:proofErr w:type="spellEnd"/>
+      <w:r>
+        <w:t xml:space="preserve">. </w:t>
+      </w:r>
+      <w:r>
+        <w:t>Každý záznam obsahuje údaje:</w:t>
+      </w:r>
+    </w:p>
+    <w:p>
+      <w:pPr>
+        <w:pStyle w:val="Bezriadkovania"/>
+      </w:pPr>
+      <w:r>
+        <w:t>Id – identifikačné číslo záznamu</w:t>
+      </w:r>
+    </w:p>
+    <w:p>
+      <w:pPr>
+        <w:pStyle w:val="Bezriadkovania"/>
+      </w:pPr>
+      <w:proofErr w:type="spellStart"/>
+      <w:r>
+        <w:t>Datum</w:t>
       </w:r>
       <w:proofErr w:type="spellEnd"/>
       <w:r>
@@ -1191,967 +2210,6 @@
       </w:r>
       <w:proofErr w:type="spellStart"/>
       <w:r>
-        <w:t>route_text_color</w:t>
-      </w:r>
-      <w:proofErr w:type="spellEnd"/>
-      <w:r>
-        <w:t xml:space="preserve"> budeme ignorovať pretože sú stále rovnaké. </w:t>
-      </w:r>
-      <w:proofErr w:type="spellStart"/>
-      <w:r>
-        <w:t>Vlasnosť</w:t>
-      </w:r>
-      <w:proofErr w:type="spellEnd"/>
-      <w:r>
-        <w:t xml:space="preserve"> </w:t>
-      </w:r>
-      <w:proofErr w:type="spellStart"/>
-      <w:r>
-        <w:t>route_long_name</w:t>
-      </w:r>
-      <w:proofErr w:type="spellEnd"/>
-      <w:r>
-        <w:t xml:space="preserve"> nie je vôbec určená. </w:t>
-      </w:r>
-      <w:r>
-        <w:t xml:space="preserve">Vlastnosť </w:t>
-      </w:r>
-      <w:proofErr w:type="spellStart"/>
-      <w:r>
-        <w:t>route_type</w:t>
-      </w:r>
-      <w:proofErr w:type="spellEnd"/>
-      <w:r>
-        <w:t xml:space="preserve"> predstavuje typ módu. </w:t>
-      </w:r>
-      <w:r>
-        <w:t xml:space="preserve">Podľa štandardu GTFS, </w:t>
-      </w:r>
-      <w:r>
-        <w:t xml:space="preserve"> 0 </w:t>
-      </w:r>
-      <w:r>
-        <w:t>definuje</w:t>
-      </w:r>
-      <w:r>
-        <w:t xml:space="preserve"> električk</w:t>
-      </w:r>
-      <w:r>
-        <w:t>u</w:t>
-      </w:r>
-      <w:r>
-        <w:t>, 3 autobus</w:t>
-      </w:r>
-      <w:r>
-        <w:t xml:space="preserve"> a </w:t>
-      </w:r>
-      <w:r>
-        <w:t>11</w:t>
-      </w:r>
-      <w:r>
-        <w:t xml:space="preserve"> </w:t>
-      </w:r>
-      <w:r>
-        <w:t xml:space="preserve">trolejbus. </w:t>
-      </w:r>
-    </w:p>
-    <w:p>
-      <w:pPr>
-        <w:pStyle w:val="Bezriadkovania"/>
-      </w:pPr>
-      <w:r>
-        <w:t>Jazdy jednotlivých liniek sú</w:t>
-      </w:r>
-      <w:r>
-        <w:t xml:space="preserve"> zaznamenané v súbore </w:t>
-      </w:r>
-      <w:r>
-        <w:rPr>
-          <w:b/>
-        </w:rPr>
-        <w:t>trips.txt</w:t>
-      </w:r>
-      <w:r>
-        <w:rPr>
-          <w:b/>
-        </w:rPr>
-        <w:t xml:space="preserve">, </w:t>
-      </w:r>
-      <w:r>
-        <w:t xml:space="preserve">ktorý obsahuje vlastnosti: </w:t>
-      </w:r>
-      <w:proofErr w:type="spellStart"/>
-      <w:r>
-        <w:t>route_id</w:t>
-      </w:r>
-      <w:proofErr w:type="spellEnd"/>
-      <w:r>
-        <w:t>,</w:t>
-      </w:r>
-      <w:r>
-        <w:t xml:space="preserve"> </w:t>
-      </w:r>
-      <w:proofErr w:type="spellStart"/>
-      <w:r>
-        <w:t>service_id</w:t>
-      </w:r>
-      <w:proofErr w:type="spellEnd"/>
-      <w:r>
-        <w:t>,</w:t>
-      </w:r>
-      <w:r>
-        <w:t xml:space="preserve"> </w:t>
-      </w:r>
-      <w:proofErr w:type="spellStart"/>
-      <w:r>
-        <w:t>trip_id</w:t>
-      </w:r>
-      <w:proofErr w:type="spellEnd"/>
-      <w:r>
-        <w:t>,</w:t>
-      </w:r>
-      <w:r>
-        <w:t xml:space="preserve"> </w:t>
-      </w:r>
-      <w:proofErr w:type="spellStart"/>
-      <w:r>
-        <w:t>trip_headsign</w:t>
-      </w:r>
-      <w:proofErr w:type="spellEnd"/>
-      <w:r>
-        <w:t>,</w:t>
-      </w:r>
-      <w:r>
-        <w:t xml:space="preserve"> </w:t>
-      </w:r>
-      <w:proofErr w:type="spellStart"/>
-      <w:r>
-        <w:t>trip_short_name</w:t>
-      </w:r>
-      <w:proofErr w:type="spellEnd"/>
-      <w:r>
-        <w:t>,</w:t>
-      </w:r>
-      <w:r>
-        <w:t xml:space="preserve"> </w:t>
-      </w:r>
-      <w:proofErr w:type="spellStart"/>
-      <w:r>
-        <w:t>direction_id</w:t>
-      </w:r>
-      <w:proofErr w:type="spellEnd"/>
-      <w:r>
-        <w:t xml:space="preserve">. </w:t>
-      </w:r>
-      <w:r>
-        <w:t>Podľa GTFS š</w:t>
-      </w:r>
-      <w:r>
-        <w:t>pe</w:t>
-      </w:r>
-      <w:r>
-        <w:t xml:space="preserve">cifikácie by </w:t>
-      </w:r>
-      <w:proofErr w:type="spellStart"/>
-      <w:r>
-        <w:t>service_id</w:t>
-      </w:r>
-      <w:proofErr w:type="spellEnd"/>
-      <w:r>
-        <w:t xml:space="preserve"> mala byť množina </w:t>
-      </w:r>
-      <w:proofErr w:type="spellStart"/>
-      <w:r>
-        <w:t>service_day</w:t>
-      </w:r>
-      <w:proofErr w:type="spellEnd"/>
-      <w:r>
-        <w:t xml:space="preserve"> oddelená pomlčkou. V našich dátach exis</w:t>
-      </w:r>
-      <w:r>
-        <w:t>t</w:t>
-      </w:r>
-      <w:r>
-        <w:t xml:space="preserve">uje pre jeden záznam jazdy len jeden </w:t>
-      </w:r>
-      <w:proofErr w:type="spellStart"/>
-      <w:r>
-        <w:t>service_day</w:t>
-      </w:r>
-      <w:proofErr w:type="spellEnd"/>
-      <w:r>
-        <w:t xml:space="preserve">. V prípade, že jazda patrí viacerým </w:t>
-      </w:r>
-      <w:proofErr w:type="spellStart"/>
-      <w:r>
-        <w:t>service_day</w:t>
-      </w:r>
-      <w:proofErr w:type="spellEnd"/>
-      <w:r>
-        <w:t xml:space="preserve">, je vytvorený nový záznam s rovnakými vlastnosťami jazdy </w:t>
-      </w:r>
-      <w:r>
-        <w:t>pre každý</w:t>
-      </w:r>
-      <w:r>
-        <w:t xml:space="preserve"> </w:t>
-      </w:r>
-      <w:proofErr w:type="spellStart"/>
-      <w:r>
-        <w:t>service_day</w:t>
-      </w:r>
-      <w:proofErr w:type="spellEnd"/>
-      <w:r>
-        <w:t xml:space="preserve">. Vlastnosť </w:t>
-      </w:r>
-      <w:proofErr w:type="spellStart"/>
-      <w:r>
-        <w:t>trip_headsign</w:t>
-      </w:r>
-      <w:proofErr w:type="spellEnd"/>
-      <w:r>
-        <w:t xml:space="preserve"> predstavuje konečnú zastávku jazdy.</w:t>
-      </w:r>
-      <w:r>
-        <w:t xml:space="preserve"> Túto vlastnosť nevyužijeme pretože ju vieme získať iným spôsobom.</w:t>
-      </w:r>
-      <w:r>
-        <w:t xml:space="preserve"> V žiadnom zázname jazdy nie je vyplnené pole </w:t>
-      </w:r>
-      <w:proofErr w:type="spellStart"/>
-      <w:r>
-        <w:t>trip_shortname</w:t>
-      </w:r>
-      <w:proofErr w:type="spellEnd"/>
-      <w:r>
-        <w:t>, takže túto vlastnosť budeme ignorovať</w:t>
-      </w:r>
-      <w:r>
-        <w:t xml:space="preserve">. </w:t>
-      </w:r>
-      <w:proofErr w:type="spellStart"/>
-      <w:r>
-        <w:t>Direction_id</w:t>
-      </w:r>
-      <w:proofErr w:type="spellEnd"/>
-      <w:r>
-        <w:t xml:space="preserve"> má hodnoty 0 a</w:t>
-      </w:r>
-      <w:r>
-        <w:t> </w:t>
-      </w:r>
-      <w:r>
-        <w:t>1</w:t>
-      </w:r>
-      <w:r>
-        <w:t>, pre nás nie je dôležité</w:t>
-      </w:r>
-      <w:r>
-        <w:t xml:space="preserve">. </w:t>
-      </w:r>
-      <w:r>
-        <w:t>V dátach chýba</w:t>
-      </w:r>
-      <w:r>
-        <w:t xml:space="preserve"> informácia o </w:t>
-      </w:r>
-      <w:proofErr w:type="spellStart"/>
-      <w:r>
-        <w:t>nízkopodlažných</w:t>
-      </w:r>
-      <w:proofErr w:type="spellEnd"/>
-      <w:r>
-        <w:t xml:space="preserve"> spojoch.</w:t>
-      </w:r>
-      <w:r>
-        <w:t xml:space="preserve"> </w:t>
-      </w:r>
-    </w:p>
-    <w:p>
-      <w:pPr>
-        <w:pStyle w:val="Bezriadkovania"/>
-      </w:pPr>
-      <w:r>
-        <w:t>Súbor</w:t>
-      </w:r>
-      <w:r>
-        <w:rPr>
-          <w:b/>
-        </w:rPr>
-        <w:t xml:space="preserve"> </w:t>
-      </w:r>
-      <w:r>
-        <w:rPr>
-          <w:b/>
-        </w:rPr>
-        <w:t>stop_times.txt</w:t>
-      </w:r>
-      <w:r>
-        <w:rPr>
-          <w:b/>
-        </w:rPr>
-        <w:t xml:space="preserve"> </w:t>
-      </w:r>
-      <w:r>
-        <w:t>má vlastnosti</w:t>
-      </w:r>
-      <w:r>
-        <w:rPr>
-          <w:b/>
-        </w:rPr>
-        <w:t xml:space="preserve"> </w:t>
-      </w:r>
-      <w:proofErr w:type="spellStart"/>
-      <w:r>
-        <w:t>trip_id</w:t>
-      </w:r>
-      <w:proofErr w:type="spellEnd"/>
-      <w:r>
-        <w:t>,</w:t>
-      </w:r>
-      <w:r>
-        <w:t xml:space="preserve"> </w:t>
-      </w:r>
-      <w:proofErr w:type="spellStart"/>
-      <w:r>
-        <w:t>arrival_time</w:t>
-      </w:r>
-      <w:proofErr w:type="spellEnd"/>
-      <w:r>
-        <w:t>,</w:t>
-      </w:r>
-      <w:r>
-        <w:t xml:space="preserve"> </w:t>
-      </w:r>
-      <w:proofErr w:type="spellStart"/>
-      <w:r>
-        <w:t>departure_time</w:t>
-      </w:r>
-      <w:proofErr w:type="spellEnd"/>
-      <w:r>
-        <w:t>,</w:t>
-      </w:r>
-      <w:r>
-        <w:t xml:space="preserve"> </w:t>
-      </w:r>
-      <w:proofErr w:type="spellStart"/>
-      <w:r>
-        <w:t>stop_id</w:t>
-      </w:r>
-      <w:proofErr w:type="spellEnd"/>
-      <w:r>
-        <w:t>,</w:t>
-      </w:r>
-      <w:r>
-        <w:t xml:space="preserve"> </w:t>
-      </w:r>
-      <w:proofErr w:type="spellStart"/>
-      <w:r>
-        <w:t>stop_sequence</w:t>
-      </w:r>
-      <w:proofErr w:type="spellEnd"/>
-      <w:r>
-        <w:t>,</w:t>
-      </w:r>
-      <w:r>
-        <w:t xml:space="preserve"> </w:t>
-      </w:r>
-      <w:proofErr w:type="spellStart"/>
-      <w:r>
-        <w:t>stop_headsign</w:t>
-      </w:r>
-      <w:proofErr w:type="spellEnd"/>
-      <w:r>
-        <w:t>,</w:t>
-      </w:r>
-      <w:r>
-        <w:t xml:space="preserve"> </w:t>
-      </w:r>
-      <w:proofErr w:type="spellStart"/>
-      <w:r>
-        <w:t>pickup_type</w:t>
-      </w:r>
-      <w:proofErr w:type="spellEnd"/>
-      <w:r>
-        <w:t>,</w:t>
-      </w:r>
-      <w:r>
-        <w:t xml:space="preserve"> </w:t>
-      </w:r>
-      <w:proofErr w:type="spellStart"/>
-      <w:r>
-        <w:t>drop_off_type</w:t>
-      </w:r>
-      <w:proofErr w:type="spellEnd"/>
-      <w:r>
-        <w:t xml:space="preserve">. </w:t>
-      </w:r>
-      <w:proofErr w:type="spellStart"/>
-      <w:r>
-        <w:t>Arrival</w:t>
-      </w:r>
-      <w:r>
-        <w:t>_time</w:t>
-      </w:r>
-      <w:proofErr w:type="spellEnd"/>
-      <w:r>
-        <w:t xml:space="preserve"> a </w:t>
-      </w:r>
-      <w:proofErr w:type="spellStart"/>
-      <w:r>
-        <w:t>departure_time</w:t>
-      </w:r>
-      <w:proofErr w:type="spellEnd"/>
-      <w:r>
-        <w:t xml:space="preserve"> sú </w:t>
-      </w:r>
-      <w:r>
-        <w:t xml:space="preserve">vždy </w:t>
-      </w:r>
-      <w:r>
-        <w:t>rovnaké</w:t>
-      </w:r>
-      <w:r>
-        <w:t>, preto j</w:t>
-      </w:r>
-      <w:r>
-        <w:t xml:space="preserve">eden z nich </w:t>
-      </w:r>
-      <w:r>
-        <w:t xml:space="preserve">budeme </w:t>
-      </w:r>
-      <w:r>
-        <w:t>ignor</w:t>
-      </w:r>
-      <w:r>
-        <w:t>ovať</w:t>
-      </w:r>
-      <w:r>
-        <w:t>.</w:t>
-      </w:r>
-      <w:r>
-        <w:t xml:space="preserve"> </w:t>
-      </w:r>
-      <w:r>
-        <w:t xml:space="preserve">Vlastnosť </w:t>
-      </w:r>
-      <w:proofErr w:type="spellStart"/>
-      <w:r>
-        <w:t>stop_sequence</w:t>
-      </w:r>
-      <w:proofErr w:type="spellEnd"/>
-      <w:r>
-        <w:t xml:space="preserve"> je poradie zastávky vrámci linky</w:t>
-      </w:r>
-      <w:r>
-        <w:t>.</w:t>
-      </w:r>
-      <w:r>
-        <w:t xml:space="preserve"> </w:t>
-      </w:r>
-      <w:proofErr w:type="spellStart"/>
-      <w:r>
-        <w:t>Poradnie</w:t>
-      </w:r>
-      <w:proofErr w:type="spellEnd"/>
-      <w:r>
-        <w:t xml:space="preserve"> nie je </w:t>
-      </w:r>
-      <w:proofErr w:type="spellStart"/>
-      <w:r>
-        <w:t>iterované</w:t>
-      </w:r>
-      <w:proofErr w:type="spellEnd"/>
-      <w:r>
-        <w:t xml:space="preserve"> od 1, ale začína rôznymi číslami. </w:t>
-      </w:r>
-      <w:r>
-        <w:t xml:space="preserve">Položka </w:t>
-      </w:r>
-      <w:proofErr w:type="spellStart"/>
-      <w:r>
-        <w:t>stop_headsign</w:t>
-      </w:r>
-      <w:proofErr w:type="spellEnd"/>
-      <w:r>
-        <w:t xml:space="preserve"> nie je v žiadnom zázname vyplnená. </w:t>
-      </w:r>
-      <w:r>
-        <w:t xml:space="preserve">Vlastnosť </w:t>
-      </w:r>
-      <w:proofErr w:type="spellStart"/>
-      <w:r>
-        <w:t>pickup_type</w:t>
-      </w:r>
-      <w:proofErr w:type="spellEnd"/>
-      <w:r>
-        <w:t xml:space="preserve"> a </w:t>
-      </w:r>
-      <w:proofErr w:type="spellStart"/>
-      <w:r>
-        <w:t>drop_off_type</w:t>
-      </w:r>
-      <w:proofErr w:type="spellEnd"/>
-      <w:r>
-        <w:t xml:space="preserve"> nadobúdajú hodnoty 0 a 3. V GTFS špecifikácii znamená číslo 0</w:t>
-      </w:r>
-      <w:r>
-        <w:t>,</w:t>
-      </w:r>
-      <w:r>
-        <w:t xml:space="preserve"> že </w:t>
-      </w:r>
-      <w:r>
-        <w:t xml:space="preserve">jazda </w:t>
-      </w:r>
-      <w:r>
-        <w:t>na tejto zastávke stojí</w:t>
-      </w:r>
-      <w:r>
-        <w:t xml:space="preserve"> </w:t>
-      </w:r>
-      <w:r>
-        <w:t>vždy a 3 určuje, že na zastávke stojí jazda len na znamenie. Hodnoty sú pre obe vlastnosti vždy rovnaké</w:t>
-      </w:r>
-      <w:r>
-        <w:t>,</w:t>
-      </w:r>
-      <w:r>
-        <w:t xml:space="preserve"> </w:t>
-      </w:r>
-      <w:r>
-        <w:t>t</w:t>
-      </w:r>
-      <w:r>
-        <w:t>akže jednu z nich môžeme opäť ignorovať.</w:t>
-      </w:r>
-    </w:p>
-    <w:p>
-      <w:pPr>
-        <w:pStyle w:val="Bezriadkovania"/>
-      </w:pPr>
-      <w:r>
-        <w:rPr>
-          <w:b/>
-        </w:rPr>
-        <w:t xml:space="preserve">Súbor </w:t>
-      </w:r>
-      <w:r>
-        <w:rPr>
-          <w:b/>
-        </w:rPr>
-        <w:t>celandar.txt</w:t>
-      </w:r>
-      <w:r>
-        <w:rPr>
-          <w:b/>
-        </w:rPr>
-        <w:t xml:space="preserve"> obsahuje stĺpce </w:t>
-      </w:r>
-      <w:proofErr w:type="spellStart"/>
-      <w:r>
-        <w:t>service_id</w:t>
-      </w:r>
-      <w:proofErr w:type="spellEnd"/>
-      <w:r>
-        <w:t>,</w:t>
-      </w:r>
-      <w:r>
-        <w:t xml:space="preserve"> </w:t>
-      </w:r>
-      <w:proofErr w:type="spellStart"/>
-      <w:r>
-        <w:t>monday</w:t>
-      </w:r>
-      <w:proofErr w:type="spellEnd"/>
-      <w:r>
-        <w:t>,</w:t>
-      </w:r>
-      <w:r>
-        <w:t xml:space="preserve"> </w:t>
-      </w:r>
-      <w:proofErr w:type="spellStart"/>
-      <w:r>
-        <w:t>tuesday</w:t>
-      </w:r>
-      <w:proofErr w:type="spellEnd"/>
-      <w:r>
-        <w:t>,</w:t>
-      </w:r>
-      <w:r>
-        <w:t xml:space="preserve"> </w:t>
-      </w:r>
-      <w:proofErr w:type="spellStart"/>
-      <w:r>
-        <w:t>wednesday</w:t>
-      </w:r>
-      <w:proofErr w:type="spellEnd"/>
-      <w:r>
-        <w:t>,</w:t>
-      </w:r>
-      <w:r>
-        <w:t xml:space="preserve"> </w:t>
-      </w:r>
-      <w:proofErr w:type="spellStart"/>
-      <w:r>
-        <w:t>thursday</w:t>
-      </w:r>
-      <w:proofErr w:type="spellEnd"/>
-      <w:r>
-        <w:t>,</w:t>
-      </w:r>
-      <w:r>
-        <w:t xml:space="preserve"> </w:t>
-      </w:r>
-      <w:proofErr w:type="spellStart"/>
-      <w:r>
-        <w:t>friday</w:t>
-      </w:r>
-      <w:proofErr w:type="spellEnd"/>
-      <w:r>
-        <w:t>,</w:t>
-      </w:r>
-      <w:r>
-        <w:t xml:space="preserve"> </w:t>
-      </w:r>
-      <w:proofErr w:type="spellStart"/>
-      <w:r>
-        <w:t>saturday</w:t>
-      </w:r>
-      <w:proofErr w:type="spellEnd"/>
-      <w:r>
-        <w:t>,</w:t>
-      </w:r>
-      <w:r>
-        <w:t xml:space="preserve"> </w:t>
-      </w:r>
-      <w:proofErr w:type="spellStart"/>
-      <w:r>
-        <w:t>sunday</w:t>
-      </w:r>
-      <w:proofErr w:type="spellEnd"/>
-      <w:r>
-        <w:t>,</w:t>
-      </w:r>
-      <w:r>
-        <w:t xml:space="preserve"> </w:t>
-      </w:r>
-      <w:proofErr w:type="spellStart"/>
-      <w:r>
-        <w:t>start_date</w:t>
-      </w:r>
-      <w:proofErr w:type="spellEnd"/>
-      <w:r>
-        <w:t>,</w:t>
-      </w:r>
-      <w:r>
-        <w:t xml:space="preserve"> </w:t>
-      </w:r>
-      <w:proofErr w:type="spellStart"/>
-      <w:r>
-        <w:t>end_date</w:t>
-      </w:r>
-      <w:proofErr w:type="spellEnd"/>
-      <w:r>
-        <w:t xml:space="preserve">. </w:t>
-      </w:r>
-      <w:proofErr w:type="spellStart"/>
-      <w:r>
-        <w:t>Vlasntosť</w:t>
-      </w:r>
-      <w:proofErr w:type="spellEnd"/>
-      <w:r>
-        <w:t xml:space="preserve"> </w:t>
-      </w:r>
-      <w:proofErr w:type="spellStart"/>
-      <w:r>
-        <w:t>service_id</w:t>
-      </w:r>
-      <w:proofErr w:type="spellEnd"/>
-      <w:r>
-        <w:t xml:space="preserve"> </w:t>
-      </w:r>
-      <w:r>
-        <w:t>predstavuje</w:t>
-      </w:r>
-      <w:r>
-        <w:t xml:space="preserve"> unikátny názov </w:t>
-      </w:r>
-      <w:r>
-        <w:t>typu služby (pracovný deň, víkend,...)</w:t>
-      </w:r>
-      <w:r>
-        <w:t xml:space="preserve">. </w:t>
-      </w:r>
-      <w:proofErr w:type="spellStart"/>
-      <w:r>
-        <w:t>Vlasnosti</w:t>
-      </w:r>
-      <w:proofErr w:type="spellEnd"/>
-      <w:r>
-        <w:t xml:space="preserve"> </w:t>
-      </w:r>
-      <w:r>
-        <w:t>,</w:t>
-      </w:r>
-      <w:proofErr w:type="spellStart"/>
-      <w:r>
-        <w:t>m</w:t>
-      </w:r>
-      <w:r>
-        <w:t>onday</w:t>
-      </w:r>
-      <w:proofErr w:type="spellEnd"/>
-      <w:r>
-        <w:t>,...</w:t>
-      </w:r>
-      <w:proofErr w:type="spellStart"/>
-      <w:r>
-        <w:t>s</w:t>
-      </w:r>
-      <w:r>
-        <w:t>unday</w:t>
-      </w:r>
-      <w:proofErr w:type="spellEnd"/>
-      <w:r>
-        <w:t xml:space="preserve"> môžu nadobúdať hodnoty 0 a 1. </w:t>
-      </w:r>
-      <w:r>
-        <w:t xml:space="preserve">Ak je napr. hodnota </w:t>
-      </w:r>
-      <w:proofErr w:type="spellStart"/>
-      <w:r>
-        <w:t>monday</w:t>
-      </w:r>
-      <w:proofErr w:type="spellEnd"/>
-      <w:r>
-        <w:t xml:space="preserve"> = 0, znamená to, že všetky pondelky medzi </w:t>
-      </w:r>
-      <w:proofErr w:type="spellStart"/>
-      <w:r>
-        <w:t>start_date</w:t>
-      </w:r>
-      <w:proofErr w:type="spellEnd"/>
-      <w:r>
-        <w:t xml:space="preserve"> a </w:t>
-      </w:r>
-      <w:proofErr w:type="spellStart"/>
-      <w:r>
-        <w:t>end_date</w:t>
-      </w:r>
-      <w:proofErr w:type="spellEnd"/>
-      <w:r>
-        <w:t xml:space="preserve"> </w:t>
-      </w:r>
-      <w:r>
-        <w:t xml:space="preserve">patria do služby </w:t>
-      </w:r>
-      <w:proofErr w:type="spellStart"/>
-      <w:r>
-        <w:t>service_id</w:t>
-      </w:r>
-      <w:proofErr w:type="spellEnd"/>
-      <w:r>
-        <w:t xml:space="preserve">. Naopak, ak je hodnota 1, tak nejazdí. </w:t>
-      </w:r>
-    </w:p>
-    <w:p>
-      <w:pPr>
-        <w:pStyle w:val="Bezriadkovania"/>
-      </w:pPr>
-      <w:r>
-        <w:t xml:space="preserve">V súbore </w:t>
-      </w:r>
-      <w:r>
-        <w:rPr>
-          <w:b/>
-        </w:rPr>
-        <w:t>calendar-dates.txt</w:t>
-      </w:r>
-      <w:r>
-        <w:rPr>
-          <w:b/>
-        </w:rPr>
-        <w:t xml:space="preserve"> </w:t>
-      </w:r>
-      <w:r>
-        <w:rPr>
-          <w:b/>
-        </w:rPr>
-        <w:t xml:space="preserve">sú vlastnosti: </w:t>
-      </w:r>
-      <w:proofErr w:type="spellStart"/>
-      <w:r>
-        <w:t>service_id</w:t>
-      </w:r>
-      <w:proofErr w:type="spellEnd"/>
-      <w:r>
-        <w:t>,</w:t>
-      </w:r>
-      <w:r>
-        <w:t xml:space="preserve"> </w:t>
-      </w:r>
-      <w:proofErr w:type="spellStart"/>
-      <w:r>
-        <w:t>date</w:t>
-      </w:r>
-      <w:proofErr w:type="spellEnd"/>
-      <w:r>
-        <w:t>,</w:t>
-      </w:r>
-      <w:r>
-        <w:t xml:space="preserve"> </w:t>
-      </w:r>
-      <w:proofErr w:type="spellStart"/>
-      <w:r>
-        <w:t>exception_type</w:t>
-      </w:r>
-      <w:proofErr w:type="spellEnd"/>
-      <w:r>
-        <w:t xml:space="preserve">. </w:t>
-      </w:r>
-      <w:r>
-        <w:t xml:space="preserve">V prípade, že vlastnosť </w:t>
-      </w:r>
-      <w:proofErr w:type="spellStart"/>
-      <w:r>
-        <w:t>exception_type</w:t>
-      </w:r>
-      <w:proofErr w:type="spellEnd"/>
-      <w:r>
-        <w:t xml:space="preserve"> má</w:t>
-      </w:r>
-      <w:r>
-        <w:t xml:space="preserve"> hodnotu 1, znamená to, že </w:t>
-      </w:r>
-      <w:proofErr w:type="spellStart"/>
-      <w:r>
-        <w:t>service_id</w:t>
-      </w:r>
-      <w:proofErr w:type="spellEnd"/>
-      <w:r>
-        <w:t xml:space="preserve"> </w:t>
-      </w:r>
-      <w:r>
-        <w:t xml:space="preserve">navyše jazdí </w:t>
-      </w:r>
-      <w:r>
-        <w:t>v de</w:t>
-      </w:r>
-      <w:r>
-        <w:t>ň</w:t>
-      </w:r>
-      <w:r>
-        <w:t xml:space="preserve"> </w:t>
-      </w:r>
-      <w:proofErr w:type="spellStart"/>
-      <w:r>
-        <w:t>date</w:t>
-      </w:r>
-      <w:proofErr w:type="spellEnd"/>
-      <w:r>
-        <w:t xml:space="preserve">. Ak je </w:t>
-      </w:r>
-      <w:proofErr w:type="spellStart"/>
-      <w:r>
-        <w:t>exception_type</w:t>
-      </w:r>
-      <w:proofErr w:type="spellEnd"/>
-      <w:r>
-        <w:t xml:space="preserve"> = 2, znamená to, že v deň </w:t>
-      </w:r>
-      <w:proofErr w:type="spellStart"/>
-      <w:r>
-        <w:t>date</w:t>
-      </w:r>
-      <w:proofErr w:type="spellEnd"/>
-      <w:r>
-        <w:t xml:space="preserve"> </w:t>
-      </w:r>
-      <w:proofErr w:type="spellStart"/>
-      <w:r>
-        <w:t>service_id</w:t>
-      </w:r>
-      <w:proofErr w:type="spellEnd"/>
-      <w:r>
-        <w:t xml:space="preserve"> nejazdí.</w:t>
-      </w:r>
-    </w:p>
-    <w:p>
-      <w:pPr>
-        <w:pStyle w:val="Bezriadkovania"/>
-      </w:pPr>
-    </w:p>
-    <w:p>
-      <w:pPr>
-        <w:pStyle w:val="Nadpis3"/>
-      </w:pPr>
-      <w:r>
-        <w:t>2.3.2 Dáta o meškaní</w:t>
-      </w:r>
-    </w:p>
-    <w:p>
-      <w:pPr>
-        <w:pStyle w:val="Bezriadkovania"/>
-      </w:pPr>
-      <w:r>
-        <w:t xml:space="preserve">Podarilo sa nám získať aj informácie o meškaní </w:t>
-      </w:r>
-      <w:r>
-        <w:t>za</w:t>
-      </w:r>
-      <w:r>
-        <w:t> rok 2018, pre mesiac február</w:t>
-      </w:r>
-      <w:r>
-        <w:t>,</w:t>
-      </w:r>
-      <w:r>
-        <w:t> marec</w:t>
-      </w:r>
-      <w:r>
-        <w:t xml:space="preserve"> a apríl</w:t>
-      </w:r>
-      <w:r>
-        <w:t>.</w:t>
-      </w:r>
-      <w:r>
-        <w:t xml:space="preserve"> Pre každý deň v mesiaci existuje súbor vo formáte .</w:t>
-      </w:r>
-      <w:proofErr w:type="spellStart"/>
-      <w:r>
-        <w:t>csv</w:t>
-      </w:r>
-      <w:proofErr w:type="spellEnd"/>
-      <w:r>
-        <w:t xml:space="preserve">. </w:t>
-      </w:r>
-      <w:r>
-        <w:t>Každý záznam obsahuje údaje:</w:t>
-      </w:r>
-    </w:p>
-    <w:p>
-      <w:pPr>
-        <w:pStyle w:val="Bezriadkovania"/>
-      </w:pPr>
-      <w:r>
-        <w:t>Id – identifikačné číslo záznamu</w:t>
-      </w:r>
-    </w:p>
-    <w:p>
-      <w:pPr>
-        <w:pStyle w:val="Bezriadkovania"/>
-      </w:pPr>
-      <w:proofErr w:type="spellStart"/>
-      <w:r>
-        <w:t>Datum</w:t>
-      </w:r>
-      <w:proofErr w:type="spellEnd"/>
-      <w:r>
-        <w:t xml:space="preserve"> a </w:t>
-      </w:r>
-      <w:proofErr w:type="spellStart"/>
-      <w:r>
         <w:t>cas</w:t>
       </w:r>
       <w:proofErr w:type="spellEnd"/>
@@ -2180,7 +2238,7 @@
         <w:pStyle w:val="Bezriadkovania"/>
       </w:pPr>
       <w:r>
-        <w:t>Poriadie – poradie jazdy v linke</w:t>
+        <w:t>Poradie – poradie jazdy v linke</w:t>
       </w:r>
     </w:p>
     <w:p>
@@ -2210,7 +2268,6 @@
       </w:pPr>
       <w:proofErr w:type="spellStart"/>
       <w:r>
-        <w:lastRenderedPageBreak/>
         <w:t>Nazov</w:t>
       </w:r>
       <w:proofErr w:type="spellEnd"/>
@@ -2347,43 +2404,670 @@
         <w:t>V dátach sa nenachádzajú informácie o peších presunoch.</w:t>
       </w:r>
       <w:r>
-        <w:t xml:space="preserve"> Ke</w:t>
-      </w:r>
-      <w:r>
-        <w:t>ď</w:t>
-      </w:r>
-      <w:r>
-        <w:t>že ich budeme potrebovať, v</w:t>
-      </w:r>
-      <w:r>
-        <w:t>ygenerujeme ich orientačne.</w:t>
-      </w:r>
-      <w:r>
-        <w:t xml:space="preserve"> </w:t>
-      </w:r>
-      <w:r>
-        <w:t>Vzdialenosť</w:t>
-      </w:r>
-      <w:r>
-        <w:t xml:space="preserve"> budeme</w:t>
-      </w:r>
-      <w:r>
-        <w:t xml:space="preserve"> urč</w:t>
-      </w:r>
-      <w:r>
-        <w:t>ovať</w:t>
-      </w:r>
-      <w:r>
-        <w:t xml:space="preserve"> v</w:t>
+        <w:t xml:space="preserve"> </w:t>
+      </w:r>
+      <w:r>
+        <w:t>Google API ponúka možnosť vyhľadania peších vzdialeností medzi 2 bodmi.</w:t>
+      </w:r>
+      <w:r>
+        <w:t xml:space="preserve"> Počet bezplatných dopytov na </w:t>
+      </w:r>
+      <w:proofErr w:type="spellStart"/>
+      <w:r>
+        <w:t>Distance</w:t>
+      </w:r>
+      <w:proofErr w:type="spellEnd"/>
+      <w:r>
+        <w:t xml:space="preserve"> </w:t>
+      </w:r>
+      <w:proofErr w:type="spellStart"/>
+      <w:r>
+        <w:t>Matrix</w:t>
+      </w:r>
+      <w:proofErr w:type="spellEnd"/>
+      <w:r>
+        <w:t xml:space="preserve"> </w:t>
+      </w:r>
+      <w:r>
+        <w:t xml:space="preserve">API </w:t>
+      </w:r>
+      <w:r>
+        <w:t xml:space="preserve">je obmedzený. Nebudeme vyhľadávať pešie vzdialenosti medzi každou dvojicou zastávok, nakoľko je to nepotrebné. </w:t>
+      </w:r>
+    </w:p>
+    <w:p>
+      <w:pPr>
+        <w:pStyle w:val="Bezriadkovania"/>
+      </w:pPr>
+      <w:r>
+        <w:t>Budeme postupovať nasledovne: p</w:t>
+      </w:r>
+      <w:r>
+        <w:t xml:space="preserve">re každú zastávku </w:t>
+      </w:r>
+      <w:r>
+        <w:t xml:space="preserve">p </w:t>
+      </w:r>
+      <w:r>
+        <w:t>nájdem</w:t>
+      </w:r>
+      <w:r>
+        <w:t>e</w:t>
+      </w:r>
+      <w:r>
+        <w:t xml:space="preserve"> </w:t>
+      </w:r>
+      <w:r>
+        <w:t>za</w:t>
+      </w:r>
+      <w:r>
+        <w:t>st</w:t>
+      </w:r>
+      <w:r>
+        <w:t>á</w:t>
+      </w:r>
+      <w:r>
+        <w:t xml:space="preserve">vky </w:t>
+      </w:r>
+      <w:r>
+        <w:t xml:space="preserve">v okolí </w:t>
+      </w:r>
+      <w:r>
+        <w:t>8</w:t>
+      </w:r>
+      <w:r>
+        <w:t>00</w:t>
+      </w:r>
+      <w:r>
+        <w:t xml:space="preserve"> metrov radiálnym vyhľadávaním</w:t>
+      </w:r>
+      <w:r>
+        <w:t>.</w:t>
+      </w:r>
+      <w:r>
+        <w:t xml:space="preserve"> </w:t>
+      </w:r>
+      <w:r>
+        <w:t xml:space="preserve">Pomocou </w:t>
+      </w:r>
+      <w:proofErr w:type="spellStart"/>
+      <w:r>
+        <w:t>Distance</w:t>
+      </w:r>
+      <w:proofErr w:type="spellEnd"/>
+      <w:r>
+        <w:t xml:space="preserve"> </w:t>
+      </w:r>
+      <w:proofErr w:type="spellStart"/>
+      <w:r>
+        <w:t>Matrix</w:t>
+      </w:r>
+      <w:proofErr w:type="spellEnd"/>
+      <w:r>
+        <w:t xml:space="preserve"> API zistím vzdialenosti nájdených zastávok od zastávky</w:t>
+      </w:r>
+      <w:r>
+        <w:t xml:space="preserve"> p</w:t>
+      </w:r>
+      <w:r>
+        <w:t>.</w:t>
+      </w:r>
+      <w:r>
+        <w:t xml:space="preserve"> Každú dvojicu zastávok uložíme do súboru </w:t>
+      </w:r>
+      <w:r>
+        <w:t>foot_paths.txt</w:t>
+      </w:r>
+      <w:r>
+        <w:t xml:space="preserve"> spolu so zistenými vzdialenosťami určených v minútach.</w:t>
+      </w:r>
+    </w:p>
+    <w:p>
+      <w:pPr>
+        <w:pStyle w:val="Bezriadkovania"/>
+      </w:pPr>
+    </w:p>
+    <w:p>
+      <w:pPr>
+        <w:pStyle w:val="Nadpis2"/>
+      </w:pPr>
+      <w:r>
+        <w:t>2.</w:t>
+      </w:r>
+      <w:r>
+        <w:t>4</w:t>
+      </w:r>
+      <w:r>
+        <w:t xml:space="preserve"> Databáza</w:t>
+      </w:r>
+    </w:p>
+    <w:p>
+      <w:pPr>
+        <w:pStyle w:val="Bezriadkovania"/>
+      </w:pPr>
+      <w:r>
+        <w:t xml:space="preserve">Na serveri budú uložené dáta aplikácie v </w:t>
+      </w:r>
+      <w:proofErr w:type="spellStart"/>
+      <w:r>
+        <w:t>PostgreSQL</w:t>
+      </w:r>
+      <w:proofErr w:type="spellEnd"/>
+      <w:r>
+        <w:t xml:space="preserve"> databáze. Databáza sa naplní</w:t>
+      </w:r>
+      <w:r>
+        <w:t xml:space="preserve"> </w:t>
+      </w:r>
+      <w:r>
+        <w:t>pri prvotnom spustení aplikácie na serveri</w:t>
+      </w:r>
+      <w:r>
+        <w:t>.</w:t>
+      </w:r>
+      <w:r>
+        <w:t xml:space="preserve"> Schéma databázy je popísaná </w:t>
+      </w:r>
+      <w:proofErr w:type="spellStart"/>
+      <w:r>
+        <w:t>entitno</w:t>
+      </w:r>
+      <w:proofErr w:type="spellEnd"/>
+      <w:r>
+        <w:t>-relačným</w:t>
+      </w:r>
+      <w:r>
+        <w:t xml:space="preserve"> </w:t>
+      </w:r>
+      <w:r>
+        <w:t>diagramom na obrázku 2.2.</w:t>
+      </w:r>
+    </w:p>
+    <w:p>
+      <w:pPr>
+        <w:pStyle w:val="Bezriadkovania"/>
+      </w:pPr>
+      <w:r>
+        <w:t>---------------------------------</w:t>
+      </w:r>
+      <w:r>
+        <w:t xml:space="preserve">Obr. 2.2: </w:t>
+      </w:r>
+      <w:proofErr w:type="spellStart"/>
+      <w:r>
+        <w:t>Entitno</w:t>
+      </w:r>
+      <w:proofErr w:type="spellEnd"/>
+      <w:r>
+        <w:t xml:space="preserve">-relačný diagram </w:t>
+      </w:r>
+      <w:r>
+        <w:t>-------------------------------------------------------</w:t>
+      </w:r>
+    </w:p>
+    <w:p>
+      <w:pPr>
+        <w:pStyle w:val="Bezriadkovania"/>
+      </w:pPr>
+      <w:r>
+        <w:t xml:space="preserve">Entita </w:t>
+      </w:r>
+      <w:proofErr w:type="spellStart"/>
+      <w:r>
+        <w:t>stop_areas</w:t>
+      </w:r>
+      <w:proofErr w:type="spellEnd"/>
+      <w:r>
+        <w:t xml:space="preserve"> obsahuje zoskupenie zastávok, ktoré majú rovnaké </w:t>
+      </w:r>
+      <w:r>
+        <w:t>názvy</w:t>
+      </w:r>
+      <w:r>
+        <w:t xml:space="preserve"> (</w:t>
+      </w:r>
+      <w:proofErr w:type="spellStart"/>
+      <w:r>
+        <w:t>name</w:t>
+      </w:r>
+      <w:proofErr w:type="spellEnd"/>
+      <w:r>
+        <w:t>).</w:t>
+      </w:r>
+      <w:r>
+        <w:t xml:space="preserve"> </w:t>
+      </w:r>
+    </w:p>
+    <w:p>
+      <w:pPr>
+        <w:pStyle w:val="Bezriadkovania"/>
+      </w:pPr>
+      <w:r>
+        <w:t xml:space="preserve">V entite </w:t>
+      </w:r>
+      <w:proofErr w:type="spellStart"/>
+      <w:r>
+        <w:t>stops</w:t>
+      </w:r>
+      <w:proofErr w:type="spellEnd"/>
+      <w:r>
+        <w:t xml:space="preserve"> evidujeme zónu mesta (</w:t>
+      </w:r>
+      <w:proofErr w:type="spellStart"/>
+      <w:r>
+        <w:t>zone</w:t>
+      </w:r>
+      <w:proofErr w:type="spellEnd"/>
+      <w:r>
+        <w:t>), do ktorej</w:t>
+      </w:r>
+      <w:r>
+        <w:t xml:space="preserve"> </w:t>
+      </w:r>
+      <w:r>
+        <w:t>zastávka patrí</w:t>
+      </w:r>
+      <w:r>
+        <w:t xml:space="preserve">. </w:t>
+      </w:r>
+      <w:r>
+        <w:t xml:space="preserve">Hodnota </w:t>
+      </w:r>
+      <w:proofErr w:type="spellStart"/>
+      <w:r>
+        <w:t>on_request</w:t>
+      </w:r>
+      <w:proofErr w:type="spellEnd"/>
+      <w:r>
+        <w:t xml:space="preserve"> určuje, či sa na zastávke nastupuje a vystupuje na znamenie. </w:t>
+      </w:r>
+      <w:r>
+        <w:t>Každá</w:t>
+      </w:r>
+      <w:r>
+        <w:t xml:space="preserve"> </w:t>
+      </w:r>
+      <w:r>
+        <w:t xml:space="preserve">zastávka má </w:t>
+      </w:r>
+      <w:r>
+        <w:t xml:space="preserve">priradené </w:t>
+      </w:r>
+      <w:r>
+        <w:t xml:space="preserve">súradnice, ktoré sa udržujú v entite </w:t>
+      </w:r>
+      <w:proofErr w:type="spellStart"/>
+      <w:r>
+        <w:t>coords</w:t>
+      </w:r>
+      <w:proofErr w:type="spellEnd"/>
+      <w:r>
+        <w:t>.</w:t>
+      </w:r>
+      <w:r>
+        <w:t xml:space="preserve"> </w:t>
+      </w:r>
+      <w:r>
+        <w:t xml:space="preserve">V entite </w:t>
+      </w:r>
+      <w:proofErr w:type="spellStart"/>
+      <w:r>
+        <w:t>coords</w:t>
+      </w:r>
+      <w:proofErr w:type="spellEnd"/>
+      <w:r>
+        <w:t xml:space="preserve"> sú súradnice určené atribútmi zemepisná šírka (</w:t>
+      </w:r>
+      <w:proofErr w:type="spellStart"/>
+      <w:r>
+        <w:t>latitude</w:t>
+      </w:r>
+      <w:proofErr w:type="spellEnd"/>
+      <w:r>
+        <w:t>) a</w:t>
       </w:r>
       <w:r>
         <w:t> </w:t>
       </w:r>
       <w:r>
+        <w:t>zemepisná</w:t>
+      </w:r>
+      <w:r>
+        <w:t xml:space="preserve"> </w:t>
+      </w:r>
+      <w:r>
+        <w:t xml:space="preserve">výška </w:t>
+      </w:r>
+      <w:r>
+        <w:t>(</w:t>
+      </w:r>
+      <w:proofErr w:type="spellStart"/>
+      <w:r>
+        <w:t>longitude</w:t>
+      </w:r>
+      <w:proofErr w:type="spellEnd"/>
+      <w:r>
+        <w:t>).</w:t>
+      </w:r>
+    </w:p>
+    <w:p>
+      <w:pPr>
+        <w:pStyle w:val="Bezriadkovania"/>
+      </w:pPr>
+      <w:r>
+        <w:t xml:space="preserve">Entita </w:t>
+      </w:r>
+      <w:proofErr w:type="spellStart"/>
+      <w:r>
+        <w:t>foot_paths</w:t>
+      </w:r>
+      <w:proofErr w:type="spellEnd"/>
+      <w:r>
+        <w:t xml:space="preserve"> obsahuje atribút </w:t>
+      </w:r>
+      <w:proofErr w:type="spellStart"/>
+      <w:r>
+        <w:t>time</w:t>
+      </w:r>
+      <w:proofErr w:type="spellEnd"/>
+      <w:r>
+        <w:t xml:space="preserve">, ktorý určuje čas </w:t>
+      </w:r>
+      <w:r>
+        <w:t>v</w:t>
+      </w:r>
+      <w:r>
+        <w:t> </w:t>
+      </w:r>
+      <w:r>
         <w:t>sekundách</w:t>
       </w:r>
       <w:r>
-        <w:t>, ako je zvykom aj v podobných existujúcich aplikáciách</w:t>
+        <w:t xml:space="preserve"> </w:t>
+      </w:r>
+      <w:r>
+        <w:t>potrebný na peší presun</w:t>
+      </w:r>
+      <w:r>
+        <w:t xml:space="preserve"> z</w:t>
+      </w:r>
+      <w:r>
+        <w:t xml:space="preserve">o zastávky </w:t>
+      </w:r>
+      <w:proofErr w:type="spellStart"/>
+      <w:r>
+        <w:t>from</w:t>
+      </w:r>
+      <w:proofErr w:type="spellEnd"/>
+      <w:r>
+        <w:t xml:space="preserve"> na zastávku to.</w:t>
+      </w:r>
+    </w:p>
+    <w:p>
+      <w:pPr>
+        <w:pStyle w:val="Bezriadkovania"/>
+      </w:pPr>
+      <w:r>
+        <w:t xml:space="preserve">V entite </w:t>
+      </w:r>
+      <w:proofErr w:type="spellStart"/>
+      <w:r>
+        <w:t>routes</w:t>
+      </w:r>
+      <w:proofErr w:type="spellEnd"/>
+      <w:r>
+        <w:t xml:space="preserve"> sa udržuje zoznam liniek, jazdiacich aktuálne v bratislavskej hromadnej</w:t>
+      </w:r>
+      <w:r>
+        <w:t xml:space="preserve"> </w:t>
+      </w:r>
+      <w:r>
+        <w:t>doprave. Linka je určená názvom (</w:t>
+      </w:r>
+      <w:proofErr w:type="spellStart"/>
+      <w:r>
+        <w:t>name</w:t>
+      </w:r>
+      <w:proofErr w:type="spellEnd"/>
+      <w:r>
+        <w:t>) a módom (</w:t>
+      </w:r>
+      <w:proofErr w:type="spellStart"/>
+      <w:r>
+        <w:t>mode</w:t>
+      </w:r>
+      <w:proofErr w:type="spellEnd"/>
+      <w:r>
+        <w:t>). V Bratislave jazdia</w:t>
+      </w:r>
+      <w:r>
+        <w:t xml:space="preserve"> </w:t>
+      </w:r>
+      <w:r>
+        <w:t>3 rôzne módy: električka, trolejbus a autobus. Každá linka má počas dňa viaceré jazdy</w:t>
+      </w:r>
+      <w:r>
+        <w:t xml:space="preserve"> </w:t>
+      </w:r>
+      <w:r>
+        <w:t>(</w:t>
+      </w:r>
+      <w:proofErr w:type="spellStart"/>
+      <w:r>
+        <w:t>trips</w:t>
+      </w:r>
+      <w:proofErr w:type="spellEnd"/>
+      <w:r>
+        <w:t>).</w:t>
+      </w:r>
+      <w:r>
+        <w:t xml:space="preserve"> </w:t>
+      </w:r>
+    </w:p>
+    <w:p>
+      <w:pPr>
+        <w:pStyle w:val="Bezriadkovania"/>
+      </w:pPr>
+      <w:r>
+        <w:t>Entita (</w:t>
+      </w:r>
+      <w:proofErr w:type="spellStart"/>
+      <w:r>
+        <w:t>trips</w:t>
+      </w:r>
+      <w:proofErr w:type="spellEnd"/>
+      <w:r>
+        <w:t>) uchováva informáciu o tom, či je vozidlo, ktoré bolo pridelené konkr</w:t>
+      </w:r>
+      <w:r>
+        <w:rPr>
+          <w:rFonts w:hint="eastAsia"/>
+        </w:rPr>
+        <w:t>é</w:t>
+      </w:r>
+      <w:r>
+        <w:t xml:space="preserve">tnej jazde </w:t>
+      </w:r>
+      <w:proofErr w:type="spellStart"/>
+      <w:r>
+        <w:t>nízkopodlažné</w:t>
+      </w:r>
+      <w:proofErr w:type="spellEnd"/>
+      <w:r>
+        <w:t>, ktorým smerom ide (</w:t>
+      </w:r>
+      <w:proofErr w:type="spellStart"/>
+      <w:r>
+        <w:t>direction</w:t>
+      </w:r>
+      <w:proofErr w:type="spellEnd"/>
+      <w:r>
+        <w:t>)</w:t>
+      </w:r>
+      <w:r>
+        <w:t xml:space="preserve"> a zároveň </w:t>
+      </w:r>
+      <w:r>
+        <w:t xml:space="preserve">počas akých typov </w:t>
+      </w:r>
+      <w:r>
+        <w:t>dn</w:t>
+      </w:r>
+      <w:r>
+        <w:t>í</w:t>
+      </w:r>
+      <w:r>
+        <w:t xml:space="preserve"> </w:t>
+      </w:r>
+      <w:r>
+        <w:t>(</w:t>
+      </w:r>
+      <w:proofErr w:type="spellStart"/>
+      <w:r>
+        <w:t>service_day</w:t>
+      </w:r>
+      <w:proofErr w:type="spellEnd"/>
+      <w:r>
+        <w:t xml:space="preserve">) </w:t>
+      </w:r>
+      <w:r>
+        <w:t>jazda premáva</w:t>
+      </w:r>
+      <w:r>
+        <w:t>. Každá jazda</w:t>
+      </w:r>
+      <w:r>
+        <w:t xml:space="preserve"> linky </w:t>
+      </w:r>
+      <w:r>
+        <w:t>je tvorená postupnosťou zastávok, ktoré linka</w:t>
+      </w:r>
+      <w:r>
+        <w:t xml:space="preserve"> </w:t>
+      </w:r>
+      <w:r>
+        <w:t xml:space="preserve">obsluhuje. </w:t>
+      </w:r>
+    </w:p>
+    <w:p>
+      <w:pPr>
+        <w:pStyle w:val="Bezriadkovania"/>
+      </w:pPr>
+      <w:r>
+        <w:t>V</w:t>
+      </w:r>
+      <w:r>
+        <w:t xml:space="preserve"> entite </w:t>
+      </w:r>
+      <w:proofErr w:type="spellStart"/>
+      <w:r>
+        <w:t>stop_t</w:t>
+      </w:r>
+      <w:r>
+        <w:t>imes</w:t>
+      </w:r>
+      <w:proofErr w:type="spellEnd"/>
+      <w:r>
+        <w:t xml:space="preserve"> je zachytený čas</w:t>
+      </w:r>
+      <w:r>
+        <w:t xml:space="preserve"> (</w:t>
+      </w:r>
+      <w:proofErr w:type="spellStart"/>
+      <w:r>
+        <w:t>time</w:t>
+      </w:r>
+      <w:proofErr w:type="spellEnd"/>
+      <w:r>
+        <w:t>)</w:t>
+      </w:r>
+      <w:r>
+        <w:t>, kedy jazda stoj</w:t>
+      </w:r>
+      <w:r>
+        <w:rPr>
+          <w:rFonts w:ascii="Calibri" w:hAnsi="Calibri" w:cs="Calibri"/>
+        </w:rPr>
+        <w:t xml:space="preserve">í </w:t>
+      </w:r>
+      <w:r>
+        <w:t>na zast</w:t>
+      </w:r>
+      <w:r>
+        <w:rPr>
+          <w:rFonts w:ascii="Calibri" w:hAnsi="Calibri" w:cs="Calibri"/>
+        </w:rPr>
+        <w:t>á</w:t>
+      </w:r>
+      <w:r>
+        <w:t>vke</w:t>
+      </w:r>
+      <w:r>
+        <w:t xml:space="preserve"> </w:t>
+      </w:r>
+      <w:r>
+        <w:rPr>
+          <w:rFonts w:ascii="Calibri" w:hAnsi="Calibri" w:cs="Calibri"/>
+        </w:rPr>
+        <w:t xml:space="preserve">a v akom poradí sú zastávky v rámci jazdy </w:t>
+      </w:r>
+      <w:r>
+        <w:rPr>
+          <w:rFonts w:ascii="Calibri" w:hAnsi="Calibri" w:cs="Calibri"/>
+        </w:rPr>
+        <w:t>(</w:t>
+      </w:r>
+      <w:proofErr w:type="spellStart"/>
+      <w:r>
+        <w:rPr>
+          <w:rFonts w:ascii="Calibri" w:hAnsi="Calibri" w:cs="Calibri"/>
+        </w:rPr>
+        <w:t>sequence_order</w:t>
+      </w:r>
+      <w:proofErr w:type="spellEnd"/>
+      <w:r>
+        <w:rPr>
+          <w:rFonts w:ascii="Calibri" w:hAnsi="Calibri" w:cs="Calibri"/>
+        </w:rPr>
+        <w:t>)</w:t>
+      </w:r>
+      <w:r>
+        <w:t>.</w:t>
+      </w:r>
+    </w:p>
+    <w:p>
+      <w:pPr>
+        <w:pStyle w:val="Bezriadkovania"/>
+      </w:pPr>
+      <w:r>
+        <w:lastRenderedPageBreak/>
+        <w:t xml:space="preserve">V entite </w:t>
+      </w:r>
+      <w:proofErr w:type="spellStart"/>
+      <w:r>
+        <w:t>service_days</w:t>
+      </w:r>
+      <w:proofErr w:type="spellEnd"/>
+      <w:r>
+        <w:t xml:space="preserve"> </w:t>
+      </w:r>
+      <w:r>
+        <w:t>sú názvy rôznych typov dní</w:t>
+      </w:r>
+      <w:r>
+        <w:t xml:space="preserve">, </w:t>
+      </w:r>
+      <w:r>
+        <w:t>v ktor</w:t>
+      </w:r>
+      <w:r>
+        <w:t>ých</w:t>
+      </w:r>
+      <w:r>
+        <w:t xml:space="preserve"> </w:t>
+      </w:r>
+      <w:r>
+        <w:t>jazdia jazdy liniek</w:t>
       </w:r>
       <w:r>
         <w:t xml:space="preserve">. </w:t>
@@ -2394,882 +3078,344 @@
         <w:pStyle w:val="Bezriadkovania"/>
       </w:pPr>
       <w:r>
-        <w:t xml:space="preserve">Zastávky s rovnakým názvom budú mať medzi sebou </w:t>
-      </w:r>
-      <w:r>
-        <w:t>60 sekundovú</w:t>
-      </w:r>
-      <w:r>
-        <w:t xml:space="preserve"> vzdialen</w:t>
+        <w:t xml:space="preserve">Entita </w:t>
+      </w:r>
+      <w:proofErr w:type="spellStart"/>
+      <w:r>
+        <w:t>calenda</w:t>
+      </w:r>
+      <w:r>
+        <w:t>r</w:t>
+      </w:r>
+      <w:r>
+        <w:t>_dates</w:t>
+      </w:r>
+      <w:proofErr w:type="spellEnd"/>
+      <w:r>
+        <w:t xml:space="preserve"> obsahuje zoznam všetkých </w:t>
+      </w:r>
+      <w:r>
+        <w:t>dátumov</w:t>
+      </w:r>
+      <w:r>
+        <w:t xml:space="preserve"> (</w:t>
+      </w:r>
+      <w:proofErr w:type="spellStart"/>
+      <w:r>
+        <w:t>date</w:t>
+      </w:r>
+      <w:proofErr w:type="spellEnd"/>
+      <w:r>
+        <w:t xml:space="preserve">), </w:t>
+      </w:r>
+      <w:r>
+        <w:t xml:space="preserve">v rozsahu platnosti </w:t>
+      </w:r>
+      <w:r>
+        <w:t>aktuáln</w:t>
+      </w:r>
+      <w:r>
+        <w:t>eho</w:t>
+      </w:r>
+      <w:r>
+        <w:t xml:space="preserve"> cestovn</w:t>
+      </w:r>
+      <w:r>
+        <w:t>ého</w:t>
+      </w:r>
+      <w:r>
+        <w:t xml:space="preserve"> poriad</w:t>
+      </w:r>
+      <w:r>
+        <w:t>ku</w:t>
+      </w:r>
+      <w:r>
+        <w:t>. K</w:t>
+      </w:r>
+      <w:r>
+        <w:t>u k</w:t>
+      </w:r>
+      <w:r>
+        <w:t xml:space="preserve">aždému </w:t>
+      </w:r>
+      <w:r>
+        <w:t>dátumu</w:t>
+      </w:r>
+      <w:r>
+        <w:t xml:space="preserve"> je priradený </w:t>
+      </w:r>
+      <w:r>
+        <w:t>typ dňa</w:t>
+      </w:r>
+      <w:r>
+        <w:t xml:space="preserve"> </w:t>
+      </w:r>
+      <w:r>
+        <w:t>(</w:t>
+      </w:r>
+      <w:proofErr w:type="spellStart"/>
+      <w:r>
+        <w:t>service_day</w:t>
+      </w:r>
+      <w:proofErr w:type="spellEnd"/>
+      <w:r>
+        <w:t xml:space="preserve">). Jeden </w:t>
+      </w:r>
+      <w:r>
+        <w:t>dátum</w:t>
+      </w:r>
+      <w:r>
+        <w:t xml:space="preserve"> môže</w:t>
+      </w:r>
+      <w:r>
+        <w:t xml:space="preserve"> prislúchať k viacerým typom dňa</w:t>
+      </w:r>
+      <w:r>
+        <w:t xml:space="preserve"> a naopak jeden typ dňa môže prislúchať viacerý</w:t>
+      </w:r>
+      <w:r>
+        <w:t>m</w:t>
+      </w:r>
+      <w:r>
+        <w:t xml:space="preserve"> dátumom.</w:t>
+      </w:r>
+    </w:p>
+    <w:p>
+      <w:pPr>
+        <w:pStyle w:val="Bezriadkovania"/>
+      </w:pPr>
+    </w:p>
+    <w:p>
+      <w:pPr>
+        <w:pStyle w:val="Nadpis2"/>
+      </w:pPr>
+      <w:r>
+        <w:t>2.5 Dátová štruktúra</w:t>
+      </w:r>
+    </w:p>
+    <w:p>
+      <w:pPr>
+        <w:pStyle w:val="Bezriadkovania"/>
+      </w:pPr>
+      <w:r>
+        <w:t>Rovnako dôležit</w:t>
+      </w:r>
+      <w:r>
+        <w:t>á</w:t>
+      </w:r>
+      <w:r>
+        <w:t xml:space="preserve"> je dobre navrhnutá dátová štruktúra, s ktorou bude algoritmus vedieť rýchlo a efektívne pracovať. Budeme sa inšpirovať dátovou štruktúrou z 1.8.6, ktorá bola navrhnutá pre základnú verziu RAPTOR algoritmu. Dátová štruktúra bude obsahovať aktuálne cestovné poriadky s prispôsobenými príchodmi a odchodmi vozidiel podľa prípadných meškaní.</w:t>
+      </w:r>
+    </w:p>
+    <w:p>
+      <w:pPr>
+        <w:pStyle w:val="Bezriadkovania"/>
+      </w:pPr>
+    </w:p>
+    <w:p>
+      <w:pPr>
+        <w:pStyle w:val="Bezriadkovania"/>
+      </w:pPr>
+      <w:r>
+        <w:t xml:space="preserve">Dátová štruktúra uvedená v článku ráta s tým, že jednotlivé jazdy v rámci linky majú rovnakú postupnosť zastávok. V našich dátach to tak nie je. Linka obsahuje jazdy, ktoré idú jedným aj druhým smerom. Zástavky cez ktoré prechádza linka majú síce rovnaký názov, ale majú iné identifikačné čísla, ktorými sú definované. Okrem rôznych smerov obsahuje linka aj také jazdy, ktorých postupnosť zastávok je iná ako pri väčšine. Najmä v ranných a večerných hodinách prechádzajú niektoré jazdy len cez určitú </w:t>
+      </w:r>
+      <w:proofErr w:type="spellStart"/>
+      <w:r>
+        <w:t>podpostupnosť</w:t>
+      </w:r>
+      <w:proofErr w:type="spellEnd"/>
+      <w:r>
+        <w:t xml:space="preserve"> zastávok. </w:t>
+      </w:r>
+    </w:p>
+    <w:p>
+      <w:pPr>
+        <w:pStyle w:val="Bezriadkovania"/>
+      </w:pPr>
+      <w:r>
+        <w:t xml:space="preserve">RAPTOR algoritmus potrebuje, aby všetky jazdy, ktoré patria konkrétnej linke mali rovnakú postupnosť zastávok. Rozhodli sme sa preto zoskupiť jazdy s rovnakou postupnosťou zastávok do úsekov. Teraz platí, že 1 linka má viacero úsekov a jednému úseku linky prislúcha viac jázd linky. </w:t>
+      </w:r>
+    </w:p>
+    <w:p>
+      <w:pPr>
+        <w:pStyle w:val="Bezriadkovania"/>
+      </w:pPr>
+    </w:p>
+    <w:p>
+      <w:pPr>
+        <w:pStyle w:val="Bezriadkovania"/>
+      </w:pPr>
+      <w:r>
+        <w:t xml:space="preserve">Často sa potrebujeme dopytovať na všetky linky, ktoré stoja na konkrétnej zastávke a rovnako potrebujem vedieť postupnosť zastávok, ktoré patria konkrétnej linke. </w:t>
+      </w:r>
+    </w:p>
+    <w:p>
+      <w:pPr>
+        <w:pStyle w:val="Bezriadkovania"/>
+      </w:pPr>
+    </w:p>
+    <w:p>
+      <w:pPr>
+        <w:pStyle w:val="Bezriadkovania"/>
+      </w:pPr>
+      <w:proofErr w:type="spellStart"/>
+      <w:r>
+        <w:t>StopTimes</w:t>
+      </w:r>
+      <w:proofErr w:type="spellEnd"/>
+      <w:r>
+        <w:t xml:space="preserve"> bude objekt alebo pole, ktoré obsahuje nielen informáciu o čase, kedy podľa statického poriadku má stáť jazd</w:t>
+      </w:r>
+      <w:r>
+        <w:t>a</w:t>
+      </w:r>
+      <w:r>
+        <w:t xml:space="preserve"> linky na zastávke, ale aj informáciu o predpokladanom časovom meškaní danej jazdy na zastávku</w:t>
+      </w:r>
+    </w:p>
+    <w:p>
+      <w:pPr>
+        <w:pStyle w:val="Bezriadkovania"/>
+      </w:pPr>
+    </w:p>
+    <w:p>
+      <w:pPr>
+        <w:pStyle w:val="Bezriadkovania"/>
+      </w:pPr>
+      <w:r>
+        <w:rPr>
+          <w:highlight w:val="red"/>
+        </w:rPr>
+        <w:t>VYMYSLIEŤ a Popísať čo všetko sme tam zmenili.</w:t>
+      </w:r>
+    </w:p>
+    <w:p>
+      <w:pPr>
+        <w:pStyle w:val="Bezriadkovania"/>
+      </w:pPr>
+    </w:p>
+    <w:p>
+      <w:pPr>
+        <w:pStyle w:val="Nadpis2"/>
+      </w:pPr>
+      <w:r>
+        <w:t>2.6 Architektúra aplikácie</w:t>
+      </w:r>
+    </w:p>
+    <w:p>
+      <w:pPr>
+        <w:pStyle w:val="Bezriadkovania"/>
+      </w:pPr>
+      <w:r>
+        <w:t>Klient sa bude dopytovať na server pre vyhľadanie spojenia. Server spustí výpočet nad dátovou štruktúrou, ktorá má aktuálne cestovné poriadky s informáciou o prípadnom meškaní spojov a vráti odpoveď klientovi.</w:t>
+      </w:r>
+    </w:p>
+    <w:p>
+      <w:pPr>
+        <w:pStyle w:val="Bezriadkovania"/>
+      </w:pPr>
+      <w:r>
+        <w:t>Algoritmus bude pracovať nad dátovou štruktúrou, ktorá bude obsahovať stále aktuálne dáta. Dátová štruktúra bude rovnako ako algoritmus uložená na serverovej strane.</w:t>
+      </w:r>
+    </w:p>
+    <w:p>
+      <w:pPr>
+        <w:pStyle w:val="Bezriadkovania"/>
+      </w:pPr>
+    </w:p>
+    <w:p>
+      <w:pPr>
+        <w:pStyle w:val="Nadpis3"/>
+      </w:pPr>
+      <w:r>
+        <w:t>2.6.1 Serverová strana</w:t>
+      </w:r>
+    </w:p>
+    <w:p>
+      <w:pPr>
+        <w:pStyle w:val="Bezriadkovania"/>
+      </w:pPr>
+      <w:r>
+        <w:t xml:space="preserve">Na serverovej strane bude bežať aplikačný server </w:t>
+      </w:r>
+      <w:proofErr w:type="spellStart"/>
+      <w:r>
+        <w:t>Tomcat</w:t>
+      </w:r>
+      <w:proofErr w:type="spellEnd"/>
+      <w:r>
+        <w:t xml:space="preserve">. Na uchovanie dát použijeme relačnú databázu. Na komunikáciu s klientom budeme používať REST API. </w:t>
+      </w:r>
+    </w:p>
+    <w:p>
+      <w:pPr>
+        <w:pStyle w:val="Bezriadkovania"/>
+      </w:pPr>
+    </w:p>
+    <w:p>
+      <w:pPr>
+        <w:pStyle w:val="Nadpis3"/>
+      </w:pPr>
+      <w:r>
+        <w:t xml:space="preserve">2.6.2 </w:t>
+      </w:r>
+      <w:proofErr w:type="spellStart"/>
+      <w:r>
+        <w:t>Klientská</w:t>
+      </w:r>
+      <w:proofErr w:type="spellEnd"/>
+      <w:r>
+        <w:t xml:space="preserve"> strana</w:t>
+      </w:r>
+    </w:p>
+    <w:p>
+      <w:pPr>
+        <w:pStyle w:val="Bezriadkovania"/>
+      </w:pPr>
+      <w:r>
+        <w:t xml:space="preserve">Na klientskej strane sme sa rozhodli pre progresívnu webová aplikácia PWA. Je to webová aplikácia, ktorá sa dokáže správať ako mobilná aplikácia, ktorá sa neustále aktualizuje, pričom nie je potrebná jej inštalácia. Po návšteve webovej stránky na mobilnom zariadení používateľ dostane upozornenie od stránky, či si ju chce uložiť do zariadenia ako mobilnú aplikáciu. Progresívna webová aplikácia zaberá minimum miesta v pamäti a má svoj vlastný úložný priestor, kde sa budú ukladať preferencie a história vyhľadávania. </w:t>
+      </w:r>
+    </w:p>
+    <w:p>
+      <w:pPr>
+        <w:pStyle w:val="Bezriadkovania"/>
+      </w:pPr>
+    </w:p>
+    <w:p>
+      <w:pPr>
+        <w:pStyle w:val="Nadpis3"/>
+      </w:pPr>
+      <w:r>
+        <w:lastRenderedPageBreak/>
+        <w:t>2.6.3 Spracovanie dát</w:t>
+      </w:r>
+    </w:p>
+    <w:p>
+      <w:pPr>
+        <w:pStyle w:val="Bezriadkovania"/>
+      </w:pPr>
+      <w:r>
+        <w:t xml:space="preserve">Pri spustení aplikácie alebo po aktualizácii cestovných poriadkov sa spustí služba, ktorá nám z úložiska, kde sú aktuálne cestovné poriadky </w:t>
+      </w:r>
+      <w:proofErr w:type="spellStart"/>
+      <w:r>
+        <w:t>namapuje</w:t>
+      </w:r>
+      <w:proofErr w:type="spellEnd"/>
+      <w:r>
+        <w:t xml:space="preserve"> dáta do našej databázy. Po tom ako budú dáta uložené v databáze sa spustí ďalšia služba, ktorá obnoví dátovú štruktúru podľa nových cestovných poriadkov. </w:t>
+      </w:r>
+    </w:p>
+    <w:p>
+      <w:pPr>
+        <w:pStyle w:val="Bezriadkovania"/>
+      </w:pPr>
+      <w:r>
+        <w:t xml:space="preserve">Ďalšia služba bude vytvorená na spracovanie údajov o meškaní. </w:t>
       </w:r>
       <w:bookmarkStart w:id="0" w:name="_GoBack"/>
-      <w:bookmarkEnd w:id="0"/>
-      <w:r>
-        <w:t xml:space="preserve">osť. </w:t>
-      </w:r>
-      <w:r>
-        <w:t xml:space="preserve">Pre každú zastávku nájdem v okolí </w:t>
-      </w:r>
-      <w:r>
-        <w:t>600</w:t>
-      </w:r>
-      <w:r>
-        <w:t xml:space="preserve"> metrov radiálnym vyhľadávaním zastávky (okrem </w:t>
-      </w:r>
-      <w:proofErr w:type="spellStart"/>
-      <w:r>
-        <w:t>rovnakomenných</w:t>
-      </w:r>
-      <w:proofErr w:type="spellEnd"/>
-      <w:r>
-        <w:t>) a</w:t>
-      </w:r>
-      <w:r>
-        <w:t xml:space="preserve"> zistené vzdialenosti medzi nimi uložíme do databázy. Počítame </w:t>
-      </w:r>
-      <w:r>
-        <w:t xml:space="preserve">s tým, že </w:t>
-      </w:r>
-      <w:r>
-        <w:t>pomalší</w:t>
-      </w:r>
-      <w:r>
-        <w:t xml:space="preserve"> človek sa pohybuje rýchlosťou 1 m/s</w:t>
-      </w:r>
-      <w:r>
-        <w:t>. K</w:t>
-      </w:r>
-      <w:r>
-        <w:t>eďže euklidovská vzdialenosť</w:t>
-      </w:r>
-      <w:r>
-        <w:t xml:space="preserve"> medzi dvomi zastávkami</w:t>
-      </w:r>
-      <w:r>
-        <w:t xml:space="preserve"> je vo väčšine prípadov kratšia</w:t>
-      </w:r>
-      <w:r>
-        <w:t xml:space="preserve"> ako reálna vzdialenosť, vzdialenosť bude približne sedieť pre priemerne rýchleho človeka</w:t>
-      </w:r>
-      <w:r>
-        <w:t xml:space="preserve">. </w:t>
-      </w:r>
-    </w:p>
-    <w:p>
-      <w:pPr>
-        <w:pStyle w:val="Bezriadkovania"/>
-      </w:pPr>
-    </w:p>
-    <w:p>
-      <w:pPr>
-        <w:pStyle w:val="Nadpis2"/>
-      </w:pPr>
-      <w:r>
-        <w:t>2.</w:t>
-      </w:r>
-      <w:r>
-        <w:t>4</w:t>
-      </w:r>
-      <w:r>
-        <w:t xml:space="preserve"> Databáza</w:t>
-      </w:r>
-    </w:p>
-    <w:p>
-      <w:pPr>
-        <w:pStyle w:val="Bezriadkovania"/>
-      </w:pPr>
-      <w:r>
-        <w:t xml:space="preserve">Na serveri budú uložené dáta aplikácie v </w:t>
-      </w:r>
-      <w:proofErr w:type="spellStart"/>
-      <w:r>
-        <w:t>PostgreSQL</w:t>
-      </w:r>
-      <w:proofErr w:type="spellEnd"/>
-      <w:r>
-        <w:t xml:space="preserve"> databáze. Databáza sa naplní</w:t>
-      </w:r>
-      <w:r>
-        <w:t xml:space="preserve"> </w:t>
-      </w:r>
-      <w:r>
-        <w:t>pri prvotnom spustení aplikácie na serveri</w:t>
-      </w:r>
-      <w:r>
-        <w:t>.</w:t>
-      </w:r>
-      <w:r>
-        <w:t xml:space="preserve"> Schéma databázy je popísaná </w:t>
-      </w:r>
-      <w:proofErr w:type="spellStart"/>
-      <w:r>
-        <w:t>entitno</w:t>
-      </w:r>
-      <w:proofErr w:type="spellEnd"/>
-      <w:r>
-        <w:t>-relačným</w:t>
-      </w:r>
-      <w:r>
-        <w:t xml:space="preserve"> </w:t>
-      </w:r>
-      <w:r>
-        <w:t>diagramom na obrázku 2.2.</w:t>
-      </w:r>
-    </w:p>
-    <w:p>
-      <w:pPr>
-        <w:pStyle w:val="Bezriadkovania"/>
-      </w:pPr>
-      <w:r>
-        <w:t>---------------------------------</w:t>
-      </w:r>
-      <w:r>
-        <w:t xml:space="preserve">Obr. 2.2: </w:t>
-      </w:r>
-      <w:proofErr w:type="spellStart"/>
-      <w:r>
-        <w:t>Entitno</w:t>
-      </w:r>
-      <w:proofErr w:type="spellEnd"/>
-      <w:r>
-        <w:t xml:space="preserve">-relačný diagram </w:t>
-      </w:r>
-      <w:r>
-        <w:t>-------------------------------------------------------</w:t>
-      </w:r>
-    </w:p>
-    <w:p>
-      <w:pPr>
-        <w:pStyle w:val="Bezriadkovania"/>
-      </w:pPr>
-      <w:r>
-        <w:t xml:space="preserve">Entita </w:t>
-      </w:r>
-      <w:proofErr w:type="spellStart"/>
-      <w:r>
-        <w:t>stop_areas</w:t>
-      </w:r>
-      <w:proofErr w:type="spellEnd"/>
-      <w:r>
-        <w:t xml:space="preserve"> obsahuje zoskupenie zastávok, ktoré majú rovnaké </w:t>
-      </w:r>
-      <w:r>
-        <w:t>názvy</w:t>
-      </w:r>
-      <w:r>
-        <w:t xml:space="preserve"> (</w:t>
-      </w:r>
-      <w:proofErr w:type="spellStart"/>
-      <w:r>
-        <w:t>name</w:t>
-      </w:r>
-      <w:proofErr w:type="spellEnd"/>
-      <w:r>
-        <w:t xml:space="preserve">). </w:t>
-      </w:r>
-    </w:p>
-    <w:p>
-      <w:pPr>
-        <w:pStyle w:val="Bezriadkovania"/>
-      </w:pPr>
-      <w:r>
-        <w:t xml:space="preserve">V entite </w:t>
-      </w:r>
-      <w:proofErr w:type="spellStart"/>
-      <w:r>
-        <w:t>stops</w:t>
-      </w:r>
-      <w:proofErr w:type="spellEnd"/>
-      <w:r>
-        <w:t xml:space="preserve"> evidujeme zónu mesta (</w:t>
-      </w:r>
-      <w:proofErr w:type="spellStart"/>
-      <w:r>
-        <w:t>zone</w:t>
-      </w:r>
-      <w:proofErr w:type="spellEnd"/>
-      <w:r>
-        <w:t>), do ktorej</w:t>
-      </w:r>
-      <w:r>
-        <w:t xml:space="preserve"> </w:t>
-      </w:r>
-      <w:r>
-        <w:t>zastávka patrí</w:t>
-      </w:r>
-      <w:r>
-        <w:t xml:space="preserve">. </w:t>
-      </w:r>
-      <w:r>
-        <w:t xml:space="preserve">Hodnota </w:t>
-      </w:r>
-      <w:proofErr w:type="spellStart"/>
-      <w:r>
-        <w:t>on_request</w:t>
-      </w:r>
-      <w:proofErr w:type="spellEnd"/>
-      <w:r>
-        <w:t xml:space="preserve"> určuje, či sa na zastávke nastupuje a vystupuje na znamenie. </w:t>
-      </w:r>
-      <w:r>
-        <w:t>Každá</w:t>
-      </w:r>
-      <w:r>
-        <w:t xml:space="preserve"> </w:t>
-      </w:r>
-      <w:r>
-        <w:t xml:space="preserve">zastávka má súradnice, ktoré sa udržujú v entite </w:t>
-      </w:r>
-      <w:proofErr w:type="spellStart"/>
-      <w:r>
-        <w:t>coords</w:t>
-      </w:r>
-      <w:proofErr w:type="spellEnd"/>
-      <w:r>
-        <w:t>.</w:t>
-      </w:r>
-      <w:r>
-        <w:t xml:space="preserve"> </w:t>
-      </w:r>
-      <w:r>
-        <w:t xml:space="preserve">V entite </w:t>
-      </w:r>
-      <w:proofErr w:type="spellStart"/>
-      <w:r>
-        <w:t>coords</w:t>
-      </w:r>
-      <w:proofErr w:type="spellEnd"/>
-      <w:r>
-        <w:t xml:space="preserve"> sú súradnice určené atribútmi zemepisná šírka (</w:t>
-      </w:r>
-      <w:proofErr w:type="spellStart"/>
-      <w:r>
-        <w:t>latitude</w:t>
-      </w:r>
-      <w:proofErr w:type="spellEnd"/>
-      <w:r>
-        <w:t>) a</w:t>
-      </w:r>
-      <w:r>
-        <w:t> </w:t>
-      </w:r>
-      <w:r>
-        <w:t>zemepisná</w:t>
-      </w:r>
-      <w:r>
-        <w:t xml:space="preserve"> </w:t>
-      </w:r>
-      <w:r>
-        <w:t xml:space="preserve">výška </w:t>
-      </w:r>
-      <w:r>
-        <w:t>(</w:t>
-      </w:r>
-      <w:proofErr w:type="spellStart"/>
-      <w:r>
-        <w:t>longitude</w:t>
-      </w:r>
-      <w:proofErr w:type="spellEnd"/>
-      <w:r>
-        <w:t>).</w:t>
-      </w:r>
-    </w:p>
-    <w:p>
-      <w:pPr>
-        <w:pStyle w:val="Bezriadkovania"/>
-      </w:pPr>
-      <w:r>
-        <w:t xml:space="preserve">Entita </w:t>
-      </w:r>
-      <w:proofErr w:type="spellStart"/>
-      <w:r>
-        <w:t>foot_paths</w:t>
-      </w:r>
-      <w:proofErr w:type="spellEnd"/>
-      <w:r>
-        <w:t xml:space="preserve"> obsahuje atribút </w:t>
-      </w:r>
-      <w:proofErr w:type="spellStart"/>
-      <w:r>
-        <w:t>time</w:t>
-      </w:r>
-      <w:proofErr w:type="spellEnd"/>
-      <w:r>
-        <w:t xml:space="preserve">, ktorý určuje čas </w:t>
-      </w:r>
-      <w:r>
-        <w:t>v </w:t>
-      </w:r>
-      <w:proofErr w:type="spellStart"/>
-      <w:r>
-        <w:t>sekundách</w:t>
-      </w:r>
-      <w:r>
-        <w:t>potrebný</w:t>
-      </w:r>
-      <w:proofErr w:type="spellEnd"/>
-      <w:r>
-        <w:t xml:space="preserve"> na peší presun</w:t>
-      </w:r>
-      <w:r>
-        <w:t xml:space="preserve"> z</w:t>
-      </w:r>
-      <w:r>
-        <w:t xml:space="preserve">o zastávky </w:t>
-      </w:r>
-      <w:proofErr w:type="spellStart"/>
-      <w:r>
-        <w:t>from</w:t>
-      </w:r>
-      <w:proofErr w:type="spellEnd"/>
-      <w:r>
-        <w:t xml:space="preserve"> na zastávku to.</w:t>
-      </w:r>
-    </w:p>
-    <w:p>
-      <w:pPr>
-        <w:pStyle w:val="Bezriadkovania"/>
-      </w:pPr>
-      <w:r>
-        <w:t xml:space="preserve">V entite </w:t>
-      </w:r>
-      <w:proofErr w:type="spellStart"/>
-      <w:r>
-        <w:t>routes</w:t>
-      </w:r>
-      <w:proofErr w:type="spellEnd"/>
-      <w:r>
-        <w:t xml:space="preserve"> sa udržuje zoznam liniek, jazdiacich aktuálne v bratislavskej hromadnej</w:t>
-      </w:r>
-      <w:r>
-        <w:t xml:space="preserve"> </w:t>
-      </w:r>
-      <w:r>
-        <w:t>doprave. Linka je určená názvom (</w:t>
-      </w:r>
-      <w:proofErr w:type="spellStart"/>
-      <w:r>
-        <w:t>name</w:t>
-      </w:r>
-      <w:proofErr w:type="spellEnd"/>
-      <w:r>
-        <w:t>) a módom (</w:t>
-      </w:r>
-      <w:proofErr w:type="spellStart"/>
-      <w:r>
-        <w:t>mode</w:t>
-      </w:r>
-      <w:proofErr w:type="spellEnd"/>
-      <w:r>
-        <w:t>). V Bratislave jazdia</w:t>
-      </w:r>
-      <w:r>
-        <w:t xml:space="preserve"> </w:t>
-      </w:r>
-      <w:r>
-        <w:t xml:space="preserve">3 rôzne módy: električka, trolejbus a autobus. </w:t>
-      </w:r>
-      <w:r>
-        <w:t xml:space="preserve">Medzi entitou </w:t>
-      </w:r>
-      <w:proofErr w:type="spellStart"/>
-      <w:r>
-        <w:t>stops</w:t>
-      </w:r>
-      <w:proofErr w:type="spellEnd"/>
-      <w:r>
-        <w:t xml:space="preserve"> a entitou </w:t>
-      </w:r>
-      <w:proofErr w:type="spellStart"/>
-      <w:r>
-        <w:t>routes</w:t>
-      </w:r>
-      <w:proofErr w:type="spellEnd"/>
-      <w:r>
-        <w:t xml:space="preserve"> je ta</w:t>
-      </w:r>
-      <w:r>
-        <w:t>b</w:t>
-      </w:r>
-      <w:r>
-        <w:t xml:space="preserve">uľka </w:t>
-      </w:r>
-      <w:proofErr w:type="spellStart"/>
-      <w:r>
-        <w:t>route_stops</w:t>
-      </w:r>
-      <w:proofErr w:type="spellEnd"/>
-      <w:r>
-        <w:t>, ktorá určuje pre každú linku zastávky v poradí (</w:t>
-      </w:r>
-      <w:proofErr w:type="spellStart"/>
-      <w:r>
-        <w:t>sequence_order</w:t>
-      </w:r>
-      <w:proofErr w:type="spellEnd"/>
-      <w:r>
-        <w:t xml:space="preserve">) a zároveň aké linky stoja na zastávke. </w:t>
-      </w:r>
-      <w:r>
-        <w:t>Každá linka má počas dňa viaceré jazdy</w:t>
-      </w:r>
-      <w:r>
-        <w:t xml:space="preserve"> </w:t>
-      </w:r>
-      <w:r>
-        <w:t>(</w:t>
-      </w:r>
-      <w:proofErr w:type="spellStart"/>
-      <w:r>
-        <w:t>trips</w:t>
-      </w:r>
-      <w:proofErr w:type="spellEnd"/>
-      <w:r>
-        <w:t>).</w:t>
-      </w:r>
-    </w:p>
-    <w:p>
-      <w:pPr>
-        <w:pStyle w:val="Bezriadkovania"/>
-      </w:pPr>
-      <w:r>
-        <w:t>Entita (</w:t>
-      </w:r>
-      <w:proofErr w:type="spellStart"/>
-      <w:r>
-        <w:t>trips</w:t>
-      </w:r>
-      <w:proofErr w:type="spellEnd"/>
-      <w:r>
-        <w:t>) uchováva informáciu o tom, či je vozidlo, ktoré bolo pridelené konkr</w:t>
-      </w:r>
-      <w:r>
-        <w:rPr>
-          <w:rFonts w:hint="eastAsia"/>
-        </w:rPr>
-        <w:t>é</w:t>
-      </w:r>
-      <w:r>
-        <w:t xml:space="preserve">tnej jazde </w:t>
-      </w:r>
-      <w:proofErr w:type="spellStart"/>
-      <w:r>
-        <w:t>nízkopodlažné</w:t>
-      </w:r>
-      <w:proofErr w:type="spellEnd"/>
-      <w:r>
-        <w:t xml:space="preserve"> a zároveň </w:t>
-      </w:r>
-      <w:r>
-        <w:t xml:space="preserve">počas akých typov </w:t>
-      </w:r>
-      <w:r>
-        <w:t>dn</w:t>
-      </w:r>
-      <w:r>
-        <w:t>í</w:t>
-      </w:r>
-      <w:r>
-        <w:t xml:space="preserve"> </w:t>
-      </w:r>
-      <w:r>
-        <w:t>(</w:t>
-      </w:r>
-      <w:proofErr w:type="spellStart"/>
-      <w:r>
-        <w:t>service_day</w:t>
-      </w:r>
-      <w:proofErr w:type="spellEnd"/>
-      <w:r>
-        <w:t xml:space="preserve">) </w:t>
-      </w:r>
-      <w:r>
-        <w:t>jazda premáva</w:t>
-      </w:r>
-      <w:r>
-        <w:t>. Každá jazda</w:t>
-      </w:r>
-      <w:r>
-        <w:t xml:space="preserve"> linky </w:t>
-      </w:r>
-      <w:r>
-        <w:t>je tvorená postupnosťou zastávok, ktoré linka</w:t>
-      </w:r>
-      <w:r>
-        <w:t xml:space="preserve"> </w:t>
-      </w:r>
-      <w:r>
-        <w:t xml:space="preserve">obsluhuje. </w:t>
-      </w:r>
-    </w:p>
-    <w:p>
-      <w:pPr>
-        <w:pStyle w:val="Bezriadkovania"/>
-      </w:pPr>
-      <w:r>
-        <w:t>V</w:t>
-      </w:r>
-      <w:r>
-        <w:t xml:space="preserve"> entite </w:t>
-      </w:r>
-      <w:proofErr w:type="spellStart"/>
-      <w:r>
-        <w:t>stop_t</w:t>
-      </w:r>
-      <w:r>
-        <w:t>imes</w:t>
-      </w:r>
-      <w:proofErr w:type="spellEnd"/>
-      <w:r>
-        <w:t xml:space="preserve"> je zachytený čas, kedy jazda stoj</w:t>
-      </w:r>
-      <w:r>
-        <w:rPr>
-          <w:rFonts w:ascii="Calibri" w:hAnsi="Calibri" w:cs="Calibri"/>
-        </w:rPr>
-        <w:t xml:space="preserve">í </w:t>
-      </w:r>
-      <w:r>
-        <w:t>na zast</w:t>
-      </w:r>
-      <w:r>
-        <w:rPr>
-          <w:rFonts w:ascii="Calibri" w:hAnsi="Calibri" w:cs="Calibri"/>
-        </w:rPr>
-        <w:t>á</w:t>
-      </w:r>
-      <w:r>
-        <w:t xml:space="preserve">vke </w:t>
-      </w:r>
-      <w:r>
-        <w:rPr>
-          <w:rFonts w:ascii="Calibri" w:hAnsi="Calibri" w:cs="Calibri"/>
-        </w:rPr>
-        <w:t>(</w:t>
-      </w:r>
-      <w:proofErr w:type="spellStart"/>
-      <w:r>
-        <w:rPr>
-          <w:rFonts w:ascii="Calibri" w:hAnsi="Calibri" w:cs="Calibri"/>
-        </w:rPr>
-        <w:t>time</w:t>
-      </w:r>
-      <w:proofErr w:type="spellEnd"/>
-      <w:r>
-        <w:rPr>
-          <w:rFonts w:ascii="Calibri" w:hAnsi="Calibri" w:cs="Calibri"/>
-        </w:rPr>
-        <w:t>)</w:t>
-      </w:r>
-      <w:r>
-        <w:rPr>
-          <w:rFonts w:ascii="Calibri" w:hAnsi="Calibri" w:cs="Calibri"/>
-        </w:rPr>
-        <w:t xml:space="preserve"> a v akom poradí sú zastávky v rámci jazdy </w:t>
-      </w:r>
-      <w:r>
-        <w:t>.</w:t>
-      </w:r>
-    </w:p>
-    <w:p>
-      <w:pPr>
-        <w:pStyle w:val="Bezriadkovania"/>
-      </w:pPr>
-      <w:r>
-        <w:t xml:space="preserve">V entite </w:t>
-      </w:r>
-      <w:proofErr w:type="spellStart"/>
-      <w:r>
-        <w:t>service_days</w:t>
-      </w:r>
-      <w:proofErr w:type="spellEnd"/>
-      <w:r>
-        <w:t xml:space="preserve"> </w:t>
-      </w:r>
-      <w:r>
-        <w:t>sú názvy rôznych typov dní</w:t>
-      </w:r>
-      <w:r>
-        <w:t xml:space="preserve">, </w:t>
-      </w:r>
-      <w:r>
-        <w:t>v ktor</w:t>
-      </w:r>
-      <w:r>
-        <w:t>ých</w:t>
-      </w:r>
-      <w:r>
-        <w:t xml:space="preserve"> </w:t>
-      </w:r>
-      <w:r>
-        <w:t>jazdia jazdy liniek</w:t>
-      </w:r>
-      <w:r>
-        <w:t xml:space="preserve">. </w:t>
-      </w:r>
-    </w:p>
-    <w:p>
-      <w:pPr>
-        <w:pStyle w:val="Bezriadkovania"/>
-      </w:pPr>
-      <w:r>
-        <w:t xml:space="preserve">Entita </w:t>
-      </w:r>
-      <w:proofErr w:type="spellStart"/>
-      <w:r>
-        <w:t>calenda</w:t>
-      </w:r>
-      <w:r>
-        <w:t>r</w:t>
-      </w:r>
-      <w:r>
-        <w:t>_dates</w:t>
-      </w:r>
-      <w:proofErr w:type="spellEnd"/>
-      <w:r>
-        <w:t xml:space="preserve"> obsahuje zoznam všetkých </w:t>
-      </w:r>
-      <w:r>
-        <w:t>dátumov</w:t>
-      </w:r>
-      <w:r>
-        <w:t xml:space="preserve"> (</w:t>
-      </w:r>
-      <w:proofErr w:type="spellStart"/>
-      <w:r>
-        <w:t>date</w:t>
-      </w:r>
-      <w:proofErr w:type="spellEnd"/>
-      <w:r>
-        <w:t xml:space="preserve">), </w:t>
-      </w:r>
-      <w:r>
-        <w:t xml:space="preserve">v rozsahu platnosti </w:t>
-      </w:r>
-      <w:r>
-        <w:t>aktuáln</w:t>
-      </w:r>
-      <w:r>
-        <w:t>eho</w:t>
-      </w:r>
-      <w:r>
-        <w:t xml:space="preserve"> cestovn</w:t>
-      </w:r>
-      <w:r>
-        <w:t>ého</w:t>
-      </w:r>
-      <w:r>
-        <w:t xml:space="preserve"> poriad</w:t>
-      </w:r>
-      <w:r>
-        <w:t>ku</w:t>
-      </w:r>
-      <w:r>
-        <w:t>. K</w:t>
-      </w:r>
-      <w:r>
-        <w:t>u k</w:t>
-      </w:r>
-      <w:r>
-        <w:t xml:space="preserve">aždému </w:t>
-      </w:r>
-      <w:r>
-        <w:t>dátumu</w:t>
-      </w:r>
-      <w:r>
-        <w:t xml:space="preserve"> je priradený </w:t>
-      </w:r>
-      <w:r>
-        <w:t>typ dňa</w:t>
-      </w:r>
-      <w:r>
-        <w:t xml:space="preserve"> </w:t>
-      </w:r>
-      <w:r>
-        <w:t>(</w:t>
-      </w:r>
-      <w:proofErr w:type="spellStart"/>
-      <w:r>
-        <w:t>service_day</w:t>
-      </w:r>
-      <w:proofErr w:type="spellEnd"/>
-      <w:r>
-        <w:t xml:space="preserve">). Jeden </w:t>
-      </w:r>
-      <w:r>
-        <w:t>dátum</w:t>
-      </w:r>
-      <w:r>
-        <w:t xml:space="preserve"> môže</w:t>
-      </w:r>
-      <w:r>
-        <w:t xml:space="preserve"> prislúchať k viacerým typom dňa</w:t>
-      </w:r>
-      <w:r>
-        <w:t xml:space="preserve"> a naopak jeden typ dňa môže prislúchať viacerých dátumom.</w:t>
-      </w:r>
-    </w:p>
-    <w:p>
-      <w:pPr>
-        <w:pStyle w:val="Bezriadkovania"/>
-      </w:pPr>
-    </w:p>
-    <w:p>
-      <w:pPr>
-        <w:pStyle w:val="Nadpis2"/>
-      </w:pPr>
-      <w:r>
-        <w:lastRenderedPageBreak/>
-        <w:t>2.5 Dátová štruktúra</w:t>
-      </w:r>
-    </w:p>
-    <w:p>
-      <w:pPr>
-        <w:pStyle w:val="Bezriadkovania"/>
-      </w:pPr>
-      <w:r>
-        <w:t>Rovnako dôležit</w:t>
-      </w:r>
-      <w:r>
-        <w:t>á</w:t>
-      </w:r>
-      <w:r>
-        <w:t xml:space="preserve"> je dobre navrhnutá dátová štruktúra, s ktorou bude algoritmus vedieť rýchlo a efektívne pracovať. Budeme sa inšpirovať dátovou štruktúrou z 1.8.6, ktorá bola navrhnutá pre základnú verziu RAPTOR algoritmu. Dátová štruktúra bude obsahovať aktuálne cestovné poriadky s prispôsobenými príchodmi a odchodmi vozidiel podľa prípadných meškaní.</w:t>
-      </w:r>
-    </w:p>
-    <w:p>
-      <w:pPr>
-        <w:pStyle w:val="Bezriadkovania"/>
-      </w:pPr>
-      <w:r>
-        <w:rPr>
-          <w:highlight w:val="red"/>
-        </w:rPr>
-        <w:t>VYMYSLIEŤ a Popísať čo všetko sme tam zmenili.</w:t>
-      </w:r>
-    </w:p>
-    <w:p>
-      <w:pPr>
-        <w:pStyle w:val="Bezriadkovania"/>
-      </w:pPr>
-    </w:p>
-    <w:p>
-      <w:pPr>
-        <w:pStyle w:val="Nadpis2"/>
-      </w:pPr>
-      <w:r>
-        <w:t>2.6 Architektúra aplikácie</w:t>
-      </w:r>
-    </w:p>
-    <w:p>
-      <w:pPr>
-        <w:pStyle w:val="Bezriadkovania"/>
-      </w:pPr>
-      <w:r>
-        <w:t>Klient sa bude dopytovať na server pre vyhľadanie spojenia. Server spustí výpočet nad dátovou štruktúrou, ktorá má aktuálne cestovné poriadky s informáciou o prípadnom meškaní spojov a vráti odpoveď klientovi.</w:t>
-      </w:r>
-    </w:p>
-    <w:p>
-      <w:pPr>
-        <w:pStyle w:val="Bezriadkovania"/>
-      </w:pPr>
-      <w:r>
-        <w:t>Algoritmus bude pracovať nad dátovou štruktúrou, ktorá bude obsahovať stále aktuálne dáta. Dátová štruktúra bude rovnako ako algoritmus uložená na serverovej strane.</w:t>
-      </w:r>
-    </w:p>
-    <w:p>
-      <w:pPr>
-        <w:pStyle w:val="Bezriadkovania"/>
-      </w:pPr>
-    </w:p>
-    <w:p>
-      <w:pPr>
-        <w:pStyle w:val="Nadpis3"/>
-      </w:pPr>
-      <w:r>
-        <w:t>2.6.1 Serverová strana</w:t>
-      </w:r>
-    </w:p>
-    <w:p>
-      <w:pPr>
-        <w:pStyle w:val="Bezriadkovania"/>
-      </w:pPr>
-      <w:r>
-        <w:t xml:space="preserve">Na serverovej strane bude bežať aplikačný server </w:t>
-      </w:r>
-      <w:proofErr w:type="spellStart"/>
-      <w:r>
-        <w:t>Tomcat</w:t>
-      </w:r>
-      <w:proofErr w:type="spellEnd"/>
-      <w:r>
-        <w:t xml:space="preserve">. Na uchovanie dát použijeme relačnú databázu. Na komunikáciu s klientom budeme používať REST API. </w:t>
-      </w:r>
-    </w:p>
-    <w:p>
-      <w:pPr>
-        <w:pStyle w:val="Bezriadkovania"/>
-      </w:pPr>
-    </w:p>
-    <w:p>
-      <w:pPr>
-        <w:pStyle w:val="Nadpis3"/>
-      </w:pPr>
-      <w:r>
-        <w:t xml:space="preserve">2.6.2 </w:t>
-      </w:r>
-      <w:proofErr w:type="spellStart"/>
-      <w:r>
-        <w:t>Klientská</w:t>
-      </w:r>
-      <w:proofErr w:type="spellEnd"/>
-      <w:r>
-        <w:t xml:space="preserve"> strana</w:t>
-      </w:r>
-    </w:p>
-    <w:p>
-      <w:pPr>
-        <w:pStyle w:val="Bezriadkovania"/>
-      </w:pPr>
-      <w:r>
-        <w:t xml:space="preserve">Na klientskej strane sme sa rozhodli pre progresívnu webová aplikácia PWA. Je to webová aplikácia, ktorá sa dokáže správať ako mobilná aplikácia, ktorá sa neustále aktualizuje, pričom nie je potrebná jej inštalácia. Po návšteve webovej stránky na mobilnom zariadení, používateľ dostane upozornenie od stránky, či si ju chce uložiť do zariadenia ako mobilnú aplikáciu. Progresívna webová aplikácia zaberá minimum miesta v pamäti a má svoj vlastný úložný priestor, kde sa budú ukladať preferencie a história vyhľadávania. </w:t>
-      </w:r>
-    </w:p>
-    <w:p>
-      <w:pPr>
-        <w:pStyle w:val="Bezriadkovania"/>
-      </w:pPr>
-    </w:p>
-    <w:p>
-      <w:pPr>
-        <w:pStyle w:val="Nadpis3"/>
-      </w:pPr>
-      <w:r>
-        <w:t>2.6.3 Spracovanie dát</w:t>
-      </w:r>
-    </w:p>
-    <w:p>
-      <w:pPr>
-        <w:pStyle w:val="Bezriadkovania"/>
-      </w:pPr>
-      <w:r>
-        <w:t xml:space="preserve">Pri spustení aplikácie alebo po aktualizácii cestovných poriadkov sa spustí služba, ktorá nám z úložiska, kde sú aktuálne cestovné poriadky </w:t>
-      </w:r>
-      <w:proofErr w:type="spellStart"/>
-      <w:r>
-        <w:t>namapuje</w:t>
-      </w:r>
-      <w:proofErr w:type="spellEnd"/>
-      <w:r>
-        <w:t xml:space="preserve"> dáta do našej databázy. Po tom ako budú dáta uložené v databáze sa spustí ďalšia služba, ktorá obnoví dátovú štruktúru podľa nových cestovných poriadkov. </w:t>
-      </w:r>
-    </w:p>
-    <w:p>
-      <w:pPr>
-        <w:pStyle w:val="Bezriadkovania"/>
-      </w:pPr>
-      <w:r>
-        <w:t xml:space="preserve">Ďalšia služba bude vytvorená na spracovanie údajov o meškaní. Hoci máme v súbore pre konkrétny deň údaje o meškaní jázd na celý deň, chceme sa čo najviac priblížiť reálnemu nasadeniu. Budeme teda rátať s tým, že nové údaje o meškaní pribúdajú po minúte. Služba bude spúšťaná každú minútu. Bude čítať súbor pre aktuálny deň, získa záznamy, ktoré pribudli v poslednej minúte a aktualizuje meškanie pre konkrétnu jazdu. Údaje o meškaní sú evidované pre zastávku </w:t>
+      <w:r>
+        <w:t xml:space="preserve">Hoci máme v súbore pre konkrétny deň údaje o meškaní jázd na celý deň, chceme sa čo najviac priblížiť reálnemu nasadeniu. Budeme teda rátať s tým, že nové údaje o meškaní pribúdajú po minúte. Služba bude spúšťaná každú minútu. Bude čítať súbor pre aktuálny deň, získa záznamy, ktoré pribudli v poslednej minúte a aktualizuje meškanie pre konkrétnu jazdu. Údaje o meškaní sú evidované pre zastávku </w:t>
       </w:r>
       <w:r>
         <w:t>s</w:t>
@@ -3278,6 +3424,7 @@
         <w:t>, na ktorej meškanie vzniklo. Aktualizácia meškania jazdy bude prebiehať tak, že pre všetky zastávky jazdy od zastávky s až po konečnú zastávku jazdy zapíše do dátovej štruktúry hodnotu získaného meškania.</w:t>
       </w:r>
     </w:p>
+    <w:bookmarkEnd w:id="0"/>
     <w:p>
       <w:pPr>
         <w:pStyle w:val="Bezriadkovania"/>
@@ -3939,7 +4086,215 @@
         <w:pStyle w:val="Bezriadkovania"/>
         <w:rPr>
           <w:b/>
-        </w:rPr>
+          <w:bCs/>
+        </w:rPr>
+      </w:pPr>
+      <w:r>
+        <w:rPr>
+          <w:b/>
+          <w:bCs/>
+        </w:rPr>
+        <w:t>Importovanie dát</w:t>
+      </w:r>
+      <w:r>
+        <w:rPr>
+          <w:b/>
+          <w:bCs/>
+        </w:rPr>
+        <w:t xml:space="preserve"> zo súboru do databázy</w:t>
+      </w:r>
+    </w:p>
+    <w:p>
+      <w:pPr>
+        <w:pStyle w:val="Bezriadkovania"/>
+      </w:pPr>
+      <w:r>
+        <w:t>Pri čítaní súboru stops.tx</w:t>
+      </w:r>
+      <w:r>
+        <w:t>t</w:t>
+      </w:r>
+      <w:r>
+        <w:t xml:space="preserve"> </w:t>
+      </w:r>
+      <w:r>
+        <w:t>sme vytvorili</w:t>
+      </w:r>
+      <w:r>
+        <w:t xml:space="preserve"> 4 tabuľky v našej databáze. Polohu zastávky sme vyčlenili do zvlá</w:t>
+      </w:r>
+      <w:r>
+        <w:t>š</w:t>
+      </w:r>
+      <w:r>
+        <w:t xml:space="preserve">ť entity </w:t>
+      </w:r>
+      <w:proofErr w:type="spellStart"/>
+      <w:r>
+        <w:t>coords</w:t>
+      </w:r>
+      <w:proofErr w:type="spellEnd"/>
+      <w:r>
+        <w:t xml:space="preserve">. </w:t>
+      </w:r>
+      <w:r>
+        <w:t xml:space="preserve">Zastávky s rôznymi súradnicami majú rovnaký názov. Zastávky s rovnakým názvom sme zoskupili do entity </w:t>
+      </w:r>
+      <w:proofErr w:type="spellStart"/>
+      <w:r>
+        <w:t>stop_areas</w:t>
+      </w:r>
+      <w:proofErr w:type="spellEnd"/>
+      <w:r>
+        <w:t xml:space="preserve">. Keďže v dátach nemáme informáciu o peších presunoch medzi jednotlivými zastávkami, </w:t>
+      </w:r>
+      <w:r>
+        <w:rPr>
+          <w:highlight w:val="yellow"/>
+        </w:rPr>
+        <w:t>...</w:t>
+      </w:r>
+      <w:r>
+        <w:t xml:space="preserve"> v entite </w:t>
+      </w:r>
+      <w:proofErr w:type="spellStart"/>
+      <w:r>
+        <w:t>foot_paths</w:t>
+      </w:r>
+      <w:proofErr w:type="spellEnd"/>
+      <w:r>
+        <w:t>.</w:t>
+      </w:r>
+    </w:p>
+    <w:p>
+      <w:pPr>
+        <w:pStyle w:val="Bezriadkovania"/>
+      </w:pPr>
+    </w:p>
+    <w:p>
+      <w:pPr>
+        <w:pStyle w:val="Bezriadkovania"/>
+      </w:pPr>
+      <w:r>
+        <w:lastRenderedPageBreak/>
+        <w:t xml:space="preserve">Každý dátum z rozmedzia dátumov platnosti aktuálneho cestovného poriadku potrebujeme zaradiť do </w:t>
+      </w:r>
+      <w:r>
+        <w:t xml:space="preserve">nejakej skupiny dní (pracovné dni, víkendy, školské prázdniny, štátne sviatky,...). Z dát uložených v  GTFS štandarde sa komplikovane zisťuje, ktoré skupiny dní prislúchajú konkrétnemu dátumu. V entite </w:t>
+      </w:r>
+      <w:proofErr w:type="spellStart"/>
+      <w:r>
+        <w:t>calendar_dates</w:t>
+      </w:r>
+      <w:proofErr w:type="spellEnd"/>
+      <w:r>
+        <w:t xml:space="preserve"> budeme mať uložené všetky dátumy z rozmedzia dátumov platnosti cestovného poriadku. </w:t>
+      </w:r>
+      <w:r>
+        <w:t xml:space="preserve">V entite </w:t>
+      </w:r>
+      <w:proofErr w:type="spellStart"/>
+      <w:r>
+        <w:t>service_days</w:t>
+      </w:r>
+      <w:proofErr w:type="spellEnd"/>
+      <w:r>
+        <w:t xml:space="preserve"> budeme mať uložené jednotlivé skupiny dní. </w:t>
+      </w:r>
+    </w:p>
+    <w:p>
+      <w:pPr>
+        <w:pStyle w:val="Bezriadkovania"/>
+      </w:pPr>
+    </w:p>
+    <w:p>
+      <w:pPr>
+        <w:pStyle w:val="Bezriadkovania"/>
+      </w:pPr>
+      <w:r>
+        <w:t xml:space="preserve">Pri súboroch </w:t>
+      </w:r>
+      <w:proofErr w:type="spellStart"/>
+      <w:r>
+        <w:t>stops</w:t>
+      </w:r>
+      <w:proofErr w:type="spellEnd"/>
+      <w:r>
+        <w:t xml:space="preserve">, </w:t>
+      </w:r>
+      <w:proofErr w:type="spellStart"/>
+      <w:r>
+        <w:t>trips</w:t>
+      </w:r>
+      <w:proofErr w:type="spellEnd"/>
+      <w:r>
+        <w:t xml:space="preserve">, </w:t>
+      </w:r>
+      <w:proofErr w:type="spellStart"/>
+      <w:r>
+        <w:t>routes</w:t>
+      </w:r>
+      <w:proofErr w:type="spellEnd"/>
+      <w:r>
+        <w:t xml:space="preserve"> a </w:t>
+      </w:r>
+      <w:proofErr w:type="spellStart"/>
+      <w:r>
+        <w:t>stop_times</w:t>
+      </w:r>
+      <w:proofErr w:type="spellEnd"/>
+      <w:r>
+        <w:t xml:space="preserve"> len kopírujeme štruktúru databázy podľa štruktúry týchto súborov. </w:t>
+      </w:r>
+      <w:proofErr w:type="spellStart"/>
+      <w:r>
+        <w:t>Jediou</w:t>
+      </w:r>
+      <w:proofErr w:type="spellEnd"/>
+      <w:r>
+        <w:t xml:space="preserve"> zmena je, že informáciu o tom, či je zastávka na znamenie si neudržujeme v tabuľke </w:t>
+      </w:r>
+      <w:proofErr w:type="spellStart"/>
+      <w:r>
+        <w:t>stop_times</w:t>
+      </w:r>
+      <w:proofErr w:type="spellEnd"/>
+      <w:r>
+        <w:t xml:space="preserve"> pre každú jazdu zvlášť, ale </w:t>
+      </w:r>
+      <w:proofErr w:type="spellStart"/>
+      <w:r>
+        <w:t>primo</w:t>
+      </w:r>
+      <w:proofErr w:type="spellEnd"/>
+      <w:r>
+        <w:t xml:space="preserve"> v </w:t>
+      </w:r>
+      <w:proofErr w:type="spellStart"/>
+      <w:r>
+        <w:t>enetite</w:t>
+      </w:r>
+      <w:proofErr w:type="spellEnd"/>
+      <w:r>
+        <w:t xml:space="preserve"> </w:t>
+      </w:r>
+      <w:proofErr w:type="spellStart"/>
+      <w:r>
+        <w:t>stops</w:t>
+      </w:r>
+      <w:proofErr w:type="spellEnd"/>
+      <w:r>
+        <w:t>.</w:t>
+      </w:r>
+    </w:p>
+    <w:p>
+      <w:pPr>
+        <w:pStyle w:val="Bezriadkovania"/>
+      </w:pPr>
+    </w:p>
+    <w:p>
+      <w:pPr>
+        <w:pStyle w:val="Bezriadkovania"/>
       </w:pPr>
     </w:p>
     <w:sectPr>
@@ -3969,7 +4324,7 @@
       </w:pPr>
     </w:pPrDefault>
   </w:docDefaults>
-  <w:latentStyles w:defLockedState="0" w:defUIPriority="99" w:defSemiHidden="0" w:defUnhideWhenUsed="0" w:defQFormat="0" w:count="375">
+  <w:latentStyles w:defLockedState="0" w:defUIPriority="99" w:defSemiHidden="0" w:defUnhideWhenUsed="0" w:defQFormat="0" w:count="377">
     <w:lsdException w:name="Normal" w:uiPriority="0" w:qFormat="1"/>
     <w:lsdException w:name="heading 1" w:uiPriority="9" w:qFormat="1"/>
     <w:lsdException w:name="heading 2" w:semiHidden="1" w:uiPriority="9" w:unhideWhenUsed="1" w:qFormat="1"/>
@@ -4345,6 +4700,8 @@
     <w:lsdException w:name="Smart Hyperlink" w:semiHidden="1" w:unhideWhenUsed="1"/>
     <w:lsdException w:name="Hashtag" w:semiHidden="1" w:unhideWhenUsed="1"/>
     <w:lsdException w:name="Unresolved Mention" w:semiHidden="1" w:unhideWhenUsed="1"/>
+    <w:lsdException w:name="Smart Link" w:semiHidden="1" w:unhideWhenUsed="1"/>
+    <w:lsdException w:name="Smart Link Error" w:semiHidden="1" w:unhideWhenUsed="1"/>
   </w:latentStyles>
   <w:style w:type="paragraph" w:default="1" w:styleId="Normlny">
     <w:name w:val="Normal"/>
@@ -4829,7 +5186,7 @@
 </file>
 
 <file path=customXml/itemProps1.xml><?xml version="1.0" encoding="utf-8"?>
-<ds:datastoreItem xmlns:ds="http://schemas.openxmlformats.org/officeDocument/2006/customXml" ds:itemID="{D62B7AB2-5C6F-43CC-959C-E3C0FB66852A}">
+<ds:datastoreItem xmlns:ds="http://schemas.openxmlformats.org/officeDocument/2006/customXml" ds:itemID="{5E09218D-1621-4F3F-8280-96AE9927ACDF}">
   <ds:schemaRefs>
     <ds:schemaRef ds:uri="http://schemas.openxmlformats.org/officeDocument/2006/bibliography"/>
   </ds:schemaRefs>

--- a/navrh.docx
+++ b/navrh.docx
@@ -175,35 +175,15 @@
         <w:t>existujúcich aplikácii na vyhľadávanie spojov v MHD Bratislava.</w:t>
       </w:r>
       <w:r>
-        <w:t xml:space="preserve"> I</w:t>
-      </w:r>
-      <w:r>
-        <w:rPr>
-          <w:highlight w:val="yellow"/>
-        </w:rPr>
-        <w:t xml:space="preserve">MHD.sk nemá </w:t>
-      </w:r>
-      <w:proofErr w:type="spellStart"/>
-      <w:r>
-        <w:rPr>
-          <w:highlight w:val="yellow"/>
-        </w:rPr>
-        <w:t>offline</w:t>
-      </w:r>
-      <w:proofErr w:type="spellEnd"/>
-      <w:r>
-        <w:rPr>
-          <w:highlight w:val="yellow"/>
-        </w:rPr>
-        <w:t xml:space="preserve"> režim. Zmeniť v tabuľke</w:t>
-      </w:r>
-    </w:p>
-    <w:p>
-      <w:pPr>
-        <w:pStyle w:val="Bezriadkovania"/>
-      </w:pPr>
-      <w:r>
-        <w:t>-----------------------------------------------tabuľka-------------------------------------------------------------------------</w:t>
+        <w:t xml:space="preserve"> </w:t>
+      </w:r>
+    </w:p>
+    <w:p>
+      <w:pPr>
+        <w:pStyle w:val="Bezriadkovania"/>
+      </w:pPr>
+      <w:r>
+        <w:t>------------------------------tabuľka-------------------------------------------------------------------------</w:t>
       </w:r>
     </w:p>
     <w:p>
@@ -291,29 +271,29 @@
         <w:t xml:space="preserve"> </w:t>
       </w:r>
       <w:r>
+        <w:t>prehľadávaného</w:t>
+      </w:r>
+      <w:r>
+        <w:t xml:space="preserve"> priestoru. Minimalizácia v okolí virtuálnej cesty a minimalizácia </w:t>
+      </w:r>
+      <w:proofErr w:type="spellStart"/>
+      <w:r>
+        <w:t>bounding</w:t>
+      </w:r>
+      <w:proofErr w:type="spellEnd"/>
+      <w:r>
+        <w:t xml:space="preserve"> boxom</w:t>
+      </w:r>
+      <w:r>
+        <w:t xml:space="preserve"> sú spomenuté v 1.5.</w:t>
+      </w:r>
+    </w:p>
+    <w:p>
+      <w:pPr>
+        <w:pStyle w:val="Bezriadkovania"/>
+      </w:pPr>
+      <w:r>
         <w:lastRenderedPageBreak/>
-        <w:t>prehľadávaného</w:t>
-      </w:r>
-      <w:r>
-        <w:t xml:space="preserve"> priestoru. Minimalizácia v okolí virtuálnej cesty a minimalizácia </w:t>
-      </w:r>
-      <w:proofErr w:type="spellStart"/>
-      <w:r>
-        <w:t>bounding</w:t>
-      </w:r>
-      <w:proofErr w:type="spellEnd"/>
-      <w:r>
-        <w:t xml:space="preserve"> boxom</w:t>
-      </w:r>
-      <w:r>
-        <w:t xml:space="preserve"> sú spomenuté v 1.5.</w:t>
-      </w:r>
-    </w:p>
-    <w:p>
-      <w:pPr>
-        <w:pStyle w:val="Bezriadkovania"/>
-      </w:pPr>
-      <w:r>
         <w:t>V prípade cestovných poriadkov je náročné správne namodelovať graf, ktorý dokáže</w:t>
       </w:r>
       <w:r>
@@ -848,35 +828,1291 @@
         <w:pStyle w:val="Nadpis2"/>
       </w:pPr>
       <w:r>
+        <w:t>2.</w:t>
+      </w:r>
+      <w:r>
+        <w:t>3</w:t>
+      </w:r>
+      <w:r>
+        <w:t xml:space="preserve"> Dáta</w:t>
+      </w:r>
+    </w:p>
+    <w:p>
+      <w:pPr>
+        <w:pStyle w:val="Bezriadkovania"/>
+      </w:pPr>
+      <w:r>
+        <w:t>Pri vývoji aplikácie a pre jej testovanie sú nevyhnutné dáta. Pre účely aplikácie budeme</w:t>
+      </w:r>
+      <w:r>
+        <w:t xml:space="preserve"> </w:t>
+      </w:r>
+      <w:r>
+        <w:t>potrebovať dáta zo statických cestovných poriadkov a dáta o</w:t>
+      </w:r>
+      <w:r>
+        <w:t>meškaní jednotlivých jázd</w:t>
+      </w:r>
+      <w:r>
+        <w:t xml:space="preserve">. </w:t>
+      </w:r>
+    </w:p>
+    <w:p>
+      <w:pPr>
+        <w:pStyle w:val="Bezriadkovania"/>
+      </w:pPr>
+    </w:p>
+    <w:p>
+      <w:pPr>
+        <w:pStyle w:val="Nadpis3"/>
+      </w:pPr>
+      <w:r>
         <w:lastRenderedPageBreak/>
-        <w:t>2.</w:t>
-      </w:r>
-      <w:r>
-        <w:t>3</w:t>
-      </w:r>
-      <w:r>
-        <w:t xml:space="preserve"> Dáta</w:t>
-      </w:r>
-    </w:p>
-    <w:p>
-      <w:pPr>
-        <w:pStyle w:val="Bezriadkovania"/>
-      </w:pPr>
-      <w:r>
-        <w:t>Pri vývoji aplikácie a pre jej testovanie sú nevyhnutné dáta. Pre účely aplikácie budeme</w:t>
-      </w:r>
-      <w:r>
-        <w:t xml:space="preserve"> </w:t>
-      </w:r>
-      <w:r>
-        <w:t>potrebovať dáta zo statických cestovných poriadkov a dáta o</w:t>
-      </w:r>
-      <w:r>
-        <w:t>meškaní jednotlivých jázd</w:t>
-      </w:r>
+        <w:t>2.3.1 Dáta statických cestovných poriadkov</w:t>
+      </w:r>
+    </w:p>
+    <w:p>
+      <w:pPr>
+        <w:pStyle w:val="Bezriadkovania"/>
+      </w:pPr>
+      <w:r>
+        <w:t>O</w:t>
+      </w:r>
+      <w:r>
+        <w:t>d</w:t>
+      </w:r>
+      <w:r>
+        <w:t xml:space="preserve"> Dopravného podniku Bratislava sme z</w:t>
+      </w:r>
+      <w:r>
+        <w:t>í</w:t>
+      </w:r>
+      <w:r>
+        <w:t>skali statické cestovné poriadky</w:t>
+      </w:r>
+      <w:r>
+        <w:t>, ktoré mali platnosť od 5.2.2018 – 31.12.2018</w:t>
+      </w:r>
+      <w:r>
+        <w:t xml:space="preserve">. Dáta sú vo formáte GTFS. </w:t>
+      </w:r>
+    </w:p>
+    <w:p>
+      <w:pPr>
+        <w:pStyle w:val="Nadpis4"/>
+      </w:pPr>
+      <w:r>
+        <w:t xml:space="preserve">2.3.1.1 </w:t>
+      </w:r>
+      <w:r>
+        <w:t>GTFS</w:t>
+      </w:r>
+    </w:p>
+    <w:p>
+      <w:pPr>
+        <w:pStyle w:val="Bezriadkovania"/>
+      </w:pPr>
+      <w:r>
+        <w:t xml:space="preserve">General </w:t>
+      </w:r>
+      <w:proofErr w:type="spellStart"/>
+      <w:r>
+        <w:t>Transit</w:t>
+      </w:r>
+      <w:proofErr w:type="spellEnd"/>
+      <w:r>
+        <w:t xml:space="preserve"> </w:t>
+      </w:r>
+      <w:proofErr w:type="spellStart"/>
+      <w:r>
+        <w:t>Feed</w:t>
+      </w:r>
+      <w:proofErr w:type="spellEnd"/>
+      <w:r>
+        <w:t xml:space="preserve"> </w:t>
+      </w:r>
+      <w:proofErr w:type="spellStart"/>
+      <w:r>
+        <w:t>Specification</w:t>
+      </w:r>
+      <w:proofErr w:type="spellEnd"/>
+      <w:r>
+        <w:t xml:space="preserve"> (GTFS) je dohodnut</w:t>
+      </w:r>
+      <w:r>
+        <w:t>ý formát dát, ktorý používajú tisíce poskytovateľov verejnej dopravy a mnohé softvérové aplikácie. Špecifikácia definuje súbory</w:t>
+      </w:r>
+      <w:r>
+        <w:t xml:space="preserve">, v ktorých sú reprezentované entity v tabuľke. V stĺpcoch sú popísané vlastnosti entity a v každom riadku je nový záznam. </w:t>
+      </w:r>
+    </w:p>
+    <w:p>
+      <w:pPr>
+        <w:pStyle w:val="Bezriadkovania"/>
+      </w:pPr>
+      <w:r>
+        <w:t>Súbor</w:t>
+      </w:r>
+      <w:r>
+        <w:rPr>
+          <w:b/>
+        </w:rPr>
+        <w:t xml:space="preserve"> </w:t>
+      </w:r>
+      <w:r>
+        <w:rPr>
+          <w:b/>
+        </w:rPr>
+        <w:t xml:space="preserve">agency.txt </w:t>
+      </w:r>
+      <w:r>
+        <w:rPr>
+          <w:b/>
+        </w:rPr>
+        <w:t xml:space="preserve">obsahuje vlastnosti: </w:t>
+      </w:r>
+      <w:proofErr w:type="spellStart"/>
+      <w:r>
+        <w:t>agency_id</w:t>
+      </w:r>
+      <w:proofErr w:type="spellEnd"/>
+      <w:r>
+        <w:t xml:space="preserve">, </w:t>
+      </w:r>
+      <w:proofErr w:type="spellStart"/>
+      <w:r>
+        <w:t>agency_name</w:t>
+      </w:r>
+      <w:proofErr w:type="spellEnd"/>
+      <w:r>
+        <w:t xml:space="preserve">, </w:t>
+      </w:r>
+      <w:proofErr w:type="spellStart"/>
+      <w:r>
+        <w:t>agency_url</w:t>
+      </w:r>
+      <w:proofErr w:type="spellEnd"/>
+      <w:r>
+        <w:t xml:space="preserve">, </w:t>
+      </w:r>
+      <w:proofErr w:type="spellStart"/>
+      <w:r>
+        <w:t>agency_timezone,agency_lang</w:t>
+      </w:r>
+      <w:proofErr w:type="spellEnd"/>
+      <w:r>
+        <w:t xml:space="preserve">, </w:t>
+      </w:r>
+      <w:proofErr w:type="spellStart"/>
+      <w:r>
+        <w:t>agency_phone</w:t>
+      </w:r>
+      <w:proofErr w:type="spellEnd"/>
+      <w:r>
+        <w:t xml:space="preserve">. V našich dátach sa </w:t>
+      </w:r>
+      <w:proofErr w:type="spellStart"/>
+      <w:r>
+        <w:t>nechádza</w:t>
+      </w:r>
+      <w:proofErr w:type="spellEnd"/>
+      <w:r>
+        <w:t xml:space="preserve"> len jedna spoločnosť, ktorá prevádzkuje spoje a preto súbor s touto entitou nebudeme spracovávať. </w:t>
+      </w:r>
+    </w:p>
+    <w:p>
+      <w:pPr>
+        <w:pStyle w:val="Bezriadkovania"/>
+      </w:pPr>
+      <w:r>
+        <w:t xml:space="preserve">Zástavky sú zachytené v súbore </w:t>
+      </w:r>
+      <w:r>
+        <w:rPr>
+          <w:b/>
+        </w:rPr>
+        <w:t>stops.txt</w:t>
+      </w:r>
+      <w:r>
+        <w:rPr>
+          <w:b/>
+        </w:rPr>
+        <w:t xml:space="preserve">. Vlastnosti sú: </w:t>
+      </w:r>
+      <w:proofErr w:type="spellStart"/>
+      <w:r>
+        <w:rPr>
+          <w:b/>
+        </w:rPr>
+        <w:t>s</w:t>
+      </w:r>
+      <w:r>
+        <w:t>top_id</w:t>
+      </w:r>
+      <w:proofErr w:type="spellEnd"/>
+      <w:r>
+        <w:t>,</w:t>
+      </w:r>
+      <w:r>
+        <w:t xml:space="preserve"> </w:t>
+      </w:r>
+      <w:proofErr w:type="spellStart"/>
+      <w:r>
+        <w:t>stop_name</w:t>
+      </w:r>
+      <w:proofErr w:type="spellEnd"/>
+      <w:r>
+        <w:t>,</w:t>
+      </w:r>
+      <w:r>
+        <w:t xml:space="preserve"> </w:t>
+      </w:r>
+      <w:proofErr w:type="spellStart"/>
+      <w:r>
+        <w:t>stop_lat</w:t>
+      </w:r>
+      <w:proofErr w:type="spellEnd"/>
+      <w:r>
+        <w:t>,</w:t>
+      </w:r>
+      <w:r>
+        <w:t xml:space="preserve"> </w:t>
+      </w:r>
+      <w:proofErr w:type="spellStart"/>
+      <w:r>
+        <w:t>stop_lon</w:t>
+      </w:r>
+      <w:proofErr w:type="spellEnd"/>
+      <w:r>
+        <w:t>,</w:t>
+      </w:r>
+      <w:r>
+        <w:t xml:space="preserve"> </w:t>
+      </w:r>
+      <w:proofErr w:type="spellStart"/>
+      <w:r>
+        <w:t>zone_id</w:t>
+      </w:r>
+      <w:proofErr w:type="spellEnd"/>
+      <w:r>
+        <w:t>. V zozname sa zastávka s rovnakým názvom (</w:t>
+      </w:r>
+      <w:proofErr w:type="spellStart"/>
+      <w:r>
+        <w:t>stop_name</w:t>
+      </w:r>
+      <w:proofErr w:type="spellEnd"/>
+      <w:r>
+        <w:t>) nachádza viac krát. Jedná sa skôr o názov platformy (napr. Račianske mýto), pretože jednotlivé zastávky sú umiestnené v</w:t>
+      </w:r>
+      <w:r>
+        <w:t xml:space="preserve"> </w:t>
+      </w:r>
+      <w:r>
+        <w:t xml:space="preserve">rámci platformy na rôznych súradniciach. </w:t>
+      </w:r>
+    </w:p>
+    <w:p>
+      <w:pPr>
+        <w:pStyle w:val="Bezriadkovania"/>
+        <w:rPr>
+          <w:lang w:val="en-GB"/>
+        </w:rPr>
+      </w:pPr>
+      <w:r>
+        <w:t xml:space="preserve">Súbor </w:t>
+      </w:r>
+      <w:r>
+        <w:rPr>
+          <w:b/>
+        </w:rPr>
+        <w:t>routes.txt</w:t>
+      </w:r>
+      <w:r>
+        <w:rPr>
+          <w:b/>
+        </w:rPr>
+        <w:t xml:space="preserve"> </w:t>
+      </w:r>
+      <w:proofErr w:type="spellStart"/>
+      <w:r>
+        <w:t>obashuje</w:t>
+      </w:r>
+      <w:proofErr w:type="spellEnd"/>
+      <w:r>
+        <w:t xml:space="preserve"> zoznam liniek. Pre každú linku ponúka </w:t>
+      </w:r>
+      <w:proofErr w:type="spellStart"/>
+      <w:r>
+        <w:t>vlasnotsti</w:t>
+      </w:r>
+      <w:proofErr w:type="spellEnd"/>
+      <w:r>
+        <w:rPr>
+          <w:b/>
+        </w:rPr>
+        <w:t xml:space="preserve">: </w:t>
+      </w:r>
+      <w:proofErr w:type="spellStart"/>
+      <w:r>
+        <w:t>route_id</w:t>
+      </w:r>
+      <w:proofErr w:type="spellEnd"/>
+      <w:r>
+        <w:t>,</w:t>
+      </w:r>
+      <w:r>
+        <w:t xml:space="preserve"> </w:t>
+      </w:r>
+      <w:proofErr w:type="spellStart"/>
+      <w:r>
+        <w:t>agency_id</w:t>
+      </w:r>
+      <w:proofErr w:type="spellEnd"/>
+      <w:r>
+        <w:t>,</w:t>
+      </w:r>
+      <w:r>
+        <w:t xml:space="preserve"> </w:t>
+      </w:r>
+      <w:proofErr w:type="spellStart"/>
+      <w:r>
+        <w:t>route_short_name</w:t>
+      </w:r>
+      <w:proofErr w:type="spellEnd"/>
+      <w:r>
+        <w:t>,</w:t>
+      </w:r>
+      <w:r>
+        <w:t xml:space="preserve"> </w:t>
+      </w:r>
+      <w:proofErr w:type="spellStart"/>
+      <w:r>
+        <w:t>route_long_name</w:t>
+      </w:r>
+      <w:proofErr w:type="spellEnd"/>
+      <w:r>
+        <w:t>,</w:t>
+      </w:r>
+      <w:r>
+        <w:t xml:space="preserve"> </w:t>
+      </w:r>
+      <w:proofErr w:type="spellStart"/>
+      <w:r>
+        <w:t>route_type</w:t>
+      </w:r>
+      <w:proofErr w:type="spellEnd"/>
+      <w:r>
+        <w:t>,</w:t>
+      </w:r>
+      <w:r>
+        <w:t xml:space="preserve"> </w:t>
+      </w:r>
+      <w:proofErr w:type="spellStart"/>
+      <w:r>
+        <w:t>route_text_color</w:t>
+      </w:r>
+      <w:proofErr w:type="spellEnd"/>
+      <w:r>
+        <w:t xml:space="preserve">. Vlastnosti </w:t>
+      </w:r>
+      <w:proofErr w:type="spellStart"/>
+      <w:r>
+        <w:t>agency_id</w:t>
+      </w:r>
+      <w:proofErr w:type="spellEnd"/>
+      <w:r>
+        <w:t xml:space="preserve"> a </w:t>
+      </w:r>
+      <w:proofErr w:type="spellStart"/>
+      <w:r>
+        <w:t>route_text_color</w:t>
+      </w:r>
+      <w:proofErr w:type="spellEnd"/>
+      <w:r>
+        <w:t xml:space="preserve"> budeme ignorovať pretože sú stále rovnaké. </w:t>
+      </w:r>
+      <w:proofErr w:type="spellStart"/>
+      <w:r>
+        <w:t>Vlasnosť</w:t>
+      </w:r>
+      <w:proofErr w:type="spellEnd"/>
+      <w:r>
+        <w:t xml:space="preserve"> </w:t>
+      </w:r>
+      <w:proofErr w:type="spellStart"/>
+      <w:r>
+        <w:t>route_long_name</w:t>
+      </w:r>
+      <w:proofErr w:type="spellEnd"/>
+      <w:r>
+        <w:t xml:space="preserve"> nie je určená. </w:t>
+      </w:r>
+      <w:r>
+        <w:t xml:space="preserve">Vlastnosť </w:t>
+      </w:r>
+      <w:proofErr w:type="spellStart"/>
+      <w:r>
+        <w:t>route_type</w:t>
+      </w:r>
+      <w:proofErr w:type="spellEnd"/>
+      <w:r>
+        <w:t xml:space="preserve"> predstavuje typ módu. </w:t>
+      </w:r>
+      <w:r>
+        <w:t xml:space="preserve">Podľa štandardu GTFS, </w:t>
+      </w:r>
+      <w:r>
+        <w:t xml:space="preserve"> 0 </w:t>
+      </w:r>
+      <w:r>
+        <w:t>definuje</w:t>
+      </w:r>
+      <w:r>
+        <w:t xml:space="preserve"> električk</w:t>
+      </w:r>
+      <w:r>
+        <w:t>u</w:t>
+      </w:r>
+      <w:r>
+        <w:t>, 3 autobus</w:t>
+      </w:r>
+      <w:r>
+        <w:t xml:space="preserve"> a </w:t>
+      </w:r>
+      <w:r>
+        <w:t>11</w:t>
+      </w:r>
+      <w:r>
+        <w:t xml:space="preserve"> </w:t>
+      </w:r>
+      <w:r>
+        <w:t xml:space="preserve">trolejbus. </w:t>
+      </w:r>
+    </w:p>
+    <w:p>
+      <w:pPr>
+        <w:pStyle w:val="Bezriadkovania"/>
+      </w:pPr>
+      <w:r>
+        <w:t>Jazdy jednotlivých liniek sú</w:t>
+      </w:r>
+      <w:r>
+        <w:t xml:space="preserve"> zaznamenané v súbore </w:t>
+      </w:r>
+      <w:r>
+        <w:rPr>
+          <w:b/>
+        </w:rPr>
+        <w:t>trips.txt</w:t>
+      </w:r>
+      <w:r>
+        <w:rPr>
+          <w:b/>
+        </w:rPr>
+        <w:t xml:space="preserve">, </w:t>
+      </w:r>
+      <w:r>
+        <w:t xml:space="preserve">ktorý obsahuje vlastnosti: </w:t>
+      </w:r>
+      <w:proofErr w:type="spellStart"/>
+      <w:r>
+        <w:t>route_id</w:t>
+      </w:r>
+      <w:proofErr w:type="spellEnd"/>
+      <w:r>
+        <w:t>,</w:t>
+      </w:r>
+      <w:r>
+        <w:t xml:space="preserve"> </w:t>
+      </w:r>
+      <w:proofErr w:type="spellStart"/>
+      <w:r>
+        <w:t>service_id</w:t>
+      </w:r>
+      <w:proofErr w:type="spellEnd"/>
+      <w:r>
+        <w:t>,</w:t>
+      </w:r>
+      <w:r>
+        <w:t xml:space="preserve"> </w:t>
+      </w:r>
+      <w:proofErr w:type="spellStart"/>
+      <w:r>
+        <w:t>trip_id</w:t>
+      </w:r>
+      <w:proofErr w:type="spellEnd"/>
+      <w:r>
+        <w:t>,</w:t>
+      </w:r>
+      <w:r>
+        <w:t xml:space="preserve"> </w:t>
+      </w:r>
+      <w:proofErr w:type="spellStart"/>
+      <w:r>
+        <w:t>trip_headsign</w:t>
+      </w:r>
+      <w:proofErr w:type="spellEnd"/>
+      <w:r>
+        <w:t>,</w:t>
+      </w:r>
+      <w:r>
+        <w:t xml:space="preserve"> </w:t>
+      </w:r>
+      <w:proofErr w:type="spellStart"/>
+      <w:r>
+        <w:t>trip_short_name</w:t>
+      </w:r>
+      <w:proofErr w:type="spellEnd"/>
+      <w:r>
+        <w:t>,</w:t>
+      </w:r>
+      <w:r>
+        <w:t xml:space="preserve"> </w:t>
+      </w:r>
+      <w:proofErr w:type="spellStart"/>
+      <w:r>
+        <w:t>direction_id</w:t>
+      </w:r>
+      <w:proofErr w:type="spellEnd"/>
       <w:r>
         <w:t xml:space="preserve">. </w:t>
       </w:r>
+      <w:r>
+        <w:t>Podľa GTFS š</w:t>
+      </w:r>
+      <w:r>
+        <w:t>pe</w:t>
+      </w:r>
+      <w:r>
+        <w:t xml:space="preserve">cifikácie by </w:t>
+      </w:r>
+      <w:proofErr w:type="spellStart"/>
+      <w:r>
+        <w:t>service_id</w:t>
+      </w:r>
+      <w:proofErr w:type="spellEnd"/>
+      <w:r>
+        <w:t xml:space="preserve"> mala byť množina </w:t>
+      </w:r>
+      <w:proofErr w:type="spellStart"/>
+      <w:r>
+        <w:t>service_day</w:t>
+      </w:r>
+      <w:proofErr w:type="spellEnd"/>
+      <w:r>
+        <w:t xml:space="preserve"> oddelená pomlčkou. V našich dátach exis</w:t>
+      </w:r>
+      <w:r>
+        <w:t>t</w:t>
+      </w:r>
+      <w:r>
+        <w:t xml:space="preserve">uje pre jeden záznam jazdy len jeden </w:t>
+      </w:r>
+      <w:proofErr w:type="spellStart"/>
+      <w:r>
+        <w:t>service_day</w:t>
+      </w:r>
+      <w:proofErr w:type="spellEnd"/>
+      <w:r>
+        <w:t xml:space="preserve">. V prípade, že jazda patrí viacerým </w:t>
+      </w:r>
+      <w:proofErr w:type="spellStart"/>
+      <w:r>
+        <w:t>service_day</w:t>
+      </w:r>
+      <w:proofErr w:type="spellEnd"/>
+      <w:r>
+        <w:t xml:space="preserve">, je vytvorený nový záznam s rovnakými vlastnosťami jazdy </w:t>
+      </w:r>
+      <w:r>
+        <w:t>pre každý</w:t>
+      </w:r>
+      <w:r>
+        <w:t xml:space="preserve"> </w:t>
+      </w:r>
+      <w:proofErr w:type="spellStart"/>
+      <w:r>
+        <w:t>service_day</w:t>
+      </w:r>
+      <w:proofErr w:type="spellEnd"/>
+      <w:r>
+        <w:t xml:space="preserve">. Vlastnosť </w:t>
+      </w:r>
+      <w:proofErr w:type="spellStart"/>
+      <w:r>
+        <w:t>trip_headsign</w:t>
+      </w:r>
+      <w:proofErr w:type="spellEnd"/>
+      <w:r>
+        <w:t xml:space="preserve"> predstavuje konečnú zastávku jazdy.</w:t>
+      </w:r>
+      <w:r>
+        <w:t xml:space="preserve"> Túto vlastnosť nevyužijeme pretože ju vieme získať iným spôsobom.</w:t>
+      </w:r>
+      <w:r>
+        <w:t xml:space="preserve"> V žiadnom zázname jazdy nie je vyplnené pole </w:t>
+      </w:r>
+      <w:proofErr w:type="spellStart"/>
+      <w:r>
+        <w:t>trip_shortname</w:t>
+      </w:r>
+      <w:proofErr w:type="spellEnd"/>
+      <w:r>
+        <w:t>, takže túto vlastnosť budeme ignorovať</w:t>
+      </w:r>
+      <w:r>
+        <w:t xml:space="preserve">. </w:t>
+      </w:r>
+      <w:proofErr w:type="spellStart"/>
+      <w:r>
+        <w:t>Direction_id</w:t>
+      </w:r>
+      <w:proofErr w:type="spellEnd"/>
+      <w:r>
+        <w:t xml:space="preserve"> má hodnoty 0 a</w:t>
+      </w:r>
+      <w:r>
+        <w:t> </w:t>
+      </w:r>
+      <w:r>
+        <w:t xml:space="preserve">1. </w:t>
+      </w:r>
+      <w:r>
+        <w:t>V dátach chýba</w:t>
+      </w:r>
+      <w:r>
+        <w:t xml:space="preserve"> informácia o </w:t>
+      </w:r>
+      <w:proofErr w:type="spellStart"/>
+      <w:r>
+        <w:t>nízkopodlažných</w:t>
+      </w:r>
+      <w:proofErr w:type="spellEnd"/>
+      <w:r>
+        <w:t xml:space="preserve"> spojoch.</w:t>
+      </w:r>
+      <w:r>
+        <w:t xml:space="preserve"> </w:t>
+      </w:r>
+    </w:p>
+    <w:p>
+      <w:pPr>
+        <w:pStyle w:val="Bezriadkovania"/>
+      </w:pPr>
+      <w:r>
+        <w:t>Súbor</w:t>
+      </w:r>
+      <w:r>
+        <w:rPr>
+          <w:b/>
+        </w:rPr>
+        <w:t xml:space="preserve"> </w:t>
+      </w:r>
+      <w:r>
+        <w:rPr>
+          <w:b/>
+        </w:rPr>
+        <w:t>stop_times.txt</w:t>
+      </w:r>
+      <w:r>
+        <w:rPr>
+          <w:b/>
+        </w:rPr>
+        <w:t xml:space="preserve"> </w:t>
+      </w:r>
+      <w:r>
+        <w:t>má vlastnosti</w:t>
+      </w:r>
+      <w:r>
+        <w:rPr>
+          <w:b/>
+        </w:rPr>
+        <w:t xml:space="preserve"> </w:t>
+      </w:r>
+      <w:proofErr w:type="spellStart"/>
+      <w:r>
+        <w:t>trip_id</w:t>
+      </w:r>
+      <w:proofErr w:type="spellEnd"/>
+      <w:r>
+        <w:t>,</w:t>
+      </w:r>
+      <w:r>
+        <w:t xml:space="preserve"> </w:t>
+      </w:r>
+      <w:proofErr w:type="spellStart"/>
+      <w:r>
+        <w:t>arrival_time</w:t>
+      </w:r>
+      <w:proofErr w:type="spellEnd"/>
+      <w:r>
+        <w:t>,</w:t>
+      </w:r>
+      <w:r>
+        <w:t xml:space="preserve"> </w:t>
+      </w:r>
+      <w:proofErr w:type="spellStart"/>
+      <w:r>
+        <w:t>departure_time</w:t>
+      </w:r>
+      <w:proofErr w:type="spellEnd"/>
+      <w:r>
+        <w:t>,</w:t>
+      </w:r>
+      <w:r>
+        <w:t xml:space="preserve"> </w:t>
+      </w:r>
+      <w:proofErr w:type="spellStart"/>
+      <w:r>
+        <w:t>stop_id</w:t>
+      </w:r>
+      <w:proofErr w:type="spellEnd"/>
+      <w:r>
+        <w:t>,</w:t>
+      </w:r>
+      <w:r>
+        <w:t xml:space="preserve"> </w:t>
+      </w:r>
+      <w:proofErr w:type="spellStart"/>
+      <w:r>
+        <w:t>stop_sequence</w:t>
+      </w:r>
+      <w:proofErr w:type="spellEnd"/>
+      <w:r>
+        <w:t>,</w:t>
+      </w:r>
+      <w:r>
+        <w:t xml:space="preserve"> </w:t>
+      </w:r>
+      <w:proofErr w:type="spellStart"/>
+      <w:r>
+        <w:t>stop_headsign</w:t>
+      </w:r>
+      <w:proofErr w:type="spellEnd"/>
+      <w:r>
+        <w:t>,</w:t>
+      </w:r>
+      <w:r>
+        <w:t xml:space="preserve"> </w:t>
+      </w:r>
+      <w:proofErr w:type="spellStart"/>
+      <w:r>
+        <w:t>pickup_type</w:t>
+      </w:r>
+      <w:proofErr w:type="spellEnd"/>
+      <w:r>
+        <w:t>,</w:t>
+      </w:r>
+      <w:r>
+        <w:t xml:space="preserve"> </w:t>
+      </w:r>
+      <w:proofErr w:type="spellStart"/>
+      <w:r>
+        <w:t>drop_off_type</w:t>
+      </w:r>
+      <w:proofErr w:type="spellEnd"/>
+      <w:r>
+        <w:t xml:space="preserve">. </w:t>
+      </w:r>
+      <w:proofErr w:type="spellStart"/>
+      <w:r>
+        <w:t>Arrival</w:t>
+      </w:r>
+      <w:r>
+        <w:t>_time</w:t>
+      </w:r>
+      <w:proofErr w:type="spellEnd"/>
+      <w:r>
+        <w:t xml:space="preserve"> a </w:t>
+      </w:r>
+      <w:proofErr w:type="spellStart"/>
+      <w:r>
+        <w:t>departure_time</w:t>
+      </w:r>
+      <w:proofErr w:type="spellEnd"/>
+      <w:r>
+        <w:t xml:space="preserve"> sú </w:t>
+      </w:r>
+      <w:r>
+        <w:t xml:space="preserve">vždy </w:t>
+      </w:r>
+      <w:r>
+        <w:t>rovnaké</w:t>
+      </w:r>
+      <w:r>
+        <w:t>, preto j</w:t>
+      </w:r>
+      <w:r>
+        <w:t xml:space="preserve">eden z nich </w:t>
+      </w:r>
+      <w:r>
+        <w:t xml:space="preserve">budeme </w:t>
+      </w:r>
+      <w:r>
+        <w:t>ignor</w:t>
+      </w:r>
+      <w:r>
+        <w:t>ovať</w:t>
+      </w:r>
+      <w:r>
+        <w:t>.</w:t>
+      </w:r>
+      <w:r>
+        <w:t xml:space="preserve"> </w:t>
+      </w:r>
+      <w:r>
+        <w:t xml:space="preserve">Vlastnosť </w:t>
+      </w:r>
+      <w:proofErr w:type="spellStart"/>
+      <w:r>
+        <w:t>stop_sequence</w:t>
+      </w:r>
+      <w:proofErr w:type="spellEnd"/>
+      <w:r>
+        <w:t xml:space="preserve"> je poradie zastávky </w:t>
+      </w:r>
+      <w:proofErr w:type="spellStart"/>
+      <w:r>
+        <w:t>vrámci</w:t>
+      </w:r>
+      <w:proofErr w:type="spellEnd"/>
+      <w:r>
+        <w:t xml:space="preserve"> linky</w:t>
+      </w:r>
+      <w:r>
+        <w:t>.</w:t>
+      </w:r>
+      <w:r>
+        <w:t xml:space="preserve"> </w:t>
+      </w:r>
+      <w:proofErr w:type="spellStart"/>
+      <w:r>
+        <w:t>Poradnie</w:t>
+      </w:r>
+      <w:proofErr w:type="spellEnd"/>
+      <w:r>
+        <w:t xml:space="preserve"> nie je </w:t>
+      </w:r>
+      <w:proofErr w:type="spellStart"/>
+      <w:r>
+        <w:t>iterované</w:t>
+      </w:r>
+      <w:proofErr w:type="spellEnd"/>
+      <w:r>
+        <w:t xml:space="preserve"> od 1, ale začína rôznymi číslami. </w:t>
+      </w:r>
+      <w:r>
+        <w:t xml:space="preserve">Položka </w:t>
+      </w:r>
+      <w:proofErr w:type="spellStart"/>
+      <w:r>
+        <w:t>stop_headsign</w:t>
+      </w:r>
+      <w:proofErr w:type="spellEnd"/>
+      <w:r>
+        <w:t xml:space="preserve"> nie je v žiadnom zázname vyplnená. </w:t>
+      </w:r>
+      <w:r>
+        <w:t xml:space="preserve">Vlastnosť </w:t>
+      </w:r>
+      <w:proofErr w:type="spellStart"/>
+      <w:r>
+        <w:t>pickup_type</w:t>
+      </w:r>
+      <w:proofErr w:type="spellEnd"/>
+      <w:r>
+        <w:t xml:space="preserve"> a </w:t>
+      </w:r>
+      <w:proofErr w:type="spellStart"/>
+      <w:r>
+        <w:t>drop_off_type</w:t>
+      </w:r>
+      <w:proofErr w:type="spellEnd"/>
+      <w:r>
+        <w:t xml:space="preserve"> nadobúdajú hodnoty 0 a 3. V GTFS špecifikácii znamená číslo 0</w:t>
+      </w:r>
+      <w:r>
+        <w:t>,</w:t>
+      </w:r>
+      <w:r>
+        <w:t xml:space="preserve"> že </w:t>
+      </w:r>
+      <w:r>
+        <w:t xml:space="preserve">jazda </w:t>
+      </w:r>
+      <w:r>
+        <w:t>na tejto zastávke stojí</w:t>
+      </w:r>
+      <w:r>
+        <w:t xml:space="preserve"> </w:t>
+      </w:r>
+      <w:r>
+        <w:t>vždy a 3 určuje, že na zastávke stojí len na znamenie. Hodnoty sú pre obe vlastnosti vždy rovnaké</w:t>
+      </w:r>
+      <w:r>
+        <w:t>,</w:t>
+      </w:r>
+      <w:r>
+        <w:t xml:space="preserve"> </w:t>
+      </w:r>
+      <w:r>
+        <w:t>t</w:t>
+      </w:r>
+      <w:r>
+        <w:t>akže jednu z nich môžeme opäť ignorovať.</w:t>
+      </w:r>
+    </w:p>
+    <w:p>
+      <w:pPr>
+        <w:pStyle w:val="Bezriadkovania"/>
+      </w:pPr>
+      <w:r>
+        <w:rPr>
+          <w:b/>
+        </w:rPr>
+        <w:t xml:space="preserve">Súbor </w:t>
+      </w:r>
+      <w:r>
+        <w:rPr>
+          <w:b/>
+        </w:rPr>
+        <w:t>celandar.txt</w:t>
+      </w:r>
+      <w:r>
+        <w:rPr>
+          <w:b/>
+        </w:rPr>
+        <w:t xml:space="preserve"> obsahuje stĺpce </w:t>
+      </w:r>
+      <w:proofErr w:type="spellStart"/>
+      <w:r>
+        <w:t>service_id</w:t>
+      </w:r>
+      <w:proofErr w:type="spellEnd"/>
+      <w:r>
+        <w:t>,</w:t>
+      </w:r>
+      <w:r>
+        <w:t xml:space="preserve"> </w:t>
+      </w:r>
+      <w:proofErr w:type="spellStart"/>
+      <w:r>
+        <w:t>monday</w:t>
+      </w:r>
+      <w:proofErr w:type="spellEnd"/>
+      <w:r>
+        <w:t>,</w:t>
+      </w:r>
+      <w:r>
+        <w:t xml:space="preserve"> </w:t>
+      </w:r>
+      <w:proofErr w:type="spellStart"/>
+      <w:r>
+        <w:t>tuesday</w:t>
+      </w:r>
+      <w:proofErr w:type="spellEnd"/>
+      <w:r>
+        <w:t>,</w:t>
+      </w:r>
+      <w:r>
+        <w:t xml:space="preserve"> </w:t>
+      </w:r>
+      <w:proofErr w:type="spellStart"/>
+      <w:r>
+        <w:t>wednesday</w:t>
+      </w:r>
+      <w:proofErr w:type="spellEnd"/>
+      <w:r>
+        <w:t>,</w:t>
+      </w:r>
+      <w:r>
+        <w:t xml:space="preserve"> </w:t>
+      </w:r>
+      <w:proofErr w:type="spellStart"/>
+      <w:r>
+        <w:t>thursday</w:t>
+      </w:r>
+      <w:proofErr w:type="spellEnd"/>
+      <w:r>
+        <w:t>,</w:t>
+      </w:r>
+      <w:r>
+        <w:t xml:space="preserve"> </w:t>
+      </w:r>
+      <w:proofErr w:type="spellStart"/>
+      <w:r>
+        <w:t>friday</w:t>
+      </w:r>
+      <w:proofErr w:type="spellEnd"/>
+      <w:r>
+        <w:t>,</w:t>
+      </w:r>
+      <w:r>
+        <w:t xml:space="preserve"> </w:t>
+      </w:r>
+      <w:proofErr w:type="spellStart"/>
+      <w:r>
+        <w:t>saturday</w:t>
+      </w:r>
+      <w:proofErr w:type="spellEnd"/>
+      <w:r>
+        <w:t>,</w:t>
+      </w:r>
+      <w:r>
+        <w:t xml:space="preserve"> </w:t>
+      </w:r>
+      <w:proofErr w:type="spellStart"/>
+      <w:r>
+        <w:t>sunday</w:t>
+      </w:r>
+      <w:proofErr w:type="spellEnd"/>
+      <w:r>
+        <w:t>,</w:t>
+      </w:r>
+      <w:r>
+        <w:t xml:space="preserve"> </w:t>
+      </w:r>
+      <w:proofErr w:type="spellStart"/>
+      <w:r>
+        <w:t>start_date</w:t>
+      </w:r>
+      <w:proofErr w:type="spellEnd"/>
+      <w:r>
+        <w:t>,</w:t>
+      </w:r>
+      <w:r>
+        <w:t xml:space="preserve"> </w:t>
+      </w:r>
+      <w:proofErr w:type="spellStart"/>
+      <w:r>
+        <w:t>end_date</w:t>
+      </w:r>
+      <w:proofErr w:type="spellEnd"/>
+      <w:r>
+        <w:t xml:space="preserve">. </w:t>
+      </w:r>
+      <w:proofErr w:type="spellStart"/>
+      <w:r>
+        <w:t>Vlasntosť</w:t>
+      </w:r>
+      <w:proofErr w:type="spellEnd"/>
+      <w:r>
+        <w:t xml:space="preserve"> </w:t>
+      </w:r>
+      <w:proofErr w:type="spellStart"/>
+      <w:r>
+        <w:t>service_id</w:t>
+      </w:r>
+      <w:proofErr w:type="spellEnd"/>
+      <w:r>
+        <w:t xml:space="preserve"> </w:t>
+      </w:r>
+      <w:r>
+        <w:t>predstavuje</w:t>
+      </w:r>
+      <w:r>
+        <w:t xml:space="preserve"> unikátny názov </w:t>
+      </w:r>
+      <w:r>
+        <w:t>typu služby (pracovný deň, víkend,...)</w:t>
+      </w:r>
+      <w:r>
+        <w:t xml:space="preserve">. </w:t>
+      </w:r>
+      <w:proofErr w:type="spellStart"/>
+      <w:r>
+        <w:t>Vlasnosti</w:t>
+      </w:r>
+      <w:proofErr w:type="spellEnd"/>
+      <w:r>
+        <w:t xml:space="preserve"> </w:t>
+      </w:r>
+      <w:r>
+        <w:t>,</w:t>
+      </w:r>
+      <w:proofErr w:type="spellStart"/>
+      <w:r>
+        <w:t>m</w:t>
+      </w:r>
+      <w:r>
+        <w:t>onday</w:t>
+      </w:r>
+      <w:proofErr w:type="spellEnd"/>
+      <w:r>
+        <w:t>,...</w:t>
+      </w:r>
+      <w:proofErr w:type="spellStart"/>
+      <w:r>
+        <w:t>s</w:t>
+      </w:r>
+      <w:r>
+        <w:t>unday</w:t>
+      </w:r>
+      <w:proofErr w:type="spellEnd"/>
+      <w:r>
+        <w:t xml:space="preserve"> môžu nadobúdať hodnoty 0 a 1. </w:t>
+      </w:r>
+      <w:r>
+        <w:t xml:space="preserve">Ak je napr. hodnota </w:t>
+      </w:r>
+      <w:proofErr w:type="spellStart"/>
+      <w:r>
+        <w:t>monday</w:t>
+      </w:r>
+      <w:proofErr w:type="spellEnd"/>
+      <w:r>
+        <w:t xml:space="preserve"> = 0, znamená to, že všetky pondelky medzi </w:t>
+      </w:r>
+      <w:proofErr w:type="spellStart"/>
+      <w:r>
+        <w:t>start_date</w:t>
+      </w:r>
+      <w:proofErr w:type="spellEnd"/>
+      <w:r>
+        <w:t xml:space="preserve"> a </w:t>
+      </w:r>
+      <w:proofErr w:type="spellStart"/>
+      <w:r>
+        <w:t>end_date</w:t>
+      </w:r>
+      <w:proofErr w:type="spellEnd"/>
+      <w:r>
+        <w:t xml:space="preserve"> </w:t>
+      </w:r>
+      <w:r>
+        <w:t xml:space="preserve">patria do služby </w:t>
+      </w:r>
+      <w:proofErr w:type="spellStart"/>
+      <w:r>
+        <w:t>service_id</w:t>
+      </w:r>
+      <w:proofErr w:type="spellEnd"/>
+      <w:r>
+        <w:t xml:space="preserve">. Naopak, ak je hodnota 1, tak nejazdí. </w:t>
+      </w:r>
+    </w:p>
+    <w:p>
+      <w:pPr>
+        <w:pStyle w:val="Bezriadkovania"/>
+      </w:pPr>
+      <w:r>
+        <w:t xml:space="preserve">V súbore </w:t>
+      </w:r>
+      <w:r>
+        <w:rPr>
+          <w:b/>
+        </w:rPr>
+        <w:t>calendar-dates.txt</w:t>
+      </w:r>
+      <w:r>
+        <w:rPr>
+          <w:b/>
+        </w:rPr>
+        <w:t xml:space="preserve"> </w:t>
+      </w:r>
+      <w:r>
+        <w:rPr>
+          <w:b/>
+        </w:rPr>
+        <w:t xml:space="preserve">sú vlastnosti: </w:t>
+      </w:r>
+      <w:proofErr w:type="spellStart"/>
+      <w:r>
+        <w:t>service_id</w:t>
+      </w:r>
+      <w:proofErr w:type="spellEnd"/>
+      <w:r>
+        <w:t>,</w:t>
+      </w:r>
+      <w:r>
+        <w:t xml:space="preserve"> </w:t>
+      </w:r>
+      <w:proofErr w:type="spellStart"/>
+      <w:r>
+        <w:t>date</w:t>
+      </w:r>
+      <w:proofErr w:type="spellEnd"/>
+      <w:r>
+        <w:t>,</w:t>
+      </w:r>
+      <w:r>
+        <w:t xml:space="preserve"> </w:t>
+      </w:r>
+      <w:proofErr w:type="spellStart"/>
+      <w:r>
+        <w:t>exception_type</w:t>
+      </w:r>
+      <w:proofErr w:type="spellEnd"/>
+      <w:r>
+        <w:t xml:space="preserve">. </w:t>
+      </w:r>
+      <w:r>
+        <w:t xml:space="preserve">V prípade, že vlastnosť </w:t>
+      </w:r>
+      <w:proofErr w:type="spellStart"/>
+      <w:r>
+        <w:t>exception_type</w:t>
+      </w:r>
+      <w:proofErr w:type="spellEnd"/>
+      <w:r>
+        <w:t xml:space="preserve"> má</w:t>
+      </w:r>
+      <w:r>
+        <w:t xml:space="preserve"> hodnotu 1, znamená to, že </w:t>
+      </w:r>
+      <w:proofErr w:type="spellStart"/>
+      <w:r>
+        <w:t>service_id</w:t>
+      </w:r>
+      <w:proofErr w:type="spellEnd"/>
+      <w:r>
+        <w:t xml:space="preserve"> </w:t>
+      </w:r>
+      <w:r>
+        <w:t xml:space="preserve">navyše jazdí </w:t>
+      </w:r>
+      <w:r>
+        <w:t>v de</w:t>
+      </w:r>
+      <w:r>
+        <w:t>ň</w:t>
+      </w:r>
+      <w:r>
+        <w:t xml:space="preserve"> </w:t>
+      </w:r>
+      <w:proofErr w:type="spellStart"/>
+      <w:r>
+        <w:t>date</w:t>
+      </w:r>
+      <w:proofErr w:type="spellEnd"/>
+      <w:r>
+        <w:t xml:space="preserve">. Ak je </w:t>
+      </w:r>
+      <w:proofErr w:type="spellStart"/>
+      <w:r>
+        <w:t>exception_type</w:t>
+      </w:r>
+      <w:proofErr w:type="spellEnd"/>
+      <w:r>
+        <w:t xml:space="preserve"> = 2, znamená to, že v deň </w:t>
+      </w:r>
+      <w:proofErr w:type="spellStart"/>
+      <w:r>
+        <w:t>date</w:t>
+      </w:r>
+      <w:proofErr w:type="spellEnd"/>
+      <w:r>
+        <w:t xml:space="preserve"> </w:t>
+      </w:r>
+      <w:proofErr w:type="spellStart"/>
+      <w:r>
+        <w:t>service_id</w:t>
+      </w:r>
+      <w:proofErr w:type="spellEnd"/>
+      <w:r>
+        <w:t xml:space="preserve"> nejazdí.</w:t>
+      </w:r>
     </w:p>
     <w:p>
       <w:pPr>
@@ -888,357 +2124,64 @@
         <w:pStyle w:val="Nadpis3"/>
       </w:pPr>
       <w:r>
-        <w:t>2.3.1 Dáta statických cestovných poriadkov</w:t>
-      </w:r>
-    </w:p>
-    <w:p>
-      <w:pPr>
-        <w:pStyle w:val="Bezriadkovania"/>
-      </w:pPr>
-      <w:r>
-        <w:t>O</w:t>
-      </w:r>
-      <w:r>
-        <w:t>d</w:t>
-      </w:r>
-      <w:r>
-        <w:t xml:space="preserve"> Dopravného podniku Bratislava sme z</w:t>
-      </w:r>
-      <w:r>
-        <w:t>í</w:t>
-      </w:r>
-      <w:r>
-        <w:t>skali statické cestovné poriadky</w:t>
-      </w:r>
-      <w:r>
-        <w:t>, ktoré mali platnosť od 5.2.2018 – 31.12.2018</w:t>
-      </w:r>
-      <w:r>
-        <w:t xml:space="preserve">. Dáta sú vo formáte GTFS. </w:t>
-      </w:r>
-    </w:p>
-    <w:p>
-      <w:pPr>
-        <w:pStyle w:val="Nadpis4"/>
-      </w:pPr>
-      <w:r>
-        <w:t xml:space="preserve">2.3.1.1 </w:t>
-      </w:r>
-      <w:r>
-        <w:t>GTFS</w:t>
-      </w:r>
-    </w:p>
-    <w:p>
-      <w:pPr>
-        <w:pStyle w:val="Bezriadkovania"/>
-      </w:pPr>
-      <w:r>
-        <w:t xml:space="preserve">General </w:t>
-      </w:r>
-      <w:proofErr w:type="spellStart"/>
-      <w:r>
-        <w:t>Transit</w:t>
-      </w:r>
-      <w:proofErr w:type="spellEnd"/>
-      <w:r>
-        <w:t xml:space="preserve"> </w:t>
-      </w:r>
-      <w:proofErr w:type="spellStart"/>
-      <w:r>
-        <w:t>Feed</w:t>
-      </w:r>
-      <w:proofErr w:type="spellEnd"/>
-      <w:r>
-        <w:t xml:space="preserve"> </w:t>
-      </w:r>
-      <w:proofErr w:type="spellStart"/>
-      <w:r>
-        <w:t>Specification</w:t>
-      </w:r>
-      <w:proofErr w:type="spellEnd"/>
-      <w:r>
-        <w:t xml:space="preserve"> (GTFS) je dohodnut</w:t>
-      </w:r>
-      <w:r>
-        <w:t>ý formát dát, ktorý používajú tisíce poskytovateľov verejnej dopravy a mnohé softvérové aplikácie. Špecifikácia definuje súbory</w:t>
-      </w:r>
-      <w:r>
-        <w:t xml:space="preserve">, v ktorých sú reprezentované entity v tabuľke. V stĺpcoch sú popísané vlastnosti entity a v každom riadku je nový záznam. </w:t>
-      </w:r>
-    </w:p>
-    <w:p>
-      <w:pPr>
-        <w:pStyle w:val="Bezriadkovania"/>
-      </w:pPr>
-      <w:r>
-        <w:t>Súbor</w:t>
-      </w:r>
-      <w:r>
-        <w:rPr>
-          <w:b/>
-        </w:rPr>
-        <w:t xml:space="preserve"> </w:t>
-      </w:r>
-      <w:r>
-        <w:rPr>
-          <w:b/>
-        </w:rPr>
-        <w:t xml:space="preserve">agency.txt </w:t>
-      </w:r>
-      <w:r>
-        <w:rPr>
-          <w:b/>
-        </w:rPr>
-        <w:t xml:space="preserve">obsahuje vlastnosti: </w:t>
-      </w:r>
-      <w:proofErr w:type="spellStart"/>
-      <w:r>
-        <w:t>agency_id</w:t>
-      </w:r>
-      <w:proofErr w:type="spellEnd"/>
-      <w:r>
-        <w:t xml:space="preserve">, </w:t>
-      </w:r>
-      <w:proofErr w:type="spellStart"/>
-      <w:r>
-        <w:t>agency_name</w:t>
-      </w:r>
-      <w:proofErr w:type="spellEnd"/>
-      <w:r>
-        <w:t xml:space="preserve">, </w:t>
-      </w:r>
-      <w:proofErr w:type="spellStart"/>
-      <w:r>
-        <w:t>agency_url</w:t>
-      </w:r>
-      <w:proofErr w:type="spellEnd"/>
-      <w:r>
-        <w:t xml:space="preserve">, </w:t>
-      </w:r>
-      <w:proofErr w:type="spellStart"/>
-      <w:r>
-        <w:t>agency_timezone,agency_lang</w:t>
-      </w:r>
-      <w:proofErr w:type="spellEnd"/>
-      <w:r>
-        <w:t xml:space="preserve">, </w:t>
-      </w:r>
-      <w:proofErr w:type="spellStart"/>
-      <w:r>
-        <w:t>agency_phone</w:t>
-      </w:r>
-      <w:proofErr w:type="spellEnd"/>
-      <w:r>
-        <w:t xml:space="preserve">. V našich dátach sa </w:t>
-      </w:r>
-      <w:proofErr w:type="spellStart"/>
-      <w:r>
-        <w:t>nechádza</w:t>
-      </w:r>
-      <w:proofErr w:type="spellEnd"/>
-      <w:r>
-        <w:t xml:space="preserve"> len jedna spoločnosť, ktorá prevádzkuje spoje a preto súbor s touto entitou nebudeme spracovávať. </w:t>
-      </w:r>
-    </w:p>
-    <w:p>
-      <w:pPr>
-        <w:pStyle w:val="Bezriadkovania"/>
-      </w:pPr>
-      <w:r>
-        <w:t xml:space="preserve">Zástavky sú zachytené v súbore </w:t>
-      </w:r>
-      <w:r>
-        <w:rPr>
-          <w:b/>
-        </w:rPr>
-        <w:t>stops.txt</w:t>
-      </w:r>
-      <w:r>
-        <w:rPr>
-          <w:b/>
-        </w:rPr>
-        <w:t xml:space="preserve">. Vlastnosti sú: </w:t>
-      </w:r>
-      <w:proofErr w:type="spellStart"/>
-      <w:r>
-        <w:rPr>
-          <w:b/>
-        </w:rPr>
-        <w:t>s</w:t>
-      </w:r>
-      <w:r>
-        <w:t>top_id</w:t>
-      </w:r>
-      <w:proofErr w:type="spellEnd"/>
+        <w:t>2.3.2 Dáta o meškaní</w:t>
+      </w:r>
+    </w:p>
+    <w:p>
+      <w:pPr>
+        <w:pStyle w:val="Bezriadkovania"/>
+      </w:pPr>
+      <w:r>
+        <w:t xml:space="preserve">Podarilo sa nám získať aj informácie o meškaní </w:t>
+      </w:r>
+      <w:r>
+        <w:t>za</w:t>
+      </w:r>
+      <w:r>
+        <w:t> rok 2018, pre mesiac február</w:t>
+      </w:r>
       <w:r>
         <w:t>,</w:t>
       </w:r>
       <w:r>
-        <w:t xml:space="preserve"> </w:t>
-      </w:r>
-      <w:proofErr w:type="spellStart"/>
-      <w:r>
-        <w:t>stop_name</w:t>
-      </w:r>
-      <w:proofErr w:type="spellEnd"/>
-      <w:r>
-        <w:t>,</w:t>
-      </w:r>
-      <w:r>
-        <w:t xml:space="preserve"> </w:t>
-      </w:r>
-      <w:proofErr w:type="spellStart"/>
-      <w:r>
-        <w:t>stop_lat</w:t>
-      </w:r>
-      <w:proofErr w:type="spellEnd"/>
-      <w:r>
-        <w:t>,</w:t>
-      </w:r>
-      <w:r>
-        <w:t xml:space="preserve"> </w:t>
-      </w:r>
-      <w:proofErr w:type="spellStart"/>
-      <w:r>
-        <w:t>stop_lon</w:t>
-      </w:r>
-      <w:proofErr w:type="spellEnd"/>
-      <w:r>
-        <w:t>,</w:t>
-      </w:r>
-      <w:r>
-        <w:t xml:space="preserve"> </w:t>
-      </w:r>
-      <w:proofErr w:type="spellStart"/>
-      <w:r>
-        <w:t>zone_id</w:t>
-      </w:r>
-      <w:proofErr w:type="spellEnd"/>
-      <w:r>
-        <w:t>. V zozname sa zastávka s rovnakým názvom (</w:t>
-      </w:r>
-      <w:proofErr w:type="spellStart"/>
-      <w:r>
-        <w:t>stop_name</w:t>
-      </w:r>
-      <w:proofErr w:type="spellEnd"/>
-      <w:r>
-        <w:t>) nachádza viac krát. Jedná sa skôr o názov platformy (napr. Račianske mýto), pretože jednotlivé zastávky sú umiestnené v</w:t>
-      </w:r>
-      <w:r>
-        <w:t xml:space="preserve"> </w:t>
-      </w:r>
-      <w:r>
-        <w:t xml:space="preserve">rámci platformy na rôznych súradniciach. </w:t>
-      </w:r>
-    </w:p>
-    <w:p>
-      <w:pPr>
-        <w:pStyle w:val="Bezriadkovania"/>
-        <w:rPr>
-          <w:lang w:val="en-GB"/>
-        </w:rPr>
-      </w:pPr>
-      <w:r>
-        <w:t xml:space="preserve">Súbor </w:t>
-      </w:r>
-      <w:r>
-        <w:rPr>
-          <w:b/>
-        </w:rPr>
-        <w:t>routes.txt</w:t>
-      </w:r>
-      <w:r>
-        <w:rPr>
-          <w:b/>
-        </w:rPr>
-        <w:t xml:space="preserve"> </w:t>
-      </w:r>
-      <w:proofErr w:type="spellStart"/>
-      <w:r>
-        <w:t>obashuje</w:t>
-      </w:r>
-      <w:proofErr w:type="spellEnd"/>
-      <w:r>
-        <w:t xml:space="preserve"> zoznam liniek. Pre každú linku ponúka </w:t>
-      </w:r>
-      <w:proofErr w:type="spellStart"/>
-      <w:r>
-        <w:t>vlasnotsti</w:t>
-      </w:r>
-      <w:proofErr w:type="spellEnd"/>
-      <w:r>
-        <w:rPr>
-          <w:b/>
-        </w:rPr>
-        <w:t xml:space="preserve">: </w:t>
-      </w:r>
-      <w:proofErr w:type="spellStart"/>
-      <w:r>
-        <w:t>route_id</w:t>
-      </w:r>
-      <w:proofErr w:type="spellEnd"/>
-      <w:r>
-        <w:t>,</w:t>
-      </w:r>
-      <w:r>
-        <w:t xml:space="preserve"> </w:t>
-      </w:r>
-      <w:proofErr w:type="spellStart"/>
-      <w:r>
-        <w:t>agency_id</w:t>
-      </w:r>
-      <w:proofErr w:type="spellEnd"/>
-      <w:r>
-        <w:t>,</w:t>
-      </w:r>
-      <w:r>
-        <w:t xml:space="preserve"> </w:t>
-      </w:r>
-      <w:proofErr w:type="spellStart"/>
-      <w:r>
-        <w:t>route_short_name</w:t>
-      </w:r>
-      <w:proofErr w:type="spellEnd"/>
-      <w:r>
-        <w:t>,</w:t>
-      </w:r>
-      <w:r>
-        <w:t xml:space="preserve"> </w:t>
-      </w:r>
-      <w:proofErr w:type="spellStart"/>
-      <w:r>
-        <w:t>route_long_name</w:t>
-      </w:r>
-      <w:proofErr w:type="spellEnd"/>
-      <w:r>
-        <w:t>,</w:t>
-      </w:r>
-      <w:r>
-        <w:t xml:space="preserve"> </w:t>
-      </w:r>
-      <w:proofErr w:type="spellStart"/>
-      <w:r>
-        <w:t>route_type</w:t>
-      </w:r>
-      <w:proofErr w:type="spellEnd"/>
-      <w:r>
-        <w:t>,</w:t>
-      </w:r>
-      <w:r>
-        <w:t xml:space="preserve"> </w:t>
-      </w:r>
-      <w:proofErr w:type="spellStart"/>
-      <w:r>
-        <w:t>route_text_color</w:t>
-      </w:r>
-      <w:proofErr w:type="spellEnd"/>
-      <w:r>
-        <w:t xml:space="preserve">. Vlastnosti </w:t>
-      </w:r>
-      <w:proofErr w:type="spellStart"/>
-      <w:r>
-        <w:t>agency_id</w:t>
+        <w:t> marec</w:t>
+      </w:r>
+      <w:r>
+        <w:t xml:space="preserve"> a apríl</w:t>
+      </w:r>
+      <w:r>
+        <w:t>.</w:t>
+      </w:r>
+      <w:r>
+        <w:t xml:space="preserve"> Pre každý deň v mesiaci existuje súbor vo formáte .</w:t>
+      </w:r>
+      <w:proofErr w:type="spellStart"/>
+      <w:r>
+        <w:t>csv</w:t>
+      </w:r>
+      <w:proofErr w:type="spellEnd"/>
+      <w:r>
+        <w:t xml:space="preserve">. </w:t>
+      </w:r>
+      <w:r>
+        <w:t>Každý záznam obsahuje údaje:</w:t>
+      </w:r>
+    </w:p>
+    <w:p>
+      <w:pPr>
+        <w:pStyle w:val="Bezriadkovania"/>
+      </w:pPr>
+      <w:r>
+        <w:t>Id – identifikačné číslo záznamu</w:t>
+      </w:r>
+    </w:p>
+    <w:p>
+      <w:pPr>
+        <w:pStyle w:val="Bezriadkovania"/>
+      </w:pPr>
+      <w:proofErr w:type="spellStart"/>
+      <w:r>
+        <w:t>Datum</w:t>
       </w:r>
       <w:proofErr w:type="spellEnd"/>
       <w:r>
@@ -1246,990 +2189,27 @@
       </w:r>
       <w:proofErr w:type="spellStart"/>
       <w:r>
-        <w:t>route_text_color</w:t>
-      </w:r>
-      <w:proofErr w:type="spellEnd"/>
-      <w:r>
-        <w:t xml:space="preserve"> budeme ignorovať pretože sú stále rovnaké. </w:t>
-      </w:r>
-      <w:proofErr w:type="spellStart"/>
-      <w:r>
-        <w:t>Vlasnosť</w:t>
-      </w:r>
-      <w:proofErr w:type="spellEnd"/>
-      <w:r>
-        <w:t xml:space="preserve"> </w:t>
-      </w:r>
-      <w:proofErr w:type="spellStart"/>
-      <w:r>
-        <w:t>route_long_name</w:t>
-      </w:r>
-      <w:proofErr w:type="spellEnd"/>
-      <w:r>
-        <w:t xml:space="preserve"> nie je určená. </w:t>
-      </w:r>
-      <w:r>
-        <w:t xml:space="preserve">Vlastnosť </w:t>
-      </w:r>
-      <w:proofErr w:type="spellStart"/>
-      <w:r>
-        <w:t>route_type</w:t>
-      </w:r>
-      <w:proofErr w:type="spellEnd"/>
-      <w:r>
-        <w:t xml:space="preserve"> predstavuje typ módu. </w:t>
-      </w:r>
-      <w:r>
-        <w:t xml:space="preserve">Podľa štandardu GTFS, </w:t>
-      </w:r>
-      <w:r>
-        <w:t xml:space="preserve"> 0 </w:t>
-      </w:r>
-      <w:r>
-        <w:t>definuje</w:t>
-      </w:r>
-      <w:r>
-        <w:t xml:space="preserve"> električk</w:t>
-      </w:r>
-      <w:r>
-        <w:t>u</w:t>
-      </w:r>
-      <w:r>
-        <w:t>, 3 autobus</w:t>
-      </w:r>
-      <w:r>
-        <w:t xml:space="preserve"> a </w:t>
-      </w:r>
-      <w:r>
-        <w:t>11</w:t>
-      </w:r>
-      <w:r>
-        <w:t xml:space="preserve"> </w:t>
-      </w:r>
-      <w:r>
-        <w:t xml:space="preserve">trolejbus. </w:t>
-      </w:r>
-    </w:p>
-    <w:p>
-      <w:pPr>
-        <w:pStyle w:val="Bezriadkovania"/>
-      </w:pPr>
-      <w:r>
-        <w:t>Jazdy jednotlivých liniek sú</w:t>
-      </w:r>
-      <w:r>
-        <w:t xml:space="preserve"> zaznamenané v súbore </w:t>
-      </w:r>
-      <w:r>
-        <w:rPr>
-          <w:b/>
-        </w:rPr>
-        <w:t>trips.txt</w:t>
-      </w:r>
-      <w:r>
-        <w:rPr>
-          <w:b/>
-        </w:rPr>
-        <w:t xml:space="preserve">, </w:t>
-      </w:r>
-      <w:r>
-        <w:t xml:space="preserve">ktorý obsahuje vlastnosti: </w:t>
-      </w:r>
-      <w:proofErr w:type="spellStart"/>
-      <w:r>
-        <w:t>route_id</w:t>
-      </w:r>
-      <w:proofErr w:type="spellEnd"/>
-      <w:r>
-        <w:t>,</w:t>
-      </w:r>
-      <w:r>
-        <w:t xml:space="preserve"> </w:t>
-      </w:r>
-      <w:proofErr w:type="spellStart"/>
-      <w:r>
-        <w:t>service_id</w:t>
-      </w:r>
-      <w:proofErr w:type="spellEnd"/>
-      <w:r>
-        <w:t>,</w:t>
-      </w:r>
-      <w:r>
-        <w:t xml:space="preserve"> </w:t>
-      </w:r>
-      <w:proofErr w:type="spellStart"/>
-      <w:r>
-        <w:t>trip_id</w:t>
-      </w:r>
-      <w:proofErr w:type="spellEnd"/>
-      <w:r>
-        <w:t>,</w:t>
-      </w:r>
-      <w:r>
-        <w:t xml:space="preserve"> </w:t>
-      </w:r>
-      <w:proofErr w:type="spellStart"/>
-      <w:r>
-        <w:t>trip_headsign</w:t>
-      </w:r>
-      <w:proofErr w:type="spellEnd"/>
-      <w:r>
-        <w:t>,</w:t>
-      </w:r>
-      <w:r>
-        <w:t xml:space="preserve"> </w:t>
-      </w:r>
-      <w:proofErr w:type="spellStart"/>
-      <w:r>
-        <w:t>trip_short_name</w:t>
-      </w:r>
-      <w:proofErr w:type="spellEnd"/>
-      <w:r>
-        <w:t>,</w:t>
-      </w:r>
-      <w:r>
-        <w:t xml:space="preserve"> </w:t>
-      </w:r>
-      <w:proofErr w:type="spellStart"/>
-      <w:r>
-        <w:t>direction_id</w:t>
-      </w:r>
-      <w:proofErr w:type="spellEnd"/>
-      <w:r>
-        <w:t xml:space="preserve">. </w:t>
-      </w:r>
-      <w:r>
-        <w:t>Podľa GTFS š</w:t>
-      </w:r>
-      <w:r>
-        <w:t>pe</w:t>
-      </w:r>
-      <w:r>
-        <w:t xml:space="preserve">cifikácie by </w:t>
-      </w:r>
-      <w:proofErr w:type="spellStart"/>
-      <w:r>
-        <w:t>service_id</w:t>
-      </w:r>
-      <w:proofErr w:type="spellEnd"/>
-      <w:r>
-        <w:t xml:space="preserve"> mala byť množina </w:t>
-      </w:r>
-      <w:proofErr w:type="spellStart"/>
-      <w:r>
-        <w:t>service_day</w:t>
-      </w:r>
-      <w:proofErr w:type="spellEnd"/>
-      <w:r>
-        <w:t xml:space="preserve"> oddelená pomlčkou. V našich dátach exis</w:t>
-      </w:r>
-      <w:r>
-        <w:t>t</w:t>
-      </w:r>
-      <w:r>
-        <w:t xml:space="preserve">uje pre jeden záznam jazdy len jeden </w:t>
-      </w:r>
-      <w:proofErr w:type="spellStart"/>
-      <w:r>
-        <w:t>service_day</w:t>
-      </w:r>
-      <w:proofErr w:type="spellEnd"/>
-      <w:r>
-        <w:t xml:space="preserve">. V prípade, že jazda patrí viacerým </w:t>
-      </w:r>
-      <w:proofErr w:type="spellStart"/>
-      <w:r>
-        <w:t>service_day</w:t>
-      </w:r>
-      <w:proofErr w:type="spellEnd"/>
-      <w:r>
-        <w:t xml:space="preserve">, je vytvorený nový záznam s rovnakými vlastnosťami jazdy </w:t>
-      </w:r>
-      <w:r>
-        <w:t>pre každý</w:t>
-      </w:r>
-      <w:r>
-        <w:t xml:space="preserve"> </w:t>
-      </w:r>
-      <w:proofErr w:type="spellStart"/>
-      <w:r>
-        <w:t>service_day</w:t>
-      </w:r>
-      <w:proofErr w:type="spellEnd"/>
-      <w:r>
-        <w:t xml:space="preserve">. Vlastnosť </w:t>
-      </w:r>
-      <w:proofErr w:type="spellStart"/>
-      <w:r>
-        <w:t>trip_headsign</w:t>
-      </w:r>
-      <w:proofErr w:type="spellEnd"/>
-      <w:r>
-        <w:t xml:space="preserve"> predstavuje konečnú zastávku jazdy.</w:t>
-      </w:r>
-      <w:r>
-        <w:t xml:space="preserve"> Túto vlastnosť nevyužijeme pretože ju vieme získať iným spôsobom.</w:t>
-      </w:r>
-      <w:r>
-        <w:t xml:space="preserve"> V žiadnom zázname jazdy nie je vyplnené pole </w:t>
-      </w:r>
-      <w:proofErr w:type="spellStart"/>
-      <w:r>
-        <w:t>trip_shortname</w:t>
-      </w:r>
-      <w:proofErr w:type="spellEnd"/>
-      <w:r>
-        <w:t>, takže túto vlastnosť budeme ignorovať</w:t>
-      </w:r>
-      <w:r>
-        <w:t xml:space="preserve">. </w:t>
-      </w:r>
-      <w:proofErr w:type="spellStart"/>
-      <w:r>
-        <w:t>Direction_id</w:t>
-      </w:r>
-      <w:proofErr w:type="spellEnd"/>
-      <w:r>
-        <w:t xml:space="preserve"> má hodnoty 0 a</w:t>
-      </w:r>
-      <w:r>
-        <w:t> </w:t>
-      </w:r>
-      <w:r>
-        <w:t xml:space="preserve">1. </w:t>
-      </w:r>
-      <w:r>
-        <w:t>V dátach chýba</w:t>
-      </w:r>
-      <w:r>
-        <w:t xml:space="preserve"> informácia o </w:t>
-      </w:r>
-      <w:proofErr w:type="spellStart"/>
-      <w:r>
-        <w:t>nízkopodlažných</w:t>
-      </w:r>
-      <w:proofErr w:type="spellEnd"/>
-      <w:r>
-        <w:t xml:space="preserve"> spojoch.</w:t>
-      </w:r>
-      <w:r>
-        <w:t xml:space="preserve"> </w:t>
-      </w:r>
-    </w:p>
-    <w:p>
-      <w:pPr>
-        <w:pStyle w:val="Bezriadkovania"/>
-      </w:pPr>
-      <w:r>
-        <w:t>Súbor</w:t>
-      </w:r>
-      <w:r>
-        <w:rPr>
-          <w:b/>
-        </w:rPr>
-        <w:t xml:space="preserve"> </w:t>
-      </w:r>
-      <w:r>
-        <w:rPr>
-          <w:b/>
-        </w:rPr>
-        <w:t>stop_times.txt</w:t>
-      </w:r>
-      <w:r>
-        <w:rPr>
-          <w:b/>
-        </w:rPr>
-        <w:t xml:space="preserve"> </w:t>
-      </w:r>
-      <w:r>
-        <w:t>má vlastnosti</w:t>
-      </w:r>
-      <w:r>
-        <w:rPr>
-          <w:b/>
-        </w:rPr>
-        <w:t xml:space="preserve"> </w:t>
-      </w:r>
-      <w:proofErr w:type="spellStart"/>
-      <w:r>
-        <w:t>trip_id</w:t>
-      </w:r>
-      <w:proofErr w:type="spellEnd"/>
-      <w:r>
-        <w:t>,</w:t>
-      </w:r>
-      <w:r>
-        <w:t xml:space="preserve"> </w:t>
-      </w:r>
-      <w:proofErr w:type="spellStart"/>
-      <w:r>
-        <w:t>arrival_time</w:t>
-      </w:r>
-      <w:proofErr w:type="spellEnd"/>
-      <w:r>
-        <w:t>,</w:t>
-      </w:r>
-      <w:r>
-        <w:t xml:space="preserve"> </w:t>
-      </w:r>
-      <w:proofErr w:type="spellStart"/>
-      <w:r>
-        <w:t>departure_time</w:t>
-      </w:r>
-      <w:proofErr w:type="spellEnd"/>
-      <w:r>
-        <w:t>,</w:t>
-      </w:r>
-      <w:r>
-        <w:t xml:space="preserve"> </w:t>
-      </w:r>
-      <w:proofErr w:type="spellStart"/>
-      <w:r>
-        <w:t>stop_id</w:t>
-      </w:r>
-      <w:proofErr w:type="spellEnd"/>
-      <w:r>
-        <w:t>,</w:t>
-      </w:r>
-      <w:r>
-        <w:t xml:space="preserve"> </w:t>
-      </w:r>
-      <w:proofErr w:type="spellStart"/>
-      <w:r>
-        <w:t>stop_sequence</w:t>
-      </w:r>
-      <w:proofErr w:type="spellEnd"/>
-      <w:r>
-        <w:t>,</w:t>
-      </w:r>
-      <w:r>
-        <w:t xml:space="preserve"> </w:t>
-      </w:r>
-      <w:proofErr w:type="spellStart"/>
-      <w:r>
-        <w:t>stop_headsign</w:t>
-      </w:r>
-      <w:proofErr w:type="spellEnd"/>
-      <w:r>
-        <w:t>,</w:t>
-      </w:r>
-      <w:r>
-        <w:t xml:space="preserve"> </w:t>
-      </w:r>
-      <w:proofErr w:type="spellStart"/>
-      <w:r>
-        <w:t>pickup_type</w:t>
-      </w:r>
-      <w:proofErr w:type="spellEnd"/>
-      <w:r>
-        <w:t>,</w:t>
-      </w:r>
-      <w:r>
-        <w:t xml:space="preserve"> </w:t>
-      </w:r>
-      <w:proofErr w:type="spellStart"/>
-      <w:r>
-        <w:t>drop_off_type</w:t>
-      </w:r>
-      <w:proofErr w:type="spellEnd"/>
-      <w:r>
-        <w:t xml:space="preserve">. </w:t>
-      </w:r>
-      <w:proofErr w:type="spellStart"/>
-      <w:r>
-        <w:t>Arrival</w:t>
-      </w:r>
-      <w:r>
-        <w:t>_time</w:t>
-      </w:r>
-      <w:proofErr w:type="spellEnd"/>
-      <w:r>
-        <w:t xml:space="preserve"> a </w:t>
-      </w:r>
-      <w:proofErr w:type="spellStart"/>
-      <w:r>
-        <w:t>departure_time</w:t>
-      </w:r>
-      <w:proofErr w:type="spellEnd"/>
-      <w:r>
-        <w:t xml:space="preserve"> sú </w:t>
-      </w:r>
-      <w:r>
-        <w:t xml:space="preserve">vždy </w:t>
-      </w:r>
-      <w:r>
-        <w:t>rovnaké</w:t>
-      </w:r>
-      <w:r>
-        <w:t>, preto j</w:t>
-      </w:r>
-      <w:r>
-        <w:t xml:space="preserve">eden z nich </w:t>
-      </w:r>
-      <w:r>
-        <w:t xml:space="preserve">budeme </w:t>
-      </w:r>
-      <w:r>
-        <w:t>ignor</w:t>
-      </w:r>
-      <w:r>
-        <w:t>ovať</w:t>
-      </w:r>
-      <w:r>
-        <w:t>.</w:t>
-      </w:r>
-      <w:r>
-        <w:t xml:space="preserve"> </w:t>
-      </w:r>
-      <w:r>
-        <w:t xml:space="preserve">Vlastnosť </w:t>
-      </w:r>
-      <w:proofErr w:type="spellStart"/>
-      <w:r>
-        <w:t>stop_sequence</w:t>
-      </w:r>
-      <w:proofErr w:type="spellEnd"/>
-      <w:r>
-        <w:t xml:space="preserve"> je poradie zastávky </w:t>
-      </w:r>
-      <w:proofErr w:type="spellStart"/>
-      <w:r>
-        <w:t>vrámci</w:t>
-      </w:r>
-      <w:proofErr w:type="spellEnd"/>
-      <w:r>
-        <w:t xml:space="preserve"> linky</w:t>
-      </w:r>
-      <w:r>
-        <w:t>.</w:t>
-      </w:r>
-      <w:r>
-        <w:t xml:space="preserve"> </w:t>
-      </w:r>
-      <w:proofErr w:type="spellStart"/>
-      <w:r>
-        <w:t>Poradnie</w:t>
-      </w:r>
-      <w:proofErr w:type="spellEnd"/>
-      <w:r>
-        <w:t xml:space="preserve"> nie je </w:t>
-      </w:r>
-      <w:proofErr w:type="spellStart"/>
-      <w:r>
-        <w:t>iterované</w:t>
-      </w:r>
-      <w:proofErr w:type="spellEnd"/>
-      <w:r>
-        <w:t xml:space="preserve"> od 1, ale začína rôznymi číslami. </w:t>
-      </w:r>
-      <w:r>
-        <w:t xml:space="preserve">Položka </w:t>
-      </w:r>
-      <w:proofErr w:type="spellStart"/>
-      <w:r>
-        <w:t>stop_headsign</w:t>
-      </w:r>
-      <w:proofErr w:type="spellEnd"/>
-      <w:r>
-        <w:t xml:space="preserve"> nie je v žiadnom zázname vyplnená. </w:t>
-      </w:r>
-      <w:r>
-        <w:t xml:space="preserve">Vlastnosť </w:t>
-      </w:r>
-      <w:proofErr w:type="spellStart"/>
-      <w:r>
-        <w:t>pickup_type</w:t>
-      </w:r>
-      <w:proofErr w:type="spellEnd"/>
-      <w:r>
-        <w:t xml:space="preserve"> a </w:t>
-      </w:r>
-      <w:proofErr w:type="spellStart"/>
-      <w:r>
-        <w:t>drop_off_type</w:t>
-      </w:r>
-      <w:proofErr w:type="spellEnd"/>
-      <w:r>
-        <w:t xml:space="preserve"> nadobúdajú hodnoty 0 a 3. V GTFS špecifikácii znamená číslo 0</w:t>
-      </w:r>
-      <w:r>
-        <w:t>,</w:t>
-      </w:r>
-      <w:r>
-        <w:t xml:space="preserve"> že </w:t>
-      </w:r>
-      <w:r>
-        <w:t xml:space="preserve">jazda </w:t>
-      </w:r>
-      <w:r>
-        <w:t>na tejto zastávke stojí</w:t>
-      </w:r>
-      <w:r>
-        <w:t xml:space="preserve"> </w:t>
-      </w:r>
-      <w:r>
-        <w:t>vždy a 3 určuje, že na zastávke stojí len na znamenie. Hodnoty sú pre obe vlastnosti vždy rovnaké</w:t>
-      </w:r>
-      <w:r>
-        <w:t>,</w:t>
-      </w:r>
-      <w:r>
-        <w:t xml:space="preserve"> </w:t>
-      </w:r>
-      <w:r>
-        <w:t>t</w:t>
-      </w:r>
-      <w:r>
-        <w:t>akže jednu z nich môžeme opäť ignorovať.</w:t>
-      </w:r>
-    </w:p>
-    <w:p>
-      <w:pPr>
-        <w:pStyle w:val="Bezriadkovania"/>
-      </w:pPr>
-      <w:r>
-        <w:rPr>
-          <w:b/>
-        </w:rPr>
-        <w:t xml:space="preserve">Súbor </w:t>
-      </w:r>
-      <w:r>
-        <w:rPr>
-          <w:b/>
-        </w:rPr>
-        <w:t>celandar.txt</w:t>
-      </w:r>
-      <w:r>
-        <w:rPr>
-          <w:b/>
-        </w:rPr>
-        <w:t xml:space="preserve"> obsahuje stĺpce </w:t>
-      </w:r>
-      <w:proofErr w:type="spellStart"/>
-      <w:r>
-        <w:t>service_id</w:t>
-      </w:r>
-      <w:proofErr w:type="spellEnd"/>
-      <w:r>
-        <w:t>,</w:t>
-      </w:r>
-      <w:r>
-        <w:t xml:space="preserve"> </w:t>
-      </w:r>
-      <w:proofErr w:type="spellStart"/>
-      <w:r>
-        <w:t>monday</w:t>
-      </w:r>
-      <w:proofErr w:type="spellEnd"/>
-      <w:r>
-        <w:t>,</w:t>
-      </w:r>
-      <w:r>
-        <w:t xml:space="preserve"> </w:t>
-      </w:r>
-      <w:proofErr w:type="spellStart"/>
-      <w:r>
-        <w:t>tuesday</w:t>
-      </w:r>
-      <w:proofErr w:type="spellEnd"/>
-      <w:r>
-        <w:t>,</w:t>
-      </w:r>
-      <w:r>
-        <w:t xml:space="preserve"> </w:t>
-      </w:r>
-      <w:proofErr w:type="spellStart"/>
-      <w:r>
-        <w:t>wednesday</w:t>
-      </w:r>
-      <w:proofErr w:type="spellEnd"/>
-      <w:r>
-        <w:t>,</w:t>
-      </w:r>
-      <w:r>
-        <w:t xml:space="preserve"> </w:t>
-      </w:r>
-      <w:proofErr w:type="spellStart"/>
-      <w:r>
-        <w:t>thursday</w:t>
-      </w:r>
-      <w:proofErr w:type="spellEnd"/>
-      <w:r>
-        <w:t>,</w:t>
-      </w:r>
-      <w:r>
-        <w:t xml:space="preserve"> </w:t>
-      </w:r>
-      <w:proofErr w:type="spellStart"/>
-      <w:r>
-        <w:t>friday</w:t>
-      </w:r>
-      <w:proofErr w:type="spellEnd"/>
-      <w:r>
-        <w:t>,</w:t>
-      </w:r>
-      <w:r>
-        <w:t xml:space="preserve"> </w:t>
-      </w:r>
-      <w:proofErr w:type="spellStart"/>
-      <w:r>
-        <w:t>saturday</w:t>
-      </w:r>
-      <w:proofErr w:type="spellEnd"/>
-      <w:r>
-        <w:t>,</w:t>
-      </w:r>
-      <w:r>
-        <w:t xml:space="preserve"> </w:t>
-      </w:r>
-      <w:proofErr w:type="spellStart"/>
-      <w:r>
-        <w:t>sunday</w:t>
-      </w:r>
-      <w:proofErr w:type="spellEnd"/>
-      <w:r>
-        <w:t>,</w:t>
-      </w:r>
-      <w:r>
-        <w:t xml:space="preserve"> </w:t>
-      </w:r>
-      <w:proofErr w:type="spellStart"/>
-      <w:r>
-        <w:t>start_date</w:t>
-      </w:r>
-      <w:proofErr w:type="spellEnd"/>
-      <w:r>
-        <w:t>,</w:t>
-      </w:r>
-      <w:r>
-        <w:t xml:space="preserve"> </w:t>
-      </w:r>
-      <w:proofErr w:type="spellStart"/>
-      <w:r>
-        <w:t>end_date</w:t>
-      </w:r>
-      <w:proofErr w:type="spellEnd"/>
-      <w:r>
-        <w:t xml:space="preserve">. </w:t>
-      </w:r>
-      <w:proofErr w:type="spellStart"/>
-      <w:r>
-        <w:t>Vlasntosť</w:t>
-      </w:r>
-      <w:proofErr w:type="spellEnd"/>
-      <w:r>
-        <w:t xml:space="preserve"> </w:t>
-      </w:r>
-      <w:proofErr w:type="spellStart"/>
-      <w:r>
-        <w:t>service_id</w:t>
-      </w:r>
-      <w:proofErr w:type="spellEnd"/>
-      <w:r>
-        <w:t xml:space="preserve"> </w:t>
-      </w:r>
-      <w:r>
-        <w:t>predstavuje</w:t>
-      </w:r>
-      <w:r>
-        <w:t xml:space="preserve"> unikátny názov </w:t>
-      </w:r>
-      <w:r>
-        <w:t>typu služby (pracovný deň, víkend,...)</w:t>
-      </w:r>
-      <w:r>
-        <w:t xml:space="preserve">. </w:t>
-      </w:r>
-      <w:proofErr w:type="spellStart"/>
-      <w:r>
-        <w:t>Vlasnosti</w:t>
-      </w:r>
-      <w:proofErr w:type="spellEnd"/>
-      <w:r>
-        <w:t xml:space="preserve"> </w:t>
-      </w:r>
-      <w:r>
-        <w:t>,</w:t>
-      </w:r>
-      <w:proofErr w:type="spellStart"/>
-      <w:r>
-        <w:t>m</w:t>
-      </w:r>
-      <w:r>
-        <w:t>onday</w:t>
-      </w:r>
-      <w:proofErr w:type="spellEnd"/>
-      <w:r>
-        <w:t>,...</w:t>
-      </w:r>
-      <w:proofErr w:type="spellStart"/>
-      <w:r>
-        <w:t>s</w:t>
-      </w:r>
-      <w:r>
-        <w:t>unday</w:t>
-      </w:r>
-      <w:proofErr w:type="spellEnd"/>
-      <w:r>
-        <w:t xml:space="preserve"> môžu nadobúdať hodnoty 0 a 1. </w:t>
-      </w:r>
-      <w:r>
-        <w:t xml:space="preserve">Ak je napr. hodnota </w:t>
-      </w:r>
-      <w:proofErr w:type="spellStart"/>
-      <w:r>
-        <w:t>monday</w:t>
-      </w:r>
-      <w:proofErr w:type="spellEnd"/>
-      <w:r>
-        <w:t xml:space="preserve"> = 0, znamená to, že všetky pondelky medzi </w:t>
-      </w:r>
-      <w:proofErr w:type="spellStart"/>
-      <w:r>
-        <w:t>start_date</w:t>
-      </w:r>
-      <w:proofErr w:type="spellEnd"/>
-      <w:r>
-        <w:t xml:space="preserve"> a </w:t>
-      </w:r>
-      <w:proofErr w:type="spellStart"/>
-      <w:r>
-        <w:t>end_date</w:t>
-      </w:r>
-      <w:proofErr w:type="spellEnd"/>
-      <w:r>
-        <w:t xml:space="preserve"> </w:t>
-      </w:r>
-      <w:r>
-        <w:t xml:space="preserve">patria do služby </w:t>
-      </w:r>
-      <w:proofErr w:type="spellStart"/>
-      <w:r>
-        <w:t>service_id</w:t>
-      </w:r>
-      <w:proofErr w:type="spellEnd"/>
-      <w:r>
-        <w:t xml:space="preserve">. Naopak, ak je hodnota 1, tak nejazdí. </w:t>
-      </w:r>
-    </w:p>
-    <w:p>
-      <w:pPr>
-        <w:pStyle w:val="Bezriadkovania"/>
-      </w:pPr>
-      <w:r>
-        <w:t xml:space="preserve">V súbore </w:t>
-      </w:r>
-      <w:r>
-        <w:rPr>
-          <w:b/>
-        </w:rPr>
-        <w:t>calendar-dates.txt</w:t>
-      </w:r>
-      <w:r>
-        <w:rPr>
-          <w:b/>
-        </w:rPr>
-        <w:t xml:space="preserve"> </w:t>
-      </w:r>
-      <w:r>
-        <w:rPr>
-          <w:b/>
-        </w:rPr>
-        <w:t xml:space="preserve">sú vlastnosti: </w:t>
-      </w:r>
-      <w:proofErr w:type="spellStart"/>
-      <w:r>
-        <w:t>service_id</w:t>
-      </w:r>
-      <w:proofErr w:type="spellEnd"/>
-      <w:r>
-        <w:t>,</w:t>
-      </w:r>
-      <w:r>
-        <w:t xml:space="preserve"> </w:t>
-      </w:r>
-      <w:proofErr w:type="spellStart"/>
-      <w:r>
-        <w:t>date</w:t>
-      </w:r>
-      <w:proofErr w:type="spellEnd"/>
-      <w:r>
-        <w:t>,</w:t>
-      </w:r>
-      <w:r>
-        <w:t xml:space="preserve"> </w:t>
-      </w:r>
-      <w:proofErr w:type="spellStart"/>
-      <w:r>
-        <w:t>exception_type</w:t>
-      </w:r>
-      <w:proofErr w:type="spellEnd"/>
-      <w:r>
-        <w:t xml:space="preserve">. </w:t>
-      </w:r>
-      <w:r>
-        <w:t xml:space="preserve">V prípade, že vlastnosť </w:t>
-      </w:r>
-      <w:proofErr w:type="spellStart"/>
-      <w:r>
-        <w:t>exception_type</w:t>
-      </w:r>
-      <w:proofErr w:type="spellEnd"/>
-      <w:r>
-        <w:t xml:space="preserve"> má</w:t>
-      </w:r>
-      <w:r>
-        <w:t xml:space="preserve"> hodnotu 1, znamená to, že </w:t>
-      </w:r>
-      <w:proofErr w:type="spellStart"/>
-      <w:r>
-        <w:t>service_id</w:t>
-      </w:r>
-      <w:proofErr w:type="spellEnd"/>
-      <w:r>
-        <w:t xml:space="preserve"> </w:t>
-      </w:r>
-      <w:r>
-        <w:t xml:space="preserve">navyše jazdí </w:t>
-      </w:r>
-      <w:r>
-        <w:t>v de</w:t>
-      </w:r>
-      <w:r>
-        <w:t>ň</w:t>
-      </w:r>
-      <w:r>
-        <w:t xml:space="preserve"> </w:t>
-      </w:r>
-      <w:proofErr w:type="spellStart"/>
-      <w:r>
-        <w:t>date</w:t>
-      </w:r>
-      <w:proofErr w:type="spellEnd"/>
-      <w:r>
-        <w:t xml:space="preserve">. Ak je </w:t>
-      </w:r>
-      <w:proofErr w:type="spellStart"/>
-      <w:r>
-        <w:t>exception_type</w:t>
-      </w:r>
-      <w:proofErr w:type="spellEnd"/>
-      <w:r>
-        <w:t xml:space="preserve"> = 2, znamená to, že v deň </w:t>
-      </w:r>
-      <w:proofErr w:type="spellStart"/>
-      <w:r>
-        <w:t>date</w:t>
-      </w:r>
-      <w:proofErr w:type="spellEnd"/>
-      <w:r>
-        <w:t xml:space="preserve"> </w:t>
-      </w:r>
-      <w:proofErr w:type="spellStart"/>
-      <w:r>
-        <w:t>service_id</w:t>
-      </w:r>
-      <w:proofErr w:type="spellEnd"/>
-      <w:r>
-        <w:t xml:space="preserve"> nejazdí.</w:t>
-      </w:r>
-    </w:p>
-    <w:p>
-      <w:pPr>
-        <w:pStyle w:val="Bezriadkovania"/>
-      </w:pPr>
-    </w:p>
-    <w:p>
-      <w:pPr>
-        <w:pStyle w:val="Nadpis3"/>
+        <w:t>cas</w:t>
+      </w:r>
+      <w:proofErr w:type="spellEnd"/>
+      <w:r>
+        <w:t xml:space="preserve"> – dátum a čas, kedy bol záznam o meškaní zaevidovaný</w:t>
+      </w:r>
+    </w:p>
+    <w:p>
+      <w:pPr>
+        <w:pStyle w:val="Bezriadkovania"/>
+      </w:pPr>
+      <w:r>
+        <w:t>Vozidlo – identifikačné číslo vozidla</w:t>
+      </w:r>
+    </w:p>
+    <w:p>
+      <w:pPr>
+        <w:pStyle w:val="Bezriadkovania"/>
       </w:pPr>
       <w:r>
         <w:lastRenderedPageBreak/>
-        <w:t>2.3.2 Dáta o meškaní</w:t>
-      </w:r>
-    </w:p>
-    <w:p>
-      <w:pPr>
-        <w:pStyle w:val="Bezriadkovania"/>
-      </w:pPr>
-      <w:r>
-        <w:t xml:space="preserve">Podarilo sa nám získať aj informácie o meškaní </w:t>
-      </w:r>
-      <w:r>
-        <w:t>za</w:t>
-      </w:r>
-      <w:r>
-        <w:t> rok 2018, pre mesiac február</w:t>
-      </w:r>
-      <w:r>
-        <w:t>,</w:t>
-      </w:r>
-      <w:r>
-        <w:t> marec</w:t>
-      </w:r>
-      <w:r>
-        <w:t xml:space="preserve"> a apríl</w:t>
-      </w:r>
-      <w:r>
-        <w:t>.</w:t>
-      </w:r>
-      <w:r>
-        <w:t xml:space="preserve"> Pre každý deň v mesiaci existuje súbor vo formáte .</w:t>
-      </w:r>
-      <w:proofErr w:type="spellStart"/>
-      <w:r>
-        <w:t>csv</w:t>
-      </w:r>
-      <w:proofErr w:type="spellEnd"/>
-      <w:r>
-        <w:t xml:space="preserve">. </w:t>
-      </w:r>
-      <w:r>
-        <w:t>Každý záznam obsahuje údaje:</w:t>
-      </w:r>
-    </w:p>
-    <w:p>
-      <w:pPr>
-        <w:pStyle w:val="Bezriadkovania"/>
-      </w:pPr>
-      <w:r>
-        <w:t>Id – identifikačné číslo záznamu</w:t>
-      </w:r>
-    </w:p>
-    <w:p>
-      <w:pPr>
-        <w:pStyle w:val="Bezriadkovania"/>
-      </w:pPr>
-      <w:proofErr w:type="spellStart"/>
-      <w:r>
-        <w:t>Datum</w:t>
-      </w:r>
-      <w:proofErr w:type="spellEnd"/>
-      <w:r>
-        <w:t xml:space="preserve"> a </w:t>
-      </w:r>
-      <w:proofErr w:type="spellStart"/>
-      <w:r>
-        <w:t>cas</w:t>
-      </w:r>
-      <w:proofErr w:type="spellEnd"/>
-      <w:r>
-        <w:t xml:space="preserve"> – dátum a čas, kedy bol záznam o meškaní zaevidovaný</w:t>
-      </w:r>
-    </w:p>
-    <w:p>
-      <w:pPr>
-        <w:pStyle w:val="Bezriadkovania"/>
-      </w:pPr>
-      <w:r>
-        <w:t>Vozidlo – identifikačné číslo vozidla</w:t>
-      </w:r>
-    </w:p>
-    <w:p>
-      <w:pPr>
-        <w:pStyle w:val="Bezriadkovania"/>
-      </w:pPr>
-      <w:r>
         <w:t>Linka – identifikačné číslo linky</w:t>
       </w:r>
     </w:p>
@@ -3040,144 +3020,253 @@
         <w:pStyle w:val="Bezriadkovania"/>
       </w:pPr>
       <w:r>
+        <w:t xml:space="preserve">V entite </w:t>
+      </w:r>
+      <w:proofErr w:type="spellStart"/>
+      <w:r>
+        <w:t>service_days</w:t>
+      </w:r>
+      <w:proofErr w:type="spellEnd"/>
+      <w:r>
+        <w:t xml:space="preserve"> </w:t>
+      </w:r>
+      <w:r>
+        <w:t>sú názvy rôznych typov dní</w:t>
+      </w:r>
+      <w:r>
+        <w:t xml:space="preserve">, </w:t>
+      </w:r>
+      <w:r>
+        <w:t>v ktor</w:t>
+      </w:r>
+      <w:r>
+        <w:t>ých</w:t>
+      </w:r>
+      <w:r>
+        <w:t xml:space="preserve"> </w:t>
+      </w:r>
+      <w:r>
+        <w:t>jazdia jazdy liniek</w:t>
+      </w:r>
+      <w:r>
+        <w:t xml:space="preserve">. </w:t>
+      </w:r>
+    </w:p>
+    <w:p>
+      <w:pPr>
+        <w:pStyle w:val="Bezriadkovania"/>
+      </w:pPr>
+      <w:r>
+        <w:t xml:space="preserve">Entita </w:t>
+      </w:r>
+      <w:proofErr w:type="spellStart"/>
+      <w:r>
+        <w:t>calenda</w:t>
+      </w:r>
+      <w:r>
+        <w:t>r</w:t>
+      </w:r>
+      <w:r>
+        <w:t>_dates</w:t>
+      </w:r>
+      <w:proofErr w:type="spellEnd"/>
+      <w:r>
+        <w:t xml:space="preserve"> obsahuje zoznam všetkých </w:t>
+      </w:r>
+      <w:r>
+        <w:t>dátumov</w:t>
+      </w:r>
+      <w:r>
+        <w:t xml:space="preserve"> (</w:t>
+      </w:r>
+      <w:proofErr w:type="spellStart"/>
+      <w:r>
+        <w:t>date</w:t>
+      </w:r>
+      <w:proofErr w:type="spellEnd"/>
+      <w:r>
+        <w:t xml:space="preserve">), </w:t>
+      </w:r>
+      <w:r>
+        <w:t xml:space="preserve">v rozsahu platnosti </w:t>
+      </w:r>
+      <w:r>
+        <w:t>aktuáln</w:t>
+      </w:r>
+      <w:r>
+        <w:t>eho</w:t>
+      </w:r>
+      <w:r>
+        <w:t xml:space="preserve"> cestovn</w:t>
+      </w:r>
+      <w:r>
+        <w:t>ého</w:t>
+      </w:r>
+      <w:r>
+        <w:t xml:space="preserve"> poriad</w:t>
+      </w:r>
+      <w:r>
+        <w:t>ku</w:t>
+      </w:r>
+      <w:r>
+        <w:t>. K</w:t>
+      </w:r>
+      <w:r>
+        <w:t>u k</w:t>
+      </w:r>
+      <w:r>
+        <w:t xml:space="preserve">aždému </w:t>
+      </w:r>
+      <w:r>
+        <w:t>dátumu</w:t>
+      </w:r>
+      <w:r>
+        <w:t xml:space="preserve"> je priradený </w:t>
+      </w:r>
+      <w:r>
+        <w:t>typ dňa</w:t>
+      </w:r>
+      <w:r>
+        <w:t xml:space="preserve"> </w:t>
+      </w:r>
+      <w:r>
+        <w:t>(</w:t>
+      </w:r>
+      <w:proofErr w:type="spellStart"/>
+      <w:r>
+        <w:t>service_day</w:t>
+      </w:r>
+      <w:proofErr w:type="spellEnd"/>
+      <w:r>
+        <w:t xml:space="preserve">). Jeden </w:t>
+      </w:r>
+      <w:r>
+        <w:t>dátum</w:t>
+      </w:r>
+      <w:r>
+        <w:t xml:space="preserve"> môže</w:t>
+      </w:r>
+      <w:r>
+        <w:t xml:space="preserve"> prislúchať k viacerým typom dňa</w:t>
+      </w:r>
+      <w:r>
+        <w:t xml:space="preserve"> a naopak jeden typ dňa môže prislúchať viacerý</w:t>
+      </w:r>
+      <w:r>
+        <w:t>m</w:t>
+      </w:r>
+      <w:r>
+        <w:t xml:space="preserve"> dátumom.</w:t>
+      </w:r>
+    </w:p>
+    <w:p>
+      <w:pPr>
+        <w:pStyle w:val="Bezriadkovania"/>
+      </w:pPr>
+    </w:p>
+    <w:p>
+      <w:pPr>
+        <w:pStyle w:val="Nadpis2"/>
+      </w:pPr>
+      <w:r>
         <w:lastRenderedPageBreak/>
-        <w:t xml:space="preserve">V entite </w:t>
-      </w:r>
-      <w:proofErr w:type="spellStart"/>
-      <w:r>
-        <w:t>service_days</w:t>
-      </w:r>
-      <w:proofErr w:type="spellEnd"/>
-      <w:r>
-        <w:t xml:space="preserve"> </w:t>
-      </w:r>
-      <w:r>
-        <w:t>sú názvy rôznych typov dní</w:t>
-      </w:r>
-      <w:r>
-        <w:t xml:space="preserve">, </w:t>
-      </w:r>
-      <w:r>
-        <w:t>v ktor</w:t>
-      </w:r>
-      <w:r>
-        <w:t>ých</w:t>
-      </w:r>
-      <w:r>
-        <w:t xml:space="preserve"> </w:t>
-      </w:r>
-      <w:r>
-        <w:t>jazdia jazdy liniek</w:t>
-      </w:r>
-      <w:r>
-        <w:t xml:space="preserve">. </w:t>
-      </w:r>
-    </w:p>
-    <w:p>
-      <w:pPr>
-        <w:pStyle w:val="Bezriadkovania"/>
-      </w:pPr>
-      <w:r>
-        <w:t xml:space="preserve">Entita </w:t>
-      </w:r>
-      <w:proofErr w:type="spellStart"/>
-      <w:r>
-        <w:t>calenda</w:t>
-      </w:r>
-      <w:r>
-        <w:t>r</w:t>
-      </w:r>
-      <w:r>
-        <w:t>_dates</w:t>
-      </w:r>
-      <w:proofErr w:type="spellEnd"/>
-      <w:r>
-        <w:t xml:space="preserve"> obsahuje zoznam všetkých </w:t>
-      </w:r>
-      <w:r>
-        <w:t>dátumov</w:t>
-      </w:r>
-      <w:r>
-        <w:t xml:space="preserve"> (</w:t>
-      </w:r>
-      <w:proofErr w:type="spellStart"/>
-      <w:r>
-        <w:t>date</w:t>
-      </w:r>
-      <w:proofErr w:type="spellEnd"/>
-      <w:r>
-        <w:t xml:space="preserve">), </w:t>
-      </w:r>
-      <w:r>
-        <w:t xml:space="preserve">v rozsahu platnosti </w:t>
-      </w:r>
-      <w:r>
-        <w:t>aktuáln</w:t>
-      </w:r>
-      <w:r>
-        <w:t>eho</w:t>
-      </w:r>
-      <w:r>
-        <w:t xml:space="preserve"> cestovn</w:t>
-      </w:r>
-      <w:r>
-        <w:t>ého</w:t>
-      </w:r>
-      <w:r>
-        <w:t xml:space="preserve"> poriad</w:t>
-      </w:r>
-      <w:r>
-        <w:t>ku</w:t>
-      </w:r>
-      <w:r>
-        <w:t>. K</w:t>
-      </w:r>
-      <w:r>
-        <w:t>u k</w:t>
-      </w:r>
-      <w:r>
-        <w:t xml:space="preserve">aždému </w:t>
-      </w:r>
-      <w:r>
-        <w:t>dátumu</w:t>
-      </w:r>
-      <w:r>
-        <w:t xml:space="preserve"> je priradený </w:t>
-      </w:r>
-      <w:r>
-        <w:t>typ dňa</w:t>
-      </w:r>
-      <w:r>
-        <w:t xml:space="preserve"> </w:t>
-      </w:r>
-      <w:r>
-        <w:t>(</w:t>
-      </w:r>
-      <w:proofErr w:type="spellStart"/>
-      <w:r>
-        <w:t>service_day</w:t>
-      </w:r>
-      <w:proofErr w:type="spellEnd"/>
-      <w:r>
-        <w:t xml:space="preserve">). Jeden </w:t>
-      </w:r>
-      <w:r>
-        <w:t>dátum</w:t>
-      </w:r>
-      <w:r>
-        <w:t xml:space="preserve"> môže</w:t>
-      </w:r>
-      <w:r>
-        <w:t xml:space="preserve"> prislúchať k viacerým typom dňa</w:t>
-      </w:r>
-      <w:r>
-        <w:t xml:space="preserve"> a naopak jeden typ dňa môže prislúchať viacerý</w:t>
-      </w:r>
-      <w:r>
-        <w:t>m</w:t>
-      </w:r>
-      <w:r>
-        <w:t xml:space="preserve"> dátumom.</w:t>
+        <w:t>2.5 Dátová štruktúra</w:t>
+      </w:r>
+    </w:p>
+    <w:p>
+      <w:pPr>
+        <w:pStyle w:val="Bezriadkovania"/>
+      </w:pPr>
+      <w:r>
+        <w:t>Rovnako dôležit</w:t>
+      </w:r>
+      <w:r>
+        <w:t>á</w:t>
+      </w:r>
+      <w:r>
+        <w:t xml:space="preserve"> je dobre navrhnutá dátová štruktúra, s ktorou bude algoritmus vedieť rýchlo a efektívne pracovať. Budeme sa inšpirovať dátovou štruktúrou z 1.8.6, ktorá bola navrhnutá pre základnú verziu RAPTOR algoritmu. Dátová štruktúra bude obsahovať aktuálne cestovné poriadky s prispôsobenými príchodmi a odchodmi vozidiel podľa prípadných meškaní.</w:t>
+      </w:r>
+    </w:p>
+    <w:p>
+      <w:pPr>
+        <w:pStyle w:val="Bezriadkovania"/>
+      </w:pPr>
+    </w:p>
+    <w:p>
+      <w:pPr>
+        <w:pStyle w:val="Bezriadkovania"/>
+      </w:pPr>
+      <w:r>
+        <w:t xml:space="preserve">Dátová štruktúra uvedená v článku ráta s tým, že jednotlivé jazdy v rámci linky majú rovnakú postupnosť zastávok. V našich dátach to tak nie je. Linka obsahuje jazdy, ktoré idú jedným aj druhým smerom. Zástavky cez ktoré prechádza linka majú síce rovnaký názov, ale majú iné identifikačné čísla, ktorými sú definované. Okrem rôznych smerov obsahuje linka aj také jazdy, ktorých postupnosť zastávok je iná ako pri väčšine. Najmä v ranných a večerných hodinách prechádzajú niektoré jazdy len cez určitú </w:t>
+      </w:r>
+      <w:proofErr w:type="spellStart"/>
+      <w:r>
+        <w:t>podpostupnosť</w:t>
+      </w:r>
+      <w:proofErr w:type="spellEnd"/>
+      <w:r>
+        <w:t xml:space="preserve"> zastávok. </w:t>
+      </w:r>
+    </w:p>
+    <w:p>
+      <w:pPr>
+        <w:pStyle w:val="Bezriadkovania"/>
+      </w:pPr>
+      <w:r>
+        <w:t xml:space="preserve">RAPTOR algoritmus potrebuje, aby všetky jazdy, ktoré patria konkrétnej linke mali rovnakú postupnosť zastávok. Rozhodli sme sa preto zoskupiť jazdy s rovnakou postupnosťou zastávok do úsekov. Teraz platí, že 1 linka má viacero úsekov a jednému úseku linky prislúcha viac jázd linky. </w:t>
+      </w:r>
+    </w:p>
+    <w:p>
+      <w:pPr>
+        <w:pStyle w:val="Bezriadkovania"/>
+      </w:pPr>
+    </w:p>
+    <w:p>
+      <w:pPr>
+        <w:pStyle w:val="Bezriadkovania"/>
+      </w:pPr>
+      <w:r>
+        <w:t xml:space="preserve">Často sa potrebujeme dopytovať na všetky linky, ktoré stoja na konkrétnej zastávke a rovnako potrebujem vedieť postupnosť zastávok, ktoré patria konkrétnej linke. </w:t>
+      </w:r>
+    </w:p>
+    <w:p>
+      <w:pPr>
+        <w:pStyle w:val="Bezriadkovania"/>
+      </w:pPr>
+    </w:p>
+    <w:p>
+      <w:pPr>
+        <w:pStyle w:val="Bezriadkovania"/>
+      </w:pPr>
+      <w:proofErr w:type="spellStart"/>
+      <w:r>
+        <w:t>StopTimes</w:t>
+      </w:r>
+      <w:proofErr w:type="spellEnd"/>
+      <w:r>
+        <w:t xml:space="preserve"> bude objekt alebo pole, ktoré obsahuje nielen informáciu o čase, kedy podľa statického poriadku má stáť jazd</w:t>
+      </w:r>
+      <w:r>
+        <w:t>a</w:t>
+      </w:r>
+      <w:r>
+        <w:t xml:space="preserve"> linky na zastávke, ale aj informáciu o predpokladanom časovom meškaní danej jazdy na zastávku</w:t>
+      </w:r>
+    </w:p>
+    <w:p>
+      <w:pPr>
+        <w:pStyle w:val="Bezriadkovania"/>
+      </w:pPr>
+    </w:p>
+    <w:p>
+      <w:pPr>
+        <w:pStyle w:val="Bezriadkovania"/>
+      </w:pPr>
+      <w:r>
+        <w:rPr>
+          <w:highlight w:val="red"/>
+        </w:rPr>
+        <w:t>VYMYSLIEŤ a Popísať čo všetko sme tam zmenili.</w:t>
       </w:r>
     </w:p>
     <w:p>
@@ -3190,115 +3279,6 @@
         <w:pStyle w:val="Nadpis2"/>
       </w:pPr>
       <w:r>
-        <w:t>2.5 Dátová štruktúra</w:t>
-      </w:r>
-    </w:p>
-    <w:p>
-      <w:pPr>
-        <w:pStyle w:val="Bezriadkovania"/>
-      </w:pPr>
-      <w:r>
-        <w:t>Rovnako dôležit</w:t>
-      </w:r>
-      <w:r>
-        <w:t>á</w:t>
-      </w:r>
-      <w:r>
-        <w:t xml:space="preserve"> je dobre navrhnutá dátová štruktúra, s ktorou bude algoritmus vedieť rýchlo a efektívne pracovať. Budeme sa inšpirovať dátovou štruktúrou z 1.8.6, ktorá bola navrhnutá pre základnú verziu RAPTOR algoritmu. Dátová štruktúra bude obsahovať aktuálne cestovné poriadky s prispôsobenými príchodmi a odchodmi vozidiel podľa prípadných meškaní.</w:t>
-      </w:r>
-    </w:p>
-    <w:p>
-      <w:pPr>
-        <w:pStyle w:val="Bezriadkovania"/>
-      </w:pPr>
-    </w:p>
-    <w:p>
-      <w:pPr>
-        <w:pStyle w:val="Bezriadkovania"/>
-      </w:pPr>
-      <w:r>
-        <w:t xml:space="preserve">Dátová štruktúra uvedená v článku ráta s tým, že jednotlivé jazdy v rámci linky majú rovnakú postupnosť zastávok. V našich dátach to tak nie je. Linka obsahuje jazdy, ktoré idú jedným aj druhým smerom. Zástavky cez ktoré prechádza linka majú síce rovnaký názov, ale majú iné identifikačné čísla, ktorými sú definované. Okrem rôznych smerov obsahuje linka aj také jazdy, ktorých postupnosť zastávok je iná ako pri väčšine. Najmä v ranných a večerných hodinách prechádzajú niektoré jazdy len cez určitú </w:t>
-      </w:r>
-      <w:proofErr w:type="spellStart"/>
-      <w:r>
-        <w:t>podpostupnosť</w:t>
-      </w:r>
-      <w:proofErr w:type="spellEnd"/>
-      <w:r>
-        <w:t xml:space="preserve"> zastávok. </w:t>
-      </w:r>
-    </w:p>
-    <w:p>
-      <w:pPr>
-        <w:pStyle w:val="Bezriadkovania"/>
-      </w:pPr>
-      <w:r>
-        <w:t xml:space="preserve">RAPTOR algoritmus potrebuje, aby všetky jazdy, ktoré patria konkrétnej linke mali rovnakú postupnosť zastávok. Rozhodli sme sa preto zoskupiť jazdy s rovnakou postupnosťou zastávok do úsekov. Teraz platí, že 1 linka má viacero úsekov a jednému úseku linky prislúcha viac jázd linky. </w:t>
-      </w:r>
-    </w:p>
-    <w:p>
-      <w:pPr>
-        <w:pStyle w:val="Bezriadkovania"/>
-      </w:pPr>
-    </w:p>
-    <w:p>
-      <w:pPr>
-        <w:pStyle w:val="Bezriadkovania"/>
-      </w:pPr>
-      <w:r>
-        <w:t xml:space="preserve">Často sa potrebujeme dopytovať na všetky linky, ktoré stoja na konkrétnej zastávke a rovnako potrebujem vedieť postupnosť zastávok, ktoré patria konkrétnej linke. </w:t>
-      </w:r>
-    </w:p>
-    <w:p>
-      <w:pPr>
-        <w:pStyle w:val="Bezriadkovania"/>
-      </w:pPr>
-    </w:p>
-    <w:p>
-      <w:pPr>
-        <w:pStyle w:val="Bezriadkovania"/>
-      </w:pPr>
-      <w:proofErr w:type="spellStart"/>
-      <w:r>
-        <w:t>StopTimes</w:t>
-      </w:r>
-      <w:proofErr w:type="spellEnd"/>
-      <w:r>
-        <w:t xml:space="preserve"> bude objekt alebo pole, ktoré obsahuje nielen informáciu o čase, kedy podľa statického poriadku má stáť jazd</w:t>
-      </w:r>
-      <w:r>
-        <w:t>a</w:t>
-      </w:r>
-      <w:r>
-        <w:t xml:space="preserve"> linky na zastávke, ale aj informáciu o predpokladanom časovom meškaní danej jazdy na zastávku</w:t>
-      </w:r>
-    </w:p>
-    <w:p>
-      <w:pPr>
-        <w:pStyle w:val="Bezriadkovania"/>
-      </w:pPr>
-    </w:p>
-    <w:p>
-      <w:pPr>
-        <w:pStyle w:val="Bezriadkovania"/>
-      </w:pPr>
-      <w:r>
-        <w:rPr>
-          <w:highlight w:val="red"/>
-        </w:rPr>
-        <w:t>VYMYSLIEŤ a Popísať čo všetko sme tam zmenili.</w:t>
-      </w:r>
-    </w:p>
-    <w:p>
-      <w:pPr>
-        <w:pStyle w:val="Bezriadkovania"/>
-      </w:pPr>
-    </w:p>
-    <w:p>
-      <w:pPr>
-        <w:pStyle w:val="Nadpis2"/>
-      </w:pPr>
-      <w:r>
         <w:t>2.6 Architektúra aplikácie</w:t>
       </w:r>
     </w:p>
@@ -3373,7 +3353,12 @@
         <w:pStyle w:val="Bezriadkovania"/>
       </w:pPr>
       <w:r>
-        <w:t xml:space="preserve">Na klientskej strane sme sa rozhodli pre progresívnu webová aplikácia PWA. Je to webová aplikácia, ktorá sa dokáže správať ako mobilná aplikácia, ktorá sa neustále aktualizuje, pričom nie je potrebná jej inštalácia. Po návšteve webovej stránky na mobilnom zariadení používateľ dostane upozornenie od stránky, či si ju chce uložiť do zariadenia ako mobilnú aplikáciu. Progresívna webová aplikácia zaberá minimum miesta v pamäti a má svoj vlastný úložný priestor, kde sa budú ukladať preferencie a história vyhľadávania. </w:t>
+        <w:t>Na klientskej strane sme sa rozhodli pre progresívnu webová aplikácia PWA. Je to webová aplikácia, ktorá sa dokáže správať a</w:t>
+      </w:r>
+      <w:bookmarkStart w:id="0" w:name="_GoBack"/>
+      <w:bookmarkEnd w:id="0"/>
+      <w:r>
+        <w:t xml:space="preserve">ko mobilná aplikácia, ktorá sa neustále aktualizuje, pričom nie je potrebná jej inštalácia. Po návšteve webovej stránky na mobilnom zariadení používateľ dostane upozornenie od stránky, či si ju chce uložiť do zariadenia ako mobilnú aplikáciu. Progresívna webová aplikácia zaberá minimum miesta v pamäti a má svoj vlastný úložný priestor, kde sa budú ukladať preferencie a história vyhľadávania. </w:t>
       </w:r>
     </w:p>
     <w:p>
@@ -3386,36 +3371,35 @@
         <w:pStyle w:val="Nadpis3"/>
       </w:pPr>
       <w:r>
+        <w:t>2.6.3 Spracovanie dát</w:t>
+      </w:r>
+    </w:p>
+    <w:p>
+      <w:pPr>
+        <w:pStyle w:val="Bezriadkovania"/>
+        <w:rPr>
+          <w:lang w:val="en-GB"/>
+        </w:rPr>
+      </w:pPr>
+      <w:r>
+        <w:t xml:space="preserve">Pri spustení aplikácie alebo po aktualizácii cestovných poriadkov sa spustí služba, ktorá nám z úložiska, kde sú aktuálne cestovné poriadky </w:t>
+      </w:r>
+      <w:proofErr w:type="spellStart"/>
+      <w:r>
+        <w:t>namapuje</w:t>
+      </w:r>
+      <w:proofErr w:type="spellEnd"/>
+      <w:r>
+        <w:t xml:space="preserve"> dáta do našej databázy. Po tom ako budú dáta uložené v databáze sa spustí ďalšia služba, ktorá obnoví dátovú štruktúru podľa nových cestovných poriadkov. </w:t>
+      </w:r>
+    </w:p>
+    <w:p>
+      <w:pPr>
+        <w:pStyle w:val="Bezriadkovania"/>
+      </w:pPr>
+      <w:r>
         <w:lastRenderedPageBreak/>
-        <w:t>2.6.3 Spracovanie dát</w:t>
-      </w:r>
-    </w:p>
-    <w:p>
-      <w:pPr>
-        <w:pStyle w:val="Bezriadkovania"/>
-      </w:pPr>
-      <w:r>
-        <w:t xml:space="preserve">Pri spustení aplikácie alebo po aktualizácii cestovných poriadkov sa spustí služba, ktorá nám z úložiska, kde sú aktuálne cestovné poriadky </w:t>
-      </w:r>
-      <w:proofErr w:type="spellStart"/>
-      <w:r>
-        <w:t>namapuje</w:t>
-      </w:r>
-      <w:proofErr w:type="spellEnd"/>
-      <w:r>
-        <w:t xml:space="preserve"> dáta do našej databázy. Po tom ako budú dáta uložené v databáze sa spustí ďalšia služba, ktorá obnoví dátovú štruktúru podľa nových cestovných poriadkov. </w:t>
-      </w:r>
-    </w:p>
-    <w:p>
-      <w:pPr>
-        <w:pStyle w:val="Bezriadkovania"/>
-      </w:pPr>
-      <w:r>
-        <w:t xml:space="preserve">Ďalšia služba bude vytvorená na spracovanie údajov o meškaní. </w:t>
-      </w:r>
-      <w:bookmarkStart w:id="0" w:name="_GoBack"/>
-      <w:r>
-        <w:t xml:space="preserve">Hoci máme v súbore pre konkrétny deň údaje o meškaní jázd na celý deň, chceme sa čo najviac priblížiť reálnemu nasadeniu. Budeme teda rátať s tým, že nové údaje o meškaní pribúdajú po minúte. Služba bude spúšťaná každú minútu. Bude čítať súbor pre aktuálny deň, získa záznamy, ktoré pribudli v poslednej minúte a aktualizuje meškanie pre konkrétnu jazdu. Údaje o meškaní sú evidované pre zastávku </w:t>
+        <w:t xml:space="preserve">Ďalšia služba bude vytvorená na spracovanie údajov o meškaní. Hoci máme v súbore pre konkrétny deň údaje o meškaní jázd na celý deň, chceme sa čo najviac priblížiť reálnemu nasadeniu. Budeme teda rátať s tým, že nové údaje o meškaní pribúdajú po minúte. Služba bude spúšťaná každú minútu. Bude čítať súbor pre aktuálny deň, získa záznamy, ktoré pribudli v poslednej minúte a aktualizuje meškanie pre konkrétnu jazdu. Údaje o meškaní sú evidované pre zastávku </w:t>
       </w:r>
       <w:r>
         <w:t>s</w:t>
@@ -3424,7 +3408,6 @@
         <w:t>, na ktorej meškanie vzniklo. Aktualizácia meškania jazdy bude prebiehať tak, že pre všetky zastávky jazdy od zastávky s až po konečnú zastávku jazdy zapíše do dátovej štruktúry hodnotu získaného meškania.</w:t>
       </w:r>
     </w:p>
-    <w:bookmarkEnd w:id="0"/>
     <w:p>
       <w:pPr>
         <w:pStyle w:val="Bezriadkovania"/>
@@ -4176,7 +4159,6 @@
         <w:pStyle w:val="Bezriadkovania"/>
       </w:pPr>
       <w:r>
-        <w:lastRenderedPageBreak/>
         <w:t xml:space="preserve">Každý dátum z rozmedzia dátumov platnosti aktuálneho cestovného poriadku potrebujeme zaradiť do </w:t>
       </w:r>
       <w:r>
@@ -5186,7 +5168,7 @@
 </file>
 
 <file path=customXml/itemProps1.xml><?xml version="1.0" encoding="utf-8"?>
-<ds:datastoreItem xmlns:ds="http://schemas.openxmlformats.org/officeDocument/2006/customXml" ds:itemID="{5E09218D-1621-4F3F-8280-96AE9927ACDF}">
+<ds:datastoreItem xmlns:ds="http://schemas.openxmlformats.org/officeDocument/2006/customXml" ds:itemID="{43AAA099-49B5-4CF5-80ED-D821050E32C2}">
   <ds:schemaRefs>
     <ds:schemaRef ds:uri="http://schemas.openxmlformats.org/officeDocument/2006/bibliography"/>
   </ds:schemaRefs>

--- a/navrh.docx
+++ b/navrh.docx
@@ -7,6 +7,9 @@
         <w:pStyle w:val="Nadpis1"/>
       </w:pPr>
       <w:r>
+        <w:t xml:space="preserve">2 </w:t>
+      </w:r>
+      <w:r>
         <w:t>Návrh</w:t>
       </w:r>
     </w:p>
@@ -3353,45 +3356,721 @@
         <w:pStyle w:val="Bezriadkovania"/>
       </w:pPr>
       <w:r>
-        <w:t>Na klientskej strane sme sa rozhodli pre progresívnu webová aplikácia PWA. Je to webová aplikácia, ktorá sa dokáže správať a</w:t>
-      </w:r>
+        <w:t xml:space="preserve">Na klientskej strane sme sa rozhodli pre progresívnu webová aplikácia PWA. Je to webová aplikácia, ktorá sa dokáže správať ako mobilná aplikácia, ktorá sa neustále aktualizuje, pričom nie je potrebná jej inštalácia. Po návšteve webovej stránky na mobilnom zariadení používateľ dostane upozornenie od stránky, či si ju chce uložiť do zariadenia ako mobilnú aplikáciu. Progresívna webová aplikácia zaberá minimum miesta v pamäti a má svoj vlastný úložný priestor, kde sa budú ukladať preferencie a história vyhľadávania. </w:t>
+      </w:r>
+    </w:p>
+    <w:p>
+      <w:pPr>
+        <w:pStyle w:val="Bezriadkovania"/>
+      </w:pPr>
+    </w:p>
+    <w:p>
+      <w:pPr>
+        <w:pStyle w:val="Nadpis3"/>
+      </w:pPr>
+      <w:r>
+        <w:t>2.6.3 Spracovanie dát</w:t>
+      </w:r>
+    </w:p>
+    <w:p>
+      <w:pPr>
+        <w:pStyle w:val="Bezriadkovania"/>
+        <w:rPr>
+          <w:lang w:val="en-GB"/>
+        </w:rPr>
+      </w:pPr>
+      <w:r>
+        <w:t xml:space="preserve">Pri spustení aplikácie alebo po aktualizácii cestovných poriadkov sa spustí služba, ktorá nám z úložiska, kde sú aktuálne cestovné poriadky </w:t>
+      </w:r>
+      <w:proofErr w:type="spellStart"/>
+      <w:r>
+        <w:t>namapuje</w:t>
+      </w:r>
+      <w:proofErr w:type="spellEnd"/>
+      <w:r>
+        <w:t xml:space="preserve"> dáta do našej databázy. Po tom ako budú dáta uložené v databáze sa spustí ďalšia služba, ktorá obnoví dátovú štruktúru podľa nových cestovných poriadkov. </w:t>
+      </w:r>
+    </w:p>
+    <w:p>
+      <w:pPr>
+        <w:pStyle w:val="Bezriadkovania"/>
+      </w:pPr>
+      <w:r>
+        <w:lastRenderedPageBreak/>
+        <w:t xml:space="preserve">Ďalšia služba bude vytvorená na spracovanie údajov o meškaní. Hoci máme v súbore pre konkrétny deň údaje o meškaní jázd na celý deň, chceme sa čo najviac priblížiť reálnemu nasadeniu. Budeme teda rátať s tým, že nové údaje o meškaní pribúdajú po minúte. Služba bude spúšťaná každú minútu. Bude čítať súbor pre aktuálny deň, získa záznamy, ktoré pribudli v poslednej minúte a aktualizuje meškanie pre konkrétnu jazdu. Údaje o meškaní sú evidované pre zastávku </w:t>
+      </w:r>
+      <w:r>
+        <w:t>s</w:t>
+      </w:r>
+      <w:r>
+        <w:t>, na ktorej meškanie vzniklo. Aktualizácia meškania jazdy bude prebiehať tak, že pre všetky zastávky jazdy od zastávky s až po konečnú zastávku jazdy zapíše do dátovej štruktúry hodnotu získaného meškania.</w:t>
+      </w:r>
+    </w:p>
+    <w:p>
+      <w:pPr>
+        <w:pStyle w:val="Bezriadkovania"/>
+      </w:pPr>
+    </w:p>
+    <w:p>
+      <w:pPr>
+        <w:pStyle w:val="Bezriadkovania"/>
+      </w:pPr>
+      <w:r>
+        <w:t xml:space="preserve">Spôsob akým bude aplikácia nasadená je znázornená na obrázku 2.1. </w:t>
+      </w:r>
+    </w:p>
+    <w:p>
+      <w:pPr>
+        <w:pStyle w:val="Bezriadkovania"/>
+      </w:pPr>
+    </w:p>
+    <w:p>
+      <w:pPr>
+        <w:pStyle w:val="Bezriadkovania"/>
+      </w:pPr>
+      <w:r>
+        <w:t>---------------------------------------------------</w:t>
+      </w:r>
+      <w:r>
+        <w:t>Obr. 2.1: Diagram nasadenia</w:t>
+      </w:r>
+      <w:r>
+        <w:t>---------------------------------------------</w:t>
+      </w:r>
+    </w:p>
+    <w:p>
+      <w:pPr>
+        <w:pStyle w:val="Nadpis1"/>
+      </w:pPr>
+      <w:r>
+        <w:t xml:space="preserve">3 </w:t>
+      </w:r>
+      <w:r>
+        <w:t>Implementácia</w:t>
+      </w:r>
+    </w:p>
+    <w:p>
+      <w:r>
+        <w:t>V tejto kapitole</w:t>
+      </w:r>
+      <w:r>
+        <w:t xml:space="preserve"> </w:t>
+      </w:r>
+      <w:r>
+        <w:t>popíšeme</w:t>
+      </w:r>
+      <w:r>
+        <w:t xml:space="preserve"> technológie, ktoré sme vybrali na implementáciu aplikácie. Ďalej p</w:t>
+      </w:r>
+      <w:r>
+        <w:t xml:space="preserve">opíšeme základné problémy, ktoré </w:t>
+      </w:r>
+      <w:r>
+        <w:t xml:space="preserve">vznikli pri spracovaní dát, pri implementácii dátovej štruktúry a navrhovaného algoritmu. </w:t>
+      </w:r>
+      <w:r>
+        <w:t>Ukážkami kódov priblížime</w:t>
+      </w:r>
+      <w:r>
+        <w:t xml:space="preserve">, </w:t>
+      </w:r>
+      <w:r>
+        <w:t xml:space="preserve">ako sme tieto problémy riešili. </w:t>
+      </w:r>
+    </w:p>
+    <w:p>
+      <w:pPr>
+        <w:pStyle w:val="Nadpis2"/>
+      </w:pPr>
+      <w:r>
+        <w:t>3.0 Technológie</w:t>
+      </w:r>
+    </w:p>
+    <w:p>
+      <w:pPr>
+        <w:pStyle w:val="Bezriadkovania"/>
+      </w:pPr>
+      <w:r>
+        <w:t xml:space="preserve">Serverovú časť </w:t>
+      </w:r>
+      <w:r>
+        <w:t xml:space="preserve">aplikácie </w:t>
+      </w:r>
+      <w:r>
+        <w:t>sme</w:t>
+      </w:r>
+      <w:r>
+        <w:t xml:space="preserve"> implementov</w:t>
+      </w:r>
+      <w:r>
+        <w:t xml:space="preserve">ali </w:t>
+      </w:r>
+      <w:r>
+        <w:t xml:space="preserve">v jazyku Java, konkrétne </w:t>
+      </w:r>
+      <w:r>
+        <w:t>vo verzii</w:t>
+      </w:r>
+      <w:r>
+        <w:t xml:space="preserve"> Java11.</w:t>
+      </w:r>
+      <w:r>
+        <w:t xml:space="preserve"> Na mapovanie Java objektov na databázové entity sme použili ORM </w:t>
+      </w:r>
+      <w:proofErr w:type="spellStart"/>
+      <w:r>
+        <w:t>framework</w:t>
+      </w:r>
+      <w:proofErr w:type="spellEnd"/>
+      <w:r>
+        <w:t xml:space="preserve"> </w:t>
+      </w:r>
+      <w:proofErr w:type="spellStart"/>
+      <w:r>
+        <w:t>Hibernate</w:t>
+      </w:r>
+      <w:proofErr w:type="spellEnd"/>
+      <w:r>
+        <w:t>.</w:t>
+      </w:r>
+      <w:r>
+        <w:t xml:space="preserve"> Počas </w:t>
+      </w:r>
+      <w:r>
+        <w:t xml:space="preserve">implementácie sme však zistili, že </w:t>
+      </w:r>
+      <w:proofErr w:type="spellStart"/>
+      <w:r>
+        <w:t>HIbernate</w:t>
+      </w:r>
+      <w:proofErr w:type="spellEnd"/>
+      <w:r>
+        <w:t xml:space="preserve"> </w:t>
+      </w:r>
+      <w:proofErr w:type="spellStart"/>
+      <w:r>
+        <w:t>framework</w:t>
+      </w:r>
+      <w:proofErr w:type="spellEnd"/>
+      <w:r>
+        <w:t xml:space="preserve"> nebol veľmi dobrou voľbou.</w:t>
+      </w:r>
+      <w:r>
+        <w:t xml:space="preserve"> ...</w:t>
+      </w:r>
+    </w:p>
+    <w:p>
+      <w:pPr>
+        <w:pStyle w:val="Bezriadkovania"/>
+      </w:pPr>
+    </w:p>
+    <w:p>
+      <w:pPr>
+        <w:pStyle w:val="Bezriadkovania"/>
+      </w:pPr>
       <w:bookmarkStart w:id="0" w:name="_GoBack"/>
       <w:bookmarkEnd w:id="0"/>
-      <w:r>
-        <w:t xml:space="preserve">ko mobilná aplikácia, ktorá sa neustále aktualizuje, pričom nie je potrebná jej inštalácia. Po návšteve webovej stránky na mobilnom zariadení používateľ dostane upozornenie od stránky, či si ju chce uložiť do zariadenia ako mobilnú aplikáciu. Progresívna webová aplikácia zaberá minimum miesta v pamäti a má svoj vlastný úložný priestor, kde sa budú ukladať preferencie a história vyhľadávania. </w:t>
-      </w:r>
-    </w:p>
-    <w:p>
-      <w:pPr>
-        <w:pStyle w:val="Bezriadkovania"/>
-      </w:pPr>
+      <w:proofErr w:type="spellStart"/>
+      <w:r>
+        <w:t>SpringBoot</w:t>
+      </w:r>
+      <w:proofErr w:type="spellEnd"/>
+      <w:r>
+        <w:t xml:space="preserve"> </w:t>
+      </w:r>
+      <w:proofErr w:type="spellStart"/>
+      <w:r>
+        <w:t>framework</w:t>
+      </w:r>
+      <w:proofErr w:type="spellEnd"/>
+      <w:r>
+        <w:t xml:space="preserve"> ako aj na vytvorenie </w:t>
+      </w:r>
+      <w:proofErr w:type="spellStart"/>
+      <w:r>
+        <w:t>RESTových</w:t>
+      </w:r>
+      <w:proofErr w:type="spellEnd"/>
+      <w:r>
+        <w:t xml:space="preserve"> webových služieb. Na komunikáciu medzi </w:t>
+      </w:r>
+      <w:proofErr w:type="spellStart"/>
+      <w:r>
+        <w:t>frontendovou</w:t>
+      </w:r>
+      <w:proofErr w:type="spellEnd"/>
+      <w:r>
+        <w:t xml:space="preserve"> a </w:t>
+      </w:r>
+      <w:proofErr w:type="spellStart"/>
+      <w:r>
+        <w:t>backendovou</w:t>
+      </w:r>
+      <w:proofErr w:type="spellEnd"/>
+      <w:r>
+        <w:t xml:space="preserve"> časťou sme definovali API, ktoré je popísan</w:t>
+      </w:r>
+      <w:r>
+        <w:t>á</w:t>
+      </w:r>
+      <w:r>
+        <w:t xml:space="preserve"> v </w:t>
+      </w:r>
+      <w:proofErr w:type="spellStart"/>
+      <w:r>
+        <w:t>yaml</w:t>
+      </w:r>
+      <w:proofErr w:type="spellEnd"/>
+      <w:r>
+        <w:t xml:space="preserve"> súbore. </w:t>
+      </w:r>
+      <w:proofErr w:type="spellStart"/>
+      <w:r>
+        <w:t>Swagger</w:t>
+      </w:r>
+      <w:proofErr w:type="spellEnd"/>
+      <w:r>
+        <w:t xml:space="preserve"> </w:t>
+      </w:r>
+      <w:r>
+        <w:t>Na generovanie</w:t>
+      </w:r>
+      <w:r>
+        <w:t xml:space="preserve"> interface </w:t>
+      </w:r>
+      <w:proofErr w:type="spellStart"/>
+      <w:r>
+        <w:t>controllerov</w:t>
+      </w:r>
+      <w:proofErr w:type="spellEnd"/>
+      <w:r>
+        <w:t xml:space="preserve"> a všetky potrebné </w:t>
+      </w:r>
+      <w:r>
+        <w:t xml:space="preserve">modely sme použili </w:t>
+      </w:r>
+      <w:proofErr w:type="spellStart"/>
+      <w:r>
+        <w:t>swagger</w:t>
+      </w:r>
+      <w:proofErr w:type="spellEnd"/>
+      <w:r>
+        <w:t xml:space="preserve"> </w:t>
+      </w:r>
+      <w:proofErr w:type="spellStart"/>
+      <w:r>
+        <w:t>maven</w:t>
+      </w:r>
+      <w:proofErr w:type="spellEnd"/>
+      <w:r>
+        <w:t xml:space="preserve"> plugin.</w:t>
+      </w:r>
+    </w:p>
+    <w:p>
+      <w:pPr>
+        <w:pStyle w:val="Bezriadkovania"/>
+      </w:pPr>
+      <w:r>
+        <w:t xml:space="preserve">Na </w:t>
+      </w:r>
+      <w:proofErr w:type="spellStart"/>
+      <w:r>
+        <w:t>frontendovej</w:t>
+      </w:r>
+      <w:proofErr w:type="spellEnd"/>
+      <w:r>
+        <w:t xml:space="preserve"> časti sme si zvolili progresívnu webovú aplikáciu a na implementáciu sme použili moderný </w:t>
+      </w:r>
+      <w:proofErr w:type="spellStart"/>
+      <w:r>
+        <w:t>JavaScriptový</w:t>
+      </w:r>
+      <w:proofErr w:type="spellEnd"/>
+      <w:r>
+        <w:t xml:space="preserve"> </w:t>
+      </w:r>
+      <w:proofErr w:type="spellStart"/>
+      <w:r>
+        <w:t>framework</w:t>
+      </w:r>
+      <w:proofErr w:type="spellEnd"/>
+      <w:r>
+        <w:t xml:space="preserve"> VUE.js.</w:t>
+      </w:r>
+    </w:p>
+    <w:p>
+      <w:pPr>
+        <w:pStyle w:val="Bezriadkovania"/>
+      </w:pPr>
+    </w:p>
+    <w:p>
+      <w:pPr>
+        <w:pStyle w:val="Nadpis2"/>
+      </w:pPr>
+      <w:r>
+        <w:t>3.1 Dáta</w:t>
+      </w:r>
+    </w:p>
+    <w:p>
+      <w:r>
+        <w:t xml:space="preserve">Dátová </w:t>
+      </w:r>
+      <w:proofErr w:type="spellStart"/>
+      <w:r>
+        <w:t>sada</w:t>
+      </w:r>
+      <w:proofErr w:type="spellEnd"/>
+      <w:r>
+        <w:t xml:space="preserve"> vo formáte GTFS obsahuje veľa záznamov. Už pri implementácii bolo potrebné myslieť na to, ako budeme overovať </w:t>
+      </w:r>
+      <w:r>
+        <w:t>správnosť</w:t>
+      </w:r>
+      <w:r>
+        <w:t xml:space="preserve"> </w:t>
+      </w:r>
+      <w:r>
+        <w:t>mapovania</w:t>
+      </w:r>
+      <w:r>
+        <w:t xml:space="preserve"> dát </w:t>
+      </w:r>
+      <w:r>
+        <w:t>do</w:t>
+      </w:r>
+      <w:r>
+        <w:t> databáz</w:t>
+      </w:r>
+      <w:r>
+        <w:t>y</w:t>
+      </w:r>
+      <w:r>
+        <w:t xml:space="preserve">, </w:t>
+      </w:r>
+      <w:r>
+        <w:t>korek</w:t>
+      </w:r>
+      <w:r>
+        <w:t>t</w:t>
+      </w:r>
+      <w:r>
+        <w:t>nosť</w:t>
+      </w:r>
+      <w:r>
+        <w:t xml:space="preserve"> vytvoren</w:t>
+      </w:r>
+      <w:r>
+        <w:t>ej</w:t>
+      </w:r>
+      <w:r>
+        <w:t xml:space="preserve"> dátov</w:t>
+      </w:r>
+      <w:r>
+        <w:t xml:space="preserve">ej </w:t>
+      </w:r>
+      <w:r>
+        <w:t>štruktúr</w:t>
+      </w:r>
+      <w:r>
+        <w:t>y</w:t>
+      </w:r>
+      <w:r>
+        <w:t xml:space="preserve"> a v neposlednom rade </w:t>
+      </w:r>
+      <w:r>
+        <w:t>vedieť ohodnotiť a upraviť</w:t>
+      </w:r>
+      <w:r>
+        <w:t xml:space="preserve"> algoritmus</w:t>
+      </w:r>
+      <w:r>
+        <w:t xml:space="preserve"> tak, </w:t>
+      </w:r>
+      <w:r>
+        <w:t>aby</w:t>
+      </w:r>
+      <w:r>
+        <w:t xml:space="preserve"> </w:t>
+      </w:r>
+      <w:r>
+        <w:t>počítal</w:t>
+      </w:r>
+      <w:r>
+        <w:t xml:space="preserve"> čo najoptimálnejšie </w:t>
+      </w:r>
+      <w:r>
+        <w:t>cesty. Pri veľkej dátovej sade sa ťažko testuj</w:t>
+      </w:r>
+      <w:r>
+        <w:t xml:space="preserve">e správnosť implementácie a </w:t>
+      </w:r>
+      <w:r>
+        <w:t>preto sme pr</w:t>
+      </w:r>
+      <w:r>
+        <w:t xml:space="preserve">ed samotnou implementáciou </w:t>
+      </w:r>
+      <w:r>
+        <w:t>navrhli</w:t>
+      </w:r>
+      <w:r>
+        <w:t xml:space="preserve"> zmenšenú</w:t>
+      </w:r>
+      <w:r>
+        <w:t xml:space="preserve"> testovaciu</w:t>
+      </w:r>
+      <w:r>
+        <w:t xml:space="preserve"> sadu dát</w:t>
+      </w:r>
+      <w:r>
+        <w:t>.</w:t>
+      </w:r>
+      <w:r>
+        <w:t xml:space="preserve"> </w:t>
+      </w:r>
     </w:p>
     <w:p>
       <w:pPr>
         <w:pStyle w:val="Nadpis3"/>
       </w:pPr>
       <w:r>
-        <w:t>2.6.3 Spracovanie dát</w:t>
-      </w:r>
-    </w:p>
-    <w:p>
-      <w:pPr>
-        <w:pStyle w:val="Bezriadkovania"/>
-        <w:rPr>
-          <w:lang w:val="en-GB"/>
-        </w:rPr>
-      </w:pPr>
-      <w:r>
-        <w:t xml:space="preserve">Pri spustení aplikácie alebo po aktualizácii cestovných poriadkov sa spustí služba, ktorá nám z úložiska, kde sú aktuálne cestovné poriadky </w:t>
-      </w:r>
-      <w:proofErr w:type="spellStart"/>
-      <w:r>
-        <w:t>namapuje</w:t>
-      </w:r>
-      <w:proofErr w:type="spellEnd"/>
-      <w:r>
-        <w:t xml:space="preserve"> dáta do našej databázy. Po tom ako budú dáta uložené v databáze sa spustí ďalšia služba, ktorá obnoví dátovú štruktúru podľa nových cestovných poriadkov. </w:t>
-      </w:r>
+        <w:t xml:space="preserve">3.1.1 </w:t>
+      </w:r>
+      <w:proofErr w:type="spellStart"/>
+      <w:r>
+        <w:t>Parsovanie</w:t>
+      </w:r>
+      <w:proofErr w:type="spellEnd"/>
+      <w:r>
+        <w:t xml:space="preserve"> dát</w:t>
+      </w:r>
+      <w:r>
+        <w:t xml:space="preserve"> zo súboru</w:t>
+      </w:r>
+    </w:p>
+    <w:p>
+      <w:pPr>
+        <w:pStyle w:val="Bezriadkovania"/>
+      </w:pPr>
+      <w:r>
+        <w:t>Dáta zo</w:t>
+      </w:r>
+      <w:r>
+        <w:t xml:space="preserve"> súboru stops.txt sme </w:t>
+      </w:r>
+      <w:r>
+        <w:t>zachytili v 3 rôznych objektoch</w:t>
+      </w:r>
+      <w:r>
+        <w:t xml:space="preserve">. Polohu zastávky sme vyčlenili do zvlášť </w:t>
+      </w:r>
+      <w:r>
+        <w:t>objektu</w:t>
+      </w:r>
+      <w:r>
+        <w:t xml:space="preserve"> </w:t>
+      </w:r>
+      <w:proofErr w:type="spellStart"/>
+      <w:r>
+        <w:t>Coords</w:t>
+      </w:r>
+      <w:proofErr w:type="spellEnd"/>
+      <w:r>
+        <w:t xml:space="preserve">. Zastávky s rovnakým názvom sme zoskupili do </w:t>
+      </w:r>
+      <w:r>
+        <w:t>objektu</w:t>
+      </w:r>
+      <w:r>
+        <w:t xml:space="preserve"> </w:t>
+      </w:r>
+      <w:proofErr w:type="spellStart"/>
+      <w:r>
+        <w:t>StopArea</w:t>
+      </w:r>
+      <w:proofErr w:type="spellEnd"/>
+      <w:r>
+        <w:t>.</w:t>
+      </w:r>
+      <w:r>
+        <w:t xml:space="preserve"> Samotný objekt</w:t>
+      </w:r>
+      <w:r>
+        <w:t xml:space="preserve"> </w:t>
+      </w:r>
+      <w:r>
+        <w:t xml:space="preserve">Stop zachytáva zónu a či je zastávka na znamenie. </w:t>
+      </w:r>
+    </w:p>
+    <w:p>
+      <w:pPr>
+        <w:pStyle w:val="Bezriadkovania"/>
+      </w:pPr>
+      <w:r>
+        <w:t xml:space="preserve">Keďže v dátach nemáme informáciu o peších presunoch medzi jednotlivými zastávkami, </w:t>
+      </w:r>
+      <w:r>
+        <w:t xml:space="preserve">pomocou Google </w:t>
+      </w:r>
+      <w:proofErr w:type="spellStart"/>
+      <w:r>
+        <w:t>Distance</w:t>
+      </w:r>
+      <w:proofErr w:type="spellEnd"/>
+      <w:r>
+        <w:t xml:space="preserve"> </w:t>
+      </w:r>
+      <w:proofErr w:type="spellStart"/>
+      <w:r>
+        <w:t>Matrix</w:t>
+      </w:r>
+      <w:proofErr w:type="spellEnd"/>
+      <w:r>
+        <w:t xml:space="preserve"> API </w:t>
+      </w:r>
+      <w:r>
+        <w:t xml:space="preserve">sme </w:t>
+      </w:r>
+      <w:r>
+        <w:t>zistili vzdialenosti medzi jednotlivými zastávkami a obohatili sme dáta o súbor</w:t>
+      </w:r>
+      <w:r>
+        <w:t xml:space="preserve"> foot_paths</w:t>
+      </w:r>
+      <w:r>
+        <w:t>.txt</w:t>
+      </w:r>
+      <w:r>
+        <w:t>.</w:t>
+      </w:r>
+      <w:r>
+        <w:t xml:space="preserve"> Dáta z tohto súboru sú v</w:t>
+      </w:r>
+      <w:r>
+        <w:t> </w:t>
+      </w:r>
+      <w:proofErr w:type="spellStart"/>
+      <w:r>
+        <w:t>namapované</w:t>
+      </w:r>
+      <w:proofErr w:type="spellEnd"/>
+      <w:r>
+        <w:t xml:space="preserve"> na </w:t>
+      </w:r>
+      <w:r>
+        <w:t>objek</w:t>
+      </w:r>
+      <w:r>
+        <w:t xml:space="preserve">ty </w:t>
+      </w:r>
+      <w:proofErr w:type="spellStart"/>
+      <w:r>
+        <w:t>FootPath</w:t>
+      </w:r>
+      <w:proofErr w:type="spellEnd"/>
+      <w:r>
+        <w:t xml:space="preserve">. </w:t>
+      </w:r>
+    </w:p>
+    <w:p>
+      <w:pPr>
+        <w:pStyle w:val="Bezriadkovania"/>
+      </w:pPr>
+    </w:p>
+    <w:p>
+      <w:pPr>
+        <w:pStyle w:val="Bezriadkovania"/>
+      </w:pPr>
+      <w:r>
+        <w:t xml:space="preserve">Každý dátum z rozmedzia dátumov platnosti aktuálneho cestovného poriadku potrebujeme zaradiť do </w:t>
+      </w:r>
+      <w:r>
+        <w:t>pod nejaký typ</w:t>
+      </w:r>
+      <w:r>
+        <w:t xml:space="preserve"> d</w:t>
+      </w:r>
+      <w:r>
+        <w:t>ňa</w:t>
+      </w:r>
+      <w:r>
+        <w:t xml:space="preserve"> (pracovné dni, víkendy, školské prázdniny, štátne sviatky,...). Z dát uložených v  GTFS štandarde sa komplikovan</w:t>
+      </w:r>
+      <w:r>
+        <w:t>ých spôsobom</w:t>
+      </w:r>
+      <w:r>
+        <w:t xml:space="preserve"> zisťuje, ktoré </w:t>
+      </w:r>
+      <w:r>
+        <w:t>typy dní</w:t>
+      </w:r>
+      <w:r>
+        <w:t xml:space="preserve"> prislúchajú konkrétnemu dátumu. </w:t>
+      </w:r>
+      <w:r>
+        <w:t>Objekty</w:t>
+      </w:r>
+      <w:r>
+        <w:t xml:space="preserve"> </w:t>
+      </w:r>
+      <w:proofErr w:type="spellStart"/>
+      <w:r>
+        <w:t>CalendarDate</w:t>
+      </w:r>
+      <w:proofErr w:type="spellEnd"/>
+      <w:r>
+        <w:t xml:space="preserve"> </w:t>
+      </w:r>
+      <w:r>
+        <w:t>bud</w:t>
+      </w:r>
+      <w:r>
+        <w:t>ú</w:t>
+      </w:r>
+      <w:r>
+        <w:t xml:space="preserve"> </w:t>
+      </w:r>
+      <w:r>
+        <w:t>uchovávať dátu</w:t>
+      </w:r>
+      <w:r>
+        <w:t>my z rozmedzia dátumov platnosti cestovného poriadku. V</w:t>
+      </w:r>
+      <w:r>
+        <w:t> </w:t>
+      </w:r>
+      <w:r>
+        <w:t>objektoch</w:t>
+      </w:r>
+      <w:r>
+        <w:t xml:space="preserve"> </w:t>
+      </w:r>
+      <w:proofErr w:type="spellStart"/>
+      <w:r>
+        <w:t>ServiceDay</w:t>
+      </w:r>
+      <w:proofErr w:type="spellEnd"/>
+      <w:r>
+        <w:t xml:space="preserve"> bud</w:t>
+      </w:r>
+      <w:r>
+        <w:t xml:space="preserve">ú </w:t>
+      </w:r>
+      <w:r>
+        <w:t xml:space="preserve">uložené jednotlivé </w:t>
+      </w:r>
+      <w:r>
+        <w:t xml:space="preserve">typy </w:t>
+      </w:r>
+      <w:r>
+        <w:t xml:space="preserve">dní. </w:t>
+      </w:r>
+    </w:p>
+    <w:p>
+      <w:pPr>
+        <w:pStyle w:val="Bezriadkovania"/>
+      </w:pPr>
     </w:p>
     <w:p>
       <w:pPr>
@@ -3399,65 +4078,198 @@
       </w:pPr>
       <w:r>
         <w:lastRenderedPageBreak/>
-        <w:t xml:space="preserve">Ďalšia služba bude vytvorená na spracovanie údajov o meškaní. Hoci máme v súbore pre konkrétny deň údaje o meškaní jázd na celý deň, chceme sa čo najviac priblížiť reálnemu nasadeniu. Budeme teda rátať s tým, že nové údaje o meškaní pribúdajú po minúte. Služba bude spúšťaná každú minútu. Bude čítať súbor pre aktuálny deň, získa záznamy, ktoré pribudli v poslednej minúte a aktualizuje meškanie pre konkrétnu jazdu. Údaje o meškaní sú evidované pre zastávku </w:t>
-      </w:r>
-      <w:r>
-        <w:t>s</w:t>
-      </w:r>
-      <w:r>
-        <w:t>, na ktorej meškanie vzniklo. Aktualizácia meškania jazdy bude prebiehať tak, že pre všetky zastávky jazdy od zastávky s až po konečnú zastávku jazdy zapíše do dátovej štruktúry hodnotu získaného meškania.</w:t>
-      </w:r>
-    </w:p>
-    <w:p>
-      <w:pPr>
-        <w:pStyle w:val="Bezriadkovania"/>
-      </w:pPr>
-    </w:p>
-    <w:p>
-      <w:pPr>
-        <w:pStyle w:val="Bezriadkovania"/>
-      </w:pPr>
-      <w:r>
-        <w:t xml:space="preserve">Spôsob akým bude aplikácia nasadená je znázornená na obrázku 2.1. </w:t>
-      </w:r>
-    </w:p>
-    <w:p>
-      <w:pPr>
-        <w:pStyle w:val="Bezriadkovania"/>
-      </w:pPr>
-    </w:p>
-    <w:p>
-      <w:pPr>
-        <w:pStyle w:val="Bezriadkovania"/>
-      </w:pPr>
-      <w:r>
-        <w:t>---------------------------------------------------</w:t>
-      </w:r>
-      <w:r>
-        <w:t>Obr. 2.1: Diagram nasadenia</w:t>
-      </w:r>
-      <w:r>
-        <w:t>---------------------------------------------</w:t>
-      </w:r>
-    </w:p>
-    <w:p>
-      <w:pPr>
-        <w:pStyle w:val="Nadpis1"/>
-      </w:pPr>
-      <w:r>
-        <w:t>Implementácia</w:t>
-      </w:r>
-    </w:p>
-    <w:p>
-      <w:pPr>
-        <w:pStyle w:val="Bezriadkovania"/>
-      </w:pPr>
-      <w:r>
-        <w:t xml:space="preserve">Na implementáciu použijeme moderný </w:t>
-      </w:r>
-      <w:proofErr w:type="spellStart"/>
-      <w:r>
-        <w:t>JavaScriptový</w:t>
+        <w:t>Dáta zo súborov</w:t>
+      </w:r>
+      <w:r>
+        <w:t xml:space="preserve"> trips</w:t>
+      </w:r>
+      <w:r>
+        <w:t>.txt</w:t>
+      </w:r>
+      <w:r>
+        <w:t>, routes</w:t>
+      </w:r>
+      <w:r>
+        <w:t>.txt</w:t>
+      </w:r>
+      <w:r>
+        <w:t xml:space="preserve"> a stop_times</w:t>
+      </w:r>
+      <w:r>
+        <w:t>.txt</w:t>
+      </w:r>
+      <w:r>
+        <w:t xml:space="preserve"> len</w:t>
+      </w:r>
+      <w:r>
+        <w:t xml:space="preserve"> mapujeme na objekty Trip, </w:t>
+      </w:r>
+      <w:proofErr w:type="spellStart"/>
+      <w:r>
+        <w:t>Route</w:t>
+      </w:r>
+      <w:proofErr w:type="spellEnd"/>
+      <w:r>
+        <w:t xml:space="preserve"> a </w:t>
+      </w:r>
+      <w:proofErr w:type="spellStart"/>
+      <w:r>
+        <w:t>StopTime</w:t>
+      </w:r>
+      <w:proofErr w:type="spellEnd"/>
+      <w:r>
+        <w:t xml:space="preserve">. </w:t>
+      </w:r>
+      <w:r>
+        <w:t>Zmenou je</w:t>
+      </w:r>
+      <w:r>
+        <w:t>, že informáciu o tom, či je zastávka na znamenie si neudržujeme v </w:t>
+      </w:r>
+      <w:r>
+        <w:t>objekte</w:t>
+      </w:r>
+      <w:r>
+        <w:t xml:space="preserve"> </w:t>
+      </w:r>
+      <w:proofErr w:type="spellStart"/>
+      <w:r>
+        <w:t>StopTime</w:t>
+      </w:r>
+      <w:proofErr w:type="spellEnd"/>
+      <w:r>
+        <w:t>, ale pri</w:t>
+      </w:r>
+      <w:r>
+        <w:t>a</w:t>
+      </w:r>
+      <w:r>
+        <w:t>mo v </w:t>
+      </w:r>
+      <w:r>
+        <w:t>objekte</w:t>
+      </w:r>
+      <w:r>
+        <w:t xml:space="preserve"> </w:t>
+      </w:r>
+      <w:r>
+        <w:t>Stop</w:t>
+      </w:r>
+      <w:r>
+        <w:t>.</w:t>
+      </w:r>
+      <w:r>
+        <w:t xml:space="preserve"> V dátach chýbala informácia o tom, či je jazda linky vedená </w:t>
+      </w:r>
+      <w:proofErr w:type="spellStart"/>
+      <w:r>
+        <w:t>nízkopodlažným</w:t>
+      </w:r>
+      <w:proofErr w:type="spellEnd"/>
+      <w:r>
+        <w:t xml:space="preserve"> vozidlom. Parameter </w:t>
+      </w:r>
+      <w:proofErr w:type="spellStart"/>
+      <w:r>
+        <w:t>lowFloor</w:t>
+      </w:r>
+      <w:proofErr w:type="spellEnd"/>
+      <w:r>
+        <w:t xml:space="preserve"> náhodne generujeme pre jednotlivé jazdy do objektu Trip.</w:t>
+      </w:r>
+    </w:p>
+    <w:p>
+      <w:pPr>
+        <w:pStyle w:val="Bezriadkovania"/>
+      </w:pPr>
+    </w:p>
+    <w:p>
+      <w:pPr>
+        <w:pStyle w:val="Bezriadkovania"/>
+      </w:pPr>
+      <w:proofErr w:type="spellStart"/>
+      <w:r>
+        <w:t>Parsovanie</w:t>
+      </w:r>
+      <w:proofErr w:type="spellEnd"/>
+      <w:r>
+        <w:t xml:space="preserve"> </w:t>
+      </w:r>
+      <w:r>
+        <w:t xml:space="preserve">súborov a zapisovanie do objektov </w:t>
+      </w:r>
+      <w:r>
+        <w:t>trvá</w:t>
+      </w:r>
+      <w:r>
+        <w:t xml:space="preserve"> približne 20 minút, zápis týchto objektov do databázy pomocou </w:t>
+      </w:r>
+      <w:proofErr w:type="spellStart"/>
+      <w:r>
+        <w:t>Hibernate</w:t>
+      </w:r>
+      <w:proofErr w:type="spellEnd"/>
+      <w:r>
+        <w:t xml:space="preserve"> </w:t>
+      </w:r>
+      <w:proofErr w:type="spellStart"/>
+      <w:r>
+        <w:t>frameworku</w:t>
+      </w:r>
+      <w:proofErr w:type="spellEnd"/>
+      <w:r>
+        <w:t xml:space="preserve"> trvalo približne 40</w:t>
+      </w:r>
+      <w:r>
+        <w:t xml:space="preserve"> </w:t>
+      </w:r>
+      <w:r>
+        <w:t>minút.</w:t>
+      </w:r>
+      <w:r>
+        <w:t xml:space="preserve"> </w:t>
+      </w:r>
+      <w:r>
+        <w:t>Tento úkon sa však vykonáva len jednorazovo.</w:t>
+      </w:r>
+    </w:p>
+    <w:p>
+      <w:pPr>
+        <w:pStyle w:val="Bezriadkovania"/>
+      </w:pPr>
+    </w:p>
+    <w:p>
+      <w:pPr>
+        <w:pStyle w:val="Nadpis2"/>
+      </w:pPr>
+      <w:r>
+        <w:t>3.2 Dátová štruktúra</w:t>
+      </w:r>
+    </w:p>
+    <w:p>
+      <w:pPr>
+        <w:pStyle w:val="Nadpis3"/>
+      </w:pPr>
+      <w:r>
+        <w:t>3.2.1 Vytvorenie dátovej štruktúry</w:t>
+      </w:r>
+    </w:p>
+    <w:p>
+      <w:r>
+        <w:t>Najskôr sme začali implementovať vytvorenie dátovej štruktúry podľa návrhu. Dátovú štruktúru sme vytvorili pri spustení aplikácie. Potrebné dáta sme načítali priamo z</w:t>
+      </w:r>
+      <w:r>
+        <w:t> </w:t>
+      </w:r>
+      <w:r>
+        <w:t>databázy</w:t>
+      </w:r>
+      <w:r>
+        <w:t xml:space="preserve">. Pri testovacích dátach tento úkon trval pár sekúnd. Pre skutočné dáta trval tento proces niekoľko hodín, čo nie je vôbec prijateľné. Spomalenie spôsobovalo ťahanie údajov z databázy. Tu sme zistili, že </w:t>
+      </w:r>
+      <w:proofErr w:type="spellStart"/>
+      <w:r>
+        <w:t>Hibernate</w:t>
       </w:r>
       <w:proofErr w:type="spellEnd"/>
       <w:r>
@@ -3469,736 +4281,3715 @@
       </w:r>
       <w:proofErr w:type="spellEnd"/>
       <w:r>
-        <w:t xml:space="preserve"> VUE.js.</w:t>
-      </w:r>
-    </w:p>
-    <w:p>
-      <w:pPr>
-        <w:pStyle w:val="Bezriadkovania"/>
-      </w:pPr>
-      <w:r>
-        <w:t>Jazyk, v ktorej bude aplikácia implementovaná je Java 11.</w:t>
-      </w:r>
-    </w:p>
-    <w:p>
-      <w:pPr>
-        <w:pStyle w:val="Bezriadkovania"/>
-      </w:pPr>
-      <w:r>
-        <w:t xml:space="preserve">Na mapovanie </w:t>
-      </w:r>
-      <w:proofErr w:type="spellStart"/>
-      <w:r>
-        <w:t>java</w:t>
-      </w:r>
-      <w:proofErr w:type="spellEnd"/>
-      <w:r>
-        <w:t xml:space="preserve"> objektov na tabuľky databázy použijeme ORM </w:t>
-      </w:r>
-      <w:proofErr w:type="spellStart"/>
-      <w:r>
-        <w:t>framework</w:t>
-      </w:r>
-      <w:proofErr w:type="spellEnd"/>
-      <w:r>
-        <w:t xml:space="preserve"> </w:t>
-      </w:r>
-      <w:proofErr w:type="spellStart"/>
-      <w:r>
-        <w:t>Hibernate</w:t>
+        <w:t xml:space="preserve"> funguje veľmi pomaly pri veľkom množstve dát a najmä pri komplikovaných schémach. </w:t>
+      </w:r>
+      <w:r>
+        <w:t xml:space="preserve">Rozhodli sme sa teda </w:t>
+      </w:r>
+      <w:r>
+        <w:t xml:space="preserve">skúsiť </w:t>
+      </w:r>
+      <w:r>
+        <w:t xml:space="preserve">obísť databázu a dátovú štruktúru vytvárame hneď pri </w:t>
+      </w:r>
+      <w:proofErr w:type="spellStart"/>
+      <w:r>
+        <w:t>parsovaní</w:t>
+      </w:r>
+      <w:proofErr w:type="spellEnd"/>
+      <w:r>
+        <w:t xml:space="preserve"> súboru. Takto vytvorenie dátovej štruktúry trvá okolo 1 minút a spolu s </w:t>
+      </w:r>
+      <w:proofErr w:type="spellStart"/>
+      <w:r>
+        <w:t>parsovaním</w:t>
+      </w:r>
+      <w:proofErr w:type="spellEnd"/>
+      <w:r>
+        <w:t xml:space="preserve"> to je približne 20 minút. Toto riešenie je už prijateľnejšie pre produkciu. Pri implementovaní na reálnych dátach bolo však veľmi obmedzujúce čakať 20 minút pri každom spustení aplikácie. Existuje ešte možnosť uloženia už naplnenej dátovej štruktúry do súboru. A teda </w:t>
+      </w:r>
+      <w:proofErr w:type="spellStart"/>
+      <w:r>
+        <w:t>serializovať</w:t>
+      </w:r>
+      <w:proofErr w:type="spellEnd"/>
+      <w:r>
+        <w:t xml:space="preserve"> model dátovej štruktúry jednorazovo a potom pri spúšťaní už len </w:t>
+      </w:r>
+      <w:proofErr w:type="spellStart"/>
+      <w:r>
+        <w:t>deserializovať</w:t>
+      </w:r>
+      <w:proofErr w:type="spellEnd"/>
+      <w:r>
+        <w:t xml:space="preserve"> tento súbor a vytvoriť naplnenú dátovú štruktúru.</w:t>
+      </w:r>
+    </w:p>
+    <w:p>
+      <w:r>
+        <w:t xml:space="preserve">Tu nás zastavil problém </w:t>
+      </w:r>
+      <w:proofErr w:type="spellStart"/>
+      <w:r>
+        <w:t>StackOverflowError</w:t>
       </w:r>
       <w:proofErr w:type="spellEnd"/>
       <w:r>
         <w:t xml:space="preserve">. </w:t>
       </w:r>
-      <w:proofErr w:type="spellStart"/>
-      <w:r>
-        <w:t>Hibenate</w:t>
-      </w:r>
-      <w:proofErr w:type="spellEnd"/>
-      <w:r>
-        <w:t xml:space="preserve"> zároveň ponúka implementáciu Java </w:t>
-      </w:r>
-      <w:proofErr w:type="spellStart"/>
-      <w:r>
-        <w:t>Persistnace</w:t>
-      </w:r>
-      <w:proofErr w:type="spellEnd"/>
-      <w:r>
-        <w:t xml:space="preserve"> API.</w:t>
-      </w:r>
-    </w:p>
-    <w:p>
-      <w:pPr>
-        <w:pStyle w:val="Bezriadkovania"/>
-      </w:pPr>
-      <w:r>
-        <w:t xml:space="preserve">Na vytvorenie </w:t>
-      </w:r>
-      <w:proofErr w:type="spellStart"/>
-      <w:r>
-        <w:t>RESTových</w:t>
-      </w:r>
-      <w:proofErr w:type="spellEnd"/>
-      <w:r>
-        <w:t xml:space="preserve"> webových služieb použijeme na serverovej strane </w:t>
-      </w:r>
-      <w:proofErr w:type="spellStart"/>
-      <w:r>
-        <w:t>Spring</w:t>
-      </w:r>
-      <w:proofErr w:type="spellEnd"/>
-      <w:r>
-        <w:t xml:space="preserve"> </w:t>
-      </w:r>
-      <w:proofErr w:type="spellStart"/>
-      <w:r>
-        <w:t>framework</w:t>
-      </w:r>
-      <w:proofErr w:type="spellEnd"/>
-      <w:r>
-        <w:t xml:space="preserve">. Na špecifikáciu REST API použijeme </w:t>
-      </w:r>
-      <w:proofErr w:type="spellStart"/>
-      <w:r>
-        <w:t>Swagger</w:t>
-      </w:r>
-      <w:proofErr w:type="spellEnd"/>
-      <w:r>
-        <w:t xml:space="preserve"> </w:t>
-      </w:r>
-      <w:proofErr w:type="spellStart"/>
-      <w:r>
-        <w:t>framework</w:t>
-      </w:r>
-      <w:proofErr w:type="spellEnd"/>
-      <w:r>
-        <w:t>. API budeme popisovať v JSON súbore.</w:t>
-      </w:r>
-    </w:p>
-    <w:p>
-      <w:pPr>
-        <w:pStyle w:val="Bezriadkovania"/>
-        <w:rPr>
-          <w:b/>
-        </w:rPr>
-      </w:pPr>
-    </w:p>
-    <w:p>
-      <w:pPr>
-        <w:pStyle w:val="Bezriadkovania"/>
-      </w:pPr>
-      <w:r>
-        <w:rPr>
-          <w:b/>
-        </w:rPr>
-        <w:t>Import</w:t>
-      </w:r>
-      <w:r>
-        <w:rPr>
-          <w:b/>
-        </w:rPr>
-        <w:t xml:space="preserve"> - </w:t>
-      </w:r>
-      <w:r>
-        <w:t>meranie času vykonania importu jednotlivých súborov</w:t>
-      </w:r>
-    </w:p>
-    <w:p>
-      <w:pPr>
-        <w:pStyle w:val="Bezriadkovania"/>
-        <w:rPr>
-          <w:b/>
-        </w:rPr>
-      </w:pPr>
-      <w:r>
-        <w:rPr>
-          <w:b/>
-        </w:rPr>
-        <w:t xml:space="preserve">stops.txt </w:t>
-      </w:r>
-      <w:r>
-        <w:t xml:space="preserve">- </w:t>
-      </w:r>
-      <w:r>
-        <w:t xml:space="preserve"> (</w:t>
-      </w:r>
-      <w:r>
-        <w:t>8,3</w:t>
-      </w:r>
-      <w:r>
-        <w:t>s)</w:t>
-      </w:r>
-      <w:r>
-        <w:t xml:space="preserve"> so </w:t>
-      </w:r>
-      <w:proofErr w:type="spellStart"/>
-      <w:r>
-        <w:t>stop</w:t>
-      </w:r>
-      <w:r>
-        <w:t>Areas</w:t>
-      </w:r>
-      <w:proofErr w:type="spellEnd"/>
-      <w:r>
-        <w:t xml:space="preserve"> (12s)</w:t>
-      </w:r>
-    </w:p>
-    <w:p>
-      <w:pPr>
-        <w:pStyle w:val="Bezriadkovania"/>
-      </w:pPr>
-      <w:r>
-        <w:rPr>
-          <w:b/>
-        </w:rPr>
-        <w:t>routes.</w:t>
-      </w:r>
-      <w:r>
-        <w:t>txt – (0,0</w:t>
-      </w:r>
-      <w:r>
-        <w:t>7</w:t>
-      </w:r>
-      <w:r>
-        <w:t>s)</w:t>
-      </w:r>
-    </w:p>
-    <w:p>
-      <w:pPr>
-        <w:pStyle w:val="Bezriadkovania"/>
-      </w:pPr>
-      <w:proofErr w:type="spellStart"/>
-      <w:r>
-        <w:rPr>
-          <w:b/>
-        </w:rPr>
-        <w:t>calendar</w:t>
-      </w:r>
-      <w:proofErr w:type="spellEnd"/>
-      <w:r>
-        <w:rPr>
-          <w:b/>
-        </w:rPr>
-        <w:t xml:space="preserve"> + calendar_dates.txt – </w:t>
-      </w:r>
-      <w:r>
-        <w:t xml:space="preserve">18 687 915 800 (18.75s) – hľadanie </w:t>
-      </w:r>
-      <w:proofErr w:type="spellStart"/>
-      <w:r>
-        <w:t>serviceDay</w:t>
-      </w:r>
-      <w:proofErr w:type="spellEnd"/>
-      <w:r>
-        <w:t xml:space="preserve"> v databáze</w:t>
-      </w:r>
-    </w:p>
-    <w:p>
-      <w:pPr>
-        <w:pStyle w:val="Bezriadkovania"/>
-      </w:pPr>
-      <w:r>
-        <w:tab/>
-      </w:r>
-      <w:r>
-        <w:tab/>
-      </w:r>
-      <w:r>
-        <w:tab/>
-      </w:r>
-      <w:r>
-        <w:tab/>
-        <w:t>387 457 000 (0.</w:t>
-      </w:r>
-      <w:r>
-        <w:t>4</w:t>
-      </w:r>
-      <w:r>
-        <w:t>s) – na začiatku všetkých z </w:t>
-      </w:r>
-      <w:proofErr w:type="spellStart"/>
-      <w:r>
-        <w:t>db</w:t>
-      </w:r>
-      <w:proofErr w:type="spellEnd"/>
-      <w:r>
-        <w:t>, hľadanie v poli</w:t>
-      </w:r>
-    </w:p>
-    <w:p>
-      <w:pPr>
-        <w:pStyle w:val="Bezriadkovania"/>
-        <w:rPr>
-          <w:b/>
-        </w:rPr>
-      </w:pPr>
-      <w:r>
-        <w:rPr>
-          <w:b/>
-        </w:rPr>
-        <w:t xml:space="preserve">trips.txt </w:t>
-      </w:r>
-      <w:r>
-        <w:rPr>
-          <w:b/>
-        </w:rPr>
-        <w:t>– I. (18.45 min) II</w:t>
-      </w:r>
-      <w:r>
-        <w:rPr>
-          <w:b/>
-        </w:rPr>
-        <w:t>.</w:t>
-      </w:r>
-      <w:r>
-        <w:rPr>
-          <w:b/>
-        </w:rPr>
-        <w:t xml:space="preserve"> (</w:t>
-      </w:r>
-      <w:r>
-        <w:rPr>
-          <w:b/>
-        </w:rPr>
-        <w:t>0,5s</w:t>
-      </w:r>
-      <w:r>
-        <w:rPr>
-          <w:b/>
-        </w:rPr>
-        <w:t>)</w:t>
-      </w:r>
-    </w:p>
-    <w:p>
-      <w:pPr>
-        <w:pStyle w:val="Bezriadkovania"/>
-      </w:pPr>
-      <w:r>
-        <w:tab/>
-      </w:r>
-      <w:proofErr w:type="spellStart"/>
-      <w:r>
-        <w:t>split</w:t>
-      </w:r>
-      <w:proofErr w:type="spellEnd"/>
-      <w:r>
-        <w:t xml:space="preserve"> </w:t>
-      </w:r>
-      <w:proofErr w:type="spellStart"/>
-      <w:r>
-        <w:t>rows</w:t>
-      </w:r>
-      <w:proofErr w:type="spellEnd"/>
-      <w:r>
-        <w:t xml:space="preserve"> – 541 850 000 (0,5s)</w:t>
-      </w:r>
-    </w:p>
-    <w:p>
-      <w:pPr>
-        <w:pStyle w:val="Bezriadkovania"/>
-      </w:pPr>
-      <w:r>
-        <w:tab/>
-      </w:r>
-      <w:proofErr w:type="spellStart"/>
-      <w:r>
-        <w:t>split</w:t>
-      </w:r>
-      <w:proofErr w:type="spellEnd"/>
-      <w:r>
-        <w:t xml:space="preserve"> </w:t>
-      </w:r>
-      <w:proofErr w:type="spellStart"/>
-      <w:r>
-        <w:t>row</w:t>
-      </w:r>
-      <w:proofErr w:type="spellEnd"/>
-      <w:r>
-        <w:t xml:space="preserve"> </w:t>
-      </w:r>
-      <w:proofErr w:type="spellStart"/>
-      <w:r>
-        <w:t>Luki</w:t>
-      </w:r>
-      <w:proofErr w:type="spellEnd"/>
-      <w:r>
-        <w:t xml:space="preserve"> – 5000</w:t>
-      </w:r>
-    </w:p>
-    <w:p>
-      <w:pPr>
-        <w:pStyle w:val="Bezriadkovania"/>
-      </w:pPr>
-      <w:r>
-        <w:tab/>
-      </w:r>
-      <w:r>
-        <w:t xml:space="preserve">I. </w:t>
-      </w:r>
-      <w:proofErr w:type="spellStart"/>
-      <w:r>
-        <w:t>serviceDay</w:t>
-      </w:r>
-      <w:proofErr w:type="spellEnd"/>
-      <w:r>
-        <w:t xml:space="preserve"> z </w:t>
-      </w:r>
-      <w:proofErr w:type="spellStart"/>
-      <w:r>
-        <w:t>db</w:t>
-      </w:r>
-      <w:proofErr w:type="spellEnd"/>
-      <w:r>
-        <w:t xml:space="preserve"> – 17 304</w:t>
+    </w:p>
+    <w:p>
+      <w:r>
+        <w:t xml:space="preserve">Často vzniká tento problém ak sa snažíme </w:t>
+      </w:r>
+      <w:proofErr w:type="spellStart"/>
+      <w:r>
+        <w:t>serializovať</w:t>
+      </w:r>
+      <w:proofErr w:type="spellEnd"/>
+      <w:r>
+        <w:t xml:space="preserve"> spájaný zoznam, kvôli rekurzívnemu správaniu </w:t>
+      </w:r>
+      <w:proofErr w:type="spellStart"/>
+      <w:r>
+        <w:t>serializácie</w:t>
+      </w:r>
+      <w:proofErr w:type="spellEnd"/>
+      <w:r>
+        <w:t xml:space="preserve"> týchto dátových štruktúr. Naša dátová štruktúra však neobsahuje žiadne spájané zoznamy. Problém môže byť s veľkými </w:t>
+      </w:r>
+      <w:proofErr w:type="spellStart"/>
+      <w:r>
+        <w:t>poliami</w:t>
+      </w:r>
+      <w:proofErr w:type="spellEnd"/>
+      <w:r>
+        <w:t xml:space="preserve"> a je možné že aj s cyklickými referenciami, ktorých má naša dátová štruktúra veľa. </w:t>
+      </w:r>
+      <w:r>
+        <w:t xml:space="preserve">Pri vytváraní dátovej štruktúry sme okresali dátovú štruktúru a obmedzili sme cyklické referencie, kde neboli potrebné. Dátová štruktúra je takto minimalizovaná, aby jej </w:t>
+      </w:r>
+      <w:proofErr w:type="spellStart"/>
+      <w:r>
+        <w:t>sarializácia</w:t>
+      </w:r>
+      <w:proofErr w:type="spellEnd"/>
+      <w:r>
+        <w:t xml:space="preserve"> do súboru a najmä </w:t>
+      </w:r>
+      <w:proofErr w:type="spellStart"/>
+      <w:r>
+        <w:t>deserializácia</w:t>
+      </w:r>
+      <w:proofErr w:type="spellEnd"/>
+      <w:r>
+        <w:t xml:space="preserve"> bola čo najrýchlejšia. Použili sme knižnicu XSON, vďaka ktorej bol čas </w:t>
+      </w:r>
+      <w:proofErr w:type="spellStart"/>
+      <w:r>
+        <w:t>deserializácie</w:t>
+      </w:r>
+      <w:proofErr w:type="spellEnd"/>
+      <w:r>
+        <w:t xml:space="preserve"> urýchlený z 23 minút na ... .</w:t>
+      </w:r>
+    </w:p>
+    <w:p>
+      <w:pPr>
+        <w:pStyle w:val="Nadpis3"/>
+      </w:pPr>
+      <w:r>
+        <w:t>3.</w:t>
+      </w:r>
+      <w:r>
+        <w:t>2</w:t>
+      </w:r>
+      <w:r>
+        <w:t>.2 Implementácia dátovej štruktúry</w:t>
+      </w:r>
+    </w:p>
+    <w:p>
+      <w:pPr>
+        <w:pStyle w:val="Bezriadkovania"/>
+      </w:pPr>
+      <w:r>
+        <w:t xml:space="preserve">Dátová štruktúra bude jedna pre celý beh aplikácie. Objekt </w:t>
+      </w:r>
+      <w:proofErr w:type="spellStart"/>
+      <w:r>
+        <w:t>DataStructure</w:t>
+      </w:r>
+      <w:proofErr w:type="spellEnd"/>
+      <w:r>
+        <w:t xml:space="preserve"> je @</w:t>
+      </w:r>
+      <w:proofErr w:type="spellStart"/>
+      <w:r>
+        <w:t>Component</w:t>
+      </w:r>
+      <w:proofErr w:type="spellEnd"/>
+      <w:r>
+        <w:t xml:space="preserve">, ktorý pri </w:t>
+      </w:r>
+      <w:proofErr w:type="spellStart"/>
+      <w:r>
+        <w:t>autowirovaní</w:t>
+      </w:r>
+      <w:proofErr w:type="spellEnd"/>
+      <w:r>
+        <w:t xml:space="preserve"> vytvorí </w:t>
+      </w:r>
+      <w:proofErr w:type="spellStart"/>
+      <w:r>
+        <w:t>DataStructureModel</w:t>
+      </w:r>
+      <w:proofErr w:type="spellEnd"/>
+      <w:r>
+        <w:t xml:space="preserve"> použitím </w:t>
+      </w:r>
+      <w:proofErr w:type="spellStart"/>
+      <w:r>
+        <w:t>DataStructureService</w:t>
+      </w:r>
+      <w:proofErr w:type="spellEnd"/>
+      <w:r>
+        <w:t>. @</w:t>
+      </w:r>
+      <w:proofErr w:type="spellStart"/>
+      <w:r>
+        <w:t>Component</w:t>
+      </w:r>
+      <w:proofErr w:type="spellEnd"/>
+      <w:r>
+        <w:t xml:space="preserve"> je vlastne @</w:t>
+      </w:r>
+      <w:proofErr w:type="spellStart"/>
+      <w:r>
+        <w:t>Bean</w:t>
+      </w:r>
+      <w:proofErr w:type="spellEnd"/>
+      <w:r>
+        <w:t xml:space="preserve"> a ten sa v </w:t>
+      </w:r>
+      <w:proofErr w:type="spellStart"/>
+      <w:r>
+        <w:t>Springu</w:t>
+      </w:r>
+      <w:proofErr w:type="spellEnd"/>
+      <w:r>
+        <w:t xml:space="preserve"> správa ako </w:t>
+      </w:r>
+      <w:proofErr w:type="spellStart"/>
+      <w:r>
+        <w:t>Singleton</w:t>
+      </w:r>
+      <w:proofErr w:type="spellEnd"/>
+      <w:r>
+        <w:t>. V</w:t>
       </w:r>
       <w:r>
         <w:t> </w:t>
       </w:r>
-      <w:r>
-        <w:t>100</w:t>
-      </w:r>
-    </w:p>
-    <w:p>
-      <w:pPr>
-        <w:pStyle w:val="Bezriadkovania"/>
-      </w:pPr>
-      <w:r>
-        <w:tab/>
-      </w:r>
-      <w:r>
-        <w:t xml:space="preserve">I. </w:t>
-      </w:r>
-      <w:proofErr w:type="spellStart"/>
-      <w:r>
-        <w:t>route</w:t>
-      </w:r>
-      <w:proofErr w:type="spellEnd"/>
-      <w:r>
-        <w:t xml:space="preserve"> z </w:t>
-      </w:r>
-      <w:proofErr w:type="spellStart"/>
-      <w:r>
-        <w:t>db</w:t>
-      </w:r>
-      <w:proofErr w:type="spellEnd"/>
-      <w:r>
-        <w:t xml:space="preserve"> – 8 464</w:t>
-      </w:r>
-      <w:r>
-        <w:t> </w:t>
-      </w:r>
-      <w:r>
-        <w:t>800</w:t>
-      </w:r>
-    </w:p>
-    <w:p>
-      <w:pPr>
-        <w:pStyle w:val="Bezriadkovania"/>
-      </w:pPr>
-      <w:r>
-        <w:tab/>
-      </w:r>
-      <w:r>
-        <w:t xml:space="preserve">II. </w:t>
-      </w:r>
-      <w:proofErr w:type="spellStart"/>
-      <w:r>
-        <w:t>serviceDay</w:t>
-      </w:r>
-      <w:proofErr w:type="spellEnd"/>
-      <w:r>
-        <w:t xml:space="preserve"> z </w:t>
-      </w:r>
-      <w:proofErr w:type="spellStart"/>
-      <w:r>
-        <w:t>pola</w:t>
-      </w:r>
-      <w:proofErr w:type="spellEnd"/>
-      <w:r>
-        <w:t xml:space="preserve"> -  </w:t>
-      </w:r>
-      <w:r>
-        <w:t>1 300</w:t>
-      </w:r>
-    </w:p>
-    <w:p>
-      <w:pPr>
-        <w:pStyle w:val="Bezriadkovania"/>
-      </w:pPr>
-      <w:r>
-        <w:tab/>
-      </w:r>
-      <w:r>
-        <w:t xml:space="preserve">II. </w:t>
-      </w:r>
-      <w:proofErr w:type="spellStart"/>
-      <w:r>
-        <w:t>route</w:t>
-      </w:r>
-      <w:proofErr w:type="spellEnd"/>
-      <w:r>
-        <w:t xml:space="preserve"> z </w:t>
-      </w:r>
-      <w:proofErr w:type="spellStart"/>
-      <w:r>
-        <w:t>pola</w:t>
-      </w:r>
-      <w:proofErr w:type="spellEnd"/>
-      <w:r>
-        <w:t xml:space="preserve"> </w:t>
-      </w:r>
-      <w:r>
-        <w:t>–</w:t>
-      </w:r>
-      <w:r>
-        <w:t xml:space="preserve"> </w:t>
-      </w:r>
-      <w:r>
-        <w:t>7</w:t>
-      </w:r>
-      <w:r>
-        <w:t> </w:t>
-      </w:r>
-      <w:r>
-        <w:t>300</w:t>
-      </w:r>
-    </w:p>
-    <w:p>
-      <w:pPr>
-        <w:pStyle w:val="Bezriadkovania"/>
-        <w:rPr>
-          <w:b/>
-        </w:rPr>
-      </w:pPr>
-      <w:r>
-        <w:rPr>
-          <w:b/>
-        </w:rPr>
-        <w:t>stop_times.txt</w:t>
-      </w:r>
-      <w:r>
-        <w:rPr>
-          <w:b/>
-        </w:rPr>
-        <w:t xml:space="preserve"> –(13.5 min)</w:t>
-      </w:r>
-    </w:p>
-    <w:p>
-      <w:pPr>
-        <w:pStyle w:val="Bezriadkovania"/>
-        <w:rPr>
-          <w:b/>
-        </w:rPr>
-      </w:pPr>
-    </w:p>
-    <w:p>
-      <w:pPr>
-        <w:pStyle w:val="Bezriadkovania"/>
-        <w:rPr>
-          <w:b/>
-        </w:rPr>
-      </w:pPr>
-    </w:p>
-    <w:p>
-      <w:pPr>
-        <w:pStyle w:val="Bezriadkovania"/>
-        <w:rPr>
-          <w:b/>
-        </w:rPr>
-      </w:pPr>
-      <w:r>
-        <w:rPr>
-          <w:b/>
-        </w:rPr>
-        <w:t>HIBERNATE</w:t>
-      </w:r>
-    </w:p>
-    <w:p>
-      <w:pPr>
-        <w:pStyle w:val="Bezriadkovania"/>
-      </w:pPr>
-      <w:proofErr w:type="spellStart"/>
-      <w:r>
-        <w:t>spring.jpa.hibernate.ddl</w:t>
-      </w:r>
-      <w:proofErr w:type="spellEnd"/>
-      <w:r>
-        <w:t>-auto</w:t>
-      </w:r>
-      <w:r>
-        <w:t xml:space="preserve"> </w:t>
-      </w:r>
-      <w:r>
-        <w:t xml:space="preserve">pôvodne nastavené na </w:t>
-      </w:r>
-      <w:proofErr w:type="spellStart"/>
-      <w:r>
-        <w:rPr>
-          <w:b/>
-        </w:rPr>
-        <w:t>create</w:t>
-      </w:r>
-      <w:proofErr w:type="spellEnd"/>
-      <w:r>
-        <w:rPr>
-          <w:b/>
-        </w:rPr>
-        <w:t>-drop</w:t>
-      </w:r>
-      <w:r>
-        <w:t xml:space="preserve">: pri každom spustení sa premaže databáza a vytvorí sa na novo. Zmenené na </w:t>
-      </w:r>
-      <w:r>
-        <w:rPr>
-          <w:b/>
-        </w:rPr>
-        <w:t>update</w:t>
-      </w:r>
-      <w:r>
-        <w:t>: pri spustení by mali zostať dáta. Pred importom ich bude treba premazať.</w:t>
-      </w:r>
-    </w:p>
-    <w:p>
-      <w:pPr>
-        <w:pStyle w:val="Bezriadkovania"/>
-      </w:pPr>
-    </w:p>
-    <w:p>
-      <w:pPr>
-        <w:pStyle w:val="Bezriadkovania"/>
+      <w:proofErr w:type="spellStart"/>
+      <w:r>
+        <w:t>DataStructureService</w:t>
+      </w:r>
+      <w:proofErr w:type="spellEnd"/>
+      <w:r>
+        <w:t xml:space="preserve"> môžeme dátovú štruktúru naplniť z databázy alebo zo súboru. V konštruktore </w:t>
+      </w:r>
+      <w:proofErr w:type="spellStart"/>
+      <w:r>
+        <w:t>DataStructure</w:t>
+      </w:r>
+      <w:proofErr w:type="spellEnd"/>
+      <w:r>
+        <w:t xml:space="preserve"> vieme vytvoriť </w:t>
+      </w:r>
+      <w:proofErr w:type="spellStart"/>
+      <w:r>
+        <w:t>DataStructureModel</w:t>
+      </w:r>
+      <w:proofErr w:type="spellEnd"/>
+      <w:r>
+        <w:t xml:space="preserve"> aj </w:t>
+      </w:r>
+      <w:proofErr w:type="spellStart"/>
+      <w:r>
+        <w:t>deserializovaním</w:t>
+      </w:r>
+      <w:proofErr w:type="spellEnd"/>
+      <w:r>
+        <w:t xml:space="preserve"> súboru. </w:t>
+      </w:r>
+    </w:p>
+    <w:p>
+      <w:pPr>
+        <w:pStyle w:val="Bezriadkovania"/>
+      </w:pPr>
+      <w:r>
+        <w:rPr>
+          <w:highlight w:val="yellow"/>
+        </w:rPr>
+        <w:t>Popísať aké mám Štruktúry, ktorá čo drží</w:t>
+      </w:r>
+    </w:p>
+    <w:p/>
+    <w:p>
+      <w:pPr>
+        <w:pStyle w:val="Nadpis2"/>
+      </w:pPr>
+      <w:r>
+        <w:t>3.</w:t>
+      </w:r>
+      <w:r>
+        <w:t>3</w:t>
+      </w:r>
+      <w:r>
+        <w:t xml:space="preserve"> Algoritmus</w:t>
+      </w:r>
+    </w:p>
+    <w:p>
+      <w:pPr>
+        <w:pStyle w:val="Nadpis3"/>
+      </w:pPr>
+      <w:r>
+        <w:t>3.</w:t>
+      </w:r>
+      <w:r>
+        <w:t>3</w:t>
+      </w:r>
+      <w:r>
+        <w:t>.1 Označovanie zastávok medzi kolami</w:t>
+      </w:r>
+    </w:p>
+    <w:p>
+      <w:pPr>
+        <w:pStyle w:val="Bezriadkovania"/>
+      </w:pPr>
+      <w:r>
+        <w:t xml:space="preserve">Algoritmus nepočíta s tým, že existuje možnosť na zo začiatočnej zastávky riešiť pešie presuny, keďže </w:t>
+      </w:r>
+      <w:proofErr w:type="spellStart"/>
+      <w:r>
+        <w:t>marked</w:t>
+      </w:r>
+      <w:proofErr w:type="spellEnd"/>
+      <w:r>
+        <w:t xml:space="preserve"> </w:t>
+      </w:r>
+      <w:proofErr w:type="spellStart"/>
+      <w:r>
+        <w:t>stops</w:t>
+      </w:r>
+      <w:proofErr w:type="spellEnd"/>
+      <w:r>
+        <w:t xml:space="preserve"> vymaže už pri inicializácii množiny Q a pridávajú ich do množiny len ak zlepšíme nejaký čas. Ten chalan to má dobre. Iniciálne </w:t>
+      </w:r>
+      <w:proofErr w:type="spellStart"/>
+      <w:r>
+        <w:t>marked</w:t>
+      </w:r>
+      <w:proofErr w:type="spellEnd"/>
+      <w:r>
+        <w:t xml:space="preserve"> </w:t>
+      </w:r>
+      <w:proofErr w:type="spellStart"/>
+      <w:r>
+        <w:t>stops</w:t>
+      </w:r>
+      <w:proofErr w:type="spellEnd"/>
+      <w:r>
+        <w:t xml:space="preserve"> načíta zo </w:t>
+      </w:r>
+      <w:proofErr w:type="spellStart"/>
+      <w:r>
+        <w:t>serchmarams</w:t>
+      </w:r>
+      <w:proofErr w:type="spellEnd"/>
+      <w:r>
+        <w:t xml:space="preserve"> – nulté kolo. Potom v prvom kole </w:t>
+      </w:r>
+      <w:proofErr w:type="spellStart"/>
+      <w:r>
+        <w:t>marked</w:t>
+      </w:r>
+      <w:proofErr w:type="spellEnd"/>
+      <w:r>
+        <w:t xml:space="preserve"> </w:t>
+      </w:r>
+      <w:proofErr w:type="spellStart"/>
+      <w:r>
+        <w:t>stops</w:t>
+      </w:r>
+      <w:proofErr w:type="spellEnd"/>
+      <w:r>
+        <w:t xml:space="preserve"> nevymazáva pri vytváraní Q. A tým pádom sa pri trasovaní peších presunov hľadajú a tie z pôvodných zastávok. Množinu </w:t>
+      </w:r>
+      <w:proofErr w:type="spellStart"/>
+      <w:r>
+        <w:t>marked</w:t>
+      </w:r>
+      <w:proofErr w:type="spellEnd"/>
+      <w:r>
+        <w:t xml:space="preserve"> </w:t>
+      </w:r>
+      <w:proofErr w:type="spellStart"/>
+      <w:r>
+        <w:t>stops</w:t>
+      </w:r>
+      <w:proofErr w:type="spellEnd"/>
+      <w:r>
+        <w:t xml:space="preserve"> meníme až po prvom kole a sú </w:t>
+      </w:r>
+      <w:r>
+        <w:lastRenderedPageBreak/>
+        <w:t xml:space="preserve">to tie zastávky, ktoré majú v tom kole iný čas ako nekonečno. </w:t>
+      </w:r>
+      <w:r>
+        <w:rPr>
+          <w:lang w:val="en-GB"/>
+        </w:rPr>
+        <w:t>Toto</w:t>
+      </w:r>
+      <w:r>
+        <w:t xml:space="preserve"> môže byť ale oveľa viac zastávok ako keď sa išlo pôvodným štýlom. Bolo by dobré držať si nejakú množinu </w:t>
+      </w:r>
+      <w:proofErr w:type="spellStart"/>
+      <w:r>
+        <w:t>markedStopsInNewRound</w:t>
+      </w:r>
+      <w:proofErr w:type="spellEnd"/>
+      <w:r>
+        <w:t xml:space="preserve"> a do nej pridávať tie zastávky pri každom zlepšení a na záver tieto zastávky vložiť do </w:t>
+      </w:r>
+      <w:proofErr w:type="spellStart"/>
+      <w:r>
+        <w:t>markedStops</w:t>
+      </w:r>
+      <w:proofErr w:type="spellEnd"/>
+      <w:r>
+        <w:t xml:space="preserve">. Tak budem mať tie pôvodné </w:t>
+      </w:r>
+      <w:proofErr w:type="spellStart"/>
+      <w:r>
+        <w:t>markedStops</w:t>
+      </w:r>
+      <w:proofErr w:type="spellEnd"/>
+      <w:r>
+        <w:t xml:space="preserve"> aj pri </w:t>
+      </w:r>
+      <w:proofErr w:type="spellStart"/>
+      <w:r>
+        <w:t>traverzovaní</w:t>
+      </w:r>
+      <w:proofErr w:type="spellEnd"/>
+      <w:r>
+        <w:t xml:space="preserve"> peších presunov a zároveň </w:t>
+      </w:r>
+      <w:proofErr w:type="spellStart"/>
+      <w:r>
+        <w:t>markedStops</w:t>
+      </w:r>
+      <w:proofErr w:type="spellEnd"/>
+      <w:r>
+        <w:t xml:space="preserve"> budú len tie, ktoré boli v predchádzajúcom kole zlepšené. Tomu šuhajkovi to funguje asi preto lebo on nekopíruje pri inicializácii nového kola všetko z predchádzajúceho kola. Čo je možno aj dobre lebo vie v ktorom kole čo vzniklo. </w:t>
+      </w:r>
+    </w:p>
+    <w:p>
+      <w:pPr>
+        <w:pStyle w:val="Nadpis3"/>
+      </w:pPr>
+      <w:r>
+        <w:t>3.</w:t>
+      </w:r>
+      <w:r>
+        <w:t>3</w:t>
+      </w:r>
+      <w:r>
+        <w:t>.2 Zapracovanie používateľských preferencií.</w:t>
+      </w:r>
+    </w:p>
+    <w:p>
+      <w:pPr>
+        <w:pStyle w:val="Nadpis4"/>
+      </w:pPr>
+      <w:r>
+        <w:t>3.</w:t>
+      </w:r>
+      <w:r>
+        <w:t>3</w:t>
+      </w:r>
+      <w:r>
+        <w:t>.2.1 Maximálny počet prestupov</w:t>
+      </w:r>
+    </w:p>
+    <w:p>
+      <w:pPr>
+        <w:pStyle w:val="Bezriadkovania"/>
+        <w:shd w:val="clear" w:color="auto" w:fill="FFFFFF" w:themeFill="background1"/>
+      </w:pPr>
+      <w:r>
+        <w:t xml:space="preserve">RAPTOR algoritmus končí vtedy, ak už neexistujú žiadne ďalšie označené zastávky, teda ak sa v predchádzajúcom kole nevylepšil žiadny z časov. RAPTOR algoritmus beží v kolách. 1. kolo znamená 0 prestupov, 2. kolo 1 prestup, atď. Aby bol algoritmus obmedzený počtom prestupov, stačí pridať podmienku a obmedziť algoritmus navyše maximálnym počtom kôl. </w:t>
+      </w:r>
+    </w:p>
+    <w:p>
+      <w:pPr>
+        <w:pStyle w:val="Bezriadkovania"/>
+        <w:shd w:val="clear" w:color="auto" w:fill="F2F2F2" w:themeFill="background1" w:themeFillShade="F2"/>
+        <w:rPr>
+          <w:sz w:val="20"/>
+          <w:szCs w:val="20"/>
+        </w:rPr>
+      </w:pPr>
+      <w:proofErr w:type="spellStart"/>
+      <w:r>
+        <w:rPr>
+          <w:sz w:val="20"/>
+          <w:szCs w:val="20"/>
+        </w:rPr>
+        <w:t>public</w:t>
+      </w:r>
+      <w:proofErr w:type="spellEnd"/>
+      <w:r>
+        <w:rPr>
+          <w:sz w:val="20"/>
+          <w:szCs w:val="20"/>
+        </w:rPr>
+        <w:t xml:space="preserve"> </w:t>
+      </w:r>
+      <w:proofErr w:type="spellStart"/>
+      <w:r>
+        <w:rPr>
+          <w:sz w:val="20"/>
+          <w:szCs w:val="20"/>
+        </w:rPr>
+        <w:t>RaptorResults</w:t>
+      </w:r>
+      <w:proofErr w:type="spellEnd"/>
+      <w:r>
+        <w:rPr>
+          <w:sz w:val="20"/>
+          <w:szCs w:val="20"/>
+        </w:rPr>
+        <w:t xml:space="preserve"> </w:t>
+      </w:r>
+      <w:proofErr w:type="spellStart"/>
+      <w:r>
+        <w:rPr>
+          <w:sz w:val="20"/>
+          <w:szCs w:val="20"/>
+        </w:rPr>
+        <w:t>search</w:t>
+      </w:r>
+      <w:proofErr w:type="spellEnd"/>
+      <w:r>
+        <w:rPr>
+          <w:sz w:val="20"/>
+          <w:szCs w:val="20"/>
+        </w:rPr>
+        <w:t>(</w:t>
+      </w:r>
+      <w:proofErr w:type="spellStart"/>
+      <w:r>
+        <w:rPr>
+          <w:sz w:val="20"/>
+          <w:szCs w:val="20"/>
+        </w:rPr>
+        <w:t>SearchParams</w:t>
+      </w:r>
+      <w:proofErr w:type="spellEnd"/>
+      <w:r>
+        <w:rPr>
+          <w:sz w:val="20"/>
+          <w:szCs w:val="20"/>
+        </w:rPr>
+        <w:t xml:space="preserve"> </w:t>
+      </w:r>
+      <w:proofErr w:type="spellStart"/>
+      <w:r>
+        <w:rPr>
+          <w:sz w:val="20"/>
+          <w:szCs w:val="20"/>
+        </w:rPr>
+        <w:t>searchParams</w:t>
+      </w:r>
+      <w:proofErr w:type="spellEnd"/>
+      <w:r>
+        <w:rPr>
+          <w:sz w:val="20"/>
+          <w:szCs w:val="20"/>
+        </w:rPr>
+        <w:t>) {</w:t>
+      </w:r>
+    </w:p>
+    <w:p>
+      <w:pPr>
+        <w:pStyle w:val="Bezriadkovania"/>
+        <w:shd w:val="clear" w:color="auto" w:fill="F2F2F2" w:themeFill="background1" w:themeFillShade="F2"/>
+        <w:rPr>
+          <w:sz w:val="20"/>
+          <w:szCs w:val="20"/>
+        </w:rPr>
+      </w:pPr>
+      <w:r>
+        <w:rPr>
+          <w:sz w:val="20"/>
+          <w:szCs w:val="20"/>
+        </w:rPr>
+        <w:t xml:space="preserve">    </w:t>
+      </w:r>
+      <w:proofErr w:type="spellStart"/>
+      <w:r>
+        <w:rPr>
+          <w:sz w:val="20"/>
+          <w:szCs w:val="20"/>
+        </w:rPr>
+        <w:t>initializeMarkedStops</w:t>
+      </w:r>
+      <w:proofErr w:type="spellEnd"/>
+      <w:r>
+        <w:rPr>
+          <w:sz w:val="20"/>
+          <w:szCs w:val="20"/>
+        </w:rPr>
+        <w:t>(</w:t>
+      </w:r>
+      <w:proofErr w:type="spellStart"/>
+      <w:r>
+        <w:rPr>
+          <w:sz w:val="20"/>
+          <w:szCs w:val="20"/>
+        </w:rPr>
+        <w:t>searchParams</w:t>
+      </w:r>
+      <w:proofErr w:type="spellEnd"/>
+      <w:r>
+        <w:rPr>
+          <w:sz w:val="20"/>
+          <w:szCs w:val="20"/>
+        </w:rPr>
+        <w:t>);</w:t>
+      </w:r>
+    </w:p>
+    <w:p>
+      <w:pPr>
+        <w:pStyle w:val="Bezriadkovania"/>
+        <w:shd w:val="clear" w:color="auto" w:fill="F2F2F2" w:themeFill="background1" w:themeFillShade="F2"/>
+        <w:rPr>
+          <w:sz w:val="20"/>
+          <w:szCs w:val="20"/>
+        </w:rPr>
+      </w:pPr>
+      <w:r>
+        <w:rPr>
+          <w:sz w:val="20"/>
+          <w:szCs w:val="20"/>
+        </w:rPr>
+        <w:t xml:space="preserve">    </w:t>
+      </w:r>
+      <w:proofErr w:type="spellStart"/>
+      <w:r>
+        <w:rPr>
+          <w:sz w:val="20"/>
+          <w:szCs w:val="20"/>
+        </w:rPr>
+        <w:t>RaptorResults</w:t>
+      </w:r>
+      <w:proofErr w:type="spellEnd"/>
+      <w:r>
+        <w:rPr>
+          <w:sz w:val="20"/>
+          <w:szCs w:val="20"/>
+        </w:rPr>
+        <w:t xml:space="preserve"> </w:t>
+      </w:r>
+      <w:proofErr w:type="spellStart"/>
+      <w:r>
+        <w:rPr>
+          <w:sz w:val="20"/>
+          <w:szCs w:val="20"/>
+        </w:rPr>
+        <w:t>raptorResults</w:t>
+      </w:r>
+      <w:proofErr w:type="spellEnd"/>
+      <w:r>
+        <w:rPr>
+          <w:sz w:val="20"/>
+          <w:szCs w:val="20"/>
+        </w:rPr>
+        <w:t xml:space="preserve"> = </w:t>
+      </w:r>
+      <w:proofErr w:type="spellStart"/>
+      <w:r>
+        <w:rPr>
+          <w:sz w:val="20"/>
+          <w:szCs w:val="20"/>
+        </w:rPr>
+        <w:t>initializeRaptorResults</w:t>
+      </w:r>
+      <w:proofErr w:type="spellEnd"/>
+      <w:r>
+        <w:rPr>
+          <w:sz w:val="20"/>
+          <w:szCs w:val="20"/>
+        </w:rPr>
+        <w:t>(</w:t>
+      </w:r>
+      <w:proofErr w:type="spellStart"/>
+      <w:r>
+        <w:rPr>
+          <w:sz w:val="20"/>
+          <w:szCs w:val="20"/>
+        </w:rPr>
+        <w:t>searchParams</w:t>
+      </w:r>
+      <w:proofErr w:type="spellEnd"/>
+      <w:r>
+        <w:rPr>
+          <w:sz w:val="20"/>
+          <w:szCs w:val="20"/>
+        </w:rPr>
+        <w:t>);</w:t>
+      </w:r>
+    </w:p>
+    <w:p>
+      <w:pPr>
+        <w:pStyle w:val="Bezriadkovania"/>
+        <w:shd w:val="clear" w:color="auto" w:fill="F2F2F2" w:themeFill="background1" w:themeFillShade="F2"/>
+        <w:rPr>
+          <w:sz w:val="20"/>
+          <w:szCs w:val="20"/>
+          <w:lang w:val="en-GB"/>
+        </w:rPr>
+      </w:pPr>
+      <w:r>
+        <w:rPr>
+          <w:sz w:val="20"/>
+          <w:szCs w:val="20"/>
+        </w:rPr>
+        <w:t xml:space="preserve">    </w:t>
+      </w:r>
+      <w:proofErr w:type="spellStart"/>
+      <w:r>
+        <w:rPr>
+          <w:sz w:val="20"/>
+          <w:szCs w:val="20"/>
+        </w:rPr>
+        <w:t>while</w:t>
+      </w:r>
+      <w:proofErr w:type="spellEnd"/>
+      <w:r>
+        <w:rPr>
+          <w:sz w:val="20"/>
+          <w:szCs w:val="20"/>
+        </w:rPr>
+        <w:t>(</w:t>
+      </w:r>
+      <w:proofErr w:type="spellStart"/>
+      <w:r>
+        <w:rPr>
+          <w:sz w:val="20"/>
+          <w:szCs w:val="20"/>
+        </w:rPr>
+        <w:t>markedStops.size</w:t>
+      </w:r>
+      <w:proofErr w:type="spellEnd"/>
+      <w:r>
+        <w:rPr>
+          <w:sz w:val="20"/>
+          <w:szCs w:val="20"/>
+        </w:rPr>
+        <w:t xml:space="preserve">() &gt; 0 &amp;&amp; </w:t>
+      </w:r>
+      <w:proofErr w:type="spellStart"/>
+      <w:r>
         <w:rPr>
           <w:b/>
           <w:bCs/>
-        </w:rPr>
-      </w:pPr>
+          <w:sz w:val="20"/>
+          <w:szCs w:val="20"/>
+        </w:rPr>
+        <w:t>raptorResults.getRound</w:t>
+      </w:r>
+      <w:proofErr w:type="spellEnd"/>
       <w:r>
         <w:rPr>
           <w:b/>
           <w:bCs/>
-        </w:rPr>
-        <w:t>Importovanie dát</w:t>
-      </w:r>
+          <w:sz w:val="20"/>
+          <w:szCs w:val="20"/>
+        </w:rPr>
+        <w:t xml:space="preserve">() &lt;= </w:t>
+      </w:r>
+      <w:proofErr w:type="spellStart"/>
       <w:r>
         <w:rPr>
           <w:b/>
           <w:bCs/>
-        </w:rPr>
-        <w:t xml:space="preserve"> zo súboru do databázy</w:t>
-      </w:r>
-    </w:p>
-    <w:p>
-      <w:pPr>
-        <w:pStyle w:val="Bezriadkovania"/>
-      </w:pPr>
-      <w:r>
-        <w:t>Pri čítaní súboru stops.tx</w:t>
-      </w:r>
-      <w:r>
-        <w:t>t</w:t>
-      </w:r>
-      <w:r>
-        <w:t xml:space="preserve"> </w:t>
-      </w:r>
-      <w:r>
-        <w:t>sme vytvorili</w:t>
-      </w:r>
-      <w:r>
-        <w:t xml:space="preserve"> 4 tabuľky v našej databáze. Polohu zastávky sme vyčlenili do zvlá</w:t>
-      </w:r>
-      <w:r>
-        <w:t>š</w:t>
-      </w:r>
-      <w:r>
-        <w:t xml:space="preserve">ť entity </w:t>
-      </w:r>
-      <w:proofErr w:type="spellStart"/>
-      <w:r>
-        <w:t>coords</w:t>
-      </w:r>
-      <w:proofErr w:type="spellEnd"/>
-      <w:r>
-        <w:t xml:space="preserve">. </w:t>
-      </w:r>
-      <w:r>
-        <w:t xml:space="preserve">Zastávky s rôznymi súradnicami majú rovnaký názov. Zastávky s rovnakým názvom sme zoskupili do entity </w:t>
-      </w:r>
-      <w:proofErr w:type="spellStart"/>
-      <w:r>
-        <w:t>stop_areas</w:t>
-      </w:r>
-      <w:proofErr w:type="spellEnd"/>
-      <w:r>
-        <w:t xml:space="preserve">. Keďže v dátach nemáme informáciu o peších presunoch medzi jednotlivými zastávkami, </w:t>
-      </w:r>
-      <w:r>
-        <w:rPr>
-          <w:highlight w:val="yellow"/>
+          <w:sz w:val="20"/>
+          <w:szCs w:val="20"/>
+        </w:rPr>
+        <w:t>searchParams.getMaxNumberOfTransfers</w:t>
+      </w:r>
+      <w:proofErr w:type="spellEnd"/>
+      <w:r>
+        <w:rPr>
+          <w:b/>
+          <w:bCs/>
+          <w:sz w:val="20"/>
+          <w:szCs w:val="20"/>
+        </w:rPr>
+        <w:t>()</w:t>
+      </w:r>
+      <w:r>
+        <w:rPr>
+          <w:sz w:val="20"/>
+          <w:szCs w:val="20"/>
+        </w:rPr>
+        <w:t>)</w:t>
+      </w:r>
+      <w:r>
+        <w:rPr>
+          <w:sz w:val="20"/>
+          <w:szCs w:val="20"/>
+          <w:lang w:val="en-GB"/>
+        </w:rPr>
+        <w:t>{</w:t>
+      </w:r>
+    </w:p>
+    <w:p>
+      <w:pPr>
+        <w:pStyle w:val="Bezriadkovania"/>
+        <w:shd w:val="clear" w:color="auto" w:fill="F2F2F2" w:themeFill="background1" w:themeFillShade="F2"/>
+        <w:rPr>
+          <w:sz w:val="20"/>
+          <w:szCs w:val="20"/>
+        </w:rPr>
+      </w:pPr>
+      <w:r>
+        <w:rPr>
+          <w:sz w:val="20"/>
+          <w:szCs w:val="20"/>
+        </w:rPr>
+        <w:t xml:space="preserve">      </w:t>
+      </w:r>
+      <w:r>
+        <w:rPr>
+          <w:sz w:val="20"/>
+          <w:szCs w:val="20"/>
+        </w:rPr>
+        <w:t xml:space="preserve">  </w:t>
+      </w:r>
+      <w:r>
+        <w:rPr>
+          <w:sz w:val="20"/>
+          <w:szCs w:val="20"/>
         </w:rPr>
         <w:t>...</w:t>
       </w:r>
-      <w:r>
-        <w:t xml:space="preserve"> v entite </w:t>
-      </w:r>
-      <w:proofErr w:type="spellStart"/>
-      <w:r>
-        <w:t>foot_paths</w:t>
-      </w:r>
-      <w:proofErr w:type="spellEnd"/>
-      <w:r>
+    </w:p>
+    <w:p>
+      <w:pPr>
+        <w:pStyle w:val="Bezriadkovania"/>
+        <w:shd w:val="clear" w:color="auto" w:fill="F2F2F2" w:themeFill="background1" w:themeFillShade="F2"/>
+        <w:rPr>
+          <w:sz w:val="20"/>
+          <w:szCs w:val="20"/>
+        </w:rPr>
+      </w:pPr>
+      <w:r>
+        <w:rPr>
+          <w:sz w:val="20"/>
+          <w:szCs w:val="20"/>
+        </w:rPr>
+        <w:t xml:space="preserve">    }</w:t>
+      </w:r>
+    </w:p>
+    <w:p>
+      <w:pPr>
+        <w:pStyle w:val="Bezriadkovania"/>
+        <w:shd w:val="clear" w:color="auto" w:fill="F2F2F2" w:themeFill="background1" w:themeFillShade="F2"/>
+        <w:rPr>
+          <w:sz w:val="20"/>
+          <w:szCs w:val="20"/>
+        </w:rPr>
+      </w:pPr>
+      <w:r>
+        <w:rPr>
+          <w:sz w:val="20"/>
+          <w:szCs w:val="20"/>
+        </w:rPr>
+        <w:t xml:space="preserve">    </w:t>
+      </w:r>
+      <w:proofErr w:type="spellStart"/>
+      <w:r>
+        <w:rPr>
+          <w:sz w:val="20"/>
+          <w:szCs w:val="20"/>
+        </w:rPr>
+        <w:t>return</w:t>
+      </w:r>
+      <w:proofErr w:type="spellEnd"/>
+      <w:r>
+        <w:rPr>
+          <w:sz w:val="20"/>
+          <w:szCs w:val="20"/>
+        </w:rPr>
+        <w:t xml:space="preserve"> </w:t>
+      </w:r>
+      <w:proofErr w:type="spellStart"/>
+      <w:r>
+        <w:rPr>
+          <w:sz w:val="20"/>
+          <w:szCs w:val="20"/>
+        </w:rPr>
+        <w:t>raptorResults</w:t>
+      </w:r>
+      <w:proofErr w:type="spellEnd"/>
+      <w:r>
+        <w:rPr>
+          <w:sz w:val="20"/>
+          <w:szCs w:val="20"/>
+        </w:rPr>
+        <w:t>;</w:t>
+      </w:r>
+    </w:p>
+    <w:p>
+      <w:pPr>
+        <w:pStyle w:val="Bezriadkovania"/>
+        <w:shd w:val="clear" w:color="auto" w:fill="F2F2F2" w:themeFill="background1" w:themeFillShade="F2"/>
+        <w:rPr>
+          <w:sz w:val="20"/>
+          <w:szCs w:val="20"/>
+        </w:rPr>
+      </w:pPr>
+      <w:r>
+        <w:rPr>
+          <w:sz w:val="20"/>
+          <w:szCs w:val="20"/>
+        </w:rPr>
+        <w:t>}</w:t>
+      </w:r>
+    </w:p>
+    <w:p>
+      <w:pPr>
+        <w:pStyle w:val="Bezriadkovania"/>
+        <w:shd w:val="clear" w:color="auto" w:fill="FFFFFF" w:themeFill="background1"/>
+        <w:rPr>
+          <w:sz w:val="20"/>
+          <w:szCs w:val="20"/>
+        </w:rPr>
+      </w:pPr>
+    </w:p>
+    <w:p>
+      <w:pPr>
+        <w:pStyle w:val="Nadpis4"/>
+      </w:pPr>
+      <w:r>
+        <w:t>3.</w:t>
+      </w:r>
+      <w:r>
+        <w:t>3</w:t>
+      </w:r>
+      <w:r>
+        <w:t>.2.2 Maximálny čas pešieho presunu</w:t>
+      </w:r>
+    </w:p>
+    <w:p>
+      <w:pPr>
+        <w:pStyle w:val="Bezriadkovania"/>
+        <w:shd w:val="clear" w:color="auto" w:fill="FFFFFF" w:themeFill="background1"/>
+        <w:rPr>
+          <w:sz w:val="20"/>
+          <w:szCs w:val="20"/>
+        </w:rPr>
+      </w:pPr>
+      <w:r>
+        <w:rPr>
+          <w:sz w:val="20"/>
+          <w:szCs w:val="20"/>
+        </w:rPr>
+        <w:t>Pri prechádzaní zastávok, ktoré boli v predchádzajúcom kole vylepšené hľadáme pešie presuny do okolitých zastávok. Okolité zastávky boli pre každú zastávku radiálne vyhľadané v okolí 800 metrov pri importe dát do databázy. V algoritme hľadáme pre zastávku len také pešie presuny do iných zastávok, ktorých trvanie je menšie alebo rovné ako používateľom definovaný maximálny čas pešieho presunu.</w:t>
+      </w:r>
+    </w:p>
+    <w:p>
+      <w:pPr>
+        <w:pStyle w:val="Bezriadkovania"/>
+        <w:shd w:val="clear" w:color="auto" w:fill="F2F2F2" w:themeFill="background1" w:themeFillShade="F2"/>
+        <w:rPr>
+          <w:sz w:val="20"/>
+          <w:szCs w:val="20"/>
+        </w:rPr>
+      </w:pPr>
+      <w:proofErr w:type="spellStart"/>
+      <w:r>
+        <w:rPr>
+          <w:sz w:val="20"/>
+          <w:szCs w:val="20"/>
+        </w:rPr>
+        <w:t>private</w:t>
+      </w:r>
+      <w:proofErr w:type="spellEnd"/>
+      <w:r>
+        <w:rPr>
+          <w:sz w:val="20"/>
+          <w:szCs w:val="20"/>
+        </w:rPr>
+        <w:t xml:space="preserve"> </w:t>
+      </w:r>
+      <w:proofErr w:type="spellStart"/>
+      <w:r>
+        <w:rPr>
+          <w:sz w:val="20"/>
+          <w:szCs w:val="20"/>
+        </w:rPr>
+        <w:t>void</w:t>
+      </w:r>
+      <w:proofErr w:type="spellEnd"/>
+      <w:r>
+        <w:rPr>
+          <w:sz w:val="20"/>
+          <w:szCs w:val="20"/>
+        </w:rPr>
+        <w:t xml:space="preserve"> </w:t>
+      </w:r>
+      <w:proofErr w:type="spellStart"/>
+      <w:r>
+        <w:rPr>
+          <w:sz w:val="20"/>
+          <w:szCs w:val="20"/>
+        </w:rPr>
+        <w:t>traverseTransfers</w:t>
+      </w:r>
+      <w:proofErr w:type="spellEnd"/>
+      <w:r>
+        <w:rPr>
+          <w:sz w:val="20"/>
+          <w:szCs w:val="20"/>
+        </w:rPr>
+        <w:t>(</w:t>
+      </w:r>
+      <w:proofErr w:type="spellStart"/>
+      <w:r>
+        <w:rPr>
+          <w:sz w:val="20"/>
+          <w:szCs w:val="20"/>
+        </w:rPr>
+        <w:t>RaptorResults</w:t>
+      </w:r>
+      <w:proofErr w:type="spellEnd"/>
+      <w:r>
+        <w:rPr>
+          <w:sz w:val="20"/>
+          <w:szCs w:val="20"/>
+        </w:rPr>
+        <w:t xml:space="preserve"> </w:t>
+      </w:r>
+      <w:proofErr w:type="spellStart"/>
+      <w:r>
+        <w:rPr>
+          <w:sz w:val="20"/>
+          <w:szCs w:val="20"/>
+        </w:rPr>
+        <w:t>raptorResults</w:t>
+      </w:r>
+      <w:proofErr w:type="spellEnd"/>
+      <w:r>
+        <w:rPr>
+          <w:sz w:val="20"/>
+          <w:szCs w:val="20"/>
+        </w:rPr>
+        <w:t xml:space="preserve">, Set&lt;Stop&gt; </w:t>
+      </w:r>
+      <w:proofErr w:type="spellStart"/>
+      <w:r>
+        <w:rPr>
+          <w:sz w:val="20"/>
+          <w:szCs w:val="20"/>
+        </w:rPr>
+        <w:t>improvedStops</w:t>
+      </w:r>
+      <w:proofErr w:type="spellEnd"/>
+      <w:r>
+        <w:rPr>
+          <w:sz w:val="20"/>
+          <w:szCs w:val="20"/>
+        </w:rPr>
+        <w:t xml:space="preserve">, </w:t>
+      </w:r>
+      <w:proofErr w:type="spellStart"/>
+      <w:r>
+        <w:rPr>
+          <w:sz w:val="20"/>
+          <w:szCs w:val="20"/>
+        </w:rPr>
+        <w:t>int</w:t>
+      </w:r>
+      <w:proofErr w:type="spellEnd"/>
+      <w:r>
+        <w:rPr>
+          <w:sz w:val="20"/>
+          <w:szCs w:val="20"/>
+        </w:rPr>
+        <w:t xml:space="preserve"> </w:t>
+      </w:r>
+      <w:proofErr w:type="spellStart"/>
+      <w:r>
+        <w:rPr>
+          <w:sz w:val="20"/>
+          <w:szCs w:val="20"/>
+        </w:rPr>
+        <w:t>maxTimeOfWalking</w:t>
+      </w:r>
+      <w:proofErr w:type="spellEnd"/>
+      <w:r>
+        <w:rPr>
+          <w:sz w:val="20"/>
+          <w:szCs w:val="20"/>
+        </w:rPr>
+        <w:t>){</w:t>
+      </w:r>
+    </w:p>
+    <w:p>
+      <w:pPr>
+        <w:pStyle w:val="Bezriadkovania"/>
+        <w:shd w:val="clear" w:color="auto" w:fill="F2F2F2" w:themeFill="background1" w:themeFillShade="F2"/>
+        <w:rPr>
+          <w:sz w:val="20"/>
+          <w:szCs w:val="20"/>
+        </w:rPr>
+      </w:pPr>
+      <w:r>
+        <w:rPr>
+          <w:sz w:val="20"/>
+          <w:szCs w:val="20"/>
+        </w:rPr>
+        <w:t xml:space="preserve">    </w:t>
+      </w:r>
+      <w:proofErr w:type="spellStart"/>
+      <w:r>
+        <w:rPr>
+          <w:sz w:val="20"/>
+          <w:szCs w:val="20"/>
+        </w:rPr>
+        <w:t>for</w:t>
+      </w:r>
+      <w:proofErr w:type="spellEnd"/>
+      <w:r>
+        <w:rPr>
+          <w:sz w:val="20"/>
+          <w:szCs w:val="20"/>
+        </w:rPr>
+        <w:t xml:space="preserve">(Stop stop: </w:t>
+      </w:r>
+      <w:proofErr w:type="spellStart"/>
+      <w:r>
+        <w:rPr>
+          <w:sz w:val="20"/>
+          <w:szCs w:val="20"/>
+        </w:rPr>
+        <w:t>markedStops</w:t>
+      </w:r>
+      <w:proofErr w:type="spellEnd"/>
+      <w:r>
+        <w:rPr>
+          <w:sz w:val="20"/>
+          <w:szCs w:val="20"/>
+        </w:rPr>
+        <w:t>){</w:t>
+      </w:r>
+    </w:p>
+    <w:p>
+      <w:pPr>
+        <w:pStyle w:val="Bezriadkovania"/>
+        <w:shd w:val="clear" w:color="auto" w:fill="F2F2F2" w:themeFill="background1" w:themeFillShade="F2"/>
+        <w:rPr>
+          <w:sz w:val="20"/>
+          <w:szCs w:val="20"/>
+        </w:rPr>
+      </w:pPr>
+      <w:r>
+        <w:rPr>
+          <w:sz w:val="20"/>
+          <w:szCs w:val="20"/>
+        </w:rPr>
+        <w:t xml:space="preserve">        </w:t>
+      </w:r>
+      <w:proofErr w:type="spellStart"/>
+      <w:r>
+        <w:rPr>
+          <w:sz w:val="20"/>
+          <w:szCs w:val="20"/>
+        </w:rPr>
+        <w:t>for</w:t>
+      </w:r>
+      <w:proofErr w:type="spellEnd"/>
+      <w:r>
+        <w:rPr>
+          <w:sz w:val="20"/>
+          <w:szCs w:val="20"/>
+        </w:rPr>
+        <w:t>(Transfer transfer: dataStructure.getDataStructureModel().getStopTransfers().get(stop)){</w:t>
+      </w:r>
+    </w:p>
+    <w:p>
+      <w:pPr>
+        <w:pStyle w:val="Bezriadkovania"/>
+        <w:shd w:val="clear" w:color="auto" w:fill="F2F2F2" w:themeFill="background1" w:themeFillShade="F2"/>
+        <w:rPr>
+          <w:sz w:val="20"/>
+          <w:szCs w:val="20"/>
+        </w:rPr>
+      </w:pPr>
+      <w:r>
+        <w:rPr>
+          <w:sz w:val="20"/>
+          <w:szCs w:val="20"/>
+        </w:rPr>
+        <w:t xml:space="preserve">            </w:t>
+      </w:r>
+      <w:proofErr w:type="spellStart"/>
+      <w:r>
+        <w:rPr>
+          <w:sz w:val="20"/>
+          <w:szCs w:val="20"/>
+        </w:rPr>
+        <w:t>if</w:t>
+      </w:r>
+      <w:proofErr w:type="spellEnd"/>
+      <w:r>
+        <w:rPr>
+          <w:sz w:val="20"/>
+          <w:szCs w:val="20"/>
+        </w:rPr>
+        <w:t>(</w:t>
+      </w:r>
+      <w:proofErr w:type="spellStart"/>
+      <w:r>
+        <w:rPr>
+          <w:b/>
+          <w:bCs/>
+          <w:sz w:val="20"/>
+          <w:szCs w:val="20"/>
+        </w:rPr>
+        <w:t>transfer.getDuration</w:t>
+      </w:r>
+      <w:proofErr w:type="spellEnd"/>
+      <w:r>
+        <w:rPr>
+          <w:b/>
+          <w:bCs/>
+          <w:sz w:val="20"/>
+          <w:szCs w:val="20"/>
+        </w:rPr>
+        <w:t xml:space="preserve">() &lt;= </w:t>
+      </w:r>
+      <w:proofErr w:type="spellStart"/>
+      <w:r>
+        <w:rPr>
+          <w:b/>
+          <w:bCs/>
+          <w:sz w:val="20"/>
+          <w:szCs w:val="20"/>
+        </w:rPr>
+        <w:t>maxTimeOfWalking</w:t>
+      </w:r>
+      <w:proofErr w:type="spellEnd"/>
+      <w:r>
+        <w:rPr>
+          <w:sz w:val="20"/>
+          <w:szCs w:val="20"/>
+        </w:rPr>
+        <w:t>) {</w:t>
+      </w:r>
+    </w:p>
+    <w:p>
+      <w:pPr>
+        <w:pStyle w:val="Bezriadkovania"/>
+        <w:shd w:val="clear" w:color="auto" w:fill="F2F2F2" w:themeFill="background1" w:themeFillShade="F2"/>
+        <w:rPr>
+          <w:sz w:val="20"/>
+          <w:szCs w:val="20"/>
+        </w:rPr>
+      </w:pPr>
+      <w:r>
+        <w:rPr>
+          <w:sz w:val="20"/>
+          <w:szCs w:val="20"/>
+        </w:rPr>
+        <w:t xml:space="preserve">                </w:t>
+      </w:r>
+      <w:r>
+        <w:rPr>
+          <w:sz w:val="20"/>
+          <w:szCs w:val="20"/>
+        </w:rPr>
+        <w:t>...</w:t>
+      </w:r>
+    </w:p>
+    <w:p>
+      <w:pPr>
+        <w:pStyle w:val="Bezriadkovania"/>
+        <w:shd w:val="clear" w:color="auto" w:fill="F2F2F2" w:themeFill="background1" w:themeFillShade="F2"/>
+        <w:rPr>
+          <w:sz w:val="20"/>
+          <w:szCs w:val="20"/>
+        </w:rPr>
+      </w:pPr>
+      <w:r>
+        <w:rPr>
+          <w:sz w:val="20"/>
+          <w:szCs w:val="20"/>
+        </w:rPr>
+        <w:t xml:space="preserve">            }</w:t>
+      </w:r>
+    </w:p>
+    <w:p>
+      <w:pPr>
+        <w:pStyle w:val="Bezriadkovania"/>
+        <w:shd w:val="clear" w:color="auto" w:fill="F2F2F2" w:themeFill="background1" w:themeFillShade="F2"/>
+        <w:rPr>
+          <w:sz w:val="20"/>
+          <w:szCs w:val="20"/>
+        </w:rPr>
+      </w:pPr>
+      <w:r>
+        <w:rPr>
+          <w:sz w:val="20"/>
+          <w:szCs w:val="20"/>
+        </w:rPr>
+        <w:t xml:space="preserve">        }</w:t>
+      </w:r>
+    </w:p>
+    <w:p>
+      <w:pPr>
+        <w:pStyle w:val="Bezriadkovania"/>
+        <w:shd w:val="clear" w:color="auto" w:fill="F2F2F2" w:themeFill="background1" w:themeFillShade="F2"/>
+        <w:rPr>
+          <w:sz w:val="20"/>
+          <w:szCs w:val="20"/>
+        </w:rPr>
+      </w:pPr>
+      <w:r>
+        <w:rPr>
+          <w:sz w:val="20"/>
+          <w:szCs w:val="20"/>
+        </w:rPr>
+        <w:t xml:space="preserve">    }</w:t>
+      </w:r>
+    </w:p>
+    <w:p>
+      <w:pPr>
+        <w:pStyle w:val="Bezriadkovania"/>
+        <w:shd w:val="clear" w:color="auto" w:fill="F2F2F2" w:themeFill="background1" w:themeFillShade="F2"/>
+        <w:rPr>
+          <w:sz w:val="20"/>
+          <w:szCs w:val="20"/>
+        </w:rPr>
+      </w:pPr>
+      <w:r>
+        <w:rPr>
+          <w:sz w:val="20"/>
+          <w:szCs w:val="20"/>
+        </w:rPr>
+        <w:t>}</w:t>
+      </w:r>
+    </w:p>
+    <w:p>
+      <w:pPr>
+        <w:pStyle w:val="Bezriadkovania"/>
+        <w:shd w:val="clear" w:color="auto" w:fill="FFFFFF" w:themeFill="background1"/>
+        <w:rPr>
+          <w:sz w:val="20"/>
+          <w:szCs w:val="20"/>
+        </w:rPr>
+      </w:pPr>
+      <w:r>
+        <w:rPr>
+          <w:sz w:val="20"/>
+          <w:szCs w:val="20"/>
+        </w:rPr>
+        <w:t>V algoritme však môže nastať prípad, vo viacerých kolách po sebe bude vybratý peší presun a v súčte trvanie týchto peších presunov môže trvať dlhšie ako používateľom definovaný maximálny čas pešieho presunu.</w:t>
+      </w:r>
+    </w:p>
+    <w:p>
+      <w:pPr>
+        <w:pStyle w:val="Bezriadkovania"/>
+        <w:shd w:val="clear" w:color="auto" w:fill="FFFFFF" w:themeFill="background1"/>
+        <w:rPr>
+          <w:sz w:val="20"/>
+          <w:szCs w:val="20"/>
+        </w:rPr>
+      </w:pPr>
+      <w:r>
+        <w:rPr>
+          <w:sz w:val="20"/>
+          <w:szCs w:val="20"/>
+        </w:rPr>
+        <w:t>Takúto cestu neponúkneme používateľovi a vyfiltrujeme ju pri tvorení zoznamu výsledných ciest.</w:t>
+      </w:r>
+    </w:p>
+    <w:p>
+      <w:pPr>
+        <w:pStyle w:val="Bezriadkovania"/>
+        <w:shd w:val="clear" w:color="auto" w:fill="F2F2F2" w:themeFill="background1" w:themeFillShade="F2"/>
+        <w:rPr>
+          <w:sz w:val="20"/>
+          <w:szCs w:val="20"/>
+        </w:rPr>
+      </w:pPr>
+    </w:p>
+    <w:p>
+      <w:pPr>
+        <w:pStyle w:val="Bezriadkovania"/>
+        <w:shd w:val="clear" w:color="auto" w:fill="FFFFFF" w:themeFill="background1"/>
+        <w:rPr>
+          <w:sz w:val="20"/>
+          <w:szCs w:val="20"/>
+        </w:rPr>
+      </w:pPr>
+    </w:p>
+    <w:p>
+      <w:pPr>
+        <w:pStyle w:val="Nadpis4"/>
+      </w:pPr>
+      <w:r>
+        <w:t>3.</w:t>
+      </w:r>
+      <w:r>
+        <w:t>3</w:t>
+      </w:r>
+      <w:r>
+        <w:t>.2.3 Minimálny čas na prestup</w:t>
+      </w:r>
+    </w:p>
+    <w:p>
+      <w:pPr>
+        <w:pStyle w:val="Bezriadkovania"/>
+        <w:shd w:val="clear" w:color="auto" w:fill="FFFFFF" w:themeFill="background1"/>
+        <w:rPr>
+          <w:sz w:val="20"/>
+          <w:szCs w:val="20"/>
+        </w:rPr>
+      </w:pPr>
+      <w:r>
+        <w:rPr>
+          <w:sz w:val="20"/>
+          <w:szCs w:val="20"/>
+        </w:rPr>
+        <w:t xml:space="preserve">Nech nastane prípad, že na zastávke A vystúpime v čase 6:00 a hodnota minimálneho času na prestup je 2 (minúty). Hľadáme najskoršiu jazdu linky r, ktorú vieme stihnúť na zastávke A. Nevyberieme jazdu t2 ale jazdu t3, keďže minimálny čas na prestup sú 2 minúty. </w:t>
+      </w:r>
+    </w:p>
+    <w:p>
+      <w:pPr>
+        <w:pStyle w:val="Bezriadkovania"/>
+        <w:shd w:val="clear" w:color="auto" w:fill="FFFFFF" w:themeFill="background1"/>
+        <w:rPr>
+          <w:sz w:val="20"/>
+          <w:szCs w:val="20"/>
+        </w:rPr>
+      </w:pPr>
+      <w:r>
+        <w:rPr>
+          <w:sz w:val="20"/>
+          <w:szCs w:val="20"/>
+        </w:rPr>
+        <w:t>Môže nastať ale prípad, že sme sa na zastávku A dostali v čase 6:00 peším presunom. V tomto prípade by sme nechceli prirátavať ešte minimálny čas na prestup, ten chceme prirátavať len v prípade, že prestupujeme medzi dvoma jazdami. Tento prípad však budeme ignorovať, pretože najrýchlejší čas, ktorým sa dostaneme na nejakú zastávku môžeme dosiahnuť viacerými spôsobmi a my si uchovávame všetky. Teda ak sa na zastávku A vieme dostať v čase 6:00 peším presunom aj nejakou jazdou, nebudeme vedieť či máme brať minimálny čas na prestup do úvahy alebo nie. Preto ho budeme brať do úvahy vždy.</w:t>
+      </w:r>
+    </w:p>
+    <w:tbl>
+      <w:tblPr>
+        <w:tblStyle w:val="Mriekatabuky"/>
+        <w:tblW w:w="0" w:type="auto"/>
+        <w:tblLook w:val="04A0" w:firstRow="1" w:lastRow="0" w:firstColumn="1" w:lastColumn="0" w:noHBand="0" w:noVBand="1"/>
+      </w:tblPr>
+      <w:tblGrid>
+        <w:gridCol w:w="1812"/>
+        <w:gridCol w:w="1812"/>
+        <w:gridCol w:w="1812"/>
+        <w:gridCol w:w="1813"/>
+        <w:gridCol w:w="1813"/>
+      </w:tblGrid>
+      <w:tr>
+        <w:tc>
+          <w:tcPr>
+            <w:tcW w:w="1812" w:type="dxa"/>
+          </w:tcPr>
+          <w:p>
+            <w:pPr>
+              <w:pStyle w:val="Bezriadkovania"/>
+              <w:rPr>
+                <w:sz w:val="20"/>
+                <w:szCs w:val="20"/>
+              </w:rPr>
+            </w:pPr>
+            <w:r>
+              <w:rPr>
+                <w:sz w:val="20"/>
+                <w:szCs w:val="20"/>
+              </w:rPr>
+              <w:t>Linka r</w:t>
+            </w:r>
+          </w:p>
+        </w:tc>
+        <w:tc>
+          <w:tcPr>
+            <w:tcW w:w="1812" w:type="dxa"/>
+          </w:tcPr>
+          <w:p>
+            <w:pPr>
+              <w:pStyle w:val="Bezriadkovania"/>
+              <w:rPr>
+                <w:sz w:val="20"/>
+                <w:szCs w:val="20"/>
+              </w:rPr>
+            </w:pPr>
+            <w:r>
+              <w:rPr>
+                <w:sz w:val="20"/>
+                <w:szCs w:val="20"/>
+              </w:rPr>
+              <w:t>t1</w:t>
+            </w:r>
+          </w:p>
+        </w:tc>
+        <w:tc>
+          <w:tcPr>
+            <w:tcW w:w="1812" w:type="dxa"/>
+          </w:tcPr>
+          <w:p>
+            <w:pPr>
+              <w:pStyle w:val="Bezriadkovania"/>
+              <w:rPr>
+                <w:sz w:val="20"/>
+                <w:szCs w:val="20"/>
+              </w:rPr>
+            </w:pPr>
+            <w:r>
+              <w:rPr>
+                <w:sz w:val="20"/>
+                <w:szCs w:val="20"/>
+              </w:rPr>
+              <w:t>t2</w:t>
+            </w:r>
+          </w:p>
+        </w:tc>
+        <w:tc>
+          <w:tcPr>
+            <w:tcW w:w="1813" w:type="dxa"/>
+          </w:tcPr>
+          <w:p>
+            <w:pPr>
+              <w:pStyle w:val="Bezriadkovania"/>
+              <w:rPr>
+                <w:sz w:val="20"/>
+                <w:szCs w:val="20"/>
+              </w:rPr>
+            </w:pPr>
+            <w:r>
+              <w:rPr>
+                <w:sz w:val="20"/>
+                <w:szCs w:val="20"/>
+              </w:rPr>
+              <w:t>t3</w:t>
+            </w:r>
+          </w:p>
+        </w:tc>
+        <w:tc>
+          <w:tcPr>
+            <w:tcW w:w="1813" w:type="dxa"/>
+          </w:tcPr>
+          <w:p>
+            <w:pPr>
+              <w:pStyle w:val="Bezriadkovania"/>
+              <w:rPr>
+                <w:sz w:val="20"/>
+                <w:szCs w:val="20"/>
+              </w:rPr>
+            </w:pPr>
+            <w:r>
+              <w:rPr>
+                <w:sz w:val="20"/>
+                <w:szCs w:val="20"/>
+              </w:rPr>
+              <w:t>t4</w:t>
+            </w:r>
+          </w:p>
+        </w:tc>
+      </w:tr>
+      <w:tr>
+        <w:tc>
+          <w:tcPr>
+            <w:tcW w:w="1812" w:type="dxa"/>
+          </w:tcPr>
+          <w:p>
+            <w:pPr>
+              <w:pStyle w:val="Bezriadkovania"/>
+              <w:rPr>
+                <w:sz w:val="20"/>
+                <w:szCs w:val="20"/>
+              </w:rPr>
+            </w:pPr>
+            <w:r>
+              <w:rPr>
+                <w:sz w:val="20"/>
+                <w:szCs w:val="20"/>
+              </w:rPr>
+              <w:t>A</w:t>
+            </w:r>
+          </w:p>
+        </w:tc>
+        <w:tc>
+          <w:tcPr>
+            <w:tcW w:w="1812" w:type="dxa"/>
+          </w:tcPr>
+          <w:p>
+            <w:pPr>
+              <w:pStyle w:val="Bezriadkovania"/>
+              <w:rPr>
+                <w:sz w:val="20"/>
+                <w:szCs w:val="20"/>
+              </w:rPr>
+            </w:pPr>
+            <w:r>
+              <w:rPr>
+                <w:sz w:val="20"/>
+                <w:szCs w:val="20"/>
+              </w:rPr>
+              <w:t>5:55</w:t>
+            </w:r>
+          </w:p>
+        </w:tc>
+        <w:tc>
+          <w:tcPr>
+            <w:tcW w:w="1812" w:type="dxa"/>
+          </w:tcPr>
+          <w:p>
+            <w:pPr>
+              <w:pStyle w:val="Bezriadkovania"/>
+              <w:rPr>
+                <w:sz w:val="20"/>
+                <w:szCs w:val="20"/>
+              </w:rPr>
+            </w:pPr>
+            <w:r>
+              <w:rPr>
+                <w:sz w:val="20"/>
+                <w:szCs w:val="20"/>
+              </w:rPr>
+              <w:t>6:00</w:t>
+            </w:r>
+          </w:p>
+        </w:tc>
+        <w:tc>
+          <w:tcPr>
+            <w:tcW w:w="1813" w:type="dxa"/>
+          </w:tcPr>
+          <w:p>
+            <w:pPr>
+              <w:pStyle w:val="Bezriadkovania"/>
+              <w:rPr>
+                <w:sz w:val="20"/>
+                <w:szCs w:val="20"/>
+              </w:rPr>
+            </w:pPr>
+            <w:r>
+              <w:rPr>
+                <w:sz w:val="20"/>
+                <w:szCs w:val="20"/>
+              </w:rPr>
+              <w:t>6:05</w:t>
+            </w:r>
+          </w:p>
+        </w:tc>
+        <w:tc>
+          <w:tcPr>
+            <w:tcW w:w="1813" w:type="dxa"/>
+          </w:tcPr>
+          <w:p>
+            <w:pPr>
+              <w:pStyle w:val="Bezriadkovania"/>
+              <w:rPr>
+                <w:sz w:val="20"/>
+                <w:szCs w:val="20"/>
+              </w:rPr>
+            </w:pPr>
+            <w:r>
+              <w:rPr>
+                <w:sz w:val="20"/>
+                <w:szCs w:val="20"/>
+              </w:rPr>
+              <w:t>6:10</w:t>
+            </w:r>
+          </w:p>
+        </w:tc>
+      </w:tr>
+      <w:tr>
+        <w:tc>
+          <w:tcPr>
+            <w:tcW w:w="1812" w:type="dxa"/>
+          </w:tcPr>
+          <w:p>
+            <w:pPr>
+              <w:pStyle w:val="Bezriadkovania"/>
+              <w:rPr>
+                <w:sz w:val="20"/>
+                <w:szCs w:val="20"/>
+              </w:rPr>
+            </w:pPr>
+            <w:r>
+              <w:rPr>
+                <w:sz w:val="20"/>
+                <w:szCs w:val="20"/>
+              </w:rPr>
+              <w:t>B</w:t>
+            </w:r>
+          </w:p>
+        </w:tc>
+        <w:tc>
+          <w:tcPr>
+            <w:tcW w:w="1812" w:type="dxa"/>
+          </w:tcPr>
+          <w:p>
+            <w:pPr>
+              <w:pStyle w:val="Bezriadkovania"/>
+              <w:rPr>
+                <w:sz w:val="20"/>
+                <w:szCs w:val="20"/>
+              </w:rPr>
+            </w:pPr>
+            <w:r>
+              <w:rPr>
+                <w:sz w:val="20"/>
+                <w:szCs w:val="20"/>
+              </w:rPr>
+              <w:t>...</w:t>
+            </w:r>
+          </w:p>
+        </w:tc>
+        <w:tc>
+          <w:tcPr>
+            <w:tcW w:w="1812" w:type="dxa"/>
+          </w:tcPr>
+          <w:p>
+            <w:pPr>
+              <w:pStyle w:val="Bezriadkovania"/>
+              <w:rPr>
+                <w:sz w:val="20"/>
+                <w:szCs w:val="20"/>
+              </w:rPr>
+            </w:pPr>
+            <w:r>
+              <w:rPr>
+                <w:sz w:val="20"/>
+                <w:szCs w:val="20"/>
+              </w:rPr>
+              <w:t>...</w:t>
+            </w:r>
+          </w:p>
+        </w:tc>
+        <w:tc>
+          <w:tcPr>
+            <w:tcW w:w="1813" w:type="dxa"/>
+          </w:tcPr>
+          <w:p>
+            <w:pPr>
+              <w:pStyle w:val="Bezriadkovania"/>
+              <w:rPr>
+                <w:sz w:val="20"/>
+                <w:szCs w:val="20"/>
+              </w:rPr>
+            </w:pPr>
+            <w:r>
+              <w:rPr>
+                <w:sz w:val="20"/>
+                <w:szCs w:val="20"/>
+              </w:rPr>
+              <w:t>...</w:t>
+            </w:r>
+          </w:p>
+        </w:tc>
+        <w:tc>
+          <w:tcPr>
+            <w:tcW w:w="1813" w:type="dxa"/>
+          </w:tcPr>
+          <w:p>
+            <w:pPr>
+              <w:pStyle w:val="Bezriadkovania"/>
+              <w:rPr>
+                <w:sz w:val="20"/>
+                <w:szCs w:val="20"/>
+              </w:rPr>
+            </w:pPr>
+            <w:r>
+              <w:rPr>
+                <w:sz w:val="20"/>
+                <w:szCs w:val="20"/>
+              </w:rPr>
+              <w:t>...</w:t>
+            </w:r>
+          </w:p>
+        </w:tc>
+      </w:tr>
+    </w:tbl>
+    <w:p>
+      <w:pPr>
+        <w:pStyle w:val="Bezriadkovania"/>
+        <w:shd w:val="clear" w:color="auto" w:fill="FFFFFF" w:themeFill="background1"/>
+        <w:rPr>
+          <w:sz w:val="20"/>
+          <w:szCs w:val="20"/>
+        </w:rPr>
+      </w:pPr>
+    </w:p>
+    <w:p>
+      <w:pPr>
+        <w:pStyle w:val="Bezriadkovania"/>
+        <w:shd w:val="clear" w:color="auto" w:fill="FFFFFF" w:themeFill="background1"/>
+        <w:rPr>
+          <w:sz w:val="20"/>
+          <w:szCs w:val="20"/>
+        </w:rPr>
+      </w:pPr>
+      <w:r>
+        <w:rPr>
+          <w:sz w:val="20"/>
+          <w:szCs w:val="20"/>
+        </w:rPr>
+        <w:t xml:space="preserve">Tu sa zároveň vieme ukázať ako funguje mechanizmus hľadania vhodnej jazdy. V dátovej štruktúre sú jazdy linky zoradené podľa času príchodu na zastávku pre každý typ dňa kedy linka premáva. Pri hľadaní jazdy hľadáme smerom od konca poľa. Ak jazda vyhovuje podmienke, označíme ju ako vyhovujúcu a pokračujeme ďalej v prehľadávaní skorších jázd. Ak nájdeme jazdu, ktorá nevyhovuje podmienke ukončíme cyklus. Nájdená jazda zostane tá naposledy vyhovujúca. Index tejto jazdy si uložíme do poľa </w:t>
+      </w:r>
+      <w:proofErr w:type="spellStart"/>
+      <w:r>
+        <w:rPr>
+          <w:sz w:val="20"/>
+          <w:szCs w:val="20"/>
+        </w:rPr>
+        <w:t>lastFoundTripsIndices</w:t>
+      </w:r>
+      <w:proofErr w:type="spellEnd"/>
+      <w:r>
+        <w:rPr>
+          <w:sz w:val="20"/>
+          <w:szCs w:val="20"/>
+        </w:rPr>
+        <w:t xml:space="preserve"> v prípade, že by sme pre túto linku potrebovali nájsť ešte nejakú skoršiu možnú jazdu. Jazdy, ktoré prídu na zastávku neskôr ako označená jazda nás už nezaujímajú. </w:t>
+      </w:r>
+    </w:p>
+    <w:p>
+      <w:pPr>
+        <w:pStyle w:val="Bezriadkovania"/>
+        <w:shd w:val="clear" w:color="auto" w:fill="F2F2F2" w:themeFill="background1" w:themeFillShade="F2"/>
+        <w:rPr>
+          <w:sz w:val="20"/>
+          <w:szCs w:val="20"/>
+          <w:lang w:val="en-GB"/>
+        </w:rPr>
+      </w:pPr>
+      <w:r>
+        <w:rPr>
+          <w:sz w:val="20"/>
+          <w:szCs w:val="20"/>
+          <w:lang w:val="en-GB"/>
+        </w:rPr>
+        <w:t xml:space="preserve">private </w:t>
+      </w:r>
+      <w:proofErr w:type="spellStart"/>
+      <w:r>
+        <w:rPr>
+          <w:sz w:val="20"/>
+          <w:szCs w:val="20"/>
+          <w:lang w:val="en-GB"/>
+        </w:rPr>
+        <w:t>SubrouteTrip</w:t>
+      </w:r>
+      <w:proofErr w:type="spellEnd"/>
+      <w:r>
+        <w:rPr>
+          <w:sz w:val="20"/>
+          <w:szCs w:val="20"/>
+          <w:lang w:val="en-GB"/>
+        </w:rPr>
+        <w:t xml:space="preserve"> </w:t>
+      </w:r>
+      <w:proofErr w:type="spellStart"/>
+      <w:proofErr w:type="gramStart"/>
+      <w:r>
+        <w:rPr>
+          <w:sz w:val="20"/>
+          <w:szCs w:val="20"/>
+          <w:lang w:val="en-GB"/>
+        </w:rPr>
+        <w:t>getEarliestTripOperatingInServiceDay</w:t>
+      </w:r>
+      <w:proofErr w:type="spellEnd"/>
+      <w:r>
+        <w:rPr>
+          <w:sz w:val="20"/>
+          <w:szCs w:val="20"/>
+          <w:lang w:val="en-GB"/>
+        </w:rPr>
+        <w:t>(</w:t>
+      </w:r>
+      <w:proofErr w:type="spellStart"/>
+      <w:proofErr w:type="gramEnd"/>
+      <w:r>
+        <w:rPr>
+          <w:sz w:val="20"/>
+          <w:szCs w:val="20"/>
+          <w:lang w:val="en-GB"/>
+        </w:rPr>
+        <w:t>Subroute</w:t>
+      </w:r>
+      <w:proofErr w:type="spellEnd"/>
+      <w:r>
+        <w:rPr>
+          <w:sz w:val="20"/>
+          <w:szCs w:val="20"/>
+          <w:lang w:val="en-GB"/>
+        </w:rPr>
+        <w:t xml:space="preserve"> </w:t>
+      </w:r>
+      <w:proofErr w:type="spellStart"/>
+      <w:r>
+        <w:rPr>
+          <w:sz w:val="20"/>
+          <w:szCs w:val="20"/>
+          <w:lang w:val="en-GB"/>
+        </w:rPr>
+        <w:t>subroute</w:t>
+      </w:r>
+      <w:proofErr w:type="spellEnd"/>
+      <w:r>
+        <w:rPr>
+          <w:sz w:val="20"/>
+          <w:szCs w:val="20"/>
+          <w:lang w:val="en-GB"/>
+        </w:rPr>
+        <w:t xml:space="preserve">, int </w:t>
+      </w:r>
+      <w:proofErr w:type="spellStart"/>
+      <w:r>
+        <w:rPr>
+          <w:sz w:val="20"/>
+          <w:szCs w:val="20"/>
+          <w:lang w:val="en-GB"/>
+        </w:rPr>
+        <w:t>stopIndex</w:t>
+      </w:r>
+      <w:proofErr w:type="spellEnd"/>
+      <w:r>
+        <w:rPr>
+          <w:sz w:val="20"/>
+          <w:szCs w:val="20"/>
+          <w:lang w:val="en-GB"/>
+        </w:rPr>
+        <w:t xml:space="preserve">, Time </w:t>
+      </w:r>
+      <w:proofErr w:type="spellStart"/>
+      <w:r>
+        <w:rPr>
+          <w:sz w:val="20"/>
+          <w:szCs w:val="20"/>
+          <w:lang w:val="en-GB"/>
+        </w:rPr>
+        <w:t>time</w:t>
+      </w:r>
+      <w:proofErr w:type="spellEnd"/>
+      <w:r>
+        <w:rPr>
+          <w:sz w:val="20"/>
+          <w:szCs w:val="20"/>
+          <w:lang w:val="en-GB"/>
+        </w:rPr>
+        <w:t xml:space="preserve">, </w:t>
+      </w:r>
+      <w:proofErr w:type="spellStart"/>
+      <w:r>
+        <w:rPr>
+          <w:sz w:val="20"/>
+          <w:szCs w:val="20"/>
+          <w:lang w:val="en-GB"/>
+        </w:rPr>
+        <w:t>ServiceDay</w:t>
+      </w:r>
+      <w:proofErr w:type="spellEnd"/>
+      <w:r>
+        <w:rPr>
+          <w:sz w:val="20"/>
+          <w:szCs w:val="20"/>
+          <w:lang w:val="en-GB"/>
+        </w:rPr>
+        <w:t xml:space="preserve"> </w:t>
+      </w:r>
+      <w:proofErr w:type="spellStart"/>
+      <w:r>
+        <w:rPr>
+          <w:sz w:val="20"/>
+          <w:szCs w:val="20"/>
+          <w:lang w:val="en-GB"/>
+        </w:rPr>
+        <w:t>serviceDay</w:t>
+      </w:r>
+      <w:proofErr w:type="spellEnd"/>
+      <w:r>
+        <w:rPr>
+          <w:sz w:val="20"/>
+          <w:szCs w:val="20"/>
+          <w:lang w:val="en-GB"/>
+        </w:rPr>
+        <w:t xml:space="preserve">, int </w:t>
+      </w:r>
+      <w:proofErr w:type="spellStart"/>
+      <w:r>
+        <w:rPr>
+          <w:sz w:val="20"/>
+          <w:szCs w:val="20"/>
+          <w:lang w:val="en-GB"/>
+        </w:rPr>
+        <w:t>minTimeForTransfer</w:t>
+      </w:r>
+      <w:proofErr w:type="spellEnd"/>
+      <w:r>
+        <w:rPr>
+          <w:sz w:val="20"/>
+          <w:szCs w:val="20"/>
+          <w:lang w:val="en-GB"/>
+        </w:rPr>
+        <w:t xml:space="preserve">, </w:t>
+      </w:r>
+      <w:proofErr w:type="spellStart"/>
+      <w:r>
+        <w:rPr>
+          <w:sz w:val="20"/>
+          <w:szCs w:val="20"/>
+          <w:lang w:val="en-GB"/>
+        </w:rPr>
+        <w:t>boolean</w:t>
+      </w:r>
+      <w:proofErr w:type="spellEnd"/>
+      <w:r>
+        <w:rPr>
+          <w:sz w:val="20"/>
+          <w:szCs w:val="20"/>
+          <w:lang w:val="en-GB"/>
+        </w:rPr>
+        <w:t xml:space="preserve"> </w:t>
+      </w:r>
+      <w:proofErr w:type="spellStart"/>
+      <w:r>
+        <w:rPr>
+          <w:sz w:val="20"/>
+          <w:szCs w:val="20"/>
+          <w:lang w:val="en-GB"/>
+        </w:rPr>
+        <w:t>onlyLowFloor</w:t>
+      </w:r>
+      <w:proofErr w:type="spellEnd"/>
+      <w:r>
+        <w:rPr>
+          <w:sz w:val="20"/>
+          <w:szCs w:val="20"/>
+          <w:lang w:val="en-GB"/>
+        </w:rPr>
+        <w:t>) {</w:t>
+      </w:r>
+    </w:p>
+    <w:p>
+      <w:pPr>
+        <w:pStyle w:val="Bezriadkovania"/>
+        <w:shd w:val="clear" w:color="auto" w:fill="F2F2F2" w:themeFill="background1" w:themeFillShade="F2"/>
+        <w:rPr>
+          <w:sz w:val="20"/>
+          <w:szCs w:val="20"/>
+          <w:lang w:val="en-GB"/>
+        </w:rPr>
+      </w:pPr>
+      <w:r>
+        <w:rPr>
+          <w:sz w:val="20"/>
+          <w:szCs w:val="20"/>
+          <w:lang w:val="en-GB"/>
+        </w:rPr>
+        <w:t>…</w:t>
+      </w:r>
+    </w:p>
+    <w:p>
+      <w:pPr>
+        <w:pStyle w:val="Bezriadkovania"/>
+        <w:shd w:val="clear" w:color="auto" w:fill="F2F2F2" w:themeFill="background1" w:themeFillShade="F2"/>
+        <w:rPr>
+          <w:sz w:val="20"/>
+          <w:szCs w:val="20"/>
+          <w:lang w:val="en-GB"/>
+        </w:rPr>
+      </w:pPr>
+      <w:r>
+        <w:rPr>
+          <w:sz w:val="20"/>
+          <w:szCs w:val="20"/>
+          <w:lang w:val="en-GB"/>
+        </w:rPr>
+        <w:t xml:space="preserve"> </w:t>
+      </w:r>
+      <w:r>
+        <w:rPr>
+          <w:sz w:val="20"/>
+          <w:szCs w:val="20"/>
+          <w:lang w:val="en-GB"/>
+        </w:rPr>
+        <w:t xml:space="preserve">   </w:t>
+      </w:r>
+      <w:proofErr w:type="gramStart"/>
+      <w:r>
+        <w:rPr>
+          <w:sz w:val="20"/>
+          <w:szCs w:val="20"/>
+          <w:lang w:val="en-GB"/>
+        </w:rPr>
+        <w:t>for(</w:t>
+      </w:r>
+      <w:proofErr w:type="gramEnd"/>
+      <w:r>
+        <w:rPr>
+          <w:sz w:val="20"/>
+          <w:szCs w:val="20"/>
+          <w:lang w:val="en-GB"/>
+        </w:rPr>
+        <w:t xml:space="preserve">int </w:t>
+      </w:r>
+      <w:proofErr w:type="spellStart"/>
+      <w:r>
+        <w:rPr>
+          <w:sz w:val="20"/>
+          <w:szCs w:val="20"/>
+          <w:lang w:val="en-GB"/>
+        </w:rPr>
+        <w:t>i</w:t>
+      </w:r>
+      <w:proofErr w:type="spellEnd"/>
+      <w:r>
+        <w:rPr>
+          <w:sz w:val="20"/>
+          <w:szCs w:val="20"/>
+          <w:lang w:val="en-GB"/>
+        </w:rPr>
+        <w:t xml:space="preserve"> = </w:t>
+      </w:r>
+      <w:proofErr w:type="spellStart"/>
+      <w:r>
+        <w:rPr>
+          <w:sz w:val="20"/>
+          <w:szCs w:val="20"/>
+          <w:lang w:val="en-GB"/>
+        </w:rPr>
+        <w:t>this.lastFoundTripsIndices.get</w:t>
+      </w:r>
+      <w:proofErr w:type="spellEnd"/>
+      <w:r>
+        <w:rPr>
+          <w:sz w:val="20"/>
+          <w:szCs w:val="20"/>
+          <w:lang w:val="en-GB"/>
+        </w:rPr>
+        <w:t>(</w:t>
+      </w:r>
+      <w:proofErr w:type="spellStart"/>
+      <w:r>
+        <w:rPr>
+          <w:sz w:val="20"/>
+          <w:szCs w:val="20"/>
+          <w:lang w:val="en-GB"/>
+        </w:rPr>
+        <w:t>subrouteServiceDay</w:t>
+      </w:r>
+      <w:proofErr w:type="spellEnd"/>
+      <w:r>
+        <w:rPr>
+          <w:sz w:val="20"/>
+          <w:szCs w:val="20"/>
+          <w:lang w:val="en-GB"/>
+        </w:rPr>
+        <w:t xml:space="preserve">); </w:t>
+      </w:r>
+      <w:proofErr w:type="spellStart"/>
+      <w:r>
+        <w:rPr>
+          <w:sz w:val="20"/>
+          <w:szCs w:val="20"/>
+          <w:lang w:val="en-GB"/>
+        </w:rPr>
+        <w:t>i</w:t>
+      </w:r>
+      <w:proofErr w:type="spellEnd"/>
+      <w:r>
+        <w:rPr>
+          <w:sz w:val="20"/>
+          <w:szCs w:val="20"/>
+          <w:lang w:val="en-GB"/>
+        </w:rPr>
+        <w:t xml:space="preserve"> &gt;= 0; </w:t>
+      </w:r>
+      <w:proofErr w:type="spellStart"/>
+      <w:r>
+        <w:rPr>
+          <w:sz w:val="20"/>
+          <w:szCs w:val="20"/>
+          <w:lang w:val="en-GB"/>
+        </w:rPr>
+        <w:t>i</w:t>
+      </w:r>
+      <w:proofErr w:type="spellEnd"/>
+      <w:r>
+        <w:rPr>
+          <w:sz w:val="20"/>
+          <w:szCs w:val="20"/>
+          <w:lang w:val="en-GB"/>
+        </w:rPr>
+        <w:t>--){</w:t>
+      </w:r>
+    </w:p>
+    <w:p>
+      <w:pPr>
+        <w:pStyle w:val="Bezriadkovania"/>
+        <w:shd w:val="clear" w:color="auto" w:fill="F2F2F2" w:themeFill="background1" w:themeFillShade="F2"/>
+        <w:rPr>
+          <w:sz w:val="20"/>
+          <w:szCs w:val="20"/>
+          <w:lang w:val="en-GB"/>
+        </w:rPr>
+      </w:pPr>
+      <w:r>
+        <w:rPr>
+          <w:sz w:val="20"/>
+          <w:szCs w:val="20"/>
+          <w:lang w:val="en-GB"/>
+        </w:rPr>
+        <w:t xml:space="preserve">        </w:t>
+      </w:r>
+      <w:proofErr w:type="spellStart"/>
+      <w:r>
+        <w:rPr>
+          <w:sz w:val="20"/>
+          <w:szCs w:val="20"/>
+          <w:lang w:val="en-GB"/>
+        </w:rPr>
+        <w:t>SubrouteTrip</w:t>
+      </w:r>
+      <w:proofErr w:type="spellEnd"/>
+      <w:r>
+        <w:rPr>
+          <w:sz w:val="20"/>
+          <w:szCs w:val="20"/>
+          <w:lang w:val="en-GB"/>
+        </w:rPr>
+        <w:t xml:space="preserve"> trip = </w:t>
+      </w:r>
+      <w:proofErr w:type="spellStart"/>
+      <w:r>
+        <w:rPr>
+          <w:sz w:val="20"/>
+          <w:szCs w:val="20"/>
+          <w:lang w:val="en-GB"/>
+        </w:rPr>
+        <w:t>subrouteTrips.get</w:t>
+      </w:r>
+      <w:proofErr w:type="spellEnd"/>
+      <w:r>
+        <w:rPr>
+          <w:sz w:val="20"/>
+          <w:szCs w:val="20"/>
+          <w:lang w:val="en-GB"/>
+        </w:rPr>
+        <w:t>(</w:t>
+      </w:r>
+      <w:proofErr w:type="spellStart"/>
+      <w:r>
+        <w:rPr>
+          <w:sz w:val="20"/>
+          <w:szCs w:val="20"/>
+          <w:lang w:val="en-GB"/>
+        </w:rPr>
+        <w:t>i</w:t>
+      </w:r>
+      <w:proofErr w:type="spellEnd"/>
+      <w:r>
+        <w:rPr>
+          <w:sz w:val="20"/>
+          <w:szCs w:val="20"/>
+          <w:lang w:val="en-GB"/>
+        </w:rPr>
+        <w:t>);</w:t>
+      </w:r>
+    </w:p>
+    <w:p>
+      <w:pPr>
+        <w:pStyle w:val="Bezriadkovania"/>
+        <w:shd w:val="clear" w:color="auto" w:fill="F2F2F2" w:themeFill="background1" w:themeFillShade="F2"/>
+        <w:rPr>
+          <w:sz w:val="20"/>
+          <w:szCs w:val="20"/>
+          <w:lang w:val="en-GB"/>
+        </w:rPr>
+      </w:pPr>
+      <w:r>
+        <w:rPr>
+          <w:sz w:val="20"/>
+          <w:szCs w:val="20"/>
+          <w:lang w:val="en-GB"/>
+        </w:rPr>
+        <w:t xml:space="preserve">        Time </w:t>
+      </w:r>
+      <w:proofErr w:type="spellStart"/>
+      <w:r>
+        <w:rPr>
+          <w:sz w:val="20"/>
+          <w:szCs w:val="20"/>
+          <w:lang w:val="en-GB"/>
+        </w:rPr>
+        <w:t>timePlusMinTransferTime</w:t>
+      </w:r>
+      <w:proofErr w:type="spellEnd"/>
+      <w:r>
+        <w:rPr>
+          <w:sz w:val="20"/>
+          <w:szCs w:val="20"/>
+          <w:lang w:val="en-GB"/>
+        </w:rPr>
+        <w:t xml:space="preserve"> = new Time(time</w:t>
+      </w:r>
+      <w:proofErr w:type="gramStart"/>
+      <w:r>
+        <w:rPr>
+          <w:sz w:val="20"/>
+          <w:szCs w:val="20"/>
+          <w:lang w:val="en-GB"/>
+        </w:rPr>
+        <w:t>).</w:t>
+      </w:r>
+      <w:proofErr w:type="spellStart"/>
+      <w:r>
+        <w:rPr>
+          <w:sz w:val="20"/>
+          <w:szCs w:val="20"/>
+          <w:lang w:val="en-GB"/>
+        </w:rPr>
+        <w:t>addMinutes</w:t>
+      </w:r>
+      <w:proofErr w:type="spellEnd"/>
+      <w:proofErr w:type="gramEnd"/>
+      <w:r>
+        <w:rPr>
+          <w:sz w:val="20"/>
+          <w:szCs w:val="20"/>
+          <w:lang w:val="en-GB"/>
+        </w:rPr>
+        <w:t>(</w:t>
+      </w:r>
+      <w:proofErr w:type="spellStart"/>
+      <w:r>
+        <w:rPr>
+          <w:sz w:val="20"/>
+          <w:szCs w:val="20"/>
+          <w:lang w:val="en-GB"/>
+        </w:rPr>
+        <w:t>minTimeForTransfer</w:t>
+      </w:r>
+      <w:proofErr w:type="spellEnd"/>
+      <w:r>
+        <w:rPr>
+          <w:sz w:val="20"/>
+          <w:szCs w:val="20"/>
+          <w:lang w:val="en-GB"/>
+        </w:rPr>
+        <w:t>);</w:t>
+      </w:r>
+    </w:p>
+    <w:p>
+      <w:pPr>
+        <w:pStyle w:val="Bezriadkovania"/>
+        <w:shd w:val="clear" w:color="auto" w:fill="F2F2F2" w:themeFill="background1" w:themeFillShade="F2"/>
+        <w:rPr>
+          <w:sz w:val="20"/>
+          <w:szCs w:val="20"/>
+          <w:lang w:val="en-GB"/>
+        </w:rPr>
+      </w:pPr>
+      <w:r>
+        <w:rPr>
+          <w:sz w:val="20"/>
+          <w:szCs w:val="20"/>
+          <w:lang w:val="en-GB"/>
+        </w:rPr>
+        <w:t xml:space="preserve">        Time </w:t>
+      </w:r>
+      <w:proofErr w:type="spellStart"/>
+      <w:r>
+        <w:rPr>
+          <w:sz w:val="20"/>
+          <w:szCs w:val="20"/>
+          <w:lang w:val="en-GB"/>
+        </w:rPr>
+        <w:t>tripStopTime</w:t>
+      </w:r>
+      <w:proofErr w:type="spellEnd"/>
+      <w:r>
+        <w:rPr>
+          <w:sz w:val="20"/>
+          <w:szCs w:val="20"/>
+          <w:lang w:val="en-GB"/>
+        </w:rPr>
+        <w:t xml:space="preserve"> = </w:t>
+      </w:r>
+      <w:proofErr w:type="spellStart"/>
+      <w:proofErr w:type="gramStart"/>
+      <w:r>
+        <w:rPr>
+          <w:sz w:val="20"/>
+          <w:szCs w:val="20"/>
+          <w:lang w:val="en-GB"/>
+        </w:rPr>
+        <w:t>trip.getStopTimeObjects</w:t>
+      </w:r>
+      <w:proofErr w:type="spellEnd"/>
+      <w:proofErr w:type="gramEnd"/>
+      <w:r>
+        <w:rPr>
+          <w:sz w:val="20"/>
+          <w:szCs w:val="20"/>
+          <w:lang w:val="en-GB"/>
+        </w:rPr>
+        <w:t>()[</w:t>
+      </w:r>
+      <w:proofErr w:type="spellStart"/>
+      <w:r>
+        <w:rPr>
+          <w:sz w:val="20"/>
+          <w:szCs w:val="20"/>
+          <w:lang w:val="en-GB"/>
+        </w:rPr>
+        <w:t>stopIndex</w:t>
+      </w:r>
+      <w:proofErr w:type="spellEnd"/>
+      <w:r>
+        <w:rPr>
+          <w:sz w:val="20"/>
+          <w:szCs w:val="20"/>
+          <w:lang w:val="en-GB"/>
+        </w:rPr>
+        <w:t>].</w:t>
+      </w:r>
+      <w:proofErr w:type="spellStart"/>
+      <w:r>
+        <w:rPr>
+          <w:sz w:val="20"/>
+          <w:szCs w:val="20"/>
+          <w:lang w:val="en-GB"/>
+        </w:rPr>
+        <w:t>getTime</w:t>
+      </w:r>
+      <w:proofErr w:type="spellEnd"/>
+      <w:r>
+        <w:rPr>
+          <w:sz w:val="20"/>
+          <w:szCs w:val="20"/>
+          <w:lang w:val="en-GB"/>
+        </w:rPr>
+        <w:t>();</w:t>
+      </w:r>
+    </w:p>
+    <w:p>
+      <w:pPr>
+        <w:pStyle w:val="Bezriadkovania"/>
+        <w:shd w:val="clear" w:color="auto" w:fill="F2F2F2" w:themeFill="background1" w:themeFillShade="F2"/>
+        <w:rPr>
+          <w:sz w:val="20"/>
+          <w:szCs w:val="20"/>
+          <w:lang w:val="en-GB"/>
+        </w:rPr>
+      </w:pPr>
+      <w:r>
+        <w:rPr>
+          <w:sz w:val="20"/>
+          <w:szCs w:val="20"/>
+          <w:lang w:val="en-GB"/>
+        </w:rPr>
+        <w:t xml:space="preserve">        </w:t>
+      </w:r>
+      <w:proofErr w:type="gramStart"/>
+      <w:r>
+        <w:rPr>
+          <w:sz w:val="20"/>
+          <w:szCs w:val="20"/>
+          <w:lang w:val="en-GB"/>
+        </w:rPr>
+        <w:t>if</w:t>
+      </w:r>
+      <w:r>
+        <w:rPr>
+          <w:b/>
+          <w:bCs/>
+          <w:sz w:val="20"/>
+          <w:szCs w:val="20"/>
+          <w:lang w:val="en-GB"/>
+        </w:rPr>
+        <w:t>(</w:t>
+      </w:r>
+      <w:proofErr w:type="gramEnd"/>
+      <w:r>
+        <w:rPr>
+          <w:b/>
+          <w:bCs/>
+          <w:sz w:val="20"/>
+          <w:szCs w:val="20"/>
+          <w:lang w:val="en-GB"/>
+        </w:rPr>
+        <w:t>!</w:t>
+      </w:r>
+      <w:proofErr w:type="spellStart"/>
+      <w:r>
+        <w:rPr>
+          <w:b/>
+          <w:bCs/>
+          <w:sz w:val="20"/>
+          <w:szCs w:val="20"/>
+          <w:lang w:val="en-GB"/>
+        </w:rPr>
+        <w:t>onlyLowFloor</w:t>
+      </w:r>
+      <w:proofErr w:type="spellEnd"/>
+      <w:r>
+        <w:rPr>
+          <w:b/>
+          <w:bCs/>
+          <w:sz w:val="20"/>
+          <w:szCs w:val="20"/>
+          <w:lang w:val="en-GB"/>
+        </w:rPr>
+        <w:t xml:space="preserve"> || </w:t>
+      </w:r>
+      <w:proofErr w:type="spellStart"/>
+      <w:r>
+        <w:rPr>
+          <w:b/>
+          <w:bCs/>
+          <w:sz w:val="20"/>
+          <w:szCs w:val="20"/>
+          <w:lang w:val="en-GB"/>
+        </w:rPr>
+        <w:t>trip.isLowFloor</w:t>
+      </w:r>
+      <w:proofErr w:type="spellEnd"/>
+      <w:r>
+        <w:rPr>
+          <w:b/>
+          <w:bCs/>
+          <w:sz w:val="20"/>
+          <w:szCs w:val="20"/>
+          <w:lang w:val="en-GB"/>
+        </w:rPr>
+        <w:t>()</w:t>
+      </w:r>
+      <w:r>
+        <w:rPr>
+          <w:sz w:val="20"/>
+          <w:szCs w:val="20"/>
+          <w:lang w:val="en-GB"/>
+        </w:rPr>
+        <w:t>) {</w:t>
+      </w:r>
+    </w:p>
+    <w:p>
+      <w:pPr>
+        <w:pStyle w:val="Bezriadkovania"/>
+        <w:shd w:val="clear" w:color="auto" w:fill="F2F2F2" w:themeFill="background1" w:themeFillShade="F2"/>
+        <w:rPr>
+          <w:sz w:val="20"/>
+          <w:szCs w:val="20"/>
+          <w:lang w:val="en-GB"/>
+        </w:rPr>
+      </w:pPr>
+      <w:r>
+        <w:rPr>
+          <w:sz w:val="20"/>
+          <w:szCs w:val="20"/>
+          <w:lang w:val="en-GB"/>
+        </w:rPr>
+        <w:t xml:space="preserve">            if (</w:t>
+      </w:r>
+      <w:proofErr w:type="spellStart"/>
+      <w:r>
+        <w:rPr>
+          <w:b/>
+          <w:bCs/>
+          <w:sz w:val="20"/>
+          <w:szCs w:val="20"/>
+          <w:lang w:val="en-GB"/>
+        </w:rPr>
+        <w:t>tripStopTime.isBefore</w:t>
+      </w:r>
+      <w:proofErr w:type="spellEnd"/>
+      <w:r>
+        <w:rPr>
+          <w:b/>
+          <w:bCs/>
+          <w:sz w:val="20"/>
+          <w:szCs w:val="20"/>
+          <w:lang w:val="en-GB"/>
+        </w:rPr>
+        <w:t>(</w:t>
+      </w:r>
+      <w:proofErr w:type="spellStart"/>
+      <w:r>
+        <w:rPr>
+          <w:b/>
+          <w:bCs/>
+          <w:sz w:val="20"/>
+          <w:szCs w:val="20"/>
+          <w:lang w:val="en-GB"/>
+        </w:rPr>
+        <w:t>timePlusMinTransferTime</w:t>
+      </w:r>
+      <w:proofErr w:type="spellEnd"/>
+      <w:r>
+        <w:rPr>
+          <w:b/>
+          <w:bCs/>
+          <w:sz w:val="20"/>
+          <w:szCs w:val="20"/>
+          <w:lang w:val="en-GB"/>
+        </w:rPr>
+        <w:t>)</w:t>
+      </w:r>
+      <w:r>
+        <w:rPr>
+          <w:sz w:val="20"/>
+          <w:szCs w:val="20"/>
+          <w:lang w:val="en-GB"/>
+        </w:rPr>
+        <w:t xml:space="preserve">) </w:t>
+      </w:r>
+      <w:proofErr w:type="gramStart"/>
+      <w:r>
+        <w:rPr>
+          <w:sz w:val="20"/>
+          <w:szCs w:val="20"/>
+          <w:lang w:val="en-GB"/>
+        </w:rPr>
+        <w:t>{</w:t>
+      </w:r>
+      <w:r>
+        <w:rPr>
+          <w:sz w:val="20"/>
+          <w:szCs w:val="20"/>
+          <w:lang w:val="en-GB"/>
+        </w:rPr>
+        <w:t xml:space="preserve"> </w:t>
+      </w:r>
+      <w:r>
+        <w:rPr>
+          <w:sz w:val="20"/>
+          <w:szCs w:val="20"/>
+          <w:lang w:val="en-GB"/>
+        </w:rPr>
+        <w:t>break</w:t>
+      </w:r>
+      <w:proofErr w:type="gramEnd"/>
+      <w:r>
+        <w:rPr>
+          <w:sz w:val="20"/>
+          <w:szCs w:val="20"/>
+          <w:lang w:val="en-GB"/>
+        </w:rPr>
+        <w:t>;</w:t>
+      </w:r>
+      <w:r>
+        <w:rPr>
+          <w:sz w:val="20"/>
+          <w:szCs w:val="20"/>
+          <w:lang w:val="en-GB"/>
+        </w:rPr>
+        <w:t xml:space="preserve"> </w:t>
+      </w:r>
+      <w:r>
+        <w:rPr>
+          <w:sz w:val="20"/>
+          <w:szCs w:val="20"/>
+          <w:lang w:val="en-GB"/>
+        </w:rPr>
+        <w:t xml:space="preserve">} </w:t>
+      </w:r>
+    </w:p>
+    <w:p>
+      <w:pPr>
+        <w:pStyle w:val="Bezriadkovania"/>
+        <w:shd w:val="clear" w:color="auto" w:fill="F2F2F2" w:themeFill="background1" w:themeFillShade="F2"/>
+        <w:rPr>
+          <w:sz w:val="20"/>
+          <w:szCs w:val="20"/>
+          <w:lang w:val="en-GB"/>
+        </w:rPr>
+      </w:pPr>
+      <w:r>
+        <w:rPr>
+          <w:sz w:val="20"/>
+          <w:szCs w:val="20"/>
+          <w:lang w:val="en-GB"/>
+        </w:rPr>
+        <w:t xml:space="preserve">            </w:t>
+      </w:r>
+      <w:r>
+        <w:rPr>
+          <w:sz w:val="20"/>
+          <w:szCs w:val="20"/>
+          <w:lang w:val="en-GB"/>
+        </w:rPr>
+        <w:t xml:space="preserve">else </w:t>
+      </w:r>
+      <w:proofErr w:type="gramStart"/>
+      <w:r>
+        <w:rPr>
+          <w:sz w:val="20"/>
+          <w:szCs w:val="20"/>
+          <w:lang w:val="en-GB"/>
+        </w:rPr>
+        <w:t xml:space="preserve">{ </w:t>
+      </w:r>
+      <w:proofErr w:type="spellStart"/>
+      <w:r>
+        <w:rPr>
+          <w:sz w:val="20"/>
+          <w:szCs w:val="20"/>
+          <w:lang w:val="en-GB"/>
+        </w:rPr>
+        <w:t>lastFound</w:t>
+      </w:r>
+      <w:proofErr w:type="spellEnd"/>
+      <w:proofErr w:type="gramEnd"/>
+      <w:r>
+        <w:rPr>
+          <w:sz w:val="20"/>
+          <w:szCs w:val="20"/>
+          <w:lang w:val="en-GB"/>
+        </w:rPr>
+        <w:t xml:space="preserve"> = trip; }</w:t>
+      </w:r>
+    </w:p>
+    <w:p>
+      <w:pPr>
+        <w:pStyle w:val="Bezriadkovania"/>
+        <w:shd w:val="clear" w:color="auto" w:fill="F2F2F2" w:themeFill="background1" w:themeFillShade="F2"/>
+        <w:rPr>
+          <w:sz w:val="20"/>
+          <w:szCs w:val="20"/>
+          <w:lang w:val="en-GB"/>
+        </w:rPr>
+      </w:pPr>
+      <w:r>
+        <w:rPr>
+          <w:sz w:val="20"/>
+          <w:szCs w:val="20"/>
+          <w:lang w:val="en-GB"/>
+        </w:rPr>
+        <w:t xml:space="preserve">            </w:t>
+      </w:r>
+      <w:proofErr w:type="spellStart"/>
+      <w:proofErr w:type="gramStart"/>
+      <w:r>
+        <w:rPr>
+          <w:sz w:val="20"/>
+          <w:szCs w:val="20"/>
+          <w:lang w:val="en-GB"/>
+        </w:rPr>
+        <w:t>lastFoundTripsIndices.put</w:t>
+      </w:r>
+      <w:proofErr w:type="spellEnd"/>
+      <w:r>
+        <w:rPr>
+          <w:sz w:val="20"/>
+          <w:szCs w:val="20"/>
+          <w:lang w:val="en-GB"/>
+        </w:rPr>
+        <w:t>(</w:t>
+      </w:r>
+      <w:proofErr w:type="spellStart"/>
+      <w:proofErr w:type="gramEnd"/>
+      <w:r>
+        <w:rPr>
+          <w:sz w:val="20"/>
+          <w:szCs w:val="20"/>
+          <w:lang w:val="en-GB"/>
+        </w:rPr>
+        <w:t>subrouteServiceDay</w:t>
+      </w:r>
+      <w:proofErr w:type="spellEnd"/>
+      <w:r>
+        <w:rPr>
+          <w:sz w:val="20"/>
+          <w:szCs w:val="20"/>
+          <w:lang w:val="en-GB"/>
+        </w:rPr>
+        <w:t xml:space="preserve">, </w:t>
+      </w:r>
+      <w:proofErr w:type="spellStart"/>
+      <w:r>
+        <w:rPr>
+          <w:sz w:val="20"/>
+          <w:szCs w:val="20"/>
+          <w:lang w:val="en-GB"/>
+        </w:rPr>
+        <w:t>i</w:t>
+      </w:r>
+      <w:proofErr w:type="spellEnd"/>
+      <w:r>
+        <w:rPr>
+          <w:sz w:val="20"/>
+          <w:szCs w:val="20"/>
+          <w:lang w:val="en-GB"/>
+        </w:rPr>
+        <w:t>);</w:t>
+      </w:r>
+    </w:p>
+    <w:p>
+      <w:pPr>
+        <w:pStyle w:val="Bezriadkovania"/>
+        <w:shd w:val="clear" w:color="auto" w:fill="F2F2F2" w:themeFill="background1" w:themeFillShade="F2"/>
+        <w:rPr>
+          <w:sz w:val="20"/>
+          <w:szCs w:val="20"/>
+          <w:lang w:val="en-GB"/>
+        </w:rPr>
+      </w:pPr>
+      <w:r>
+        <w:rPr>
+          <w:sz w:val="20"/>
+          <w:szCs w:val="20"/>
+          <w:lang w:val="en-GB"/>
+        </w:rPr>
+        <w:t xml:space="preserve">        }</w:t>
+      </w:r>
+    </w:p>
+    <w:p>
+      <w:pPr>
+        <w:pStyle w:val="Bezriadkovania"/>
+        <w:shd w:val="clear" w:color="auto" w:fill="F2F2F2" w:themeFill="background1" w:themeFillShade="F2"/>
+        <w:rPr>
+          <w:sz w:val="20"/>
+          <w:szCs w:val="20"/>
+          <w:lang w:val="en-GB"/>
+        </w:rPr>
+      </w:pPr>
+      <w:r>
+        <w:rPr>
+          <w:sz w:val="20"/>
+          <w:szCs w:val="20"/>
+          <w:lang w:val="en-GB"/>
+        </w:rPr>
+        <w:t xml:space="preserve">    }</w:t>
+      </w:r>
+    </w:p>
+    <w:p>
+      <w:pPr>
+        <w:pStyle w:val="Bezriadkovania"/>
+        <w:shd w:val="clear" w:color="auto" w:fill="F2F2F2" w:themeFill="background1" w:themeFillShade="F2"/>
+        <w:rPr>
+          <w:sz w:val="20"/>
+          <w:szCs w:val="20"/>
+          <w:lang w:val="en-GB"/>
+        </w:rPr>
+      </w:pPr>
+      <w:r>
+        <w:rPr>
+          <w:sz w:val="20"/>
+          <w:szCs w:val="20"/>
+          <w:lang w:val="en-GB"/>
+        </w:rPr>
+        <w:t xml:space="preserve">    return </w:t>
+      </w:r>
+      <w:proofErr w:type="spellStart"/>
+      <w:r>
+        <w:rPr>
+          <w:sz w:val="20"/>
+          <w:szCs w:val="20"/>
+          <w:lang w:val="en-GB"/>
+        </w:rPr>
+        <w:t>lastFound</w:t>
+      </w:r>
+      <w:proofErr w:type="spellEnd"/>
+      <w:r>
+        <w:rPr>
+          <w:sz w:val="20"/>
+          <w:szCs w:val="20"/>
+          <w:lang w:val="en-GB"/>
+        </w:rPr>
+        <w:t>;</w:t>
+      </w:r>
+    </w:p>
+    <w:p>
+      <w:pPr>
+        <w:pStyle w:val="Bezriadkovania"/>
+        <w:shd w:val="clear" w:color="auto" w:fill="F2F2F2" w:themeFill="background1" w:themeFillShade="F2"/>
+        <w:rPr>
+          <w:sz w:val="20"/>
+          <w:szCs w:val="20"/>
+          <w:lang w:val="en-GB"/>
+        </w:rPr>
+      </w:pPr>
+      <w:r>
+        <w:rPr>
+          <w:sz w:val="20"/>
+          <w:szCs w:val="20"/>
+          <w:lang w:val="en-GB"/>
+        </w:rPr>
+        <w:t>}</w:t>
+      </w:r>
+    </w:p>
+    <w:p>
+      <w:pPr>
+        <w:pStyle w:val="Bezriadkovania"/>
+        <w:shd w:val="clear" w:color="auto" w:fill="FFFFFF" w:themeFill="background1"/>
+        <w:rPr>
+          <w:sz w:val="20"/>
+          <w:szCs w:val="20"/>
+        </w:rPr>
+      </w:pPr>
+    </w:p>
+    <w:p>
+      <w:pPr>
+        <w:pStyle w:val="Nadpis4"/>
+      </w:pPr>
+      <w:r>
+        <w:t>3.</w:t>
+      </w:r>
+      <w:r>
+        <w:t>3</w:t>
+      </w:r>
+      <w:r>
+        <w:t xml:space="preserve">.2.4 Vyfiltrovanie len </w:t>
+      </w:r>
+      <w:proofErr w:type="spellStart"/>
+      <w:r>
+        <w:t>nízkopodlažných</w:t>
+      </w:r>
+      <w:proofErr w:type="spellEnd"/>
+      <w:r>
+        <w:t xml:space="preserve"> vozidiel</w:t>
+      </w:r>
+    </w:p>
+    <w:p>
+      <w:pPr>
+        <w:pStyle w:val="Bezriadkovania"/>
+        <w:shd w:val="clear" w:color="auto" w:fill="FFFFFF" w:themeFill="background1"/>
+        <w:rPr>
+          <w:sz w:val="20"/>
+          <w:szCs w:val="20"/>
+        </w:rPr>
+      </w:pPr>
+      <w:r>
+        <w:rPr>
+          <w:sz w:val="20"/>
+          <w:szCs w:val="20"/>
+        </w:rPr>
+        <w:t>Informáciu o </w:t>
+      </w:r>
+      <w:proofErr w:type="spellStart"/>
+      <w:r>
+        <w:rPr>
+          <w:sz w:val="20"/>
+          <w:szCs w:val="20"/>
+        </w:rPr>
+        <w:t>nízkopodlažných</w:t>
+      </w:r>
+      <w:proofErr w:type="spellEnd"/>
+      <w:r>
+        <w:rPr>
+          <w:sz w:val="20"/>
+          <w:szCs w:val="20"/>
+        </w:rPr>
+        <w:t xml:space="preserve"> vozidlách sme nedostali v dátach statických cestovných poriadkoch ale náhodne sme si ich vygenerovali pri importovaní dát a teda každá jazda linky má priradenú informáciu o type voz</w:t>
+      </w:r>
+      <w:r>
+        <w:rPr>
+          <w:sz w:val="20"/>
+          <w:szCs w:val="20"/>
+        </w:rPr>
+        <w:t>i</w:t>
+      </w:r>
+      <w:r>
+        <w:rPr>
+          <w:sz w:val="20"/>
+          <w:szCs w:val="20"/>
+        </w:rPr>
+        <w:t>dla.</w:t>
+      </w:r>
+    </w:p>
+    <w:p>
+      <w:pPr>
+        <w:pStyle w:val="Bezriadkovania"/>
+        <w:shd w:val="clear" w:color="auto" w:fill="FFFFFF" w:themeFill="background1"/>
+        <w:rPr>
+          <w:sz w:val="20"/>
+          <w:szCs w:val="20"/>
+        </w:rPr>
+      </w:pPr>
+      <w:r>
+        <w:rPr>
+          <w:sz w:val="20"/>
+          <w:szCs w:val="20"/>
+        </w:rPr>
+        <w:t xml:space="preserve">V predchádzajúcom </w:t>
+      </w:r>
+      <w:r>
+        <w:rPr>
+          <w:sz w:val="20"/>
+          <w:szCs w:val="20"/>
+        </w:rPr>
+        <w:t>kóde</w:t>
+      </w:r>
+      <w:r>
+        <w:rPr>
+          <w:sz w:val="20"/>
+          <w:szCs w:val="20"/>
+        </w:rPr>
+        <w:t xml:space="preserve"> môžeme vidieť podmienku, ktorá zabezpečí, aby v prípade nastavenia vyfiltrovania len </w:t>
+      </w:r>
+      <w:proofErr w:type="spellStart"/>
+      <w:r>
+        <w:rPr>
+          <w:sz w:val="20"/>
+          <w:szCs w:val="20"/>
+        </w:rPr>
+        <w:t>nízkopodlažných</w:t>
+      </w:r>
+      <w:proofErr w:type="spellEnd"/>
+      <w:r>
+        <w:rPr>
+          <w:sz w:val="20"/>
+          <w:szCs w:val="20"/>
+        </w:rPr>
+        <w:t xml:space="preserve"> spojov</w:t>
+      </w:r>
+      <w:r>
+        <w:rPr>
+          <w:sz w:val="20"/>
+          <w:szCs w:val="20"/>
+        </w:rPr>
+        <w:t>, algoritmus hľadal len jazdy s </w:t>
+      </w:r>
+      <w:proofErr w:type="spellStart"/>
+      <w:r>
+        <w:rPr>
+          <w:sz w:val="20"/>
+          <w:szCs w:val="20"/>
+        </w:rPr>
+        <w:t>nízkopodlažnými</w:t>
+      </w:r>
+      <w:proofErr w:type="spellEnd"/>
+      <w:r>
+        <w:rPr>
+          <w:sz w:val="20"/>
+          <w:szCs w:val="20"/>
+        </w:rPr>
+        <w:t xml:space="preserve"> vozidlami.</w:t>
+      </w:r>
+    </w:p>
+    <w:p/>
+    <w:p>
+      <w:pPr>
+        <w:pStyle w:val="Nadpis2"/>
+      </w:pPr>
+      <w:r>
+        <w:t>3.</w:t>
+      </w:r>
+      <w:r>
+        <w:t>4</w:t>
+      </w:r>
+      <w:r>
+        <w:t xml:space="preserve"> </w:t>
+      </w:r>
+      <w:proofErr w:type="spellStart"/>
+      <w:r>
+        <w:t>Frontend</w:t>
+      </w:r>
+      <w:proofErr w:type="spellEnd"/>
+    </w:p>
+    <w:p>
+      <w:pPr>
+        <w:pStyle w:val="Bezriadkovania"/>
+      </w:pPr>
+    </w:p>
+    <w:p>
+      <w:pPr>
+        <w:pStyle w:val="Bezriadkovania"/>
+        <w:shd w:val="clear" w:color="auto" w:fill="FFFFFF" w:themeFill="background1"/>
+      </w:pPr>
+    </w:p>
+    <w:p>
+      <w:pPr>
+        <w:pStyle w:val="Bezriadkovania"/>
+        <w:shd w:val="clear" w:color="auto" w:fill="FFFFFF" w:themeFill="background1"/>
+        <w:rPr>
+          <w:sz w:val="20"/>
+          <w:szCs w:val="20"/>
+        </w:rPr>
+      </w:pPr>
+    </w:p>
+    <w:p>
+      <w:pPr>
+        <w:pStyle w:val="Bezriadkovania"/>
+        <w:shd w:val="clear" w:color="auto" w:fill="FFFFFF" w:themeFill="background1"/>
+        <w:rPr>
+          <w:sz w:val="20"/>
+          <w:szCs w:val="20"/>
+        </w:rPr>
+      </w:pPr>
+    </w:p>
+    <w:p>
+      <w:pPr>
+        <w:pStyle w:val="Bezriadkovania"/>
+        <w:shd w:val="clear" w:color="auto" w:fill="FFFFFF" w:themeFill="background1"/>
+        <w:rPr>
+          <w:sz w:val="20"/>
+          <w:szCs w:val="20"/>
+        </w:rPr>
+      </w:pPr>
+    </w:p>
+    <w:p>
+      <w:pPr>
+        <w:pStyle w:val="Bezriadkovania"/>
+        <w:shd w:val="clear" w:color="auto" w:fill="FFFFFF" w:themeFill="background1"/>
+        <w:rPr>
+          <w:sz w:val="20"/>
+          <w:szCs w:val="20"/>
+        </w:rPr>
+      </w:pPr>
+    </w:p>
+    <w:p>
+      <w:pPr>
+        <w:pStyle w:val="Bezriadkovania"/>
+        <w:shd w:val="clear" w:color="auto" w:fill="FFFFFF" w:themeFill="background1"/>
+        <w:rPr>
+          <w:sz w:val="20"/>
+          <w:szCs w:val="20"/>
+        </w:rPr>
+      </w:pPr>
+      <w:r>
+        <w:rPr>
+          <w:sz w:val="20"/>
+          <w:szCs w:val="20"/>
+        </w:rPr>
+        <w:t>-----------------------------------------------------</w:t>
+      </w:r>
+      <w:proofErr w:type="spellStart"/>
+      <w:r>
+        <w:rPr>
+          <w:sz w:val="20"/>
+          <w:szCs w:val="20"/>
+        </w:rPr>
+        <w:t>unofficial</w:t>
+      </w:r>
+      <w:proofErr w:type="spellEnd"/>
+      <w:r>
+        <w:rPr>
+          <w:sz w:val="20"/>
+          <w:szCs w:val="20"/>
+        </w:rPr>
+        <w:t>---------------------------------------------------------------------------------</w:t>
+      </w:r>
+    </w:p>
+    <w:p>
+      <w:pPr>
+        <w:pStyle w:val="Bezriadkovania"/>
+      </w:pPr>
+    </w:p>
+    <w:p>
+      <w:pPr>
+        <w:pStyle w:val="Bezriadkovania"/>
+        <w:rPr>
+          <w:b/>
+          <w:bCs/>
+        </w:rPr>
+      </w:pPr>
+      <w:r>
+        <w:rPr>
+          <w:b/>
+          <w:bCs/>
+        </w:rPr>
+        <w:t xml:space="preserve">Prečo beží algoritmus na serveri? </w:t>
+      </w:r>
+    </w:p>
+    <w:p>
+      <w:pPr>
+        <w:pStyle w:val="Bezriadkovania"/>
+      </w:pPr>
+      <w:r>
+        <w:t>Načítavanie dátovej štruktúry trvá dlho. Toto je potrebné spraviť raz na začiatku (po aktualizácii cestovných poriadkov). Na serveri nie je problém. V mobilnom zariadení by sa to dalo vykonať pri inštalácii ale dátová štruktúra by zaberala veľa pamäte aj keď by nebola aktívna. Alebo načítavať pri každom spustení, čo by trvalo dlho.</w:t>
+      </w:r>
+    </w:p>
+    <w:p>
+      <w:pPr>
+        <w:pStyle w:val="Bezriadkovania"/>
+        <w:rPr>
+          <w:b/>
+        </w:rPr>
+      </w:pPr>
+    </w:p>
+    <w:p>
+      <w:pPr>
+        <w:pStyle w:val="Bezriadkovania"/>
+        <w:rPr>
+          <w:b/>
+        </w:rPr>
+      </w:pPr>
+      <w:r>
+        <w:rPr>
+          <w:b/>
+        </w:rPr>
+        <w:t>AKO FUNGUJE A AKO SPÚŠŤAME</w:t>
+      </w:r>
+    </w:p>
+    <w:p>
+      <w:pPr>
+        <w:pStyle w:val="Bezriadkovania"/>
+        <w:rPr>
+          <w:bCs/>
+        </w:rPr>
+      </w:pPr>
+      <w:r>
+        <w:rPr>
+          <w:bCs/>
+        </w:rPr>
+        <w:t>Existujú dva profily: default a test.</w:t>
+      </w:r>
+    </w:p>
+    <w:p>
+      <w:pPr>
+        <w:pStyle w:val="Bezriadkovania"/>
+        <w:rPr>
+          <w:bCs/>
+        </w:rPr>
+      </w:pPr>
+      <w:r>
+        <w:rPr>
+          <w:bCs/>
+        </w:rPr>
+        <w:t xml:space="preserve">Default profil pracuje s reálnymi dátami od Dopravného podniku Bratislava. Profil test používa testovacie dáta vytvorené na účely implementácie a testovania. Každý profil sa spája s inou databázou. Databázu je potrebné najskôr lokálne vytvoriť. Pre </w:t>
+      </w:r>
+      <w:proofErr w:type="spellStart"/>
+      <w:r>
+        <w:rPr>
+          <w:bCs/>
+        </w:rPr>
+        <w:t>defaultný</w:t>
+      </w:r>
+      <w:proofErr w:type="spellEnd"/>
+      <w:r>
+        <w:rPr>
+          <w:bCs/>
+        </w:rPr>
+        <w:t xml:space="preserve"> profil je potrebné  vytvoriť databázu s názvom </w:t>
+      </w:r>
+      <w:proofErr w:type="spellStart"/>
+      <w:r>
+        <w:rPr>
+          <w:bCs/>
+        </w:rPr>
+        <w:t>mhdBa</w:t>
+      </w:r>
+      <w:proofErr w:type="spellEnd"/>
+      <w:r>
+        <w:rPr>
+          <w:bCs/>
+        </w:rPr>
+        <w:t xml:space="preserve"> a pre testovací profil </w:t>
+      </w:r>
+      <w:proofErr w:type="spellStart"/>
+      <w:r>
+        <w:rPr>
+          <w:bCs/>
+        </w:rPr>
+        <w:t>mhdBaTest</w:t>
+      </w:r>
+      <w:proofErr w:type="spellEnd"/>
+      <w:r>
+        <w:rPr>
+          <w:bCs/>
+        </w:rPr>
         <w:t>.</w:t>
       </w:r>
     </w:p>
     <w:p>
       <w:pPr>
         <w:pStyle w:val="Bezriadkovania"/>
-      </w:pPr>
-    </w:p>
-    <w:p>
-      <w:pPr>
-        <w:pStyle w:val="Bezriadkovania"/>
-      </w:pPr>
-      <w:r>
-        <w:t xml:space="preserve">Každý dátum z rozmedzia dátumov platnosti aktuálneho cestovného poriadku potrebujeme zaradiť do </w:t>
-      </w:r>
-      <w:r>
-        <w:t xml:space="preserve">nejakej skupiny dní (pracovné dni, víkendy, školské prázdniny, štátne sviatky,...). Z dát uložených v  GTFS štandarde sa komplikovane zisťuje, ktoré skupiny dní prislúchajú konkrétnemu dátumu. V entite </w:t>
-      </w:r>
-      <w:proofErr w:type="spellStart"/>
-      <w:r>
-        <w:t>calendar_dates</w:t>
-      </w:r>
-      <w:proofErr w:type="spellEnd"/>
-      <w:r>
-        <w:t xml:space="preserve"> budeme mať uložené všetky dátumy z rozmedzia dátumov platnosti cestovného poriadku. </w:t>
-      </w:r>
-      <w:r>
-        <w:t xml:space="preserve">V entite </w:t>
-      </w:r>
-      <w:proofErr w:type="spellStart"/>
-      <w:r>
-        <w:t>service_days</w:t>
-      </w:r>
-      <w:proofErr w:type="spellEnd"/>
-      <w:r>
-        <w:t xml:space="preserve"> budeme mať uložené jednotlivé skupiny dní. </w:t>
-      </w:r>
-    </w:p>
-    <w:p>
-      <w:pPr>
-        <w:pStyle w:val="Bezriadkovania"/>
-      </w:pPr>
-    </w:p>
-    <w:p>
-      <w:pPr>
-        <w:pStyle w:val="Bezriadkovania"/>
-      </w:pPr>
-      <w:r>
-        <w:t xml:space="preserve">Pri súboroch </w:t>
-      </w:r>
-      <w:proofErr w:type="spellStart"/>
-      <w:r>
-        <w:t>stops</w:t>
+        <w:rPr>
+          <w:bCs/>
+        </w:rPr>
+      </w:pPr>
+      <w:r>
+        <w:rPr>
+          <w:bCs/>
+        </w:rPr>
+        <w:t xml:space="preserve">Ak chcem vytvoriť a naplniť databázu nastavíme </w:t>
+      </w:r>
+      <w:proofErr w:type="spellStart"/>
+      <w:r>
+        <w:rPr>
+          <w:bCs/>
+        </w:rPr>
+        <w:t>spring.jpa.hibernate.ddl</w:t>
+      </w:r>
+      <w:proofErr w:type="spellEnd"/>
+      <w:r>
+        <w:rPr>
+          <w:bCs/>
+        </w:rPr>
+        <w:t>-auto=</w:t>
+      </w:r>
+      <w:proofErr w:type="spellStart"/>
+      <w:r>
+        <w:rPr>
+          <w:bCs/>
+        </w:rPr>
+        <w:t>create</w:t>
+      </w:r>
+      <w:proofErr w:type="spellEnd"/>
+      <w:r>
+        <w:rPr>
+          <w:bCs/>
+        </w:rPr>
+        <w:t>-drop</w:t>
+      </w:r>
+      <w:r>
+        <w:rPr>
+          <w:bCs/>
+        </w:rPr>
+        <w:t xml:space="preserve">. A zavoláme </w:t>
+      </w:r>
+      <w:proofErr w:type="spellStart"/>
+      <w:r>
+        <w:rPr>
+          <w:bCs/>
+        </w:rPr>
+        <w:t>request</w:t>
+      </w:r>
+      <w:proofErr w:type="spellEnd"/>
+      <w:r>
+        <w:rPr>
+          <w:bCs/>
+        </w:rPr>
+        <w:t xml:space="preserve"> </w:t>
+      </w:r>
+      <w:proofErr w:type="spellStart"/>
+      <w:r>
+        <w:rPr>
+          <w:bCs/>
+        </w:rPr>
+        <w:t>api</w:t>
+      </w:r>
+      <w:proofErr w:type="spellEnd"/>
+      <w:r>
+        <w:rPr>
+          <w:bCs/>
+        </w:rPr>
+        <w:t xml:space="preserve">/import. Ak je databáza už vytvorená nastavíme túto vlastnosť na </w:t>
+      </w:r>
+      <w:proofErr w:type="spellStart"/>
+      <w:r>
+        <w:rPr>
+          <w:bCs/>
+        </w:rPr>
+        <w:t>validate</w:t>
+      </w:r>
+      <w:proofErr w:type="spellEnd"/>
+      <w:r>
+        <w:rPr>
+          <w:bCs/>
+        </w:rPr>
+        <w:t>.</w:t>
+      </w:r>
+    </w:p>
+    <w:p>
+      <w:pPr>
+        <w:pStyle w:val="Bezriadkovania"/>
+        <w:rPr>
+          <w:bCs/>
+        </w:rPr>
+      </w:pPr>
+      <w:r>
+        <w:rPr>
+          <w:bCs/>
+        </w:rPr>
+        <w:lastRenderedPageBreak/>
+        <w:t>V </w:t>
+      </w:r>
+      <w:proofErr w:type="spellStart"/>
+      <w:r>
+        <w:rPr>
+          <w:bCs/>
+        </w:rPr>
+        <w:t>application.properties</w:t>
+      </w:r>
+      <w:proofErr w:type="spellEnd"/>
+      <w:r>
+        <w:rPr>
+          <w:bCs/>
+        </w:rPr>
+        <w:t xml:space="preserve"> máme podľa profilu nastavenú cestu k GTFS dátam.</w:t>
+      </w:r>
+    </w:p>
+    <w:p>
+      <w:pPr>
+        <w:pStyle w:val="Bezriadkovania"/>
+        <w:shd w:val="clear" w:color="auto" w:fill="FFFFFF" w:themeFill="background1"/>
+        <w:rPr>
+          <w:bCs/>
+        </w:rPr>
+      </w:pPr>
+    </w:p>
+    <w:p>
+      <w:pPr>
+        <w:pStyle w:val="Bezriadkovania"/>
+        <w:shd w:val="clear" w:color="auto" w:fill="FFFFFF" w:themeFill="background1"/>
+      </w:pPr>
+    </w:p>
+    <w:p>
+      <w:pPr>
+        <w:pStyle w:val="Bezriadkovania"/>
+        <w:shd w:val="clear" w:color="auto" w:fill="FFFFFF" w:themeFill="background1"/>
+      </w:pPr>
+      <w:r>
+        <w:t xml:space="preserve">Môže sa stať, že </w:t>
+      </w:r>
+      <w:r>
+        <w:t xml:space="preserve">algoritmus vyhľadá takú cestu, ktorá obsahuje </w:t>
+      </w:r>
+      <w:r>
+        <w:t>dvakrát po sebe vyhľadá peší presun. Pešie presuny slúžia na prestup medzi dvoma linkami, preto nechceme umožniť, aby ponúklo dva pešie presuny po sebe. Pri hľadaní peších presunov, prechádzame označené zastávky (tie, ktoré boli v predchádzajúcom kole vylepšené). Ak nájdeme zastávku, do ktorej sa dá dostať v najlepšom čase len peším presunom, z takejto zastávky ne</w:t>
+      </w:r>
+      <w:r>
+        <w:t>h</w:t>
+      </w:r>
+      <w:r>
+        <w:t>ľadáme ďalšie pešie presuny. Čo znamená, že pešie presuny hľadáme len z takých označených zastávok, do ktorý</w:t>
+      </w:r>
+      <w:r>
+        <w:t>ch</w:t>
+      </w:r>
+      <w:r>
+        <w:t xml:space="preserve"> sme sa v predchádzajúcom kole dostali v najlepšom čase nejakou jazdou. </w:t>
+      </w:r>
+    </w:p>
+    <w:p>
+      <w:pPr>
+        <w:pStyle w:val="Bezriadkovania"/>
+        <w:shd w:val="clear" w:color="auto" w:fill="FFFFFF" w:themeFill="background1"/>
+      </w:pPr>
+      <w:proofErr w:type="spellStart"/>
+      <w:r>
+        <w:t>public</w:t>
+      </w:r>
+      <w:proofErr w:type="spellEnd"/>
+      <w:r>
+        <w:t xml:space="preserve"> boolean </w:t>
+      </w:r>
+      <w:proofErr w:type="spellStart"/>
+      <w:r>
+        <w:t>previousRoundBestArrivalTimeReachedBySomeTrip</w:t>
+      </w:r>
+      <w:proofErr w:type="spellEnd"/>
+      <w:r>
+        <w:t>(Stop stop){</w:t>
+      </w:r>
+    </w:p>
+    <w:p>
+      <w:pPr>
+        <w:pStyle w:val="Bezriadkovania"/>
+        <w:shd w:val="clear" w:color="auto" w:fill="FFFFFF" w:themeFill="background1"/>
+      </w:pPr>
+      <w:r>
+        <w:t xml:space="preserve">    </w:t>
+      </w:r>
+      <w:proofErr w:type="spellStart"/>
+      <w:r>
+        <w:t>if</w:t>
+      </w:r>
+      <w:proofErr w:type="spellEnd"/>
+      <w:r>
+        <w:t>(!</w:t>
+      </w:r>
+      <w:proofErr w:type="spellStart"/>
+      <w:r>
+        <w:t>roundActions.containsKey</w:t>
+      </w:r>
+      <w:proofErr w:type="spellEnd"/>
+      <w:r>
+        <w:t>(stop)){</w:t>
+      </w:r>
+    </w:p>
+    <w:p>
+      <w:pPr>
+        <w:pStyle w:val="Bezriadkovania"/>
+        <w:shd w:val="clear" w:color="auto" w:fill="FFFFFF" w:themeFill="background1"/>
+      </w:pPr>
+      <w:r>
+        <w:t xml:space="preserve">        </w:t>
+      </w:r>
+      <w:proofErr w:type="spellStart"/>
+      <w:r>
+        <w:t>return</w:t>
+      </w:r>
+      <w:proofErr w:type="spellEnd"/>
+      <w:r>
+        <w:t xml:space="preserve"> </w:t>
+      </w:r>
+      <w:proofErr w:type="spellStart"/>
+      <w:r>
+        <w:t>true</w:t>
+      </w:r>
+      <w:proofErr w:type="spellEnd"/>
+      <w:r>
+        <w:t>;</w:t>
+      </w:r>
+    </w:p>
+    <w:p>
+      <w:pPr>
+        <w:pStyle w:val="Bezriadkovania"/>
+        <w:shd w:val="clear" w:color="auto" w:fill="FFFFFF" w:themeFill="background1"/>
+      </w:pPr>
+      <w:r>
+        <w:t xml:space="preserve">    }</w:t>
+      </w:r>
+    </w:p>
+    <w:p>
+      <w:pPr>
+        <w:pStyle w:val="Bezriadkovania"/>
+        <w:shd w:val="clear" w:color="auto" w:fill="FFFFFF" w:themeFill="background1"/>
+      </w:pPr>
+      <w:r>
+        <w:t xml:space="preserve">    </w:t>
+      </w:r>
+      <w:proofErr w:type="spellStart"/>
+      <w:r>
+        <w:t>TimeRound</w:t>
+      </w:r>
+      <w:proofErr w:type="spellEnd"/>
+      <w:r>
+        <w:t xml:space="preserve"> </w:t>
+      </w:r>
+      <w:proofErr w:type="spellStart"/>
+      <w:r>
+        <w:t>bestTimeRound</w:t>
+      </w:r>
+      <w:proofErr w:type="spellEnd"/>
+      <w:r>
+        <w:t xml:space="preserve"> = </w:t>
+      </w:r>
+      <w:proofErr w:type="spellStart"/>
+      <w:r>
+        <w:t>bestArrivals.get</w:t>
+      </w:r>
+      <w:proofErr w:type="spellEnd"/>
+      <w:r>
+        <w:t>(stop);</w:t>
+      </w:r>
+    </w:p>
+    <w:p>
+      <w:pPr>
+        <w:pStyle w:val="Bezriadkovania"/>
+        <w:shd w:val="clear" w:color="auto" w:fill="FFFFFF" w:themeFill="background1"/>
+      </w:pPr>
+      <w:r>
+        <w:t xml:space="preserve">    </w:t>
+      </w:r>
+      <w:proofErr w:type="spellStart"/>
+      <w:r>
+        <w:t>return</w:t>
+      </w:r>
+      <w:proofErr w:type="spellEnd"/>
+      <w:r>
+        <w:t xml:space="preserve"> </w:t>
+      </w:r>
+      <w:proofErr w:type="spellStart"/>
+      <w:r>
+        <w:t>roundActions.get</w:t>
+      </w:r>
+      <w:proofErr w:type="spellEnd"/>
+      <w:r>
+        <w:t>(stop).stream()</w:t>
+      </w:r>
+    </w:p>
+    <w:p>
+      <w:pPr>
+        <w:pStyle w:val="Bezriadkovania"/>
+        <w:shd w:val="clear" w:color="auto" w:fill="FFFFFF" w:themeFill="background1"/>
+      </w:pPr>
+      <w:r>
+        <w:t xml:space="preserve">            .</w:t>
+      </w:r>
+      <w:proofErr w:type="spellStart"/>
+      <w:r>
+        <w:t>anyMatch</w:t>
+      </w:r>
+      <w:proofErr w:type="spellEnd"/>
+      <w:r>
+        <w:t>(</w:t>
+      </w:r>
+      <w:proofErr w:type="spellStart"/>
+      <w:r>
+        <w:t>ra</w:t>
+      </w:r>
+      <w:proofErr w:type="spellEnd"/>
+      <w:r>
+        <w:t xml:space="preserve"> -&gt; </w:t>
+      </w:r>
+      <w:proofErr w:type="spellStart"/>
+      <w:r>
+        <w:t>ra.getRound</w:t>
+      </w:r>
+      <w:proofErr w:type="spellEnd"/>
+      <w:r>
+        <w:t>().</w:t>
+      </w:r>
+      <w:proofErr w:type="spellStart"/>
+      <w:r>
+        <w:t>equals</w:t>
+      </w:r>
+      <w:proofErr w:type="spellEnd"/>
+      <w:r>
+        <w:t>(ROUND -1)</w:t>
+      </w:r>
+    </w:p>
+    <w:p>
+      <w:pPr>
+        <w:pStyle w:val="Bezriadkovania"/>
+        <w:shd w:val="clear" w:color="auto" w:fill="FFFFFF" w:themeFill="background1"/>
+      </w:pPr>
+      <w:r>
+        <w:t xml:space="preserve">                    &amp;&amp; </w:t>
+      </w:r>
+      <w:proofErr w:type="spellStart"/>
+      <w:r>
+        <w:t>ra.getArrivalTime</w:t>
+      </w:r>
+      <w:proofErr w:type="spellEnd"/>
+      <w:r>
+        <w:t>().</w:t>
+      </w:r>
+      <w:proofErr w:type="spellStart"/>
+      <w:r>
+        <w:t>equals</w:t>
+      </w:r>
+      <w:proofErr w:type="spellEnd"/>
+      <w:r>
+        <w:t>(</w:t>
+      </w:r>
+      <w:proofErr w:type="spellStart"/>
+      <w:r>
+        <w:t>bestTimeRound.getTime</w:t>
+      </w:r>
+      <w:proofErr w:type="spellEnd"/>
+      <w:r>
+        <w:t>())</w:t>
+      </w:r>
+    </w:p>
+    <w:p>
+      <w:pPr>
+        <w:pStyle w:val="Bezriadkovania"/>
+        <w:shd w:val="clear" w:color="auto" w:fill="FFFFFF" w:themeFill="background1"/>
+      </w:pPr>
+      <w:r>
+        <w:t xml:space="preserve">                    &amp;&amp; </w:t>
+      </w:r>
+      <w:proofErr w:type="spellStart"/>
+      <w:r>
+        <w:t>ra.getAction</w:t>
+      </w:r>
+      <w:proofErr w:type="spellEnd"/>
+      <w:r>
+        <w:t>().</w:t>
+      </w:r>
+      <w:proofErr w:type="spellStart"/>
+      <w:r>
+        <w:t>getActionType</w:t>
+      </w:r>
+      <w:proofErr w:type="spellEnd"/>
+      <w:r>
+        <w:t>().</w:t>
+      </w:r>
+      <w:proofErr w:type="spellStart"/>
+      <w:r>
+        <w:t>equals</w:t>
+      </w:r>
+      <w:proofErr w:type="spellEnd"/>
+      <w:r>
+        <w:t>(</w:t>
+      </w:r>
+      <w:proofErr w:type="spellStart"/>
+      <w:r>
+        <w:t>ActionType.TRIP</w:t>
+      </w:r>
+      <w:proofErr w:type="spellEnd"/>
+      <w:r>
+        <w:t>));</w:t>
+      </w:r>
+    </w:p>
+    <w:p>
+      <w:pPr>
+        <w:pStyle w:val="Bezriadkovania"/>
+        <w:shd w:val="clear" w:color="auto" w:fill="FFFFFF" w:themeFill="background1"/>
+      </w:pPr>
+      <w:r>
+        <w:t>}</w:t>
+      </w:r>
+    </w:p>
+    <w:p>
+      <w:pPr>
+        <w:pStyle w:val="Bezriadkovania"/>
+        <w:shd w:val="clear" w:color="auto" w:fill="FFFFFF" w:themeFill="background1"/>
+      </w:pPr>
+      <w:proofErr w:type="spellStart"/>
+      <w:r>
+        <w:t>private</w:t>
+      </w:r>
+      <w:proofErr w:type="spellEnd"/>
+      <w:r>
+        <w:t xml:space="preserve"> </w:t>
+      </w:r>
+      <w:proofErr w:type="spellStart"/>
+      <w:r>
+        <w:t>void</w:t>
+      </w:r>
+      <w:proofErr w:type="spellEnd"/>
+      <w:r>
+        <w:t xml:space="preserve"> </w:t>
+      </w:r>
+      <w:proofErr w:type="spellStart"/>
+      <w:r>
+        <w:t>traverseTransfers</w:t>
+      </w:r>
+      <w:proofErr w:type="spellEnd"/>
+      <w:r>
+        <w:t>(</w:t>
+      </w:r>
+      <w:proofErr w:type="spellStart"/>
+      <w:r>
+        <w:t>RaptorResults</w:t>
+      </w:r>
+      <w:proofErr w:type="spellEnd"/>
+      <w:r>
+        <w:t xml:space="preserve"> </w:t>
+      </w:r>
+      <w:proofErr w:type="spellStart"/>
+      <w:r>
+        <w:t>raptorResults</w:t>
+      </w:r>
+      <w:proofErr w:type="spellEnd"/>
+      <w:r>
+        <w:t xml:space="preserve">, Set&lt;Stop&gt; </w:t>
+      </w:r>
+      <w:proofErr w:type="spellStart"/>
+      <w:r>
+        <w:t>improvedStops</w:t>
       </w:r>
       <w:proofErr w:type="spellEnd"/>
       <w:r>
@@ -4206,78 +7997,324 @@
       </w:r>
       <w:proofErr w:type="spellStart"/>
       <w:r>
-        <w:t>trips</w:t>
-      </w:r>
-      <w:proofErr w:type="spellEnd"/>
-      <w:r>
-        <w:t xml:space="preserve">, </w:t>
-      </w:r>
-      <w:proofErr w:type="spellStart"/>
-      <w:r>
-        <w:t>routes</w:t>
-      </w:r>
-      <w:proofErr w:type="spellEnd"/>
-      <w:r>
-        <w:t xml:space="preserve"> a </w:t>
-      </w:r>
-      <w:proofErr w:type="spellStart"/>
-      <w:r>
-        <w:t>stop_times</w:t>
-      </w:r>
-      <w:proofErr w:type="spellEnd"/>
-      <w:r>
-        <w:t xml:space="preserve"> len kopírujeme štruktúru databázy podľa štruktúry týchto súborov. </w:t>
-      </w:r>
-      <w:proofErr w:type="spellStart"/>
-      <w:r>
-        <w:t>Jediou</w:t>
-      </w:r>
-      <w:proofErr w:type="spellEnd"/>
-      <w:r>
-        <w:t xml:space="preserve"> zmena je, že informáciu o tom, či je zastávka na znamenie si neudržujeme v tabuľke </w:t>
-      </w:r>
-      <w:proofErr w:type="spellStart"/>
-      <w:r>
-        <w:t>stop_times</w:t>
-      </w:r>
-      <w:proofErr w:type="spellEnd"/>
-      <w:r>
-        <w:t xml:space="preserve"> pre každú jazdu zvlášť, ale </w:t>
-      </w:r>
-      <w:proofErr w:type="spellStart"/>
-      <w:r>
-        <w:t>primo</w:t>
-      </w:r>
-      <w:proofErr w:type="spellEnd"/>
-      <w:r>
-        <w:t xml:space="preserve"> v </w:t>
-      </w:r>
-      <w:proofErr w:type="spellStart"/>
-      <w:r>
-        <w:t>enetite</w:t>
-      </w:r>
-      <w:proofErr w:type="spellEnd"/>
-      <w:r>
-        <w:t xml:space="preserve"> </w:t>
-      </w:r>
-      <w:proofErr w:type="spellStart"/>
-      <w:r>
-        <w:t>stops</w:t>
-      </w:r>
-      <w:proofErr w:type="spellEnd"/>
-      <w:r>
-        <w:t>.</w:t>
-      </w:r>
-    </w:p>
-    <w:p>
-      <w:pPr>
-        <w:pStyle w:val="Bezriadkovania"/>
-      </w:pPr>
-    </w:p>
-    <w:p>
-      <w:pPr>
-        <w:pStyle w:val="Bezriadkovania"/>
-      </w:pPr>
+        <w:t>int</w:t>
+      </w:r>
+      <w:proofErr w:type="spellEnd"/>
+      <w:r>
+        <w:t xml:space="preserve"> </w:t>
+      </w:r>
+      <w:proofErr w:type="spellStart"/>
+      <w:r>
+        <w:t>maxTimeOfWalking</w:t>
+      </w:r>
+      <w:proofErr w:type="spellEnd"/>
+      <w:r>
+        <w:t>){</w:t>
+      </w:r>
+    </w:p>
+    <w:p>
+      <w:pPr>
+        <w:pStyle w:val="Bezriadkovania"/>
+        <w:shd w:val="clear" w:color="auto" w:fill="FFFFFF" w:themeFill="background1"/>
+      </w:pPr>
+      <w:r>
+        <w:t xml:space="preserve">    </w:t>
+      </w:r>
+      <w:proofErr w:type="spellStart"/>
+      <w:r>
+        <w:t>for</w:t>
+      </w:r>
+      <w:proofErr w:type="spellEnd"/>
+      <w:r>
+        <w:t xml:space="preserve">(Stop stop: </w:t>
+      </w:r>
+      <w:proofErr w:type="spellStart"/>
+      <w:r>
+        <w:t>markedStops</w:t>
+      </w:r>
+      <w:proofErr w:type="spellEnd"/>
+      <w:r>
+        <w:t>) {</w:t>
+      </w:r>
+    </w:p>
+    <w:p>
+      <w:pPr>
+        <w:pStyle w:val="Bezriadkovania"/>
+        <w:shd w:val="clear" w:color="auto" w:fill="FFFFFF" w:themeFill="background1"/>
+      </w:pPr>
+      <w:r>
+        <w:t xml:space="preserve">        </w:t>
+      </w:r>
+      <w:proofErr w:type="spellStart"/>
+      <w:r>
+        <w:t>if</w:t>
+      </w:r>
+      <w:proofErr w:type="spellEnd"/>
+      <w:r>
+        <w:t xml:space="preserve"> (</w:t>
+      </w:r>
+      <w:r>
+        <w:rPr>
+          <w:b/>
+          <w:bCs/>
+        </w:rPr>
+        <w:t>raptorResults.previousRoundBestArrivalTimeReachedBySomeTrip(stop)</w:t>
+      </w:r>
+      <w:r>
+        <w:t>) {</w:t>
+      </w:r>
+    </w:p>
+    <w:p>
+      <w:pPr>
+        <w:pStyle w:val="Bezriadkovania"/>
+        <w:shd w:val="clear" w:color="auto" w:fill="FFFFFF" w:themeFill="background1"/>
+      </w:pPr>
+      <w:r>
+        <w:t xml:space="preserve">            </w:t>
+      </w:r>
+      <w:proofErr w:type="spellStart"/>
+      <w:r>
+        <w:t>for</w:t>
+      </w:r>
+      <w:proofErr w:type="spellEnd"/>
+      <w:r>
+        <w:t xml:space="preserve"> (Transfer </w:t>
+      </w:r>
+      <w:proofErr w:type="spellStart"/>
+      <w:r>
+        <w:t>transfer</w:t>
+      </w:r>
+      <w:proofErr w:type="spellEnd"/>
+      <w:r>
+        <w:t xml:space="preserve"> :dataStructure.getDataStructureModel().getStopTransfers().get(stop)){</w:t>
+      </w:r>
+    </w:p>
+    <w:p>
+      <w:pPr>
+        <w:pStyle w:val="Bezriadkovania"/>
+        <w:shd w:val="clear" w:color="auto" w:fill="FFFFFF" w:themeFill="background1"/>
+      </w:pPr>
+      <w:r>
+        <w:t xml:space="preserve">                ...</w:t>
+      </w:r>
+    </w:p>
+    <w:p>
+      <w:pPr>
+        <w:pStyle w:val="Bezriadkovania"/>
+        <w:shd w:val="clear" w:color="auto" w:fill="FFFFFF" w:themeFill="background1"/>
+        <w:rPr>
+          <w:lang w:val="en-GB"/>
+        </w:rPr>
+      </w:pPr>
+      <w:r>
+        <w:t xml:space="preserve">            </w:t>
+      </w:r>
+      <w:r>
+        <w:rPr>
+          <w:lang w:val="en-GB"/>
+        </w:rPr>
+        <w:t>}</w:t>
+      </w:r>
+    </w:p>
+    <w:p>
+      <w:pPr>
+        <w:pStyle w:val="Bezriadkovania"/>
+        <w:shd w:val="clear" w:color="auto" w:fill="FFFFFF" w:themeFill="background1"/>
+      </w:pPr>
+      <w:r>
+        <w:t xml:space="preserve">        }</w:t>
+      </w:r>
+    </w:p>
+    <w:p>
+      <w:pPr>
+        <w:pStyle w:val="Bezriadkovania"/>
+        <w:shd w:val="clear" w:color="auto" w:fill="FFFFFF" w:themeFill="background1"/>
+      </w:pPr>
+      <w:r>
+        <w:t xml:space="preserve">    }</w:t>
+      </w:r>
+      <w:r>
+        <w:t>s</w:t>
+      </w:r>
+    </w:p>
+    <w:p>
+      <w:pPr>
+        <w:pStyle w:val="Bezriadkovania"/>
+        <w:shd w:val="clear" w:color="auto" w:fill="FFFFFF" w:themeFill="background1"/>
+      </w:pPr>
+      <w:r>
+        <w:t>}</w:t>
+      </w:r>
+    </w:p>
+    <w:p>
+      <w:pPr>
+        <w:pStyle w:val="Bezriadkovania"/>
+        <w:shd w:val="clear" w:color="auto" w:fill="FFFFFF" w:themeFill="background1"/>
+      </w:pPr>
+    </w:p>
+    <w:p>
+      <w:pPr>
+        <w:pStyle w:val="Bezriadkovania"/>
+        <w:shd w:val="clear" w:color="auto" w:fill="FFFFFF" w:themeFill="background1"/>
+      </w:pPr>
+      <w:r>
+        <w:rPr>
+          <w:lang w:val="en-GB"/>
+        </w:rPr>
+        <w:t>Ak po</w:t>
+      </w:r>
+      <w:r>
+        <w:t>užívateľ zadá začiatočný bod ako aktuálnu lokalitu pravá akcia, ktorú vykoná je peší presun. Tu je tiež potrebné ošetriť, aby sme v 1. kole nevyhľadávali pešie presuny.</w:t>
+      </w:r>
+    </w:p>
+    <w:p>
+      <w:pPr>
+        <w:pStyle w:val="Bezriadkovania"/>
+        <w:shd w:val="clear" w:color="auto" w:fill="FFFFFF" w:themeFill="background1"/>
+      </w:pPr>
+      <w:r>
+        <w:t>...</w:t>
+      </w:r>
+    </w:p>
+    <w:p>
+      <w:pPr>
+        <w:pStyle w:val="Bezriadkovania"/>
+        <w:shd w:val="clear" w:color="auto" w:fill="FFFFFF" w:themeFill="background1"/>
+      </w:pPr>
+    </w:p>
+    <w:p>
+      <w:pPr>
+        <w:pStyle w:val="Bezriadkovania"/>
+        <w:shd w:val="clear" w:color="auto" w:fill="FFFFFF" w:themeFill="background1"/>
+        <w:rPr>
+          <w:b/>
+          <w:bCs/>
+        </w:rPr>
+      </w:pPr>
+      <w:r>
+        <w:rPr>
+          <w:b/>
+          <w:bCs/>
+        </w:rPr>
+        <w:t>HĽADANIE CESTY</w:t>
+      </w:r>
+    </w:p>
+    <w:p>
+      <w:pPr>
+        <w:pStyle w:val="Bezriadkovania"/>
+        <w:shd w:val="clear" w:color="auto" w:fill="FFFFFF" w:themeFill="background1"/>
+      </w:pPr>
+      <w:r>
+        <w:t xml:space="preserve">1. </w:t>
+      </w:r>
+      <w:proofErr w:type="spellStart"/>
+      <w:r>
+        <w:t>predvyplníme</w:t>
+      </w:r>
+      <w:proofErr w:type="spellEnd"/>
+      <w:r>
+        <w:t xml:space="preserve"> prázdne </w:t>
+      </w:r>
+      <w:proofErr w:type="spellStart"/>
+      <w:r>
+        <w:t>results</w:t>
+      </w:r>
+      <w:proofErr w:type="spellEnd"/>
+      <w:r>
+        <w:t xml:space="preserve"> – popísať ako sme navrhli dátové štruktúry, často sa stáva, že porovnávané časy sú rovnaké. Asi by sme mali vytvoriť pre každý akciu. Aj sme vytvorili.</w:t>
+      </w:r>
+    </w:p>
+    <w:p>
+      <w:pPr>
+        <w:pStyle w:val="Bezriadkovania"/>
+        <w:shd w:val="clear" w:color="auto" w:fill="FFFFFF" w:themeFill="background1"/>
+      </w:pPr>
+      <w:r>
+        <w:t xml:space="preserve">2 </w:t>
+      </w:r>
+      <w:proofErr w:type="spellStart"/>
+      <w:r>
+        <w:t>traverzujeme</w:t>
+      </w:r>
+      <w:proofErr w:type="spellEnd"/>
+      <w:r>
+        <w:t xml:space="preserve"> cez cesty a pešie presuny, naplníme </w:t>
+      </w:r>
+      <w:proofErr w:type="spellStart"/>
+      <w:r>
+        <w:t>results</w:t>
+      </w:r>
+      <w:proofErr w:type="spellEnd"/>
+    </w:p>
+    <w:p>
+      <w:pPr>
+        <w:pStyle w:val="Bezriadkovania"/>
+        <w:shd w:val="clear" w:color="auto" w:fill="FFFFFF" w:themeFill="background1"/>
+      </w:pPr>
+      <w:r>
+        <w:t xml:space="preserve">3. </w:t>
+      </w:r>
+      <w:r>
+        <w:t xml:space="preserve">vyfiltrujeme </w:t>
+      </w:r>
+      <w:proofErr w:type="spellStart"/>
+      <w:r>
+        <w:t>raptorResults</w:t>
+      </w:r>
+      <w:proofErr w:type="spellEnd"/>
+      <w:r>
+        <w:rPr>
+          <w:b/>
+          <w:bCs/>
+        </w:rPr>
+        <w:t xml:space="preserve"> </w:t>
+      </w:r>
+      <w:r>
+        <w:t>- v </w:t>
+      </w:r>
+      <w:proofErr w:type="spellStart"/>
+      <w:r>
+        <w:t>roundActions</w:t>
+      </w:r>
+      <w:proofErr w:type="spellEnd"/>
+      <w:r>
+        <w:t xml:space="preserve"> zostávajú aj tie z prechádzajúcich kôl, ktorých časy už boli vylepšené ale tak ich budem ignorovať pri filtrovaní výsledných ciest. Filtrovať chcem aj také, ktoré síce majú rovnako dobrý čas ako najlepší, ale vznikli až v ďalšom kole. Takže tie:</w:t>
+      </w:r>
+    </w:p>
+    <w:p>
+      <w:pPr>
+        <w:pStyle w:val="Bezriadkovania"/>
+        <w:shd w:val="clear" w:color="auto" w:fill="FFFFFF" w:themeFill="background1"/>
+      </w:pPr>
+      <w:r>
+        <w:t>- ktoré majú horší čas ako najlepší čas</w:t>
+      </w:r>
+    </w:p>
+    <w:p>
+      <w:pPr>
+        <w:pStyle w:val="Bezriadkovania"/>
+        <w:shd w:val="clear" w:color="auto" w:fill="FFFFFF" w:themeFill="background1"/>
+      </w:pPr>
+      <w:r>
+        <w:t>- ktoré majú rovnaký čas ale vo vyššom kole</w:t>
+      </w:r>
+    </w:p>
+    <w:p>
+      <w:pPr>
+        <w:pStyle w:val="Bezriadkovania"/>
+        <w:shd w:val="clear" w:color="auto" w:fill="FFFFFF" w:themeFill="background1"/>
+      </w:pPr>
+      <w:r>
+        <w:t xml:space="preserve">4. </w:t>
+      </w:r>
+      <w:proofErr w:type="spellStart"/>
+      <w:r>
+        <w:t>pathBuilder</w:t>
+      </w:r>
+      <w:proofErr w:type="spellEnd"/>
+      <w:r>
+        <w:t xml:space="preserve"> </w:t>
+      </w:r>
     </w:p>
     <w:sectPr>
       <w:pgSz w:w="11906" w:h="16838"/>
@@ -4899,6 +8936,25 @@
       <w:color w:val="2F5496" w:themeColor="accent1" w:themeShade="BF"/>
     </w:rPr>
   </w:style>
+  <w:style w:type="table" w:styleId="Mriekatabuky">
+    <w:name w:val="Table Grid"/>
+    <w:basedOn w:val="Normlnatabuka"/>
+    <w:uiPriority w:val="39"/>
+    <w:rsid w:val="000141AD"/>
+    <w:pPr>
+      <w:spacing w:after="0" w:line="240" w:lineRule="auto"/>
+    </w:pPr>
+    <w:tblPr>
+      <w:tblBorders>
+        <w:top w:val="single" w:sz="4" w:space="0" w:color="auto"/>
+        <w:left w:val="single" w:sz="4" w:space="0" w:color="auto"/>
+        <w:bottom w:val="single" w:sz="4" w:space="0" w:color="auto"/>
+        <w:right w:val="single" w:sz="4" w:space="0" w:color="auto"/>
+        <w:insideH w:val="single" w:sz="4" w:space="0" w:color="auto"/>
+        <w:insideV w:val="single" w:sz="4" w:space="0" w:color="auto"/>
+      </w:tblBorders>
+    </w:tblPr>
+  </w:style>
 </w:styles>
 </file>
 
@@ -5168,7 +9224,7 @@
 </file>
 
 <file path=customXml/itemProps1.xml><?xml version="1.0" encoding="utf-8"?>
-<ds:datastoreItem xmlns:ds="http://schemas.openxmlformats.org/officeDocument/2006/customXml" ds:itemID="{43AAA099-49B5-4CF5-80ED-D821050E32C2}">
+<ds:datastoreItem xmlns:ds="http://schemas.openxmlformats.org/officeDocument/2006/customXml" ds:itemID="{9207B227-4F2F-428F-86EA-DCDED5931D6E}">
   <ds:schemaRefs>
     <ds:schemaRef ds:uri="http://schemas.openxmlformats.org/officeDocument/2006/bibliography"/>
   </ds:schemaRefs>

--- a/navrh.docx
+++ b/navrh.docx
@@ -2215,6 +2215,8 @@
         <w:lastRenderedPageBreak/>
         <w:t>Linka – identifikačné číslo linky</w:t>
       </w:r>
+      <w:bookmarkStart w:id="0" w:name="_GoBack"/>
+      <w:bookmarkEnd w:id="0"/>
     </w:p>
     <w:p>
       <w:pPr>
@@ -3512,10 +3514,37 @@
         <w:t>vo verzii</w:t>
       </w:r>
       <w:r>
-        <w:t xml:space="preserve"> Java11.</w:t>
-      </w:r>
-      <w:r>
-        <w:t xml:space="preserve"> Na mapovanie Java objektov na databázové entity sme použili ORM </w:t>
+        <w:t xml:space="preserve"> Java11</w:t>
+      </w:r>
+      <w:r>
+        <w:t xml:space="preserve"> s využitím </w:t>
+      </w:r>
+      <w:proofErr w:type="spellStart"/>
+      <w:r>
+        <w:t>frameworku</w:t>
+      </w:r>
+      <w:proofErr w:type="spellEnd"/>
+      <w:r>
+        <w:t xml:space="preserve"> </w:t>
+      </w:r>
+      <w:proofErr w:type="spellStart"/>
+      <w:r>
+        <w:t>SpringBoot</w:t>
+      </w:r>
+      <w:proofErr w:type="spellEnd"/>
+      <w:r>
+        <w:t>.</w:t>
+      </w:r>
+      <w:r>
+        <w:t xml:space="preserve"> </w:t>
+      </w:r>
+    </w:p>
+    <w:p>
+      <w:pPr>
+        <w:pStyle w:val="Bezriadkovania"/>
+      </w:pPr>
+      <w:r>
+        <w:t xml:space="preserve">Na mapovanie Java objektov na databázové entity sme použili ORM </w:t>
       </w:r>
       <w:proofErr w:type="spellStart"/>
       <w:r>
@@ -3541,7 +3570,13 @@
       </w:r>
       <w:proofErr w:type="spellStart"/>
       <w:r>
-        <w:t>HIbernate</w:t>
+        <w:t>H</w:t>
+      </w:r>
+      <w:r>
+        <w:t>i</w:t>
+      </w:r>
+      <w:r>
+        <w:t>bernate</w:t>
       </w:r>
       <w:proofErr w:type="spellEnd"/>
       <w:r>
@@ -3556,23 +3591,116 @@
         <w:t xml:space="preserve"> nebol veľmi dobrou voľbou.</w:t>
       </w:r>
       <w:r>
-        <w:t xml:space="preserve"> ...</w:t>
-      </w:r>
-    </w:p>
-    <w:p>
-      <w:pPr>
-        <w:pStyle w:val="Bezriadkovania"/>
-      </w:pPr>
-    </w:p>
-    <w:p>
-      <w:pPr>
-        <w:pStyle w:val="Bezriadkovania"/>
-      </w:pPr>
-      <w:bookmarkStart w:id="0" w:name="_GoBack"/>
-      <w:bookmarkEnd w:id="0"/>
-      <w:proofErr w:type="spellStart"/>
-      <w:r>
-        <w:t>SpringBoot</w:t>
+        <w:t xml:space="preserve"> </w:t>
+      </w:r>
+      <w:proofErr w:type="spellStart"/>
+      <w:r>
+        <w:t>Hibernate</w:t>
+      </w:r>
+      <w:proofErr w:type="spellEnd"/>
+      <w:r>
+        <w:t xml:space="preserve"> sme si pôvodne vybrali, pretože sa nám zdal postačujúci pre jednorazové vloženie údajov do tabuliek pri spracovaní GTFS dát a následne len čítanie </w:t>
+      </w:r>
+      <w:proofErr w:type="spellStart"/>
+      <w:r>
+        <w:t>tabuli</w:t>
+      </w:r>
+      <w:r>
+        <w:t>e</w:t>
+      </w:r>
+      <w:proofErr w:type="spellEnd"/>
+      <w:r>
+        <w:t xml:space="preserve">, bez nutnosti komplikovaných SQL </w:t>
+      </w:r>
+      <w:proofErr w:type="spellStart"/>
+      <w:r>
+        <w:t>príklazov</w:t>
+      </w:r>
+      <w:proofErr w:type="spellEnd"/>
+      <w:r>
+        <w:t xml:space="preserve">. </w:t>
+      </w:r>
+      <w:r>
+        <w:t xml:space="preserve">Vzťahy medzi tabuľkami sú však komplexné a údajov je veľké množstvo. Najväčšiu záťaž sme pocítili pri čítaní všetkých údajov z tabuľky </w:t>
+      </w:r>
+      <w:proofErr w:type="spellStart"/>
+      <w:r>
+        <w:t>trips</w:t>
+      </w:r>
+      <w:proofErr w:type="spellEnd"/>
+      <w:r>
+        <w:t xml:space="preserve">, ktoré sú prepojené so všetkými ostatnými tabuľkami. Databázu preto budeme používať len na posielanie údajov pre </w:t>
+      </w:r>
+      <w:proofErr w:type="spellStart"/>
+      <w:r>
+        <w:t>frontend</w:t>
+      </w:r>
+      <w:proofErr w:type="spellEnd"/>
+      <w:r>
+        <w:t xml:space="preserve"> (</w:t>
+      </w:r>
+      <w:proofErr w:type="spellStart"/>
+      <w:r>
+        <w:t>stops</w:t>
+      </w:r>
+      <w:proofErr w:type="spellEnd"/>
+      <w:r>
+        <w:t xml:space="preserve">, </w:t>
+      </w:r>
+      <w:proofErr w:type="spellStart"/>
+      <w:r>
+        <w:t>stop_areas</w:t>
+      </w:r>
+      <w:proofErr w:type="spellEnd"/>
+      <w:r>
+        <w:t xml:space="preserve">, </w:t>
+      </w:r>
+      <w:proofErr w:type="spellStart"/>
+      <w:r>
+        <w:t>routes</w:t>
+      </w:r>
+      <w:proofErr w:type="spellEnd"/>
+      <w:r>
+        <w:t>)</w:t>
+      </w:r>
+      <w:r>
+        <w:t>.</w:t>
+      </w:r>
+    </w:p>
+    <w:p>
+      <w:pPr>
+        <w:pStyle w:val="Bezriadkovania"/>
+      </w:pPr>
+      <w:r>
+        <w:t xml:space="preserve">Pre komunikáciu s front-endom sme si vybrali REST architektúru. Táto architektúra je dokumentovaná pomocou technológie </w:t>
+      </w:r>
+      <w:proofErr w:type="spellStart"/>
+      <w:r>
+        <w:t>Swagger</w:t>
+      </w:r>
+      <w:proofErr w:type="spellEnd"/>
+      <w:r>
+        <w:t xml:space="preserve">. </w:t>
+      </w:r>
+    </w:p>
+    <w:p>
+      <w:pPr>
+        <w:pStyle w:val="Bezriadkovania"/>
+      </w:pPr>
+      <w:r>
+        <w:t>Na front-</w:t>
+      </w:r>
+      <w:proofErr w:type="spellStart"/>
+      <w:r>
+        <w:t>endovej</w:t>
+      </w:r>
+      <w:proofErr w:type="spellEnd"/>
+      <w:r>
+        <w:t xml:space="preserve"> strane sme si zvolili progresívnu webovú aplikáciu a na implementáciu sme použili moderný </w:t>
+      </w:r>
+      <w:proofErr w:type="spellStart"/>
+      <w:r>
+        <w:t>JavaScriptový</w:t>
       </w:r>
       <w:proofErr w:type="spellEnd"/>
       <w:r>
@@ -3584,106 +3712,590 @@
       </w:r>
       <w:proofErr w:type="spellEnd"/>
       <w:r>
-        <w:t xml:space="preserve"> ako aj na vytvorenie </w:t>
-      </w:r>
-      <w:proofErr w:type="spellStart"/>
-      <w:r>
-        <w:t>RESTových</w:t>
-      </w:r>
-      <w:proofErr w:type="spellEnd"/>
-      <w:r>
-        <w:t xml:space="preserve"> webových služieb. Na komunikáciu medzi </w:t>
-      </w:r>
-      <w:proofErr w:type="spellStart"/>
-      <w:r>
-        <w:t>frontendovou</w:t>
-      </w:r>
-      <w:proofErr w:type="spellEnd"/>
-      <w:r>
-        <w:t xml:space="preserve"> a </w:t>
-      </w:r>
-      <w:proofErr w:type="spellStart"/>
-      <w:r>
-        <w:t>backendovou</w:t>
-      </w:r>
-      <w:proofErr w:type="spellEnd"/>
-      <w:r>
-        <w:t xml:space="preserve"> časťou sme definovali API, ktoré je popísan</w:t>
-      </w:r>
-      <w:r>
-        <w:t>á</w:t>
-      </w:r>
-      <w:r>
-        <w:t xml:space="preserve"> v </w:t>
-      </w:r>
-      <w:proofErr w:type="spellStart"/>
-      <w:r>
-        <w:t>yaml</w:t>
-      </w:r>
-      <w:proofErr w:type="spellEnd"/>
-      <w:r>
-        <w:t xml:space="preserve"> súbore. </w:t>
-      </w:r>
-      <w:proofErr w:type="spellStart"/>
-      <w:r>
-        <w:t>Swagger</w:t>
-      </w:r>
-      <w:proofErr w:type="spellEnd"/>
-      <w:r>
-        <w:t xml:space="preserve"> </w:t>
-      </w:r>
-      <w:r>
-        <w:t>Na generovanie</w:t>
-      </w:r>
-      <w:r>
-        <w:t xml:space="preserve"> interface </w:t>
-      </w:r>
-      <w:proofErr w:type="spellStart"/>
-      <w:r>
-        <w:t>controllerov</w:t>
-      </w:r>
-      <w:proofErr w:type="spellEnd"/>
-      <w:r>
-        <w:t xml:space="preserve"> a všetky potrebné </w:t>
-      </w:r>
-      <w:r>
-        <w:t xml:space="preserve">modely sme použili </w:t>
-      </w:r>
-      <w:proofErr w:type="spellStart"/>
-      <w:r>
-        <w:t>swagger</w:t>
-      </w:r>
-      <w:proofErr w:type="spellEnd"/>
-      <w:r>
-        <w:t xml:space="preserve"> </w:t>
-      </w:r>
-      <w:proofErr w:type="spellStart"/>
-      <w:r>
-        <w:t>maven</w:t>
-      </w:r>
-      <w:proofErr w:type="spellEnd"/>
-      <w:r>
-        <w:t xml:space="preserve"> plugin.</w:t>
-      </w:r>
-    </w:p>
-    <w:p>
-      <w:pPr>
-        <w:pStyle w:val="Bezriadkovania"/>
-      </w:pPr>
-      <w:r>
-        <w:t xml:space="preserve">Na </w:t>
-      </w:r>
-      <w:proofErr w:type="spellStart"/>
-      <w:r>
-        <w:t>frontendovej</w:t>
-      </w:r>
-      <w:proofErr w:type="spellEnd"/>
-      <w:r>
-        <w:t xml:space="preserve"> časti sme si zvolili progresívnu webovú aplikáciu a na implementáciu sme použili moderný </w:t>
-      </w:r>
-      <w:proofErr w:type="spellStart"/>
-      <w:r>
-        <w:t>JavaScriptový</w:t>
+        <w:t xml:space="preserve"> VUE.js.</w:t>
+      </w:r>
+    </w:p>
+    <w:p>
+      <w:pPr>
+        <w:pStyle w:val="Bezriadkovania"/>
+      </w:pPr>
+    </w:p>
+    <w:p>
+      <w:pPr>
+        <w:pStyle w:val="Nadpis2"/>
+      </w:pPr>
+      <w:r>
+        <w:t>3.1 Dáta</w:t>
+      </w:r>
+    </w:p>
+    <w:p>
+      <w:r>
+        <w:t xml:space="preserve">Dátová </w:t>
+      </w:r>
+      <w:proofErr w:type="spellStart"/>
+      <w:r>
+        <w:t>sada</w:t>
+      </w:r>
+      <w:proofErr w:type="spellEnd"/>
+      <w:r>
+        <w:t xml:space="preserve"> vo formáte GTFS obsahuje veľa záznamov. Už pri implementácii bolo potrebné myslieť na to, ako budeme overovať </w:t>
+      </w:r>
+      <w:r>
+        <w:t>správnosť</w:t>
+      </w:r>
+      <w:r>
+        <w:t xml:space="preserve"> </w:t>
+      </w:r>
+      <w:r>
+        <w:t>mapovania</w:t>
+      </w:r>
+      <w:r>
+        <w:t xml:space="preserve"> dát </w:t>
+      </w:r>
+      <w:r>
+        <w:t>do</w:t>
+      </w:r>
+      <w:r>
+        <w:t> databáz</w:t>
+      </w:r>
+      <w:r>
+        <w:t>y</w:t>
+      </w:r>
+      <w:r>
+        <w:t xml:space="preserve">, </w:t>
+      </w:r>
+      <w:r>
+        <w:t>korek</w:t>
+      </w:r>
+      <w:r>
+        <w:t>t</w:t>
+      </w:r>
+      <w:r>
+        <w:t>nosť</w:t>
+      </w:r>
+      <w:r>
+        <w:t xml:space="preserve"> vytvoren</w:t>
+      </w:r>
+      <w:r>
+        <w:t>ej</w:t>
+      </w:r>
+      <w:r>
+        <w:t xml:space="preserve"> dátov</w:t>
+      </w:r>
+      <w:r>
+        <w:t xml:space="preserve">ej </w:t>
+      </w:r>
+      <w:r>
+        <w:t>štruktúr</w:t>
+      </w:r>
+      <w:r>
+        <w:t>y</w:t>
+      </w:r>
+      <w:r>
+        <w:t xml:space="preserve"> a v neposlednom rade </w:t>
+      </w:r>
+      <w:r>
+        <w:t>vedieť ohodnotiť a upraviť</w:t>
+      </w:r>
+      <w:r>
+        <w:t xml:space="preserve"> algoritmus</w:t>
+      </w:r>
+      <w:r>
+        <w:t xml:space="preserve"> tak, </w:t>
+      </w:r>
+      <w:r>
+        <w:t>aby</w:t>
+      </w:r>
+      <w:r>
+        <w:t xml:space="preserve"> </w:t>
+      </w:r>
+      <w:r>
+        <w:t>počítal</w:t>
+      </w:r>
+      <w:r>
+        <w:t xml:space="preserve"> čo najoptimálnejšie </w:t>
+      </w:r>
+      <w:r>
+        <w:t>cesty. Pri veľkej dátovej sade sa ťažko testuj</w:t>
+      </w:r>
+      <w:r>
+        <w:t xml:space="preserve">e správnosť implementácie a </w:t>
+      </w:r>
+      <w:r>
+        <w:t>preto sme pr</w:t>
+      </w:r>
+      <w:r>
+        <w:t xml:space="preserve">ed samotnou implementáciou </w:t>
+      </w:r>
+      <w:r>
+        <w:t>navrhli</w:t>
+      </w:r>
+      <w:r>
+        <w:t xml:space="preserve"> zmenšenú</w:t>
+      </w:r>
+      <w:r>
+        <w:t xml:space="preserve"> testovaciu</w:t>
+      </w:r>
+      <w:r>
+        <w:t xml:space="preserve"> sadu dát</w:t>
+      </w:r>
+      <w:r>
+        <w:t>.</w:t>
+      </w:r>
+      <w:r>
+        <w:t xml:space="preserve"> </w:t>
+      </w:r>
+    </w:p>
+    <w:p>
+      <w:pPr>
+        <w:pStyle w:val="Nadpis3"/>
+      </w:pPr>
+      <w:r>
+        <w:t xml:space="preserve">3.1.1 </w:t>
+      </w:r>
+      <w:proofErr w:type="spellStart"/>
+      <w:r>
+        <w:t>Parsovanie</w:t>
+      </w:r>
+      <w:proofErr w:type="spellEnd"/>
+      <w:r>
+        <w:t xml:space="preserve"> dát</w:t>
+      </w:r>
+      <w:r>
+        <w:t xml:space="preserve"> zo súboru</w:t>
+      </w:r>
+    </w:p>
+    <w:p>
+      <w:pPr>
+        <w:pStyle w:val="Bezriadkovania"/>
+      </w:pPr>
+      <w:r>
+        <w:t xml:space="preserve">Dáta zo súboru </w:t>
+      </w:r>
+      <w:proofErr w:type="spellStart"/>
+      <w:r>
+        <w:t>parsujeme</w:t>
+      </w:r>
+      <w:proofErr w:type="spellEnd"/>
+      <w:r>
+        <w:t xml:space="preserve">, ak chceme </w:t>
+      </w:r>
+      <w:proofErr w:type="spellStart"/>
+      <w:r>
+        <w:t>vytovriť</w:t>
+      </w:r>
+      <w:proofErr w:type="spellEnd"/>
+      <w:r>
+        <w:t xml:space="preserve"> databázu (</w:t>
+      </w:r>
+      <w:proofErr w:type="spellStart"/>
+      <w:r>
+        <w:t>ImportService</w:t>
+      </w:r>
+      <w:proofErr w:type="spellEnd"/>
+      <w:r>
+        <w:t>) alebo dátovú štruktúru pre algoritmus (</w:t>
+      </w:r>
+      <w:proofErr w:type="spellStart"/>
+      <w:r>
+        <w:t>LoadService</w:t>
+      </w:r>
+      <w:proofErr w:type="spellEnd"/>
+      <w:r>
+        <w:t xml:space="preserve">). </w:t>
+      </w:r>
+    </w:p>
+    <w:p>
+      <w:pPr>
+        <w:pStyle w:val="Bezriadkovania"/>
+      </w:pPr>
+      <w:r>
+        <w:t>Dáta zo</w:t>
+      </w:r>
+      <w:r>
+        <w:t xml:space="preserve"> súboru stops.txt sme </w:t>
+      </w:r>
+      <w:r>
+        <w:t>zachytili v 3 rôznych objektoch</w:t>
+      </w:r>
+      <w:r>
+        <w:t xml:space="preserve">. Polohu zastávky sme vyčlenili do zvlášť </w:t>
+      </w:r>
+      <w:r>
+        <w:t>objektu</w:t>
+      </w:r>
+      <w:r>
+        <w:t xml:space="preserve"> </w:t>
+      </w:r>
+      <w:proofErr w:type="spellStart"/>
+      <w:r>
+        <w:t>Coords</w:t>
+      </w:r>
+      <w:proofErr w:type="spellEnd"/>
+      <w:r>
+        <w:t xml:space="preserve">. Zastávky s rovnakým názvom sme zoskupili do </w:t>
+      </w:r>
+      <w:r>
+        <w:t>objektu</w:t>
+      </w:r>
+      <w:r>
+        <w:t xml:space="preserve"> </w:t>
+      </w:r>
+      <w:proofErr w:type="spellStart"/>
+      <w:r>
+        <w:t>StopArea</w:t>
+      </w:r>
+      <w:proofErr w:type="spellEnd"/>
+      <w:r>
+        <w:t>.</w:t>
+      </w:r>
+      <w:r>
+        <w:t xml:space="preserve"> Samotný objekt</w:t>
+      </w:r>
+      <w:r>
+        <w:t xml:space="preserve"> </w:t>
+      </w:r>
+      <w:r>
+        <w:t xml:space="preserve">Stop zachytáva zónu a či je zastávka na znamenie. </w:t>
+      </w:r>
+    </w:p>
+    <w:p>
+      <w:pPr>
+        <w:pStyle w:val="Bezriadkovania"/>
+      </w:pPr>
+      <w:r>
+        <w:t xml:space="preserve">Keďže v dátach nemáme informáciu o peších presunoch medzi jednotlivými zastávkami, </w:t>
+      </w:r>
+      <w:r>
+        <w:t xml:space="preserve">pomocou Google </w:t>
+      </w:r>
+      <w:proofErr w:type="spellStart"/>
+      <w:r>
+        <w:t>Distance</w:t>
+      </w:r>
+      <w:proofErr w:type="spellEnd"/>
+      <w:r>
+        <w:t xml:space="preserve"> </w:t>
+      </w:r>
+      <w:proofErr w:type="spellStart"/>
+      <w:r>
+        <w:t>Matrix</w:t>
+      </w:r>
+      <w:proofErr w:type="spellEnd"/>
+      <w:r>
+        <w:t xml:space="preserve"> API </w:t>
+      </w:r>
+      <w:r>
+        <w:t xml:space="preserve">sme </w:t>
+      </w:r>
+      <w:r>
+        <w:t>zistili vzdialenosti medzi jednotlivými zastávkami a obohatili sme dáta o súbor</w:t>
+      </w:r>
+      <w:r>
+        <w:t xml:space="preserve"> foot_paths</w:t>
+      </w:r>
+      <w:r>
+        <w:t>.txt</w:t>
+      </w:r>
+      <w:r>
+        <w:t>.</w:t>
+      </w:r>
+      <w:r>
+        <w:t xml:space="preserve"> Dáta z tohto súboru sú v</w:t>
+      </w:r>
+      <w:r>
+        <w:t> </w:t>
+      </w:r>
+      <w:proofErr w:type="spellStart"/>
+      <w:r>
+        <w:t>namapované</w:t>
+      </w:r>
+      <w:proofErr w:type="spellEnd"/>
+      <w:r>
+        <w:t xml:space="preserve"> na </w:t>
+      </w:r>
+      <w:r>
+        <w:t>objek</w:t>
+      </w:r>
+      <w:r>
+        <w:t xml:space="preserve">ty </w:t>
+      </w:r>
+      <w:proofErr w:type="spellStart"/>
+      <w:r>
+        <w:t>FootPath</w:t>
+      </w:r>
+      <w:proofErr w:type="spellEnd"/>
+      <w:r>
+        <w:t xml:space="preserve">. </w:t>
+      </w:r>
+    </w:p>
+    <w:p>
+      <w:pPr>
+        <w:pStyle w:val="Bezriadkovania"/>
+      </w:pPr>
+    </w:p>
+    <w:p>
+      <w:pPr>
+        <w:pStyle w:val="Bezriadkovania"/>
+      </w:pPr>
+      <w:r>
+        <w:lastRenderedPageBreak/>
+        <w:t xml:space="preserve">Každý dátum z rozmedzia dátumov platnosti aktuálneho cestovného poriadku potrebujeme zaradiť do </w:t>
+      </w:r>
+      <w:r>
+        <w:t>pod nejaký typ</w:t>
+      </w:r>
+      <w:r>
+        <w:t xml:space="preserve"> d</w:t>
+      </w:r>
+      <w:r>
+        <w:t>ňa</w:t>
+      </w:r>
+      <w:r>
+        <w:t xml:space="preserve"> (pracovné dni, víkendy, školské prázdniny, štátne sviatky,...). Z dát uložených v  GTFS štandarde sa komplikovan</w:t>
+      </w:r>
+      <w:r>
+        <w:t>ých spôsobom</w:t>
+      </w:r>
+      <w:r>
+        <w:t xml:space="preserve"> zisťuje, ktoré </w:t>
+      </w:r>
+      <w:r>
+        <w:t>typy dní</w:t>
+      </w:r>
+      <w:r>
+        <w:t xml:space="preserve"> prislúchajú konkrétnemu dátumu. </w:t>
+      </w:r>
+      <w:r>
+        <w:t>Objekty</w:t>
+      </w:r>
+      <w:r>
+        <w:t xml:space="preserve"> </w:t>
+      </w:r>
+      <w:proofErr w:type="spellStart"/>
+      <w:r>
+        <w:t>CalendarDate</w:t>
+      </w:r>
+      <w:proofErr w:type="spellEnd"/>
+      <w:r>
+        <w:t xml:space="preserve"> </w:t>
+      </w:r>
+      <w:r>
+        <w:t>bud</w:t>
+      </w:r>
+      <w:r>
+        <w:t>ú</w:t>
+      </w:r>
+      <w:r>
+        <w:t xml:space="preserve"> </w:t>
+      </w:r>
+      <w:r>
+        <w:t>uchovávať dátu</w:t>
+      </w:r>
+      <w:r>
+        <w:t>my z rozmedzia dátumov platnosti cestovného poriadku. V</w:t>
+      </w:r>
+      <w:r>
+        <w:t> </w:t>
+      </w:r>
+      <w:r>
+        <w:t>objektoch</w:t>
+      </w:r>
+      <w:r>
+        <w:t xml:space="preserve"> </w:t>
+      </w:r>
+      <w:proofErr w:type="spellStart"/>
+      <w:r>
+        <w:t>ServiceDay</w:t>
+      </w:r>
+      <w:proofErr w:type="spellEnd"/>
+      <w:r>
+        <w:t xml:space="preserve"> bud</w:t>
+      </w:r>
+      <w:r>
+        <w:t xml:space="preserve">ú </w:t>
+      </w:r>
+      <w:r>
+        <w:t xml:space="preserve">uložené jednotlivé </w:t>
+      </w:r>
+      <w:r>
+        <w:t xml:space="preserve">typy </w:t>
+      </w:r>
+      <w:r>
+        <w:t xml:space="preserve">dní. </w:t>
+      </w:r>
+    </w:p>
+    <w:p>
+      <w:pPr>
+        <w:pStyle w:val="Bezriadkovania"/>
+      </w:pPr>
+    </w:p>
+    <w:p>
+      <w:pPr>
+        <w:pStyle w:val="Bezriadkovania"/>
+      </w:pPr>
+      <w:r>
+        <w:t>Dáta zo súborov</w:t>
+      </w:r>
+      <w:r>
+        <w:t xml:space="preserve"> trips</w:t>
+      </w:r>
+      <w:r>
+        <w:t>.txt</w:t>
+      </w:r>
+      <w:r>
+        <w:t>, routes</w:t>
+      </w:r>
+      <w:r>
+        <w:t>.txt</w:t>
+      </w:r>
+      <w:r>
+        <w:t xml:space="preserve"> a stop_times</w:t>
+      </w:r>
+      <w:r>
+        <w:t>.txt</w:t>
+      </w:r>
+      <w:r>
+        <w:t xml:space="preserve"> len</w:t>
+      </w:r>
+      <w:r>
+        <w:t xml:space="preserve"> mapujeme na objekty Trip, </w:t>
+      </w:r>
+      <w:proofErr w:type="spellStart"/>
+      <w:r>
+        <w:t>Route</w:t>
+      </w:r>
+      <w:proofErr w:type="spellEnd"/>
+      <w:r>
+        <w:t xml:space="preserve"> a </w:t>
+      </w:r>
+      <w:proofErr w:type="spellStart"/>
+      <w:r>
+        <w:t>StopTime</w:t>
+      </w:r>
+      <w:proofErr w:type="spellEnd"/>
+      <w:r>
+        <w:t xml:space="preserve">. </w:t>
+      </w:r>
+      <w:r>
+        <w:t>Zmenou je</w:t>
+      </w:r>
+      <w:r>
+        <w:t>, že informáciu o tom, či je zastávka na znamenie si neudržujeme v </w:t>
+      </w:r>
+      <w:r>
+        <w:t>objekte</w:t>
+      </w:r>
+      <w:r>
+        <w:t xml:space="preserve"> </w:t>
+      </w:r>
+      <w:proofErr w:type="spellStart"/>
+      <w:r>
+        <w:t>StopTime</w:t>
+      </w:r>
+      <w:proofErr w:type="spellEnd"/>
+      <w:r>
+        <w:t>, ale pri</w:t>
+      </w:r>
+      <w:r>
+        <w:t>a</w:t>
+      </w:r>
+      <w:r>
+        <w:t>mo v </w:t>
+      </w:r>
+      <w:r>
+        <w:t>objekte</w:t>
+      </w:r>
+      <w:r>
+        <w:t xml:space="preserve"> </w:t>
+      </w:r>
+      <w:r>
+        <w:t>Stop</w:t>
+      </w:r>
+      <w:r>
+        <w:t>.</w:t>
+      </w:r>
+      <w:r>
+        <w:t xml:space="preserve"> V dátach chýbala informácia o tom, či je jazda linky vedená </w:t>
+      </w:r>
+      <w:proofErr w:type="spellStart"/>
+      <w:r>
+        <w:t>nízkopodlažným</w:t>
+      </w:r>
+      <w:proofErr w:type="spellEnd"/>
+      <w:r>
+        <w:t xml:space="preserve"> vozidlom. Parameter </w:t>
+      </w:r>
+      <w:proofErr w:type="spellStart"/>
+      <w:r>
+        <w:t>lowFloor</w:t>
+      </w:r>
+      <w:proofErr w:type="spellEnd"/>
+      <w:r>
+        <w:t xml:space="preserve"> náhodne generujeme pre jednotlivé jazdy do objektu Trip.</w:t>
+      </w:r>
+    </w:p>
+    <w:p>
+      <w:pPr>
+        <w:pStyle w:val="Bezriadkovania"/>
+      </w:pPr>
+    </w:p>
+    <w:p>
+      <w:pPr>
+        <w:pStyle w:val="Nadpis2"/>
+      </w:pPr>
+      <w:r>
+        <w:t>3.2 Dátová štruktúra</w:t>
+      </w:r>
+    </w:p>
+    <w:p>
+      <w:pPr>
+        <w:pStyle w:val="Nadpis3"/>
+      </w:pPr>
+      <w:r>
+        <w:t>3.2.1 Vytvorenie dátovej štruktúry</w:t>
+      </w:r>
+    </w:p>
+    <w:p>
+      <w:r>
+        <w:t xml:space="preserve">Dátová štruktúra sa vytvára pri spustení serverovej aplikácie. </w:t>
+      </w:r>
+      <w:r>
+        <w:t>Najskôr sme začali implementovať vytvorenie dátovej štruktúry podľa návrhu</w:t>
+      </w:r>
+      <w:r>
+        <w:t>, teda ťahaním údajov z databázy</w:t>
+      </w:r>
+      <w:r>
+        <w:t xml:space="preserve">. Pri testovacích dátach tento úkon trval pár sekúnd. </w:t>
+      </w:r>
+      <w:r>
+        <w:t>S</w:t>
+      </w:r>
+      <w:r>
+        <w:t xml:space="preserve"> dáta</w:t>
+      </w:r>
+      <w:r>
+        <w:t>mi</w:t>
+      </w:r>
+      <w:r>
+        <w:t xml:space="preserve"> </w:t>
+      </w:r>
+      <w:r>
+        <w:t xml:space="preserve">od dopravného podniku </w:t>
+      </w:r>
+      <w:r>
+        <w:t>trval tento proces niekoľko hodín</w:t>
+      </w:r>
+      <w:r>
+        <w:t xml:space="preserve">. </w:t>
+      </w:r>
+      <w:r>
+        <w:t xml:space="preserve">Spomalenie spôsobovalo ťahanie údajov z databázy. Tu sme zistili, že </w:t>
+      </w:r>
+      <w:proofErr w:type="spellStart"/>
+      <w:r>
+        <w:t>Hibernate</w:t>
       </w:r>
       <w:proofErr w:type="spellEnd"/>
       <w:r>
@@ -3695,138 +4307,741 @@
       </w:r>
       <w:proofErr w:type="spellEnd"/>
       <w:r>
-        <w:t xml:space="preserve"> VUE.js.</w:t>
-      </w:r>
-    </w:p>
-    <w:p>
-      <w:pPr>
-        <w:pStyle w:val="Bezriadkovania"/>
-      </w:pPr>
+        <w:t xml:space="preserve"> funguje veľmi pomaly pri veľkom množstve dát a najmä pri komplikovaných schémach. </w:t>
+      </w:r>
+      <w:r>
+        <w:t xml:space="preserve">Rozhodli sme sa teda </w:t>
+      </w:r>
+      <w:r>
+        <w:t xml:space="preserve">s tomto prípade obísť databázu </w:t>
+      </w:r>
+      <w:r>
+        <w:t xml:space="preserve">a dátovú štruktúru vytvárame hneď pri </w:t>
+      </w:r>
+      <w:proofErr w:type="spellStart"/>
+      <w:r>
+        <w:t>parsovaní</w:t>
+      </w:r>
+      <w:proofErr w:type="spellEnd"/>
+      <w:r>
+        <w:t xml:space="preserve"> súboru. </w:t>
+      </w:r>
+      <w:r>
+        <w:t>Tento proces trvá</w:t>
+      </w:r>
+      <w:r>
+        <w:t xml:space="preserve"> približne 20 minút</w:t>
+      </w:r>
+      <w:r>
+        <w:t>, čo je oveľa prijateľnejšie pre pr</w:t>
+      </w:r>
+      <w:r>
+        <w:t xml:space="preserve">odukciu. Pri implementovaní </w:t>
+      </w:r>
+      <w:r>
+        <w:t xml:space="preserve">bolo však </w:t>
+      </w:r>
+      <w:r>
+        <w:t xml:space="preserve"> </w:t>
+      </w:r>
+      <w:r>
+        <w:t xml:space="preserve">20 </w:t>
+      </w:r>
+      <w:r>
+        <w:t>minútové</w:t>
+      </w:r>
+      <w:r>
+        <w:t xml:space="preserve"> čakanie veľmi obmedzujúce </w:t>
+      </w:r>
+      <w:r>
+        <w:t xml:space="preserve">pri každom spustení aplikácie. </w:t>
+      </w:r>
+      <w:r>
+        <w:t xml:space="preserve">Vytvorený a naplnený model dátovej štruktúry sme </w:t>
+      </w:r>
+      <w:proofErr w:type="spellStart"/>
+      <w:r>
+        <w:t>serializovali</w:t>
+      </w:r>
+      <w:proofErr w:type="spellEnd"/>
+      <w:r>
+        <w:t xml:space="preserve"> do súboru. Proces </w:t>
+      </w:r>
+      <w:proofErr w:type="spellStart"/>
+      <w:r>
+        <w:t>deserializácia</w:t>
+      </w:r>
+      <w:proofErr w:type="spellEnd"/>
+      <w:r>
+        <w:t xml:space="preserve"> však trval stále d</w:t>
+      </w:r>
+      <w:r>
+        <w:t xml:space="preserve">lho, tak sme sa rozhodli využiť </w:t>
+      </w:r>
+      <w:proofErr w:type="spellStart"/>
+      <w:r>
+        <w:t>paralelizáciu</w:t>
+      </w:r>
+      <w:proofErr w:type="spellEnd"/>
+      <w:r>
+        <w:t xml:space="preserve"> na 6 vláknach pri </w:t>
+      </w:r>
+      <w:proofErr w:type="spellStart"/>
+      <w:r>
+        <w:t>deserializácii</w:t>
+      </w:r>
+      <w:proofErr w:type="spellEnd"/>
+      <w:r>
+        <w:t xml:space="preserve"> modelu dátovej štruktúry.</w:t>
+      </w:r>
+    </w:p>
+    <w:p>
+      <w:pPr>
+        <w:pStyle w:val="Bezriadkovania"/>
+      </w:pPr>
+      <w:r>
+        <w:t>Ako sme spomínali na produkcii nie je problematické, že vytvorenie dátovej štruktúry trvá dlho, keďže dátová štruktúra sa vytvára len raz pri prvotnom spustení aplikácie (alebo po aktualizácii cestovných poriadkov)</w:t>
+      </w:r>
+      <w:r>
+        <w:t xml:space="preserve"> na serverovej strane</w:t>
+      </w:r>
+      <w:r>
+        <w:t xml:space="preserve">. Ak by sme </w:t>
+      </w:r>
+      <w:r>
+        <w:t>pre</w:t>
+      </w:r>
+      <w:r>
+        <w:t>mýš</w:t>
+      </w:r>
+      <w:r>
+        <w:t>ľ</w:t>
+      </w:r>
+      <w:r>
+        <w:t>ali o držaní dátovej štruktúry na klientskej strane, vytvorenie dátovej štruktúry by sa to mohlo vykonať pri prvotnej inštalácii ale dátová štruktúra by zaberala veľa pamät</w:t>
+      </w:r>
+      <w:r>
+        <w:t>e</w:t>
+      </w:r>
+      <w:r>
+        <w:t xml:space="preserve">. </w:t>
+      </w:r>
+      <w:proofErr w:type="spellStart"/>
+      <w:r>
+        <w:t>Serializovaný</w:t>
+      </w:r>
+      <w:proofErr w:type="spellEnd"/>
+      <w:r>
+        <w:t xml:space="preserve"> model dátovej štruktúry má skoro 1GB. Druhá možnosť je načítavať dátovú štruktúru </w:t>
+      </w:r>
+      <w:r>
+        <w:t>pri každom spustení</w:t>
+      </w:r>
+      <w:r>
+        <w:t xml:space="preserve"> aplikácie</w:t>
+      </w:r>
+      <w:r>
+        <w:t>, čo by trvalo dlho.</w:t>
+      </w:r>
+    </w:p>
+    <w:p>
+      <w:r>
+        <w:t xml:space="preserve">Síce </w:t>
+      </w:r>
+      <w:proofErr w:type="spellStart"/>
+      <w:r>
+        <w:t>frontendové</w:t>
+      </w:r>
+      <w:proofErr w:type="spellEnd"/>
+      <w:r>
+        <w:t xml:space="preserve"> jazyky sú rýchlejšie a objekty sú menšie, stále by mohol byť problém s vytvorením dátovej štruktúry a pamäťou, ktorá aplikácia zaberá.</w:t>
+      </w:r>
+    </w:p>
+    <w:p>
+      <w:pPr>
+        <w:pStyle w:val="Nadpis3"/>
+      </w:pPr>
+      <w:r>
+        <w:t>3.</w:t>
+      </w:r>
+      <w:r>
+        <w:t>2</w:t>
+      </w:r>
+      <w:r>
+        <w:t>.2 Implementácia dátovej štruktúry</w:t>
+      </w:r>
+    </w:p>
+    <w:p>
+      <w:pPr>
+        <w:pStyle w:val="Bezriadkovania"/>
+      </w:pPr>
+      <w:r>
+        <w:t>P</w:t>
+      </w:r>
+      <w:r>
+        <w:t>re celý beh aplikácie</w:t>
+      </w:r>
+      <w:r>
+        <w:t xml:space="preserve"> bude potrebná len jedna inštancia dátovej štruktúry</w:t>
+      </w:r>
+      <w:r>
+        <w:t xml:space="preserve">. </w:t>
+      </w:r>
+      <w:r>
+        <w:t xml:space="preserve">Pri spustení aplikácie sa vytvorí aplikačný kontext, ktorý reprezentuje množinu prepojených komponentov. </w:t>
+      </w:r>
+      <w:r>
+        <w:t xml:space="preserve">Tieto komponenty manažuje </w:t>
+      </w:r>
+      <w:proofErr w:type="spellStart"/>
+      <w:r>
+        <w:t>IoC</w:t>
+      </w:r>
+      <w:proofErr w:type="spellEnd"/>
+      <w:r>
+        <w:t xml:space="preserve"> </w:t>
+      </w:r>
+      <w:proofErr w:type="spellStart"/>
+      <w:r>
+        <w:t>kontainer</w:t>
+      </w:r>
+      <w:proofErr w:type="spellEnd"/>
+      <w:r>
+        <w:t xml:space="preserve">. </w:t>
+      </w:r>
+      <w:r>
+        <w:t xml:space="preserve">Objekt </w:t>
+      </w:r>
+      <w:proofErr w:type="spellStart"/>
+      <w:r>
+        <w:t>DataStructure</w:t>
+      </w:r>
+      <w:proofErr w:type="spellEnd"/>
+      <w:r>
+        <w:t xml:space="preserve"> je </w:t>
+      </w:r>
+      <w:r>
+        <w:t xml:space="preserve">označený anotáciou </w:t>
+      </w:r>
+      <w:r>
+        <w:t>@</w:t>
+      </w:r>
+      <w:proofErr w:type="spellStart"/>
+      <w:r>
+        <w:t>Component</w:t>
+      </w:r>
+      <w:proofErr w:type="spellEnd"/>
+      <w:r>
+        <w:t xml:space="preserve">, ktorý pri </w:t>
+      </w:r>
+      <w:proofErr w:type="spellStart"/>
+      <w:r>
+        <w:t>autowirovaní</w:t>
+      </w:r>
+      <w:proofErr w:type="spellEnd"/>
+      <w:r>
+        <w:t xml:space="preserve"> vytvorí </w:t>
+      </w:r>
+      <w:proofErr w:type="spellStart"/>
+      <w:r>
+        <w:t>DataStructureModel</w:t>
+      </w:r>
+      <w:proofErr w:type="spellEnd"/>
+      <w:r>
+        <w:t xml:space="preserve"> </w:t>
+      </w:r>
+      <w:r>
+        <w:t xml:space="preserve">načítaním z GTFS dát v </w:t>
+      </w:r>
+      <w:r>
+        <w:t xml:space="preserve">produkčnom prostredí alebo </w:t>
+      </w:r>
+      <w:proofErr w:type="spellStart"/>
+      <w:r>
+        <w:t>deserializovaním</w:t>
+      </w:r>
+      <w:proofErr w:type="spellEnd"/>
+      <w:r>
+        <w:t xml:space="preserve"> zo súboru </w:t>
+      </w:r>
+      <w:r>
+        <w:t>v </w:t>
+      </w:r>
+      <w:proofErr w:type="spellStart"/>
+      <w:r>
+        <w:t>implementá</w:t>
+      </w:r>
+      <w:r>
+        <w:t>čnej</w:t>
+      </w:r>
+      <w:proofErr w:type="spellEnd"/>
+      <w:r>
+        <w:t xml:space="preserve"> fáze</w:t>
+      </w:r>
+      <w:r>
+        <w:t>. @</w:t>
+      </w:r>
+      <w:proofErr w:type="spellStart"/>
+      <w:r>
+        <w:t>Component</w:t>
+      </w:r>
+      <w:proofErr w:type="spellEnd"/>
+      <w:r>
+        <w:t xml:space="preserve"> je vlastne </w:t>
+      </w:r>
+      <w:r>
+        <w:t>@</w:t>
+      </w:r>
+      <w:proofErr w:type="spellStart"/>
+      <w:r>
+        <w:t>Bean</w:t>
+      </w:r>
+      <w:proofErr w:type="spellEnd"/>
+      <w:r>
+        <w:t xml:space="preserve"> a ten sa v </w:t>
+      </w:r>
+      <w:proofErr w:type="spellStart"/>
+      <w:r>
+        <w:t>Springu</w:t>
+      </w:r>
+      <w:proofErr w:type="spellEnd"/>
+      <w:r>
+        <w:t xml:space="preserve"> správa ako </w:t>
+      </w:r>
+      <w:proofErr w:type="spellStart"/>
+      <w:r>
+        <w:t>Singleton</w:t>
+      </w:r>
+      <w:proofErr w:type="spellEnd"/>
+      <w:r>
+        <w:t xml:space="preserve">. </w:t>
+      </w:r>
+    </w:p>
+    <w:p>
+      <w:pPr>
+        <w:pStyle w:val="Bezriadkovania"/>
+      </w:pPr>
+      <w:r>
+        <w:t xml:space="preserve">Trieda </w:t>
+      </w:r>
+      <w:proofErr w:type="spellStart"/>
+      <w:r>
+        <w:t>DataStrctureModel</w:t>
+      </w:r>
+      <w:proofErr w:type="spellEnd"/>
+      <w:r>
+        <w:t xml:space="preserve"> definuje dátovú štruktúru pre RAPTOR algoritmus, ktorá </w:t>
+      </w:r>
+      <w:r>
+        <w:t xml:space="preserve">je tvorená šiestimi dátovými štruktúrami. </w:t>
+      </w:r>
+    </w:p>
+    <w:p>
+      <w:pPr>
+        <w:pStyle w:val="Bezriadkovania"/>
+        <w:shd w:val="clear" w:color="auto" w:fill="F2F2F2" w:themeFill="background1" w:themeFillShade="F2"/>
+      </w:pPr>
+      <w:proofErr w:type="spellStart"/>
+      <w:r>
+        <w:t>public</w:t>
+      </w:r>
+      <w:proofErr w:type="spellEnd"/>
+      <w:r>
+        <w:t xml:space="preserve"> </w:t>
+      </w:r>
+      <w:proofErr w:type="spellStart"/>
+      <w:r>
+        <w:t>class</w:t>
+      </w:r>
+      <w:proofErr w:type="spellEnd"/>
+      <w:r>
+        <w:t xml:space="preserve"> </w:t>
+      </w:r>
+      <w:proofErr w:type="spellStart"/>
+      <w:r>
+        <w:t>DataStructureModel</w:t>
+      </w:r>
+      <w:proofErr w:type="spellEnd"/>
+      <w:r>
+        <w:t xml:space="preserve"> </w:t>
+      </w:r>
+      <w:proofErr w:type="spellStart"/>
+      <w:r>
+        <w:t>implements</w:t>
+      </w:r>
+      <w:proofErr w:type="spellEnd"/>
+      <w:r>
+        <w:t xml:space="preserve"> </w:t>
+      </w:r>
+      <w:proofErr w:type="spellStart"/>
+      <w:r>
+        <w:t>Serializable</w:t>
+      </w:r>
+      <w:proofErr w:type="spellEnd"/>
+      <w:r>
+        <w:t xml:space="preserve"> {</w:t>
+      </w:r>
+    </w:p>
+    <w:p>
+      <w:pPr>
+        <w:pStyle w:val="Bezriadkovania"/>
+        <w:shd w:val="clear" w:color="auto" w:fill="F2F2F2" w:themeFill="background1" w:themeFillShade="F2"/>
+      </w:pPr>
+      <w:r>
+        <w:t xml:space="preserve">    </w:t>
+      </w:r>
+      <w:proofErr w:type="spellStart"/>
+      <w:r>
+        <w:t>private</w:t>
+      </w:r>
+      <w:proofErr w:type="spellEnd"/>
+      <w:r>
+        <w:t xml:space="preserve"> </w:t>
+      </w:r>
+      <w:proofErr w:type="spellStart"/>
+      <w:r>
+        <w:t>Map</w:t>
+      </w:r>
+      <w:proofErr w:type="spellEnd"/>
+      <w:r>
+        <w:t>&lt;</w:t>
+      </w:r>
+      <w:proofErr w:type="spellStart"/>
+      <w:r>
+        <w:t>Route</w:t>
+      </w:r>
+      <w:proofErr w:type="spellEnd"/>
+      <w:r>
+        <w:t>, List&lt;</w:t>
+      </w:r>
+      <w:proofErr w:type="spellStart"/>
+      <w:r>
+        <w:t>Subroute</w:t>
+      </w:r>
+      <w:proofErr w:type="spellEnd"/>
+      <w:r>
+        <w:t xml:space="preserve">&gt;&gt; </w:t>
+      </w:r>
+      <w:proofErr w:type="spellStart"/>
+      <w:r>
+        <w:t>routeSubroutes</w:t>
+      </w:r>
+      <w:proofErr w:type="spellEnd"/>
+      <w:r>
+        <w:t xml:space="preserve"> = new </w:t>
+      </w:r>
+      <w:proofErr w:type="spellStart"/>
+      <w:r>
+        <w:t>HashMap</w:t>
+      </w:r>
+      <w:proofErr w:type="spellEnd"/>
+      <w:r>
+        <w:t>&lt;&gt;();</w:t>
+      </w:r>
+    </w:p>
+    <w:p>
+      <w:pPr>
+        <w:pStyle w:val="Bezriadkovania"/>
+        <w:shd w:val="clear" w:color="auto" w:fill="F2F2F2" w:themeFill="background1" w:themeFillShade="F2"/>
+      </w:pPr>
+      <w:r>
+        <w:t xml:space="preserve">    </w:t>
+      </w:r>
+      <w:proofErr w:type="spellStart"/>
+      <w:r>
+        <w:t>private</w:t>
+      </w:r>
+      <w:proofErr w:type="spellEnd"/>
+      <w:r>
+        <w:t xml:space="preserve"> </w:t>
+      </w:r>
+      <w:proofErr w:type="spellStart"/>
+      <w:r>
+        <w:t>Map</w:t>
+      </w:r>
+      <w:proofErr w:type="spellEnd"/>
+      <w:r>
+        <w:t>&lt;</w:t>
+      </w:r>
+      <w:proofErr w:type="spellStart"/>
+      <w:r>
+        <w:t>Long</w:t>
+      </w:r>
+      <w:proofErr w:type="spellEnd"/>
+      <w:r>
+        <w:t xml:space="preserve">, List&lt;Transfer&gt;&gt; </w:t>
+      </w:r>
+      <w:proofErr w:type="spellStart"/>
+      <w:r>
+        <w:t>stopTransfers</w:t>
+      </w:r>
+      <w:proofErr w:type="spellEnd"/>
+      <w:r>
+        <w:t xml:space="preserve"> = new </w:t>
+      </w:r>
+      <w:proofErr w:type="spellStart"/>
+      <w:r>
+        <w:t>HashMap</w:t>
+      </w:r>
+      <w:proofErr w:type="spellEnd"/>
+      <w:r>
+        <w:t>&lt;&gt;();</w:t>
+      </w:r>
+    </w:p>
+    <w:p>
+      <w:pPr>
+        <w:pStyle w:val="Bezriadkovania"/>
+        <w:shd w:val="clear" w:color="auto" w:fill="F2F2F2" w:themeFill="background1" w:themeFillShade="F2"/>
+      </w:pPr>
+      <w:r>
+        <w:t xml:space="preserve">    </w:t>
+      </w:r>
+      <w:proofErr w:type="spellStart"/>
+      <w:r>
+        <w:t>private</w:t>
+      </w:r>
+      <w:proofErr w:type="spellEnd"/>
+      <w:r>
+        <w:t xml:space="preserve"> </w:t>
+      </w:r>
+      <w:proofErr w:type="spellStart"/>
+      <w:r>
+        <w:t>Map</w:t>
+      </w:r>
+      <w:proofErr w:type="spellEnd"/>
+      <w:r>
+        <w:t>&lt;Stop, List&lt;</w:t>
+      </w:r>
+      <w:proofErr w:type="spellStart"/>
+      <w:r>
+        <w:t>Subroute</w:t>
+      </w:r>
+      <w:proofErr w:type="spellEnd"/>
+      <w:r>
+        <w:t xml:space="preserve">&gt;&gt; </w:t>
+      </w:r>
+      <w:proofErr w:type="spellStart"/>
+      <w:r>
+        <w:t>stopSubroutes</w:t>
+      </w:r>
+      <w:proofErr w:type="spellEnd"/>
+      <w:r>
+        <w:t xml:space="preserve"> = new </w:t>
+      </w:r>
+      <w:proofErr w:type="spellStart"/>
+      <w:r>
+        <w:t>HashMap</w:t>
+      </w:r>
+      <w:proofErr w:type="spellEnd"/>
+      <w:r>
+        <w:t>&lt;&gt;();</w:t>
+      </w:r>
+    </w:p>
+    <w:p>
+      <w:pPr>
+        <w:pStyle w:val="Bezriadkovania"/>
+        <w:shd w:val="clear" w:color="auto" w:fill="F2F2F2" w:themeFill="background1" w:themeFillShade="F2"/>
+      </w:pPr>
+      <w:r>
+        <w:t xml:space="preserve">    </w:t>
+      </w:r>
+      <w:proofErr w:type="spellStart"/>
+      <w:r>
+        <w:t>private</w:t>
+      </w:r>
+      <w:proofErr w:type="spellEnd"/>
+      <w:r>
+        <w:t xml:space="preserve"> </w:t>
+      </w:r>
+      <w:proofErr w:type="spellStart"/>
+      <w:r>
+        <w:t>Map</w:t>
+      </w:r>
+      <w:proofErr w:type="spellEnd"/>
+      <w:r>
+        <w:t>&lt;</w:t>
+      </w:r>
+      <w:proofErr w:type="spellStart"/>
+      <w:r>
+        <w:t>String</w:t>
+      </w:r>
+      <w:proofErr w:type="spellEnd"/>
+      <w:r>
+        <w:t xml:space="preserve">, </w:t>
+      </w:r>
+      <w:proofErr w:type="spellStart"/>
+      <w:r>
+        <w:t>Map</w:t>
+      </w:r>
+      <w:proofErr w:type="spellEnd"/>
+      <w:r>
+        <w:t>&lt;</w:t>
+      </w:r>
+      <w:proofErr w:type="spellStart"/>
+      <w:r>
+        <w:t>Long</w:t>
+      </w:r>
+      <w:proofErr w:type="spellEnd"/>
+      <w:r>
+        <w:t xml:space="preserve">, </w:t>
+      </w:r>
+      <w:proofErr w:type="spellStart"/>
+      <w:r>
+        <w:t>Integer</w:t>
+      </w:r>
+      <w:proofErr w:type="spellEnd"/>
+      <w:r>
+        <w:t xml:space="preserve">&gt;&gt; </w:t>
+      </w:r>
+      <w:proofErr w:type="spellStart"/>
+      <w:r>
+        <w:t>stopIndexInSubroute</w:t>
+      </w:r>
+      <w:proofErr w:type="spellEnd"/>
+      <w:r>
+        <w:t xml:space="preserve"> = new </w:t>
+      </w:r>
+      <w:proofErr w:type="spellStart"/>
+      <w:r>
+        <w:t>HashMap</w:t>
+      </w:r>
+      <w:proofErr w:type="spellEnd"/>
+      <w:r>
+        <w:t>&lt;&gt;();</w:t>
+      </w:r>
+    </w:p>
+    <w:p>
+      <w:pPr>
+        <w:pStyle w:val="Bezriadkovania"/>
+        <w:shd w:val="clear" w:color="auto" w:fill="F2F2F2" w:themeFill="background1" w:themeFillShade="F2"/>
+      </w:pPr>
+      <w:r>
+        <w:t xml:space="preserve">    </w:t>
+      </w:r>
+      <w:proofErr w:type="spellStart"/>
+      <w:r>
+        <w:t>private</w:t>
+      </w:r>
+      <w:proofErr w:type="spellEnd"/>
+      <w:r>
+        <w:t xml:space="preserve"> List&lt;</w:t>
+      </w:r>
+      <w:proofErr w:type="spellStart"/>
+      <w:r>
+        <w:t>CalendarDate</w:t>
+      </w:r>
+      <w:proofErr w:type="spellEnd"/>
+      <w:r>
+        <w:t xml:space="preserve">&gt; </w:t>
+      </w:r>
+      <w:proofErr w:type="spellStart"/>
+      <w:r>
+        <w:t>calendarDates</w:t>
+      </w:r>
+      <w:proofErr w:type="spellEnd"/>
+      <w:r>
+        <w:t xml:space="preserve"> = new </w:t>
+      </w:r>
+      <w:proofErr w:type="spellStart"/>
+      <w:r>
+        <w:t>ArrayList</w:t>
+      </w:r>
+      <w:proofErr w:type="spellEnd"/>
+      <w:r>
+        <w:t>&lt;&gt;();</w:t>
+      </w:r>
+    </w:p>
+    <w:p>
+      <w:pPr>
+        <w:pStyle w:val="Bezriadkovania"/>
+        <w:shd w:val="clear" w:color="auto" w:fill="F2F2F2" w:themeFill="background1" w:themeFillShade="F2"/>
+      </w:pPr>
+      <w:r>
+        <w:t xml:space="preserve">    ...</w:t>
+      </w:r>
+    </w:p>
+    <w:p>
+      <w:pPr>
+        <w:pStyle w:val="Bezriadkovania"/>
+        <w:shd w:val="clear" w:color="auto" w:fill="F2F2F2" w:themeFill="background1" w:themeFillShade="F2"/>
+        <w:rPr>
+          <w:lang w:val="en-GB"/>
+        </w:rPr>
+      </w:pPr>
+      <w:r>
+        <w:rPr>
+          <w:lang w:val="en-GB"/>
+        </w:rPr>
+        <w:t>}</w:t>
+      </w:r>
+    </w:p>
+    <w:p>
+      <w:r>
+        <w:lastRenderedPageBreak/>
+        <w:t xml:space="preserve">Štruktúra </w:t>
+      </w:r>
+      <w:proofErr w:type="spellStart"/>
+      <w:r>
+        <w:t>routeSubroutes</w:t>
+      </w:r>
+      <w:proofErr w:type="spellEnd"/>
+      <w:r>
+        <w:t xml:space="preserve"> je definovaná mapou, kde kľúčom je linka r a hodnota je pole úsekov, ktoré patria linke r. Kľúčom v </w:t>
+      </w:r>
+      <w:proofErr w:type="spellStart"/>
+      <w:r>
+        <w:t>stopTransfers</w:t>
+      </w:r>
+      <w:proofErr w:type="spellEnd"/>
+      <w:r>
+        <w:t xml:space="preserve"> je identifikačné číslo zastávky p a hodnotou je pole peších prestupov, pričom začiatočná zastávka je zastávka p. Mapa </w:t>
+      </w:r>
+      <w:proofErr w:type="spellStart"/>
+      <w:r>
+        <w:t>stopSubroutes</w:t>
+      </w:r>
+      <w:proofErr w:type="spellEnd"/>
+      <w:r>
+        <w:t xml:space="preserve"> ma zastávku p ako kľúč a hodnotou je pole úsekov linky, ktoré stoja na zastávke p. Štruktúra </w:t>
+      </w:r>
+      <w:proofErr w:type="spellStart"/>
+      <w:r>
+        <w:t>stopIndexInSubroute</w:t>
+      </w:r>
+      <w:proofErr w:type="spellEnd"/>
+      <w:r>
+        <w:t xml:space="preserve"> poskytuje poradové číslo zastávky v rámci úseku linky. Posledné je pole objektov </w:t>
+      </w:r>
+      <w:proofErr w:type="spellStart"/>
+      <w:r>
+        <w:t>CalendarDate</w:t>
+      </w:r>
+      <w:proofErr w:type="spellEnd"/>
+      <w:r>
+        <w:t xml:space="preserve">, ktoré </w:t>
+      </w:r>
+      <w:r>
+        <w:t xml:space="preserve">poskytuje </w:t>
+      </w:r>
+      <w:r>
+        <w:t xml:space="preserve"> všetky dátumy z rozsahu platnosti cestovných poriadkov a ku každému dátumu </w:t>
+      </w:r>
+      <w:r>
+        <w:t xml:space="preserve">d je priradená množina typov dní. </w:t>
+      </w:r>
     </w:p>
     <w:p>
       <w:pPr>
         <w:pStyle w:val="Nadpis2"/>
       </w:pPr>
       <w:r>
-        <w:t>3.1 Dáta</w:t>
-      </w:r>
-    </w:p>
-    <w:p>
-      <w:r>
-        <w:t xml:space="preserve">Dátová </w:t>
-      </w:r>
-      <w:proofErr w:type="spellStart"/>
-      <w:r>
-        <w:t>sada</w:t>
-      </w:r>
-      <w:proofErr w:type="spellEnd"/>
-      <w:r>
-        <w:t xml:space="preserve"> vo formáte GTFS obsahuje veľa záznamov. Už pri implementácii bolo potrebné myslieť na to, ako budeme overovať </w:t>
-      </w:r>
-      <w:r>
-        <w:t>správnosť</w:t>
-      </w:r>
-      <w:r>
-        <w:t xml:space="preserve"> </w:t>
-      </w:r>
-      <w:r>
-        <w:t>mapovania</w:t>
-      </w:r>
-      <w:r>
-        <w:t xml:space="preserve"> dát </w:t>
-      </w:r>
-      <w:r>
-        <w:t>do</w:t>
-      </w:r>
-      <w:r>
-        <w:t> databáz</w:t>
-      </w:r>
-      <w:r>
-        <w:t>y</w:t>
-      </w:r>
-      <w:r>
-        <w:t xml:space="preserve">, </w:t>
-      </w:r>
-      <w:r>
-        <w:t>korek</w:t>
-      </w:r>
-      <w:r>
-        <w:t>t</w:t>
-      </w:r>
-      <w:r>
-        <w:t>nosť</w:t>
-      </w:r>
-      <w:r>
-        <w:t xml:space="preserve"> vytvoren</w:t>
-      </w:r>
-      <w:r>
-        <w:t>ej</w:t>
-      </w:r>
-      <w:r>
-        <w:t xml:space="preserve"> dátov</w:t>
-      </w:r>
-      <w:r>
-        <w:t xml:space="preserve">ej </w:t>
-      </w:r>
-      <w:r>
-        <w:t>štruktúr</w:t>
-      </w:r>
-      <w:r>
-        <w:t>y</w:t>
-      </w:r>
-      <w:r>
-        <w:t xml:space="preserve"> a v neposlednom rade </w:t>
-      </w:r>
-      <w:r>
-        <w:t>vedieť ohodnotiť a upraviť</w:t>
-      </w:r>
-      <w:r>
-        <w:t xml:space="preserve"> algoritmus</w:t>
-      </w:r>
-      <w:r>
-        <w:t xml:space="preserve"> tak, </w:t>
-      </w:r>
-      <w:r>
-        <w:t>aby</w:t>
-      </w:r>
-      <w:r>
-        <w:t xml:space="preserve"> </w:t>
-      </w:r>
-      <w:r>
-        <w:t>počítal</w:t>
-      </w:r>
-      <w:r>
-        <w:t xml:space="preserve"> čo najoptimálnejšie </w:t>
-      </w:r>
-      <w:r>
-        <w:t>cesty. Pri veľkej dátovej sade sa ťažko testuj</w:t>
-      </w:r>
-      <w:r>
-        <w:t xml:space="preserve">e správnosť implementácie a </w:t>
-      </w:r>
-      <w:r>
-        <w:t>preto sme pr</w:t>
-      </w:r>
-      <w:r>
-        <w:t xml:space="preserve">ed samotnou implementáciou </w:t>
-      </w:r>
-      <w:r>
-        <w:t>navrhli</w:t>
-      </w:r>
-      <w:r>
-        <w:t xml:space="preserve"> zmenšenú</w:t>
-      </w:r>
-      <w:r>
-        <w:t xml:space="preserve"> testovaciu</w:t>
-      </w:r>
-      <w:r>
-        <w:t xml:space="preserve"> sadu dát</w:t>
-      </w:r>
-      <w:r>
-        <w:t>.</w:t>
-      </w:r>
-      <w:r>
-        <w:t xml:space="preserve"> </w:t>
+        <w:t>3.</w:t>
+      </w:r>
+      <w:r>
+        <w:t>3</w:t>
+      </w:r>
+      <w:r>
+        <w:t xml:space="preserve"> Algoritmus</w:t>
       </w:r>
     </w:p>
     <w:p>
@@ -3834,732 +5049,12 @@
         <w:pStyle w:val="Nadpis3"/>
       </w:pPr>
       <w:r>
-        <w:t xml:space="preserve">3.1.1 </w:t>
-      </w:r>
-      <w:proofErr w:type="spellStart"/>
-      <w:r>
-        <w:t>Parsovanie</w:t>
-      </w:r>
-      <w:proofErr w:type="spellEnd"/>
-      <w:r>
-        <w:t xml:space="preserve"> dát</w:t>
-      </w:r>
-      <w:r>
-        <w:t xml:space="preserve"> zo súboru</w:t>
-      </w:r>
-    </w:p>
-    <w:p>
-      <w:pPr>
-        <w:pStyle w:val="Bezriadkovania"/>
-      </w:pPr>
-      <w:r>
-        <w:t>Dáta zo</w:t>
-      </w:r>
-      <w:r>
-        <w:t xml:space="preserve"> súboru stops.txt sme </w:t>
-      </w:r>
-      <w:r>
-        <w:t>zachytili v 3 rôznych objektoch</w:t>
-      </w:r>
-      <w:r>
-        <w:t xml:space="preserve">. Polohu zastávky sme vyčlenili do zvlášť </w:t>
-      </w:r>
-      <w:r>
-        <w:t>objektu</w:t>
-      </w:r>
-      <w:r>
-        <w:t xml:space="preserve"> </w:t>
-      </w:r>
-      <w:proofErr w:type="spellStart"/>
-      <w:r>
-        <w:t>Coords</w:t>
-      </w:r>
-      <w:proofErr w:type="spellEnd"/>
-      <w:r>
-        <w:t xml:space="preserve">. Zastávky s rovnakým názvom sme zoskupili do </w:t>
-      </w:r>
-      <w:r>
-        <w:t>objektu</w:t>
-      </w:r>
-      <w:r>
-        <w:t xml:space="preserve"> </w:t>
-      </w:r>
-      <w:proofErr w:type="spellStart"/>
-      <w:r>
-        <w:t>StopArea</w:t>
-      </w:r>
-      <w:proofErr w:type="spellEnd"/>
-      <w:r>
-        <w:t>.</w:t>
-      </w:r>
-      <w:r>
-        <w:t xml:space="preserve"> Samotný objekt</w:t>
-      </w:r>
-      <w:r>
-        <w:t xml:space="preserve"> </w:t>
-      </w:r>
-      <w:r>
-        <w:t xml:space="preserve">Stop zachytáva zónu a či je zastávka na znamenie. </w:t>
-      </w:r>
-    </w:p>
-    <w:p>
-      <w:pPr>
-        <w:pStyle w:val="Bezriadkovania"/>
-      </w:pPr>
-      <w:r>
-        <w:t xml:space="preserve">Keďže v dátach nemáme informáciu o peších presunoch medzi jednotlivými zastávkami, </w:t>
-      </w:r>
-      <w:r>
-        <w:t xml:space="preserve">pomocou Google </w:t>
-      </w:r>
-      <w:proofErr w:type="spellStart"/>
-      <w:r>
-        <w:t>Distance</w:t>
-      </w:r>
-      <w:proofErr w:type="spellEnd"/>
-      <w:r>
-        <w:t xml:space="preserve"> </w:t>
-      </w:r>
-      <w:proofErr w:type="spellStart"/>
-      <w:r>
-        <w:t>Matrix</w:t>
-      </w:r>
-      <w:proofErr w:type="spellEnd"/>
-      <w:r>
-        <w:t xml:space="preserve"> API </w:t>
-      </w:r>
-      <w:r>
-        <w:t xml:space="preserve">sme </w:t>
-      </w:r>
-      <w:r>
-        <w:t>zistili vzdialenosti medzi jednotlivými zastávkami a obohatili sme dáta o súbor</w:t>
-      </w:r>
-      <w:r>
-        <w:t xml:space="preserve"> foot_paths</w:t>
-      </w:r>
-      <w:r>
-        <w:t>.txt</w:t>
-      </w:r>
-      <w:r>
-        <w:t>.</w:t>
-      </w:r>
-      <w:r>
-        <w:t xml:space="preserve"> Dáta z tohto súboru sú v</w:t>
-      </w:r>
-      <w:r>
-        <w:t> </w:t>
-      </w:r>
-      <w:proofErr w:type="spellStart"/>
-      <w:r>
-        <w:t>namapované</w:t>
-      </w:r>
-      <w:proofErr w:type="spellEnd"/>
-      <w:r>
-        <w:t xml:space="preserve"> na </w:t>
-      </w:r>
-      <w:r>
-        <w:t>objek</w:t>
-      </w:r>
-      <w:r>
-        <w:t xml:space="preserve">ty </w:t>
-      </w:r>
-      <w:proofErr w:type="spellStart"/>
-      <w:r>
-        <w:t>FootPath</w:t>
-      </w:r>
-      <w:proofErr w:type="spellEnd"/>
-      <w:r>
-        <w:t xml:space="preserve">. </w:t>
-      </w:r>
-    </w:p>
-    <w:p>
-      <w:pPr>
-        <w:pStyle w:val="Bezriadkovania"/>
-      </w:pPr>
-    </w:p>
-    <w:p>
-      <w:pPr>
-        <w:pStyle w:val="Bezriadkovania"/>
-      </w:pPr>
-      <w:r>
-        <w:t xml:space="preserve">Každý dátum z rozmedzia dátumov platnosti aktuálneho cestovného poriadku potrebujeme zaradiť do </w:t>
-      </w:r>
-      <w:r>
-        <w:t>pod nejaký typ</w:t>
-      </w:r>
-      <w:r>
-        <w:t xml:space="preserve"> d</w:t>
-      </w:r>
-      <w:r>
-        <w:t>ňa</w:t>
-      </w:r>
-      <w:r>
-        <w:t xml:space="preserve"> (pracovné dni, víkendy, školské prázdniny, štátne sviatky,...). Z dát uložených v  GTFS štandarde sa komplikovan</w:t>
-      </w:r>
-      <w:r>
-        <w:t>ých spôsobom</w:t>
-      </w:r>
-      <w:r>
-        <w:t xml:space="preserve"> zisťuje, ktoré </w:t>
-      </w:r>
-      <w:r>
-        <w:t>typy dní</w:t>
-      </w:r>
-      <w:r>
-        <w:t xml:space="preserve"> prislúchajú konkrétnemu dátumu. </w:t>
-      </w:r>
-      <w:r>
-        <w:t>Objekty</w:t>
-      </w:r>
-      <w:r>
-        <w:t xml:space="preserve"> </w:t>
-      </w:r>
-      <w:proofErr w:type="spellStart"/>
-      <w:r>
-        <w:t>CalendarDate</w:t>
-      </w:r>
-      <w:proofErr w:type="spellEnd"/>
-      <w:r>
-        <w:t xml:space="preserve"> </w:t>
-      </w:r>
-      <w:r>
-        <w:t>bud</w:t>
-      </w:r>
-      <w:r>
-        <w:t>ú</w:t>
-      </w:r>
-      <w:r>
-        <w:t xml:space="preserve"> </w:t>
-      </w:r>
-      <w:r>
-        <w:t>uchovávať dátu</w:t>
-      </w:r>
-      <w:r>
-        <w:t>my z rozmedzia dátumov platnosti cestovného poriadku. V</w:t>
-      </w:r>
-      <w:r>
-        <w:t> </w:t>
-      </w:r>
-      <w:r>
-        <w:t>objektoch</w:t>
-      </w:r>
-      <w:r>
-        <w:t xml:space="preserve"> </w:t>
-      </w:r>
-      <w:proofErr w:type="spellStart"/>
-      <w:r>
-        <w:t>ServiceDay</w:t>
-      </w:r>
-      <w:proofErr w:type="spellEnd"/>
-      <w:r>
-        <w:t xml:space="preserve"> bud</w:t>
-      </w:r>
-      <w:r>
-        <w:t xml:space="preserve">ú </w:t>
-      </w:r>
-      <w:r>
-        <w:t xml:space="preserve">uložené jednotlivé </w:t>
-      </w:r>
-      <w:r>
-        <w:t xml:space="preserve">typy </w:t>
-      </w:r>
-      <w:r>
-        <w:t xml:space="preserve">dní. </w:t>
-      </w:r>
-    </w:p>
-    <w:p>
-      <w:pPr>
-        <w:pStyle w:val="Bezriadkovania"/>
-      </w:pPr>
-    </w:p>
-    <w:p>
-      <w:pPr>
-        <w:pStyle w:val="Bezriadkovania"/>
-      </w:pPr>
-      <w:r>
-        <w:lastRenderedPageBreak/>
-        <w:t>Dáta zo súborov</w:t>
-      </w:r>
-      <w:r>
-        <w:t xml:space="preserve"> trips</w:t>
-      </w:r>
-      <w:r>
-        <w:t>.txt</w:t>
-      </w:r>
-      <w:r>
-        <w:t>, routes</w:t>
-      </w:r>
-      <w:r>
-        <w:t>.txt</w:t>
-      </w:r>
-      <w:r>
-        <w:t xml:space="preserve"> a stop_times</w:t>
-      </w:r>
-      <w:r>
-        <w:t>.txt</w:t>
-      </w:r>
-      <w:r>
-        <w:t xml:space="preserve"> len</w:t>
-      </w:r>
-      <w:r>
-        <w:t xml:space="preserve"> mapujeme na objekty Trip, </w:t>
-      </w:r>
-      <w:proofErr w:type="spellStart"/>
-      <w:r>
-        <w:t>Route</w:t>
-      </w:r>
-      <w:proofErr w:type="spellEnd"/>
-      <w:r>
-        <w:t xml:space="preserve"> a </w:t>
-      </w:r>
-      <w:proofErr w:type="spellStart"/>
-      <w:r>
-        <w:t>StopTime</w:t>
-      </w:r>
-      <w:proofErr w:type="spellEnd"/>
-      <w:r>
-        <w:t xml:space="preserve">. </w:t>
-      </w:r>
-      <w:r>
-        <w:t>Zmenou je</w:t>
-      </w:r>
-      <w:r>
-        <w:t>, že informáciu o tom, či je zastávka na znamenie si neudržujeme v </w:t>
-      </w:r>
-      <w:r>
-        <w:t>objekte</w:t>
-      </w:r>
-      <w:r>
-        <w:t xml:space="preserve"> </w:t>
-      </w:r>
-      <w:proofErr w:type="spellStart"/>
-      <w:r>
-        <w:t>StopTime</w:t>
-      </w:r>
-      <w:proofErr w:type="spellEnd"/>
-      <w:r>
-        <w:t>, ale pri</w:t>
-      </w:r>
-      <w:r>
-        <w:t>a</w:t>
-      </w:r>
-      <w:r>
-        <w:t>mo v </w:t>
-      </w:r>
-      <w:r>
-        <w:t>objekte</w:t>
-      </w:r>
-      <w:r>
-        <w:t xml:space="preserve"> </w:t>
-      </w:r>
-      <w:r>
-        <w:t>Stop</w:t>
-      </w:r>
-      <w:r>
-        <w:t>.</w:t>
-      </w:r>
-      <w:r>
-        <w:t xml:space="preserve"> V dátach chýbala informácia o tom, či je jazda linky vedená </w:t>
-      </w:r>
-      <w:proofErr w:type="spellStart"/>
-      <w:r>
-        <w:t>nízkopodlažným</w:t>
-      </w:r>
-      <w:proofErr w:type="spellEnd"/>
-      <w:r>
-        <w:t xml:space="preserve"> vozidlom. Parameter </w:t>
-      </w:r>
-      <w:proofErr w:type="spellStart"/>
-      <w:r>
-        <w:t>lowFloor</w:t>
-      </w:r>
-      <w:proofErr w:type="spellEnd"/>
-      <w:r>
-        <w:t xml:space="preserve"> náhodne generujeme pre jednotlivé jazdy do objektu Trip.</w:t>
-      </w:r>
-    </w:p>
-    <w:p>
-      <w:pPr>
-        <w:pStyle w:val="Bezriadkovania"/>
-      </w:pPr>
-    </w:p>
-    <w:p>
-      <w:pPr>
-        <w:pStyle w:val="Bezriadkovania"/>
-      </w:pPr>
-      <w:proofErr w:type="spellStart"/>
-      <w:r>
-        <w:t>Parsovanie</w:t>
-      </w:r>
-      <w:proofErr w:type="spellEnd"/>
-      <w:r>
-        <w:t xml:space="preserve"> </w:t>
-      </w:r>
-      <w:r>
-        <w:t xml:space="preserve">súborov a zapisovanie do objektov </w:t>
-      </w:r>
-      <w:r>
-        <w:t>trvá</w:t>
-      </w:r>
-      <w:r>
-        <w:t xml:space="preserve"> približne 20 minút, zápis týchto objektov do databázy pomocou </w:t>
-      </w:r>
-      <w:proofErr w:type="spellStart"/>
-      <w:r>
-        <w:t>Hibernate</w:t>
-      </w:r>
-      <w:proofErr w:type="spellEnd"/>
-      <w:r>
-        <w:t xml:space="preserve"> </w:t>
-      </w:r>
-      <w:proofErr w:type="spellStart"/>
-      <w:r>
-        <w:t>frameworku</w:t>
-      </w:r>
-      <w:proofErr w:type="spellEnd"/>
-      <w:r>
-        <w:t xml:space="preserve"> trvalo približne 40</w:t>
-      </w:r>
-      <w:r>
-        <w:t xml:space="preserve"> </w:t>
-      </w:r>
-      <w:r>
-        <w:t>minút.</w:t>
-      </w:r>
-      <w:r>
-        <w:t xml:space="preserve"> </w:t>
-      </w:r>
-      <w:r>
-        <w:t>Tento úkon sa však vykonáva len jednorazovo.</w:t>
-      </w:r>
-    </w:p>
-    <w:p>
-      <w:pPr>
-        <w:pStyle w:val="Bezriadkovania"/>
-      </w:pPr>
-    </w:p>
-    <w:p>
-      <w:pPr>
-        <w:pStyle w:val="Nadpis2"/>
-      </w:pPr>
-      <w:r>
-        <w:t>3.2 Dátová štruktúra</w:t>
-      </w:r>
-    </w:p>
-    <w:p>
-      <w:pPr>
-        <w:pStyle w:val="Nadpis3"/>
-      </w:pPr>
-      <w:r>
-        <w:t>3.2.1 Vytvorenie dátovej štruktúry</w:t>
-      </w:r>
-    </w:p>
-    <w:p>
-      <w:r>
-        <w:t>Najskôr sme začali implementovať vytvorenie dátovej štruktúry podľa návrhu. Dátovú štruktúru sme vytvorili pri spustení aplikácie. Potrebné dáta sme načítali priamo z</w:t>
-      </w:r>
-      <w:r>
-        <w:t> </w:t>
-      </w:r>
-      <w:r>
-        <w:t>databázy</w:t>
-      </w:r>
-      <w:r>
-        <w:t xml:space="preserve">. Pri testovacích dátach tento úkon trval pár sekúnd. Pre skutočné dáta trval tento proces niekoľko hodín, čo nie je vôbec prijateľné. Spomalenie spôsobovalo ťahanie údajov z databázy. Tu sme zistili, že </w:t>
-      </w:r>
-      <w:proofErr w:type="spellStart"/>
-      <w:r>
-        <w:t>Hibernate</w:t>
-      </w:r>
-      <w:proofErr w:type="spellEnd"/>
-      <w:r>
-        <w:t xml:space="preserve"> </w:t>
-      </w:r>
-      <w:proofErr w:type="spellStart"/>
-      <w:r>
-        <w:t>framework</w:t>
-      </w:r>
-      <w:proofErr w:type="spellEnd"/>
-      <w:r>
-        <w:t xml:space="preserve"> funguje veľmi pomaly pri veľkom množstve dát a najmä pri komplikovaných schémach. </w:t>
-      </w:r>
-      <w:r>
-        <w:t xml:space="preserve">Rozhodli sme sa teda </w:t>
-      </w:r>
-      <w:r>
-        <w:t xml:space="preserve">skúsiť </w:t>
-      </w:r>
-      <w:r>
-        <w:t xml:space="preserve">obísť databázu a dátovú štruktúru vytvárame hneď pri </w:t>
-      </w:r>
-      <w:proofErr w:type="spellStart"/>
-      <w:r>
-        <w:t>parsovaní</w:t>
-      </w:r>
-      <w:proofErr w:type="spellEnd"/>
-      <w:r>
-        <w:t xml:space="preserve"> súboru. Takto vytvorenie dátovej štruktúry trvá okolo 1 minút a spolu s </w:t>
-      </w:r>
-      <w:proofErr w:type="spellStart"/>
-      <w:r>
-        <w:t>parsovaním</w:t>
-      </w:r>
-      <w:proofErr w:type="spellEnd"/>
-      <w:r>
-        <w:t xml:space="preserve"> to je približne 20 minút. Toto riešenie je už prijateľnejšie pre produkciu. Pri implementovaní na reálnych dátach bolo však veľmi obmedzujúce čakať 20 minút pri každom spustení aplikácie. Existuje ešte možnosť uloženia už naplnenej dátovej štruktúry do súboru. A teda </w:t>
-      </w:r>
-      <w:proofErr w:type="spellStart"/>
-      <w:r>
-        <w:t>serializovať</w:t>
-      </w:r>
-      <w:proofErr w:type="spellEnd"/>
-      <w:r>
-        <w:t xml:space="preserve"> model dátovej štruktúry jednorazovo a potom pri spúšťaní už len </w:t>
-      </w:r>
-      <w:proofErr w:type="spellStart"/>
-      <w:r>
-        <w:t>deserializovať</w:t>
-      </w:r>
-      <w:proofErr w:type="spellEnd"/>
-      <w:r>
-        <w:t xml:space="preserve"> tento súbor a vytvoriť naplnenú dátovú štruktúru.</w:t>
-      </w:r>
-    </w:p>
-    <w:p>
-      <w:r>
-        <w:t xml:space="preserve">Tu nás zastavil problém </w:t>
-      </w:r>
-      <w:proofErr w:type="spellStart"/>
-      <w:r>
-        <w:t>StackOverflowError</w:t>
-      </w:r>
-      <w:proofErr w:type="spellEnd"/>
-      <w:r>
-        <w:t xml:space="preserve">. </w:t>
-      </w:r>
-    </w:p>
-    <w:p>
-      <w:r>
-        <w:t xml:space="preserve">Často vzniká tento problém ak sa snažíme </w:t>
-      </w:r>
-      <w:proofErr w:type="spellStart"/>
-      <w:r>
-        <w:t>serializovať</w:t>
-      </w:r>
-      <w:proofErr w:type="spellEnd"/>
-      <w:r>
-        <w:t xml:space="preserve"> spájaný zoznam, kvôli rekurzívnemu správaniu </w:t>
-      </w:r>
-      <w:proofErr w:type="spellStart"/>
-      <w:r>
-        <w:t>serializácie</w:t>
-      </w:r>
-      <w:proofErr w:type="spellEnd"/>
-      <w:r>
-        <w:t xml:space="preserve"> týchto dátových štruktúr. Naša dátová štruktúra však neobsahuje žiadne spájané zoznamy. Problém môže byť s veľkými </w:t>
-      </w:r>
-      <w:proofErr w:type="spellStart"/>
-      <w:r>
-        <w:t>poliami</w:t>
-      </w:r>
-      <w:proofErr w:type="spellEnd"/>
-      <w:r>
-        <w:t xml:space="preserve"> a je možné že aj s cyklickými referenciami, ktorých má naša dátová štruktúra veľa. </w:t>
-      </w:r>
-      <w:r>
-        <w:t xml:space="preserve">Pri vytváraní dátovej štruktúry sme okresali dátovú štruktúru a obmedzili sme cyklické referencie, kde neboli potrebné. Dátová štruktúra je takto minimalizovaná, aby jej </w:t>
-      </w:r>
-      <w:proofErr w:type="spellStart"/>
-      <w:r>
-        <w:t>sarializácia</w:t>
-      </w:r>
-      <w:proofErr w:type="spellEnd"/>
-      <w:r>
-        <w:t xml:space="preserve"> do súboru a najmä </w:t>
-      </w:r>
-      <w:proofErr w:type="spellStart"/>
-      <w:r>
-        <w:t>deserializácia</w:t>
-      </w:r>
-      <w:proofErr w:type="spellEnd"/>
-      <w:r>
-        <w:t xml:space="preserve"> bola čo najrýchlejšia. Použili sme knižnicu XSON, vďaka ktorej bol čas </w:t>
-      </w:r>
-      <w:proofErr w:type="spellStart"/>
-      <w:r>
-        <w:t>deserializácie</w:t>
-      </w:r>
-      <w:proofErr w:type="spellEnd"/>
-      <w:r>
-        <w:t xml:space="preserve"> urýchlený z 23 minút na ... .</w:t>
-      </w:r>
-    </w:p>
-    <w:p>
-      <w:pPr>
-        <w:pStyle w:val="Nadpis3"/>
-      </w:pPr>
-      <w:r>
         <w:t>3.</w:t>
       </w:r>
       <w:r>
-        <w:t>2</w:t>
-      </w:r>
-      <w:r>
-        <w:t>.2 Implementácia dátovej štruktúry</w:t>
-      </w:r>
-    </w:p>
-    <w:p>
-      <w:pPr>
-        <w:pStyle w:val="Bezriadkovania"/>
-      </w:pPr>
-      <w:r>
-        <w:t xml:space="preserve">Dátová štruktúra bude jedna pre celý beh aplikácie. Objekt </w:t>
-      </w:r>
-      <w:proofErr w:type="spellStart"/>
-      <w:r>
-        <w:t>DataStructure</w:t>
-      </w:r>
-      <w:proofErr w:type="spellEnd"/>
-      <w:r>
-        <w:t xml:space="preserve"> je @</w:t>
-      </w:r>
-      <w:proofErr w:type="spellStart"/>
-      <w:r>
-        <w:t>Component</w:t>
-      </w:r>
-      <w:proofErr w:type="spellEnd"/>
-      <w:r>
-        <w:t xml:space="preserve">, ktorý pri </w:t>
-      </w:r>
-      <w:proofErr w:type="spellStart"/>
-      <w:r>
-        <w:t>autowirovaní</w:t>
-      </w:r>
-      <w:proofErr w:type="spellEnd"/>
-      <w:r>
-        <w:t xml:space="preserve"> vytvorí </w:t>
-      </w:r>
-      <w:proofErr w:type="spellStart"/>
-      <w:r>
-        <w:t>DataStructureModel</w:t>
-      </w:r>
-      <w:proofErr w:type="spellEnd"/>
-      <w:r>
-        <w:t xml:space="preserve"> použitím </w:t>
-      </w:r>
-      <w:proofErr w:type="spellStart"/>
-      <w:r>
-        <w:t>DataStructureService</w:t>
-      </w:r>
-      <w:proofErr w:type="spellEnd"/>
-      <w:r>
-        <w:t>. @</w:t>
-      </w:r>
-      <w:proofErr w:type="spellStart"/>
-      <w:r>
-        <w:t>Component</w:t>
-      </w:r>
-      <w:proofErr w:type="spellEnd"/>
-      <w:r>
-        <w:t xml:space="preserve"> je vlastne @</w:t>
-      </w:r>
-      <w:proofErr w:type="spellStart"/>
-      <w:r>
-        <w:t>Bean</w:t>
-      </w:r>
-      <w:proofErr w:type="spellEnd"/>
-      <w:r>
-        <w:t xml:space="preserve"> a ten sa v </w:t>
-      </w:r>
-      <w:proofErr w:type="spellStart"/>
-      <w:r>
-        <w:t>Springu</w:t>
-      </w:r>
-      <w:proofErr w:type="spellEnd"/>
-      <w:r>
-        <w:t xml:space="preserve"> správa ako </w:t>
-      </w:r>
-      <w:proofErr w:type="spellStart"/>
-      <w:r>
-        <w:t>Singleton</w:t>
-      </w:r>
-      <w:proofErr w:type="spellEnd"/>
-      <w:r>
-        <w:t>. V</w:t>
-      </w:r>
-      <w:r>
-        <w:t> </w:t>
-      </w:r>
-      <w:proofErr w:type="spellStart"/>
-      <w:r>
-        <w:t>DataStructureService</w:t>
-      </w:r>
-      <w:proofErr w:type="spellEnd"/>
-      <w:r>
-        <w:t xml:space="preserve"> môžeme dátovú štruktúru naplniť z databázy alebo zo súboru. V konštruktore </w:t>
-      </w:r>
-      <w:proofErr w:type="spellStart"/>
-      <w:r>
-        <w:t>DataStructure</w:t>
-      </w:r>
-      <w:proofErr w:type="spellEnd"/>
-      <w:r>
-        <w:t xml:space="preserve"> vieme vytvoriť </w:t>
-      </w:r>
-      <w:proofErr w:type="spellStart"/>
-      <w:r>
-        <w:t>DataStructureModel</w:t>
-      </w:r>
-      <w:proofErr w:type="spellEnd"/>
-      <w:r>
-        <w:t xml:space="preserve"> aj </w:t>
-      </w:r>
-      <w:proofErr w:type="spellStart"/>
-      <w:r>
-        <w:t>deserializovaním</w:t>
-      </w:r>
-      <w:proofErr w:type="spellEnd"/>
-      <w:r>
-        <w:t xml:space="preserve"> súboru. </w:t>
-      </w:r>
-    </w:p>
-    <w:p>
-      <w:pPr>
-        <w:pStyle w:val="Bezriadkovania"/>
-      </w:pPr>
-      <w:r>
-        <w:rPr>
-          <w:highlight w:val="yellow"/>
-        </w:rPr>
-        <w:t>Popísať aké mám Štruktúry, ktorá čo drží</w:t>
-      </w:r>
-    </w:p>
-    <w:p/>
-    <w:p>
-      <w:pPr>
-        <w:pStyle w:val="Nadpis2"/>
-      </w:pPr>
-      <w:r>
-        <w:t>3.</w:t>
-      </w:r>
-      <w:r>
         <w:t>3</w:t>
       </w:r>
       <w:r>
-        <w:t xml:space="preserve"> Algoritmus</w:t>
-      </w:r>
-    </w:p>
-    <w:p>
-      <w:pPr>
-        <w:pStyle w:val="Nadpis3"/>
-      </w:pPr>
-      <w:r>
-        <w:t>3.</w:t>
-      </w:r>
-      <w:r>
-        <w:t>3</w:t>
-      </w:r>
-      <w:r>
         <w:t>.1 Označovanie zastávok medzi kolami</w:t>
       </w:r>
     </w:p>
@@ -4640,11 +5135,7 @@
       </w:r>
       <w:proofErr w:type="spellEnd"/>
       <w:r>
-        <w:t xml:space="preserve"> meníme až po prvom kole a sú </w:t>
-      </w:r>
-      <w:r>
-        <w:lastRenderedPageBreak/>
-        <w:t xml:space="preserve">to tie zastávky, ktoré majú v tom kole iný čas ako nekonečno. </w:t>
+        <w:t xml:space="preserve"> meníme až po prvom kole a sú to tie zastávky, ktoré majú v tom kole iný čas ako nekonečno. </w:t>
       </w:r>
       <w:r>
         <w:rPr>
@@ -5610,6 +6101,7 @@
           <w:sz w:val="20"/>
           <w:szCs w:val="20"/>
         </w:rPr>
+        <w:lastRenderedPageBreak/>
         <w:t>V algoritme však môže nastať prípad, vo viacerých kolách po sebe bude vybratý peší presun a v súčte trvanie týchto peších presunov môže trvať dlhšie ako používateľom definovaný maximálny čas pešieho presunu.</w:t>
       </w:r>
     </w:p>
@@ -7378,6 +7870,7 @@
           <w:sz w:val="20"/>
           <w:szCs w:val="20"/>
         </w:rPr>
+        <w:lastRenderedPageBreak/>
         <w:t>-----------------------------------------------------</w:t>
       </w:r>
       <w:proofErr w:type="spellStart"/>
@@ -7405,663 +7898,773 @@
     <w:p>
       <w:pPr>
         <w:pStyle w:val="Bezriadkovania"/>
+        <w:rPr>
+          <w:b/>
+        </w:rPr>
+      </w:pPr>
+    </w:p>
+    <w:p>
+      <w:pPr>
+        <w:pStyle w:val="Bezriadkovania"/>
+        <w:rPr>
+          <w:b/>
+        </w:rPr>
+      </w:pPr>
+      <w:r>
+        <w:rPr>
+          <w:b/>
+        </w:rPr>
+        <w:t>AKO FUNGUJE A AKO SPÚŠŤAME</w:t>
+      </w:r>
+    </w:p>
+    <w:p>
+      <w:pPr>
+        <w:pStyle w:val="Bezriadkovania"/>
+        <w:rPr>
+          <w:bCs/>
+        </w:rPr>
+      </w:pPr>
+      <w:r>
+        <w:rPr>
+          <w:bCs/>
+        </w:rPr>
+        <w:t>Existujú dva profily: default a test.</w:t>
+      </w:r>
+    </w:p>
+    <w:p>
+      <w:pPr>
+        <w:pStyle w:val="Bezriadkovania"/>
+        <w:rPr>
+          <w:bCs/>
+        </w:rPr>
+      </w:pPr>
+      <w:r>
+        <w:rPr>
+          <w:bCs/>
+        </w:rPr>
+        <w:t xml:space="preserve">Default profil pracuje s reálnymi dátami od Dopravného podniku Bratislava. Profil test používa testovacie dáta vytvorené na účely implementácie a testovania. Každý profil sa spája s inou databázou. Databázu je potrebné najskôr lokálne vytvoriť. Pre </w:t>
+      </w:r>
+      <w:proofErr w:type="spellStart"/>
+      <w:r>
+        <w:rPr>
+          <w:bCs/>
+        </w:rPr>
+        <w:t>defaultný</w:t>
+      </w:r>
+      <w:proofErr w:type="spellEnd"/>
+      <w:r>
+        <w:rPr>
+          <w:bCs/>
+        </w:rPr>
+        <w:t xml:space="preserve"> profil je potrebné  vytvoriť databázu s názvom </w:t>
+      </w:r>
+      <w:proofErr w:type="spellStart"/>
+      <w:r>
+        <w:rPr>
+          <w:bCs/>
+        </w:rPr>
+        <w:t>mhdBa</w:t>
+      </w:r>
+      <w:proofErr w:type="spellEnd"/>
+      <w:r>
+        <w:rPr>
+          <w:bCs/>
+        </w:rPr>
+        <w:t xml:space="preserve"> a pre testovací profil </w:t>
+      </w:r>
+      <w:proofErr w:type="spellStart"/>
+      <w:r>
+        <w:rPr>
+          <w:bCs/>
+        </w:rPr>
+        <w:t>mhdBaTest</w:t>
+      </w:r>
+      <w:proofErr w:type="spellEnd"/>
+      <w:r>
+        <w:rPr>
+          <w:bCs/>
+        </w:rPr>
+        <w:t>.</w:t>
+      </w:r>
+    </w:p>
+    <w:p>
+      <w:pPr>
+        <w:pStyle w:val="Bezriadkovania"/>
+        <w:rPr>
+          <w:bCs/>
+        </w:rPr>
+      </w:pPr>
+      <w:r>
+        <w:rPr>
+          <w:bCs/>
+        </w:rPr>
+        <w:t xml:space="preserve">Ak chcem vytvoriť a naplniť databázu nastavíme </w:t>
+      </w:r>
+      <w:proofErr w:type="spellStart"/>
+      <w:r>
+        <w:rPr>
+          <w:bCs/>
+        </w:rPr>
+        <w:t>spring.jpa.hibernate.ddl</w:t>
+      </w:r>
+      <w:proofErr w:type="spellEnd"/>
+      <w:r>
+        <w:rPr>
+          <w:bCs/>
+        </w:rPr>
+        <w:t>-auto=</w:t>
+      </w:r>
+      <w:proofErr w:type="spellStart"/>
+      <w:r>
+        <w:rPr>
+          <w:bCs/>
+        </w:rPr>
+        <w:t>create</w:t>
+      </w:r>
+      <w:proofErr w:type="spellEnd"/>
+      <w:r>
+        <w:rPr>
+          <w:bCs/>
+        </w:rPr>
+        <w:t>-drop</w:t>
+      </w:r>
+      <w:r>
+        <w:rPr>
+          <w:bCs/>
+        </w:rPr>
+        <w:t xml:space="preserve">. A zavoláme </w:t>
+      </w:r>
+      <w:proofErr w:type="spellStart"/>
+      <w:r>
+        <w:rPr>
+          <w:bCs/>
+        </w:rPr>
+        <w:t>request</w:t>
+      </w:r>
+      <w:proofErr w:type="spellEnd"/>
+      <w:r>
+        <w:rPr>
+          <w:bCs/>
+        </w:rPr>
+        <w:t xml:space="preserve"> </w:t>
+      </w:r>
+      <w:proofErr w:type="spellStart"/>
+      <w:r>
+        <w:rPr>
+          <w:bCs/>
+        </w:rPr>
+        <w:t>api</w:t>
+      </w:r>
+      <w:proofErr w:type="spellEnd"/>
+      <w:r>
+        <w:rPr>
+          <w:bCs/>
+        </w:rPr>
+        <w:t xml:space="preserve">/import. Ak je databáza už vytvorená nastavíme túto vlastnosť na </w:t>
+      </w:r>
+      <w:proofErr w:type="spellStart"/>
+      <w:r>
+        <w:rPr>
+          <w:bCs/>
+        </w:rPr>
+        <w:t>validate</w:t>
+      </w:r>
+      <w:proofErr w:type="spellEnd"/>
+      <w:r>
+        <w:rPr>
+          <w:bCs/>
+        </w:rPr>
+        <w:t>.</w:t>
+      </w:r>
+    </w:p>
+    <w:p>
+      <w:pPr>
+        <w:pStyle w:val="Bezriadkovania"/>
+        <w:rPr>
+          <w:bCs/>
+        </w:rPr>
+      </w:pPr>
+      <w:r>
+        <w:rPr>
+          <w:bCs/>
+        </w:rPr>
+        <w:t>V </w:t>
+      </w:r>
+      <w:proofErr w:type="spellStart"/>
+      <w:r>
+        <w:rPr>
+          <w:bCs/>
+        </w:rPr>
+        <w:t>application.properties</w:t>
+      </w:r>
+      <w:proofErr w:type="spellEnd"/>
+      <w:r>
+        <w:rPr>
+          <w:bCs/>
+        </w:rPr>
+        <w:t xml:space="preserve"> máme podľa profilu nastavenú cestu k GTFS dátam.</w:t>
+      </w:r>
+    </w:p>
+    <w:p>
+      <w:pPr>
+        <w:pStyle w:val="Bezriadkovania"/>
+        <w:shd w:val="clear" w:color="auto" w:fill="FFFFFF" w:themeFill="background1"/>
+        <w:rPr>
+          <w:bCs/>
+        </w:rPr>
+      </w:pPr>
+    </w:p>
+    <w:p>
+      <w:pPr>
+        <w:pStyle w:val="Bezriadkovania"/>
+        <w:shd w:val="clear" w:color="auto" w:fill="FFFFFF" w:themeFill="background1"/>
+      </w:pPr>
+    </w:p>
+    <w:p>
+      <w:pPr>
+        <w:pStyle w:val="Bezriadkovania"/>
+        <w:shd w:val="clear" w:color="auto" w:fill="FFFFFF" w:themeFill="background1"/>
+      </w:pPr>
+      <w:r>
+        <w:t xml:space="preserve">Môže sa stať, že </w:t>
+      </w:r>
+      <w:r>
+        <w:t xml:space="preserve">algoritmus vyhľadá takú cestu, ktorá obsahuje </w:t>
+      </w:r>
+      <w:r>
+        <w:t>dvakrát po sebe vyhľadá peší presun. Pešie presuny slúžia na prestup medzi dvoma linkami, preto nechceme umožniť, aby ponúklo dva pešie presuny po sebe. Pri hľadaní peších presunov, prechádzame označené zastávky (tie, ktoré boli v predchádzajúcom kole vylepšené). Ak nájdeme zastávku, do ktorej sa dá dostať v najlepšom čase len peším presunom, z takejto zastávky ne</w:t>
+      </w:r>
+      <w:r>
+        <w:t>h</w:t>
+      </w:r>
+      <w:r>
+        <w:t>ľadáme ďalšie pešie presuny. Čo znamená, že pešie presuny hľadáme len z takých označených zastávok, do ktorý</w:t>
+      </w:r>
+      <w:r>
+        <w:t>ch</w:t>
+      </w:r>
+      <w:r>
+        <w:t xml:space="preserve"> sme sa v predchádzajúcom kole dostali v najlepšom čase nejakou jazdou. </w:t>
+      </w:r>
+    </w:p>
+    <w:p>
+      <w:pPr>
+        <w:pStyle w:val="Bezriadkovania"/>
+        <w:shd w:val="clear" w:color="auto" w:fill="FFFFFF" w:themeFill="background1"/>
+      </w:pPr>
+      <w:proofErr w:type="spellStart"/>
+      <w:r>
+        <w:t>public</w:t>
+      </w:r>
+      <w:proofErr w:type="spellEnd"/>
+      <w:r>
+        <w:t xml:space="preserve"> boolean </w:t>
+      </w:r>
+      <w:proofErr w:type="spellStart"/>
+      <w:r>
+        <w:t>previousRoundBestArrivalTimeReachedBySomeTrip</w:t>
+      </w:r>
+      <w:proofErr w:type="spellEnd"/>
+      <w:r>
+        <w:t>(Stop stop){</w:t>
+      </w:r>
+    </w:p>
+    <w:p>
+      <w:pPr>
+        <w:pStyle w:val="Bezriadkovania"/>
+        <w:shd w:val="clear" w:color="auto" w:fill="FFFFFF" w:themeFill="background1"/>
+      </w:pPr>
+      <w:r>
+        <w:t xml:space="preserve">    </w:t>
+      </w:r>
+      <w:proofErr w:type="spellStart"/>
+      <w:r>
+        <w:t>if</w:t>
+      </w:r>
+      <w:proofErr w:type="spellEnd"/>
+      <w:r>
+        <w:t>(!</w:t>
+      </w:r>
+      <w:proofErr w:type="spellStart"/>
+      <w:r>
+        <w:t>roundActions.containsKey</w:t>
+      </w:r>
+      <w:proofErr w:type="spellEnd"/>
+      <w:r>
+        <w:t>(stop)){</w:t>
+      </w:r>
+    </w:p>
+    <w:p>
+      <w:pPr>
+        <w:pStyle w:val="Bezriadkovania"/>
+        <w:shd w:val="clear" w:color="auto" w:fill="FFFFFF" w:themeFill="background1"/>
+      </w:pPr>
+      <w:r>
+        <w:t xml:space="preserve">        </w:t>
+      </w:r>
+      <w:proofErr w:type="spellStart"/>
+      <w:r>
+        <w:t>return</w:t>
+      </w:r>
+      <w:proofErr w:type="spellEnd"/>
+      <w:r>
+        <w:t xml:space="preserve"> </w:t>
+      </w:r>
+      <w:proofErr w:type="spellStart"/>
+      <w:r>
+        <w:t>true</w:t>
+      </w:r>
+      <w:proofErr w:type="spellEnd"/>
+      <w:r>
+        <w:t>;</w:t>
+      </w:r>
+    </w:p>
+    <w:p>
+      <w:pPr>
+        <w:pStyle w:val="Bezriadkovania"/>
+        <w:shd w:val="clear" w:color="auto" w:fill="FFFFFF" w:themeFill="background1"/>
+      </w:pPr>
+      <w:r>
+        <w:t xml:space="preserve">    }</w:t>
+      </w:r>
+    </w:p>
+    <w:p>
+      <w:pPr>
+        <w:pStyle w:val="Bezriadkovania"/>
+        <w:shd w:val="clear" w:color="auto" w:fill="FFFFFF" w:themeFill="background1"/>
+      </w:pPr>
+      <w:r>
+        <w:t xml:space="preserve">    </w:t>
+      </w:r>
+      <w:proofErr w:type="spellStart"/>
+      <w:r>
+        <w:t>TimeRound</w:t>
+      </w:r>
+      <w:proofErr w:type="spellEnd"/>
+      <w:r>
+        <w:t xml:space="preserve"> </w:t>
+      </w:r>
+      <w:proofErr w:type="spellStart"/>
+      <w:r>
+        <w:t>bestTimeRound</w:t>
+      </w:r>
+      <w:proofErr w:type="spellEnd"/>
+      <w:r>
+        <w:t xml:space="preserve"> = </w:t>
+      </w:r>
+      <w:proofErr w:type="spellStart"/>
+      <w:r>
+        <w:t>bestArrivals.get</w:t>
+      </w:r>
+      <w:proofErr w:type="spellEnd"/>
+      <w:r>
+        <w:t>(stop);</w:t>
+      </w:r>
+    </w:p>
+    <w:p>
+      <w:pPr>
+        <w:pStyle w:val="Bezriadkovania"/>
+        <w:shd w:val="clear" w:color="auto" w:fill="FFFFFF" w:themeFill="background1"/>
+      </w:pPr>
+      <w:r>
+        <w:t xml:space="preserve">    </w:t>
+      </w:r>
+      <w:proofErr w:type="spellStart"/>
+      <w:r>
+        <w:t>return</w:t>
+      </w:r>
+      <w:proofErr w:type="spellEnd"/>
+      <w:r>
+        <w:t xml:space="preserve"> </w:t>
+      </w:r>
+      <w:proofErr w:type="spellStart"/>
+      <w:r>
+        <w:t>roundActions.get</w:t>
+      </w:r>
+      <w:proofErr w:type="spellEnd"/>
+      <w:r>
+        <w:t>(stop).stream()</w:t>
+      </w:r>
+    </w:p>
+    <w:p>
+      <w:pPr>
+        <w:pStyle w:val="Bezriadkovania"/>
+        <w:shd w:val="clear" w:color="auto" w:fill="FFFFFF" w:themeFill="background1"/>
+      </w:pPr>
+      <w:r>
+        <w:t xml:space="preserve">            .</w:t>
+      </w:r>
+      <w:proofErr w:type="spellStart"/>
+      <w:r>
+        <w:t>anyMatch</w:t>
+      </w:r>
+      <w:proofErr w:type="spellEnd"/>
+      <w:r>
+        <w:t>(</w:t>
+      </w:r>
+      <w:proofErr w:type="spellStart"/>
+      <w:r>
+        <w:t>ra</w:t>
+      </w:r>
+      <w:proofErr w:type="spellEnd"/>
+      <w:r>
+        <w:t xml:space="preserve"> -&gt; </w:t>
+      </w:r>
+      <w:proofErr w:type="spellStart"/>
+      <w:r>
+        <w:t>ra.getRound</w:t>
+      </w:r>
+      <w:proofErr w:type="spellEnd"/>
+      <w:r>
+        <w:t>().</w:t>
+      </w:r>
+      <w:proofErr w:type="spellStart"/>
+      <w:r>
+        <w:t>equals</w:t>
+      </w:r>
+      <w:proofErr w:type="spellEnd"/>
+      <w:r>
+        <w:t>(ROUND -1)</w:t>
+      </w:r>
+    </w:p>
+    <w:p>
+      <w:pPr>
+        <w:pStyle w:val="Bezriadkovania"/>
+        <w:shd w:val="clear" w:color="auto" w:fill="FFFFFF" w:themeFill="background1"/>
+      </w:pPr>
+      <w:r>
+        <w:t xml:space="preserve">                    &amp;&amp; </w:t>
+      </w:r>
+      <w:proofErr w:type="spellStart"/>
+      <w:r>
+        <w:t>ra.getArrivalTime</w:t>
+      </w:r>
+      <w:proofErr w:type="spellEnd"/>
+      <w:r>
+        <w:t>().</w:t>
+      </w:r>
+      <w:proofErr w:type="spellStart"/>
+      <w:r>
+        <w:t>equals</w:t>
+      </w:r>
+      <w:proofErr w:type="spellEnd"/>
+      <w:r>
+        <w:t>(</w:t>
+      </w:r>
+      <w:proofErr w:type="spellStart"/>
+      <w:r>
+        <w:t>bestTimeRound.getTime</w:t>
+      </w:r>
+      <w:proofErr w:type="spellEnd"/>
+      <w:r>
+        <w:t>())</w:t>
+      </w:r>
+    </w:p>
+    <w:p>
+      <w:pPr>
+        <w:pStyle w:val="Bezriadkovania"/>
+        <w:shd w:val="clear" w:color="auto" w:fill="FFFFFF" w:themeFill="background1"/>
+      </w:pPr>
+      <w:r>
+        <w:t xml:space="preserve">                    &amp;&amp; </w:t>
+      </w:r>
+      <w:proofErr w:type="spellStart"/>
+      <w:r>
+        <w:t>ra.getAction</w:t>
+      </w:r>
+      <w:proofErr w:type="spellEnd"/>
+      <w:r>
+        <w:t>().</w:t>
+      </w:r>
+      <w:proofErr w:type="spellStart"/>
+      <w:r>
+        <w:t>getActionType</w:t>
+      </w:r>
+      <w:proofErr w:type="spellEnd"/>
+      <w:r>
+        <w:t>().</w:t>
+      </w:r>
+      <w:proofErr w:type="spellStart"/>
+      <w:r>
+        <w:t>equals</w:t>
+      </w:r>
+      <w:proofErr w:type="spellEnd"/>
+      <w:r>
+        <w:t>(</w:t>
+      </w:r>
+      <w:proofErr w:type="spellStart"/>
+      <w:r>
+        <w:t>ActionType.TRIP</w:t>
+      </w:r>
+      <w:proofErr w:type="spellEnd"/>
+      <w:r>
+        <w:t>));</w:t>
+      </w:r>
+    </w:p>
+    <w:p>
+      <w:pPr>
+        <w:pStyle w:val="Bezriadkovania"/>
+        <w:shd w:val="clear" w:color="auto" w:fill="FFFFFF" w:themeFill="background1"/>
+      </w:pPr>
+      <w:r>
+        <w:t>}</w:t>
+      </w:r>
+    </w:p>
+    <w:p>
+      <w:pPr>
+        <w:pStyle w:val="Bezriadkovania"/>
+        <w:shd w:val="clear" w:color="auto" w:fill="FFFFFF" w:themeFill="background1"/>
+      </w:pPr>
+      <w:proofErr w:type="spellStart"/>
+      <w:r>
+        <w:t>private</w:t>
+      </w:r>
+      <w:proofErr w:type="spellEnd"/>
+      <w:r>
+        <w:t xml:space="preserve"> </w:t>
+      </w:r>
+      <w:proofErr w:type="spellStart"/>
+      <w:r>
+        <w:t>void</w:t>
+      </w:r>
+      <w:proofErr w:type="spellEnd"/>
+      <w:r>
+        <w:t xml:space="preserve"> </w:t>
+      </w:r>
+      <w:proofErr w:type="spellStart"/>
+      <w:r>
+        <w:t>traverseTransfers</w:t>
+      </w:r>
+      <w:proofErr w:type="spellEnd"/>
+      <w:r>
+        <w:t>(</w:t>
+      </w:r>
+      <w:proofErr w:type="spellStart"/>
+      <w:r>
+        <w:t>RaptorResults</w:t>
+      </w:r>
+      <w:proofErr w:type="spellEnd"/>
+      <w:r>
+        <w:t xml:space="preserve"> </w:t>
+      </w:r>
+      <w:proofErr w:type="spellStart"/>
+      <w:r>
+        <w:t>raptorResults</w:t>
+      </w:r>
+      <w:proofErr w:type="spellEnd"/>
+      <w:r>
+        <w:t xml:space="preserve">, Set&lt;Stop&gt; </w:t>
+      </w:r>
+      <w:proofErr w:type="spellStart"/>
+      <w:r>
+        <w:t>improvedStops</w:t>
+      </w:r>
+      <w:proofErr w:type="spellEnd"/>
+      <w:r>
+        <w:t xml:space="preserve">, </w:t>
+      </w:r>
+      <w:proofErr w:type="spellStart"/>
+      <w:r>
+        <w:t>int</w:t>
+      </w:r>
+      <w:proofErr w:type="spellEnd"/>
+      <w:r>
+        <w:t xml:space="preserve"> </w:t>
+      </w:r>
+      <w:proofErr w:type="spellStart"/>
+      <w:r>
+        <w:t>maxTimeOfWalking</w:t>
+      </w:r>
+      <w:proofErr w:type="spellEnd"/>
+      <w:r>
+        <w:t>){</w:t>
+      </w:r>
+    </w:p>
+    <w:p>
+      <w:pPr>
+        <w:pStyle w:val="Bezriadkovania"/>
+        <w:shd w:val="clear" w:color="auto" w:fill="FFFFFF" w:themeFill="background1"/>
+      </w:pPr>
+      <w:r>
+        <w:t xml:space="preserve">    </w:t>
+      </w:r>
+      <w:proofErr w:type="spellStart"/>
+      <w:r>
+        <w:t>for</w:t>
+      </w:r>
+      <w:proofErr w:type="spellEnd"/>
+      <w:r>
+        <w:t xml:space="preserve">(Stop stop: </w:t>
+      </w:r>
+      <w:proofErr w:type="spellStart"/>
+      <w:r>
+        <w:t>markedStops</w:t>
+      </w:r>
+      <w:proofErr w:type="spellEnd"/>
+      <w:r>
+        <w:t>) {</w:t>
+      </w:r>
+    </w:p>
+    <w:p>
+      <w:pPr>
+        <w:pStyle w:val="Bezriadkovania"/>
+        <w:shd w:val="clear" w:color="auto" w:fill="FFFFFF" w:themeFill="background1"/>
+      </w:pPr>
+      <w:r>
+        <w:t xml:space="preserve">        </w:t>
+      </w:r>
+      <w:proofErr w:type="spellStart"/>
+      <w:r>
+        <w:t>if</w:t>
+      </w:r>
+      <w:proofErr w:type="spellEnd"/>
+      <w:r>
+        <w:t xml:space="preserve"> (</w:t>
+      </w:r>
+      <w:r>
         <w:rPr>
           <w:b/>
           <w:bCs/>
         </w:rPr>
-      </w:pPr>
-      <w:r>
+        <w:t>raptorResults.previousRoundBestArrivalTimeReachedBySomeTrip(stop)</w:t>
+      </w:r>
+      <w:r>
+        <w:t>) {</w:t>
+      </w:r>
+    </w:p>
+    <w:p>
+      <w:pPr>
+        <w:pStyle w:val="Bezriadkovania"/>
+        <w:shd w:val="clear" w:color="auto" w:fill="FFFFFF" w:themeFill="background1"/>
+      </w:pPr>
+      <w:r>
+        <w:t xml:space="preserve">            </w:t>
+      </w:r>
+      <w:proofErr w:type="spellStart"/>
+      <w:r>
+        <w:t>for</w:t>
+      </w:r>
+      <w:proofErr w:type="spellEnd"/>
+      <w:r>
+        <w:t xml:space="preserve"> (Transfer </w:t>
+      </w:r>
+      <w:proofErr w:type="spellStart"/>
+      <w:r>
+        <w:t>transfer</w:t>
+      </w:r>
+      <w:proofErr w:type="spellEnd"/>
+      <w:r>
+        <w:t xml:space="preserve"> :dataStructure.getDataStructureModel().getStopTransfers().get(stop)){</w:t>
+      </w:r>
+    </w:p>
+    <w:p>
+      <w:pPr>
+        <w:pStyle w:val="Bezriadkovania"/>
+        <w:shd w:val="clear" w:color="auto" w:fill="FFFFFF" w:themeFill="background1"/>
+      </w:pPr>
+      <w:r>
+        <w:t xml:space="preserve">                ...</w:t>
+      </w:r>
+    </w:p>
+    <w:p>
+      <w:pPr>
+        <w:pStyle w:val="Bezriadkovania"/>
+        <w:shd w:val="clear" w:color="auto" w:fill="FFFFFF" w:themeFill="background1"/>
+        <w:rPr>
+          <w:lang w:val="en-GB"/>
+        </w:rPr>
+      </w:pPr>
+      <w:r>
+        <w:t xml:space="preserve">            </w:t>
+      </w:r>
+      <w:r>
+        <w:rPr>
+          <w:lang w:val="en-GB"/>
+        </w:rPr>
+        <w:t>}</w:t>
+      </w:r>
+    </w:p>
+    <w:p>
+      <w:pPr>
+        <w:pStyle w:val="Bezriadkovania"/>
+        <w:shd w:val="clear" w:color="auto" w:fill="FFFFFF" w:themeFill="background1"/>
+      </w:pPr>
+      <w:r>
+        <w:t xml:space="preserve">        }</w:t>
+      </w:r>
+    </w:p>
+    <w:p>
+      <w:pPr>
+        <w:pStyle w:val="Bezriadkovania"/>
+        <w:shd w:val="clear" w:color="auto" w:fill="FFFFFF" w:themeFill="background1"/>
+      </w:pPr>
+      <w:r>
+        <w:t xml:space="preserve">    }</w:t>
+      </w:r>
+      <w:r>
+        <w:t>s</w:t>
+      </w:r>
+    </w:p>
+    <w:p>
+      <w:pPr>
+        <w:pStyle w:val="Bezriadkovania"/>
+        <w:shd w:val="clear" w:color="auto" w:fill="FFFFFF" w:themeFill="background1"/>
+      </w:pPr>
+      <w:r>
+        <w:t>}</w:t>
+      </w:r>
+    </w:p>
+    <w:p>
+      <w:pPr>
+        <w:pStyle w:val="Bezriadkovania"/>
+        <w:shd w:val="clear" w:color="auto" w:fill="FFFFFF" w:themeFill="background1"/>
+      </w:pPr>
+    </w:p>
+    <w:p>
+      <w:pPr>
+        <w:pStyle w:val="Bezriadkovania"/>
+        <w:shd w:val="clear" w:color="auto" w:fill="FFFFFF" w:themeFill="background1"/>
+      </w:pPr>
+      <w:r>
+        <w:rPr>
+          <w:lang w:val="en-GB"/>
+        </w:rPr>
+        <w:t>Ak po</w:t>
+      </w:r>
+      <w:r>
+        <w:t>užívateľ zadá začiatočný bod ako aktuálnu lokalitu pravá akcia, ktorú vykoná je peší presun. Tu je tiež potrebné ošetriť, aby sme v 1. kole nevyhľadávali pešie presuny.</w:t>
+      </w:r>
+    </w:p>
+    <w:p>
+      <w:pPr>
+        <w:pStyle w:val="Bezriadkovania"/>
+        <w:shd w:val="clear" w:color="auto" w:fill="FFFFFF" w:themeFill="background1"/>
+      </w:pPr>
+      <w:r>
+        <w:t>...</w:t>
+      </w:r>
+    </w:p>
+    <w:p>
+      <w:pPr>
+        <w:pStyle w:val="Bezriadkovania"/>
+        <w:shd w:val="clear" w:color="auto" w:fill="FFFFFF" w:themeFill="background1"/>
+      </w:pPr>
+    </w:p>
+    <w:p>
+      <w:pPr>
+        <w:pStyle w:val="Bezriadkovania"/>
+        <w:shd w:val="clear" w:color="auto" w:fill="FFFFFF" w:themeFill="background1"/>
         <w:rPr>
           <w:b/>
           <w:bCs/>
         </w:rPr>
-        <w:t xml:space="preserve">Prečo beží algoritmus na serveri? </w:t>
-      </w:r>
-    </w:p>
-    <w:p>
-      <w:pPr>
-        <w:pStyle w:val="Bezriadkovania"/>
-      </w:pPr>
-      <w:r>
-        <w:t>Načítavanie dátovej štruktúry trvá dlho. Toto je potrebné spraviť raz na začiatku (po aktualizácii cestovných poriadkov). Na serveri nie je problém. V mobilnom zariadení by sa to dalo vykonať pri inštalácii ale dátová štruktúra by zaberala veľa pamäte aj keď by nebola aktívna. Alebo načítavať pri každom spustení, čo by trvalo dlho.</w:t>
-      </w:r>
-    </w:p>
-    <w:p>
-      <w:pPr>
-        <w:pStyle w:val="Bezriadkovania"/>
-        <w:rPr>
-          <w:b/>
-        </w:rPr>
-      </w:pPr>
-    </w:p>
-    <w:p>
-      <w:pPr>
-        <w:pStyle w:val="Bezriadkovania"/>
-        <w:rPr>
-          <w:b/>
-        </w:rPr>
-      </w:pPr>
-      <w:r>
-        <w:rPr>
-          <w:b/>
-        </w:rPr>
-        <w:t>AKO FUNGUJE A AKO SPÚŠŤAME</w:t>
-      </w:r>
-    </w:p>
-    <w:p>
-      <w:pPr>
-        <w:pStyle w:val="Bezriadkovania"/>
-        <w:rPr>
-          <w:bCs/>
-        </w:rPr>
-      </w:pPr>
-      <w:r>
-        <w:rPr>
-          <w:bCs/>
-        </w:rPr>
-        <w:t>Existujú dva profily: default a test.</w:t>
-      </w:r>
-    </w:p>
-    <w:p>
-      <w:pPr>
-        <w:pStyle w:val="Bezriadkovania"/>
-        <w:rPr>
-          <w:bCs/>
-        </w:rPr>
-      </w:pPr>
-      <w:r>
-        <w:rPr>
-          <w:bCs/>
-        </w:rPr>
-        <w:t xml:space="preserve">Default profil pracuje s reálnymi dátami od Dopravného podniku Bratislava. Profil test používa testovacie dáta vytvorené na účely implementácie a testovania. Každý profil sa spája s inou databázou. Databázu je potrebné najskôr lokálne vytvoriť. Pre </w:t>
-      </w:r>
-      <w:proofErr w:type="spellStart"/>
-      <w:r>
-        <w:rPr>
-          <w:bCs/>
-        </w:rPr>
-        <w:t>defaultný</w:t>
-      </w:r>
-      <w:proofErr w:type="spellEnd"/>
-      <w:r>
-        <w:rPr>
-          <w:bCs/>
-        </w:rPr>
-        <w:t xml:space="preserve"> profil je potrebné  vytvoriť databázu s názvom </w:t>
-      </w:r>
-      <w:proofErr w:type="spellStart"/>
-      <w:r>
-        <w:rPr>
-          <w:bCs/>
-        </w:rPr>
-        <w:t>mhdBa</w:t>
-      </w:r>
-      <w:proofErr w:type="spellEnd"/>
-      <w:r>
-        <w:rPr>
-          <w:bCs/>
-        </w:rPr>
-        <w:t xml:space="preserve"> a pre testovací profil </w:t>
-      </w:r>
-      <w:proofErr w:type="spellStart"/>
-      <w:r>
-        <w:rPr>
-          <w:bCs/>
-        </w:rPr>
-        <w:t>mhdBaTest</w:t>
-      </w:r>
-      <w:proofErr w:type="spellEnd"/>
-      <w:r>
-        <w:rPr>
-          <w:bCs/>
-        </w:rPr>
-        <w:t>.</w:t>
-      </w:r>
-    </w:p>
-    <w:p>
-      <w:pPr>
-        <w:pStyle w:val="Bezriadkovania"/>
-        <w:rPr>
-          <w:bCs/>
-        </w:rPr>
-      </w:pPr>
-      <w:r>
-        <w:rPr>
-          <w:bCs/>
-        </w:rPr>
-        <w:t xml:space="preserve">Ak chcem vytvoriť a naplniť databázu nastavíme </w:t>
-      </w:r>
-      <w:proofErr w:type="spellStart"/>
-      <w:r>
-        <w:rPr>
-          <w:bCs/>
-        </w:rPr>
-        <w:t>spring.jpa.hibernate.ddl</w:t>
-      </w:r>
-      <w:proofErr w:type="spellEnd"/>
-      <w:r>
-        <w:rPr>
-          <w:bCs/>
-        </w:rPr>
-        <w:t>-auto=</w:t>
-      </w:r>
-      <w:proofErr w:type="spellStart"/>
-      <w:r>
-        <w:rPr>
-          <w:bCs/>
-        </w:rPr>
-        <w:t>create</w:t>
-      </w:r>
-      <w:proofErr w:type="spellEnd"/>
-      <w:r>
-        <w:rPr>
-          <w:bCs/>
-        </w:rPr>
-        <w:t>-drop</w:t>
-      </w:r>
-      <w:r>
-        <w:rPr>
-          <w:bCs/>
-        </w:rPr>
-        <w:t xml:space="preserve">. A zavoláme </w:t>
-      </w:r>
-      <w:proofErr w:type="spellStart"/>
-      <w:r>
-        <w:rPr>
-          <w:bCs/>
-        </w:rPr>
-        <w:t>request</w:t>
-      </w:r>
-      <w:proofErr w:type="spellEnd"/>
-      <w:r>
-        <w:rPr>
-          <w:bCs/>
-        </w:rPr>
-        <w:t xml:space="preserve"> </w:t>
-      </w:r>
-      <w:proofErr w:type="spellStart"/>
-      <w:r>
-        <w:rPr>
-          <w:bCs/>
-        </w:rPr>
-        <w:t>api</w:t>
-      </w:r>
-      <w:proofErr w:type="spellEnd"/>
-      <w:r>
-        <w:rPr>
-          <w:bCs/>
-        </w:rPr>
-        <w:t xml:space="preserve">/import. Ak je databáza už vytvorená nastavíme túto vlastnosť na </w:t>
-      </w:r>
-      <w:proofErr w:type="spellStart"/>
-      <w:r>
-        <w:rPr>
-          <w:bCs/>
-        </w:rPr>
-        <w:t>validate</w:t>
-      </w:r>
-      <w:proofErr w:type="spellEnd"/>
-      <w:r>
-        <w:rPr>
-          <w:bCs/>
-        </w:rPr>
-        <w:t>.</w:t>
-      </w:r>
-    </w:p>
-    <w:p>
-      <w:pPr>
-        <w:pStyle w:val="Bezriadkovania"/>
-        <w:rPr>
-          <w:bCs/>
-        </w:rPr>
-      </w:pPr>
-      <w:r>
-        <w:rPr>
-          <w:bCs/>
-        </w:rPr>
-        <w:lastRenderedPageBreak/>
-        <w:t>V </w:t>
-      </w:r>
-      <w:proofErr w:type="spellStart"/>
-      <w:r>
-        <w:rPr>
-          <w:bCs/>
-        </w:rPr>
-        <w:t>application.properties</w:t>
-      </w:r>
-      <w:proofErr w:type="spellEnd"/>
-      <w:r>
-        <w:rPr>
-          <w:bCs/>
-        </w:rPr>
-        <w:t xml:space="preserve"> máme podľa profilu nastavenú cestu k GTFS dátam.</w:t>
-      </w:r>
-    </w:p>
-    <w:p>
-      <w:pPr>
-        <w:pStyle w:val="Bezriadkovania"/>
-        <w:shd w:val="clear" w:color="auto" w:fill="FFFFFF" w:themeFill="background1"/>
-        <w:rPr>
-          <w:bCs/>
-        </w:rPr>
-      </w:pPr>
-    </w:p>
-    <w:p>
-      <w:pPr>
-        <w:pStyle w:val="Bezriadkovania"/>
-        <w:shd w:val="clear" w:color="auto" w:fill="FFFFFF" w:themeFill="background1"/>
-      </w:pPr>
-    </w:p>
-    <w:p>
-      <w:pPr>
-        <w:pStyle w:val="Bezriadkovania"/>
-        <w:shd w:val="clear" w:color="auto" w:fill="FFFFFF" w:themeFill="background1"/>
-      </w:pPr>
-      <w:r>
-        <w:t xml:space="preserve">Môže sa stať, že </w:t>
-      </w:r>
-      <w:r>
-        <w:t xml:space="preserve">algoritmus vyhľadá takú cestu, ktorá obsahuje </w:t>
-      </w:r>
-      <w:r>
-        <w:t>dvakrát po sebe vyhľadá peší presun. Pešie presuny slúžia na prestup medzi dvoma linkami, preto nechceme umožniť, aby ponúklo dva pešie presuny po sebe. Pri hľadaní peších presunov, prechádzame označené zastávky (tie, ktoré boli v predchádzajúcom kole vylepšené). Ak nájdeme zastávku, do ktorej sa dá dostať v najlepšom čase len peším presunom, z takejto zastávky ne</w:t>
-      </w:r>
-      <w:r>
-        <w:t>h</w:t>
-      </w:r>
-      <w:r>
-        <w:t>ľadáme ďalšie pešie presuny. Čo znamená, že pešie presuny hľadáme len z takých označených zastávok, do ktorý</w:t>
-      </w:r>
-      <w:r>
-        <w:t>ch</w:t>
-      </w:r>
-      <w:r>
-        <w:t xml:space="preserve"> sme sa v predchádzajúcom kole dostali v najlepšom čase nejakou jazdou. </w:t>
-      </w:r>
-    </w:p>
-    <w:p>
-      <w:pPr>
-        <w:pStyle w:val="Bezriadkovania"/>
-        <w:shd w:val="clear" w:color="auto" w:fill="FFFFFF" w:themeFill="background1"/>
-      </w:pPr>
-      <w:proofErr w:type="spellStart"/>
-      <w:r>
-        <w:t>public</w:t>
-      </w:r>
-      <w:proofErr w:type="spellEnd"/>
-      <w:r>
-        <w:t xml:space="preserve"> boolean </w:t>
-      </w:r>
-      <w:proofErr w:type="spellStart"/>
-      <w:r>
-        <w:t>previousRoundBestArrivalTimeReachedBySomeTrip</w:t>
-      </w:r>
-      <w:proofErr w:type="spellEnd"/>
-      <w:r>
-        <w:t>(Stop stop){</w:t>
-      </w:r>
-    </w:p>
-    <w:p>
-      <w:pPr>
-        <w:pStyle w:val="Bezriadkovania"/>
-        <w:shd w:val="clear" w:color="auto" w:fill="FFFFFF" w:themeFill="background1"/>
-      </w:pPr>
-      <w:r>
-        <w:t xml:space="preserve">    </w:t>
-      </w:r>
-      <w:proofErr w:type="spellStart"/>
-      <w:r>
-        <w:t>if</w:t>
-      </w:r>
-      <w:proofErr w:type="spellEnd"/>
-      <w:r>
-        <w:t>(!</w:t>
-      </w:r>
-      <w:proofErr w:type="spellStart"/>
-      <w:r>
-        <w:t>roundActions.containsKey</w:t>
-      </w:r>
-      <w:proofErr w:type="spellEnd"/>
-      <w:r>
-        <w:t>(stop)){</w:t>
-      </w:r>
-    </w:p>
-    <w:p>
-      <w:pPr>
-        <w:pStyle w:val="Bezriadkovania"/>
-        <w:shd w:val="clear" w:color="auto" w:fill="FFFFFF" w:themeFill="background1"/>
-      </w:pPr>
-      <w:r>
-        <w:t xml:space="preserve">        </w:t>
-      </w:r>
-      <w:proofErr w:type="spellStart"/>
-      <w:r>
-        <w:t>return</w:t>
-      </w:r>
-      <w:proofErr w:type="spellEnd"/>
-      <w:r>
-        <w:t xml:space="preserve"> </w:t>
-      </w:r>
-      <w:proofErr w:type="spellStart"/>
-      <w:r>
-        <w:t>true</w:t>
-      </w:r>
-      <w:proofErr w:type="spellEnd"/>
-      <w:r>
-        <w:t>;</w:t>
-      </w:r>
-    </w:p>
-    <w:p>
-      <w:pPr>
-        <w:pStyle w:val="Bezriadkovania"/>
-        <w:shd w:val="clear" w:color="auto" w:fill="FFFFFF" w:themeFill="background1"/>
-      </w:pPr>
-      <w:r>
-        <w:t xml:space="preserve">    }</w:t>
-      </w:r>
-    </w:p>
-    <w:p>
-      <w:pPr>
-        <w:pStyle w:val="Bezriadkovania"/>
-        <w:shd w:val="clear" w:color="auto" w:fill="FFFFFF" w:themeFill="background1"/>
-      </w:pPr>
-      <w:r>
-        <w:t xml:space="preserve">    </w:t>
-      </w:r>
-      <w:proofErr w:type="spellStart"/>
-      <w:r>
-        <w:t>TimeRound</w:t>
-      </w:r>
-      <w:proofErr w:type="spellEnd"/>
-      <w:r>
-        <w:t xml:space="preserve"> </w:t>
-      </w:r>
-      <w:proofErr w:type="spellStart"/>
-      <w:r>
-        <w:t>bestTimeRound</w:t>
-      </w:r>
-      <w:proofErr w:type="spellEnd"/>
-      <w:r>
-        <w:t xml:space="preserve"> = </w:t>
-      </w:r>
-      <w:proofErr w:type="spellStart"/>
-      <w:r>
-        <w:t>bestArrivals.get</w:t>
-      </w:r>
-      <w:proofErr w:type="spellEnd"/>
-      <w:r>
-        <w:t>(stop);</w:t>
-      </w:r>
-    </w:p>
-    <w:p>
-      <w:pPr>
-        <w:pStyle w:val="Bezriadkovania"/>
-        <w:shd w:val="clear" w:color="auto" w:fill="FFFFFF" w:themeFill="background1"/>
-      </w:pPr>
-      <w:r>
-        <w:t xml:space="preserve">    </w:t>
-      </w:r>
-      <w:proofErr w:type="spellStart"/>
-      <w:r>
-        <w:t>return</w:t>
-      </w:r>
-      <w:proofErr w:type="spellEnd"/>
-      <w:r>
-        <w:t xml:space="preserve"> </w:t>
-      </w:r>
-      <w:proofErr w:type="spellStart"/>
-      <w:r>
-        <w:t>roundActions.get</w:t>
-      </w:r>
-      <w:proofErr w:type="spellEnd"/>
-      <w:r>
-        <w:t>(stop).stream()</w:t>
-      </w:r>
-    </w:p>
-    <w:p>
-      <w:pPr>
-        <w:pStyle w:val="Bezriadkovania"/>
-        <w:shd w:val="clear" w:color="auto" w:fill="FFFFFF" w:themeFill="background1"/>
-      </w:pPr>
-      <w:r>
-        <w:t xml:space="preserve">            .</w:t>
-      </w:r>
-      <w:proofErr w:type="spellStart"/>
-      <w:r>
-        <w:t>anyMatch</w:t>
-      </w:r>
-      <w:proofErr w:type="spellEnd"/>
-      <w:r>
-        <w:t>(</w:t>
-      </w:r>
-      <w:proofErr w:type="spellStart"/>
-      <w:r>
-        <w:t>ra</w:t>
-      </w:r>
-      <w:proofErr w:type="spellEnd"/>
-      <w:r>
-        <w:t xml:space="preserve"> -&gt; </w:t>
-      </w:r>
-      <w:proofErr w:type="spellStart"/>
-      <w:r>
-        <w:t>ra.getRound</w:t>
-      </w:r>
-      <w:proofErr w:type="spellEnd"/>
-      <w:r>
-        <w:t>().</w:t>
-      </w:r>
-      <w:proofErr w:type="spellStart"/>
-      <w:r>
-        <w:t>equals</w:t>
-      </w:r>
-      <w:proofErr w:type="spellEnd"/>
-      <w:r>
-        <w:t>(ROUND -1)</w:t>
-      </w:r>
-    </w:p>
-    <w:p>
-      <w:pPr>
-        <w:pStyle w:val="Bezriadkovania"/>
-        <w:shd w:val="clear" w:color="auto" w:fill="FFFFFF" w:themeFill="background1"/>
-      </w:pPr>
-      <w:r>
-        <w:t xml:space="preserve">                    &amp;&amp; </w:t>
-      </w:r>
-      <w:proofErr w:type="spellStart"/>
-      <w:r>
-        <w:t>ra.getArrivalTime</w:t>
-      </w:r>
-      <w:proofErr w:type="spellEnd"/>
-      <w:r>
-        <w:t>().</w:t>
-      </w:r>
-      <w:proofErr w:type="spellStart"/>
-      <w:r>
-        <w:t>equals</w:t>
-      </w:r>
-      <w:proofErr w:type="spellEnd"/>
-      <w:r>
-        <w:t>(</w:t>
-      </w:r>
-      <w:proofErr w:type="spellStart"/>
-      <w:r>
-        <w:t>bestTimeRound.getTime</w:t>
-      </w:r>
-      <w:proofErr w:type="spellEnd"/>
-      <w:r>
-        <w:t>())</w:t>
-      </w:r>
-    </w:p>
-    <w:p>
-      <w:pPr>
-        <w:pStyle w:val="Bezriadkovania"/>
-        <w:shd w:val="clear" w:color="auto" w:fill="FFFFFF" w:themeFill="background1"/>
-      </w:pPr>
-      <w:r>
-        <w:t xml:space="preserve">                    &amp;&amp; </w:t>
-      </w:r>
-      <w:proofErr w:type="spellStart"/>
-      <w:r>
-        <w:t>ra.getAction</w:t>
-      </w:r>
-      <w:proofErr w:type="spellEnd"/>
-      <w:r>
-        <w:t>().</w:t>
-      </w:r>
-      <w:proofErr w:type="spellStart"/>
-      <w:r>
-        <w:t>getActionType</w:t>
-      </w:r>
-      <w:proofErr w:type="spellEnd"/>
-      <w:r>
-        <w:t>().</w:t>
-      </w:r>
-      <w:proofErr w:type="spellStart"/>
-      <w:r>
-        <w:t>equals</w:t>
-      </w:r>
-      <w:proofErr w:type="spellEnd"/>
-      <w:r>
-        <w:t>(</w:t>
-      </w:r>
-      <w:proofErr w:type="spellStart"/>
-      <w:r>
-        <w:t>ActionType.TRIP</w:t>
-      </w:r>
-      <w:proofErr w:type="spellEnd"/>
-      <w:r>
-        <w:t>));</w:t>
-      </w:r>
-    </w:p>
-    <w:p>
-      <w:pPr>
-        <w:pStyle w:val="Bezriadkovania"/>
-        <w:shd w:val="clear" w:color="auto" w:fill="FFFFFF" w:themeFill="background1"/>
-      </w:pPr>
-      <w:r>
-        <w:t>}</w:t>
-      </w:r>
-    </w:p>
-    <w:p>
-      <w:pPr>
-        <w:pStyle w:val="Bezriadkovania"/>
-        <w:shd w:val="clear" w:color="auto" w:fill="FFFFFF" w:themeFill="background1"/>
-      </w:pPr>
-      <w:proofErr w:type="spellStart"/>
-      <w:r>
-        <w:t>private</w:t>
-      </w:r>
-      <w:proofErr w:type="spellEnd"/>
-      <w:r>
-        <w:t xml:space="preserve"> </w:t>
-      </w:r>
-      <w:proofErr w:type="spellStart"/>
-      <w:r>
-        <w:t>void</w:t>
-      </w:r>
-      <w:proofErr w:type="spellEnd"/>
-      <w:r>
-        <w:t xml:space="preserve"> </w:t>
-      </w:r>
-      <w:proofErr w:type="spellStart"/>
-      <w:r>
-        <w:t>traverseTransfers</w:t>
-      </w:r>
-      <w:proofErr w:type="spellEnd"/>
-      <w:r>
-        <w:t>(</w:t>
-      </w:r>
-      <w:proofErr w:type="spellStart"/>
-      <w:r>
-        <w:t>RaptorResults</w:t>
-      </w:r>
-      <w:proofErr w:type="spellEnd"/>
-      <w:r>
-        <w:t xml:space="preserve"> </w:t>
-      </w:r>
-      <w:proofErr w:type="spellStart"/>
-      <w:r>
-        <w:t>raptorResults</w:t>
-      </w:r>
-      <w:proofErr w:type="spellEnd"/>
-      <w:r>
-        <w:t xml:space="preserve">, Set&lt;Stop&gt; </w:t>
-      </w:r>
-      <w:proofErr w:type="spellStart"/>
-      <w:r>
-        <w:t>improvedStops</w:t>
-      </w:r>
-      <w:proofErr w:type="spellEnd"/>
-      <w:r>
-        <w:t xml:space="preserve">, </w:t>
-      </w:r>
-      <w:proofErr w:type="spellStart"/>
-      <w:r>
-        <w:t>int</w:t>
-      </w:r>
-      <w:proofErr w:type="spellEnd"/>
-      <w:r>
-        <w:t xml:space="preserve"> </w:t>
-      </w:r>
-      <w:proofErr w:type="spellStart"/>
-      <w:r>
-        <w:t>maxTimeOfWalking</w:t>
-      </w:r>
-      <w:proofErr w:type="spellEnd"/>
-      <w:r>
-        <w:t>){</w:t>
-      </w:r>
-    </w:p>
-    <w:p>
-      <w:pPr>
-        <w:pStyle w:val="Bezriadkovania"/>
-        <w:shd w:val="clear" w:color="auto" w:fill="FFFFFF" w:themeFill="background1"/>
-      </w:pPr>
-      <w:r>
-        <w:t xml:space="preserve">    </w:t>
-      </w:r>
-      <w:proofErr w:type="spellStart"/>
-      <w:r>
-        <w:t>for</w:t>
-      </w:r>
-      <w:proofErr w:type="spellEnd"/>
-      <w:r>
-        <w:t xml:space="preserve">(Stop stop: </w:t>
-      </w:r>
-      <w:proofErr w:type="spellStart"/>
-      <w:r>
-        <w:t>markedStops</w:t>
-      </w:r>
-      <w:proofErr w:type="spellEnd"/>
-      <w:r>
-        <w:t>) {</w:t>
-      </w:r>
-    </w:p>
-    <w:p>
-      <w:pPr>
-        <w:pStyle w:val="Bezriadkovania"/>
-        <w:shd w:val="clear" w:color="auto" w:fill="FFFFFF" w:themeFill="background1"/>
-      </w:pPr>
-      <w:r>
-        <w:t xml:space="preserve">        </w:t>
-      </w:r>
-      <w:proofErr w:type="spellStart"/>
-      <w:r>
-        <w:t>if</w:t>
-      </w:r>
-      <w:proofErr w:type="spellEnd"/>
-      <w:r>
-        <w:t xml:space="preserve"> (</w:t>
-      </w:r>
+      </w:pPr>
       <w:r>
         <w:rPr>
           <w:b/>
           <w:bCs/>
         </w:rPr>
-        <w:t>raptorResults.previousRoundBestArrivalTimeReachedBySomeTrip(stop)</w:t>
-      </w:r>
-      <w:r>
-        <w:t>) {</w:t>
+        <w:t>HĽADANIE CESTY</w:t>
       </w:r>
     </w:p>
     <w:p>
@@ -8070,23 +8673,23 @@
         <w:shd w:val="clear" w:color="auto" w:fill="FFFFFF" w:themeFill="background1"/>
       </w:pPr>
       <w:r>
-        <w:t xml:space="preserve">            </w:t>
-      </w:r>
-      <w:proofErr w:type="spellStart"/>
-      <w:r>
-        <w:t>for</w:t>
-      </w:r>
-      <w:proofErr w:type="spellEnd"/>
-      <w:r>
-        <w:t xml:space="preserve"> (Transfer </w:t>
-      </w:r>
-      <w:proofErr w:type="spellStart"/>
-      <w:r>
-        <w:t>transfer</w:t>
-      </w:r>
-      <w:proofErr w:type="spellEnd"/>
-      <w:r>
-        <w:t xml:space="preserve"> :dataStructure.getDataStructureModel().getStopTransfers().get(stop)){</w:t>
+        <w:t xml:space="preserve">1. </w:t>
+      </w:r>
+      <w:proofErr w:type="spellStart"/>
+      <w:r>
+        <w:t>predvyplníme</w:t>
+      </w:r>
+      <w:proofErr w:type="spellEnd"/>
+      <w:r>
+        <w:t xml:space="preserve"> prázdne </w:t>
+      </w:r>
+      <w:proofErr w:type="spellStart"/>
+      <w:r>
+        <w:t>results</w:t>
+      </w:r>
+      <w:proofErr w:type="spellEnd"/>
+      <w:r>
+        <w:t xml:space="preserve"> – popísať ako sme navrhli dátové štruktúry, často sa stáva, že porovnávané časy sú rovnaké. Asi by sme mali vytvoriť pre každý akciu. Aj sme vytvorili.</w:t>
       </w:r>
     </w:p>
     <w:p>
@@ -8095,108 +8698,56 @@
         <w:shd w:val="clear" w:color="auto" w:fill="FFFFFF" w:themeFill="background1"/>
       </w:pPr>
       <w:r>
-        <w:t xml:space="preserve">                ...</w:t>
-      </w:r>
+        <w:t xml:space="preserve">2 </w:t>
+      </w:r>
+      <w:proofErr w:type="spellStart"/>
+      <w:r>
+        <w:t>traverzujeme</w:t>
+      </w:r>
+      <w:proofErr w:type="spellEnd"/>
+      <w:r>
+        <w:t xml:space="preserve"> cez cesty a pešie presuny, naplníme </w:t>
+      </w:r>
+      <w:proofErr w:type="spellStart"/>
+      <w:r>
+        <w:t>results</w:t>
+      </w:r>
+      <w:proofErr w:type="spellEnd"/>
     </w:p>
     <w:p>
       <w:pPr>
         <w:pStyle w:val="Bezriadkovania"/>
         <w:shd w:val="clear" w:color="auto" w:fill="FFFFFF" w:themeFill="background1"/>
-        <w:rPr>
-          <w:lang w:val="en-GB"/>
-        </w:rPr>
-      </w:pPr>
-      <w:r>
-        <w:t xml:space="preserve">            </w:t>
-      </w:r>
-      <w:r>
-        <w:rPr>
-          <w:lang w:val="en-GB"/>
-        </w:rPr>
-        <w:t>}</w:t>
-      </w:r>
-    </w:p>
-    <w:p>
-      <w:pPr>
-        <w:pStyle w:val="Bezriadkovania"/>
-        <w:shd w:val="clear" w:color="auto" w:fill="FFFFFF" w:themeFill="background1"/>
-      </w:pPr>
-      <w:r>
-        <w:t xml:space="preserve">        }</w:t>
-      </w:r>
-    </w:p>
-    <w:p>
-      <w:pPr>
-        <w:pStyle w:val="Bezriadkovania"/>
-        <w:shd w:val="clear" w:color="auto" w:fill="FFFFFF" w:themeFill="background1"/>
-      </w:pPr>
-      <w:r>
-        <w:t xml:space="preserve">    }</w:t>
-      </w:r>
-      <w:r>
-        <w:t>s</w:t>
-      </w:r>
-    </w:p>
-    <w:p>
-      <w:pPr>
-        <w:pStyle w:val="Bezriadkovania"/>
-        <w:shd w:val="clear" w:color="auto" w:fill="FFFFFF" w:themeFill="background1"/>
-      </w:pPr>
-      <w:r>
-        <w:t>}</w:t>
-      </w:r>
-    </w:p>
-    <w:p>
-      <w:pPr>
-        <w:pStyle w:val="Bezriadkovania"/>
-        <w:shd w:val="clear" w:color="auto" w:fill="FFFFFF" w:themeFill="background1"/>
-      </w:pPr>
-    </w:p>
-    <w:p>
-      <w:pPr>
-        <w:pStyle w:val="Bezriadkovania"/>
-        <w:shd w:val="clear" w:color="auto" w:fill="FFFFFF" w:themeFill="background1"/>
-      </w:pPr>
-      <w:r>
-        <w:rPr>
-          <w:lang w:val="en-GB"/>
-        </w:rPr>
-        <w:t>Ak po</w:t>
-      </w:r>
-      <w:r>
-        <w:t>užívateľ zadá začiatočný bod ako aktuálnu lokalitu pravá akcia, ktorú vykoná je peší presun. Tu je tiež potrebné ošetriť, aby sme v 1. kole nevyhľadávali pešie presuny.</w:t>
-      </w:r>
-    </w:p>
-    <w:p>
-      <w:pPr>
-        <w:pStyle w:val="Bezriadkovania"/>
-        <w:shd w:val="clear" w:color="auto" w:fill="FFFFFF" w:themeFill="background1"/>
-      </w:pPr>
-      <w:r>
-        <w:t>...</w:t>
-      </w:r>
-    </w:p>
-    <w:p>
-      <w:pPr>
-        <w:pStyle w:val="Bezriadkovania"/>
-        <w:shd w:val="clear" w:color="auto" w:fill="FFFFFF" w:themeFill="background1"/>
-      </w:pPr>
-    </w:p>
-    <w:p>
-      <w:pPr>
-        <w:pStyle w:val="Bezriadkovania"/>
-        <w:shd w:val="clear" w:color="auto" w:fill="FFFFFF" w:themeFill="background1"/>
+      </w:pPr>
+      <w:r>
+        <w:lastRenderedPageBreak/>
+        <w:t xml:space="preserve">3. </w:t>
+      </w:r>
+      <w:r>
+        <w:t xml:space="preserve">vyfiltrujeme </w:t>
+      </w:r>
+      <w:proofErr w:type="spellStart"/>
+      <w:r>
+        <w:t>raptorResults</w:t>
+      </w:r>
+      <w:proofErr w:type="spellEnd"/>
+      <w:r>
         <w:rPr>
           <w:b/>
           <w:bCs/>
         </w:rPr>
-      </w:pPr>
-      <w:r>
-        <w:rPr>
-          <w:b/>
-          <w:bCs/>
-        </w:rPr>
-        <w:t>HĽADANIE CESTY</w:t>
+        <w:t xml:space="preserve"> </w:t>
+      </w:r>
+      <w:r>
+        <w:t>- v </w:t>
+      </w:r>
+      <w:proofErr w:type="spellStart"/>
+      <w:r>
+        <w:t>roundActions</w:t>
+      </w:r>
+      <w:proofErr w:type="spellEnd"/>
+      <w:r>
+        <w:t xml:space="preserve"> zostávajú aj tie z prechádzajúcich kôl, ktorých časy už boli vylepšené ale tak ich budem ignorovať pri filtrovaní výsledných ciest. Filtrovať chcem aj také, ktoré síce majú rovnako dobrý čas ako najlepší, ale vznikli až v ďalšom kole. Takže tie:</w:t>
       </w:r>
     </w:p>
     <w:p>
@@ -8205,15 +8756,91 @@
         <w:shd w:val="clear" w:color="auto" w:fill="FFFFFF" w:themeFill="background1"/>
       </w:pPr>
       <w:r>
-        <w:t xml:space="preserve">1. </w:t>
-      </w:r>
-      <w:proofErr w:type="spellStart"/>
-      <w:r>
-        <w:t>predvyplníme</w:t>
-      </w:r>
-      <w:proofErr w:type="spellEnd"/>
-      <w:r>
-        <w:t xml:space="preserve"> prázdne </w:t>
+        <w:t>- ktoré majú horší čas ako najlepší čas</w:t>
+      </w:r>
+    </w:p>
+    <w:p>
+      <w:pPr>
+        <w:pStyle w:val="Bezriadkovania"/>
+        <w:shd w:val="clear" w:color="auto" w:fill="FFFFFF" w:themeFill="background1"/>
+      </w:pPr>
+      <w:r>
+        <w:t>- ktoré majú rovnaký čas ale vo vyššom kole</w:t>
+      </w:r>
+    </w:p>
+    <w:p>
+      <w:pPr>
+        <w:pStyle w:val="Bezriadkovania"/>
+        <w:shd w:val="clear" w:color="auto" w:fill="FFFFFF" w:themeFill="background1"/>
+      </w:pPr>
+      <w:r>
+        <w:t xml:space="preserve">4. </w:t>
+      </w:r>
+      <w:proofErr w:type="spellStart"/>
+      <w:r>
+        <w:t>pathBuilder</w:t>
+      </w:r>
+      <w:proofErr w:type="spellEnd"/>
+      <w:r>
+        <w:t xml:space="preserve"> </w:t>
+      </w:r>
+    </w:p>
+    <w:p>
+      <w:pPr>
+        <w:pStyle w:val="Bezriadkovania"/>
+        <w:shd w:val="clear" w:color="auto" w:fill="FFFFFF" w:themeFill="background1"/>
+      </w:pPr>
+    </w:p>
+    <w:p>
+      <w:pPr>
+        <w:pStyle w:val="Bezriadkovania"/>
+        <w:shd w:val="clear" w:color="auto" w:fill="FFFFFF" w:themeFill="background1"/>
+      </w:pPr>
+      <w:r>
+        <w:t>Čo je prestup?</w:t>
+      </w:r>
+    </w:p>
+    <w:p>
+      <w:pPr>
+        <w:pStyle w:val="Bezriadkovania"/>
+        <w:shd w:val="clear" w:color="auto" w:fill="FFFFFF" w:themeFill="background1"/>
+      </w:pPr>
+      <w:r>
+        <w:t xml:space="preserve">Ako sme </w:t>
+      </w:r>
+      <w:proofErr w:type="spellStart"/>
+      <w:r>
+        <w:t>impementovali</w:t>
+      </w:r>
+      <w:proofErr w:type="spellEnd"/>
+      <w:r>
+        <w:t xml:space="preserve"> RAPTOR (Zmeny)</w:t>
+      </w:r>
+    </w:p>
+    <w:p>
+      <w:pPr>
+        <w:pStyle w:val="Bezriadkovania"/>
+        <w:shd w:val="clear" w:color="auto" w:fill="FFFFFF" w:themeFill="background1"/>
+      </w:pPr>
+      <w:r>
+        <w:t>Filtre</w:t>
+      </w:r>
+    </w:p>
+    <w:p>
+      <w:pPr>
+        <w:pStyle w:val="Bezriadkovania"/>
+        <w:shd w:val="clear" w:color="auto" w:fill="FFFFFF" w:themeFill="background1"/>
+      </w:pPr>
+      <w:r>
+        <w:t xml:space="preserve">Ako funguje môj </w:t>
+      </w:r>
+      <w:proofErr w:type="spellStart"/>
+      <w:r>
+        <w:t>rRaptor</w:t>
+      </w:r>
+      <w:proofErr w:type="spellEnd"/>
+      <w:r>
+        <w:t>? (</w:t>
       </w:r>
       <w:proofErr w:type="spellStart"/>
       <w:r>
@@ -8221,7 +8848,7 @@
       </w:r>
       <w:proofErr w:type="spellEnd"/>
       <w:r>
-        <w:t xml:space="preserve"> – popísať ako sme navrhli dátové štruktúry, často sa stáva, že porovnávané časy sú rovnaké. Asi by sme mali vytvoriť pre každý akciu. Aj sme vytvorili.</w:t>
+        <w:t>) návrh</w:t>
       </w:r>
     </w:p>
     <w:p>
@@ -8230,21 +8857,24 @@
         <w:shd w:val="clear" w:color="auto" w:fill="FFFFFF" w:themeFill="background1"/>
       </w:pPr>
       <w:r>
-        <w:t xml:space="preserve">2 </w:t>
-      </w:r>
-      <w:proofErr w:type="spellStart"/>
-      <w:r>
-        <w:t>traverzujeme</w:t>
-      </w:r>
-      <w:proofErr w:type="spellEnd"/>
-      <w:r>
-        <w:t xml:space="preserve"> cez cesty a pešie presuny, naplníme </w:t>
-      </w:r>
-      <w:proofErr w:type="spellStart"/>
-      <w:r>
-        <w:t>results</w:t>
-      </w:r>
-      <w:proofErr w:type="spellEnd"/>
+        <w:t xml:space="preserve">Prečo nepoužijeme </w:t>
+      </w:r>
+      <w:proofErr w:type="spellStart"/>
+      <w:r>
+        <w:t>rRaptor</w:t>
+      </w:r>
+      <w:proofErr w:type="spellEnd"/>
+      <w:r>
+        <w:t xml:space="preserve"> ani k-</w:t>
+      </w:r>
+      <w:proofErr w:type="spellStart"/>
+      <w:r>
+        <w:t>najoptimálnejšich</w:t>
+      </w:r>
+      <w:proofErr w:type="spellEnd"/>
+      <w:r>
+        <w:t xml:space="preserve"> ciest?</w:t>
+      </w:r>
     </w:p>
     <w:p>
       <w:pPr>
@@ -8252,33 +8882,15 @@
         <w:shd w:val="clear" w:color="auto" w:fill="FFFFFF" w:themeFill="background1"/>
       </w:pPr>
       <w:r>
-        <w:t xml:space="preserve">3. </w:t>
-      </w:r>
-      <w:r>
-        <w:t xml:space="preserve">vyfiltrujeme </w:t>
-      </w:r>
-      <w:proofErr w:type="spellStart"/>
-      <w:r>
-        <w:t>raptorResults</w:t>
-      </w:r>
-      <w:proofErr w:type="spellEnd"/>
-      <w:r>
-        <w:rPr>
-          <w:b/>
-          <w:bCs/>
-        </w:rPr>
-        <w:t xml:space="preserve"> </w:t>
-      </w:r>
-      <w:r>
-        <w:t>- v </w:t>
-      </w:r>
-      <w:proofErr w:type="spellStart"/>
-      <w:r>
-        <w:t>roundActions</w:t>
-      </w:r>
-      <w:proofErr w:type="spellEnd"/>
-      <w:r>
-        <w:t xml:space="preserve"> zostávajú aj tie z prechádzajúcich kôl, ktorých časy už boli vylepšené ale tak ich budem ignorovať pri filtrovaní výsledných ciest. Filtrovať chcem aj také, ktoré síce majú rovnako dobrý čas ako najlepší, ale vznikli až v ďalšom kole. Takže tie:</w:t>
+        <w:t xml:space="preserve">Trip vyberáme aj podľa </w:t>
+      </w:r>
+      <w:proofErr w:type="spellStart"/>
+      <w:r>
+        <w:t>ServiceDay</w:t>
+      </w:r>
+      <w:proofErr w:type="spellEnd"/>
+      <w:r>
+        <w:t>?</w:t>
       </w:r>
     </w:p>
     <w:p>
@@ -8287,7 +8899,15 @@
         <w:shd w:val="clear" w:color="auto" w:fill="FFFFFF" w:themeFill="background1"/>
       </w:pPr>
       <w:r>
-        <w:t>- ktoré majú horší čas ako najlepší čas</w:t>
+        <w:t xml:space="preserve">Ak neexistuje </w:t>
+      </w:r>
+      <w:proofErr w:type="spellStart"/>
+      <w:r>
+        <w:t>null</w:t>
+      </w:r>
+      <w:proofErr w:type="spellEnd"/>
+      <w:r>
+        <w:t xml:space="preserve"> ZMENA“!</w:t>
       </w:r>
     </w:p>
     <w:p>
@@ -8295,25 +8915,898 @@
         <w:pStyle w:val="Bezriadkovania"/>
         <w:shd w:val="clear" w:color="auto" w:fill="FFFFFF" w:themeFill="background1"/>
       </w:pPr>
-      <w:r>
-        <w:t>- ktoré majú rovnaký čas ale vo vyššom kole</w:t>
-      </w:r>
     </w:p>
     <w:p>
       <w:pPr>
         <w:pStyle w:val="Bezriadkovania"/>
         <w:shd w:val="clear" w:color="auto" w:fill="FFFFFF" w:themeFill="background1"/>
       </w:pPr>
-      <w:r>
-        <w:t xml:space="preserve">4. </w:t>
-      </w:r>
-      <w:proofErr w:type="spellStart"/>
-      <w:r>
-        <w:t>pathBuilder</w:t>
-      </w:r>
-      <w:proofErr w:type="spellEnd"/>
-      <w:r>
-        <w:t xml:space="preserve"> </w:t>
+    </w:p>
+    <w:p>
+      <w:pPr>
+        <w:pStyle w:val="Bezriadkovania"/>
+        <w:shd w:val="clear" w:color="auto" w:fill="FFFFFF" w:themeFill="background1"/>
+      </w:pPr>
+      <w:r>
+        <w:t xml:space="preserve">1. Pod prestupom v našom prípade rozumieme zmenu medzi jednotlivými akciami. Pod akciou rozumieme peší presun FP, alebo nejaký úsek jazdy. TS tvorí postupnosť akcií. FP, TS je cesta, ktorá obsahuje jeden prestup. TS FP TS </w:t>
+      </w:r>
+      <w:proofErr w:type="spellStart"/>
+      <w:r>
+        <w:t>TS</w:t>
+      </w:r>
+      <w:proofErr w:type="spellEnd"/>
+      <w:r>
+        <w:t xml:space="preserve"> je cesta, ktorá obsahuje 3 prestupy. V algoritme je obmedzenie, aby mohli vzniknúť 2 pešie prestupy bezprostredne za sebou. Cesta, ktorá je vyhľadávaná z aktuálnej lokality bude vždy začínať peším presunom.</w:t>
+      </w:r>
+    </w:p>
+    <w:p>
+      <w:pPr>
+        <w:pStyle w:val="Bezriadkovania"/>
+        <w:shd w:val="clear" w:color="auto" w:fill="FFFFFF" w:themeFill="background1"/>
+      </w:pPr>
+    </w:p>
+    <w:p>
+      <w:pPr>
+        <w:pStyle w:val="Bezriadkovania"/>
+        <w:shd w:val="clear" w:color="auto" w:fill="FFFFFF" w:themeFill="background1"/>
+      </w:pPr>
+    </w:p>
+    <w:p>
+      <w:pPr>
+        <w:pStyle w:val="Bezriadkovania"/>
+        <w:shd w:val="clear" w:color="auto" w:fill="FFFFFF" w:themeFill="background1"/>
+      </w:pPr>
+      <w:r>
+        <w:t xml:space="preserve">2. Najskôr si vytvoríme vyhľadávacie parametre pre algoritmus. Používateľské preferencie sú len celé čísla s ktorými neurobíme nič. Je potrebné spracovať čas a dátum začiatočné a konečné zastávky. </w:t>
+      </w:r>
+      <w:proofErr w:type="spellStart"/>
+      <w:r>
+        <w:t>Kedže</w:t>
+      </w:r>
+      <w:proofErr w:type="spellEnd"/>
+      <w:r>
+        <w:t xml:space="preserve"> vyhľadávame v časovom rozmedzí, ako vstup príde začiatočný dátum a čas a konečný dátum a čas, ktoré ohraničujú časové rozmedzie. Čas, ktorý získame ako reťazec prekonvertujeme do našej vlastnej triedy </w:t>
+      </w:r>
+      <w:proofErr w:type="spellStart"/>
+      <w:r>
+        <w:t>Time</w:t>
+      </w:r>
+      <w:proofErr w:type="spellEnd"/>
+      <w:r>
+        <w:t xml:space="preserve">. Vlastná čas sme si vytvorili, pretože často potrebujeme mať maximálny čas, alebo polnoc, ktorý sa neviaže na </w:t>
+      </w:r>
+      <w:proofErr w:type="spellStart"/>
+      <w:r>
+        <w:t>dátum.Treba</w:t>
+      </w:r>
+      <w:proofErr w:type="spellEnd"/>
+      <w:r>
+        <w:t xml:space="preserve"> porovnávať len časy ako tak. Čo sa týka konečnej zastávky, je to </w:t>
+      </w:r>
+      <w:proofErr w:type="spellStart"/>
+      <w:r>
+        <w:t>jednoduché.Vstupom</w:t>
+      </w:r>
+      <w:proofErr w:type="spellEnd"/>
+      <w:r>
+        <w:t xml:space="preserve"> je pre mňa identifikačné číslo skupiny zastávok (</w:t>
+      </w:r>
+      <w:proofErr w:type="spellStart"/>
+      <w:r>
+        <w:t>stopArea</w:t>
+      </w:r>
+      <w:proofErr w:type="spellEnd"/>
+      <w:r>
+        <w:t xml:space="preserve">), ktorá zoskupuje </w:t>
+      </w:r>
+      <w:proofErr w:type="spellStart"/>
+      <w:r>
+        <w:t>zastávkys</w:t>
+      </w:r>
+      <w:proofErr w:type="spellEnd"/>
+      <w:r>
+        <w:t xml:space="preserve"> rovnakým názvom. Po vytvorení tabuľky výsledkov </w:t>
+      </w:r>
+      <w:proofErr w:type="spellStart"/>
+      <w:r>
+        <w:t>raptor</w:t>
+      </w:r>
+      <w:proofErr w:type="spellEnd"/>
+      <w:r>
+        <w:t xml:space="preserve"> algoritmom pole zastávok danej </w:t>
+      </w:r>
+      <w:proofErr w:type="spellStart"/>
+      <w:r>
+        <w:t>stopArea</w:t>
+      </w:r>
+      <w:proofErr w:type="spellEnd"/>
+      <w:r>
+        <w:t xml:space="preserve"> bude slúžiť ako parameter pre vytvorenie ciest. Pri začiatočných zastávkach</w:t>
+      </w:r>
+      <w:r>
+        <w:t xml:space="preserve"> nastáva komplikovanejšia </w:t>
+      </w:r>
+      <w:proofErr w:type="spellStart"/>
+      <w:r>
+        <w:t>sitácia</w:t>
+      </w:r>
+      <w:proofErr w:type="spellEnd"/>
+      <w:r>
+        <w:t xml:space="preserve">, </w:t>
+      </w:r>
+      <w:proofErr w:type="spellStart"/>
+      <w:r>
+        <w:t>kedže</w:t>
+      </w:r>
+      <w:proofErr w:type="spellEnd"/>
+      <w:r>
+        <w:t xml:space="preserve"> aplikácia ponúka ako možnosť zadanie štartovnej pozície aj aktuálnu polohu, je potrebné radiálnym vyhľadávaním nájsť všetky zastávky v okolí tejto zastávky. Ako polomer vyhľadávania sme si určili vzdialenosť 1,5km. S využitím DISTANCE MATRIX GOOGLE API nájdeme okolité zastávky. Parametrom pre </w:t>
+      </w:r>
+      <w:proofErr w:type="spellStart"/>
+      <w:r>
+        <w:t>raptor</w:t>
+      </w:r>
+      <w:proofErr w:type="spellEnd"/>
+      <w:r>
+        <w:t xml:space="preserve"> algoritmus nebude </w:t>
+      </w:r>
+      <w:proofErr w:type="spellStart"/>
+      <w:r>
+        <w:t>poloe</w:t>
+      </w:r>
+      <w:proofErr w:type="spellEnd"/>
+      <w:r>
+        <w:t xml:space="preserve"> začiatočných zastávok, ale mapa, pretože v prípade vyhľadávania z aktuálnej lokality si potrebujeme pamätať aj počet minút potrebných na presun z aktuálnej polohy po začiatočnú zastávku. V prípade vyhľadávania zo zastávky bude táto hodnota nastavená na 0min. Ak už máme vstupné parametre pre algoritmus, môžeme sa pustiť do samotného vyhľadávania. RAPTOR algoritmus nám vráti tabuľku, kde je pre každú zastávku zaznamenaný najlepší možný čas príchodu na túto zastávku. My si navyše</w:t>
+      </w:r>
+    </w:p>
+    <w:p>
+      <w:pPr>
+        <w:pStyle w:val="Bezriadkovania"/>
+        <w:shd w:val="clear" w:color="auto" w:fill="FFFFFF" w:themeFill="background1"/>
+      </w:pPr>
+    </w:p>
+    <w:p>
+      <w:pPr>
+        <w:pStyle w:val="Bezriadkovania"/>
+        <w:shd w:val="clear" w:color="auto" w:fill="FFFFFF" w:themeFill="background1"/>
+      </w:pPr>
+      <w:r>
+        <w:t xml:space="preserve">Problém: </w:t>
+      </w:r>
+      <w:r>
+        <w:t>Zoradenie jázd v rámci linky</w:t>
+      </w:r>
+    </w:p>
+    <w:p>
+      <w:pPr>
+        <w:pStyle w:val="Bezriadkovania"/>
+        <w:shd w:val="clear" w:color="auto" w:fill="FFFFFF" w:themeFill="background1"/>
+      </w:pPr>
+      <w:r>
+        <w:t xml:space="preserve">Najskôr sme sa rozhodli využiť </w:t>
+      </w:r>
+      <w:r>
+        <w:t xml:space="preserve"> atribút </w:t>
+      </w:r>
+      <w:proofErr w:type="spellStart"/>
+      <w:r>
+        <w:t>sequence</w:t>
+      </w:r>
+      <w:proofErr w:type="spellEnd"/>
+      <w:r>
+        <w:t xml:space="preserve"> </w:t>
+      </w:r>
+      <w:proofErr w:type="spellStart"/>
+      <w:r>
+        <w:t>order</w:t>
+      </w:r>
+      <w:proofErr w:type="spellEnd"/>
+      <w:r>
+        <w:t xml:space="preserve">, ktorý je priradený ku každému </w:t>
+      </w:r>
+      <w:r>
+        <w:t xml:space="preserve">objektu </w:t>
+      </w:r>
+      <w:proofErr w:type="spellStart"/>
+      <w:r>
+        <w:t>StopTime</w:t>
+      </w:r>
+      <w:proofErr w:type="spellEnd"/>
+      <w:r>
+        <w:t xml:space="preserve">. </w:t>
+      </w:r>
+      <w:proofErr w:type="spellStart"/>
+      <w:r>
+        <w:t>StopTime</w:t>
+      </w:r>
+      <w:proofErr w:type="spellEnd"/>
+      <w:r>
+        <w:t xml:space="preserve"> okrem iného definuje v akom čase stojí jazda linky na zastávke. Atribút </w:t>
+      </w:r>
+      <w:proofErr w:type="spellStart"/>
+      <w:r>
+        <w:t>s</w:t>
+      </w:r>
+      <w:r>
+        <w:t>equence</w:t>
+      </w:r>
+      <w:proofErr w:type="spellEnd"/>
+      <w:r>
+        <w:t xml:space="preserve"> </w:t>
+      </w:r>
+      <w:proofErr w:type="spellStart"/>
+      <w:r>
+        <w:t>order</w:t>
+      </w:r>
+      <w:proofErr w:type="spellEnd"/>
+      <w:r>
+        <w:t xml:space="preserve"> by mal určiť poradie zastávky v rámci jazdy a zároveň aj v rámci </w:t>
+      </w:r>
+      <w:r>
+        <w:t>celého dňa</w:t>
+      </w:r>
+      <w:r>
+        <w:t>.</w:t>
+      </w:r>
+      <w:r>
+        <w:t xml:space="preserve"> Prvá jazda linky na prvej zastávke má </w:t>
+      </w:r>
+      <w:proofErr w:type="spellStart"/>
+      <w:r>
+        <w:t>sequence</w:t>
+      </w:r>
+      <w:proofErr w:type="spellEnd"/>
+      <w:r>
+        <w:t xml:space="preserve"> </w:t>
+      </w:r>
+      <w:proofErr w:type="spellStart"/>
+      <w:r>
+        <w:t>order</w:t>
+      </w:r>
+      <w:proofErr w:type="spellEnd"/>
+      <w:r>
+        <w:t xml:space="preserve"> 1 a toto číslo sa navyšuje až po poslednú zastávku poslednej jazdy linky.</w:t>
+      </w:r>
+      <w:r>
+        <w:t xml:space="preserve"> </w:t>
+      </w:r>
+      <w:r>
+        <w:t>Vieme teda vypočítať</w:t>
+      </w:r>
+      <w:r>
+        <w:t xml:space="preserve"> poradie jazdy v linke.</w:t>
+      </w:r>
+      <w:r>
+        <w:t xml:space="preserve"> Po hlbšom skúmaní sme zistili, že atribút </w:t>
+      </w:r>
+      <w:proofErr w:type="spellStart"/>
+      <w:r>
+        <w:t>sequence</w:t>
+      </w:r>
+      <w:proofErr w:type="spellEnd"/>
+      <w:r>
+        <w:t xml:space="preserve"> </w:t>
+      </w:r>
+      <w:proofErr w:type="spellStart"/>
+      <w:r>
+        <w:t>order</w:t>
+      </w:r>
+      <w:proofErr w:type="spellEnd"/>
+      <w:r>
+        <w:t xml:space="preserve"> nezoraďuje jazdy linky tak, ako by sme to potrebovali pre náš algoritmus. Zároveň sme zistili, že časy príchodu jazdy na zastávku sú v niektorých prípadoch väčšie ako 23:59:59 viď obrázok. Dokonca existujú také jazdy, ktoré prichádzajú na všetky zastávky linky až na druhý de</w:t>
+      </w:r>
+      <w:r>
+        <w:t>ň</w:t>
+      </w:r>
+      <w:r>
+        <w:t>.</w:t>
+      </w:r>
+      <w:r>
+        <w:t xml:space="preserve"> Tieto výnimky v dátach nám</w:t>
+      </w:r>
+      <w:r>
+        <w:t xml:space="preserve"> po menšej analýze</w:t>
+      </w:r>
+      <w:r>
+        <w:t xml:space="preserve"> nedávali zmysel a</w:t>
+      </w:r>
+      <w:r>
+        <w:t> </w:t>
+      </w:r>
+      <w:proofErr w:type="spellStart"/>
+      <w:r>
+        <w:t>kedže</w:t>
+      </w:r>
+      <w:proofErr w:type="spellEnd"/>
+      <w:r>
+        <w:t xml:space="preserve"> sme boli už v pokročilej fáze vývoja </w:t>
+      </w:r>
+      <w:r>
+        <w:lastRenderedPageBreak/>
+        <w:t xml:space="preserve">algoritmu, </w:t>
+      </w:r>
+      <w:r>
+        <w:t>rozhodli</w:t>
+      </w:r>
+      <w:r>
+        <w:t xml:space="preserve"> sme sa</w:t>
+      </w:r>
+      <w:r>
+        <w:t xml:space="preserve"> že takéto dáta ignorovať</w:t>
+      </w:r>
+      <w:r>
+        <w:t>. Z toho dôvodu v</w:t>
+      </w:r>
+      <w:r>
+        <w:t>yhľadávanie na prelome dní nemusí správne fungovať.</w:t>
+      </w:r>
+    </w:p>
+    <w:p>
+      <w:pPr>
+        <w:pStyle w:val="Bezriadkovania"/>
+        <w:shd w:val="clear" w:color="auto" w:fill="FFFFFF" w:themeFill="background1"/>
+      </w:pPr>
+      <w:r>
+        <w:t>V každom prípade potrebujeme mať zoradené jazdy linky tak, aby vyhovovali nášmu algoritmu</w:t>
+      </w:r>
+      <w:r>
+        <w:t xml:space="preserve"> a teda podľa času príchody na jednotlivé zastávky jazdy linky</w:t>
+      </w:r>
+      <w:r>
+        <w:t xml:space="preserve">. </w:t>
+      </w:r>
+      <w:r>
+        <w:t xml:space="preserve">Jazdy sa udržujú v štruktúre </w:t>
+      </w:r>
+      <w:proofErr w:type="spellStart"/>
+      <w:r>
+        <w:t>stopSubroutes</w:t>
+      </w:r>
+      <w:proofErr w:type="spellEnd"/>
+      <w:r>
+        <w:t xml:space="preserve">, kde pre každú zastávku p existuje pole </w:t>
+      </w:r>
+      <w:proofErr w:type="spellStart"/>
+      <w:r>
+        <w:t>subroutes</w:t>
+      </w:r>
+      <w:proofErr w:type="spellEnd"/>
+      <w:r>
+        <w:t xml:space="preserve">, ktoré na zastávke p stoja. </w:t>
+      </w:r>
+      <w:proofErr w:type="spellStart"/>
+      <w:r>
+        <w:t>Subroute</w:t>
+      </w:r>
+      <w:proofErr w:type="spellEnd"/>
+      <w:r>
+        <w:t xml:space="preserve"> je zoskupenie jázd s rovnakou postupnosťou zastávok v rámci linky. </w:t>
+      </w:r>
+      <w:proofErr w:type="spellStart"/>
+      <w:r>
+        <w:t>Subroute</w:t>
+      </w:r>
+      <w:proofErr w:type="spellEnd"/>
+      <w:r>
+        <w:t xml:space="preserve"> si udržuje pole jázd, ktoré sú indexované pomocou kľúča, ktorým je identifikačné číslo </w:t>
+      </w:r>
+      <w:proofErr w:type="spellStart"/>
+      <w:r>
+        <w:t>ServiceDay</w:t>
+      </w:r>
+      <w:proofErr w:type="spellEnd"/>
+      <w:r>
+        <w:t xml:space="preserve">, v ktorý táto jazda operuje. </w:t>
+      </w:r>
+    </w:p>
+    <w:p>
+      <w:pPr>
+        <w:pStyle w:val="Bezriadkovania"/>
+        <w:shd w:val="clear" w:color="auto" w:fill="FFFFFF" w:themeFill="background1"/>
+      </w:pPr>
+      <w:r>
+        <w:t xml:space="preserve">Toto pole jázd sme zoradili podľa času príchodu jazdy na zastávku. </w:t>
+      </w:r>
+    </w:p>
+    <w:p>
+      <w:pPr>
+        <w:pStyle w:val="Bezriadkovania"/>
+        <w:shd w:val="clear" w:color="auto" w:fill="FFFFFF" w:themeFill="background1"/>
+      </w:pPr>
+      <w:r>
+        <w:t>TIME</w:t>
+      </w:r>
+    </w:p>
+    <w:p>
+      <w:pPr>
+        <w:pStyle w:val="Bezriadkovania"/>
+        <w:shd w:val="clear" w:color="auto" w:fill="FFFFFF" w:themeFill="background1"/>
+      </w:pPr>
+      <w:r>
+        <w:t xml:space="preserve">S časom sme potrebovali pracovať úplne nezávisle od dátumu. </w:t>
+      </w:r>
+      <w:r>
+        <w:t xml:space="preserve">Vytvorili sme si preto vlastnú triedu </w:t>
+      </w:r>
+      <w:proofErr w:type="spellStart"/>
+      <w:r>
+        <w:t>Time</w:t>
+      </w:r>
+      <w:proofErr w:type="spellEnd"/>
+      <w:r>
+        <w:t xml:space="preserve">, ktorá má parametre: </w:t>
+      </w:r>
+      <w:proofErr w:type="spellStart"/>
+      <w:r>
+        <w:t>hours</w:t>
+      </w:r>
+      <w:proofErr w:type="spellEnd"/>
+      <w:r>
+        <w:t xml:space="preserve">, </w:t>
+      </w:r>
+      <w:proofErr w:type="spellStart"/>
+      <w:r>
+        <w:t>minutes</w:t>
+      </w:r>
+      <w:proofErr w:type="spellEnd"/>
+      <w:r>
+        <w:t xml:space="preserve">, </w:t>
+      </w:r>
+      <w:proofErr w:type="spellStart"/>
+      <w:r>
+        <w:t>seconds</w:t>
+      </w:r>
+      <w:proofErr w:type="spellEnd"/>
+      <w:r>
+        <w:t xml:space="preserve"> a </w:t>
+      </w:r>
+      <w:proofErr w:type="spellStart"/>
+      <w:r>
+        <w:t>nextDay</w:t>
+      </w:r>
+      <w:proofErr w:type="spellEnd"/>
+      <w:r>
+        <w:t xml:space="preserve">. Trieda umožňuje skonštruovať čas z textového reťazca alebo definovať maximálny čas: 23:59:59. Časy vieme medzi sebou porovnávať, odpočítavať alebo pripočítavať k nim minúty. Pri konštruovaní času overujeme, či čas nepresiahol maximálny možný čas a ak áno priradíme parametru </w:t>
+      </w:r>
+      <w:proofErr w:type="spellStart"/>
+      <w:r>
+        <w:t>nextDay</w:t>
+      </w:r>
+      <w:proofErr w:type="spellEnd"/>
+      <w:r>
+        <w:t xml:space="preserve"> hodnotu </w:t>
+      </w:r>
+      <w:proofErr w:type="spellStart"/>
+      <w:r>
+        <w:t>true</w:t>
+      </w:r>
+      <w:proofErr w:type="spellEnd"/>
+      <w:r>
+        <w:t xml:space="preserve"> a od času odpočítame 24 hodín. Pri zoraďovaní jázd používame metódy triedy </w:t>
+      </w:r>
+      <w:proofErr w:type="spellStart"/>
+      <w:r>
+        <w:t>Time</w:t>
+      </w:r>
+      <w:proofErr w:type="spellEnd"/>
+      <w:r>
+        <w:t xml:space="preserve"> na porovnanie časov príchodu jazdy na prvú zastávku s prihliadnutím na parameter </w:t>
+      </w:r>
+      <w:proofErr w:type="spellStart"/>
+      <w:r>
+        <w:t>nextDay</w:t>
+      </w:r>
+      <w:proofErr w:type="spellEnd"/>
+      <w:r>
+        <w:t xml:space="preserve">. Prvú zastávku má každá z jázd rovnakú, keďže patria do tej istej </w:t>
+      </w:r>
+      <w:proofErr w:type="spellStart"/>
+      <w:r>
+        <w:t>subroute</w:t>
+      </w:r>
+      <w:proofErr w:type="spellEnd"/>
+      <w:r>
+        <w:t>.</w:t>
+      </w:r>
+    </w:p>
+    <w:p>
+      <w:pPr>
+        <w:pStyle w:val="Bezriadkovania"/>
+        <w:shd w:val="clear" w:color="auto" w:fill="FFFFFF" w:themeFill="background1"/>
+      </w:pPr>
+    </w:p>
+    <w:p>
+      <w:pPr>
+        <w:pStyle w:val="Bezriadkovania"/>
+        <w:shd w:val="clear" w:color="auto" w:fill="FFFFFF" w:themeFill="background1"/>
+      </w:pPr>
+      <w:r>
+        <w:t>TRIP FINDER</w:t>
+      </w:r>
+    </w:p>
+    <w:p>
+      <w:pPr>
+        <w:pStyle w:val="Bezriadkovania"/>
+        <w:shd w:val="clear" w:color="auto" w:fill="FFFFFF" w:themeFill="background1"/>
+      </w:pPr>
+      <w:r>
+        <w:t xml:space="preserve">RAPTOR algoritmus funguje tak, že hľadáme najskoršiu vyhovujúcu jazdu po čase T, ktorá stojí na zastávke p a jazdí v niektorý z prívetivých typov dní. Hľadanie jazdy funguje tak, že začíname od poslednej jazdy v utriedenom poli. Spoliehame sa, že jazdy sú utriedené podľa času príchodu na prvú zastávku vzostupne. Kým nie je čas menší ako čas T, </w:t>
+      </w:r>
+      <w:proofErr w:type="spellStart"/>
+      <w:r>
+        <w:t>iterujeme</w:t>
+      </w:r>
+      <w:proofErr w:type="spellEnd"/>
+      <w:r>
+        <w:t xml:space="preserve"> jazdy smerom na začiatok poľa a do premennej </w:t>
+      </w:r>
+      <w:proofErr w:type="spellStart"/>
+      <w:r>
+        <w:t>lastTrip</w:t>
+      </w:r>
+      <w:proofErr w:type="spellEnd"/>
+      <w:r>
+        <w:t xml:space="preserve"> si ukladáme vždy aktuálnu jazdu. V momente keď narazíme na jazdu, ktorá na zastávke p stojí skôr ako je čas T, máme v premennej </w:t>
+      </w:r>
+      <w:proofErr w:type="spellStart"/>
+      <w:r>
+        <w:t>lastTrip</w:t>
+      </w:r>
+      <w:proofErr w:type="spellEnd"/>
+      <w:r>
+        <w:t xml:space="preserve"> vyhovujúcu jazdu. Môže nastať prípad, že všetky jazdy stoja na zastávke p skôr ako v čase T, preto sme museli pridať podmienku, ktorá overí, či príchod poslednej jazdy na zastávku p je neskôr ako čas T. </w:t>
+      </w:r>
+    </w:p>
+    <w:p>
+      <w:pPr>
+        <w:pStyle w:val="Bezriadkovania"/>
+        <w:shd w:val="clear" w:color="auto" w:fill="FFFFFF" w:themeFill="background1"/>
+      </w:pPr>
+    </w:p>
+    <w:p>
+      <w:pPr>
+        <w:pStyle w:val="Bezriadkovania"/>
+        <w:shd w:val="clear" w:color="auto" w:fill="FFFFFF" w:themeFill="background1"/>
+      </w:pPr>
+      <w:r>
+        <w:t>SPRACOVANIE MEŠKANIA</w:t>
+      </w:r>
+    </w:p>
+    <w:p>
+      <w:pPr>
+        <w:pStyle w:val="Bezriadkovania"/>
+        <w:shd w:val="clear" w:color="auto" w:fill="FFFFFF" w:themeFill="background1"/>
+      </w:pPr>
+      <w:r>
+        <w:t>Dostávame sa k jadru našej práce a prispôsobenie algoritmu, aby prihliadal na dáta o meškaní. Ako sme už spomínali, na pozadí bež</w:t>
+      </w:r>
+      <w:r>
+        <w:t>í</w:t>
+      </w:r>
+      <w:r>
+        <w:t xml:space="preserve"> služba, ktorá zabezpečuje, že v dátovej štruktúre </w:t>
+      </w:r>
+      <w:r>
+        <w:t>je</w:t>
+      </w:r>
+      <w:r>
+        <w:t xml:space="preserve"> pre každý </w:t>
+      </w:r>
+      <w:proofErr w:type="spellStart"/>
+      <w:r>
+        <w:t>StopTimeObject</w:t>
+      </w:r>
+      <w:proofErr w:type="spellEnd"/>
+      <w:r>
+        <w:t xml:space="preserve"> správna hodnota parametra </w:t>
+      </w:r>
+      <w:proofErr w:type="spellStart"/>
+      <w:r>
+        <w:t>delay</w:t>
+      </w:r>
+      <w:proofErr w:type="spellEnd"/>
+      <w:r>
+        <w:t xml:space="preserve"> pre aktuálny deň a aktuálny čas. </w:t>
+      </w:r>
+    </w:p>
+    <w:p>
+      <w:pPr>
+        <w:pStyle w:val="Bezriadkovania"/>
+        <w:shd w:val="clear" w:color="auto" w:fill="FFFFFF" w:themeFill="background1"/>
+      </w:pPr>
+      <w:r>
+        <w:t xml:space="preserve">Táto služba sa </w:t>
+      </w:r>
+      <w:r>
+        <w:t>spúšťa</w:t>
+      </w:r>
+      <w:r>
+        <w:t xml:space="preserve"> každú minútu. </w:t>
+      </w:r>
+      <w:r>
+        <w:t>Zisťuje</w:t>
+      </w:r>
+      <w:r>
+        <w:t xml:space="preserve"> aký je dnes deň a podľa toho </w:t>
+      </w:r>
+      <w:r>
+        <w:t>vyberá</w:t>
+      </w:r>
+      <w:r>
+        <w:t xml:space="preserve"> súbor s</w:t>
+      </w:r>
+      <w:r>
+        <w:t> informáciami o meškaní</w:t>
+      </w:r>
+      <w:r>
+        <w:t xml:space="preserve">. </w:t>
+      </w:r>
+      <w:r>
+        <w:t>Hľadá</w:t>
+      </w:r>
+      <w:r>
+        <w:t xml:space="preserve"> v ňom </w:t>
+      </w:r>
+      <w:r>
+        <w:t>také</w:t>
+      </w:r>
+      <w:r>
+        <w:t xml:space="preserve"> riadky, ktoré vznikli za predchádzajúcu minútu. Každý riadok nám poskytne informácie o</w:t>
+      </w:r>
+      <w:r>
+        <w:t> </w:t>
+      </w:r>
+      <w:r>
+        <w:t>meškaní</w:t>
+      </w:r>
+      <w:r>
+        <w:t>:</w:t>
+      </w:r>
+      <w:r>
+        <w:t xml:space="preserve"> </w:t>
+      </w:r>
+      <w:r>
+        <w:t>k</w:t>
+      </w:r>
+      <w:r>
+        <w:t>edy meškanie vzniklo, na akej zastávke, na akej linke a</w:t>
+      </w:r>
+      <w:r>
+        <w:t> aká je jeho hodnota</w:t>
+      </w:r>
+      <w:r>
+        <w:t xml:space="preserve">. </w:t>
+      </w:r>
+      <w:r>
+        <w:t xml:space="preserve">Po získaní zoznamu meškaní, </w:t>
+      </w:r>
+      <w:r>
+        <w:t>zapracovávame</w:t>
+      </w:r>
+      <w:r>
+        <w:t xml:space="preserve"> takéto dáta do dátovej štruktúry. Konkrétne dáta </w:t>
+      </w:r>
+      <w:r>
+        <w:t>vkladáme</w:t>
+      </w:r>
+      <w:r>
+        <w:t xml:space="preserve"> do štruktúry </w:t>
+      </w:r>
+      <w:proofErr w:type="spellStart"/>
+      <w:r>
+        <w:t>stopSubroutes</w:t>
+      </w:r>
+      <w:proofErr w:type="spellEnd"/>
+      <w:r>
+        <w:t>, obsahuj</w:t>
+      </w:r>
+      <w:r>
+        <w:t>úcej</w:t>
+      </w:r>
+      <w:r>
+        <w:t xml:space="preserve"> aj </w:t>
+      </w:r>
+      <w:proofErr w:type="spellStart"/>
+      <w:r>
+        <w:t>StopTim</w:t>
+      </w:r>
+      <w:r>
+        <w:t>eObject</w:t>
+      </w:r>
+      <w:proofErr w:type="spellEnd"/>
+      <w:r>
+        <w:t>-y</w:t>
+      </w:r>
+      <w:r>
+        <w:t>, ktoré si pre každú zastávku na každej jazde držia čas, kedy jazdy linky stojí na zastávke (</w:t>
+      </w:r>
+      <w:proofErr w:type="spellStart"/>
+      <w:r>
+        <w:t>time</w:t>
+      </w:r>
+      <w:proofErr w:type="spellEnd"/>
+      <w:r>
+        <w:t>) a zároveň, s akým predpokladaným omeškaním príde jazdy linky na zastávku (</w:t>
+      </w:r>
+      <w:proofErr w:type="spellStart"/>
+      <w:r>
+        <w:t>delay</w:t>
+      </w:r>
+      <w:proofErr w:type="spellEnd"/>
+      <w:r>
+        <w:t xml:space="preserve">). </w:t>
+      </w:r>
+    </w:p>
+    <w:p>
+      <w:pPr>
+        <w:pStyle w:val="Bezriadkovania"/>
+        <w:shd w:val="clear" w:color="auto" w:fill="FFFFFF" w:themeFill="background1"/>
+      </w:pPr>
+      <w:r>
+        <w:rPr>
+          <w:highlight w:val="yellow"/>
+        </w:rPr>
+        <w:t>Ako vyhľadáme jazdu?</w:t>
+      </w:r>
+      <w:r>
+        <w:t xml:space="preserve"> </w:t>
+      </w:r>
+    </w:p>
+    <w:p>
+      <w:pPr>
+        <w:pStyle w:val="Bezriadkovania"/>
+        <w:shd w:val="clear" w:color="auto" w:fill="FFFFFF" w:themeFill="background1"/>
+      </w:pPr>
+    </w:p>
+    <w:p>
+      <w:pPr>
+        <w:pStyle w:val="Bezriadkovania"/>
+        <w:shd w:val="clear" w:color="auto" w:fill="FFFFFF" w:themeFill="background1"/>
+      </w:pPr>
+      <w:r>
+        <w:t>Získan</w:t>
+      </w:r>
+      <w:r>
+        <w:t xml:space="preserve">ú hodnotu </w:t>
+      </w:r>
+      <w:r>
+        <w:t xml:space="preserve">meškania v minútach </w:t>
+      </w:r>
+      <w:r>
+        <w:t>sme priradili</w:t>
+      </w:r>
+      <w:r>
+        <w:t xml:space="preserve"> k získanej zastávke a ku všetkým zastávkam nasledujúci</w:t>
+      </w:r>
+      <w:r>
+        <w:t>m</w:t>
+      </w:r>
+      <w:r>
+        <w:t xml:space="preserve"> za ňou. </w:t>
+      </w:r>
+    </w:p>
+    <w:p>
+      <w:pPr>
+        <w:pStyle w:val="Bezriadkovania"/>
+        <w:shd w:val="clear" w:color="auto" w:fill="FFFFFF" w:themeFill="background1"/>
+      </w:pPr>
+      <w:r>
+        <w:t>T</w:t>
+      </w:r>
+      <w:r>
+        <w:t xml:space="preserve">ento postup sa vykonáva </w:t>
+      </w:r>
+      <w:r>
+        <w:t xml:space="preserve">každú minútu. </w:t>
+      </w:r>
+      <w:r>
+        <w:t xml:space="preserve">Dátová štruktúra je teda každú minútu aktuálna. </w:t>
+      </w:r>
+    </w:p>
+    <w:p>
+      <w:pPr>
+        <w:pStyle w:val="Bezriadkovania"/>
+        <w:shd w:val="clear" w:color="auto" w:fill="FFFFFF" w:themeFill="background1"/>
+      </w:pPr>
+    </w:p>
+    <w:p>
+      <w:pPr>
+        <w:pStyle w:val="Bezriadkovania"/>
+        <w:shd w:val="clear" w:color="auto" w:fill="FFFFFF" w:themeFill="background1"/>
+      </w:pPr>
+      <w:r>
+        <w:t xml:space="preserve">Pri počítaní optimálnej cesty sme prihliadali na dve rôzne situácie: </w:t>
+      </w:r>
+    </w:p>
+    <w:p>
+      <w:pPr>
+        <w:pStyle w:val="Bezriadkovania"/>
+        <w:shd w:val="clear" w:color="auto" w:fill="FFFFFF" w:themeFill="background1"/>
+      </w:pPr>
+      <w:r>
+        <w:t>- kedy používateľ zadal, pre vyhľadanie spoja dnešný deň</w:t>
+      </w:r>
+    </w:p>
+    <w:p>
+      <w:pPr>
+        <w:pStyle w:val="Bezriadkovania"/>
+        <w:shd w:val="clear" w:color="auto" w:fill="FFFFFF" w:themeFill="background1"/>
+      </w:pPr>
+      <w:r>
+        <w:t>- kedy používateľ zadal pre vyhľadanie iný ako dnešný deň.</w:t>
+      </w:r>
+    </w:p>
+    <w:p>
+      <w:pPr>
+        <w:pStyle w:val="Bezriadkovania"/>
+        <w:shd w:val="clear" w:color="auto" w:fill="FFFFFF" w:themeFill="background1"/>
+      </w:pPr>
+    </w:p>
+    <w:p>
+      <w:pPr>
+        <w:pStyle w:val="Bezriadkovania"/>
+        <w:shd w:val="clear" w:color="auto" w:fill="FFFFFF" w:themeFill="background1"/>
+      </w:pPr>
+      <w:r>
+        <w:t xml:space="preserve">V prvom prípade prihliadame aj na dáta o meškaní v druhom prípade nás zaujímali len časy zo statických cestovných poriadkoch. </w:t>
+      </w:r>
+    </w:p>
+    <w:p>
+      <w:pPr>
+        <w:pStyle w:val="Bezriadkovania"/>
+        <w:shd w:val="clear" w:color="auto" w:fill="FFFFFF" w:themeFill="background1"/>
+      </w:pPr>
+    </w:p>
+    <w:p>
+      <w:pPr>
+        <w:pStyle w:val="Bezriadkovania"/>
+        <w:shd w:val="clear" w:color="auto" w:fill="FFFFFF" w:themeFill="background1"/>
+      </w:pPr>
+      <w:r>
+        <w:lastRenderedPageBreak/>
+        <w:t xml:space="preserve">Keďže máme historické dáta z roku 2018, </w:t>
+      </w:r>
+      <w:r>
+        <w:t>potrebovali sme</w:t>
+      </w:r>
+      <w:r>
+        <w:t xml:space="preserve"> nasimulovať situáciu, ke</w:t>
+      </w:r>
+      <w:r>
+        <w:t>dy</w:t>
+      </w:r>
+      <w:r>
+        <w:t xml:space="preserve"> používateľ zadá v parametroch vyhľadávanie pre dnešný deň. </w:t>
+      </w:r>
+      <w:r>
+        <w:t xml:space="preserve">Vyhľadávanie funguje v dvoch režimoch: </w:t>
+      </w:r>
+    </w:p>
+    <w:p>
+      <w:pPr>
+        <w:pStyle w:val="Bezriadkovania"/>
+        <w:shd w:val="clear" w:color="auto" w:fill="FFFFFF" w:themeFill="background1"/>
+      </w:pPr>
+      <w:r>
+        <w:t>1. kedy neprihliadame na dáta o meškaní</w:t>
+      </w:r>
+    </w:p>
+    <w:p>
+      <w:pPr>
+        <w:pStyle w:val="Bezriadkovania"/>
+        <w:shd w:val="clear" w:color="auto" w:fill="FFFFFF" w:themeFill="background1"/>
+      </w:pPr>
+      <w:r>
+        <w:t>2. keď prihliadame na dáta o meškaní.</w:t>
+      </w:r>
+    </w:p>
+    <w:p>
+      <w:pPr>
+        <w:pStyle w:val="Bezriadkovania"/>
+        <w:shd w:val="clear" w:color="auto" w:fill="FFFFFF" w:themeFill="background1"/>
+      </w:pPr>
+      <w:r>
+        <w:t xml:space="preserve">Prvý režim nastáva vtedy, keď používateľ vyhľadáva spoje pre </w:t>
       </w:r>
     </w:p>
     <w:sectPr>
@@ -9224,7 +10717,7 @@
 </file>
 
 <file path=customXml/itemProps1.xml><?xml version="1.0" encoding="utf-8"?>
-<ds:datastoreItem xmlns:ds="http://schemas.openxmlformats.org/officeDocument/2006/customXml" ds:itemID="{9207B227-4F2F-428F-86EA-DCDED5931D6E}">
+<ds:datastoreItem xmlns:ds="http://schemas.openxmlformats.org/officeDocument/2006/customXml" ds:itemID="{62E784FD-5683-4F4B-9F42-9E35D2EAE7E9}">
   <ds:schemaRefs>
     <ds:schemaRef ds:uri="http://schemas.openxmlformats.org/officeDocument/2006/bibliography"/>
   </ds:schemaRefs>

--- a/navrh.docx
+++ b/navrh.docx
@@ -2,16 +2,1777 @@
 <file path=word/document.xml><?xml version="1.0" encoding="utf-8"?>
 <w:document xmlns:wpc="http://schemas.microsoft.com/office/word/2010/wordprocessingCanvas" xmlns:cx="http://schemas.microsoft.com/office/drawing/2014/chartex" xmlns:cx1="http://schemas.microsoft.com/office/drawing/2015/9/8/chartex" xmlns:cx2="http://schemas.microsoft.com/office/drawing/2015/10/21/chartex" xmlns:cx3="http://schemas.microsoft.com/office/drawing/2016/5/9/chartex" xmlns:cx4="http://schemas.microsoft.com/office/drawing/2016/5/10/chartex" xmlns:cx5="http://schemas.microsoft.com/office/drawing/2016/5/11/chartex" xmlns:cx6="http://schemas.microsoft.com/office/drawing/2016/5/12/chartex" xmlns:cx7="http://schemas.microsoft.com/office/drawing/2016/5/13/chartex" xmlns:cx8="http://schemas.microsoft.com/office/drawing/2016/5/14/chartex" xmlns:mc="http://schemas.openxmlformats.org/markup-compatibility/2006" xmlns:aink="http://schemas.microsoft.com/office/drawing/2016/ink" xmlns:am3d="http://schemas.microsoft.com/office/drawing/2017/model3d" xmlns:o="urn:schemas-microsoft-com:office:office" xmlns:r="http://schemas.openxmlformats.org/officeDocument/2006/relationships" xmlns:m="http://schemas.openxmlformats.org/officeDocument/2006/math" xmlns:v="urn:schemas-microsoft-com:vml" xmlns:wp14="http://schemas.microsoft.com/office/word/2010/wordprocessingDrawing" xmlns:wp="http://schemas.openxmlformats.org/drawingml/2006/wordprocessingDrawing" xmlns:w10="urn:schemas-microsoft-com:office:word" xmlns:w="http://schemas.openxmlformats.org/wordprocessingml/2006/main" xmlns:w14="http://schemas.microsoft.com/office/word/2010/wordml" xmlns:w15="http://schemas.microsoft.com/office/word/2012/wordml" xmlns:w16cid="http://schemas.microsoft.com/office/word/2016/wordml/cid" xmlns:w16se="http://schemas.microsoft.com/office/word/2015/wordml/symex" xmlns:wpg="http://schemas.microsoft.com/office/word/2010/wordprocessingGroup" xmlns:wpi="http://schemas.microsoft.com/office/word/2010/wordprocessingInk" xmlns:wne="http://schemas.microsoft.com/office/word/2006/wordml" xmlns:wps="http://schemas.microsoft.com/office/word/2010/wordprocessingShape" mc:Ignorable="w14 w15 w16se w16cid wp14">
   <w:body>
+    <w:sdt>
+      <w:sdtPr>
+        <w:rPr>
+          <w:rFonts w:asciiTheme="minorHAnsi" w:eastAsiaTheme="minorHAnsi" w:hAnsiTheme="minorHAnsi" w:cstheme="minorBidi"/>
+          <w:color w:val="auto"/>
+          <w:sz w:val="22"/>
+          <w:szCs w:val="22"/>
+          <w:lang w:eastAsia="en-US"/>
+        </w:rPr>
+        <w:id w:val="436721664"/>
+        <w:docPartObj>
+          <w:docPartGallery w:val="Table of Contents"/>
+          <w:docPartUnique/>
+        </w:docPartObj>
+      </w:sdtPr>
+      <w:sdtEndPr>
+        <w:rPr>
+          <w:b/>
+          <w:bCs/>
+        </w:rPr>
+      </w:sdtEndPr>
+      <w:sdtContent>
+        <w:p>
+          <w:pPr>
+            <w:pStyle w:val="Hlavikaobsahu"/>
+          </w:pPr>
+          <w:r>
+            <w:t>Obsah</w:t>
+          </w:r>
+        </w:p>
+        <w:p>
+          <w:pPr>
+            <w:pStyle w:val="Obsah1"/>
+            <w:tabs>
+              <w:tab w:val="right" w:leader="dot" w:pos="9062"/>
+            </w:tabs>
+            <w:rPr>
+              <w:noProof/>
+            </w:rPr>
+          </w:pPr>
+          <w:r>
+            <w:fldChar w:fldCharType="begin"/>
+          </w:r>
+          <w:r>
+            <w:instrText xml:space="preserve"> TOC \o "1-3" \h \z \u </w:instrText>
+          </w:r>
+          <w:r>
+            <w:fldChar w:fldCharType="separate"/>
+          </w:r>
+          <w:hyperlink w:anchor="_Toc34991286" w:history="1">
+            <w:r>
+              <w:rPr>
+                <w:rStyle w:val="Hypertextovprepojenie"/>
+                <w:noProof/>
+              </w:rPr>
+              <w:t>2 Návrh</w:t>
+            </w:r>
+            <w:r>
+              <w:rPr>
+                <w:noProof/>
+                <w:webHidden/>
+              </w:rPr>
+              <w:tab/>
+            </w:r>
+            <w:r>
+              <w:rPr>
+                <w:noProof/>
+                <w:webHidden/>
+              </w:rPr>
+              <w:fldChar w:fldCharType="begin"/>
+            </w:r>
+            <w:r>
+              <w:rPr>
+                <w:noProof/>
+                <w:webHidden/>
+              </w:rPr>
+              <w:instrText xml:space="preserve"> PAGEREF _Toc34991286 \h </w:instrText>
+            </w:r>
+            <w:r>
+              <w:rPr>
+                <w:noProof/>
+                <w:webHidden/>
+              </w:rPr>
+            </w:r>
+            <w:r>
+              <w:rPr>
+                <w:noProof/>
+                <w:webHidden/>
+              </w:rPr>
+              <w:fldChar w:fldCharType="separate"/>
+            </w:r>
+            <w:r>
+              <w:rPr>
+                <w:noProof/>
+                <w:webHidden/>
+              </w:rPr>
+              <w:t>1</w:t>
+            </w:r>
+            <w:r>
+              <w:rPr>
+                <w:noProof/>
+                <w:webHidden/>
+              </w:rPr>
+              <w:fldChar w:fldCharType="end"/>
+            </w:r>
+          </w:hyperlink>
+        </w:p>
+        <w:p>
+          <w:pPr>
+            <w:pStyle w:val="Obsah2"/>
+            <w:tabs>
+              <w:tab w:val="right" w:leader="dot" w:pos="9062"/>
+            </w:tabs>
+            <w:rPr>
+              <w:noProof/>
+            </w:rPr>
+          </w:pPr>
+          <w:hyperlink w:anchor="_Toc34991287" w:history="1">
+            <w:r>
+              <w:rPr>
+                <w:rStyle w:val="Hypertextovprepojenie"/>
+                <w:noProof/>
+              </w:rPr>
+              <w:t>2.1 Funkcie aplikácie</w:t>
+            </w:r>
+            <w:r>
+              <w:rPr>
+                <w:noProof/>
+                <w:webHidden/>
+              </w:rPr>
+              <w:tab/>
+            </w:r>
+            <w:r>
+              <w:rPr>
+                <w:noProof/>
+                <w:webHidden/>
+              </w:rPr>
+              <w:fldChar w:fldCharType="begin"/>
+            </w:r>
+            <w:r>
+              <w:rPr>
+                <w:noProof/>
+                <w:webHidden/>
+              </w:rPr>
+              <w:instrText xml:space="preserve"> PAGEREF _Toc34991287 \h </w:instrText>
+            </w:r>
+            <w:r>
+              <w:rPr>
+                <w:noProof/>
+                <w:webHidden/>
+              </w:rPr>
+            </w:r>
+            <w:r>
+              <w:rPr>
+                <w:noProof/>
+                <w:webHidden/>
+              </w:rPr>
+              <w:fldChar w:fldCharType="separate"/>
+            </w:r>
+            <w:r>
+              <w:rPr>
+                <w:noProof/>
+                <w:webHidden/>
+              </w:rPr>
+              <w:t>1</w:t>
+            </w:r>
+            <w:r>
+              <w:rPr>
+                <w:noProof/>
+                <w:webHidden/>
+              </w:rPr>
+              <w:fldChar w:fldCharType="end"/>
+            </w:r>
+          </w:hyperlink>
+        </w:p>
+        <w:p>
+          <w:pPr>
+            <w:pStyle w:val="Obsah2"/>
+            <w:tabs>
+              <w:tab w:val="right" w:leader="dot" w:pos="9062"/>
+            </w:tabs>
+            <w:rPr>
+              <w:noProof/>
+            </w:rPr>
+          </w:pPr>
+          <w:hyperlink w:anchor="_Toc34991288" w:history="1">
+            <w:r>
+              <w:rPr>
+                <w:rStyle w:val="Hypertextovprepojenie"/>
+                <w:noProof/>
+              </w:rPr>
+              <w:t>2.2 Algoritmus</w:t>
+            </w:r>
+            <w:r>
+              <w:rPr>
+                <w:noProof/>
+                <w:webHidden/>
+              </w:rPr>
+              <w:tab/>
+            </w:r>
+            <w:r>
+              <w:rPr>
+                <w:noProof/>
+                <w:webHidden/>
+              </w:rPr>
+              <w:fldChar w:fldCharType="begin"/>
+            </w:r>
+            <w:r>
+              <w:rPr>
+                <w:noProof/>
+                <w:webHidden/>
+              </w:rPr>
+              <w:instrText xml:space="preserve"> PAGEREF _Toc34991288 \h </w:instrText>
+            </w:r>
+            <w:r>
+              <w:rPr>
+                <w:noProof/>
+                <w:webHidden/>
+              </w:rPr>
+            </w:r>
+            <w:r>
+              <w:rPr>
+                <w:noProof/>
+                <w:webHidden/>
+              </w:rPr>
+              <w:fldChar w:fldCharType="separate"/>
+            </w:r>
+            <w:r>
+              <w:rPr>
+                <w:noProof/>
+                <w:webHidden/>
+              </w:rPr>
+              <w:t>1</w:t>
+            </w:r>
+            <w:r>
+              <w:rPr>
+                <w:noProof/>
+                <w:webHidden/>
+              </w:rPr>
+              <w:fldChar w:fldCharType="end"/>
+            </w:r>
+          </w:hyperlink>
+        </w:p>
+        <w:p>
+          <w:pPr>
+            <w:pStyle w:val="Obsah3"/>
+            <w:tabs>
+              <w:tab w:val="right" w:leader="dot" w:pos="9062"/>
+            </w:tabs>
+            <w:rPr>
+              <w:noProof/>
+            </w:rPr>
+          </w:pPr>
+          <w:hyperlink w:anchor="_Toc34991289" w:history="1">
+            <w:r>
+              <w:rPr>
+                <w:rStyle w:val="Hypertextovprepojenie"/>
+                <w:noProof/>
+              </w:rPr>
+              <w:t>2.2.1 Vyhľadávanie z aktuálnej polohy</w:t>
+            </w:r>
+            <w:r>
+              <w:rPr>
+                <w:noProof/>
+                <w:webHidden/>
+              </w:rPr>
+              <w:tab/>
+            </w:r>
+            <w:r>
+              <w:rPr>
+                <w:noProof/>
+                <w:webHidden/>
+              </w:rPr>
+              <w:fldChar w:fldCharType="begin"/>
+            </w:r>
+            <w:r>
+              <w:rPr>
+                <w:noProof/>
+                <w:webHidden/>
+              </w:rPr>
+              <w:instrText xml:space="preserve"> PAGEREF _Toc34991289 \h </w:instrText>
+            </w:r>
+            <w:r>
+              <w:rPr>
+                <w:noProof/>
+                <w:webHidden/>
+              </w:rPr>
+            </w:r>
+            <w:r>
+              <w:rPr>
+                <w:noProof/>
+                <w:webHidden/>
+              </w:rPr>
+              <w:fldChar w:fldCharType="separate"/>
+            </w:r>
+            <w:r>
+              <w:rPr>
+                <w:noProof/>
+                <w:webHidden/>
+              </w:rPr>
+              <w:t>2</w:t>
+            </w:r>
+            <w:r>
+              <w:rPr>
+                <w:noProof/>
+                <w:webHidden/>
+              </w:rPr>
+              <w:fldChar w:fldCharType="end"/>
+            </w:r>
+          </w:hyperlink>
+        </w:p>
+        <w:p>
+          <w:pPr>
+            <w:pStyle w:val="Obsah2"/>
+            <w:tabs>
+              <w:tab w:val="right" w:leader="dot" w:pos="9062"/>
+            </w:tabs>
+            <w:rPr>
+              <w:noProof/>
+            </w:rPr>
+          </w:pPr>
+          <w:hyperlink w:anchor="_Toc34991290" w:history="1">
+            <w:r>
+              <w:rPr>
+                <w:rStyle w:val="Hypertextovprepojenie"/>
+                <w:noProof/>
+              </w:rPr>
+              <w:t>2.3 Dáta</w:t>
+            </w:r>
+            <w:r>
+              <w:rPr>
+                <w:noProof/>
+                <w:webHidden/>
+              </w:rPr>
+              <w:tab/>
+            </w:r>
+            <w:r>
+              <w:rPr>
+                <w:noProof/>
+                <w:webHidden/>
+              </w:rPr>
+              <w:fldChar w:fldCharType="begin"/>
+            </w:r>
+            <w:r>
+              <w:rPr>
+                <w:noProof/>
+                <w:webHidden/>
+              </w:rPr>
+              <w:instrText xml:space="preserve"> PAGEREF _Toc34991290 \h </w:instrText>
+            </w:r>
+            <w:r>
+              <w:rPr>
+                <w:noProof/>
+                <w:webHidden/>
+              </w:rPr>
+            </w:r>
+            <w:r>
+              <w:rPr>
+                <w:noProof/>
+                <w:webHidden/>
+              </w:rPr>
+              <w:fldChar w:fldCharType="separate"/>
+            </w:r>
+            <w:r>
+              <w:rPr>
+                <w:noProof/>
+                <w:webHidden/>
+              </w:rPr>
+              <w:t>3</w:t>
+            </w:r>
+            <w:r>
+              <w:rPr>
+                <w:noProof/>
+                <w:webHidden/>
+              </w:rPr>
+              <w:fldChar w:fldCharType="end"/>
+            </w:r>
+          </w:hyperlink>
+        </w:p>
+        <w:p>
+          <w:pPr>
+            <w:pStyle w:val="Obsah3"/>
+            <w:tabs>
+              <w:tab w:val="right" w:leader="dot" w:pos="9062"/>
+            </w:tabs>
+            <w:rPr>
+              <w:noProof/>
+            </w:rPr>
+          </w:pPr>
+          <w:hyperlink w:anchor="_Toc34991291" w:history="1">
+            <w:r>
+              <w:rPr>
+                <w:rStyle w:val="Hypertextovprepojenie"/>
+                <w:noProof/>
+              </w:rPr>
+              <w:t>2.3.1 Dáta statických cestovných poriadkov</w:t>
+            </w:r>
+            <w:r>
+              <w:rPr>
+                <w:noProof/>
+                <w:webHidden/>
+              </w:rPr>
+              <w:tab/>
+            </w:r>
+            <w:r>
+              <w:rPr>
+                <w:noProof/>
+                <w:webHidden/>
+              </w:rPr>
+              <w:fldChar w:fldCharType="begin"/>
+            </w:r>
+            <w:r>
+              <w:rPr>
+                <w:noProof/>
+                <w:webHidden/>
+              </w:rPr>
+              <w:instrText xml:space="preserve"> PAGEREF _Toc34991291 \h </w:instrText>
+            </w:r>
+            <w:r>
+              <w:rPr>
+                <w:noProof/>
+                <w:webHidden/>
+              </w:rPr>
+            </w:r>
+            <w:r>
+              <w:rPr>
+                <w:noProof/>
+                <w:webHidden/>
+              </w:rPr>
+              <w:fldChar w:fldCharType="separate"/>
+            </w:r>
+            <w:r>
+              <w:rPr>
+                <w:noProof/>
+                <w:webHidden/>
+              </w:rPr>
+              <w:t>3</w:t>
+            </w:r>
+            <w:r>
+              <w:rPr>
+                <w:noProof/>
+                <w:webHidden/>
+              </w:rPr>
+              <w:fldChar w:fldCharType="end"/>
+            </w:r>
+          </w:hyperlink>
+        </w:p>
+        <w:p>
+          <w:pPr>
+            <w:pStyle w:val="Obsah3"/>
+            <w:tabs>
+              <w:tab w:val="right" w:leader="dot" w:pos="9062"/>
+            </w:tabs>
+            <w:rPr>
+              <w:noProof/>
+            </w:rPr>
+          </w:pPr>
+          <w:hyperlink w:anchor="_Toc34991292" w:history="1">
+            <w:r>
+              <w:rPr>
+                <w:rStyle w:val="Hypertextovprepojenie"/>
+                <w:noProof/>
+              </w:rPr>
+              <w:t>2.3.2 Dáta o meškaní</w:t>
+            </w:r>
+            <w:r>
+              <w:rPr>
+                <w:noProof/>
+                <w:webHidden/>
+              </w:rPr>
+              <w:tab/>
+            </w:r>
+            <w:r>
+              <w:rPr>
+                <w:noProof/>
+                <w:webHidden/>
+              </w:rPr>
+              <w:fldChar w:fldCharType="begin"/>
+            </w:r>
+            <w:r>
+              <w:rPr>
+                <w:noProof/>
+                <w:webHidden/>
+              </w:rPr>
+              <w:instrText xml:space="preserve"> PAGEREF _Toc34991292 \h </w:instrText>
+            </w:r>
+            <w:r>
+              <w:rPr>
+                <w:noProof/>
+                <w:webHidden/>
+              </w:rPr>
+            </w:r>
+            <w:r>
+              <w:rPr>
+                <w:noProof/>
+                <w:webHidden/>
+              </w:rPr>
+              <w:fldChar w:fldCharType="separate"/>
+            </w:r>
+            <w:r>
+              <w:rPr>
+                <w:noProof/>
+                <w:webHidden/>
+              </w:rPr>
+              <w:t>4</w:t>
+            </w:r>
+            <w:r>
+              <w:rPr>
+                <w:noProof/>
+                <w:webHidden/>
+              </w:rPr>
+              <w:fldChar w:fldCharType="end"/>
+            </w:r>
+          </w:hyperlink>
+        </w:p>
+        <w:p>
+          <w:pPr>
+            <w:pStyle w:val="Obsah3"/>
+            <w:tabs>
+              <w:tab w:val="right" w:leader="dot" w:pos="9062"/>
+            </w:tabs>
+            <w:rPr>
+              <w:noProof/>
+            </w:rPr>
+          </w:pPr>
+          <w:hyperlink w:anchor="_Toc34991293" w:history="1">
+            <w:r>
+              <w:rPr>
+                <w:rStyle w:val="Hypertextovprepojenie"/>
+                <w:noProof/>
+              </w:rPr>
+              <w:t>2.3.3 Pešie presuny</w:t>
+            </w:r>
+            <w:r>
+              <w:rPr>
+                <w:noProof/>
+                <w:webHidden/>
+              </w:rPr>
+              <w:tab/>
+            </w:r>
+            <w:r>
+              <w:rPr>
+                <w:noProof/>
+                <w:webHidden/>
+              </w:rPr>
+              <w:fldChar w:fldCharType="begin"/>
+            </w:r>
+            <w:r>
+              <w:rPr>
+                <w:noProof/>
+                <w:webHidden/>
+              </w:rPr>
+              <w:instrText xml:space="preserve"> PAGEREF _Toc34991293 \h </w:instrText>
+            </w:r>
+            <w:r>
+              <w:rPr>
+                <w:noProof/>
+                <w:webHidden/>
+              </w:rPr>
+            </w:r>
+            <w:r>
+              <w:rPr>
+                <w:noProof/>
+                <w:webHidden/>
+              </w:rPr>
+              <w:fldChar w:fldCharType="separate"/>
+            </w:r>
+            <w:r>
+              <w:rPr>
+                <w:noProof/>
+                <w:webHidden/>
+              </w:rPr>
+              <w:t>4</w:t>
+            </w:r>
+            <w:r>
+              <w:rPr>
+                <w:noProof/>
+                <w:webHidden/>
+              </w:rPr>
+              <w:fldChar w:fldCharType="end"/>
+            </w:r>
+          </w:hyperlink>
+        </w:p>
+        <w:p>
+          <w:pPr>
+            <w:pStyle w:val="Obsah2"/>
+            <w:tabs>
+              <w:tab w:val="right" w:leader="dot" w:pos="9062"/>
+            </w:tabs>
+            <w:rPr>
+              <w:noProof/>
+            </w:rPr>
+          </w:pPr>
+          <w:hyperlink w:anchor="_Toc34991294" w:history="1">
+            <w:r>
+              <w:rPr>
+                <w:rStyle w:val="Hypertextovprepojenie"/>
+                <w:noProof/>
+              </w:rPr>
+              <w:t>2.4 Databáza</w:t>
+            </w:r>
+            <w:r>
+              <w:rPr>
+                <w:noProof/>
+                <w:webHidden/>
+              </w:rPr>
+              <w:tab/>
+            </w:r>
+            <w:r>
+              <w:rPr>
+                <w:noProof/>
+                <w:webHidden/>
+              </w:rPr>
+              <w:fldChar w:fldCharType="begin"/>
+            </w:r>
+            <w:r>
+              <w:rPr>
+                <w:noProof/>
+                <w:webHidden/>
+              </w:rPr>
+              <w:instrText xml:space="preserve"> PAGEREF _Toc34991294 \h </w:instrText>
+            </w:r>
+            <w:r>
+              <w:rPr>
+                <w:noProof/>
+                <w:webHidden/>
+              </w:rPr>
+            </w:r>
+            <w:r>
+              <w:rPr>
+                <w:noProof/>
+                <w:webHidden/>
+              </w:rPr>
+              <w:fldChar w:fldCharType="separate"/>
+            </w:r>
+            <w:r>
+              <w:rPr>
+                <w:noProof/>
+                <w:webHidden/>
+              </w:rPr>
+              <w:t>4</w:t>
+            </w:r>
+            <w:r>
+              <w:rPr>
+                <w:noProof/>
+                <w:webHidden/>
+              </w:rPr>
+              <w:fldChar w:fldCharType="end"/>
+            </w:r>
+          </w:hyperlink>
+        </w:p>
+        <w:p>
+          <w:pPr>
+            <w:pStyle w:val="Obsah2"/>
+            <w:tabs>
+              <w:tab w:val="right" w:leader="dot" w:pos="9062"/>
+            </w:tabs>
+            <w:rPr>
+              <w:noProof/>
+            </w:rPr>
+          </w:pPr>
+          <w:hyperlink w:anchor="_Toc34991295" w:history="1">
+            <w:r>
+              <w:rPr>
+                <w:rStyle w:val="Hypertextovprepojenie"/>
+                <w:noProof/>
+              </w:rPr>
+              <w:t>2.5 Dátová štruktúra</w:t>
+            </w:r>
+            <w:r>
+              <w:rPr>
+                <w:noProof/>
+                <w:webHidden/>
+              </w:rPr>
+              <w:tab/>
+            </w:r>
+            <w:r>
+              <w:rPr>
+                <w:noProof/>
+                <w:webHidden/>
+              </w:rPr>
+              <w:fldChar w:fldCharType="begin"/>
+            </w:r>
+            <w:r>
+              <w:rPr>
+                <w:noProof/>
+                <w:webHidden/>
+              </w:rPr>
+              <w:instrText xml:space="preserve"> PAGEREF _Toc34991295 \h </w:instrText>
+            </w:r>
+            <w:r>
+              <w:rPr>
+                <w:noProof/>
+                <w:webHidden/>
+              </w:rPr>
+            </w:r>
+            <w:r>
+              <w:rPr>
+                <w:noProof/>
+                <w:webHidden/>
+              </w:rPr>
+              <w:fldChar w:fldCharType="separate"/>
+            </w:r>
+            <w:r>
+              <w:rPr>
+                <w:noProof/>
+                <w:webHidden/>
+              </w:rPr>
+              <w:t>5</w:t>
+            </w:r>
+            <w:r>
+              <w:rPr>
+                <w:noProof/>
+                <w:webHidden/>
+              </w:rPr>
+              <w:fldChar w:fldCharType="end"/>
+            </w:r>
+          </w:hyperlink>
+        </w:p>
+        <w:p>
+          <w:pPr>
+            <w:pStyle w:val="Obsah2"/>
+            <w:tabs>
+              <w:tab w:val="right" w:leader="dot" w:pos="9062"/>
+            </w:tabs>
+            <w:rPr>
+              <w:noProof/>
+            </w:rPr>
+          </w:pPr>
+          <w:hyperlink w:anchor="_Toc34991296" w:history="1">
+            <w:r>
+              <w:rPr>
+                <w:rStyle w:val="Hypertextovprepojenie"/>
+                <w:noProof/>
+              </w:rPr>
+              <w:t>2.6 Architektúra aplikácie</w:t>
+            </w:r>
+            <w:r>
+              <w:rPr>
+                <w:noProof/>
+                <w:webHidden/>
+              </w:rPr>
+              <w:tab/>
+            </w:r>
+            <w:r>
+              <w:rPr>
+                <w:noProof/>
+                <w:webHidden/>
+              </w:rPr>
+              <w:fldChar w:fldCharType="begin"/>
+            </w:r>
+            <w:r>
+              <w:rPr>
+                <w:noProof/>
+                <w:webHidden/>
+              </w:rPr>
+              <w:instrText xml:space="preserve"> PAGEREF _Toc34991296 \h </w:instrText>
+            </w:r>
+            <w:r>
+              <w:rPr>
+                <w:noProof/>
+                <w:webHidden/>
+              </w:rPr>
+            </w:r>
+            <w:r>
+              <w:rPr>
+                <w:noProof/>
+                <w:webHidden/>
+              </w:rPr>
+              <w:fldChar w:fldCharType="separate"/>
+            </w:r>
+            <w:r>
+              <w:rPr>
+                <w:noProof/>
+                <w:webHidden/>
+              </w:rPr>
+              <w:t>5</w:t>
+            </w:r>
+            <w:r>
+              <w:rPr>
+                <w:noProof/>
+                <w:webHidden/>
+              </w:rPr>
+              <w:fldChar w:fldCharType="end"/>
+            </w:r>
+          </w:hyperlink>
+        </w:p>
+        <w:p>
+          <w:pPr>
+            <w:pStyle w:val="Obsah3"/>
+            <w:tabs>
+              <w:tab w:val="right" w:leader="dot" w:pos="9062"/>
+            </w:tabs>
+            <w:rPr>
+              <w:noProof/>
+            </w:rPr>
+          </w:pPr>
+          <w:hyperlink w:anchor="_Toc34991297" w:history="1">
+            <w:r>
+              <w:rPr>
+                <w:rStyle w:val="Hypertextovprepojenie"/>
+                <w:noProof/>
+              </w:rPr>
+              <w:t>2.6.1 Serverová strana</w:t>
+            </w:r>
+            <w:r>
+              <w:rPr>
+                <w:noProof/>
+                <w:webHidden/>
+              </w:rPr>
+              <w:tab/>
+            </w:r>
+            <w:r>
+              <w:rPr>
+                <w:noProof/>
+                <w:webHidden/>
+              </w:rPr>
+              <w:fldChar w:fldCharType="begin"/>
+            </w:r>
+            <w:r>
+              <w:rPr>
+                <w:noProof/>
+                <w:webHidden/>
+              </w:rPr>
+              <w:instrText xml:space="preserve"> PAGEREF _Toc34991297 \h </w:instrText>
+            </w:r>
+            <w:r>
+              <w:rPr>
+                <w:noProof/>
+                <w:webHidden/>
+              </w:rPr>
+            </w:r>
+            <w:r>
+              <w:rPr>
+                <w:noProof/>
+                <w:webHidden/>
+              </w:rPr>
+              <w:fldChar w:fldCharType="separate"/>
+            </w:r>
+            <w:r>
+              <w:rPr>
+                <w:noProof/>
+                <w:webHidden/>
+              </w:rPr>
+              <w:t>5</w:t>
+            </w:r>
+            <w:r>
+              <w:rPr>
+                <w:noProof/>
+                <w:webHidden/>
+              </w:rPr>
+              <w:fldChar w:fldCharType="end"/>
+            </w:r>
+          </w:hyperlink>
+        </w:p>
+        <w:p>
+          <w:pPr>
+            <w:pStyle w:val="Obsah3"/>
+            <w:tabs>
+              <w:tab w:val="right" w:leader="dot" w:pos="9062"/>
+            </w:tabs>
+            <w:rPr>
+              <w:noProof/>
+            </w:rPr>
+          </w:pPr>
+          <w:hyperlink w:anchor="_Toc34991298" w:history="1">
+            <w:r>
+              <w:rPr>
+                <w:rStyle w:val="Hypertextovprepojenie"/>
+                <w:noProof/>
+              </w:rPr>
+              <w:t>2.6.2 Klientská strana</w:t>
+            </w:r>
+            <w:r>
+              <w:rPr>
+                <w:noProof/>
+                <w:webHidden/>
+              </w:rPr>
+              <w:tab/>
+            </w:r>
+            <w:r>
+              <w:rPr>
+                <w:noProof/>
+                <w:webHidden/>
+              </w:rPr>
+              <w:fldChar w:fldCharType="begin"/>
+            </w:r>
+            <w:r>
+              <w:rPr>
+                <w:noProof/>
+                <w:webHidden/>
+              </w:rPr>
+              <w:instrText xml:space="preserve"> PAGEREF _Toc34991298 \h </w:instrText>
+            </w:r>
+            <w:r>
+              <w:rPr>
+                <w:noProof/>
+                <w:webHidden/>
+              </w:rPr>
+            </w:r>
+            <w:r>
+              <w:rPr>
+                <w:noProof/>
+                <w:webHidden/>
+              </w:rPr>
+              <w:fldChar w:fldCharType="separate"/>
+            </w:r>
+            <w:r>
+              <w:rPr>
+                <w:noProof/>
+                <w:webHidden/>
+              </w:rPr>
+              <w:t>5</w:t>
+            </w:r>
+            <w:r>
+              <w:rPr>
+                <w:noProof/>
+                <w:webHidden/>
+              </w:rPr>
+              <w:fldChar w:fldCharType="end"/>
+            </w:r>
+          </w:hyperlink>
+        </w:p>
+        <w:p>
+          <w:pPr>
+            <w:pStyle w:val="Obsah3"/>
+            <w:tabs>
+              <w:tab w:val="right" w:leader="dot" w:pos="9062"/>
+            </w:tabs>
+            <w:rPr>
+              <w:noProof/>
+            </w:rPr>
+          </w:pPr>
+          <w:hyperlink w:anchor="_Toc34991299" w:history="1">
+            <w:r>
+              <w:rPr>
+                <w:rStyle w:val="Hypertextovprepojenie"/>
+                <w:noProof/>
+              </w:rPr>
+              <w:t>2.6.3 Spracovanie dát</w:t>
+            </w:r>
+            <w:r>
+              <w:rPr>
+                <w:noProof/>
+                <w:webHidden/>
+              </w:rPr>
+              <w:tab/>
+            </w:r>
+            <w:r>
+              <w:rPr>
+                <w:noProof/>
+                <w:webHidden/>
+              </w:rPr>
+              <w:fldChar w:fldCharType="begin"/>
+            </w:r>
+            <w:r>
+              <w:rPr>
+                <w:noProof/>
+                <w:webHidden/>
+              </w:rPr>
+              <w:instrText xml:space="preserve"> PAGEREF _Toc34991299 \h </w:instrText>
+            </w:r>
+            <w:r>
+              <w:rPr>
+                <w:noProof/>
+                <w:webHidden/>
+              </w:rPr>
+            </w:r>
+            <w:r>
+              <w:rPr>
+                <w:noProof/>
+                <w:webHidden/>
+              </w:rPr>
+              <w:fldChar w:fldCharType="separate"/>
+            </w:r>
+            <w:r>
+              <w:rPr>
+                <w:noProof/>
+                <w:webHidden/>
+              </w:rPr>
+              <w:t>6</w:t>
+            </w:r>
+            <w:r>
+              <w:rPr>
+                <w:noProof/>
+                <w:webHidden/>
+              </w:rPr>
+              <w:fldChar w:fldCharType="end"/>
+            </w:r>
+          </w:hyperlink>
+        </w:p>
+        <w:p>
+          <w:pPr>
+            <w:pStyle w:val="Obsah1"/>
+            <w:tabs>
+              <w:tab w:val="right" w:leader="dot" w:pos="9062"/>
+            </w:tabs>
+            <w:rPr>
+              <w:noProof/>
+            </w:rPr>
+          </w:pPr>
+          <w:hyperlink w:anchor="_Toc34991300" w:history="1">
+            <w:r>
+              <w:rPr>
+                <w:rStyle w:val="Hypertextovprepojenie"/>
+                <w:noProof/>
+              </w:rPr>
+              <w:t>3 Implementácia</w:t>
+            </w:r>
+            <w:r>
+              <w:rPr>
+                <w:noProof/>
+                <w:webHidden/>
+              </w:rPr>
+              <w:tab/>
+            </w:r>
+            <w:r>
+              <w:rPr>
+                <w:noProof/>
+                <w:webHidden/>
+              </w:rPr>
+              <w:fldChar w:fldCharType="begin"/>
+            </w:r>
+            <w:r>
+              <w:rPr>
+                <w:noProof/>
+                <w:webHidden/>
+              </w:rPr>
+              <w:instrText xml:space="preserve"> PAGEREF _Toc34991300 \h </w:instrText>
+            </w:r>
+            <w:r>
+              <w:rPr>
+                <w:noProof/>
+                <w:webHidden/>
+              </w:rPr>
+            </w:r>
+            <w:r>
+              <w:rPr>
+                <w:noProof/>
+                <w:webHidden/>
+              </w:rPr>
+              <w:fldChar w:fldCharType="separate"/>
+            </w:r>
+            <w:r>
+              <w:rPr>
+                <w:noProof/>
+                <w:webHidden/>
+              </w:rPr>
+              <w:t>6</w:t>
+            </w:r>
+            <w:r>
+              <w:rPr>
+                <w:noProof/>
+                <w:webHidden/>
+              </w:rPr>
+              <w:fldChar w:fldCharType="end"/>
+            </w:r>
+          </w:hyperlink>
+        </w:p>
+        <w:p>
+          <w:pPr>
+            <w:pStyle w:val="Obsah2"/>
+            <w:tabs>
+              <w:tab w:val="right" w:leader="dot" w:pos="9062"/>
+            </w:tabs>
+            <w:rPr>
+              <w:noProof/>
+            </w:rPr>
+          </w:pPr>
+          <w:hyperlink w:anchor="_Toc34991301" w:history="1">
+            <w:r>
+              <w:rPr>
+                <w:rStyle w:val="Hypertextovprepojenie"/>
+                <w:noProof/>
+              </w:rPr>
+              <w:t>3.0 Technológie</w:t>
+            </w:r>
+            <w:r>
+              <w:rPr>
+                <w:noProof/>
+                <w:webHidden/>
+              </w:rPr>
+              <w:tab/>
+            </w:r>
+            <w:r>
+              <w:rPr>
+                <w:noProof/>
+                <w:webHidden/>
+              </w:rPr>
+              <w:fldChar w:fldCharType="begin"/>
+            </w:r>
+            <w:r>
+              <w:rPr>
+                <w:noProof/>
+                <w:webHidden/>
+              </w:rPr>
+              <w:instrText xml:space="preserve"> PAGEREF _Toc34991301 \h </w:instrText>
+            </w:r>
+            <w:r>
+              <w:rPr>
+                <w:noProof/>
+                <w:webHidden/>
+              </w:rPr>
+            </w:r>
+            <w:r>
+              <w:rPr>
+                <w:noProof/>
+                <w:webHidden/>
+              </w:rPr>
+              <w:fldChar w:fldCharType="separate"/>
+            </w:r>
+            <w:r>
+              <w:rPr>
+                <w:noProof/>
+                <w:webHidden/>
+              </w:rPr>
+              <w:t>6</w:t>
+            </w:r>
+            <w:r>
+              <w:rPr>
+                <w:noProof/>
+                <w:webHidden/>
+              </w:rPr>
+              <w:fldChar w:fldCharType="end"/>
+            </w:r>
+          </w:hyperlink>
+        </w:p>
+        <w:p>
+          <w:pPr>
+            <w:pStyle w:val="Obsah2"/>
+            <w:tabs>
+              <w:tab w:val="right" w:leader="dot" w:pos="9062"/>
+            </w:tabs>
+            <w:rPr>
+              <w:noProof/>
+            </w:rPr>
+          </w:pPr>
+          <w:hyperlink w:anchor="_Toc34991302" w:history="1">
+            <w:r>
+              <w:rPr>
+                <w:rStyle w:val="Hypertextovprepojenie"/>
+                <w:noProof/>
+              </w:rPr>
+              <w:t>3.1 Dáta</w:t>
+            </w:r>
+            <w:r>
+              <w:rPr>
+                <w:noProof/>
+                <w:webHidden/>
+              </w:rPr>
+              <w:tab/>
+            </w:r>
+            <w:r>
+              <w:rPr>
+                <w:noProof/>
+                <w:webHidden/>
+              </w:rPr>
+              <w:fldChar w:fldCharType="begin"/>
+            </w:r>
+            <w:r>
+              <w:rPr>
+                <w:noProof/>
+                <w:webHidden/>
+              </w:rPr>
+              <w:instrText xml:space="preserve"> PAGEREF _Toc34991302 \h </w:instrText>
+            </w:r>
+            <w:r>
+              <w:rPr>
+                <w:noProof/>
+                <w:webHidden/>
+              </w:rPr>
+            </w:r>
+            <w:r>
+              <w:rPr>
+                <w:noProof/>
+                <w:webHidden/>
+              </w:rPr>
+              <w:fldChar w:fldCharType="separate"/>
+            </w:r>
+            <w:r>
+              <w:rPr>
+                <w:noProof/>
+                <w:webHidden/>
+              </w:rPr>
+              <w:t>6</w:t>
+            </w:r>
+            <w:r>
+              <w:rPr>
+                <w:noProof/>
+                <w:webHidden/>
+              </w:rPr>
+              <w:fldChar w:fldCharType="end"/>
+            </w:r>
+          </w:hyperlink>
+        </w:p>
+        <w:p>
+          <w:pPr>
+            <w:pStyle w:val="Obsah3"/>
+            <w:tabs>
+              <w:tab w:val="right" w:leader="dot" w:pos="9062"/>
+            </w:tabs>
+            <w:rPr>
+              <w:noProof/>
+            </w:rPr>
+          </w:pPr>
+          <w:hyperlink w:anchor="_Toc34991303" w:history="1">
+            <w:r>
+              <w:rPr>
+                <w:rStyle w:val="Hypertextovprepojenie"/>
+                <w:noProof/>
+              </w:rPr>
+              <w:t>3.1.1 Parsovanie dát zo súboru</w:t>
+            </w:r>
+            <w:r>
+              <w:rPr>
+                <w:noProof/>
+                <w:webHidden/>
+              </w:rPr>
+              <w:tab/>
+            </w:r>
+            <w:r>
+              <w:rPr>
+                <w:noProof/>
+                <w:webHidden/>
+              </w:rPr>
+              <w:fldChar w:fldCharType="begin"/>
+            </w:r>
+            <w:r>
+              <w:rPr>
+                <w:noProof/>
+                <w:webHidden/>
+              </w:rPr>
+              <w:instrText xml:space="preserve"> PAGEREF _Toc34991303 \h </w:instrText>
+            </w:r>
+            <w:r>
+              <w:rPr>
+                <w:noProof/>
+                <w:webHidden/>
+              </w:rPr>
+            </w:r>
+            <w:r>
+              <w:rPr>
+                <w:noProof/>
+                <w:webHidden/>
+              </w:rPr>
+              <w:fldChar w:fldCharType="separate"/>
+            </w:r>
+            <w:r>
+              <w:rPr>
+                <w:noProof/>
+                <w:webHidden/>
+              </w:rPr>
+              <w:t>6</w:t>
+            </w:r>
+            <w:r>
+              <w:rPr>
+                <w:noProof/>
+                <w:webHidden/>
+              </w:rPr>
+              <w:fldChar w:fldCharType="end"/>
+            </w:r>
+          </w:hyperlink>
+        </w:p>
+        <w:p>
+          <w:pPr>
+            <w:pStyle w:val="Obsah2"/>
+            <w:tabs>
+              <w:tab w:val="right" w:leader="dot" w:pos="9062"/>
+            </w:tabs>
+            <w:rPr>
+              <w:noProof/>
+            </w:rPr>
+          </w:pPr>
+          <w:hyperlink w:anchor="_Toc34991304" w:history="1">
+            <w:r>
+              <w:rPr>
+                <w:rStyle w:val="Hypertextovprepojenie"/>
+                <w:noProof/>
+              </w:rPr>
+              <w:t>3.2 Dátová štruktúra</w:t>
+            </w:r>
+            <w:r>
+              <w:rPr>
+                <w:noProof/>
+                <w:webHidden/>
+              </w:rPr>
+              <w:tab/>
+            </w:r>
+            <w:r>
+              <w:rPr>
+                <w:noProof/>
+                <w:webHidden/>
+              </w:rPr>
+              <w:fldChar w:fldCharType="begin"/>
+            </w:r>
+            <w:r>
+              <w:rPr>
+                <w:noProof/>
+                <w:webHidden/>
+              </w:rPr>
+              <w:instrText xml:space="preserve"> PAGEREF _Toc34991304 \h </w:instrText>
+            </w:r>
+            <w:r>
+              <w:rPr>
+                <w:noProof/>
+                <w:webHidden/>
+              </w:rPr>
+            </w:r>
+            <w:r>
+              <w:rPr>
+                <w:noProof/>
+                <w:webHidden/>
+              </w:rPr>
+              <w:fldChar w:fldCharType="separate"/>
+            </w:r>
+            <w:r>
+              <w:rPr>
+                <w:noProof/>
+                <w:webHidden/>
+              </w:rPr>
+              <w:t>7</w:t>
+            </w:r>
+            <w:r>
+              <w:rPr>
+                <w:noProof/>
+                <w:webHidden/>
+              </w:rPr>
+              <w:fldChar w:fldCharType="end"/>
+            </w:r>
+          </w:hyperlink>
+        </w:p>
+        <w:p>
+          <w:pPr>
+            <w:pStyle w:val="Obsah3"/>
+            <w:tabs>
+              <w:tab w:val="right" w:leader="dot" w:pos="9062"/>
+            </w:tabs>
+            <w:rPr>
+              <w:noProof/>
+            </w:rPr>
+          </w:pPr>
+          <w:hyperlink w:anchor="_Toc34991305" w:history="1">
+            <w:r>
+              <w:rPr>
+                <w:rStyle w:val="Hypertextovprepojenie"/>
+                <w:noProof/>
+              </w:rPr>
+              <w:t>3.2.1 Vytvorenie dátovej štruktúry</w:t>
+            </w:r>
+            <w:r>
+              <w:rPr>
+                <w:noProof/>
+                <w:webHidden/>
+              </w:rPr>
+              <w:tab/>
+            </w:r>
+            <w:r>
+              <w:rPr>
+                <w:noProof/>
+                <w:webHidden/>
+              </w:rPr>
+              <w:fldChar w:fldCharType="begin"/>
+            </w:r>
+            <w:r>
+              <w:rPr>
+                <w:noProof/>
+                <w:webHidden/>
+              </w:rPr>
+              <w:instrText xml:space="preserve"> PAGEREF _Toc34991305 \h </w:instrText>
+            </w:r>
+            <w:r>
+              <w:rPr>
+                <w:noProof/>
+                <w:webHidden/>
+              </w:rPr>
+            </w:r>
+            <w:r>
+              <w:rPr>
+                <w:noProof/>
+                <w:webHidden/>
+              </w:rPr>
+              <w:fldChar w:fldCharType="separate"/>
+            </w:r>
+            <w:r>
+              <w:rPr>
+                <w:noProof/>
+                <w:webHidden/>
+              </w:rPr>
+              <w:t>7</w:t>
+            </w:r>
+            <w:r>
+              <w:rPr>
+                <w:noProof/>
+                <w:webHidden/>
+              </w:rPr>
+              <w:fldChar w:fldCharType="end"/>
+            </w:r>
+          </w:hyperlink>
+        </w:p>
+        <w:p>
+          <w:pPr>
+            <w:pStyle w:val="Obsah3"/>
+            <w:tabs>
+              <w:tab w:val="right" w:leader="dot" w:pos="9062"/>
+            </w:tabs>
+            <w:rPr>
+              <w:noProof/>
+            </w:rPr>
+          </w:pPr>
+          <w:hyperlink w:anchor="_Toc34991306" w:history="1">
+            <w:r>
+              <w:rPr>
+                <w:rStyle w:val="Hypertextovprepojenie"/>
+                <w:noProof/>
+              </w:rPr>
+              <w:t>3.2.2 Implementácia dátovej štruktúry</w:t>
+            </w:r>
+            <w:r>
+              <w:rPr>
+                <w:noProof/>
+                <w:webHidden/>
+              </w:rPr>
+              <w:tab/>
+            </w:r>
+            <w:r>
+              <w:rPr>
+                <w:noProof/>
+                <w:webHidden/>
+              </w:rPr>
+              <w:fldChar w:fldCharType="begin"/>
+            </w:r>
+            <w:r>
+              <w:rPr>
+                <w:noProof/>
+                <w:webHidden/>
+              </w:rPr>
+              <w:instrText xml:space="preserve"> PAGEREF _Toc34991306 \h </w:instrText>
+            </w:r>
+            <w:r>
+              <w:rPr>
+                <w:noProof/>
+                <w:webHidden/>
+              </w:rPr>
+            </w:r>
+            <w:r>
+              <w:rPr>
+                <w:noProof/>
+                <w:webHidden/>
+              </w:rPr>
+              <w:fldChar w:fldCharType="separate"/>
+            </w:r>
+            <w:r>
+              <w:rPr>
+                <w:noProof/>
+                <w:webHidden/>
+              </w:rPr>
+              <w:t>7</w:t>
+            </w:r>
+            <w:r>
+              <w:rPr>
+                <w:noProof/>
+                <w:webHidden/>
+              </w:rPr>
+              <w:fldChar w:fldCharType="end"/>
+            </w:r>
+          </w:hyperlink>
+        </w:p>
+        <w:p>
+          <w:pPr>
+            <w:pStyle w:val="Obsah2"/>
+            <w:tabs>
+              <w:tab w:val="right" w:leader="dot" w:pos="9062"/>
+            </w:tabs>
+            <w:rPr>
+              <w:noProof/>
+            </w:rPr>
+          </w:pPr>
+          <w:hyperlink w:anchor="_Toc34991307" w:history="1">
+            <w:r>
+              <w:rPr>
+                <w:rStyle w:val="Hypertextovprepojenie"/>
+                <w:noProof/>
+              </w:rPr>
+              <w:t>3.3 Algoritmus</w:t>
+            </w:r>
+            <w:r>
+              <w:rPr>
+                <w:noProof/>
+                <w:webHidden/>
+              </w:rPr>
+              <w:tab/>
+            </w:r>
+            <w:r>
+              <w:rPr>
+                <w:noProof/>
+                <w:webHidden/>
+              </w:rPr>
+              <w:fldChar w:fldCharType="begin"/>
+            </w:r>
+            <w:r>
+              <w:rPr>
+                <w:noProof/>
+                <w:webHidden/>
+              </w:rPr>
+              <w:instrText xml:space="preserve"> PAGEREF _Toc34991307 \h </w:instrText>
+            </w:r>
+            <w:r>
+              <w:rPr>
+                <w:noProof/>
+                <w:webHidden/>
+              </w:rPr>
+            </w:r>
+            <w:r>
+              <w:rPr>
+                <w:noProof/>
+                <w:webHidden/>
+              </w:rPr>
+              <w:fldChar w:fldCharType="separate"/>
+            </w:r>
+            <w:r>
+              <w:rPr>
+                <w:noProof/>
+                <w:webHidden/>
+              </w:rPr>
+              <w:t>8</w:t>
+            </w:r>
+            <w:r>
+              <w:rPr>
+                <w:noProof/>
+                <w:webHidden/>
+              </w:rPr>
+              <w:fldChar w:fldCharType="end"/>
+            </w:r>
+          </w:hyperlink>
+        </w:p>
+        <w:p>
+          <w:pPr>
+            <w:pStyle w:val="Obsah3"/>
+            <w:tabs>
+              <w:tab w:val="right" w:leader="dot" w:pos="9062"/>
+            </w:tabs>
+            <w:rPr>
+              <w:noProof/>
+            </w:rPr>
+          </w:pPr>
+          <w:hyperlink w:anchor="_Toc34991308" w:history="1">
+            <w:r>
+              <w:rPr>
+                <w:rStyle w:val="Hypertextovprepojenie"/>
+                <w:noProof/>
+              </w:rPr>
+              <w:t>3.3.1 Označovanie zastávok medzi kolami</w:t>
+            </w:r>
+            <w:r>
+              <w:rPr>
+                <w:noProof/>
+                <w:webHidden/>
+              </w:rPr>
+              <w:tab/>
+            </w:r>
+            <w:r>
+              <w:rPr>
+                <w:noProof/>
+                <w:webHidden/>
+              </w:rPr>
+              <w:fldChar w:fldCharType="begin"/>
+            </w:r>
+            <w:r>
+              <w:rPr>
+                <w:noProof/>
+                <w:webHidden/>
+              </w:rPr>
+              <w:instrText xml:space="preserve"> PAGEREF _Toc34991308 \h </w:instrText>
+            </w:r>
+            <w:r>
+              <w:rPr>
+                <w:noProof/>
+                <w:webHidden/>
+              </w:rPr>
+            </w:r>
+            <w:r>
+              <w:rPr>
+                <w:noProof/>
+                <w:webHidden/>
+              </w:rPr>
+              <w:fldChar w:fldCharType="separate"/>
+            </w:r>
+            <w:r>
+              <w:rPr>
+                <w:noProof/>
+                <w:webHidden/>
+              </w:rPr>
+              <w:t>8</w:t>
+            </w:r>
+            <w:r>
+              <w:rPr>
+                <w:noProof/>
+                <w:webHidden/>
+              </w:rPr>
+              <w:fldChar w:fldCharType="end"/>
+            </w:r>
+          </w:hyperlink>
+        </w:p>
+        <w:p>
+          <w:pPr>
+            <w:pStyle w:val="Obsah3"/>
+            <w:tabs>
+              <w:tab w:val="right" w:leader="dot" w:pos="9062"/>
+            </w:tabs>
+            <w:rPr>
+              <w:noProof/>
+            </w:rPr>
+          </w:pPr>
+          <w:hyperlink w:anchor="_Toc34991309" w:history="1">
+            <w:r>
+              <w:rPr>
+                <w:rStyle w:val="Hypertextovprepojenie"/>
+                <w:noProof/>
+              </w:rPr>
+              <w:t>3.3.2 Zapracovanie používateľských preferencií.</w:t>
+            </w:r>
+            <w:r>
+              <w:rPr>
+                <w:noProof/>
+                <w:webHidden/>
+              </w:rPr>
+              <w:tab/>
+            </w:r>
+            <w:r>
+              <w:rPr>
+                <w:noProof/>
+                <w:webHidden/>
+              </w:rPr>
+              <w:fldChar w:fldCharType="begin"/>
+            </w:r>
+            <w:r>
+              <w:rPr>
+                <w:noProof/>
+                <w:webHidden/>
+              </w:rPr>
+              <w:instrText xml:space="preserve"> PAGEREF _Toc34991309 \h </w:instrText>
+            </w:r>
+            <w:r>
+              <w:rPr>
+                <w:noProof/>
+                <w:webHidden/>
+              </w:rPr>
+            </w:r>
+            <w:r>
+              <w:rPr>
+                <w:noProof/>
+                <w:webHidden/>
+              </w:rPr>
+              <w:fldChar w:fldCharType="separate"/>
+            </w:r>
+            <w:r>
+              <w:rPr>
+                <w:noProof/>
+                <w:webHidden/>
+              </w:rPr>
+              <w:t>8</w:t>
+            </w:r>
+            <w:r>
+              <w:rPr>
+                <w:noProof/>
+                <w:webHidden/>
+              </w:rPr>
+              <w:fldChar w:fldCharType="end"/>
+            </w:r>
+          </w:hyperlink>
+        </w:p>
+        <w:p>
+          <w:pPr>
+            <w:pStyle w:val="Obsah2"/>
+            <w:tabs>
+              <w:tab w:val="right" w:leader="dot" w:pos="9062"/>
+            </w:tabs>
+            <w:rPr>
+              <w:rStyle w:val="Hypertextovprepojenie"/>
+              <w:noProof/>
+            </w:rPr>
+          </w:pPr>
+          <w:hyperlink w:anchor="_Toc34991310" w:history="1">
+            <w:r>
+              <w:rPr>
+                <w:rStyle w:val="Hypertextovprepojenie"/>
+                <w:noProof/>
+              </w:rPr>
+              <w:t>3.4 Frontend</w:t>
+            </w:r>
+            <w:r>
+              <w:rPr>
+                <w:noProof/>
+                <w:webHidden/>
+              </w:rPr>
+              <w:tab/>
+            </w:r>
+            <w:r>
+              <w:rPr>
+                <w:noProof/>
+                <w:webHidden/>
+              </w:rPr>
+              <w:fldChar w:fldCharType="begin"/>
+            </w:r>
+            <w:r>
+              <w:rPr>
+                <w:noProof/>
+                <w:webHidden/>
+              </w:rPr>
+              <w:instrText xml:space="preserve"> PAGEREF _Toc34991310 \h </w:instrText>
+            </w:r>
+            <w:r>
+              <w:rPr>
+                <w:noProof/>
+                <w:webHidden/>
+              </w:rPr>
+            </w:r>
+            <w:r>
+              <w:rPr>
+                <w:noProof/>
+                <w:webHidden/>
+              </w:rPr>
+              <w:fldChar w:fldCharType="separate"/>
+            </w:r>
+            <w:r>
+              <w:rPr>
+                <w:noProof/>
+                <w:webHidden/>
+              </w:rPr>
+              <w:t>9</w:t>
+            </w:r>
+            <w:r>
+              <w:rPr>
+                <w:noProof/>
+                <w:webHidden/>
+              </w:rPr>
+              <w:fldChar w:fldCharType="end"/>
+            </w:r>
+          </w:hyperlink>
+        </w:p>
+        <w:p/>
+        <w:p/>
+        <w:p/>
+        <w:p/>
+        <w:p/>
+        <w:p/>
+        <w:p/>
+        <w:p>
+          <w:r>
+            <w:rPr>
+              <w:b/>
+              <w:bCs/>
+            </w:rPr>
+            <w:fldChar w:fldCharType="end"/>
+          </w:r>
+        </w:p>
+      </w:sdtContent>
+    </w:sdt>
     <w:p>
       <w:pPr>
         <w:pStyle w:val="Nadpis1"/>
       </w:pPr>
-      <w:r>
+      <w:bookmarkStart w:id="0" w:name="_Toc34991286"/>
+      <w:r>
+        <w:lastRenderedPageBreak/>
         <w:t xml:space="preserve">2 </w:t>
       </w:r>
       <w:r>
         <w:t>Návrh</w:t>
       </w:r>
+      <w:bookmarkEnd w:id="0"/>
     </w:p>
     <w:p>
       <w:r>
@@ -67,9 +1828,11 @@
       <w:pPr>
         <w:pStyle w:val="Nadpis2"/>
       </w:pPr>
+      <w:bookmarkStart w:id="1" w:name="_Toc34991287"/>
       <w:r>
         <w:t>2.1 Funkcie aplikácie</w:t>
       </w:r>
+      <w:bookmarkEnd w:id="1"/>
     </w:p>
     <w:p>
       <w:pPr>
@@ -198,6 +1961,7 @@
       <w:pPr>
         <w:pStyle w:val="Nadpis2"/>
       </w:pPr>
+      <w:bookmarkStart w:id="2" w:name="_Toc34991288"/>
       <w:r>
         <w:t>2.</w:t>
       </w:r>
@@ -207,6 +1971,7 @@
       <w:r>
         <w:t xml:space="preserve"> Algoritmus</w:t>
       </w:r>
+      <w:bookmarkEnd w:id="2"/>
     </w:p>
     <w:p>
       <w:pPr>
@@ -769,9 +2534,11 @@
       <w:pPr>
         <w:pStyle w:val="Nadpis3"/>
       </w:pPr>
+      <w:bookmarkStart w:id="3" w:name="_Toc34991289"/>
       <w:r>
         <w:t>2.2.1 Vyhľadávanie z aktuálnej polohy</w:t>
       </w:r>
+      <w:bookmarkEnd w:id="3"/>
     </w:p>
     <w:p>
       <w:pPr>
@@ -830,6 +2597,7 @@
       <w:pPr>
         <w:pStyle w:val="Nadpis2"/>
       </w:pPr>
+      <w:bookmarkStart w:id="4" w:name="_Toc34991290"/>
       <w:r>
         <w:t>2.</w:t>
       </w:r>
@@ -839,6 +2607,7 @@
       <w:r>
         <w:t xml:space="preserve"> Dáta</w:t>
       </w:r>
+      <w:bookmarkEnd w:id="4"/>
     </w:p>
     <w:p>
       <w:pPr>
@@ -869,10 +2638,12 @@
       <w:pPr>
         <w:pStyle w:val="Nadpis3"/>
       </w:pPr>
+      <w:bookmarkStart w:id="5" w:name="_Toc34991291"/>
       <w:r>
         <w:lastRenderedPageBreak/>
         <w:t>2.3.1 Dáta statických cestovných poriadkov</w:t>
       </w:r>
+      <w:bookmarkEnd w:id="5"/>
     </w:p>
     <w:p>
       <w:pPr>
@@ -2126,9 +3897,11 @@
       <w:pPr>
         <w:pStyle w:val="Nadpis3"/>
       </w:pPr>
+      <w:bookmarkStart w:id="6" w:name="_Toc34991292"/>
       <w:r>
         <w:t>2.3.2 Dáta o meškaní</w:t>
       </w:r>
+      <w:bookmarkEnd w:id="6"/>
     </w:p>
     <w:p>
       <w:pPr>
@@ -2215,8 +3988,6 @@
         <w:lastRenderedPageBreak/>
         <w:t>Linka – identifikačné číslo linky</w:t>
       </w:r>
-      <w:bookmarkStart w:id="0" w:name="_GoBack"/>
-      <w:bookmarkEnd w:id="0"/>
     </w:p>
     <w:p>
       <w:pPr>
@@ -2377,9 +4148,11 @@
       <w:pPr>
         <w:pStyle w:val="Nadpis3"/>
       </w:pPr>
+      <w:bookmarkStart w:id="7" w:name="_Toc34991293"/>
       <w:r>
         <w:t>2.3.3 Pešie presuny</w:t>
       </w:r>
+      <w:bookmarkEnd w:id="7"/>
     </w:p>
     <w:p>
       <w:pPr>
@@ -2516,6 +4289,7 @@
       <w:pPr>
         <w:pStyle w:val="Nadpis2"/>
       </w:pPr>
+      <w:bookmarkStart w:id="8" w:name="_Toc34991294"/>
       <w:r>
         <w:t>2.</w:t>
       </w:r>
@@ -2525,6 +4299,7 @@
       <w:r>
         <w:t xml:space="preserve"> Databáza</w:t>
       </w:r>
+      <w:bookmarkEnd w:id="8"/>
     </w:p>
     <w:p>
       <w:pPr>
@@ -3173,10 +4948,12 @@
       <w:pPr>
         <w:pStyle w:val="Nadpis2"/>
       </w:pPr>
+      <w:bookmarkStart w:id="9" w:name="_Toc34991295"/>
       <w:r>
         <w:lastRenderedPageBreak/>
         <w:t>2.5 Dátová štruktúra</w:t>
       </w:r>
+      <w:bookmarkEnd w:id="9"/>
     </w:p>
     <w:p>
       <w:pPr>
@@ -3283,9 +5060,11 @@
       <w:pPr>
         <w:pStyle w:val="Nadpis2"/>
       </w:pPr>
+      <w:bookmarkStart w:id="10" w:name="_Toc34991296"/>
       <w:r>
         <w:t>2.6 Architektúra aplikácie</w:t>
       </w:r>
+      <w:bookmarkEnd w:id="10"/>
     </w:p>
     <w:p>
       <w:pPr>
@@ -3312,9 +5091,11 @@
       <w:pPr>
         <w:pStyle w:val="Nadpis3"/>
       </w:pPr>
+      <w:bookmarkStart w:id="11" w:name="_Toc34991297"/>
       <w:r>
         <w:t>2.6.1 Serverová strana</w:t>
       </w:r>
+      <w:bookmarkEnd w:id="11"/>
     </w:p>
     <w:p>
       <w:pPr>
@@ -3341,6 +5122,7 @@
       <w:pPr>
         <w:pStyle w:val="Nadpis3"/>
       </w:pPr>
+      <w:bookmarkStart w:id="12" w:name="_Toc34991298"/>
       <w:r>
         <w:t xml:space="preserve">2.6.2 </w:t>
       </w:r>
@@ -3352,6 +5134,7 @@
       <w:r>
         <w:t xml:space="preserve"> strana</w:t>
       </w:r>
+      <w:bookmarkEnd w:id="12"/>
     </w:p>
     <w:p>
       <w:pPr>
@@ -3370,9 +5153,11 @@
       <w:pPr>
         <w:pStyle w:val="Nadpis3"/>
       </w:pPr>
+      <w:bookmarkStart w:id="13" w:name="_Toc34991299"/>
       <w:r>
         <w:t>2.6.3 Spracovanie dát</w:t>
       </w:r>
+      <w:bookmarkEnd w:id="13"/>
     </w:p>
     <w:p>
       <w:pPr>
@@ -3444,12 +5229,14 @@
       <w:pPr>
         <w:pStyle w:val="Nadpis1"/>
       </w:pPr>
+      <w:bookmarkStart w:id="14" w:name="_Toc34991300"/>
       <w:r>
         <w:t xml:space="preserve">3 </w:t>
       </w:r>
       <w:r>
         <w:t>Implementácia</w:t>
       </w:r>
+      <w:bookmarkEnd w:id="14"/>
     </w:p>
     <w:p>
       <w:r>
@@ -3484,9 +5271,11 @@
       <w:pPr>
         <w:pStyle w:val="Nadpis2"/>
       </w:pPr>
+      <w:bookmarkStart w:id="15" w:name="_Toc34991301"/>
       <w:r>
         <w:t>3.0 Technológie</w:t>
       </w:r>
+      <w:bookmarkEnd w:id="15"/>
     </w:p>
     <w:p>
       <w:pPr>
@@ -3599,45 +5388,1534 @@
       </w:r>
       <w:proofErr w:type="spellEnd"/>
       <w:r>
-        <w:t xml:space="preserve"> sme si pôvodne vybrali, pretože sa nám zdal postačujúci pre jednorazové vloženie údajov do tabuliek pri spracovaní GTFS dát a následne len čítanie </w:t>
-      </w:r>
-      <w:proofErr w:type="spellStart"/>
-      <w:r>
-        <w:t>tabuli</w:t>
+        <w:t xml:space="preserve"> sme si pôvodne vybrali, pretože sa nám zdal postačujúci pre jednorazové vloženie údajov do </w:t>
+      </w:r>
+      <w:r>
+        <w:t>databázy</w:t>
+      </w:r>
+      <w:r>
+        <w:t xml:space="preserve"> pri spracovaní GTFS dát </w:t>
+      </w:r>
+      <w:r>
+        <w:t xml:space="preserve">statických cestovných poriadkov </w:t>
+      </w:r>
+      <w:r>
+        <w:t xml:space="preserve">a následne </w:t>
+      </w:r>
+      <w:r>
+        <w:t xml:space="preserve">pre jednoduché </w:t>
+      </w:r>
+      <w:r>
+        <w:t>čítanie tabuli</w:t>
       </w:r>
       <w:r>
         <w:t>e</w:t>
       </w:r>
-      <w:proofErr w:type="spellEnd"/>
-      <w:r>
-        <w:t xml:space="preserve">, bez nutnosti komplikovaných SQL </w:t>
-      </w:r>
-      <w:proofErr w:type="spellStart"/>
-      <w:r>
-        <w:t>príklazov</w:t>
+      <w:r>
+        <w:t>k</w:t>
+      </w:r>
+      <w:r>
+        <w:t xml:space="preserve">, bez nutnosti komplikovaných SQL príkazov. </w:t>
+      </w:r>
+      <w:r>
+        <w:t xml:space="preserve">Vzťahy medzi tabuľkami sú však komplexné a údajov je veľké množstvo. Najväčšiu záťaž sme pocítili pri čítaní všetkých údajov z tabuľky </w:t>
+      </w:r>
+      <w:proofErr w:type="spellStart"/>
+      <w:r>
+        <w:t>trips</w:t>
+      </w:r>
+      <w:proofErr w:type="spellEnd"/>
+      <w:r>
+        <w:t xml:space="preserve">, ktoré sú prepojené so všetkými ostatnými tabuľkami. Databázu preto budeme používať len na posielanie údajov pre </w:t>
+      </w:r>
+      <w:proofErr w:type="spellStart"/>
+      <w:r>
+        <w:t>frontend</w:t>
+      </w:r>
+      <w:proofErr w:type="spellEnd"/>
+      <w:r>
+        <w:t xml:space="preserve"> (</w:t>
+      </w:r>
+      <w:proofErr w:type="spellStart"/>
+      <w:r>
+        <w:t>stops</w:t>
+      </w:r>
+      <w:proofErr w:type="spellEnd"/>
+      <w:r>
+        <w:t xml:space="preserve">, </w:t>
+      </w:r>
+      <w:proofErr w:type="spellStart"/>
+      <w:r>
+        <w:t>stop_areas</w:t>
+      </w:r>
+      <w:proofErr w:type="spellEnd"/>
+      <w:r>
+        <w:t xml:space="preserve">, </w:t>
+      </w:r>
+      <w:proofErr w:type="spellStart"/>
+      <w:r>
+        <w:t>routes</w:t>
+      </w:r>
+      <w:proofErr w:type="spellEnd"/>
+      <w:r>
+        <w:t>)</w:t>
+      </w:r>
+      <w:r>
+        <w:t>.</w:t>
+      </w:r>
+    </w:p>
+    <w:p>
+      <w:pPr>
+        <w:pStyle w:val="Bezriadkovania"/>
+      </w:pPr>
+      <w:r>
+        <w:t xml:space="preserve">Pre komunikáciu s front-endom sme si vybrali REST architektúru. Táto architektúra je dokumentovaná pomocou technológie </w:t>
+      </w:r>
+      <w:proofErr w:type="spellStart"/>
+      <w:r>
+        <w:t>Swagger</w:t>
       </w:r>
       <w:proofErr w:type="spellEnd"/>
       <w:r>
         <w:t xml:space="preserve">. </w:t>
       </w:r>
-      <w:r>
-        <w:t xml:space="preserve">Vzťahy medzi tabuľkami sú však komplexné a údajov je veľké množstvo. Najväčšiu záťaž sme pocítili pri čítaní všetkých údajov z tabuľky </w:t>
-      </w:r>
-      <w:proofErr w:type="spellStart"/>
-      <w:r>
-        <w:t>trips</w:t>
-      </w:r>
-      <w:proofErr w:type="spellEnd"/>
-      <w:r>
-        <w:t xml:space="preserve">, ktoré sú prepojené so všetkými ostatnými tabuľkami. Databázu preto budeme používať len na posielanie údajov pre </w:t>
-      </w:r>
-      <w:proofErr w:type="spellStart"/>
-      <w:r>
-        <w:t>frontend</w:t>
-      </w:r>
-      <w:proofErr w:type="spellEnd"/>
-      <w:r>
-        <w:t xml:space="preserve"> (</w:t>
+    </w:p>
+    <w:p>
+      <w:pPr>
+        <w:pStyle w:val="Bezriadkovania"/>
+      </w:pPr>
+      <w:r>
+        <w:t xml:space="preserve">Na </w:t>
+      </w:r>
+      <w:proofErr w:type="spellStart"/>
+      <w:r>
+        <w:t>frontendovej</w:t>
+      </w:r>
+      <w:proofErr w:type="spellEnd"/>
+      <w:r>
+        <w:t xml:space="preserve"> strane sme si zvolili progresívnu webovú aplikáciu a na </w:t>
+      </w:r>
+      <w:r>
+        <w:t xml:space="preserve">jej </w:t>
+      </w:r>
+      <w:r>
+        <w:t xml:space="preserve">implementáciu sme použili moderný </w:t>
+      </w:r>
+      <w:proofErr w:type="spellStart"/>
+      <w:r>
+        <w:t>JavaScriptový</w:t>
+      </w:r>
+      <w:proofErr w:type="spellEnd"/>
+      <w:r>
+        <w:t xml:space="preserve"> </w:t>
+      </w:r>
+      <w:proofErr w:type="spellStart"/>
+      <w:r>
+        <w:t>framework</w:t>
+      </w:r>
+      <w:proofErr w:type="spellEnd"/>
+      <w:r>
+        <w:t xml:space="preserve"> V</w:t>
+      </w:r>
+      <w:r>
+        <w:t>ue</w:t>
+      </w:r>
+      <w:r>
+        <w:t xml:space="preserve">.js, konkrétne verziu </w:t>
+      </w:r>
+      <w:proofErr w:type="spellStart"/>
+      <w:r>
+        <w:t>V</w:t>
+      </w:r>
+      <w:r>
+        <w:t>ue</w:t>
+      </w:r>
+      <w:proofErr w:type="spellEnd"/>
+      <w:r>
+        <w:t xml:space="preserve"> 2. </w:t>
+      </w:r>
+      <w:r>
+        <w:t xml:space="preserve">Zároveň sme použili knižnicu </w:t>
+      </w:r>
+      <w:proofErr w:type="spellStart"/>
+      <w:r>
+        <w:t>Vuex</w:t>
+      </w:r>
+      <w:proofErr w:type="spellEnd"/>
+      <w:r>
+        <w:t xml:space="preserve"> na spravovanie stavu aplikácie. </w:t>
+      </w:r>
+    </w:p>
+    <w:p>
+      <w:pPr>
+        <w:pStyle w:val="Bezriadkovania"/>
+      </w:pPr>
+    </w:p>
+    <w:p>
+      <w:pPr>
+        <w:pStyle w:val="Nadpis2"/>
+      </w:pPr>
+      <w:bookmarkStart w:id="16" w:name="_Toc34991302"/>
+      <w:r>
+        <w:t>3.1 Dáta</w:t>
+      </w:r>
+      <w:bookmarkEnd w:id="16"/>
+    </w:p>
+    <w:p>
+      <w:r>
+        <w:t xml:space="preserve">Dátová </w:t>
+      </w:r>
+      <w:proofErr w:type="spellStart"/>
+      <w:r>
+        <w:t>sada</w:t>
+      </w:r>
+      <w:proofErr w:type="spellEnd"/>
+      <w:r>
+        <w:t xml:space="preserve"> vo formáte GTFS obsahuje veľa záznamov. Už pri implementácii bolo potrebné myslieť na to, ako budeme overovať </w:t>
+      </w:r>
+      <w:r>
+        <w:t>správnosť</w:t>
+      </w:r>
+      <w:r>
+        <w:t xml:space="preserve"> </w:t>
+      </w:r>
+      <w:r>
+        <w:t>mapovania</w:t>
+      </w:r>
+      <w:r>
+        <w:t xml:space="preserve"> dát </w:t>
+      </w:r>
+      <w:r>
+        <w:t>do</w:t>
+      </w:r>
+      <w:r>
+        <w:t> databáz</w:t>
+      </w:r>
+      <w:r>
+        <w:t>y</w:t>
+      </w:r>
+      <w:r>
+        <w:t xml:space="preserve">, </w:t>
+      </w:r>
+      <w:r>
+        <w:t>korek</w:t>
+      </w:r>
+      <w:r>
+        <w:t>t</w:t>
+      </w:r>
+      <w:r>
+        <w:t>nosť</w:t>
+      </w:r>
+      <w:r>
+        <w:t xml:space="preserve"> vytvoren</w:t>
+      </w:r>
+      <w:r>
+        <w:t>ej</w:t>
+      </w:r>
+      <w:r>
+        <w:t xml:space="preserve"> dátov</w:t>
+      </w:r>
+      <w:r>
+        <w:t xml:space="preserve">ej </w:t>
+      </w:r>
+      <w:r>
+        <w:t>štruktúr</w:t>
+      </w:r>
+      <w:r>
+        <w:t>y</w:t>
+      </w:r>
+      <w:r>
+        <w:t xml:space="preserve"> a v neposlednom rade </w:t>
+      </w:r>
+      <w:r>
+        <w:t>vedieť ohodnotiť a upraviť</w:t>
+      </w:r>
+      <w:r>
+        <w:t xml:space="preserve"> algoritmus</w:t>
+      </w:r>
+      <w:r>
+        <w:t xml:space="preserve"> tak, </w:t>
+      </w:r>
+      <w:r>
+        <w:t>aby</w:t>
+      </w:r>
+      <w:r>
+        <w:t xml:space="preserve"> </w:t>
+      </w:r>
+      <w:r>
+        <w:t>počítal</w:t>
+      </w:r>
+      <w:r>
+        <w:t xml:space="preserve"> čo najoptimálnejšie </w:t>
+      </w:r>
+      <w:r>
+        <w:t>cesty. Pri veľkej dátovej sade sa ťažko testuj</w:t>
+      </w:r>
+      <w:r>
+        <w:t xml:space="preserve">e správnosť implementácie a </w:t>
+      </w:r>
+      <w:r>
+        <w:t>preto sme pr</w:t>
+      </w:r>
+      <w:r>
+        <w:t xml:space="preserve">ed samotnou implementáciou </w:t>
+      </w:r>
+      <w:r>
+        <w:t>navrhli</w:t>
+      </w:r>
+      <w:r>
+        <w:t xml:space="preserve"> zmenšenú</w:t>
+      </w:r>
+      <w:r>
+        <w:t xml:space="preserve"> testovaciu</w:t>
+      </w:r>
+      <w:r>
+        <w:t xml:space="preserve"> sadu dát</w:t>
+      </w:r>
+      <w:r>
+        <w:t>.</w:t>
+      </w:r>
+      <w:r>
+        <w:t xml:space="preserve"> </w:t>
+      </w:r>
+    </w:p>
+    <w:p>
+      <w:pPr>
+        <w:pStyle w:val="Nadpis3"/>
+      </w:pPr>
+      <w:bookmarkStart w:id="17" w:name="_Toc34991303"/>
+      <w:r>
+        <w:t xml:space="preserve">3.1.1 </w:t>
+      </w:r>
+      <w:proofErr w:type="spellStart"/>
+      <w:r>
+        <w:t>Parsovanie</w:t>
+      </w:r>
+      <w:proofErr w:type="spellEnd"/>
+      <w:r>
+        <w:t xml:space="preserve"> dát</w:t>
+      </w:r>
+      <w:r>
+        <w:t xml:space="preserve"> zo súboru</w:t>
+      </w:r>
+      <w:bookmarkEnd w:id="17"/>
+    </w:p>
+    <w:p>
+      <w:pPr>
+        <w:pStyle w:val="Bezriadkovania"/>
+      </w:pPr>
+      <w:r>
+        <w:t xml:space="preserve">Dáta zo súboru </w:t>
+      </w:r>
+      <w:proofErr w:type="spellStart"/>
+      <w:r>
+        <w:t>parsujeme</w:t>
+      </w:r>
+      <w:proofErr w:type="spellEnd"/>
+      <w:r>
+        <w:t xml:space="preserve">, ak chceme </w:t>
+      </w:r>
+      <w:proofErr w:type="spellStart"/>
+      <w:r>
+        <w:t>vytovriť</w:t>
+      </w:r>
+      <w:proofErr w:type="spellEnd"/>
+      <w:r>
+        <w:t xml:space="preserve"> databázu (</w:t>
+      </w:r>
+      <w:proofErr w:type="spellStart"/>
+      <w:r>
+        <w:t>ImportService</w:t>
+      </w:r>
+      <w:proofErr w:type="spellEnd"/>
+      <w:r>
+        <w:t>) alebo dátovú štruktúru pre algoritmus (</w:t>
+      </w:r>
+      <w:proofErr w:type="spellStart"/>
+      <w:r>
+        <w:t>LoadService</w:t>
+      </w:r>
+      <w:proofErr w:type="spellEnd"/>
+      <w:r>
+        <w:t xml:space="preserve">). </w:t>
+      </w:r>
+    </w:p>
+    <w:p>
+      <w:pPr>
+        <w:pStyle w:val="Bezriadkovania"/>
+      </w:pPr>
+      <w:r>
+        <w:t>Dáta zo</w:t>
+      </w:r>
+      <w:r>
+        <w:t xml:space="preserve"> súboru stops.txt sme </w:t>
+      </w:r>
+      <w:r>
+        <w:t>zachytili v 3 rôznych objektoch</w:t>
+      </w:r>
+      <w:r>
+        <w:t xml:space="preserve">. Polohu zastávky sme vyčlenili do zvlášť </w:t>
+      </w:r>
+      <w:r>
+        <w:t>objektu</w:t>
+      </w:r>
+      <w:r>
+        <w:t xml:space="preserve"> </w:t>
+      </w:r>
+      <w:proofErr w:type="spellStart"/>
+      <w:r>
+        <w:t>Coords</w:t>
+      </w:r>
+      <w:proofErr w:type="spellEnd"/>
+      <w:r>
+        <w:t xml:space="preserve">. Zastávky s rovnakým názvom sme zoskupili do </w:t>
+      </w:r>
+      <w:r>
+        <w:t>objektu</w:t>
+      </w:r>
+      <w:r>
+        <w:t xml:space="preserve"> </w:t>
+      </w:r>
+      <w:proofErr w:type="spellStart"/>
+      <w:r>
+        <w:t>StopArea</w:t>
+      </w:r>
+      <w:proofErr w:type="spellEnd"/>
+      <w:r>
+        <w:t>.</w:t>
+      </w:r>
+      <w:r>
+        <w:t xml:space="preserve"> Samotný objekt</w:t>
+      </w:r>
+      <w:r>
+        <w:t xml:space="preserve"> </w:t>
+      </w:r>
+      <w:r>
+        <w:t xml:space="preserve">Stop zachytáva zónu a či je zastávka na znamenie. </w:t>
+      </w:r>
+    </w:p>
+    <w:p>
+      <w:pPr>
+        <w:pStyle w:val="Bezriadkovania"/>
+      </w:pPr>
+      <w:r>
+        <w:t xml:space="preserve">Keďže v dátach nemáme informáciu o peších presunoch medzi jednotlivými zastávkami, </w:t>
+      </w:r>
+      <w:r>
+        <w:t xml:space="preserve">pomocou Google </w:t>
+      </w:r>
+      <w:proofErr w:type="spellStart"/>
+      <w:r>
+        <w:t>Distance</w:t>
+      </w:r>
+      <w:proofErr w:type="spellEnd"/>
+      <w:r>
+        <w:t xml:space="preserve"> </w:t>
+      </w:r>
+      <w:proofErr w:type="spellStart"/>
+      <w:r>
+        <w:t>Matrix</w:t>
+      </w:r>
+      <w:proofErr w:type="spellEnd"/>
+      <w:r>
+        <w:t xml:space="preserve"> API </w:t>
+      </w:r>
+      <w:r>
+        <w:t xml:space="preserve">sme </w:t>
+      </w:r>
+      <w:r>
+        <w:t>zistili vzdialenosti medzi jednotlivými zastávkami a obohatili sme dáta o súbor</w:t>
+      </w:r>
+      <w:r>
+        <w:t xml:space="preserve"> foot_paths</w:t>
+      </w:r>
+      <w:r>
+        <w:t>.txt</w:t>
+      </w:r>
+      <w:r>
+        <w:t>.</w:t>
+      </w:r>
+      <w:r>
+        <w:t xml:space="preserve"> Dáta z tohto súboru sú v</w:t>
+      </w:r>
+      <w:r>
+        <w:t> </w:t>
+      </w:r>
+      <w:proofErr w:type="spellStart"/>
+      <w:r>
+        <w:t>namapované</w:t>
+      </w:r>
+      <w:proofErr w:type="spellEnd"/>
+      <w:r>
+        <w:t xml:space="preserve"> na </w:t>
+      </w:r>
+      <w:r>
+        <w:t>objek</w:t>
+      </w:r>
+      <w:r>
+        <w:t xml:space="preserve">ty </w:t>
+      </w:r>
+      <w:proofErr w:type="spellStart"/>
+      <w:r>
+        <w:t>FootPath</w:t>
+      </w:r>
+      <w:proofErr w:type="spellEnd"/>
+      <w:r>
+        <w:t xml:space="preserve">. </w:t>
+      </w:r>
+    </w:p>
+    <w:p>
+      <w:pPr>
+        <w:pStyle w:val="Bezriadkovania"/>
+      </w:pPr>
+    </w:p>
+    <w:p>
+      <w:pPr>
+        <w:pStyle w:val="Bezriadkovania"/>
+      </w:pPr>
+      <w:r>
+        <w:t xml:space="preserve">Každý dátum z rozmedzia dátumov platnosti aktuálneho cestovného poriadku potrebujeme zaradiť do </w:t>
+      </w:r>
+      <w:r>
+        <w:t>pod nejaký typ</w:t>
+      </w:r>
+      <w:r>
+        <w:t xml:space="preserve"> d</w:t>
+      </w:r>
+      <w:r>
+        <w:t>ňa</w:t>
+      </w:r>
+      <w:r>
+        <w:t xml:space="preserve"> (pracovné dni, víkendy, školské prázdniny, štátne sviatky,...). Z dát uložených v  GTFS štandarde sa komplikovan</w:t>
+      </w:r>
+      <w:r>
+        <w:t>ých spôsobom</w:t>
+      </w:r>
+      <w:r>
+        <w:t xml:space="preserve"> zisťuje, ktoré </w:t>
+      </w:r>
+      <w:r>
+        <w:t>typy dní</w:t>
+      </w:r>
+      <w:r>
+        <w:t xml:space="preserve"> prislúchajú konkrétnemu dátumu. </w:t>
+      </w:r>
+      <w:r>
+        <w:t>Objekty</w:t>
+      </w:r>
+      <w:r>
+        <w:t xml:space="preserve"> </w:t>
+      </w:r>
+      <w:proofErr w:type="spellStart"/>
+      <w:r>
+        <w:t>CalendarDate</w:t>
+      </w:r>
+      <w:proofErr w:type="spellEnd"/>
+      <w:r>
+        <w:t xml:space="preserve"> </w:t>
+      </w:r>
+      <w:r>
+        <w:t>bud</w:t>
+      </w:r>
+      <w:r>
+        <w:t>ú</w:t>
+      </w:r>
+      <w:r>
+        <w:t xml:space="preserve"> </w:t>
+      </w:r>
+      <w:r>
+        <w:t>uchovávať dátu</w:t>
+      </w:r>
+      <w:r>
+        <w:t>my z rozmedzia dátumov platnosti cestovného poriadku. V</w:t>
+      </w:r>
+      <w:r>
+        <w:t> </w:t>
+      </w:r>
+      <w:r>
+        <w:t>objektoch</w:t>
+      </w:r>
+      <w:r>
+        <w:t xml:space="preserve"> </w:t>
+      </w:r>
+      <w:proofErr w:type="spellStart"/>
+      <w:r>
+        <w:t>ServiceDay</w:t>
+      </w:r>
+      <w:proofErr w:type="spellEnd"/>
+      <w:r>
+        <w:t xml:space="preserve"> bud</w:t>
+      </w:r>
+      <w:r>
+        <w:t xml:space="preserve">ú </w:t>
+      </w:r>
+      <w:r>
+        <w:t xml:space="preserve">uložené jednotlivé </w:t>
+      </w:r>
+      <w:r>
+        <w:t xml:space="preserve">typy </w:t>
+      </w:r>
+      <w:r>
+        <w:t xml:space="preserve">dní. </w:t>
+      </w:r>
+    </w:p>
+    <w:p>
+      <w:pPr>
+        <w:pStyle w:val="Bezriadkovania"/>
+      </w:pPr>
+    </w:p>
+    <w:p>
+      <w:pPr>
+        <w:pStyle w:val="Bezriadkovania"/>
+      </w:pPr>
+      <w:r>
+        <w:t>Dáta zo súborov</w:t>
+      </w:r>
+      <w:r>
+        <w:t xml:space="preserve"> trips</w:t>
+      </w:r>
+      <w:r>
+        <w:t>.txt</w:t>
+      </w:r>
+      <w:r>
+        <w:t>, routes</w:t>
+      </w:r>
+      <w:r>
+        <w:t>.txt</w:t>
+      </w:r>
+      <w:r>
+        <w:t xml:space="preserve"> a stop_times</w:t>
+      </w:r>
+      <w:r>
+        <w:t>.txt</w:t>
+      </w:r>
+      <w:r>
+        <w:t xml:space="preserve"> len</w:t>
+      </w:r>
+      <w:r>
+        <w:t xml:space="preserve"> mapujeme na objekty Trip, </w:t>
+      </w:r>
+      <w:proofErr w:type="spellStart"/>
+      <w:r>
+        <w:t>Route</w:t>
+      </w:r>
+      <w:proofErr w:type="spellEnd"/>
+      <w:r>
+        <w:t xml:space="preserve"> a </w:t>
+      </w:r>
+      <w:proofErr w:type="spellStart"/>
+      <w:r>
+        <w:t>StopTime</w:t>
+      </w:r>
+      <w:proofErr w:type="spellEnd"/>
+      <w:r>
+        <w:t xml:space="preserve">. </w:t>
+      </w:r>
+      <w:r>
+        <w:t>Zmenou je</w:t>
+      </w:r>
+      <w:r>
+        <w:t>, že informáciu o tom, či je zastávka na znamenie si neudržujeme v </w:t>
+      </w:r>
+      <w:r>
+        <w:t>objekte</w:t>
+      </w:r>
+      <w:r>
+        <w:t xml:space="preserve"> </w:t>
+      </w:r>
+      <w:proofErr w:type="spellStart"/>
+      <w:r>
+        <w:t>StopTime</w:t>
+      </w:r>
+      <w:proofErr w:type="spellEnd"/>
+      <w:r>
+        <w:t>, ale pri</w:t>
+      </w:r>
+      <w:r>
+        <w:t>a</w:t>
+      </w:r>
+      <w:r>
+        <w:t>mo v </w:t>
+      </w:r>
+      <w:r>
+        <w:t>objekte</w:t>
+      </w:r>
+      <w:r>
+        <w:t xml:space="preserve"> </w:t>
+      </w:r>
+      <w:r>
+        <w:t>Stop</w:t>
+      </w:r>
+      <w:r>
+        <w:t>.</w:t>
+      </w:r>
+      <w:r>
+        <w:t xml:space="preserve"> V dátach chýbala informácia o tom, či je jazda linky vedená </w:t>
+      </w:r>
+      <w:proofErr w:type="spellStart"/>
+      <w:r>
+        <w:t>nízkopodlažným</w:t>
+      </w:r>
+      <w:proofErr w:type="spellEnd"/>
+      <w:r>
+        <w:t xml:space="preserve"> vozidlom. Parameter </w:t>
+      </w:r>
+      <w:proofErr w:type="spellStart"/>
+      <w:r>
+        <w:t>lowFloor</w:t>
+      </w:r>
+      <w:proofErr w:type="spellEnd"/>
+      <w:r>
+        <w:t xml:space="preserve"> náhodne generujeme pre jednotlivé jazdy do objektu Trip.</w:t>
+      </w:r>
+    </w:p>
+    <w:p>
+      <w:pPr>
+        <w:pStyle w:val="Bezriadkovania"/>
+      </w:pPr>
+    </w:p>
+    <w:p>
+      <w:pPr>
+        <w:pStyle w:val="Nadpis2"/>
+      </w:pPr>
+      <w:bookmarkStart w:id="18" w:name="_Toc34991304"/>
+      <w:r>
+        <w:t>3.2 Dátová štruktúra</w:t>
+      </w:r>
+      <w:bookmarkEnd w:id="18"/>
+    </w:p>
+    <w:p>
+      <w:pPr>
+        <w:pStyle w:val="Nadpis3"/>
+      </w:pPr>
+      <w:bookmarkStart w:id="19" w:name="_Toc34991305"/>
+      <w:r>
+        <w:t>3.2.1 Vytvorenie dátovej štruktúry</w:t>
+      </w:r>
+      <w:bookmarkEnd w:id="19"/>
+    </w:p>
+    <w:p>
+      <w:r>
+        <w:t xml:space="preserve">Dátová štruktúra sa vytvára pri spustení serverovej aplikácie. </w:t>
+      </w:r>
+      <w:r>
+        <w:t>Najskôr sme začali implementovať vytvorenie dátovej štruktúry podľa návrhu</w:t>
+      </w:r>
+      <w:r>
+        <w:t>, teda ťahaním údajov z databázy</w:t>
+      </w:r>
+      <w:r>
+        <w:t xml:space="preserve">. Pri testovacích dátach tento úkon trval pár sekúnd. </w:t>
+      </w:r>
+      <w:r>
+        <w:t>S</w:t>
+      </w:r>
+      <w:r>
+        <w:t xml:space="preserve"> dáta</w:t>
+      </w:r>
+      <w:r>
+        <w:t>mi</w:t>
+      </w:r>
+      <w:r>
+        <w:t xml:space="preserve"> </w:t>
+      </w:r>
+      <w:r>
+        <w:t xml:space="preserve">od dopravného podniku </w:t>
+      </w:r>
+      <w:r>
+        <w:t>trval tento proces niekoľko hodín</w:t>
+      </w:r>
+      <w:r>
+        <w:t xml:space="preserve">. </w:t>
+      </w:r>
+      <w:r>
+        <w:t xml:space="preserve">Spomalenie spôsobovalo ťahanie údajov z databázy. Tu sme zistili, že </w:t>
+      </w:r>
+      <w:proofErr w:type="spellStart"/>
+      <w:r>
+        <w:t>Hibernate</w:t>
+      </w:r>
+      <w:proofErr w:type="spellEnd"/>
+      <w:r>
+        <w:t xml:space="preserve"> </w:t>
+      </w:r>
+      <w:proofErr w:type="spellStart"/>
+      <w:r>
+        <w:t>framework</w:t>
+      </w:r>
+      <w:proofErr w:type="spellEnd"/>
+      <w:r>
+        <w:t xml:space="preserve"> funguje veľmi pomaly pri veľkom množstve dát a najmä pri komplikovaných schémach. </w:t>
+      </w:r>
+      <w:r>
+        <w:t xml:space="preserve">Rozhodli sme sa teda </w:t>
+      </w:r>
+      <w:r>
+        <w:t xml:space="preserve">s tomto prípade obísť databázu </w:t>
+      </w:r>
+      <w:r>
+        <w:t xml:space="preserve">a dátovú štruktúru vytvárame hneď pri </w:t>
+      </w:r>
+      <w:proofErr w:type="spellStart"/>
+      <w:r>
+        <w:t>parsovaní</w:t>
+      </w:r>
+      <w:proofErr w:type="spellEnd"/>
+      <w:r>
+        <w:t xml:space="preserve"> súboru. </w:t>
+      </w:r>
+      <w:r>
+        <w:t>Tento proces trvá</w:t>
+      </w:r>
+      <w:r>
+        <w:t xml:space="preserve"> približne 20 minút</w:t>
+      </w:r>
+      <w:r>
+        <w:t>, čo je oveľa prijateľnejšie pre pr</w:t>
+      </w:r>
+      <w:r>
+        <w:t xml:space="preserve">odukciu. Pri implementovaní </w:t>
+      </w:r>
+      <w:r>
+        <w:t xml:space="preserve">bolo však </w:t>
+      </w:r>
+      <w:r>
+        <w:t xml:space="preserve"> </w:t>
+      </w:r>
+      <w:r>
+        <w:t xml:space="preserve">20 </w:t>
+      </w:r>
+      <w:r>
+        <w:t>minútové</w:t>
+      </w:r>
+      <w:r>
+        <w:t xml:space="preserve"> čakanie veľmi obmedzujúce </w:t>
+      </w:r>
+      <w:r>
+        <w:t xml:space="preserve">pri každom spustení aplikácie. </w:t>
+      </w:r>
+      <w:r>
+        <w:t xml:space="preserve">Vytvorený a naplnený model dátovej štruktúry sme </w:t>
+      </w:r>
+      <w:proofErr w:type="spellStart"/>
+      <w:r>
+        <w:t>serializovali</w:t>
+      </w:r>
+      <w:proofErr w:type="spellEnd"/>
+      <w:r>
+        <w:t xml:space="preserve"> do súboru. Proces </w:t>
+      </w:r>
+      <w:proofErr w:type="spellStart"/>
+      <w:r>
+        <w:t>deserializácia</w:t>
+      </w:r>
+      <w:proofErr w:type="spellEnd"/>
+      <w:r>
+        <w:t xml:space="preserve"> však trval stále d</w:t>
+      </w:r>
+      <w:r>
+        <w:t xml:space="preserve">lho, tak sme sa rozhodli využiť </w:t>
+      </w:r>
+      <w:proofErr w:type="spellStart"/>
+      <w:r>
+        <w:t>paralelizáciu</w:t>
+      </w:r>
+      <w:proofErr w:type="spellEnd"/>
+      <w:r>
+        <w:t xml:space="preserve"> na 6 vláknach pri </w:t>
+      </w:r>
+      <w:proofErr w:type="spellStart"/>
+      <w:r>
+        <w:t>deserializácii</w:t>
+      </w:r>
+      <w:proofErr w:type="spellEnd"/>
+      <w:r>
+        <w:t xml:space="preserve"> modelu dátovej štruktúry.</w:t>
+      </w:r>
+    </w:p>
+    <w:p>
+      <w:pPr>
+        <w:pStyle w:val="Bezriadkovania"/>
+      </w:pPr>
+      <w:r>
+        <w:t>Ako sme spomínali na produkcii nie je problematické, že vytvorenie dátovej štruktúry trvá dlho, keďže dátová štruktúra sa vytvára len raz pri prvotnom spustení aplikácie (alebo po aktualizácii cestovných poriadkov)</w:t>
+      </w:r>
+      <w:r>
+        <w:t xml:space="preserve"> na serverovej strane</w:t>
+      </w:r>
+      <w:r>
+        <w:t xml:space="preserve">. Ak by sme </w:t>
+      </w:r>
+      <w:r>
+        <w:t>pre</w:t>
+      </w:r>
+      <w:r>
+        <w:t>mýš</w:t>
+      </w:r>
+      <w:r>
+        <w:t>ľ</w:t>
+      </w:r>
+      <w:r>
+        <w:t>ali o držaní dátovej štruktúry na klientskej strane, vytvorenie dátovej štruktúry by sa to mohlo vykonať pri prvotnej inštalácii ale dátová štruktúra by zaberala veľa pamät</w:t>
+      </w:r>
+      <w:r>
+        <w:t>e</w:t>
+      </w:r>
+      <w:r>
+        <w:t xml:space="preserve">. </w:t>
+      </w:r>
+      <w:proofErr w:type="spellStart"/>
+      <w:r>
+        <w:t>Serializovaný</w:t>
+      </w:r>
+      <w:proofErr w:type="spellEnd"/>
+      <w:r>
+        <w:t xml:space="preserve"> model dátovej štruktúry má skoro 1GB. Druhá možnosť je načítavať dátovú štruktúru </w:t>
+      </w:r>
+      <w:r>
+        <w:t>pri každom spustení</w:t>
+      </w:r>
+      <w:r>
+        <w:t xml:space="preserve"> aplikácie</w:t>
+      </w:r>
+      <w:r>
+        <w:t>, čo by trvalo dlho.</w:t>
+      </w:r>
+    </w:p>
+    <w:p>
+      <w:r>
+        <w:t xml:space="preserve">Síce </w:t>
+      </w:r>
+      <w:proofErr w:type="spellStart"/>
+      <w:r>
+        <w:t>frontendové</w:t>
+      </w:r>
+      <w:proofErr w:type="spellEnd"/>
+      <w:r>
+        <w:t xml:space="preserve"> jazyky sú rýchlejšie a objekty sú menšie, stále by mohol byť problém s vytvorením dátovej štruktúry a pamäťou, ktorá aplikácia zaberá.</w:t>
+      </w:r>
+    </w:p>
+    <w:p>
+      <w:pPr>
+        <w:pStyle w:val="Nadpis3"/>
+      </w:pPr>
+      <w:bookmarkStart w:id="20" w:name="_Toc34991306"/>
+      <w:r>
+        <w:t>3.</w:t>
+      </w:r>
+      <w:r>
+        <w:t>2</w:t>
+      </w:r>
+      <w:r>
+        <w:t>.2 Implementácia dátovej štruktúry</w:t>
+      </w:r>
+      <w:bookmarkEnd w:id="20"/>
+    </w:p>
+    <w:p>
+      <w:pPr>
+        <w:pStyle w:val="Bezriadkovania"/>
+      </w:pPr>
+      <w:r>
+        <w:t>P</w:t>
+      </w:r>
+      <w:r>
+        <w:t>re celý beh aplikácie</w:t>
+      </w:r>
+      <w:r>
+        <w:t xml:space="preserve"> bude potrebná len jedna inštancia dátovej štruktúry</w:t>
+      </w:r>
+      <w:r>
+        <w:t xml:space="preserve">. </w:t>
+      </w:r>
+      <w:r>
+        <w:t xml:space="preserve">Pri spustení aplikácie sa vytvorí aplikačný kontext, ktorý reprezentuje množinu prepojených komponentov. </w:t>
+      </w:r>
+      <w:r>
+        <w:t xml:space="preserve">Tieto komponenty manažuje </w:t>
+      </w:r>
+      <w:proofErr w:type="spellStart"/>
+      <w:r>
+        <w:t>IoC</w:t>
+      </w:r>
+      <w:proofErr w:type="spellEnd"/>
+      <w:r>
+        <w:t xml:space="preserve"> </w:t>
+      </w:r>
+      <w:proofErr w:type="spellStart"/>
+      <w:r>
+        <w:t>kontainer</w:t>
+      </w:r>
+      <w:proofErr w:type="spellEnd"/>
+      <w:r>
+        <w:t xml:space="preserve">. </w:t>
+      </w:r>
+      <w:r>
+        <w:t xml:space="preserve">Objekt </w:t>
+      </w:r>
+      <w:proofErr w:type="spellStart"/>
+      <w:r>
+        <w:t>DataStructure</w:t>
+      </w:r>
+      <w:proofErr w:type="spellEnd"/>
+      <w:r>
+        <w:t xml:space="preserve"> je </w:t>
+      </w:r>
+      <w:r>
+        <w:t xml:space="preserve">označený anotáciou </w:t>
+      </w:r>
+      <w:r>
+        <w:t>@</w:t>
+      </w:r>
+      <w:proofErr w:type="spellStart"/>
+      <w:r>
+        <w:t>Component</w:t>
+      </w:r>
+      <w:proofErr w:type="spellEnd"/>
+      <w:r>
+        <w:t xml:space="preserve">, ktorý pri </w:t>
+      </w:r>
+      <w:proofErr w:type="spellStart"/>
+      <w:r>
+        <w:t>autowirovaní</w:t>
+      </w:r>
+      <w:proofErr w:type="spellEnd"/>
+      <w:r>
+        <w:t xml:space="preserve"> vytvorí </w:t>
+      </w:r>
+      <w:proofErr w:type="spellStart"/>
+      <w:r>
+        <w:t>DataStructureModel</w:t>
+      </w:r>
+      <w:proofErr w:type="spellEnd"/>
+      <w:r>
+        <w:t xml:space="preserve"> </w:t>
+      </w:r>
+      <w:r>
+        <w:t xml:space="preserve">načítaním z GTFS dát v </w:t>
+      </w:r>
+      <w:r>
+        <w:t xml:space="preserve">produkčnom prostredí alebo </w:t>
+      </w:r>
+      <w:proofErr w:type="spellStart"/>
+      <w:r>
+        <w:t>deserializovaním</w:t>
+      </w:r>
+      <w:proofErr w:type="spellEnd"/>
+      <w:r>
+        <w:t xml:space="preserve"> zo súboru </w:t>
+      </w:r>
+      <w:r>
+        <w:t>v </w:t>
+      </w:r>
+      <w:proofErr w:type="spellStart"/>
+      <w:r>
+        <w:t>implementá</w:t>
+      </w:r>
+      <w:r>
+        <w:t>čnej</w:t>
+      </w:r>
+      <w:proofErr w:type="spellEnd"/>
+      <w:r>
+        <w:t xml:space="preserve"> fáze</w:t>
+      </w:r>
+      <w:r>
+        <w:t>. @</w:t>
+      </w:r>
+      <w:proofErr w:type="spellStart"/>
+      <w:r>
+        <w:t>Component</w:t>
+      </w:r>
+      <w:proofErr w:type="spellEnd"/>
+      <w:r>
+        <w:t xml:space="preserve"> je vlastne </w:t>
+      </w:r>
+      <w:r>
+        <w:t>@</w:t>
+      </w:r>
+      <w:proofErr w:type="spellStart"/>
+      <w:r>
+        <w:t>Bean</w:t>
+      </w:r>
+      <w:proofErr w:type="spellEnd"/>
+      <w:r>
+        <w:t xml:space="preserve"> a ten sa v </w:t>
+      </w:r>
+      <w:proofErr w:type="spellStart"/>
+      <w:r>
+        <w:t>Springu</w:t>
+      </w:r>
+      <w:proofErr w:type="spellEnd"/>
+      <w:r>
+        <w:t xml:space="preserve"> správa ako </w:t>
+      </w:r>
+      <w:proofErr w:type="spellStart"/>
+      <w:r>
+        <w:t>Singleton</w:t>
+      </w:r>
+      <w:proofErr w:type="spellEnd"/>
+      <w:r>
+        <w:t xml:space="preserve">. </w:t>
+      </w:r>
+    </w:p>
+    <w:p>
+      <w:pPr>
+        <w:pStyle w:val="Bezriadkovania"/>
+      </w:pPr>
+      <w:r>
+        <w:t xml:space="preserve">Trieda </w:t>
+      </w:r>
+      <w:proofErr w:type="spellStart"/>
+      <w:r>
+        <w:t>DataStrctureModel</w:t>
+      </w:r>
+      <w:proofErr w:type="spellEnd"/>
+      <w:r>
+        <w:t xml:space="preserve"> definuje dátovú štruktúru pre RAPTOR algoritmus, ktorá </w:t>
+      </w:r>
+      <w:r>
+        <w:t xml:space="preserve">je tvorená šiestimi dátovými štruktúrami. </w:t>
+      </w:r>
+    </w:p>
+    <w:p>
+      <w:pPr>
+        <w:pStyle w:val="Bezriadkovania"/>
+        <w:shd w:val="clear" w:color="auto" w:fill="F2F2F2" w:themeFill="background1" w:themeFillShade="F2"/>
+      </w:pPr>
+      <w:proofErr w:type="spellStart"/>
+      <w:r>
+        <w:t>public</w:t>
+      </w:r>
+      <w:proofErr w:type="spellEnd"/>
+      <w:r>
+        <w:t xml:space="preserve"> </w:t>
+      </w:r>
+      <w:proofErr w:type="spellStart"/>
+      <w:r>
+        <w:t>class</w:t>
+      </w:r>
+      <w:proofErr w:type="spellEnd"/>
+      <w:r>
+        <w:t xml:space="preserve"> </w:t>
+      </w:r>
+      <w:proofErr w:type="spellStart"/>
+      <w:r>
+        <w:t>DataStructureModel</w:t>
+      </w:r>
+      <w:proofErr w:type="spellEnd"/>
+      <w:r>
+        <w:t xml:space="preserve"> </w:t>
+      </w:r>
+      <w:proofErr w:type="spellStart"/>
+      <w:r>
+        <w:t>implements</w:t>
+      </w:r>
+      <w:proofErr w:type="spellEnd"/>
+      <w:r>
+        <w:t xml:space="preserve"> </w:t>
+      </w:r>
+      <w:proofErr w:type="spellStart"/>
+      <w:r>
+        <w:t>Serializable</w:t>
+      </w:r>
+      <w:proofErr w:type="spellEnd"/>
+      <w:r>
+        <w:t xml:space="preserve"> {</w:t>
+      </w:r>
+    </w:p>
+    <w:p>
+      <w:pPr>
+        <w:pStyle w:val="Bezriadkovania"/>
+        <w:shd w:val="clear" w:color="auto" w:fill="F2F2F2" w:themeFill="background1" w:themeFillShade="F2"/>
+      </w:pPr>
+      <w:r>
+        <w:t xml:space="preserve">    </w:t>
+      </w:r>
+      <w:proofErr w:type="spellStart"/>
+      <w:r>
+        <w:t>private</w:t>
+      </w:r>
+      <w:proofErr w:type="spellEnd"/>
+      <w:r>
+        <w:t xml:space="preserve"> </w:t>
+      </w:r>
+      <w:proofErr w:type="spellStart"/>
+      <w:r>
+        <w:t>Map</w:t>
+      </w:r>
+      <w:proofErr w:type="spellEnd"/>
+      <w:r>
+        <w:t>&lt;</w:t>
+      </w:r>
+      <w:proofErr w:type="spellStart"/>
+      <w:r>
+        <w:t>Route</w:t>
+      </w:r>
+      <w:proofErr w:type="spellEnd"/>
+      <w:r>
+        <w:t>, List&lt;</w:t>
+      </w:r>
+      <w:proofErr w:type="spellStart"/>
+      <w:r>
+        <w:t>Subroute</w:t>
+      </w:r>
+      <w:proofErr w:type="spellEnd"/>
+      <w:r>
+        <w:t xml:space="preserve">&gt;&gt; </w:t>
+      </w:r>
+      <w:proofErr w:type="spellStart"/>
+      <w:r>
+        <w:t>routeSubroutes</w:t>
+      </w:r>
+      <w:proofErr w:type="spellEnd"/>
+      <w:r>
+        <w:t xml:space="preserve"> = new </w:t>
+      </w:r>
+      <w:proofErr w:type="spellStart"/>
+      <w:r>
+        <w:t>HashMap</w:t>
+      </w:r>
+      <w:proofErr w:type="spellEnd"/>
+      <w:r>
+        <w:t>&lt;&gt;();</w:t>
+      </w:r>
+    </w:p>
+    <w:p>
+      <w:pPr>
+        <w:pStyle w:val="Bezriadkovania"/>
+        <w:shd w:val="clear" w:color="auto" w:fill="F2F2F2" w:themeFill="background1" w:themeFillShade="F2"/>
+      </w:pPr>
+      <w:r>
+        <w:t xml:space="preserve">    </w:t>
+      </w:r>
+      <w:proofErr w:type="spellStart"/>
+      <w:r>
+        <w:t>private</w:t>
+      </w:r>
+      <w:proofErr w:type="spellEnd"/>
+      <w:r>
+        <w:t xml:space="preserve"> </w:t>
+      </w:r>
+      <w:proofErr w:type="spellStart"/>
+      <w:r>
+        <w:t>Map</w:t>
+      </w:r>
+      <w:proofErr w:type="spellEnd"/>
+      <w:r>
+        <w:t>&lt;</w:t>
+      </w:r>
+      <w:proofErr w:type="spellStart"/>
+      <w:r>
+        <w:t>Long</w:t>
+      </w:r>
+      <w:proofErr w:type="spellEnd"/>
+      <w:r>
+        <w:t xml:space="preserve">, List&lt;Transfer&gt;&gt; </w:t>
+      </w:r>
+      <w:proofErr w:type="spellStart"/>
+      <w:r>
+        <w:t>stopTransfers</w:t>
+      </w:r>
+      <w:proofErr w:type="spellEnd"/>
+      <w:r>
+        <w:t xml:space="preserve"> = new </w:t>
+      </w:r>
+      <w:proofErr w:type="spellStart"/>
+      <w:r>
+        <w:t>HashMap</w:t>
+      </w:r>
+      <w:proofErr w:type="spellEnd"/>
+      <w:r>
+        <w:t>&lt;&gt;();</w:t>
+      </w:r>
+    </w:p>
+    <w:p>
+      <w:pPr>
+        <w:pStyle w:val="Bezriadkovania"/>
+        <w:shd w:val="clear" w:color="auto" w:fill="F2F2F2" w:themeFill="background1" w:themeFillShade="F2"/>
+      </w:pPr>
+      <w:r>
+        <w:t xml:space="preserve">    </w:t>
+      </w:r>
+      <w:proofErr w:type="spellStart"/>
+      <w:r>
+        <w:t>private</w:t>
+      </w:r>
+      <w:proofErr w:type="spellEnd"/>
+      <w:r>
+        <w:t xml:space="preserve"> </w:t>
+      </w:r>
+      <w:proofErr w:type="spellStart"/>
+      <w:r>
+        <w:t>Map</w:t>
+      </w:r>
+      <w:proofErr w:type="spellEnd"/>
+      <w:r>
+        <w:t>&lt;Stop, List&lt;</w:t>
+      </w:r>
+      <w:proofErr w:type="spellStart"/>
+      <w:r>
+        <w:t>Subroute</w:t>
+      </w:r>
+      <w:proofErr w:type="spellEnd"/>
+      <w:r>
+        <w:t xml:space="preserve">&gt;&gt; </w:t>
+      </w:r>
+      <w:proofErr w:type="spellStart"/>
+      <w:r>
+        <w:t>stopSubroutes</w:t>
+      </w:r>
+      <w:proofErr w:type="spellEnd"/>
+      <w:r>
+        <w:t xml:space="preserve"> = new </w:t>
+      </w:r>
+      <w:proofErr w:type="spellStart"/>
+      <w:r>
+        <w:t>HashMap</w:t>
+      </w:r>
+      <w:proofErr w:type="spellEnd"/>
+      <w:r>
+        <w:t>&lt;&gt;();</w:t>
+      </w:r>
+    </w:p>
+    <w:p>
+      <w:pPr>
+        <w:pStyle w:val="Bezriadkovania"/>
+        <w:shd w:val="clear" w:color="auto" w:fill="F2F2F2" w:themeFill="background1" w:themeFillShade="F2"/>
+      </w:pPr>
+      <w:r>
+        <w:t xml:space="preserve">    </w:t>
+      </w:r>
+      <w:proofErr w:type="spellStart"/>
+      <w:r>
+        <w:t>private</w:t>
+      </w:r>
+      <w:proofErr w:type="spellEnd"/>
+      <w:r>
+        <w:t xml:space="preserve"> </w:t>
+      </w:r>
+      <w:proofErr w:type="spellStart"/>
+      <w:r>
+        <w:t>Map</w:t>
+      </w:r>
+      <w:proofErr w:type="spellEnd"/>
+      <w:r>
+        <w:t>&lt;</w:t>
+      </w:r>
+      <w:proofErr w:type="spellStart"/>
+      <w:r>
+        <w:t>String</w:t>
+      </w:r>
+      <w:proofErr w:type="spellEnd"/>
+      <w:r>
+        <w:t xml:space="preserve">, </w:t>
+      </w:r>
+      <w:proofErr w:type="spellStart"/>
+      <w:r>
+        <w:t>Map</w:t>
+      </w:r>
+      <w:proofErr w:type="spellEnd"/>
+      <w:r>
+        <w:t>&lt;</w:t>
+      </w:r>
+      <w:proofErr w:type="spellStart"/>
+      <w:r>
+        <w:t>Long</w:t>
+      </w:r>
+      <w:proofErr w:type="spellEnd"/>
+      <w:r>
+        <w:t xml:space="preserve">, </w:t>
+      </w:r>
+      <w:proofErr w:type="spellStart"/>
+      <w:r>
+        <w:t>Integer</w:t>
+      </w:r>
+      <w:proofErr w:type="spellEnd"/>
+      <w:r>
+        <w:t xml:space="preserve">&gt;&gt; </w:t>
+      </w:r>
+      <w:proofErr w:type="spellStart"/>
+      <w:r>
+        <w:t>stopIndexInSubroute</w:t>
+      </w:r>
+      <w:proofErr w:type="spellEnd"/>
+      <w:r>
+        <w:t xml:space="preserve"> = new </w:t>
+      </w:r>
+      <w:proofErr w:type="spellStart"/>
+      <w:r>
+        <w:t>HashMap</w:t>
+      </w:r>
+      <w:proofErr w:type="spellEnd"/>
+      <w:r>
+        <w:t>&lt;&gt;();</w:t>
+      </w:r>
+    </w:p>
+    <w:p>
+      <w:pPr>
+        <w:pStyle w:val="Bezriadkovania"/>
+        <w:shd w:val="clear" w:color="auto" w:fill="F2F2F2" w:themeFill="background1" w:themeFillShade="F2"/>
+      </w:pPr>
+      <w:r>
+        <w:t xml:space="preserve">    </w:t>
+      </w:r>
+      <w:proofErr w:type="spellStart"/>
+      <w:r>
+        <w:t>private</w:t>
+      </w:r>
+      <w:proofErr w:type="spellEnd"/>
+      <w:r>
+        <w:t xml:space="preserve"> List&lt;</w:t>
+      </w:r>
+      <w:proofErr w:type="spellStart"/>
+      <w:r>
+        <w:t>CalendarDate</w:t>
+      </w:r>
+      <w:proofErr w:type="spellEnd"/>
+      <w:r>
+        <w:t xml:space="preserve">&gt; </w:t>
+      </w:r>
+      <w:proofErr w:type="spellStart"/>
+      <w:r>
+        <w:t>calendarDates</w:t>
+      </w:r>
+      <w:proofErr w:type="spellEnd"/>
+      <w:r>
+        <w:t xml:space="preserve"> = new </w:t>
+      </w:r>
+      <w:proofErr w:type="spellStart"/>
+      <w:r>
+        <w:t>ArrayList</w:t>
+      </w:r>
+      <w:proofErr w:type="spellEnd"/>
+      <w:r>
+        <w:t>&lt;&gt;();</w:t>
+      </w:r>
+    </w:p>
+    <w:p>
+      <w:pPr>
+        <w:pStyle w:val="Bezriadkovania"/>
+        <w:shd w:val="clear" w:color="auto" w:fill="F2F2F2" w:themeFill="background1" w:themeFillShade="F2"/>
+      </w:pPr>
+      <w:r>
+        <w:t xml:space="preserve">    ...</w:t>
+      </w:r>
+    </w:p>
+    <w:p>
+      <w:pPr>
+        <w:pStyle w:val="Bezriadkovania"/>
+        <w:shd w:val="clear" w:color="auto" w:fill="F2F2F2" w:themeFill="background1" w:themeFillShade="F2"/>
+        <w:rPr>
+          <w:lang w:val="en-GB"/>
+        </w:rPr>
+      </w:pPr>
+      <w:r>
+        <w:rPr>
+          <w:lang w:val="en-GB"/>
+        </w:rPr>
+        <w:lastRenderedPageBreak/>
+        <w:t>}</w:t>
+      </w:r>
+    </w:p>
+    <w:p>
+      <w:r>
+        <w:t xml:space="preserve">Štruktúra </w:t>
+      </w:r>
+      <w:proofErr w:type="spellStart"/>
+      <w:r>
+        <w:t>routeSubroutes</w:t>
+      </w:r>
+      <w:proofErr w:type="spellEnd"/>
+      <w:r>
+        <w:t xml:space="preserve"> je definovaná mapou, kde kľúčom je linka r a hodnota je pole úsekov, ktoré patria linke r. Kľúčom v </w:t>
+      </w:r>
+      <w:proofErr w:type="spellStart"/>
+      <w:r>
+        <w:t>stopTransfers</w:t>
+      </w:r>
+      <w:proofErr w:type="spellEnd"/>
+      <w:r>
+        <w:t xml:space="preserve"> je identifikačné číslo zastávky p a hodnotou je pole peších prestupov, pričom začiatočná zastávka je zastávka p. Mapa </w:t>
+      </w:r>
+      <w:proofErr w:type="spellStart"/>
+      <w:r>
+        <w:t>stopSubroutes</w:t>
+      </w:r>
+      <w:proofErr w:type="spellEnd"/>
+      <w:r>
+        <w:t xml:space="preserve"> ma zastávku p ako kľúč a hodnotou je pole úsekov linky, ktoré stoja na zastávke p. Štruktúra </w:t>
+      </w:r>
+      <w:proofErr w:type="spellStart"/>
+      <w:r>
+        <w:t>stopIndexInSubroute</w:t>
+      </w:r>
+      <w:proofErr w:type="spellEnd"/>
+      <w:r>
+        <w:t xml:space="preserve"> poskytuje poradové číslo zastávky v rámci úseku linky. Posledné je pole objektov </w:t>
+      </w:r>
+      <w:proofErr w:type="spellStart"/>
+      <w:r>
+        <w:t>CalendarDate</w:t>
+      </w:r>
+      <w:proofErr w:type="spellEnd"/>
+      <w:r>
+        <w:t xml:space="preserve">, ktoré </w:t>
+      </w:r>
+      <w:r>
+        <w:t xml:space="preserve">poskytuje </w:t>
+      </w:r>
+      <w:r>
+        <w:t xml:space="preserve"> všetky dátumy z rozsahu platnosti cestovných poriadkov a ku každému dátumu </w:t>
+      </w:r>
+      <w:r>
+        <w:t xml:space="preserve">d je priradená množina typov dní. </w:t>
+      </w:r>
+    </w:p>
+    <w:p>
+      <w:pPr>
+        <w:pStyle w:val="Nadpis2"/>
+      </w:pPr>
+      <w:bookmarkStart w:id="21" w:name="_Toc34991307"/>
+      <w:r>
+        <w:t>3.</w:t>
+      </w:r>
+      <w:r>
+        <w:t>3</w:t>
+      </w:r>
+      <w:r>
+        <w:t xml:space="preserve"> Algoritmus</w:t>
+      </w:r>
+      <w:bookmarkEnd w:id="21"/>
+    </w:p>
+    <w:p>
+      <w:pPr>
+        <w:pStyle w:val="Nadpis3"/>
+      </w:pPr>
+      <w:bookmarkStart w:id="22" w:name="_Toc34991308"/>
+      <w:r>
+        <w:t>3.</w:t>
+      </w:r>
+      <w:r>
+        <w:t>3</w:t>
+      </w:r>
+      <w:r>
+        <w:t>.1 Označovanie zastávok medzi kolami</w:t>
+      </w:r>
+      <w:bookmarkEnd w:id="22"/>
+    </w:p>
+    <w:p>
+      <w:pPr>
+        <w:pStyle w:val="Bezriadkovania"/>
+      </w:pPr>
+      <w:r>
+        <w:t xml:space="preserve">Algoritmus nepočíta s tým, že existuje možnosť na zo začiatočnej zastávky riešiť pešie presuny, keďže </w:t>
+      </w:r>
+      <w:proofErr w:type="spellStart"/>
+      <w:r>
+        <w:t>marked</w:t>
+      </w:r>
+      <w:proofErr w:type="spellEnd"/>
+      <w:r>
+        <w:t xml:space="preserve"> </w:t>
       </w:r>
       <w:proofErr w:type="spellStart"/>
       <w:r>
@@ -3645,1561 +6923,129 @@
       </w:r>
       <w:proofErr w:type="spellEnd"/>
       <w:r>
-        <w:t xml:space="preserve">, </w:t>
-      </w:r>
-      <w:proofErr w:type="spellStart"/>
-      <w:r>
-        <w:t>stop_areas</w:t>
-      </w:r>
-      <w:proofErr w:type="spellEnd"/>
-      <w:r>
-        <w:t xml:space="preserve">, </w:t>
-      </w:r>
-      <w:proofErr w:type="spellStart"/>
-      <w:r>
-        <w:t>routes</w:t>
-      </w:r>
-      <w:proofErr w:type="spellEnd"/>
-      <w:r>
-        <w:t>)</w:t>
-      </w:r>
-      <w:r>
-        <w:t>.</w:t>
-      </w:r>
-    </w:p>
-    <w:p>
-      <w:pPr>
-        <w:pStyle w:val="Bezriadkovania"/>
-      </w:pPr>
-      <w:r>
-        <w:t xml:space="preserve">Pre komunikáciu s front-endom sme si vybrali REST architektúru. Táto architektúra je dokumentovaná pomocou technológie </w:t>
-      </w:r>
-      <w:proofErr w:type="spellStart"/>
-      <w:r>
-        <w:t>Swagger</w:t>
-      </w:r>
-      <w:proofErr w:type="spellEnd"/>
-      <w:r>
-        <w:t xml:space="preserve">. </w:t>
-      </w:r>
-    </w:p>
-    <w:p>
-      <w:pPr>
-        <w:pStyle w:val="Bezriadkovania"/>
-      </w:pPr>
-      <w:r>
-        <w:t>Na front-</w:t>
-      </w:r>
-      <w:proofErr w:type="spellStart"/>
-      <w:r>
-        <w:t>endovej</w:t>
-      </w:r>
-      <w:proofErr w:type="spellEnd"/>
-      <w:r>
-        <w:t xml:space="preserve"> strane sme si zvolili progresívnu webovú aplikáciu a na implementáciu sme použili moderný </w:t>
-      </w:r>
-      <w:proofErr w:type="spellStart"/>
-      <w:r>
-        <w:t>JavaScriptový</w:t>
-      </w:r>
-      <w:proofErr w:type="spellEnd"/>
-      <w:r>
-        <w:t xml:space="preserve"> </w:t>
-      </w:r>
-      <w:proofErr w:type="spellStart"/>
-      <w:r>
-        <w:t>framework</w:t>
-      </w:r>
-      <w:proofErr w:type="spellEnd"/>
-      <w:r>
-        <w:t xml:space="preserve"> VUE.js.</w:t>
-      </w:r>
-    </w:p>
-    <w:p>
-      <w:pPr>
-        <w:pStyle w:val="Bezriadkovania"/>
-      </w:pPr>
-    </w:p>
-    <w:p>
-      <w:pPr>
-        <w:pStyle w:val="Nadpis2"/>
-      </w:pPr>
-      <w:r>
-        <w:t>3.1 Dáta</w:t>
-      </w:r>
-    </w:p>
-    <w:p>
-      <w:r>
-        <w:t xml:space="preserve">Dátová </w:t>
-      </w:r>
-      <w:proofErr w:type="spellStart"/>
-      <w:r>
-        <w:t>sada</w:t>
-      </w:r>
-      <w:proofErr w:type="spellEnd"/>
-      <w:r>
-        <w:t xml:space="preserve"> vo formáte GTFS obsahuje veľa záznamov. Už pri implementácii bolo potrebné myslieť na to, ako budeme overovať </w:t>
-      </w:r>
-      <w:r>
-        <w:t>správnosť</w:t>
-      </w:r>
-      <w:r>
-        <w:t xml:space="preserve"> </w:t>
-      </w:r>
-      <w:r>
-        <w:t>mapovania</w:t>
-      </w:r>
-      <w:r>
-        <w:t xml:space="preserve"> dát </w:t>
-      </w:r>
-      <w:r>
-        <w:t>do</w:t>
-      </w:r>
-      <w:r>
-        <w:t> databáz</w:t>
-      </w:r>
-      <w:r>
-        <w:t>y</w:t>
-      </w:r>
-      <w:r>
-        <w:t xml:space="preserve">, </w:t>
-      </w:r>
-      <w:r>
-        <w:t>korek</w:t>
-      </w:r>
-      <w:r>
-        <w:t>t</w:t>
-      </w:r>
-      <w:r>
-        <w:t>nosť</w:t>
-      </w:r>
-      <w:r>
-        <w:t xml:space="preserve"> vytvoren</w:t>
-      </w:r>
-      <w:r>
-        <w:t>ej</w:t>
-      </w:r>
-      <w:r>
-        <w:t xml:space="preserve"> dátov</w:t>
-      </w:r>
-      <w:r>
-        <w:t xml:space="preserve">ej </w:t>
-      </w:r>
-      <w:r>
-        <w:t>štruktúr</w:t>
-      </w:r>
-      <w:r>
-        <w:t>y</w:t>
-      </w:r>
-      <w:r>
-        <w:t xml:space="preserve"> a v neposlednom rade </w:t>
-      </w:r>
-      <w:r>
-        <w:t>vedieť ohodnotiť a upraviť</w:t>
-      </w:r>
-      <w:r>
-        <w:t xml:space="preserve"> algoritmus</w:t>
-      </w:r>
-      <w:r>
-        <w:t xml:space="preserve"> tak, </w:t>
-      </w:r>
-      <w:r>
-        <w:t>aby</w:t>
-      </w:r>
-      <w:r>
-        <w:t xml:space="preserve"> </w:t>
-      </w:r>
-      <w:r>
-        <w:t>počítal</w:t>
-      </w:r>
-      <w:r>
-        <w:t xml:space="preserve"> čo najoptimálnejšie </w:t>
-      </w:r>
-      <w:r>
-        <w:t>cesty. Pri veľkej dátovej sade sa ťažko testuj</w:t>
-      </w:r>
-      <w:r>
-        <w:t xml:space="preserve">e správnosť implementácie a </w:t>
-      </w:r>
-      <w:r>
-        <w:t>preto sme pr</w:t>
-      </w:r>
-      <w:r>
-        <w:t xml:space="preserve">ed samotnou implementáciou </w:t>
-      </w:r>
-      <w:r>
-        <w:t>navrhli</w:t>
-      </w:r>
-      <w:r>
-        <w:t xml:space="preserve"> zmenšenú</w:t>
-      </w:r>
-      <w:r>
-        <w:t xml:space="preserve"> testovaciu</w:t>
-      </w:r>
-      <w:r>
-        <w:t xml:space="preserve"> sadu dát</w:t>
-      </w:r>
-      <w:r>
-        <w:t>.</w:t>
-      </w:r>
-      <w:r>
-        <w:t xml:space="preserve"> </w:t>
+        <w:t xml:space="preserve"> vymaže už pri inicializácii množiny Q a pridávajú ich do množiny len ak zlepšíme nejaký čas. Ten chalan to má dobre. Iniciálne </w:t>
+      </w:r>
+      <w:proofErr w:type="spellStart"/>
+      <w:r>
+        <w:t>marked</w:t>
+      </w:r>
+      <w:proofErr w:type="spellEnd"/>
+      <w:r>
+        <w:t xml:space="preserve"> </w:t>
+      </w:r>
+      <w:proofErr w:type="spellStart"/>
+      <w:r>
+        <w:t>stops</w:t>
+      </w:r>
+      <w:proofErr w:type="spellEnd"/>
+      <w:r>
+        <w:t xml:space="preserve"> načíta zo </w:t>
+      </w:r>
+      <w:proofErr w:type="spellStart"/>
+      <w:r>
+        <w:t>serchmarams</w:t>
+      </w:r>
+      <w:proofErr w:type="spellEnd"/>
+      <w:r>
+        <w:t xml:space="preserve"> – nulté kolo. Potom v prvom kole </w:t>
+      </w:r>
+      <w:proofErr w:type="spellStart"/>
+      <w:r>
+        <w:t>marked</w:t>
+      </w:r>
+      <w:proofErr w:type="spellEnd"/>
+      <w:r>
+        <w:t xml:space="preserve"> </w:t>
+      </w:r>
+      <w:proofErr w:type="spellStart"/>
+      <w:r>
+        <w:t>stops</w:t>
+      </w:r>
+      <w:proofErr w:type="spellEnd"/>
+      <w:r>
+        <w:t xml:space="preserve"> nevymazáva pri vytváraní Q. A tým pádom sa pri trasovaní peších presunov hľadajú a tie z pôvodných zastávok. Množinu </w:t>
+      </w:r>
+      <w:proofErr w:type="spellStart"/>
+      <w:r>
+        <w:t>marked</w:t>
+      </w:r>
+      <w:proofErr w:type="spellEnd"/>
+      <w:r>
+        <w:t xml:space="preserve"> </w:t>
+      </w:r>
+      <w:proofErr w:type="spellStart"/>
+      <w:r>
+        <w:t>stops</w:t>
+      </w:r>
+      <w:proofErr w:type="spellEnd"/>
+      <w:r>
+        <w:t xml:space="preserve"> meníme až po prvom kole a sú to tie zastávky, ktoré majú v tom kole iný čas ako nekonečno. </w:t>
+      </w:r>
+      <w:r>
+        <w:rPr>
+          <w:lang w:val="en-GB"/>
+        </w:rPr>
+        <w:t>Toto</w:t>
+      </w:r>
+      <w:r>
+        <w:t xml:space="preserve"> môže byť ale oveľa viac zastávok ako keď sa išlo pôvodným štýlom. Bolo by dobré držať si nejakú množinu </w:t>
+      </w:r>
+      <w:proofErr w:type="spellStart"/>
+      <w:r>
+        <w:t>markedStopsInNewRound</w:t>
+      </w:r>
+      <w:proofErr w:type="spellEnd"/>
+      <w:r>
+        <w:t xml:space="preserve"> a do nej pridávať tie zastávky pri každom zlepšení a na záver tieto zastávky vložiť do </w:t>
+      </w:r>
+      <w:proofErr w:type="spellStart"/>
+      <w:r>
+        <w:t>markedStops</w:t>
+      </w:r>
+      <w:proofErr w:type="spellEnd"/>
+      <w:r>
+        <w:t xml:space="preserve">. Tak budem mať tie pôvodné </w:t>
+      </w:r>
+      <w:proofErr w:type="spellStart"/>
+      <w:r>
+        <w:t>markedStops</w:t>
+      </w:r>
+      <w:proofErr w:type="spellEnd"/>
+      <w:r>
+        <w:t xml:space="preserve"> aj pri </w:t>
+      </w:r>
+      <w:proofErr w:type="spellStart"/>
+      <w:r>
+        <w:t>traverzovaní</w:t>
+      </w:r>
+      <w:proofErr w:type="spellEnd"/>
+      <w:r>
+        <w:t xml:space="preserve"> peších presunov a zároveň </w:t>
+      </w:r>
+      <w:proofErr w:type="spellStart"/>
+      <w:r>
+        <w:t>markedStops</w:t>
+      </w:r>
+      <w:proofErr w:type="spellEnd"/>
+      <w:r>
+        <w:t xml:space="preserve"> budú len tie, ktoré boli v predchádzajúcom kole zlepšené. Tomu šuhajkovi to funguje asi preto lebo on nekopíruje pri inicializácii nového kola všetko z predchádzajúceho kola. Čo je možno aj dobre lebo vie v ktorom kole čo vzniklo. </w:t>
       </w:r>
     </w:p>
     <w:p>
       <w:pPr>
         <w:pStyle w:val="Nadpis3"/>
       </w:pPr>
-      <w:r>
-        <w:t xml:space="preserve">3.1.1 </w:t>
-      </w:r>
-      <w:proofErr w:type="spellStart"/>
-      <w:r>
-        <w:t>Parsovanie</w:t>
-      </w:r>
-      <w:proofErr w:type="spellEnd"/>
-      <w:r>
-        <w:t xml:space="preserve"> dát</w:t>
-      </w:r>
-      <w:r>
-        <w:t xml:space="preserve"> zo súboru</w:t>
-      </w:r>
-    </w:p>
-    <w:p>
-      <w:pPr>
-        <w:pStyle w:val="Bezriadkovania"/>
-      </w:pPr>
-      <w:r>
-        <w:t xml:space="preserve">Dáta zo súboru </w:t>
-      </w:r>
-      <w:proofErr w:type="spellStart"/>
-      <w:r>
-        <w:t>parsujeme</w:t>
-      </w:r>
-      <w:proofErr w:type="spellEnd"/>
-      <w:r>
-        <w:t xml:space="preserve">, ak chceme </w:t>
-      </w:r>
-      <w:proofErr w:type="spellStart"/>
-      <w:r>
-        <w:t>vytovriť</w:t>
-      </w:r>
-      <w:proofErr w:type="spellEnd"/>
-      <w:r>
-        <w:t xml:space="preserve"> databázu (</w:t>
-      </w:r>
-      <w:proofErr w:type="spellStart"/>
-      <w:r>
-        <w:t>ImportService</w:t>
-      </w:r>
-      <w:proofErr w:type="spellEnd"/>
-      <w:r>
-        <w:t>) alebo dátovú štruktúru pre algoritmus (</w:t>
-      </w:r>
-      <w:proofErr w:type="spellStart"/>
-      <w:r>
-        <w:t>LoadService</w:t>
-      </w:r>
-      <w:proofErr w:type="spellEnd"/>
-      <w:r>
-        <w:t xml:space="preserve">). </w:t>
-      </w:r>
-    </w:p>
-    <w:p>
-      <w:pPr>
-        <w:pStyle w:val="Bezriadkovania"/>
-      </w:pPr>
-      <w:r>
-        <w:t>Dáta zo</w:t>
-      </w:r>
-      <w:r>
-        <w:t xml:space="preserve"> súboru stops.txt sme </w:t>
-      </w:r>
-      <w:r>
-        <w:t>zachytili v 3 rôznych objektoch</w:t>
-      </w:r>
-      <w:r>
-        <w:t xml:space="preserve">. Polohu zastávky sme vyčlenili do zvlášť </w:t>
-      </w:r>
-      <w:r>
-        <w:t>objektu</w:t>
-      </w:r>
-      <w:r>
-        <w:t xml:space="preserve"> </w:t>
-      </w:r>
-      <w:proofErr w:type="spellStart"/>
-      <w:r>
-        <w:t>Coords</w:t>
-      </w:r>
-      <w:proofErr w:type="spellEnd"/>
-      <w:r>
-        <w:t xml:space="preserve">. Zastávky s rovnakým názvom sme zoskupili do </w:t>
-      </w:r>
-      <w:r>
-        <w:t>objektu</w:t>
-      </w:r>
-      <w:r>
-        <w:t xml:space="preserve"> </w:t>
-      </w:r>
-      <w:proofErr w:type="spellStart"/>
-      <w:r>
-        <w:t>StopArea</w:t>
-      </w:r>
-      <w:proofErr w:type="spellEnd"/>
-      <w:r>
-        <w:t>.</w:t>
-      </w:r>
-      <w:r>
-        <w:t xml:space="preserve"> Samotný objekt</w:t>
-      </w:r>
-      <w:r>
-        <w:t xml:space="preserve"> </w:t>
-      </w:r>
-      <w:r>
-        <w:t xml:space="preserve">Stop zachytáva zónu a či je zastávka na znamenie. </w:t>
-      </w:r>
-    </w:p>
-    <w:p>
-      <w:pPr>
-        <w:pStyle w:val="Bezriadkovania"/>
-      </w:pPr>
-      <w:r>
-        <w:t xml:space="preserve">Keďže v dátach nemáme informáciu o peších presunoch medzi jednotlivými zastávkami, </w:t>
-      </w:r>
-      <w:r>
-        <w:t xml:space="preserve">pomocou Google </w:t>
-      </w:r>
-      <w:proofErr w:type="spellStart"/>
-      <w:r>
-        <w:t>Distance</w:t>
-      </w:r>
-      <w:proofErr w:type="spellEnd"/>
-      <w:r>
-        <w:t xml:space="preserve"> </w:t>
-      </w:r>
-      <w:proofErr w:type="spellStart"/>
-      <w:r>
-        <w:t>Matrix</w:t>
-      </w:r>
-      <w:proofErr w:type="spellEnd"/>
-      <w:r>
-        <w:t xml:space="preserve"> API </w:t>
-      </w:r>
-      <w:r>
-        <w:t xml:space="preserve">sme </w:t>
-      </w:r>
-      <w:r>
-        <w:t>zistili vzdialenosti medzi jednotlivými zastávkami a obohatili sme dáta o súbor</w:t>
-      </w:r>
-      <w:r>
-        <w:t xml:space="preserve"> foot_paths</w:t>
-      </w:r>
-      <w:r>
-        <w:t>.txt</w:t>
-      </w:r>
-      <w:r>
-        <w:t>.</w:t>
-      </w:r>
-      <w:r>
-        <w:t xml:space="preserve"> Dáta z tohto súboru sú v</w:t>
-      </w:r>
-      <w:r>
-        <w:t> </w:t>
-      </w:r>
-      <w:proofErr w:type="spellStart"/>
-      <w:r>
-        <w:t>namapované</w:t>
-      </w:r>
-      <w:proofErr w:type="spellEnd"/>
-      <w:r>
-        <w:t xml:space="preserve"> na </w:t>
-      </w:r>
-      <w:r>
-        <w:t>objek</w:t>
-      </w:r>
-      <w:r>
-        <w:t xml:space="preserve">ty </w:t>
-      </w:r>
-      <w:proofErr w:type="spellStart"/>
-      <w:r>
-        <w:t>FootPath</w:t>
-      </w:r>
-      <w:proofErr w:type="spellEnd"/>
-      <w:r>
-        <w:t xml:space="preserve">. </w:t>
-      </w:r>
-    </w:p>
-    <w:p>
-      <w:pPr>
-        <w:pStyle w:val="Bezriadkovania"/>
-      </w:pPr>
-    </w:p>
-    <w:p>
-      <w:pPr>
-        <w:pStyle w:val="Bezriadkovania"/>
-      </w:pPr>
-      <w:r>
-        <w:lastRenderedPageBreak/>
-        <w:t xml:space="preserve">Každý dátum z rozmedzia dátumov platnosti aktuálneho cestovného poriadku potrebujeme zaradiť do </w:t>
-      </w:r>
-      <w:r>
-        <w:t>pod nejaký typ</w:t>
-      </w:r>
-      <w:r>
-        <w:t xml:space="preserve"> d</w:t>
-      </w:r>
-      <w:r>
-        <w:t>ňa</w:t>
-      </w:r>
-      <w:r>
-        <w:t xml:space="preserve"> (pracovné dni, víkendy, školské prázdniny, štátne sviatky,...). Z dát uložených v  GTFS štandarde sa komplikovan</w:t>
-      </w:r>
-      <w:r>
-        <w:t>ých spôsobom</w:t>
-      </w:r>
-      <w:r>
-        <w:t xml:space="preserve"> zisťuje, ktoré </w:t>
-      </w:r>
-      <w:r>
-        <w:t>typy dní</w:t>
-      </w:r>
-      <w:r>
-        <w:t xml:space="preserve"> prislúchajú konkrétnemu dátumu. </w:t>
-      </w:r>
-      <w:r>
-        <w:t>Objekty</w:t>
-      </w:r>
-      <w:r>
-        <w:t xml:space="preserve"> </w:t>
-      </w:r>
-      <w:proofErr w:type="spellStart"/>
-      <w:r>
-        <w:t>CalendarDate</w:t>
-      </w:r>
-      <w:proofErr w:type="spellEnd"/>
-      <w:r>
-        <w:t xml:space="preserve"> </w:t>
-      </w:r>
-      <w:r>
-        <w:t>bud</w:t>
-      </w:r>
-      <w:r>
-        <w:t>ú</w:t>
-      </w:r>
-      <w:r>
-        <w:t xml:space="preserve"> </w:t>
-      </w:r>
-      <w:r>
-        <w:t>uchovávať dátu</w:t>
-      </w:r>
-      <w:r>
-        <w:t>my z rozmedzia dátumov platnosti cestovného poriadku. V</w:t>
-      </w:r>
-      <w:r>
-        <w:t> </w:t>
-      </w:r>
-      <w:r>
-        <w:t>objektoch</w:t>
-      </w:r>
-      <w:r>
-        <w:t xml:space="preserve"> </w:t>
-      </w:r>
-      <w:proofErr w:type="spellStart"/>
-      <w:r>
-        <w:t>ServiceDay</w:t>
-      </w:r>
-      <w:proofErr w:type="spellEnd"/>
-      <w:r>
-        <w:t xml:space="preserve"> bud</w:t>
-      </w:r>
-      <w:r>
-        <w:t xml:space="preserve">ú </w:t>
-      </w:r>
-      <w:r>
-        <w:t xml:space="preserve">uložené jednotlivé </w:t>
-      </w:r>
-      <w:r>
-        <w:t xml:space="preserve">typy </w:t>
-      </w:r>
-      <w:r>
-        <w:t xml:space="preserve">dní. </w:t>
-      </w:r>
-    </w:p>
-    <w:p>
-      <w:pPr>
-        <w:pStyle w:val="Bezriadkovania"/>
-      </w:pPr>
-    </w:p>
-    <w:p>
-      <w:pPr>
-        <w:pStyle w:val="Bezriadkovania"/>
-      </w:pPr>
-      <w:r>
-        <w:t>Dáta zo súborov</w:t>
-      </w:r>
-      <w:r>
-        <w:t xml:space="preserve"> trips</w:t>
-      </w:r>
-      <w:r>
-        <w:t>.txt</w:t>
-      </w:r>
-      <w:r>
-        <w:t>, routes</w:t>
-      </w:r>
-      <w:r>
-        <w:t>.txt</w:t>
-      </w:r>
-      <w:r>
-        <w:t xml:space="preserve"> a stop_times</w:t>
-      </w:r>
-      <w:r>
-        <w:t>.txt</w:t>
-      </w:r>
-      <w:r>
-        <w:t xml:space="preserve"> len</w:t>
-      </w:r>
-      <w:r>
-        <w:t xml:space="preserve"> mapujeme na objekty Trip, </w:t>
-      </w:r>
-      <w:proofErr w:type="spellStart"/>
-      <w:r>
-        <w:t>Route</w:t>
-      </w:r>
-      <w:proofErr w:type="spellEnd"/>
-      <w:r>
-        <w:t xml:space="preserve"> a </w:t>
-      </w:r>
-      <w:proofErr w:type="spellStart"/>
-      <w:r>
-        <w:t>StopTime</w:t>
-      </w:r>
-      <w:proofErr w:type="spellEnd"/>
-      <w:r>
-        <w:t xml:space="preserve">. </w:t>
-      </w:r>
-      <w:r>
-        <w:t>Zmenou je</w:t>
-      </w:r>
-      <w:r>
-        <w:t>, že informáciu o tom, či je zastávka na znamenie si neudržujeme v </w:t>
-      </w:r>
-      <w:r>
-        <w:t>objekte</w:t>
-      </w:r>
-      <w:r>
-        <w:t xml:space="preserve"> </w:t>
-      </w:r>
-      <w:proofErr w:type="spellStart"/>
-      <w:r>
-        <w:t>StopTime</w:t>
-      </w:r>
-      <w:proofErr w:type="spellEnd"/>
-      <w:r>
-        <w:t>, ale pri</w:t>
-      </w:r>
-      <w:r>
-        <w:t>a</w:t>
-      </w:r>
-      <w:r>
-        <w:t>mo v </w:t>
-      </w:r>
-      <w:r>
-        <w:t>objekte</w:t>
-      </w:r>
-      <w:r>
-        <w:t xml:space="preserve"> </w:t>
-      </w:r>
-      <w:r>
-        <w:t>Stop</w:t>
-      </w:r>
-      <w:r>
-        <w:t>.</w:t>
-      </w:r>
-      <w:r>
-        <w:t xml:space="preserve"> V dátach chýbala informácia o tom, či je jazda linky vedená </w:t>
-      </w:r>
-      <w:proofErr w:type="spellStart"/>
-      <w:r>
-        <w:t>nízkopodlažným</w:t>
-      </w:r>
-      <w:proofErr w:type="spellEnd"/>
-      <w:r>
-        <w:t xml:space="preserve"> vozidlom. Parameter </w:t>
-      </w:r>
-      <w:proofErr w:type="spellStart"/>
-      <w:r>
-        <w:t>lowFloor</w:t>
-      </w:r>
-      <w:proofErr w:type="spellEnd"/>
-      <w:r>
-        <w:t xml:space="preserve"> náhodne generujeme pre jednotlivé jazdy do objektu Trip.</w:t>
-      </w:r>
-    </w:p>
-    <w:p>
-      <w:pPr>
-        <w:pStyle w:val="Bezriadkovania"/>
-      </w:pPr>
-    </w:p>
-    <w:p>
-      <w:pPr>
-        <w:pStyle w:val="Nadpis2"/>
-      </w:pPr>
-      <w:r>
-        <w:t>3.2 Dátová štruktúra</w:t>
-      </w:r>
-    </w:p>
-    <w:p>
-      <w:pPr>
-        <w:pStyle w:val="Nadpis3"/>
-      </w:pPr>
-      <w:r>
-        <w:t>3.2.1 Vytvorenie dátovej štruktúry</w:t>
-      </w:r>
-    </w:p>
-    <w:p>
-      <w:r>
-        <w:t xml:space="preserve">Dátová štruktúra sa vytvára pri spustení serverovej aplikácie. </w:t>
-      </w:r>
-      <w:r>
-        <w:t>Najskôr sme začali implementovať vytvorenie dátovej štruktúry podľa návrhu</w:t>
-      </w:r>
-      <w:r>
-        <w:t>, teda ťahaním údajov z databázy</w:t>
-      </w:r>
-      <w:r>
-        <w:t xml:space="preserve">. Pri testovacích dátach tento úkon trval pár sekúnd. </w:t>
-      </w:r>
-      <w:r>
-        <w:t>S</w:t>
-      </w:r>
-      <w:r>
-        <w:t xml:space="preserve"> dáta</w:t>
-      </w:r>
-      <w:r>
-        <w:t>mi</w:t>
-      </w:r>
-      <w:r>
-        <w:t xml:space="preserve"> </w:t>
-      </w:r>
-      <w:r>
-        <w:t xml:space="preserve">od dopravného podniku </w:t>
-      </w:r>
-      <w:r>
-        <w:t>trval tento proces niekoľko hodín</w:t>
-      </w:r>
-      <w:r>
-        <w:t xml:space="preserve">. </w:t>
-      </w:r>
-      <w:r>
-        <w:t xml:space="preserve">Spomalenie spôsobovalo ťahanie údajov z databázy. Tu sme zistili, že </w:t>
-      </w:r>
-      <w:proofErr w:type="spellStart"/>
-      <w:r>
-        <w:t>Hibernate</w:t>
-      </w:r>
-      <w:proofErr w:type="spellEnd"/>
-      <w:r>
-        <w:t xml:space="preserve"> </w:t>
-      </w:r>
-      <w:proofErr w:type="spellStart"/>
-      <w:r>
-        <w:t>framework</w:t>
-      </w:r>
-      <w:proofErr w:type="spellEnd"/>
-      <w:r>
-        <w:t xml:space="preserve"> funguje veľmi pomaly pri veľkom množstve dát a najmä pri komplikovaných schémach. </w:t>
-      </w:r>
-      <w:r>
-        <w:t xml:space="preserve">Rozhodli sme sa teda </w:t>
-      </w:r>
-      <w:r>
-        <w:t xml:space="preserve">s tomto prípade obísť databázu </w:t>
-      </w:r>
-      <w:r>
-        <w:t xml:space="preserve">a dátovú štruktúru vytvárame hneď pri </w:t>
-      </w:r>
-      <w:proofErr w:type="spellStart"/>
-      <w:r>
-        <w:t>parsovaní</w:t>
-      </w:r>
-      <w:proofErr w:type="spellEnd"/>
-      <w:r>
-        <w:t xml:space="preserve"> súboru. </w:t>
-      </w:r>
-      <w:r>
-        <w:t>Tento proces trvá</w:t>
-      </w:r>
-      <w:r>
-        <w:t xml:space="preserve"> približne 20 minút</w:t>
-      </w:r>
-      <w:r>
-        <w:t>, čo je oveľa prijateľnejšie pre pr</w:t>
-      </w:r>
-      <w:r>
-        <w:t xml:space="preserve">odukciu. Pri implementovaní </w:t>
-      </w:r>
-      <w:r>
-        <w:t xml:space="preserve">bolo však </w:t>
-      </w:r>
-      <w:r>
-        <w:t xml:space="preserve"> </w:t>
-      </w:r>
-      <w:r>
-        <w:t xml:space="preserve">20 </w:t>
-      </w:r>
-      <w:r>
-        <w:t>minútové</w:t>
-      </w:r>
-      <w:r>
-        <w:t xml:space="preserve"> čakanie veľmi obmedzujúce </w:t>
-      </w:r>
-      <w:r>
-        <w:t xml:space="preserve">pri každom spustení aplikácie. </w:t>
-      </w:r>
-      <w:r>
-        <w:t xml:space="preserve">Vytvorený a naplnený model dátovej štruktúry sme </w:t>
-      </w:r>
-      <w:proofErr w:type="spellStart"/>
-      <w:r>
-        <w:t>serializovali</w:t>
-      </w:r>
-      <w:proofErr w:type="spellEnd"/>
-      <w:r>
-        <w:t xml:space="preserve"> do súboru. Proces </w:t>
-      </w:r>
-      <w:proofErr w:type="spellStart"/>
-      <w:r>
-        <w:t>deserializácia</w:t>
-      </w:r>
-      <w:proofErr w:type="spellEnd"/>
-      <w:r>
-        <w:t xml:space="preserve"> však trval stále d</w:t>
-      </w:r>
-      <w:r>
-        <w:t xml:space="preserve">lho, tak sme sa rozhodli využiť </w:t>
-      </w:r>
-      <w:proofErr w:type="spellStart"/>
-      <w:r>
-        <w:t>paralelizáciu</w:t>
-      </w:r>
-      <w:proofErr w:type="spellEnd"/>
-      <w:r>
-        <w:t xml:space="preserve"> na 6 vláknach pri </w:t>
-      </w:r>
-      <w:proofErr w:type="spellStart"/>
-      <w:r>
-        <w:t>deserializácii</w:t>
-      </w:r>
-      <w:proofErr w:type="spellEnd"/>
-      <w:r>
-        <w:t xml:space="preserve"> modelu dátovej štruktúry.</w:t>
-      </w:r>
-    </w:p>
-    <w:p>
-      <w:pPr>
-        <w:pStyle w:val="Bezriadkovania"/>
-      </w:pPr>
-      <w:r>
-        <w:t>Ako sme spomínali na produkcii nie je problematické, že vytvorenie dátovej štruktúry trvá dlho, keďže dátová štruktúra sa vytvára len raz pri prvotnom spustení aplikácie (alebo po aktualizácii cestovných poriadkov)</w:t>
-      </w:r>
-      <w:r>
-        <w:t xml:space="preserve"> na serverovej strane</w:t>
-      </w:r>
-      <w:r>
-        <w:t xml:space="preserve">. Ak by sme </w:t>
-      </w:r>
-      <w:r>
-        <w:t>pre</w:t>
-      </w:r>
-      <w:r>
-        <w:t>mýš</w:t>
-      </w:r>
-      <w:r>
-        <w:t>ľ</w:t>
-      </w:r>
-      <w:r>
-        <w:t>ali o držaní dátovej štruktúry na klientskej strane, vytvorenie dátovej štruktúry by sa to mohlo vykonať pri prvotnej inštalácii ale dátová štruktúra by zaberala veľa pamät</w:t>
-      </w:r>
-      <w:r>
-        <w:t>e</w:t>
-      </w:r>
-      <w:r>
-        <w:t xml:space="preserve">. </w:t>
-      </w:r>
-      <w:proofErr w:type="spellStart"/>
-      <w:r>
-        <w:t>Serializovaný</w:t>
-      </w:r>
-      <w:proofErr w:type="spellEnd"/>
-      <w:r>
-        <w:t xml:space="preserve"> model dátovej štruktúry má skoro 1GB. Druhá možnosť je načítavať dátovú štruktúru </w:t>
-      </w:r>
-      <w:r>
-        <w:t>pri každom spustení</w:t>
-      </w:r>
-      <w:r>
-        <w:t xml:space="preserve"> aplikácie</w:t>
-      </w:r>
-      <w:r>
-        <w:t>, čo by trvalo dlho.</w:t>
-      </w:r>
-    </w:p>
-    <w:p>
-      <w:r>
-        <w:t xml:space="preserve">Síce </w:t>
-      </w:r>
-      <w:proofErr w:type="spellStart"/>
-      <w:r>
-        <w:t>frontendové</w:t>
-      </w:r>
-      <w:proofErr w:type="spellEnd"/>
-      <w:r>
-        <w:t xml:space="preserve"> jazyky sú rýchlejšie a objekty sú menšie, stále by mohol byť problém s vytvorením dátovej štruktúry a pamäťou, ktorá aplikácia zaberá.</w:t>
-      </w:r>
-    </w:p>
-    <w:p>
-      <w:pPr>
-        <w:pStyle w:val="Nadpis3"/>
-      </w:pPr>
+      <w:bookmarkStart w:id="23" w:name="_Toc34991309"/>
       <w:r>
         <w:t>3.</w:t>
       </w:r>
       <w:r>
-        <w:t>2</w:t>
-      </w:r>
-      <w:r>
-        <w:t>.2 Implementácia dátovej štruktúry</w:t>
-      </w:r>
-    </w:p>
-    <w:p>
-      <w:pPr>
-        <w:pStyle w:val="Bezriadkovania"/>
-      </w:pPr>
-      <w:r>
-        <w:t>P</w:t>
-      </w:r>
-      <w:r>
-        <w:t>re celý beh aplikácie</w:t>
-      </w:r>
-      <w:r>
-        <w:t xml:space="preserve"> bude potrebná len jedna inštancia dátovej štruktúry</w:t>
-      </w:r>
-      <w:r>
-        <w:t xml:space="preserve">. </w:t>
-      </w:r>
-      <w:r>
-        <w:t xml:space="preserve">Pri spustení aplikácie sa vytvorí aplikačný kontext, ktorý reprezentuje množinu prepojených komponentov. </w:t>
-      </w:r>
-      <w:r>
-        <w:t xml:space="preserve">Tieto komponenty manažuje </w:t>
-      </w:r>
-      <w:proofErr w:type="spellStart"/>
-      <w:r>
-        <w:t>IoC</w:t>
-      </w:r>
-      <w:proofErr w:type="spellEnd"/>
-      <w:r>
-        <w:t xml:space="preserve"> </w:t>
-      </w:r>
-      <w:proofErr w:type="spellStart"/>
-      <w:r>
-        <w:t>kontainer</w:t>
-      </w:r>
-      <w:proofErr w:type="spellEnd"/>
-      <w:r>
-        <w:t xml:space="preserve">. </w:t>
-      </w:r>
-      <w:r>
-        <w:t xml:space="preserve">Objekt </w:t>
-      </w:r>
-      <w:proofErr w:type="spellStart"/>
-      <w:r>
-        <w:t>DataStructure</w:t>
-      </w:r>
-      <w:proofErr w:type="spellEnd"/>
-      <w:r>
-        <w:t xml:space="preserve"> je </w:t>
-      </w:r>
-      <w:r>
-        <w:t xml:space="preserve">označený anotáciou </w:t>
-      </w:r>
-      <w:r>
-        <w:t>@</w:t>
-      </w:r>
-      <w:proofErr w:type="spellStart"/>
-      <w:r>
-        <w:t>Component</w:t>
-      </w:r>
-      <w:proofErr w:type="spellEnd"/>
-      <w:r>
-        <w:t xml:space="preserve">, ktorý pri </w:t>
-      </w:r>
-      <w:proofErr w:type="spellStart"/>
-      <w:r>
-        <w:t>autowirovaní</w:t>
-      </w:r>
-      <w:proofErr w:type="spellEnd"/>
-      <w:r>
-        <w:t xml:space="preserve"> vytvorí </w:t>
-      </w:r>
-      <w:proofErr w:type="spellStart"/>
-      <w:r>
-        <w:t>DataStructureModel</w:t>
-      </w:r>
-      <w:proofErr w:type="spellEnd"/>
-      <w:r>
-        <w:t xml:space="preserve"> </w:t>
-      </w:r>
-      <w:r>
-        <w:t xml:space="preserve">načítaním z GTFS dát v </w:t>
-      </w:r>
-      <w:r>
-        <w:t xml:space="preserve">produkčnom prostredí alebo </w:t>
-      </w:r>
-      <w:proofErr w:type="spellStart"/>
-      <w:r>
-        <w:t>deserializovaním</w:t>
-      </w:r>
-      <w:proofErr w:type="spellEnd"/>
-      <w:r>
-        <w:t xml:space="preserve"> zo súboru </w:t>
-      </w:r>
-      <w:r>
-        <w:t>v </w:t>
-      </w:r>
-      <w:proofErr w:type="spellStart"/>
-      <w:r>
-        <w:t>implementá</w:t>
-      </w:r>
-      <w:r>
-        <w:t>čnej</w:t>
-      </w:r>
-      <w:proofErr w:type="spellEnd"/>
-      <w:r>
-        <w:t xml:space="preserve"> fáze</w:t>
-      </w:r>
-      <w:r>
-        <w:t>. @</w:t>
-      </w:r>
-      <w:proofErr w:type="spellStart"/>
-      <w:r>
-        <w:t>Component</w:t>
-      </w:r>
-      <w:proofErr w:type="spellEnd"/>
-      <w:r>
-        <w:t xml:space="preserve"> je vlastne </w:t>
-      </w:r>
-      <w:r>
-        <w:t>@</w:t>
-      </w:r>
-      <w:proofErr w:type="spellStart"/>
-      <w:r>
-        <w:t>Bean</w:t>
-      </w:r>
-      <w:proofErr w:type="spellEnd"/>
-      <w:r>
-        <w:t xml:space="preserve"> a ten sa v </w:t>
-      </w:r>
-      <w:proofErr w:type="spellStart"/>
-      <w:r>
-        <w:t>Springu</w:t>
-      </w:r>
-      <w:proofErr w:type="spellEnd"/>
-      <w:r>
-        <w:t xml:space="preserve"> správa ako </w:t>
-      </w:r>
-      <w:proofErr w:type="spellStart"/>
-      <w:r>
-        <w:t>Singleton</w:t>
-      </w:r>
-      <w:proofErr w:type="spellEnd"/>
-      <w:r>
-        <w:t xml:space="preserve">. </w:t>
-      </w:r>
-    </w:p>
-    <w:p>
-      <w:pPr>
-        <w:pStyle w:val="Bezriadkovania"/>
-      </w:pPr>
-      <w:r>
-        <w:t xml:space="preserve">Trieda </w:t>
-      </w:r>
-      <w:proofErr w:type="spellStart"/>
-      <w:r>
-        <w:t>DataStrctureModel</w:t>
-      </w:r>
-      <w:proofErr w:type="spellEnd"/>
-      <w:r>
-        <w:t xml:space="preserve"> definuje dátovú štruktúru pre RAPTOR algoritmus, ktorá </w:t>
-      </w:r>
-      <w:r>
-        <w:t xml:space="preserve">je tvorená šiestimi dátovými štruktúrami. </w:t>
-      </w:r>
-    </w:p>
-    <w:p>
-      <w:pPr>
-        <w:pStyle w:val="Bezriadkovania"/>
-        <w:shd w:val="clear" w:color="auto" w:fill="F2F2F2" w:themeFill="background1" w:themeFillShade="F2"/>
-      </w:pPr>
-      <w:proofErr w:type="spellStart"/>
-      <w:r>
-        <w:t>public</w:t>
-      </w:r>
-      <w:proofErr w:type="spellEnd"/>
-      <w:r>
-        <w:t xml:space="preserve"> </w:t>
-      </w:r>
-      <w:proofErr w:type="spellStart"/>
-      <w:r>
-        <w:t>class</w:t>
-      </w:r>
-      <w:proofErr w:type="spellEnd"/>
-      <w:r>
-        <w:t xml:space="preserve"> </w:t>
-      </w:r>
-      <w:proofErr w:type="spellStart"/>
-      <w:r>
-        <w:t>DataStructureModel</w:t>
-      </w:r>
-      <w:proofErr w:type="spellEnd"/>
-      <w:r>
-        <w:t xml:space="preserve"> </w:t>
-      </w:r>
-      <w:proofErr w:type="spellStart"/>
-      <w:r>
-        <w:t>implements</w:t>
-      </w:r>
-      <w:proofErr w:type="spellEnd"/>
-      <w:r>
-        <w:t xml:space="preserve"> </w:t>
-      </w:r>
-      <w:proofErr w:type="spellStart"/>
-      <w:r>
-        <w:t>Serializable</w:t>
-      </w:r>
-      <w:proofErr w:type="spellEnd"/>
-      <w:r>
-        <w:t xml:space="preserve"> {</w:t>
-      </w:r>
-    </w:p>
-    <w:p>
-      <w:pPr>
-        <w:pStyle w:val="Bezriadkovania"/>
-        <w:shd w:val="clear" w:color="auto" w:fill="F2F2F2" w:themeFill="background1" w:themeFillShade="F2"/>
-      </w:pPr>
-      <w:r>
-        <w:t xml:space="preserve">    </w:t>
-      </w:r>
-      <w:proofErr w:type="spellStart"/>
-      <w:r>
-        <w:t>private</w:t>
-      </w:r>
-      <w:proofErr w:type="spellEnd"/>
-      <w:r>
-        <w:t xml:space="preserve"> </w:t>
-      </w:r>
-      <w:proofErr w:type="spellStart"/>
-      <w:r>
-        <w:t>Map</w:t>
-      </w:r>
-      <w:proofErr w:type="spellEnd"/>
-      <w:r>
-        <w:t>&lt;</w:t>
-      </w:r>
-      <w:proofErr w:type="spellStart"/>
-      <w:r>
-        <w:t>Route</w:t>
-      </w:r>
-      <w:proofErr w:type="spellEnd"/>
-      <w:r>
-        <w:t>, List&lt;</w:t>
-      </w:r>
-      <w:proofErr w:type="spellStart"/>
-      <w:r>
-        <w:t>Subroute</w:t>
-      </w:r>
-      <w:proofErr w:type="spellEnd"/>
-      <w:r>
-        <w:t xml:space="preserve">&gt;&gt; </w:t>
-      </w:r>
-      <w:proofErr w:type="spellStart"/>
-      <w:r>
-        <w:t>routeSubroutes</w:t>
-      </w:r>
-      <w:proofErr w:type="spellEnd"/>
-      <w:r>
-        <w:t xml:space="preserve"> = new </w:t>
-      </w:r>
-      <w:proofErr w:type="spellStart"/>
-      <w:r>
-        <w:t>HashMap</w:t>
-      </w:r>
-      <w:proofErr w:type="spellEnd"/>
-      <w:r>
-        <w:t>&lt;&gt;();</w:t>
-      </w:r>
-    </w:p>
-    <w:p>
-      <w:pPr>
-        <w:pStyle w:val="Bezriadkovania"/>
-        <w:shd w:val="clear" w:color="auto" w:fill="F2F2F2" w:themeFill="background1" w:themeFillShade="F2"/>
-      </w:pPr>
-      <w:r>
-        <w:t xml:space="preserve">    </w:t>
-      </w:r>
-      <w:proofErr w:type="spellStart"/>
-      <w:r>
-        <w:t>private</w:t>
-      </w:r>
-      <w:proofErr w:type="spellEnd"/>
-      <w:r>
-        <w:t xml:space="preserve"> </w:t>
-      </w:r>
-      <w:proofErr w:type="spellStart"/>
-      <w:r>
-        <w:t>Map</w:t>
-      </w:r>
-      <w:proofErr w:type="spellEnd"/>
-      <w:r>
-        <w:t>&lt;</w:t>
-      </w:r>
-      <w:proofErr w:type="spellStart"/>
-      <w:r>
-        <w:t>Long</w:t>
-      </w:r>
-      <w:proofErr w:type="spellEnd"/>
-      <w:r>
-        <w:t xml:space="preserve">, List&lt;Transfer&gt;&gt; </w:t>
-      </w:r>
-      <w:proofErr w:type="spellStart"/>
-      <w:r>
-        <w:t>stopTransfers</w:t>
-      </w:r>
-      <w:proofErr w:type="spellEnd"/>
-      <w:r>
-        <w:t xml:space="preserve"> = new </w:t>
-      </w:r>
-      <w:proofErr w:type="spellStart"/>
-      <w:r>
-        <w:t>HashMap</w:t>
-      </w:r>
-      <w:proofErr w:type="spellEnd"/>
-      <w:r>
-        <w:t>&lt;&gt;();</w:t>
-      </w:r>
-    </w:p>
-    <w:p>
-      <w:pPr>
-        <w:pStyle w:val="Bezriadkovania"/>
-        <w:shd w:val="clear" w:color="auto" w:fill="F2F2F2" w:themeFill="background1" w:themeFillShade="F2"/>
-      </w:pPr>
-      <w:r>
-        <w:t xml:space="preserve">    </w:t>
-      </w:r>
-      <w:proofErr w:type="spellStart"/>
-      <w:r>
-        <w:t>private</w:t>
-      </w:r>
-      <w:proofErr w:type="spellEnd"/>
-      <w:r>
-        <w:t xml:space="preserve"> </w:t>
-      </w:r>
-      <w:proofErr w:type="spellStart"/>
-      <w:r>
-        <w:t>Map</w:t>
-      </w:r>
-      <w:proofErr w:type="spellEnd"/>
-      <w:r>
-        <w:t>&lt;Stop, List&lt;</w:t>
-      </w:r>
-      <w:proofErr w:type="spellStart"/>
-      <w:r>
-        <w:t>Subroute</w:t>
-      </w:r>
-      <w:proofErr w:type="spellEnd"/>
-      <w:r>
-        <w:t xml:space="preserve">&gt;&gt; </w:t>
-      </w:r>
-      <w:proofErr w:type="spellStart"/>
-      <w:r>
-        <w:t>stopSubroutes</w:t>
-      </w:r>
-      <w:proofErr w:type="spellEnd"/>
-      <w:r>
-        <w:t xml:space="preserve"> = new </w:t>
-      </w:r>
-      <w:proofErr w:type="spellStart"/>
-      <w:r>
-        <w:t>HashMap</w:t>
-      </w:r>
-      <w:proofErr w:type="spellEnd"/>
-      <w:r>
-        <w:t>&lt;&gt;();</w:t>
-      </w:r>
-    </w:p>
-    <w:p>
-      <w:pPr>
-        <w:pStyle w:val="Bezriadkovania"/>
-        <w:shd w:val="clear" w:color="auto" w:fill="F2F2F2" w:themeFill="background1" w:themeFillShade="F2"/>
-      </w:pPr>
-      <w:r>
-        <w:t xml:space="preserve">    </w:t>
-      </w:r>
-      <w:proofErr w:type="spellStart"/>
-      <w:r>
-        <w:t>private</w:t>
-      </w:r>
-      <w:proofErr w:type="spellEnd"/>
-      <w:r>
-        <w:t xml:space="preserve"> </w:t>
-      </w:r>
-      <w:proofErr w:type="spellStart"/>
-      <w:r>
-        <w:t>Map</w:t>
-      </w:r>
-      <w:proofErr w:type="spellEnd"/>
-      <w:r>
-        <w:t>&lt;</w:t>
-      </w:r>
-      <w:proofErr w:type="spellStart"/>
-      <w:r>
-        <w:t>String</w:t>
-      </w:r>
-      <w:proofErr w:type="spellEnd"/>
-      <w:r>
-        <w:t xml:space="preserve">, </w:t>
-      </w:r>
-      <w:proofErr w:type="spellStart"/>
-      <w:r>
-        <w:t>Map</w:t>
-      </w:r>
-      <w:proofErr w:type="spellEnd"/>
-      <w:r>
-        <w:t>&lt;</w:t>
-      </w:r>
-      <w:proofErr w:type="spellStart"/>
-      <w:r>
-        <w:t>Long</w:t>
-      </w:r>
-      <w:proofErr w:type="spellEnd"/>
-      <w:r>
-        <w:t xml:space="preserve">, </w:t>
-      </w:r>
-      <w:proofErr w:type="spellStart"/>
-      <w:r>
-        <w:t>Integer</w:t>
-      </w:r>
-      <w:proofErr w:type="spellEnd"/>
-      <w:r>
-        <w:t xml:space="preserve">&gt;&gt; </w:t>
-      </w:r>
-      <w:proofErr w:type="spellStart"/>
-      <w:r>
-        <w:t>stopIndexInSubroute</w:t>
-      </w:r>
-      <w:proofErr w:type="spellEnd"/>
-      <w:r>
-        <w:t xml:space="preserve"> = new </w:t>
-      </w:r>
-      <w:proofErr w:type="spellStart"/>
-      <w:r>
-        <w:t>HashMap</w:t>
-      </w:r>
-      <w:proofErr w:type="spellEnd"/>
-      <w:r>
-        <w:t>&lt;&gt;();</w:t>
-      </w:r>
-    </w:p>
-    <w:p>
-      <w:pPr>
-        <w:pStyle w:val="Bezriadkovania"/>
-        <w:shd w:val="clear" w:color="auto" w:fill="F2F2F2" w:themeFill="background1" w:themeFillShade="F2"/>
-      </w:pPr>
-      <w:r>
-        <w:t xml:space="preserve">    </w:t>
-      </w:r>
-      <w:proofErr w:type="spellStart"/>
-      <w:r>
-        <w:t>private</w:t>
-      </w:r>
-      <w:proofErr w:type="spellEnd"/>
-      <w:r>
-        <w:t xml:space="preserve"> List&lt;</w:t>
-      </w:r>
-      <w:proofErr w:type="spellStart"/>
-      <w:r>
-        <w:t>CalendarDate</w:t>
-      </w:r>
-      <w:proofErr w:type="spellEnd"/>
-      <w:r>
-        <w:t xml:space="preserve">&gt; </w:t>
-      </w:r>
-      <w:proofErr w:type="spellStart"/>
-      <w:r>
-        <w:t>calendarDates</w:t>
-      </w:r>
-      <w:proofErr w:type="spellEnd"/>
-      <w:r>
-        <w:t xml:space="preserve"> = new </w:t>
-      </w:r>
-      <w:proofErr w:type="spellStart"/>
-      <w:r>
-        <w:t>ArrayList</w:t>
-      </w:r>
-      <w:proofErr w:type="spellEnd"/>
-      <w:r>
-        <w:t>&lt;&gt;();</w:t>
-      </w:r>
-    </w:p>
-    <w:p>
-      <w:pPr>
-        <w:pStyle w:val="Bezriadkovania"/>
-        <w:shd w:val="clear" w:color="auto" w:fill="F2F2F2" w:themeFill="background1" w:themeFillShade="F2"/>
-      </w:pPr>
-      <w:r>
-        <w:t xml:space="preserve">    ...</w:t>
-      </w:r>
-    </w:p>
-    <w:p>
-      <w:pPr>
-        <w:pStyle w:val="Bezriadkovania"/>
-        <w:shd w:val="clear" w:color="auto" w:fill="F2F2F2" w:themeFill="background1" w:themeFillShade="F2"/>
-        <w:rPr>
-          <w:lang w:val="en-GB"/>
-        </w:rPr>
-      </w:pPr>
-      <w:r>
-        <w:rPr>
-          <w:lang w:val="en-GB"/>
-        </w:rPr>
-        <w:t>}</w:t>
-      </w:r>
-    </w:p>
-    <w:p>
-      <w:r>
-        <w:lastRenderedPageBreak/>
-        <w:t xml:space="preserve">Štruktúra </w:t>
-      </w:r>
-      <w:proofErr w:type="spellStart"/>
-      <w:r>
-        <w:t>routeSubroutes</w:t>
-      </w:r>
-      <w:proofErr w:type="spellEnd"/>
-      <w:r>
-        <w:t xml:space="preserve"> je definovaná mapou, kde kľúčom je linka r a hodnota je pole úsekov, ktoré patria linke r. Kľúčom v </w:t>
-      </w:r>
-      <w:proofErr w:type="spellStart"/>
-      <w:r>
-        <w:t>stopTransfers</w:t>
-      </w:r>
-      <w:proofErr w:type="spellEnd"/>
-      <w:r>
-        <w:t xml:space="preserve"> je identifikačné číslo zastávky p a hodnotou je pole peších prestupov, pričom začiatočná zastávka je zastávka p. Mapa </w:t>
-      </w:r>
-      <w:proofErr w:type="spellStart"/>
-      <w:r>
-        <w:t>stopSubroutes</w:t>
-      </w:r>
-      <w:proofErr w:type="spellEnd"/>
-      <w:r>
-        <w:t xml:space="preserve"> ma zastávku p ako kľúč a hodnotou je pole úsekov linky, ktoré stoja na zastávke p. Štruktúra </w:t>
-      </w:r>
-      <w:proofErr w:type="spellStart"/>
-      <w:r>
-        <w:t>stopIndexInSubroute</w:t>
-      </w:r>
-      <w:proofErr w:type="spellEnd"/>
-      <w:r>
-        <w:t xml:space="preserve"> poskytuje poradové číslo zastávky v rámci úseku linky. Posledné je pole objektov </w:t>
-      </w:r>
-      <w:proofErr w:type="spellStart"/>
-      <w:r>
-        <w:t>CalendarDate</w:t>
-      </w:r>
-      <w:proofErr w:type="spellEnd"/>
-      <w:r>
-        <w:t xml:space="preserve">, ktoré </w:t>
-      </w:r>
-      <w:r>
-        <w:t xml:space="preserve">poskytuje </w:t>
-      </w:r>
-      <w:r>
-        <w:t xml:space="preserve"> všetky dátumy z rozsahu platnosti cestovných poriadkov a ku každému dátumu </w:t>
-      </w:r>
-      <w:r>
-        <w:t xml:space="preserve">d je priradená množina typov dní. </w:t>
-      </w:r>
-    </w:p>
-    <w:p>
-      <w:pPr>
-        <w:pStyle w:val="Nadpis2"/>
-      </w:pPr>
-      <w:r>
-        <w:t>3.</w:t>
-      </w:r>
-      <w:r>
         <w:t>3</w:t>
       </w:r>
       <w:r>
-        <w:t xml:space="preserve"> Algoritmus</w:t>
-      </w:r>
-    </w:p>
-    <w:p>
-      <w:pPr>
-        <w:pStyle w:val="Nadpis3"/>
-      </w:pPr>
-      <w:r>
-        <w:t>3.</w:t>
-      </w:r>
-      <w:r>
-        <w:t>3</w:t>
-      </w:r>
-      <w:r>
-        <w:t>.1 Označovanie zastávok medzi kolami</w:t>
-      </w:r>
-    </w:p>
-    <w:p>
-      <w:pPr>
-        <w:pStyle w:val="Bezriadkovania"/>
-      </w:pPr>
-      <w:r>
-        <w:t xml:space="preserve">Algoritmus nepočíta s tým, že existuje možnosť na zo začiatočnej zastávky riešiť pešie presuny, keďže </w:t>
-      </w:r>
-      <w:proofErr w:type="spellStart"/>
-      <w:r>
-        <w:t>marked</w:t>
-      </w:r>
-      <w:proofErr w:type="spellEnd"/>
-      <w:r>
-        <w:t xml:space="preserve"> </w:t>
-      </w:r>
-      <w:proofErr w:type="spellStart"/>
-      <w:r>
-        <w:t>stops</w:t>
-      </w:r>
-      <w:proofErr w:type="spellEnd"/>
-      <w:r>
-        <w:t xml:space="preserve"> vymaže už pri inicializácii množiny Q a pridávajú ich do množiny len ak zlepšíme nejaký čas. Ten chalan to má dobre. Iniciálne </w:t>
-      </w:r>
-      <w:proofErr w:type="spellStart"/>
-      <w:r>
-        <w:t>marked</w:t>
-      </w:r>
-      <w:proofErr w:type="spellEnd"/>
-      <w:r>
-        <w:t xml:space="preserve"> </w:t>
-      </w:r>
-      <w:proofErr w:type="spellStart"/>
-      <w:r>
-        <w:t>stops</w:t>
-      </w:r>
-      <w:proofErr w:type="spellEnd"/>
-      <w:r>
-        <w:t xml:space="preserve"> načíta zo </w:t>
-      </w:r>
-      <w:proofErr w:type="spellStart"/>
-      <w:r>
-        <w:t>serchmarams</w:t>
-      </w:r>
-      <w:proofErr w:type="spellEnd"/>
-      <w:r>
-        <w:t xml:space="preserve"> – nulté kolo. Potom v prvom kole </w:t>
-      </w:r>
-      <w:proofErr w:type="spellStart"/>
-      <w:r>
-        <w:t>marked</w:t>
-      </w:r>
-      <w:proofErr w:type="spellEnd"/>
-      <w:r>
-        <w:t xml:space="preserve"> </w:t>
-      </w:r>
-      <w:proofErr w:type="spellStart"/>
-      <w:r>
-        <w:t>stops</w:t>
-      </w:r>
-      <w:proofErr w:type="spellEnd"/>
-      <w:r>
-        <w:t xml:space="preserve"> nevymazáva pri vytváraní Q. A tým pádom sa pri trasovaní peších presunov hľadajú a tie z pôvodných zastávok. Množinu </w:t>
-      </w:r>
-      <w:proofErr w:type="spellStart"/>
-      <w:r>
-        <w:t>marked</w:t>
-      </w:r>
-      <w:proofErr w:type="spellEnd"/>
-      <w:r>
-        <w:t xml:space="preserve"> </w:t>
-      </w:r>
-      <w:proofErr w:type="spellStart"/>
-      <w:r>
-        <w:t>stops</w:t>
-      </w:r>
-      <w:proofErr w:type="spellEnd"/>
-      <w:r>
-        <w:t xml:space="preserve"> meníme až po prvom kole a sú to tie zastávky, ktoré majú v tom kole iný čas ako nekonečno. </w:t>
-      </w:r>
-      <w:r>
-        <w:rPr>
-          <w:lang w:val="en-GB"/>
-        </w:rPr>
-        <w:t>Toto</w:t>
-      </w:r>
-      <w:r>
-        <w:t xml:space="preserve"> môže byť ale oveľa viac zastávok ako keď sa išlo pôvodným štýlom. Bolo by dobré držať si nejakú množinu </w:t>
-      </w:r>
-      <w:proofErr w:type="spellStart"/>
-      <w:r>
-        <w:t>markedStopsInNewRound</w:t>
-      </w:r>
-      <w:proofErr w:type="spellEnd"/>
-      <w:r>
-        <w:t xml:space="preserve"> a do nej pridávať tie zastávky pri každom zlepšení a na záver tieto zastávky vložiť do </w:t>
-      </w:r>
-      <w:proofErr w:type="spellStart"/>
-      <w:r>
-        <w:t>markedStops</w:t>
-      </w:r>
-      <w:proofErr w:type="spellEnd"/>
-      <w:r>
-        <w:t xml:space="preserve">. Tak budem mať tie pôvodné </w:t>
-      </w:r>
-      <w:proofErr w:type="spellStart"/>
-      <w:r>
-        <w:t>markedStops</w:t>
-      </w:r>
-      <w:proofErr w:type="spellEnd"/>
-      <w:r>
-        <w:t xml:space="preserve"> aj pri </w:t>
-      </w:r>
-      <w:proofErr w:type="spellStart"/>
-      <w:r>
-        <w:t>traverzovaní</w:t>
-      </w:r>
-      <w:proofErr w:type="spellEnd"/>
-      <w:r>
-        <w:t xml:space="preserve"> peších presunov a zároveň </w:t>
-      </w:r>
-      <w:proofErr w:type="spellStart"/>
-      <w:r>
-        <w:t>markedStops</w:t>
-      </w:r>
-      <w:proofErr w:type="spellEnd"/>
-      <w:r>
-        <w:t xml:space="preserve"> budú len tie, ktoré boli v predchádzajúcom kole zlepšené. Tomu šuhajkovi to funguje asi preto lebo on nekopíruje pri inicializácii nového kola všetko z predchádzajúceho kola. Čo je možno aj dobre lebo vie v ktorom kole čo vzniklo. </w:t>
-      </w:r>
-    </w:p>
-    <w:p>
-      <w:pPr>
-        <w:pStyle w:val="Nadpis3"/>
-      </w:pPr>
-      <w:r>
-        <w:t>3.</w:t>
-      </w:r>
-      <w:r>
-        <w:t>3</w:t>
-      </w:r>
-      <w:r>
         <w:t>.2 Zapracovanie používateľských preferencií.</w:t>
       </w:r>
+      <w:bookmarkEnd w:id="23"/>
     </w:p>
     <w:p>
       <w:pPr>
@@ -7786,11 +9632,16 @@
       </w:r>
     </w:p>
     <w:p/>
+    <w:p/>
+    <w:p/>
+    <w:p/>
     <w:p>
       <w:pPr>
         <w:pStyle w:val="Nadpis2"/>
       </w:pPr>
-      <w:r>
+      <w:bookmarkStart w:id="24" w:name="_Toc34991310"/>
+      <w:r>
+        <w:lastRenderedPageBreak/>
         <w:t>3.</w:t>
       </w:r>
       <w:r>
@@ -7803,74 +9654,560 @@
       <w:r>
         <w:t>Frontend</w:t>
       </w:r>
-      <w:proofErr w:type="spellEnd"/>
-    </w:p>
-    <w:p>
-      <w:pPr>
-        <w:pStyle w:val="Bezriadkovania"/>
-      </w:pPr>
+      <w:bookmarkEnd w:id="24"/>
+      <w:proofErr w:type="spellEnd"/>
+    </w:p>
+    <w:p>
+      <w:pPr>
+        <w:pStyle w:val="Bezriadkovania"/>
+      </w:pPr>
+      <w:r>
+        <w:t xml:space="preserve">V tejto sekcii popíšeme ako je aplikácia implementovaná na klientskej strane a objasníme ako sme riešili problém so zobrazením zastávok v mape. </w:t>
+      </w:r>
+    </w:p>
+    <w:p>
+      <w:pPr>
+        <w:pStyle w:val="Bezriadkovania"/>
+      </w:pPr>
+    </w:p>
+    <w:p>
+      <w:pPr>
+        <w:pStyle w:val="Nadpis3"/>
+      </w:pPr>
+      <w:r>
+        <w:t xml:space="preserve">3.4.1 Implementácia </w:t>
+      </w:r>
+      <w:proofErr w:type="spellStart"/>
+      <w:r>
+        <w:t>frontendovej</w:t>
+      </w:r>
+      <w:proofErr w:type="spellEnd"/>
+      <w:r>
+        <w:t xml:space="preserve"> časti</w:t>
+      </w:r>
+    </w:p>
+    <w:p>
+      <w:pPr>
+        <w:pStyle w:val="Bezriadkovania"/>
+      </w:pPr>
+      <w:r>
+        <w:t xml:space="preserve">Pri navrhovaní funkcionalít aplikácie sme si načrtli obrazovky, podľa ktorých sme postupovali pri implementácii. </w:t>
+      </w:r>
+    </w:p>
+    <w:p>
+      <w:pPr>
+        <w:pStyle w:val="Bezriadkovania"/>
+      </w:pPr>
+      <w:r>
+        <w:t xml:space="preserve">Aplikáciu z pohľadu klienta tvoria 4 podstránky: hlavné menu, zoznam liniek, vyhľadávanie spojov a výsledky vyhľadávania. </w:t>
+      </w:r>
+      <w:r>
+        <w:t xml:space="preserve">Hoci existujú rôzne knižnice </w:t>
+      </w:r>
+      <w:r>
+        <w:t>znovu použiteľných</w:t>
+      </w:r>
+      <w:r>
+        <w:t xml:space="preserve"> komponentov, nenašli sme také, ktoré by vyhovovali našim požiadavkám. </w:t>
+      </w:r>
+      <w:r>
+        <w:t>Vytvorili sme si p</w:t>
+      </w:r>
+      <w:r>
+        <w:t xml:space="preserve">reto vlastné komponenty. Niektoré z nich sú špecifické pre jednu podstránku, ako napríklad komponent </w:t>
+      </w:r>
+      <w:proofErr w:type="spellStart"/>
+      <w:r>
+        <w:t>Preferences.vue</w:t>
+      </w:r>
+      <w:proofErr w:type="spellEnd"/>
+      <w:r>
+        <w:t>. Tento komponent sa správa ako vysúvacia lišta, ktorá zobrazí možnosť navolenia vyhľadávac</w:t>
+      </w:r>
+      <w:r>
+        <w:t>í</w:t>
+      </w:r>
+      <w:r>
+        <w:t>ch parametrov.</w:t>
+      </w:r>
+      <w:r>
+        <w:t xml:space="preserve"> Naopak komponenty </w:t>
+      </w:r>
+      <w:proofErr w:type="spellStart"/>
+      <w:r>
+        <w:t>Card.vue</w:t>
+      </w:r>
+      <w:proofErr w:type="spellEnd"/>
+      <w:r>
+        <w:t xml:space="preserve"> alebo </w:t>
+      </w:r>
+      <w:proofErr w:type="spellStart"/>
+      <w:r>
+        <w:t>Loader.vue</w:t>
+      </w:r>
+      <w:proofErr w:type="spellEnd"/>
+      <w:r>
+        <w:t xml:space="preserve"> sú použité takmer na každej podstránke. Údaje, ktoré sú zdieľané medzi podstránkami a komponentami sú uložené vo </w:t>
+      </w:r>
+      <w:proofErr w:type="spellStart"/>
+      <w:r>
+        <w:t>vuex</w:t>
+      </w:r>
+      <w:proofErr w:type="spellEnd"/>
+      <w:r>
+        <w:t xml:space="preserve"> </w:t>
+      </w:r>
+      <w:proofErr w:type="spellStart"/>
+      <w:r>
+        <w:t>store</w:t>
+      </w:r>
+      <w:proofErr w:type="spellEnd"/>
+      <w:r>
+        <w:t xml:space="preserve">. </w:t>
+      </w:r>
+    </w:p>
+    <w:p>
+      <w:pPr>
+        <w:pStyle w:val="Bezriadkovania"/>
+      </w:pPr>
+      <w:r>
+        <w:t>História vyhľadávania sa ukladá do lokálneho úložiska prehliadača, aby aplikácia mohla ponúknuť používateľovi posledné parametre vyhľadávania.</w:t>
+      </w:r>
+    </w:p>
+    <w:p>
+      <w:pPr>
+        <w:pStyle w:val="Bezriadkovania"/>
+      </w:pPr>
+    </w:p>
+    <w:p>
+      <w:pPr>
+        <w:pStyle w:val="Nadpis3"/>
+      </w:pPr>
+      <w:r>
+        <w:t>3.4.2 Zobrazovanie zastávok na mape</w:t>
+      </w:r>
+    </w:p>
+    <w:p>
+      <w:pPr>
+        <w:pStyle w:val="Bezriadkovania"/>
+      </w:pPr>
+      <w:r>
+        <w:t xml:space="preserve">Aplikácia ponúka možnosť výberu zastávky priamo z mapy v prípade, že používateľ nepozná názvy zastávok. </w:t>
+      </w:r>
+      <w:r>
+        <w:t xml:space="preserve">Na prácu s mapou používame knižnicu </w:t>
+      </w:r>
+      <w:proofErr w:type="spellStart"/>
+      <w:r>
+        <w:t>vue-google-maps</w:t>
+      </w:r>
+      <w:proofErr w:type="spellEnd"/>
+      <w:r>
+        <w:t xml:space="preserve">. Po zvolení možnosti zadania zastávky z mapy, vycentruje pohľad mapy na aktuálnu polohu používateľa. </w:t>
+      </w:r>
+    </w:p>
+    <w:p>
+      <w:pPr>
+        <w:pStyle w:val="Bezriadkovania"/>
+      </w:pPr>
+      <w:r>
+        <w:t>Najskôr sme</w:t>
+      </w:r>
+      <w:r>
+        <w:t xml:space="preserve"> zobraziť všetky existujúce </w:t>
+      </w:r>
+      <w:r>
+        <w:t xml:space="preserve">zastávky </w:t>
+      </w:r>
+      <w:r>
+        <w:t xml:space="preserve">naraz. </w:t>
+      </w:r>
+      <w:r>
+        <w:t xml:space="preserve">Bežné </w:t>
+      </w:r>
+      <w:r>
+        <w:t xml:space="preserve">mobilné </w:t>
+      </w:r>
+      <w:r>
+        <w:t xml:space="preserve">zariadenie </w:t>
+      </w:r>
+      <w:r>
+        <w:t xml:space="preserve">však </w:t>
+      </w:r>
+      <w:r>
+        <w:t>nest</w:t>
+      </w:r>
+      <w:r>
+        <w:t>í</w:t>
+      </w:r>
+      <w:r>
+        <w:t>h</w:t>
+      </w:r>
+      <w:r>
+        <w:t>a</w:t>
+      </w:r>
+      <w:r>
+        <w:t xml:space="preserve">lo prekresľovať obrazovku </w:t>
+      </w:r>
+      <w:r>
+        <w:t xml:space="preserve">pri posúvaní pohľadu </w:t>
+      </w:r>
+      <w:r>
+        <w:t xml:space="preserve">z dôvodu hustého rozsadenia zastávok. Bolo potrebné optimalizovať zobrazenie zastávok. </w:t>
+      </w:r>
     </w:p>
     <w:p>
       <w:pPr>
         <w:pStyle w:val="Bezriadkovania"/>
         <w:shd w:val="clear" w:color="auto" w:fill="FFFFFF" w:themeFill="background1"/>
       </w:pPr>
+      <w:r>
+        <w:t xml:space="preserve">Ďalej sme zvažovali sme zobrazovanie zastávok rovnakým spôsobom ako ich zobrazujú Google </w:t>
+      </w:r>
+      <w:proofErr w:type="spellStart"/>
+      <w:r>
+        <w:t>Maps</w:t>
+      </w:r>
+      <w:proofErr w:type="spellEnd"/>
+      <w:r>
+        <w:t xml:space="preserve">, a to tak, že používateľ vidí zastávky len ak je dostatočne priblížený. V prípade, že používateľ vidí celú Bratislavu, nevidí žiadne zastávky. </w:t>
+      </w:r>
     </w:p>
     <w:p>
       <w:pPr>
         <w:pStyle w:val="Bezriadkovania"/>
         <w:shd w:val="clear" w:color="auto" w:fill="FFFFFF" w:themeFill="background1"/>
-        <w:rPr>
-          <w:sz w:val="20"/>
-          <w:szCs w:val="20"/>
-        </w:rPr>
-      </w:pPr>
+      </w:pPr>
+      <w:r>
+        <w:t>Nakoniec sme zobrazovanie zastávok vyriešili tak, že</w:t>
+      </w:r>
+      <w:r>
+        <w:t xml:space="preserve"> za</w:t>
+      </w:r>
+      <w:r>
+        <w:t>s</w:t>
+      </w:r>
+      <w:r>
+        <w:t xml:space="preserve">távky sa budú zobrazovať len v určitom výreze </w:t>
+      </w:r>
+      <w:r>
+        <w:t>V</w:t>
+      </w:r>
+      <w:r>
+        <w:t>, ktorý je ce</w:t>
+      </w:r>
+      <w:r>
+        <w:t>n</w:t>
+      </w:r>
+      <w:r>
+        <w:t>trovaný v strede obrazovky</w:t>
+      </w:r>
+      <w:r>
+        <w:t>. Tento výrez</w:t>
+      </w:r>
+      <w:r>
+        <w:t xml:space="preserve"> </w:t>
+      </w:r>
+      <w:r>
+        <w:t>V</w:t>
+      </w:r>
+      <w:r>
+        <w:t xml:space="preserve"> bude obdĺžnikového tvaru a</w:t>
+      </w:r>
+      <w:r>
+        <w:t> jeho veľkosť sa bude z pohľadu používateľa meniť</w:t>
+      </w:r>
+      <w:r>
+        <w:t xml:space="preserve"> podľa </w:t>
+      </w:r>
+      <w:r>
+        <w:t xml:space="preserve">hodnoty </w:t>
+      </w:r>
+      <w:r>
+        <w:t>priblíženia pohľadu.</w:t>
+      </w:r>
+      <w:r>
+        <w:t xml:space="preserve"> </w:t>
+      </w:r>
     </w:p>
     <w:p>
       <w:pPr>
         <w:pStyle w:val="Bezriadkovania"/>
         <w:shd w:val="clear" w:color="auto" w:fill="FFFFFF" w:themeFill="background1"/>
-        <w:rPr>
-          <w:sz w:val="20"/>
-          <w:szCs w:val="20"/>
-        </w:rPr>
-      </w:pPr>
+      </w:pPr>
+      <w:r>
+        <w:t>P</w:t>
+      </w:r>
+      <w:r>
+        <w:t xml:space="preserve">ri každej </w:t>
+      </w:r>
+      <w:r>
+        <w:t>zmene hodnoty priblíženia</w:t>
+      </w:r>
+      <w:r>
+        <w:t xml:space="preserve"> pohľadu, získame súradnice hraničných bodov</w:t>
+      </w:r>
+      <w:r>
+        <w:t xml:space="preserve"> zobrazenej plochy. </w:t>
+      </w:r>
+      <w:r>
+        <w:t>Pomocou získaných súradníc, vypočítame reálnu rozlohu ohraničenej plochy</w:t>
+      </w:r>
+      <w:r>
+        <w:t xml:space="preserve"> S</w:t>
+      </w:r>
+      <w:r>
+        <w:t>. Zvolili sme si konštantu</w:t>
+      </w:r>
+      <w:r>
+        <w:t xml:space="preserve"> k</w:t>
+      </w:r>
+      <w:r>
+        <w:t xml:space="preserve">, </w:t>
+      </w:r>
+      <w:r>
+        <w:t xml:space="preserve">ktorá určuje maximálnu rozlohu výrezu </w:t>
+      </w:r>
+      <w:r>
+        <w:t>V</w:t>
+      </w:r>
+      <w:r>
+        <w:t>.</w:t>
+      </w:r>
+      <w:r>
+        <w:t xml:space="preserve"> </w:t>
+      </w:r>
     </w:p>
     <w:p>
       <w:pPr>
         <w:pStyle w:val="Bezriadkovania"/>
         <w:shd w:val="clear" w:color="auto" w:fill="FFFFFF" w:themeFill="background1"/>
-        <w:rPr>
-          <w:sz w:val="20"/>
-          <w:szCs w:val="20"/>
-        </w:rPr>
-      </w:pPr>
+      </w:pPr>
+      <w:r>
+        <w:t xml:space="preserve">Ak je S &gt; </w:t>
+      </w:r>
+      <w:r>
+        <w:t>k</w:t>
+      </w:r>
+      <w:r>
+        <w:t xml:space="preserve">, zastávky zobrazíme </w:t>
+      </w:r>
+      <w:r>
+        <w:t xml:space="preserve">zastávky </w:t>
+      </w:r>
+      <w:r>
+        <w:t xml:space="preserve">vo výreze </w:t>
+      </w:r>
+      <w:r>
+        <w:t>V</w:t>
+      </w:r>
+      <w:r>
+        <w:t> s </w:t>
+      </w:r>
+      <w:r>
+        <w:t>rozlohou</w:t>
+      </w:r>
+      <w:r>
+        <w:t xml:space="preserve"> k</w:t>
+      </w:r>
+      <w:r>
+        <w:t xml:space="preserve">, ako môžeme vidieť na obrázku </w:t>
+      </w:r>
+      <w:r>
+        <w:t>(a)</w:t>
+      </w:r>
+      <w:r>
+        <w:t xml:space="preserve"> a </w:t>
+      </w:r>
+      <w:r>
+        <w:t>(b)</w:t>
+      </w:r>
+      <w:r>
+        <w:t xml:space="preserve">. Z pohľadu používateľa je </w:t>
+      </w:r>
+      <w:r>
+        <w:t>rozloha</w:t>
+      </w:r>
+      <w:r>
+        <w:t xml:space="preserve"> výrezu </w:t>
+      </w:r>
+      <w:r>
+        <w:t>V</w:t>
+      </w:r>
+      <w:r>
+        <w:t> na obrázkoch rôzna</w:t>
+      </w:r>
+      <w:r>
+        <w:t xml:space="preserve">, </w:t>
+      </w:r>
+      <w:r>
+        <w:t xml:space="preserve">avšak </w:t>
+      </w:r>
+      <w:r>
+        <w:t>v skutočnosti je rozloha rovnaká, pretože sa jedná o reálnu rozlohu.</w:t>
+      </w:r>
     </w:p>
     <w:p>
       <w:pPr>
         <w:pStyle w:val="Bezriadkovania"/>
         <w:shd w:val="clear" w:color="auto" w:fill="FFFFFF" w:themeFill="background1"/>
         <w:rPr>
-          <w:sz w:val="20"/>
-          <w:szCs w:val="20"/>
-        </w:rPr>
-      </w:pPr>
+          <w:lang w:val="en-GB"/>
+        </w:rPr>
+      </w:pPr>
+      <w:r>
+        <w:t xml:space="preserve">Ak je S &lt; </w:t>
+      </w:r>
+      <w:r>
+        <w:t>k</w:t>
+      </w:r>
+      <w:r>
+        <w:t>, tak zastávky zobrazím na celej obrazovke</w:t>
+      </w:r>
+      <w:r>
+        <w:t xml:space="preserve"> ako môžeme vidieť na obrázku </w:t>
+      </w:r>
+      <w:r>
+        <w:t>(c)</w:t>
+      </w:r>
+      <w:r>
+        <w:t>. V tomto prípade je dokonca</w:t>
+      </w:r>
+      <w:r>
+        <w:t xml:space="preserve"> </w:t>
+      </w:r>
+      <w:r>
+        <w:t>k</w:t>
+      </w:r>
+      <w:r>
+        <w:t xml:space="preserve"> </w:t>
+      </w:r>
+      <w:r>
+        <w:rPr>
+          <w:lang w:val="en-GB"/>
+        </w:rPr>
+        <w:t xml:space="preserve">&gt; </w:t>
+      </w:r>
+      <w:r>
+        <w:rPr>
+          <w:lang w:val="en-GB"/>
+        </w:rPr>
+        <w:t>V</w:t>
+      </w:r>
+      <w:r>
+        <w:rPr>
+          <w:lang w:val="en-GB"/>
+        </w:rPr>
+        <w:t>.</w:t>
+      </w:r>
     </w:p>
     <w:p>
       <w:pPr>
         <w:pStyle w:val="Bezriadkovania"/>
         <w:shd w:val="clear" w:color="auto" w:fill="FFFFFF" w:themeFill="background1"/>
         <w:rPr>
-          <w:sz w:val="20"/>
-          <w:szCs w:val="20"/>
-        </w:rPr>
-      </w:pPr>
-      <w:r>
-        <w:rPr>
-          <w:sz w:val="20"/>
-          <w:szCs w:val="20"/>
+          <w:lang w:val="en-GB"/>
+        </w:rPr>
+      </w:pPr>
+    </w:p>
+    <w:p>
+      <w:pPr>
+        <w:pStyle w:val="Bezriadkovania"/>
+        <w:shd w:val="clear" w:color="auto" w:fill="FFFFFF" w:themeFill="background1"/>
+        <w:rPr>
+          <w:sz w:val="20"/>
+          <w:szCs w:val="20"/>
+        </w:rPr>
+      </w:pPr>
+      <w:r>
+        <w:rPr>
+          <w:noProof/>
         </w:rPr>
         <w:lastRenderedPageBreak/>
+        <w:drawing>
+          <wp:inline distT="0" distB="0" distL="0" distR="0" wp14:anchorId="57882596" wp14:editId="6D42BBAE">
+            <wp:extent cx="4835237" cy="3064129"/>
+            <wp:effectExtent l="0" t="0" r="3810" b="3175"/>
+            <wp:docPr id="1" name="Obrázok 1"/>
+            <wp:cNvGraphicFramePr>
+              <a:graphicFrameLocks xmlns:a="http://schemas.openxmlformats.org/drawingml/2006/main" noChangeAspect="1"/>
+            </wp:cNvGraphicFramePr>
+            <a:graphic xmlns:a="http://schemas.openxmlformats.org/drawingml/2006/main">
+              <a:graphicData uri="http://schemas.openxmlformats.org/drawingml/2006/picture">
+                <pic:pic xmlns:pic="http://schemas.openxmlformats.org/drawingml/2006/picture">
+                  <pic:nvPicPr>
+                    <pic:cNvPr id="0" name="Picture 1"/>
+                    <pic:cNvPicPr>
+                      <a:picLocks noChangeAspect="1" noChangeArrowheads="1"/>
+                    </pic:cNvPicPr>
+                  </pic:nvPicPr>
+                  <pic:blipFill>
+                    <a:blip r:embed="rId5" cstate="print">
+                      <a:extLst>
+                        <a:ext uri="{28A0092B-C50C-407E-A947-70E740481C1C}">
+                          <a14:useLocalDpi xmlns:a14="http://schemas.microsoft.com/office/drawing/2010/main" val="0"/>
+                        </a:ext>
+                      </a:extLst>
+                    </a:blip>
+                    <a:srcRect/>
+                    <a:stretch>
+                      <a:fillRect/>
+                    </a:stretch>
+                  </pic:blipFill>
+                  <pic:spPr bwMode="auto">
+                    <a:xfrm>
+                      <a:off x="0" y="0"/>
+                      <a:ext cx="4844826" cy="3070206"/>
+                    </a:xfrm>
+                    <a:prstGeom prst="rect">
+                      <a:avLst/>
+                    </a:prstGeom>
+                    <a:noFill/>
+                    <a:ln>
+                      <a:noFill/>
+                    </a:ln>
+                  </pic:spPr>
+                </pic:pic>
+              </a:graphicData>
+            </a:graphic>
+          </wp:inline>
+        </w:drawing>
+      </w:r>
+    </w:p>
+    <w:p>
+      <w:pPr>
+        <w:pStyle w:val="Bezriadkovania"/>
+        <w:shd w:val="clear" w:color="auto" w:fill="FFFFFF" w:themeFill="background1"/>
+        <w:rPr>
+          <w:sz w:val="20"/>
+          <w:szCs w:val="20"/>
+        </w:rPr>
+      </w:pPr>
+    </w:p>
+    <w:p>
+      <w:pPr>
+        <w:pStyle w:val="Bezriadkovania"/>
+        <w:shd w:val="clear" w:color="auto" w:fill="FFFFFF" w:themeFill="background1"/>
+        <w:rPr>
+          <w:sz w:val="20"/>
+          <w:szCs w:val="20"/>
+        </w:rPr>
+      </w:pPr>
+    </w:p>
+    <w:p>
+      <w:pPr>
+        <w:pStyle w:val="Bezriadkovania"/>
+        <w:shd w:val="clear" w:color="auto" w:fill="FFFFFF" w:themeFill="background1"/>
+        <w:rPr>
+          <w:sz w:val="20"/>
+          <w:szCs w:val="20"/>
+        </w:rPr>
+      </w:pPr>
+      <w:r>
+        <w:rPr>
+          <w:sz w:val="20"/>
+          <w:szCs w:val="20"/>
+        </w:rPr>
         <w:t>-----------------------------------------------------</w:t>
       </w:r>
       <w:proofErr w:type="spellStart"/>
@@ -8417,6 +10754,7 @@
       </w:pPr>
       <w:proofErr w:type="spellStart"/>
       <w:r>
+        <w:lastRenderedPageBreak/>
         <w:t>private</w:t>
       </w:r>
       <w:proofErr w:type="spellEnd"/>
@@ -8720,7 +11058,6 @@
         <w:shd w:val="clear" w:color="auto" w:fill="FFFFFF" w:themeFill="background1"/>
       </w:pPr>
       <w:r>
-        <w:lastRenderedPageBreak/>
         <w:t xml:space="preserve">3. </w:t>
       </w:r>
       <w:r>
@@ -8747,7 +11084,22 @@
       </w:r>
       <w:proofErr w:type="spellEnd"/>
       <w:r>
-        <w:t xml:space="preserve"> zostávajú aj tie z prechádzajúcich kôl, ktorých časy už boli vylepšené ale tak ich budem ignorovať pri filtrovaní výsledných ciest. Filtrovať chcem aj také, ktoré síce majú rovnako dobrý čas ako najlepší, ale vznikli až v ďalšom kole. Takže tie:</w:t>
+        <w:t xml:space="preserve"> zostávajú aj tie z prechádzajúcich kôl, ktorých časy už boli vylepšené ale tak ich budem ignorovať </w:t>
+      </w:r>
+      <w:r>
+        <w:t>(</w:t>
+      </w:r>
+      <w:r>
+        <w:rPr>
+          <w:highlight w:val="yellow"/>
+        </w:rPr>
+        <w:t>NEBUDEME</w:t>
+      </w:r>
+      <w:r>
+        <w:t xml:space="preserve">) </w:t>
+      </w:r>
+      <w:r>
+        <w:t>pri filtrovaní výsledných ciest. Filtrovať chcem aj také, ktoré síce majú rovnako dobrý čas ako najlepší, ale vznikli až v ďalšom kole. Takže tie:</w:t>
       </w:r>
     </w:p>
     <w:p>
@@ -8796,6 +11148,12 @@
         <w:pStyle w:val="Bezriadkovania"/>
         <w:shd w:val="clear" w:color="auto" w:fill="FFFFFF" w:themeFill="background1"/>
       </w:pPr>
+    </w:p>
+    <w:p>
+      <w:pPr>
+        <w:pStyle w:val="Bezriadkovania"/>
+        <w:shd w:val="clear" w:color="auto" w:fill="FFFFFF" w:themeFill="background1"/>
+      </w:pPr>
       <w:r>
         <w:t>Čo je prestup?</w:t>
       </w:r>
@@ -8928,15 +11286,25 @@
         <w:shd w:val="clear" w:color="auto" w:fill="FFFFFF" w:themeFill="background1"/>
       </w:pPr>
       <w:r>
-        <w:t xml:space="preserve">1. Pod prestupom v našom prípade rozumieme zmenu medzi jednotlivými akciami. Pod akciou rozumieme peší presun FP, alebo nejaký úsek jazdy. TS tvorí postupnosť akcií. FP, TS je cesta, ktorá obsahuje jeden prestup. TS FP TS </w:t>
-      </w:r>
-      <w:proofErr w:type="spellStart"/>
+        <w:t>1. Pod prestupom v našom prípade rozumieme zmenu medzi jednotlivými akciami. Pod akciou rozumieme peší presun FP, alebo nejaký úsek jazdy. TS tvorí postupnosť akcií. FP, TS je cesta, ktorá obsahuje jeden prestup. TS</w:t>
+      </w:r>
+      <w:r>
+        <w:t>-</w:t>
+      </w:r>
+      <w:r>
+        <w:t>FP</w:t>
+      </w:r>
+      <w:r>
+        <w:t>-</w:t>
+      </w:r>
       <w:r>
         <w:t>TS</w:t>
       </w:r>
-      <w:proofErr w:type="spellEnd"/>
-      <w:r>
-        <w:t xml:space="preserve"> je cesta, ktorá obsahuje 3 prestupy. V algoritme je obmedzenie, aby mohli vzniknúť 2 pešie prestupy bezprostredne za sebou. Cesta, ktorá je vyhľadávaná z aktuálnej lokality bude vždy začínať peším presunom.</w:t>
+      <w:r>
+        <w:t>-</w:t>
+      </w:r>
+      <w:r>
+        <w:t>TS je cesta, ktorá obsahuje 3 prestupy. V algoritme je obmedzenie, aby mohli vzniknúť 2 pešie prestupy bezprostredne za sebou. Cesta, ktorá je vyhľadávaná z aktuálnej lokality bude vždy začínať peším presunom.</w:t>
       </w:r>
     </w:p>
     <w:p>
@@ -8973,23 +11341,19 @@
       </w:r>
       <w:proofErr w:type="spellEnd"/>
       <w:r>
-        <w:t xml:space="preserve">. Vlastná čas sme si vytvorili, pretože často potrebujeme mať maximálny čas, alebo polnoc, ktorý sa neviaže na </w:t>
-      </w:r>
-      <w:proofErr w:type="spellStart"/>
-      <w:r>
-        <w:t>dátum.Treba</w:t>
-      </w:r>
-      <w:proofErr w:type="spellEnd"/>
-      <w:r>
-        <w:t xml:space="preserve"> porovnávať len časy ako tak. Čo sa týka konečnej zastávky, je to </w:t>
-      </w:r>
-      <w:proofErr w:type="spellStart"/>
-      <w:r>
-        <w:t>jednoduché.Vstupom</w:t>
-      </w:r>
-      <w:proofErr w:type="spellEnd"/>
-      <w:r>
-        <w:t xml:space="preserve"> je pre mňa identifikačné číslo skupiny zastávok (</w:t>
+        <w:t>. Vlastná čas sme si vytvorili, pretože často potrebujeme mať maximálny čas, alebo polnoc, ktorý sa neviaže na dátum.</w:t>
+      </w:r>
+      <w:r>
+        <w:t xml:space="preserve"> </w:t>
+      </w:r>
+      <w:r>
+        <w:t>Treba porovnávať len časy ako tak. Čo sa týka konečnej zastávky, je to jednoduché.</w:t>
+      </w:r>
+      <w:r>
+        <w:t xml:space="preserve"> </w:t>
+      </w:r>
+      <w:r>
+        <w:t>Vstupom je pre mňa identifikačné číslo skupiny zastávok (</w:t>
       </w:r>
       <w:proofErr w:type="spellStart"/>
       <w:r>
@@ -8997,15 +11361,13 @@
       </w:r>
       <w:proofErr w:type="spellEnd"/>
       <w:r>
-        <w:t xml:space="preserve">), ktorá zoskupuje </w:t>
-      </w:r>
-      <w:proofErr w:type="spellStart"/>
-      <w:r>
-        <w:t>zastávkys</w:t>
-      </w:r>
-      <w:proofErr w:type="spellEnd"/>
-      <w:r>
-        <w:t xml:space="preserve"> rovnakým názvom. Po vytvorení tabuľky výsledkov </w:t>
+        <w:t>), ktorá zoskupuje zastávky</w:t>
+      </w:r>
+      <w:r>
+        <w:t xml:space="preserve"> </w:t>
+      </w:r>
+      <w:r>
+        <w:t xml:space="preserve">s rovnakým názvom. Po vytvorení tabuľky výsledkov </w:t>
       </w:r>
       <w:proofErr w:type="spellStart"/>
       <w:r>
@@ -9024,11 +11386,335 @@
         <w:t xml:space="preserve"> bude slúžiť ako parameter pre vytvorenie ciest. Pri začiatočných zastávkach</w:t>
       </w:r>
       <w:r>
-        <w:t xml:space="preserve"> nastáva komplikovanejšia </w:t>
-      </w:r>
-      <w:proofErr w:type="spellStart"/>
-      <w:r>
-        <w:t>sitácia</w:t>
+        <w:t xml:space="preserve"> </w:t>
+      </w:r>
+      <w:r>
+        <w:lastRenderedPageBreak/>
+        <w:t>nastáva komplikovanejšia sit</w:t>
+      </w:r>
+      <w:r>
+        <w:t>u</w:t>
+      </w:r>
+      <w:r>
+        <w:t>ácia, ke</w:t>
+      </w:r>
+      <w:r>
+        <w:t>ď</w:t>
+      </w:r>
+      <w:r>
+        <w:t xml:space="preserve">že aplikácia ponúka ako možnosť zadanie štartovnej pozície aj aktuálnu polohu, je potrebné radiálnym vyhľadávaním nájsť všetky zastávky v okolí tejto zastávky. Ako polomer vyhľadávania sme si určili vzdialenosť 1,5km. S využitím DISTANCE MATRIX GOOGLE API nájdeme okolité zastávky. Parametrom pre </w:t>
+      </w:r>
+      <w:proofErr w:type="spellStart"/>
+      <w:r>
+        <w:t>raptor</w:t>
+      </w:r>
+      <w:proofErr w:type="spellEnd"/>
+      <w:r>
+        <w:t xml:space="preserve"> algoritmus nebude pole začiatočných zastávok, ale mapa, pretože v prípade vyhľadávania z aktuálnej lokality si potrebujeme pamätať aj počet minút potrebných na presun z aktuálnej polohy po začiatočnú zastávku. V prípade vyhľadávania zo zastávky bude táto hodnota nastavená na 0min. Ak už máme vstupné parametre pre algoritmus, môžeme sa pustiť do samotného vyhľadávania. RAPTOR algoritmus nám vráti tabuľku, kde je pre každú zastávku zaznamenaný najlepší možný čas príchodu na túto zastávku. My si navyše</w:t>
+      </w:r>
+    </w:p>
+    <w:p>
+      <w:pPr>
+        <w:pStyle w:val="Bezriadkovania"/>
+        <w:shd w:val="clear" w:color="auto" w:fill="FFFFFF" w:themeFill="background1"/>
+      </w:pPr>
+    </w:p>
+    <w:p>
+      <w:pPr>
+        <w:pStyle w:val="Bezriadkovania"/>
+        <w:shd w:val="clear" w:color="auto" w:fill="FFFFFF" w:themeFill="background1"/>
+        <w:rPr>
+          <w:b/>
+          <w:bCs/>
+        </w:rPr>
+      </w:pPr>
+      <w:r>
+        <w:rPr>
+          <w:b/>
+          <w:bCs/>
+        </w:rPr>
+        <w:t xml:space="preserve">Problém: </w:t>
+      </w:r>
+      <w:r>
+        <w:rPr>
+          <w:b/>
+          <w:bCs/>
+        </w:rPr>
+        <w:t>Zoradenie jázd v rámci linky</w:t>
+      </w:r>
+    </w:p>
+    <w:p>
+      <w:pPr>
+        <w:pStyle w:val="Bezriadkovania"/>
+        <w:shd w:val="clear" w:color="auto" w:fill="FFFFFF" w:themeFill="background1"/>
+      </w:pPr>
+      <w:r>
+        <w:t xml:space="preserve">Najskôr sme sa rozhodli využiť </w:t>
+      </w:r>
+      <w:r>
+        <w:t xml:space="preserve"> atribút </w:t>
+      </w:r>
+      <w:proofErr w:type="spellStart"/>
+      <w:r>
+        <w:t>sequence</w:t>
+      </w:r>
+      <w:proofErr w:type="spellEnd"/>
+      <w:r>
+        <w:t xml:space="preserve"> </w:t>
+      </w:r>
+      <w:proofErr w:type="spellStart"/>
+      <w:r>
+        <w:t>order</w:t>
+      </w:r>
+      <w:proofErr w:type="spellEnd"/>
+      <w:r>
+        <w:t xml:space="preserve">, ktorý je priradený ku každému </w:t>
+      </w:r>
+      <w:r>
+        <w:t xml:space="preserve">objektu </w:t>
+      </w:r>
+      <w:proofErr w:type="spellStart"/>
+      <w:r>
+        <w:t>StopTime</w:t>
+      </w:r>
+      <w:proofErr w:type="spellEnd"/>
+      <w:r>
+        <w:t xml:space="preserve">. </w:t>
+      </w:r>
+      <w:proofErr w:type="spellStart"/>
+      <w:r>
+        <w:t>StopTime</w:t>
+      </w:r>
+      <w:proofErr w:type="spellEnd"/>
+      <w:r>
+        <w:t xml:space="preserve"> okrem iného definuje v akom čase stojí jazda linky na zastávke. Atribút </w:t>
+      </w:r>
+      <w:proofErr w:type="spellStart"/>
+      <w:r>
+        <w:t>s</w:t>
+      </w:r>
+      <w:r>
+        <w:t>equence</w:t>
+      </w:r>
+      <w:proofErr w:type="spellEnd"/>
+      <w:r>
+        <w:t xml:space="preserve"> </w:t>
+      </w:r>
+      <w:proofErr w:type="spellStart"/>
+      <w:r>
+        <w:t>order</w:t>
+      </w:r>
+      <w:proofErr w:type="spellEnd"/>
+      <w:r>
+        <w:t xml:space="preserve"> by mal určiť poradie zastávky v rámci jazdy a zároveň aj v rámci </w:t>
+      </w:r>
+      <w:r>
+        <w:t>celého dňa</w:t>
+      </w:r>
+      <w:r>
+        <w:t>.</w:t>
+      </w:r>
+      <w:r>
+        <w:t xml:space="preserve"> Prvá jazda linky na prvej zastávke má </w:t>
+      </w:r>
+      <w:proofErr w:type="spellStart"/>
+      <w:r>
+        <w:t>sequence</w:t>
+      </w:r>
+      <w:proofErr w:type="spellEnd"/>
+      <w:r>
+        <w:t xml:space="preserve"> </w:t>
+      </w:r>
+      <w:proofErr w:type="spellStart"/>
+      <w:r>
+        <w:t>order</w:t>
+      </w:r>
+      <w:proofErr w:type="spellEnd"/>
+      <w:r>
+        <w:t xml:space="preserve"> 1 a toto číslo sa navyšuje až po poslednú zastávku poslednej jazdy linky.</w:t>
+      </w:r>
+      <w:r>
+        <w:t xml:space="preserve"> </w:t>
+      </w:r>
+      <w:r>
+        <w:t>Vieme teda vypočítať</w:t>
+      </w:r>
+      <w:r>
+        <w:t xml:space="preserve"> poradie jazdy v linke.</w:t>
+      </w:r>
+      <w:r>
+        <w:t xml:space="preserve"> Po hlbšom skúmaní sme zistili, že atribút </w:t>
+      </w:r>
+      <w:proofErr w:type="spellStart"/>
+      <w:r>
+        <w:t>sequence</w:t>
+      </w:r>
+      <w:proofErr w:type="spellEnd"/>
+      <w:r>
+        <w:t xml:space="preserve"> </w:t>
+      </w:r>
+      <w:proofErr w:type="spellStart"/>
+      <w:r>
+        <w:t>order</w:t>
+      </w:r>
+      <w:proofErr w:type="spellEnd"/>
+      <w:r>
+        <w:t xml:space="preserve"> nezoraďuje jazdy linky tak, ako by sme to potrebovali pre náš algoritmus. Zároveň sme zistili, že časy príchodu jazdy na zastávku sú v niektorých prípadoch väčšie ako 23:59:59 viď obrázok. Dokonca existujú také jazdy, ktoré prichádzajú na všetky zastávky linky až na druhý de</w:t>
+      </w:r>
+      <w:r>
+        <w:t>ň</w:t>
+      </w:r>
+      <w:r>
+        <w:t>.</w:t>
+      </w:r>
+      <w:r>
+        <w:t xml:space="preserve"> Tieto výnimky v dátach nám</w:t>
+      </w:r>
+      <w:r>
+        <w:t xml:space="preserve"> po menšej analýze</w:t>
+      </w:r>
+      <w:r>
+        <w:t xml:space="preserve"> nedávali zmysel a</w:t>
+      </w:r>
+      <w:r>
+        <w:t> </w:t>
+      </w:r>
+      <w:proofErr w:type="spellStart"/>
+      <w:r>
+        <w:t>kedže</w:t>
+      </w:r>
+      <w:proofErr w:type="spellEnd"/>
+      <w:r>
+        <w:t xml:space="preserve"> sme boli už v pokročilej fáze vývoja algoritmu, </w:t>
+      </w:r>
+      <w:r>
+        <w:t>rozhodli</w:t>
+      </w:r>
+      <w:r>
+        <w:t xml:space="preserve"> sme sa</w:t>
+      </w:r>
+      <w:r>
+        <w:t xml:space="preserve"> že takéto dáta ignorovať</w:t>
+      </w:r>
+      <w:r>
+        <w:t>. Z toho dôvodu v</w:t>
+      </w:r>
+      <w:r>
+        <w:t>yhľadávanie na prelome dní nemusí správne fungovať.</w:t>
+      </w:r>
+    </w:p>
+    <w:p>
+      <w:pPr>
+        <w:pStyle w:val="Bezriadkovania"/>
+        <w:shd w:val="clear" w:color="auto" w:fill="FFFFFF" w:themeFill="background1"/>
+      </w:pPr>
+      <w:r>
+        <w:t>V každom prípade potrebujeme mať zoradené jazdy linky tak, aby vyhovovali nášmu algoritmu</w:t>
+      </w:r>
+      <w:r>
+        <w:t xml:space="preserve"> a teda podľa času príchody na jednotlivé zastávky jazdy linky</w:t>
+      </w:r>
+      <w:r>
+        <w:t xml:space="preserve">. </w:t>
+      </w:r>
+      <w:r>
+        <w:t xml:space="preserve">Jazdy sa udržujú v štruktúre </w:t>
+      </w:r>
+      <w:proofErr w:type="spellStart"/>
+      <w:r>
+        <w:t>stopSubroutes</w:t>
+      </w:r>
+      <w:proofErr w:type="spellEnd"/>
+      <w:r>
+        <w:t xml:space="preserve">, kde pre každú zastávku p existuje pole </w:t>
+      </w:r>
+      <w:proofErr w:type="spellStart"/>
+      <w:r>
+        <w:t>subroutes</w:t>
+      </w:r>
+      <w:proofErr w:type="spellEnd"/>
+      <w:r>
+        <w:t xml:space="preserve">, ktoré na zastávke p stoja. </w:t>
+      </w:r>
+      <w:proofErr w:type="spellStart"/>
+      <w:r>
+        <w:t>Subroute</w:t>
+      </w:r>
+      <w:proofErr w:type="spellEnd"/>
+      <w:r>
+        <w:t xml:space="preserve"> je zoskupenie jázd s rovnakou postupnosťou zastávok v rámci linky. </w:t>
+      </w:r>
+      <w:proofErr w:type="spellStart"/>
+      <w:r>
+        <w:t>Subroute</w:t>
+      </w:r>
+      <w:proofErr w:type="spellEnd"/>
+      <w:r>
+        <w:t xml:space="preserve"> si udržuje pole jázd, ktoré sú indexované pomocou kľúča, ktorým je identifikačné číslo </w:t>
+      </w:r>
+      <w:proofErr w:type="spellStart"/>
+      <w:r>
+        <w:t>ServiceDay</w:t>
+      </w:r>
+      <w:proofErr w:type="spellEnd"/>
+      <w:r>
+        <w:t xml:space="preserve">, v ktorý táto jazda operuje. </w:t>
+      </w:r>
+    </w:p>
+    <w:p>
+      <w:pPr>
+        <w:pStyle w:val="Bezriadkovania"/>
+        <w:shd w:val="clear" w:color="auto" w:fill="FFFFFF" w:themeFill="background1"/>
+      </w:pPr>
+      <w:r>
+        <w:t xml:space="preserve">Toto pole jázd sme zoradili podľa času príchodu jazdy na zastávku. </w:t>
+      </w:r>
+    </w:p>
+    <w:p>
+      <w:pPr>
+        <w:pStyle w:val="Bezriadkovania"/>
+        <w:shd w:val="clear" w:color="auto" w:fill="FFFFFF" w:themeFill="background1"/>
+      </w:pPr>
+    </w:p>
+    <w:p>
+      <w:pPr>
+        <w:pStyle w:val="Bezriadkovania"/>
+        <w:shd w:val="clear" w:color="auto" w:fill="FFFFFF" w:themeFill="background1"/>
+        <w:rPr>
+          <w:b/>
+          <w:bCs/>
+        </w:rPr>
+      </w:pPr>
+      <w:r>
+        <w:rPr>
+          <w:b/>
+          <w:bCs/>
+        </w:rPr>
+        <w:t>TIME</w:t>
+      </w:r>
+    </w:p>
+    <w:p>
+      <w:pPr>
+        <w:pStyle w:val="Bezriadkovania"/>
+        <w:shd w:val="clear" w:color="auto" w:fill="FFFFFF" w:themeFill="background1"/>
+      </w:pPr>
+      <w:r>
+        <w:t xml:space="preserve">S časom sme potrebovali pracovať úplne nezávisle od dátumu. </w:t>
+      </w:r>
+      <w:r>
+        <w:t xml:space="preserve">Vytvorili sme si preto vlastnú triedu </w:t>
+      </w:r>
+      <w:proofErr w:type="spellStart"/>
+      <w:r>
+        <w:t>Time</w:t>
+      </w:r>
+      <w:proofErr w:type="spellEnd"/>
+      <w:r>
+        <w:t xml:space="preserve">, ktorá má parametre: </w:t>
+      </w:r>
+      <w:proofErr w:type="spellStart"/>
+      <w:r>
+        <w:t>hours</w:t>
       </w:r>
       <w:proofErr w:type="spellEnd"/>
       <w:r>
@@ -9036,27 +11722,90 @@
       </w:r>
       <w:proofErr w:type="spellStart"/>
       <w:r>
-        <w:t>kedže</w:t>
-      </w:r>
-      <w:proofErr w:type="spellEnd"/>
-      <w:r>
-        <w:t xml:space="preserve"> aplikácia ponúka ako možnosť zadanie štartovnej pozície aj aktuálnu polohu, je potrebné radiálnym vyhľadávaním nájsť všetky zastávky v okolí tejto zastávky. Ako polomer vyhľadávania sme si určili vzdialenosť 1,5km. S využitím DISTANCE MATRIX GOOGLE API nájdeme okolité zastávky. Parametrom pre </w:t>
-      </w:r>
-      <w:proofErr w:type="spellStart"/>
-      <w:r>
-        <w:t>raptor</w:t>
-      </w:r>
-      <w:proofErr w:type="spellEnd"/>
-      <w:r>
-        <w:t xml:space="preserve"> algoritmus nebude </w:t>
-      </w:r>
-      <w:proofErr w:type="spellStart"/>
-      <w:r>
-        <w:t>poloe</w:t>
-      </w:r>
-      <w:proofErr w:type="spellEnd"/>
-      <w:r>
-        <w:t xml:space="preserve"> začiatočných zastávok, ale mapa, pretože v prípade vyhľadávania z aktuálnej lokality si potrebujeme pamätať aj počet minút potrebných na presun z aktuálnej polohy po začiatočnú zastávku. V prípade vyhľadávania zo zastávky bude táto hodnota nastavená na 0min. Ak už máme vstupné parametre pre algoritmus, môžeme sa pustiť do samotného vyhľadávania. RAPTOR algoritmus nám vráti tabuľku, kde je pre každú zastávku zaznamenaný najlepší možný čas príchodu na túto zastávku. My si navyše</w:t>
+        <w:t>minutes</w:t>
+      </w:r>
+      <w:proofErr w:type="spellEnd"/>
+      <w:r>
+        <w:t xml:space="preserve">, </w:t>
+      </w:r>
+      <w:proofErr w:type="spellStart"/>
+      <w:r>
+        <w:t>seconds</w:t>
+      </w:r>
+      <w:proofErr w:type="spellEnd"/>
+      <w:r>
+        <w:t xml:space="preserve"> a </w:t>
+      </w:r>
+      <w:proofErr w:type="spellStart"/>
+      <w:r>
+        <w:t>nextDay</w:t>
+      </w:r>
+      <w:proofErr w:type="spellEnd"/>
+      <w:r>
+        <w:t xml:space="preserve">. Trieda umožňuje skonštruovať čas z textového reťazca alebo definovať maximálny čas: 23:59:59. Časy vieme medzi sebou porovnávať, odpočítavať alebo pripočítavať k nim minúty. Pri konštruovaní času overujeme, či čas nepresiahol maximálny možný čas a ak áno priradíme parametru </w:t>
+      </w:r>
+      <w:proofErr w:type="spellStart"/>
+      <w:r>
+        <w:t>nextDay</w:t>
+      </w:r>
+      <w:proofErr w:type="spellEnd"/>
+      <w:r>
+        <w:t xml:space="preserve"> hodnotu </w:t>
+      </w:r>
+      <w:proofErr w:type="spellStart"/>
+      <w:r>
+        <w:t>true</w:t>
+      </w:r>
+      <w:proofErr w:type="spellEnd"/>
+      <w:r>
+        <w:t xml:space="preserve"> a od času odpočítame 24 hodín. Pri zoraďovaní jázd používame metódy triedy </w:t>
+      </w:r>
+      <w:proofErr w:type="spellStart"/>
+      <w:r>
+        <w:t>Time</w:t>
+      </w:r>
+      <w:proofErr w:type="spellEnd"/>
+      <w:r>
+        <w:t xml:space="preserve"> na porovnanie časov príchodu jazdy na prvú zastávku s prihliadnutím na parameter </w:t>
+      </w:r>
+      <w:proofErr w:type="spellStart"/>
+      <w:r>
+        <w:t>nextDay</w:t>
+      </w:r>
+      <w:proofErr w:type="spellEnd"/>
+      <w:r>
+        <w:t xml:space="preserve">. Prvú zastávku má každá z jázd rovnakú, keďže patria do tej istej </w:t>
+      </w:r>
+      <w:proofErr w:type="spellStart"/>
+      <w:r>
+        <w:t>subroute</w:t>
+      </w:r>
+      <w:proofErr w:type="spellEnd"/>
+      <w:r>
+        <w:t>.</w:t>
+      </w:r>
+      <w:r>
+        <w:t xml:space="preserve"> Pridali sme aj </w:t>
+      </w:r>
+      <w:proofErr w:type="spellStart"/>
+      <w:r>
+        <w:t>prevDay</w:t>
+      </w:r>
+      <w:proofErr w:type="spellEnd"/>
+      <w:r>
+        <w:t>, kvôli hľadaniu tripu v dátovej štruktúre. Potrebovali sme odčítať minúty, pričom sa môžeme dostať do predchádzajúceho dňa</w:t>
+      </w:r>
+      <w:r>
+        <w:rPr>
+          <w:highlight w:val="yellow"/>
+        </w:rPr>
+        <w:t>.</w:t>
+      </w:r>
+      <w:r>
+        <w:rPr>
+          <w:highlight w:val="yellow"/>
+        </w:rPr>
+        <w:t>..</w:t>
       </w:r>
     </w:p>
     <w:p>
@@ -9069,12 +11818,17 @@
       <w:pPr>
         <w:pStyle w:val="Bezriadkovania"/>
         <w:shd w:val="clear" w:color="auto" w:fill="FFFFFF" w:themeFill="background1"/>
-      </w:pPr>
-      <w:r>
-        <w:t xml:space="preserve">Problém: </w:t>
-      </w:r>
-      <w:r>
-        <w:t>Zoradenie jázd v rámci linky</w:t>
+        <w:rPr>
+          <w:b/>
+          <w:bCs/>
+        </w:rPr>
+      </w:pPr>
+      <w:r>
+        <w:rPr>
+          <w:b/>
+          <w:bCs/>
+        </w:rPr>
+        <w:t>TRIP FINDER</w:t>
       </w:r>
     </w:p>
     <w:p>
@@ -9083,162 +11837,332 @@
         <w:shd w:val="clear" w:color="auto" w:fill="FFFFFF" w:themeFill="background1"/>
       </w:pPr>
       <w:r>
-        <w:t xml:space="preserve">Najskôr sme sa rozhodli využiť </w:t>
-      </w:r>
-      <w:r>
-        <w:t xml:space="preserve"> atribút </w:t>
-      </w:r>
-      <w:proofErr w:type="spellStart"/>
-      <w:r>
-        <w:t>sequence</w:t>
-      </w:r>
-      <w:proofErr w:type="spellEnd"/>
-      <w:r>
-        <w:t xml:space="preserve"> </w:t>
-      </w:r>
-      <w:proofErr w:type="spellStart"/>
-      <w:r>
-        <w:t>order</w:t>
-      </w:r>
-      <w:proofErr w:type="spellEnd"/>
-      <w:r>
-        <w:t xml:space="preserve">, ktorý je priradený ku každému </w:t>
-      </w:r>
-      <w:r>
-        <w:t xml:space="preserve">objektu </w:t>
-      </w:r>
-      <w:proofErr w:type="spellStart"/>
-      <w:r>
-        <w:t>StopTime</w:t>
-      </w:r>
-      <w:proofErr w:type="spellEnd"/>
+        <w:t xml:space="preserve">RAPTOR algoritmus funguje tak, že hľadáme najskoršiu vyhovujúcu jazdu po čase T, ktorá stojí na zastávke p a jazdí v niektorý z prívetivých typov dní. Hľadanie jazdy funguje tak, že začíname od poslednej jazdy v utriedenom poli. Spoliehame sa, že jazdy sú utriedené podľa času príchodu na prvú zastávku vzostupne. Kým nie je čas menší ako čas T, </w:t>
+      </w:r>
+      <w:proofErr w:type="spellStart"/>
+      <w:r>
+        <w:t>iterujeme</w:t>
+      </w:r>
+      <w:proofErr w:type="spellEnd"/>
+      <w:r>
+        <w:t xml:space="preserve"> jazdy smerom na začiatok poľa a do premennej </w:t>
+      </w:r>
+      <w:proofErr w:type="spellStart"/>
+      <w:r>
+        <w:t>lastTrip</w:t>
+      </w:r>
+      <w:proofErr w:type="spellEnd"/>
+      <w:r>
+        <w:t xml:space="preserve"> si ukladáme vždy aktuálnu jazdu. V momente keď narazíme na jazdu, ktorá na zastávke p stojí skôr ako je čas T, máme v premennej </w:t>
+      </w:r>
+      <w:proofErr w:type="spellStart"/>
+      <w:r>
+        <w:t>lastTrip</w:t>
+      </w:r>
+      <w:proofErr w:type="spellEnd"/>
+      <w:r>
+        <w:t xml:space="preserve"> vyhovujúcu jazdu. Môže nastať prípad, že všetky jazdy stoja na zastávke p skôr ako v čase T, preto sme museli pridať podmienku, ktorá overí, či príchod poslednej jazdy na zastávku p je neskôr ako čas T. </w:t>
+      </w:r>
+    </w:p>
+    <w:p>
+      <w:pPr>
+        <w:pStyle w:val="Bezriadkovania"/>
+        <w:shd w:val="clear" w:color="auto" w:fill="FFFFFF" w:themeFill="background1"/>
+      </w:pPr>
+    </w:p>
+    <w:p>
+      <w:pPr>
+        <w:pStyle w:val="Bezriadkovania"/>
+        <w:shd w:val="clear" w:color="auto" w:fill="FFFFFF" w:themeFill="background1"/>
+      </w:pPr>
+    </w:p>
+    <w:p>
+      <w:pPr>
+        <w:pStyle w:val="Bezriadkovania"/>
+        <w:shd w:val="clear" w:color="auto" w:fill="FFFFFF" w:themeFill="background1"/>
+      </w:pPr>
+    </w:p>
+    <w:p>
+      <w:pPr>
+        <w:pStyle w:val="Bezriadkovania"/>
+        <w:shd w:val="clear" w:color="auto" w:fill="FFFFFF" w:themeFill="background1"/>
+        <w:rPr>
+          <w:b/>
+          <w:bCs/>
+        </w:rPr>
+      </w:pPr>
+      <w:r>
+        <w:rPr>
+          <w:b/>
+          <w:bCs/>
+        </w:rPr>
+        <w:lastRenderedPageBreak/>
+        <w:t>SPRACOVANIE MEŠKANIA</w:t>
+      </w:r>
+    </w:p>
+    <w:p>
+      <w:pPr>
+        <w:pStyle w:val="Bezriadkovania"/>
+        <w:shd w:val="clear" w:color="auto" w:fill="FFFFFF" w:themeFill="background1"/>
+      </w:pPr>
+      <w:r>
+        <w:t>Dostávame sa k jadru našej práce a prispôsobenie algoritmu, aby prihliadal na dáta o meškaní. Ako sme už spomínali, na pozadí bež</w:t>
+      </w:r>
+      <w:r>
+        <w:t>í</w:t>
+      </w:r>
+      <w:r>
+        <w:t xml:space="preserve"> služba, ktorá zabezpečuje, že v dátovej štruktúre </w:t>
+      </w:r>
+      <w:r>
+        <w:t>je</w:t>
+      </w:r>
+      <w:r>
+        <w:t xml:space="preserve"> pre každý </w:t>
+      </w:r>
+      <w:proofErr w:type="spellStart"/>
+      <w:r>
+        <w:t>StopTimeObject</w:t>
+      </w:r>
+      <w:proofErr w:type="spellEnd"/>
+      <w:r>
+        <w:t xml:space="preserve"> správna hodnota parametra </w:t>
+      </w:r>
+      <w:proofErr w:type="spellStart"/>
+      <w:r>
+        <w:t>delay</w:t>
+      </w:r>
+      <w:proofErr w:type="spellEnd"/>
+      <w:r>
+        <w:t xml:space="preserve"> pre aktuálny deň a aktuálny čas. </w:t>
+      </w:r>
+    </w:p>
+    <w:p>
+      <w:pPr>
+        <w:pStyle w:val="Bezriadkovania"/>
+        <w:shd w:val="clear" w:color="auto" w:fill="FFFFFF" w:themeFill="background1"/>
+      </w:pPr>
+      <w:r>
+        <w:t xml:space="preserve">Táto služba sa </w:t>
+      </w:r>
+      <w:r>
+        <w:t>spúšťa</w:t>
+      </w:r>
+      <w:r>
+        <w:t xml:space="preserve"> každú minútu. </w:t>
+      </w:r>
+      <w:r>
+        <w:t>Zisťuje</w:t>
+      </w:r>
+      <w:r>
+        <w:t xml:space="preserve"> aký je dnes deň a podľa toho </w:t>
+      </w:r>
+      <w:r>
+        <w:t>vyberá</w:t>
+      </w:r>
+      <w:r>
+        <w:t xml:space="preserve"> súbor s</w:t>
+      </w:r>
+      <w:r>
+        <w:t> informáciami o meškaní</w:t>
+      </w:r>
       <w:r>
         <w:t xml:space="preserve">. </w:t>
       </w:r>
-      <w:proofErr w:type="spellStart"/>
-      <w:r>
-        <w:t>StopTime</w:t>
-      </w:r>
-      <w:proofErr w:type="spellEnd"/>
-      <w:r>
-        <w:t xml:space="preserve"> okrem iného definuje v akom čase stojí jazda linky na zastávke. Atribút </w:t>
-      </w:r>
-      <w:proofErr w:type="spellStart"/>
-      <w:r>
-        <w:t>s</w:t>
-      </w:r>
-      <w:r>
-        <w:t>equence</w:t>
-      </w:r>
-      <w:proofErr w:type="spellEnd"/>
-      <w:r>
-        <w:t xml:space="preserve"> </w:t>
-      </w:r>
-      <w:proofErr w:type="spellStart"/>
-      <w:r>
-        <w:t>order</w:t>
-      </w:r>
-      <w:proofErr w:type="spellEnd"/>
-      <w:r>
-        <w:t xml:space="preserve"> by mal určiť poradie zastávky v rámci jazdy a zároveň aj v rámci </w:t>
-      </w:r>
-      <w:r>
-        <w:t>celého dňa</w:t>
-      </w:r>
+      <w:r>
+        <w:t>Hľadá</w:t>
+      </w:r>
+      <w:r>
+        <w:t xml:space="preserve"> v ňom </w:t>
+      </w:r>
+      <w:r>
+        <w:t>také</w:t>
+      </w:r>
+      <w:r>
+        <w:t xml:space="preserve"> riadky, ktoré vznikli za predchádzajúcu minútu. Každý riadok nám poskytne informácie o</w:t>
+      </w:r>
+      <w:r>
+        <w:t> </w:t>
+      </w:r>
+      <w:r>
+        <w:t>meškaní</w:t>
+      </w:r>
+      <w:r>
+        <w:t>:</w:t>
+      </w:r>
+      <w:r>
+        <w:t xml:space="preserve"> </w:t>
+      </w:r>
+      <w:r>
+        <w:t>k</w:t>
+      </w:r>
+      <w:r>
+        <w:t>edy meškanie vzniklo, na akej zastávke, na akej linke a</w:t>
+      </w:r>
+      <w:r>
+        <w:t> aká je jeho hodnota</w:t>
+      </w:r>
+      <w:r>
+        <w:t xml:space="preserve">. </w:t>
+      </w:r>
+      <w:r>
+        <w:t xml:space="preserve">Po získaní zoznamu meškaní, </w:t>
+      </w:r>
+      <w:r>
+        <w:t>zapracovávame</w:t>
+      </w:r>
+      <w:r>
+        <w:t xml:space="preserve"> takéto dáta do dátovej štruktúry. Konkrétne dáta </w:t>
+      </w:r>
+      <w:r>
+        <w:t>vkladáme</w:t>
+      </w:r>
+      <w:r>
+        <w:t xml:space="preserve"> do štruktúry </w:t>
+      </w:r>
+      <w:proofErr w:type="spellStart"/>
+      <w:r>
+        <w:t>stopSubroutes</w:t>
+      </w:r>
+      <w:proofErr w:type="spellEnd"/>
+      <w:r>
+        <w:t>, obsahuj</w:t>
+      </w:r>
+      <w:r>
+        <w:t>úcej</w:t>
+      </w:r>
+      <w:r>
+        <w:t xml:space="preserve"> aj </w:t>
+      </w:r>
+      <w:proofErr w:type="spellStart"/>
+      <w:r>
+        <w:t>StopTim</w:t>
+      </w:r>
+      <w:r>
+        <w:t>eObject</w:t>
+      </w:r>
+      <w:proofErr w:type="spellEnd"/>
+      <w:r>
+        <w:t>-y</w:t>
+      </w:r>
+      <w:r>
+        <w:t>, ktoré si pre každú zastávku na každej jazde držia čas, kedy jazdy linky stojí na zastávke (</w:t>
+      </w:r>
+      <w:proofErr w:type="spellStart"/>
+      <w:r>
+        <w:t>time</w:t>
+      </w:r>
+      <w:proofErr w:type="spellEnd"/>
+      <w:r>
+        <w:t>) a zároveň, s akým predpokladaným omeškaním príde jazdy linky na zastávku (</w:t>
+      </w:r>
+      <w:proofErr w:type="spellStart"/>
+      <w:r>
+        <w:t>delay</w:t>
+      </w:r>
+      <w:proofErr w:type="spellEnd"/>
+      <w:r>
+        <w:t xml:space="preserve">). </w:t>
+      </w:r>
+      <w:r>
+        <w:t xml:space="preserve">Použili sme </w:t>
+      </w:r>
+      <w:proofErr w:type="spellStart"/>
+      <w:r>
+        <w:t>springovskú</w:t>
+      </w:r>
+      <w:proofErr w:type="spellEnd"/>
+      <w:r>
+        <w:t xml:space="preserve"> anotáciu @</w:t>
+      </w:r>
+      <w:proofErr w:type="spellStart"/>
+      <w:r>
+        <w:t>Scheduled</w:t>
+      </w:r>
+      <w:proofErr w:type="spellEnd"/>
+      <w:r>
+        <w:t xml:space="preserve"> s parametrom </w:t>
+      </w:r>
+      <w:proofErr w:type="spellStart"/>
+      <w:r>
+        <w:t>fixedRate</w:t>
+      </w:r>
+      <w:proofErr w:type="spellEnd"/>
+      <w:r>
+        <w:t xml:space="preserve">=60000, ktorá zaručí, že každú minútu sa bude vykonávať funkcia, ktorá s súbore hľadá údaje o meškaní z predchádzajúcej minúty. </w:t>
+      </w:r>
+    </w:p>
+    <w:p>
+      <w:pPr>
+        <w:pStyle w:val="Bezriadkovania"/>
+        <w:shd w:val="clear" w:color="auto" w:fill="FFFFFF" w:themeFill="background1"/>
+      </w:pPr>
+    </w:p>
+    <w:p>
+      <w:pPr>
+        <w:pStyle w:val="Bezriadkovania"/>
+        <w:shd w:val="clear" w:color="auto" w:fill="FFFFFF" w:themeFill="background1"/>
+      </w:pPr>
+      <w:r>
+        <w:rPr>
+          <w:highlight w:val="yellow"/>
+        </w:rPr>
+        <w:t>Ako vyhľadáme jazdu?</w:t>
+      </w:r>
+      <w:r>
+        <w:t xml:space="preserve"> </w:t>
+      </w:r>
+    </w:p>
+    <w:p>
+      <w:pPr>
+        <w:pStyle w:val="Bezriadkovania"/>
+        <w:shd w:val="clear" w:color="auto" w:fill="FFFFFF" w:themeFill="background1"/>
+      </w:pPr>
+      <w:r>
+        <w:t>Tuto môže nastať jeden problém: a teda v dátovej štruktúre sa spoliehame že j</w:t>
+      </w:r>
+      <w:r>
+        <w:t>a</w:t>
+      </w:r>
+      <w:r>
+        <w:t>zdy sú utriedené podľa času príchodu na zastávku. Pri vyhľadávaní v aktuálny deň budeme prihliadať aj na meškania. Čo znemená, že čas príchodu na zastávku predstavuje čas príchodu jazdy na zastávku podľa statických cestovných poriadkov + predpokladané meškanie jazdy na zastávku. Keďže každá jazda môže mať iné meškanie a môže nastať taká situácia, že jazda t1 ma príchod na zastávku p1 v čase 15:0</w:t>
+      </w:r>
+      <w:r>
+        <w:t>5</w:t>
+      </w:r>
+      <w:r>
+        <w:t xml:space="preserve"> ale má meškanie </w:t>
+      </w:r>
+      <w:r>
+        <w:t>15</w:t>
+      </w:r>
+      <w:r>
+        <w:t xml:space="preserve"> minút. Takže predpokladaný príchod jazdy t1 na zastávku p1 je 15:20. Za ňou nasledujúca jazda t2 má na zastávku p1 prísť 15:</w:t>
+      </w:r>
+      <w:r>
+        <w:t>10</w:t>
+      </w:r>
+      <w:r>
+        <w:t xml:space="preserve"> a nemá zistené žiadne meškanie.</w:t>
+      </w:r>
+      <w:r>
+        <w:t xml:space="preserve"> V prípade, že by používateľ zadal vyhľadávanie v aktuálny deň napríklad o 14:59 zo zastávky p1, </w:t>
+      </w:r>
+      <w:proofErr w:type="spellStart"/>
+      <w:r>
+        <w:t>algorimus</w:t>
+      </w:r>
+      <w:proofErr w:type="spellEnd"/>
+      <w:r>
+        <w:t xml:space="preserve"> by vybral jazdu t2 ako najskoršiu jazdu, ktorú vie používateľ chytiť na zastávke p1. Správnym riešením by však bolo vybrať jazdu t0</w:t>
+      </w:r>
+      <w:bookmarkStart w:id="25" w:name="_GoBack"/>
+      <w:bookmarkEnd w:id="25"/>
       <w:r>
         <w:t>.</w:t>
       </w:r>
       <w:r>
-        <w:t xml:space="preserve"> Prvá jazda linky na prvej zastávke má </w:t>
-      </w:r>
-      <w:proofErr w:type="spellStart"/>
-      <w:r>
-        <w:t>sequence</w:t>
-      </w:r>
-      <w:proofErr w:type="spellEnd"/>
-      <w:r>
-        <w:t xml:space="preserve"> </w:t>
-      </w:r>
-      <w:proofErr w:type="spellStart"/>
-      <w:r>
-        <w:t>order</w:t>
-      </w:r>
-      <w:proofErr w:type="spellEnd"/>
-      <w:r>
-        <w:t xml:space="preserve"> 1 a toto číslo sa navyšuje až po poslednú zastávku poslednej jazdy linky.</w:t>
-      </w:r>
-      <w:r>
-        <w:t xml:space="preserve"> </w:t>
-      </w:r>
-      <w:r>
-        <w:t>Vieme teda vypočítať</w:t>
-      </w:r>
-      <w:r>
-        <w:t xml:space="preserve"> poradie jazdy v linke.</w:t>
-      </w:r>
-      <w:r>
-        <w:t xml:space="preserve"> Po hlbšom skúmaní sme zistili, že atribút </w:t>
-      </w:r>
-      <w:proofErr w:type="spellStart"/>
-      <w:r>
-        <w:t>sequence</w:t>
-      </w:r>
-      <w:proofErr w:type="spellEnd"/>
-      <w:r>
-        <w:t xml:space="preserve"> </w:t>
-      </w:r>
-      <w:proofErr w:type="spellStart"/>
-      <w:r>
-        <w:t>order</w:t>
-      </w:r>
-      <w:proofErr w:type="spellEnd"/>
-      <w:r>
-        <w:t xml:space="preserve"> nezoraďuje jazdy linky tak, ako by sme to potrebovali pre náš algoritmus. Zároveň sme zistili, že časy príchodu jazdy na zastávku sú v niektorých prípadoch väčšie ako 23:59:59 viď obrázok. Dokonca existujú také jazdy, ktoré prichádzajú na všetky zastávky linky až na druhý de</w:t>
-      </w:r>
-      <w:r>
-        <w:t>ň</w:t>
-      </w:r>
-      <w:r>
-        <w:t>.</w:t>
-      </w:r>
-      <w:r>
-        <w:t xml:space="preserve"> Tieto výnimky v dátach nám</w:t>
-      </w:r>
-      <w:r>
-        <w:t xml:space="preserve"> po menšej analýze</w:t>
-      </w:r>
-      <w:r>
-        <w:t xml:space="preserve"> nedávali zmysel a</w:t>
-      </w:r>
-      <w:r>
-        <w:t> </w:t>
-      </w:r>
-      <w:proofErr w:type="spellStart"/>
-      <w:r>
-        <w:t>kedže</w:t>
-      </w:r>
-      <w:proofErr w:type="spellEnd"/>
-      <w:r>
-        <w:t xml:space="preserve"> sme boli už v pokročilej fáze vývoja </w:t>
-      </w:r>
-      <w:r>
-        <w:lastRenderedPageBreak/>
-        <w:t xml:space="preserve">algoritmu, </w:t>
-      </w:r>
-      <w:r>
-        <w:t>rozhodli</w:t>
-      </w:r>
-      <w:r>
-        <w:t xml:space="preserve"> sme sa</w:t>
-      </w:r>
-      <w:r>
-        <w:t xml:space="preserve"> že takéto dáta ignorovať</w:t>
-      </w:r>
-      <w:r>
-        <w:t>. Z toho dôvodu v</w:t>
-      </w:r>
-      <w:r>
-        <w:t>yhľadávanie na prelome dní nemusí správne fungovať.</w:t>
+        <w:t xml:space="preserve"> OBRÁZOK</w:t>
       </w:r>
     </w:p>
     <w:p>
@@ -9247,66 +12171,201 @@
         <w:shd w:val="clear" w:color="auto" w:fill="FFFFFF" w:themeFill="background1"/>
       </w:pPr>
       <w:r>
-        <w:t>V každom prípade potrebujeme mať zoradené jazdy linky tak, aby vyhovovali nášmu algoritmu</w:t>
-      </w:r>
-      <w:r>
-        <w:t xml:space="preserve"> a teda podľa času príchody na jednotlivé zastávky jazdy linky</w:t>
+        <w:rPr>
+          <w:noProof/>
+        </w:rPr>
+        <w:drawing>
+          <wp:anchor distT="0" distB="0" distL="114300" distR="114300" simplePos="0" relativeHeight="251658240" behindDoc="0" locked="0" layoutInCell="1" allowOverlap="1" wp14:anchorId="2461A2E1" wp14:editId="2546C524">
+            <wp:simplePos x="0" y="0"/>
+            <wp:positionH relativeFrom="margin">
+              <wp:align>left</wp:align>
+            </wp:positionH>
+            <wp:positionV relativeFrom="paragraph">
+              <wp:posOffset>98714</wp:posOffset>
+            </wp:positionV>
+            <wp:extent cx="3041015" cy="914400"/>
+            <wp:effectExtent l="0" t="0" r="6985" b="0"/>
+            <wp:wrapSquare wrapText="bothSides"/>
+            <wp:docPr id="2" name="Obrázok 2"/>
+            <wp:cNvGraphicFramePr>
+              <a:graphicFrameLocks xmlns:a="http://schemas.openxmlformats.org/drawingml/2006/main" noChangeAspect="1"/>
+            </wp:cNvGraphicFramePr>
+            <a:graphic xmlns:a="http://schemas.openxmlformats.org/drawingml/2006/main">
+              <a:graphicData uri="http://schemas.openxmlformats.org/drawingml/2006/picture">
+                <pic:pic xmlns:pic="http://schemas.openxmlformats.org/drawingml/2006/picture">
+                  <pic:nvPicPr>
+                    <pic:cNvPr id="0" name="Picture 3"/>
+                    <pic:cNvPicPr>
+                      <a:picLocks noChangeAspect="1" noChangeArrowheads="1"/>
+                    </pic:cNvPicPr>
+                  </pic:nvPicPr>
+                  <pic:blipFill>
+                    <a:blip r:embed="rId6">
+                      <a:extLst>
+                        <a:ext uri="{28A0092B-C50C-407E-A947-70E740481C1C}">
+                          <a14:useLocalDpi xmlns:a14="http://schemas.microsoft.com/office/drawing/2010/main" val="0"/>
+                        </a:ext>
+                      </a:extLst>
+                    </a:blip>
+                    <a:srcRect/>
+                    <a:stretch>
+                      <a:fillRect/>
+                    </a:stretch>
+                  </pic:blipFill>
+                  <pic:spPr bwMode="auto">
+                    <a:xfrm>
+                      <a:off x="0" y="0"/>
+                      <a:ext cx="3041015" cy="914400"/>
+                    </a:xfrm>
+                    <a:prstGeom prst="rect">
+                      <a:avLst/>
+                    </a:prstGeom>
+                    <a:noFill/>
+                    <a:ln>
+                      <a:noFill/>
+                    </a:ln>
+                  </pic:spPr>
+                </pic:pic>
+              </a:graphicData>
+            </a:graphic>
+          </wp:anchor>
+        </w:drawing>
+      </w:r>
+    </w:p>
+    <w:p>
+      <w:pPr>
+        <w:pStyle w:val="Bezriadkovania"/>
+        <w:shd w:val="clear" w:color="auto" w:fill="FFFFFF" w:themeFill="background1"/>
+      </w:pPr>
+    </w:p>
+    <w:p>
+      <w:pPr>
+        <w:pStyle w:val="Bezriadkovania"/>
+        <w:shd w:val="clear" w:color="auto" w:fill="FFFFFF" w:themeFill="background1"/>
+      </w:pPr>
+    </w:p>
+    <w:p>
+      <w:pPr>
+        <w:pStyle w:val="Bezriadkovania"/>
+        <w:shd w:val="clear" w:color="auto" w:fill="FFFFFF" w:themeFill="background1"/>
+      </w:pPr>
+    </w:p>
+    <w:p>
+      <w:pPr>
+        <w:pStyle w:val="Bezriadkovania"/>
+        <w:shd w:val="clear" w:color="auto" w:fill="FFFFFF" w:themeFill="background1"/>
+      </w:pPr>
+    </w:p>
+    <w:p>
+      <w:pPr>
+        <w:pStyle w:val="Bezriadkovania"/>
+        <w:shd w:val="clear" w:color="auto" w:fill="FFFFFF" w:themeFill="background1"/>
+      </w:pPr>
+    </w:p>
+    <w:p>
+      <w:pPr>
+        <w:pStyle w:val="Bezriadkovania"/>
+        <w:shd w:val="clear" w:color="auto" w:fill="FFFFFF" w:themeFill="background1"/>
+      </w:pPr>
+      <w:r>
+        <w:t>Získan</w:t>
+      </w:r>
+      <w:r>
+        <w:t xml:space="preserve">ú hodnotu </w:t>
+      </w:r>
+      <w:r>
+        <w:t xml:space="preserve">meškania v minútach </w:t>
+      </w:r>
+      <w:r>
+        <w:t>sme priradili</w:t>
+      </w:r>
+      <w:r>
+        <w:t xml:space="preserve"> k získanej zastávke a ku všetkým zastávkam nasledujúci</w:t>
+      </w:r>
+      <w:r>
+        <w:t>m</w:t>
+      </w:r>
+      <w:r>
+        <w:t xml:space="preserve"> za ňou. </w:t>
+      </w:r>
+    </w:p>
+    <w:p>
+      <w:pPr>
+        <w:pStyle w:val="Bezriadkovania"/>
+        <w:shd w:val="clear" w:color="auto" w:fill="FFFFFF" w:themeFill="background1"/>
+      </w:pPr>
+      <w:r>
+        <w:t>T</w:t>
+      </w:r>
+      <w:r>
+        <w:t xml:space="preserve">ento postup sa vykonáva </w:t>
+      </w:r>
+      <w:r>
+        <w:t xml:space="preserve">každú minútu. </w:t>
+      </w:r>
+      <w:r>
+        <w:t xml:space="preserve">Dátová štruktúra je teda každú minútu aktuálna. </w:t>
+      </w:r>
+    </w:p>
+    <w:p>
+      <w:pPr>
+        <w:pStyle w:val="Bezriadkovania"/>
+        <w:shd w:val="clear" w:color="auto" w:fill="FFFFFF" w:themeFill="background1"/>
+      </w:pPr>
+    </w:p>
+    <w:p>
+      <w:pPr>
+        <w:pStyle w:val="Bezriadkovania"/>
+        <w:shd w:val="clear" w:color="auto" w:fill="FFFFFF" w:themeFill="background1"/>
+      </w:pPr>
+      <w:r>
+        <w:t xml:space="preserve">Pri počítaní optimálnej cesty sme prihliadali na dve rôzne situácie: </w:t>
+      </w:r>
+    </w:p>
+    <w:p>
+      <w:pPr>
+        <w:pStyle w:val="Bezriadkovania"/>
+        <w:shd w:val="clear" w:color="auto" w:fill="FFFFFF" w:themeFill="background1"/>
+      </w:pPr>
+      <w:r>
+        <w:t>- kedy používateľ zadal, pre vyhľadanie spoja dnešný deň</w:t>
+      </w:r>
+    </w:p>
+    <w:p>
+      <w:pPr>
+        <w:pStyle w:val="Bezriadkovania"/>
+        <w:shd w:val="clear" w:color="auto" w:fill="FFFFFF" w:themeFill="background1"/>
+      </w:pPr>
+      <w:r>
+        <w:t>- kedy používateľ zadal pre vyhľadanie iný ako dnešný deň.</w:t>
+      </w:r>
+    </w:p>
+    <w:p>
+      <w:pPr>
+        <w:pStyle w:val="Bezriadkovania"/>
+        <w:shd w:val="clear" w:color="auto" w:fill="FFFFFF" w:themeFill="background1"/>
+      </w:pPr>
+    </w:p>
+    <w:p>
+      <w:pPr>
+        <w:pStyle w:val="Bezriadkovania"/>
+        <w:shd w:val="clear" w:color="auto" w:fill="FFFFFF" w:themeFill="background1"/>
+      </w:pPr>
+      <w:r>
+        <w:t>V prvom prípade prihliadame aj na dáta o meškaní v druhom prípade nás zaujímali len časy zo statických cestovných poriadko</w:t>
+      </w:r>
+      <w:r>
+        <w:t>v</w:t>
       </w:r>
       <w:r>
         <w:t xml:space="preserve">. </w:t>
       </w:r>
-      <w:r>
-        <w:t xml:space="preserve">Jazdy sa udržujú v štruktúre </w:t>
-      </w:r>
-      <w:proofErr w:type="spellStart"/>
-      <w:r>
-        <w:t>stopSubroutes</w:t>
-      </w:r>
-      <w:proofErr w:type="spellEnd"/>
-      <w:r>
-        <w:t xml:space="preserve">, kde pre každú zastávku p existuje pole </w:t>
-      </w:r>
-      <w:proofErr w:type="spellStart"/>
-      <w:r>
-        <w:t>subroutes</w:t>
-      </w:r>
-      <w:proofErr w:type="spellEnd"/>
-      <w:r>
-        <w:t xml:space="preserve">, ktoré na zastávke p stoja. </w:t>
-      </w:r>
-      <w:proofErr w:type="spellStart"/>
-      <w:r>
-        <w:t>Subroute</w:t>
-      </w:r>
-      <w:proofErr w:type="spellEnd"/>
-      <w:r>
-        <w:t xml:space="preserve"> je zoskupenie jázd s rovnakou postupnosťou zastávok v rámci linky. </w:t>
-      </w:r>
-      <w:proofErr w:type="spellStart"/>
-      <w:r>
-        <w:t>Subroute</w:t>
-      </w:r>
-      <w:proofErr w:type="spellEnd"/>
-      <w:r>
-        <w:t xml:space="preserve"> si udržuje pole jázd, ktoré sú indexované pomocou kľúča, ktorým je identifikačné číslo </w:t>
-      </w:r>
-      <w:proofErr w:type="spellStart"/>
-      <w:r>
-        <w:t>ServiceDay</w:t>
-      </w:r>
-      <w:proofErr w:type="spellEnd"/>
-      <w:r>
-        <w:t xml:space="preserve">, v ktorý táto jazda operuje. </w:t>
-      </w:r>
     </w:p>
     <w:p>
       <w:pPr>
         <w:pStyle w:val="Bezriadkovania"/>
         <w:shd w:val="clear" w:color="auto" w:fill="FFFFFF" w:themeFill="background1"/>
       </w:pPr>
-      <w:r>
-        <w:t xml:space="preserve">Toto pole jázd sme zoradili podľa času príchodu jazdy na zastávku. </w:t>
-      </w:r>
     </w:p>
     <w:p>
       <w:pPr>
@@ -9314,499 +12373,19 @@
         <w:shd w:val="clear" w:color="auto" w:fill="FFFFFF" w:themeFill="background1"/>
       </w:pPr>
       <w:r>
-        <w:t>TIME</w:t>
-      </w:r>
-    </w:p>
-    <w:p>
-      <w:pPr>
-        <w:pStyle w:val="Bezriadkovania"/>
-        <w:shd w:val="clear" w:color="auto" w:fill="FFFFFF" w:themeFill="background1"/>
-      </w:pPr>
-      <w:r>
-        <w:t xml:space="preserve">S časom sme potrebovali pracovať úplne nezávisle od dátumu. </w:t>
-      </w:r>
-      <w:r>
-        <w:t xml:space="preserve">Vytvorili sme si preto vlastnú triedu </w:t>
-      </w:r>
-      <w:proofErr w:type="spellStart"/>
-      <w:r>
-        <w:t>Time</w:t>
-      </w:r>
-      <w:proofErr w:type="spellEnd"/>
-      <w:r>
-        <w:t xml:space="preserve">, ktorá má parametre: </w:t>
-      </w:r>
-      <w:proofErr w:type="spellStart"/>
-      <w:r>
-        <w:t>hours</w:t>
-      </w:r>
-      <w:proofErr w:type="spellEnd"/>
-      <w:r>
-        <w:t xml:space="preserve">, </w:t>
-      </w:r>
-      <w:proofErr w:type="spellStart"/>
-      <w:r>
-        <w:t>minutes</w:t>
-      </w:r>
-      <w:proofErr w:type="spellEnd"/>
-      <w:r>
-        <w:t xml:space="preserve">, </w:t>
-      </w:r>
-      <w:proofErr w:type="spellStart"/>
-      <w:r>
-        <w:t>seconds</w:t>
-      </w:r>
-      <w:proofErr w:type="spellEnd"/>
-      <w:r>
-        <w:t xml:space="preserve"> a </w:t>
-      </w:r>
-      <w:proofErr w:type="spellStart"/>
-      <w:r>
-        <w:t>nextDay</w:t>
-      </w:r>
-      <w:proofErr w:type="spellEnd"/>
-      <w:r>
-        <w:t xml:space="preserve">. Trieda umožňuje skonštruovať čas z textového reťazca alebo definovať maximálny čas: 23:59:59. Časy vieme medzi sebou porovnávať, odpočítavať alebo pripočítavať k nim minúty. Pri konštruovaní času overujeme, či čas nepresiahol maximálny možný čas a ak áno priradíme parametru </w:t>
-      </w:r>
-      <w:proofErr w:type="spellStart"/>
-      <w:r>
-        <w:t>nextDay</w:t>
-      </w:r>
-      <w:proofErr w:type="spellEnd"/>
-      <w:r>
-        <w:t xml:space="preserve"> hodnotu </w:t>
-      </w:r>
-      <w:proofErr w:type="spellStart"/>
-      <w:r>
-        <w:t>true</w:t>
-      </w:r>
-      <w:proofErr w:type="spellEnd"/>
-      <w:r>
-        <w:t xml:space="preserve"> a od času odpočítame 24 hodín. Pri zoraďovaní jázd používame metódy triedy </w:t>
-      </w:r>
-      <w:proofErr w:type="spellStart"/>
-      <w:r>
-        <w:t>Time</w:t>
-      </w:r>
-      <w:proofErr w:type="spellEnd"/>
-      <w:r>
-        <w:t xml:space="preserve"> na porovnanie časov príchodu jazdy na prvú zastávku s prihliadnutím na parameter </w:t>
-      </w:r>
-      <w:proofErr w:type="spellStart"/>
-      <w:r>
-        <w:t>nextDay</w:t>
-      </w:r>
-      <w:proofErr w:type="spellEnd"/>
-      <w:r>
-        <w:t xml:space="preserve">. Prvú zastávku má každá z jázd rovnakú, keďže patria do tej istej </w:t>
-      </w:r>
-      <w:proofErr w:type="spellStart"/>
-      <w:r>
-        <w:t>subroute</w:t>
-      </w:r>
-      <w:proofErr w:type="spellEnd"/>
-      <w:r>
-        <w:t>.</w:t>
-      </w:r>
-    </w:p>
-    <w:p>
-      <w:pPr>
-        <w:pStyle w:val="Bezriadkovania"/>
-        <w:shd w:val="clear" w:color="auto" w:fill="FFFFFF" w:themeFill="background1"/>
-      </w:pPr>
-    </w:p>
-    <w:p>
-      <w:pPr>
-        <w:pStyle w:val="Bezriadkovania"/>
-        <w:shd w:val="clear" w:color="auto" w:fill="FFFFFF" w:themeFill="background1"/>
-      </w:pPr>
-      <w:r>
-        <w:t>TRIP FINDER</w:t>
-      </w:r>
-    </w:p>
-    <w:p>
-      <w:pPr>
-        <w:pStyle w:val="Bezriadkovania"/>
-        <w:shd w:val="clear" w:color="auto" w:fill="FFFFFF" w:themeFill="background1"/>
-      </w:pPr>
-      <w:r>
-        <w:t xml:space="preserve">RAPTOR algoritmus funguje tak, že hľadáme najskoršiu vyhovujúcu jazdu po čase T, ktorá stojí na zastávke p a jazdí v niektorý z prívetivých typov dní. Hľadanie jazdy funguje tak, že začíname od poslednej jazdy v utriedenom poli. Spoliehame sa, že jazdy sú utriedené podľa času príchodu na prvú zastávku vzostupne. Kým nie je čas menší ako čas T, </w:t>
-      </w:r>
-      <w:proofErr w:type="spellStart"/>
-      <w:r>
-        <w:t>iterujeme</w:t>
-      </w:r>
-      <w:proofErr w:type="spellEnd"/>
-      <w:r>
-        <w:t xml:space="preserve"> jazdy smerom na začiatok poľa a do premennej </w:t>
-      </w:r>
-      <w:proofErr w:type="spellStart"/>
-      <w:r>
-        <w:t>lastTrip</w:t>
-      </w:r>
-      <w:proofErr w:type="spellEnd"/>
-      <w:r>
-        <w:t xml:space="preserve"> si ukladáme vždy aktuálnu jazdu. V momente keď narazíme na jazdu, ktorá na zastávke p stojí skôr ako je čas T, máme v premennej </w:t>
-      </w:r>
-      <w:proofErr w:type="spellStart"/>
-      <w:r>
-        <w:t>lastTrip</w:t>
-      </w:r>
-      <w:proofErr w:type="spellEnd"/>
-      <w:r>
-        <w:t xml:space="preserve"> vyhovujúcu jazdu. Môže nastať prípad, že všetky jazdy stoja na zastávke p skôr ako v čase T, preto sme museli pridať podmienku, ktorá overí, či príchod poslednej jazdy na zastávku p je neskôr ako čas T. </w:t>
-      </w:r>
-    </w:p>
-    <w:p>
-      <w:pPr>
-        <w:pStyle w:val="Bezriadkovania"/>
-        <w:shd w:val="clear" w:color="auto" w:fill="FFFFFF" w:themeFill="background1"/>
-      </w:pPr>
-    </w:p>
-    <w:p>
-      <w:pPr>
-        <w:pStyle w:val="Bezriadkovania"/>
-        <w:shd w:val="clear" w:color="auto" w:fill="FFFFFF" w:themeFill="background1"/>
-      </w:pPr>
-      <w:r>
-        <w:t>SPRACOVANIE MEŠKANIA</w:t>
-      </w:r>
-    </w:p>
-    <w:p>
-      <w:pPr>
-        <w:pStyle w:val="Bezriadkovania"/>
-        <w:shd w:val="clear" w:color="auto" w:fill="FFFFFF" w:themeFill="background1"/>
-      </w:pPr>
-      <w:r>
-        <w:t>Dostávame sa k jadru našej práce a prispôsobenie algoritmu, aby prihliadal na dáta o meškaní. Ako sme už spomínali, na pozadí bež</w:t>
-      </w:r>
-      <w:r>
-        <w:t>í</w:t>
-      </w:r>
-      <w:r>
-        <w:t xml:space="preserve"> služba, ktorá zabezpečuje, že v dátovej štruktúre </w:t>
-      </w:r>
-      <w:r>
-        <w:t>je</w:t>
-      </w:r>
-      <w:r>
-        <w:t xml:space="preserve"> pre každý </w:t>
-      </w:r>
-      <w:proofErr w:type="spellStart"/>
-      <w:r>
-        <w:t>StopTimeObject</w:t>
-      </w:r>
-      <w:proofErr w:type="spellEnd"/>
-      <w:r>
-        <w:t xml:space="preserve"> správna hodnota parametra </w:t>
-      </w:r>
-      <w:proofErr w:type="spellStart"/>
-      <w:r>
-        <w:t>delay</w:t>
-      </w:r>
-      <w:proofErr w:type="spellEnd"/>
-      <w:r>
-        <w:t xml:space="preserve"> pre aktuálny deň a aktuálny čas. </w:t>
-      </w:r>
-    </w:p>
-    <w:p>
-      <w:pPr>
-        <w:pStyle w:val="Bezriadkovania"/>
-        <w:shd w:val="clear" w:color="auto" w:fill="FFFFFF" w:themeFill="background1"/>
-      </w:pPr>
-      <w:r>
-        <w:t xml:space="preserve">Táto služba sa </w:t>
-      </w:r>
-      <w:r>
-        <w:t>spúšťa</w:t>
-      </w:r>
-      <w:r>
-        <w:t xml:space="preserve"> každú minútu. </w:t>
-      </w:r>
-      <w:r>
-        <w:t>Zisťuje</w:t>
-      </w:r>
-      <w:r>
-        <w:t xml:space="preserve"> aký je dnes deň a podľa toho </w:t>
-      </w:r>
-      <w:r>
-        <w:t>vyberá</w:t>
-      </w:r>
-      <w:r>
-        <w:t xml:space="preserve"> súbor s</w:t>
-      </w:r>
-      <w:r>
-        <w:t> informáciami o meškaní</w:t>
-      </w:r>
-      <w:r>
-        <w:t xml:space="preserve">. </w:t>
-      </w:r>
-      <w:r>
-        <w:t>Hľadá</w:t>
-      </w:r>
-      <w:r>
-        <w:t xml:space="preserve"> v ňom </w:t>
-      </w:r>
-      <w:r>
-        <w:t>také</w:t>
-      </w:r>
-      <w:r>
-        <w:t xml:space="preserve"> riadky, ktoré vznikli za predchádzajúcu minútu. Každý riadok nám poskytne informácie o</w:t>
-      </w:r>
-      <w:r>
-        <w:t> </w:t>
-      </w:r>
-      <w:r>
-        <w:t>meškaní</w:t>
-      </w:r>
-      <w:r>
-        <w:t>:</w:t>
-      </w:r>
-      <w:r>
-        <w:t xml:space="preserve"> </w:t>
-      </w:r>
-      <w:r>
-        <w:t>k</w:t>
-      </w:r>
-      <w:r>
-        <w:t>edy meškanie vzniklo, na akej zastávke, na akej linke a</w:t>
-      </w:r>
-      <w:r>
-        <w:t> aká je jeho hodnota</w:t>
-      </w:r>
-      <w:r>
-        <w:t xml:space="preserve">. </w:t>
-      </w:r>
-      <w:r>
-        <w:t xml:space="preserve">Po získaní zoznamu meškaní, </w:t>
-      </w:r>
-      <w:r>
-        <w:t>zapracovávame</w:t>
-      </w:r>
-      <w:r>
-        <w:t xml:space="preserve"> takéto dáta do dátovej štruktúry. Konkrétne dáta </w:t>
-      </w:r>
-      <w:r>
-        <w:t>vkladáme</w:t>
-      </w:r>
-      <w:r>
-        <w:t xml:space="preserve"> do štruktúry </w:t>
-      </w:r>
-      <w:proofErr w:type="spellStart"/>
-      <w:r>
-        <w:t>stopSubroutes</w:t>
-      </w:r>
-      <w:proofErr w:type="spellEnd"/>
-      <w:r>
-        <w:t>, obsahuj</w:t>
-      </w:r>
-      <w:r>
-        <w:t>úcej</w:t>
-      </w:r>
-      <w:r>
-        <w:t xml:space="preserve"> aj </w:t>
-      </w:r>
-      <w:proofErr w:type="spellStart"/>
-      <w:r>
-        <w:t>StopTim</w:t>
-      </w:r>
-      <w:r>
-        <w:t>eObject</w:t>
-      </w:r>
-      <w:proofErr w:type="spellEnd"/>
-      <w:r>
-        <w:t>-y</w:t>
-      </w:r>
-      <w:r>
-        <w:t>, ktoré si pre každú zastávku na každej jazde držia čas, kedy jazdy linky stojí na zastávke (</w:t>
-      </w:r>
-      <w:proofErr w:type="spellStart"/>
-      <w:r>
-        <w:t>time</w:t>
-      </w:r>
-      <w:proofErr w:type="spellEnd"/>
-      <w:r>
-        <w:t>) a zároveň, s akým predpokladaným omeškaním príde jazdy linky na zastávku (</w:t>
-      </w:r>
-      <w:proofErr w:type="spellStart"/>
-      <w:r>
-        <w:t>delay</w:t>
-      </w:r>
-      <w:proofErr w:type="spellEnd"/>
-      <w:r>
-        <w:t xml:space="preserve">). </w:t>
-      </w:r>
-    </w:p>
-    <w:p>
-      <w:pPr>
-        <w:pStyle w:val="Bezriadkovania"/>
-        <w:shd w:val="clear" w:color="auto" w:fill="FFFFFF" w:themeFill="background1"/>
-      </w:pPr>
-      <w:r>
-        <w:rPr>
-          <w:highlight w:val="yellow"/>
-        </w:rPr>
-        <w:t>Ako vyhľadáme jazdu?</w:t>
-      </w:r>
-      <w:r>
-        <w:t xml:space="preserve"> </w:t>
-      </w:r>
-    </w:p>
-    <w:p>
-      <w:pPr>
-        <w:pStyle w:val="Bezriadkovania"/>
-        <w:shd w:val="clear" w:color="auto" w:fill="FFFFFF" w:themeFill="background1"/>
-      </w:pPr>
-    </w:p>
-    <w:p>
-      <w:pPr>
-        <w:pStyle w:val="Bezriadkovania"/>
-        <w:shd w:val="clear" w:color="auto" w:fill="FFFFFF" w:themeFill="background1"/>
-      </w:pPr>
-      <w:r>
-        <w:t>Získan</w:t>
-      </w:r>
-      <w:r>
-        <w:t xml:space="preserve">ú hodnotu </w:t>
-      </w:r>
-      <w:r>
-        <w:t xml:space="preserve">meškania v minútach </w:t>
-      </w:r>
-      <w:r>
-        <w:t>sme priradili</w:t>
-      </w:r>
-      <w:r>
-        <w:t xml:space="preserve"> k získanej zastávke a ku všetkým zastávkam nasledujúci</w:t>
-      </w:r>
-      <w:r>
-        <w:t>m</w:t>
-      </w:r>
-      <w:r>
-        <w:t xml:space="preserve"> za ňou. </w:t>
-      </w:r>
-    </w:p>
-    <w:p>
-      <w:pPr>
-        <w:pStyle w:val="Bezriadkovania"/>
-        <w:shd w:val="clear" w:color="auto" w:fill="FFFFFF" w:themeFill="background1"/>
-      </w:pPr>
-      <w:r>
-        <w:t>T</w:t>
-      </w:r>
-      <w:r>
-        <w:t xml:space="preserve">ento postup sa vykonáva </w:t>
-      </w:r>
-      <w:r>
-        <w:t xml:space="preserve">každú minútu. </w:t>
-      </w:r>
-      <w:r>
-        <w:t xml:space="preserve">Dátová štruktúra je teda každú minútu aktuálna. </w:t>
-      </w:r>
-    </w:p>
-    <w:p>
-      <w:pPr>
-        <w:pStyle w:val="Bezriadkovania"/>
-        <w:shd w:val="clear" w:color="auto" w:fill="FFFFFF" w:themeFill="background1"/>
-      </w:pPr>
-    </w:p>
-    <w:p>
-      <w:pPr>
-        <w:pStyle w:val="Bezriadkovania"/>
-        <w:shd w:val="clear" w:color="auto" w:fill="FFFFFF" w:themeFill="background1"/>
-      </w:pPr>
-      <w:r>
-        <w:t xml:space="preserve">Pri počítaní optimálnej cesty sme prihliadali na dve rôzne situácie: </w:t>
-      </w:r>
-    </w:p>
-    <w:p>
-      <w:pPr>
-        <w:pStyle w:val="Bezriadkovania"/>
-        <w:shd w:val="clear" w:color="auto" w:fill="FFFFFF" w:themeFill="background1"/>
-      </w:pPr>
-      <w:r>
-        <w:t>- kedy používateľ zadal, pre vyhľadanie spoja dnešný deň</w:t>
-      </w:r>
-    </w:p>
-    <w:p>
-      <w:pPr>
-        <w:pStyle w:val="Bezriadkovania"/>
-        <w:shd w:val="clear" w:color="auto" w:fill="FFFFFF" w:themeFill="background1"/>
-      </w:pPr>
-      <w:r>
-        <w:t>- kedy používateľ zadal pre vyhľadanie iný ako dnešný deň.</w:t>
-      </w:r>
-    </w:p>
-    <w:p>
-      <w:pPr>
-        <w:pStyle w:val="Bezriadkovania"/>
-        <w:shd w:val="clear" w:color="auto" w:fill="FFFFFF" w:themeFill="background1"/>
-      </w:pPr>
-    </w:p>
-    <w:p>
-      <w:pPr>
-        <w:pStyle w:val="Bezriadkovania"/>
-        <w:shd w:val="clear" w:color="auto" w:fill="FFFFFF" w:themeFill="background1"/>
-      </w:pPr>
-      <w:r>
-        <w:t xml:space="preserve">V prvom prípade prihliadame aj na dáta o meškaní v druhom prípade nás zaujímali len časy zo statických cestovných poriadkoch. </w:t>
-      </w:r>
-    </w:p>
-    <w:p>
-      <w:pPr>
-        <w:pStyle w:val="Bezriadkovania"/>
-        <w:shd w:val="clear" w:color="auto" w:fill="FFFFFF" w:themeFill="background1"/>
-      </w:pPr>
-    </w:p>
-    <w:p>
-      <w:pPr>
-        <w:pStyle w:val="Bezriadkovania"/>
-        <w:shd w:val="clear" w:color="auto" w:fill="FFFFFF" w:themeFill="background1"/>
-      </w:pPr>
-      <w:r>
-        <w:lastRenderedPageBreak/>
-        <w:t xml:space="preserve">Keďže máme historické dáta z roku 2018, </w:t>
-      </w:r>
-      <w:r>
-        <w:t>potrebovali sme</w:t>
-      </w:r>
-      <w:r>
-        <w:t xml:space="preserve"> nasimulovať situáciu, ke</w:t>
-      </w:r>
-      <w:r>
-        <w:t>dy</w:t>
-      </w:r>
-      <w:r>
-        <w:t xml:space="preserve"> používateľ zadá v parametroch vyhľadávanie pre dnešný deň. </w:t>
-      </w:r>
-      <w:r>
-        <w:t xml:space="preserve">Vyhľadávanie funguje v dvoch režimoch: </w:t>
-      </w:r>
-    </w:p>
-    <w:p>
-      <w:pPr>
-        <w:pStyle w:val="Bezriadkovania"/>
-        <w:shd w:val="clear" w:color="auto" w:fill="FFFFFF" w:themeFill="background1"/>
-      </w:pPr>
-      <w:r>
-        <w:t>1. kedy neprihliadame na dáta o meškaní</w:t>
-      </w:r>
-    </w:p>
-    <w:p>
-      <w:pPr>
-        <w:pStyle w:val="Bezriadkovania"/>
-        <w:shd w:val="clear" w:color="auto" w:fill="FFFFFF" w:themeFill="background1"/>
-      </w:pPr>
-      <w:r>
-        <w:t>2. keď prihliadame na dáta o meškaní.</w:t>
-      </w:r>
-    </w:p>
-    <w:p>
-      <w:pPr>
-        <w:pStyle w:val="Bezriadkovania"/>
-        <w:shd w:val="clear" w:color="auto" w:fill="FFFFFF" w:themeFill="background1"/>
-      </w:pPr>
-      <w:r>
-        <w:t xml:space="preserve">Prvý režim nastáva vtedy, keď používateľ vyhľadáva spoje pre </w:t>
+        <w:t>Keďže máme historické dáta a chceme testovať aj prvý prípad, potrebovali sme v systéme nastaviť aktuálny deň a čas. Podľa aktuálneho dňa vyhľadávame súbor a podľa aktuálneho času vyberáme údaje o meškaní (treba nám aj tie od začiatku dňa?</w:t>
+      </w:r>
+      <w:r>
+        <w:t xml:space="preserve"> – áno</w:t>
+      </w:r>
+      <w:r>
+        <w:t xml:space="preserve"> - zadané</w:t>
+      </w:r>
+      <w:r>
+        <w:t xml:space="preserve">) </w:t>
+      </w:r>
+      <w:r>
+        <w:t xml:space="preserve"> </w:t>
       </w:r>
     </w:p>
     <w:sectPr>
@@ -10448,6 +13027,59 @@
       </w:tblBorders>
     </w:tblPr>
   </w:style>
+  <w:style w:type="paragraph" w:styleId="Hlavikaobsahu">
+    <w:name w:val="TOC Heading"/>
+    <w:basedOn w:val="Nadpis1"/>
+    <w:next w:val="Normlny"/>
+    <w:uiPriority w:val="39"/>
+    <w:unhideWhenUsed/>
+    <w:qFormat/>
+    <w:rsid w:val="009C6ED5"/>
+    <w:pPr>
+      <w:outlineLvl w:val="9"/>
+    </w:pPr>
+    <w:rPr>
+      <w:lang w:eastAsia="sk-SK"/>
+    </w:rPr>
+  </w:style>
+  <w:style w:type="paragraph" w:styleId="Obsah1">
+    <w:name w:val="toc 1"/>
+    <w:basedOn w:val="Normlny"/>
+    <w:next w:val="Normlny"/>
+    <w:autoRedefine/>
+    <w:uiPriority w:val="39"/>
+    <w:unhideWhenUsed/>
+    <w:rsid w:val="009C6ED5"/>
+    <w:pPr>
+      <w:spacing w:after="100"/>
+    </w:pPr>
+  </w:style>
+  <w:style w:type="paragraph" w:styleId="Obsah2">
+    <w:name w:val="toc 2"/>
+    <w:basedOn w:val="Normlny"/>
+    <w:next w:val="Normlny"/>
+    <w:autoRedefine/>
+    <w:uiPriority w:val="39"/>
+    <w:unhideWhenUsed/>
+    <w:rsid w:val="009C6ED5"/>
+    <w:pPr>
+      <w:spacing w:after="100"/>
+      <w:ind w:left="220"/>
+    </w:pPr>
+  </w:style>
+  <w:style w:type="paragraph" w:styleId="Obsah3">
+    <w:name w:val="toc 3"/>
+    <w:basedOn w:val="Normlny"/>
+    <w:next w:val="Normlny"/>
+    <w:autoRedefine/>
+    <w:uiPriority w:val="39"/>
+    <w:unhideWhenUsed/>
+    <w:rsid w:val="009C6ED5"/>
+    <w:pPr>
+      <w:spacing w:after="100"/>
+      <w:ind w:left="440"/>
+    </w:pPr>
+  </w:style>
 </w:styles>
 </file>
 
@@ -10717,7 +13349,7 @@
 </file>
 
 <file path=customXml/itemProps1.xml><?xml version="1.0" encoding="utf-8"?>
-<ds:datastoreItem xmlns:ds="http://schemas.openxmlformats.org/officeDocument/2006/customXml" ds:itemID="{62E784FD-5683-4F4B-9F42-9E35D2EAE7E9}">
+<ds:datastoreItem xmlns:ds="http://schemas.openxmlformats.org/officeDocument/2006/customXml" ds:itemID="{256F2250-B491-41FD-B52D-FE7AA7AF2CCE}">
   <ds:schemaRefs>
     <ds:schemaRef ds:uri="http://schemas.openxmlformats.org/officeDocument/2006/bibliography"/>
   </ds:schemaRefs>
